--- a/II-Checkpoint/II-Checkpoint Report.docx
+++ b/II-Checkpoint/II-Checkpoint Report.docx
@@ -1,10 +1,10 @@
 
 <file path=word/document.xml><?xml version="1.0" encoding="utf-8"?>
-<w:document xmlns:wpc="http://schemas.microsoft.com/office/word/2010/wordprocessingCanvas" xmlns:mo="http://schemas.microsoft.com/office/mac/office/2008/main" xmlns:mc="http://schemas.openxmlformats.org/markup-compatibility/2006" xmlns:mv="urn:schemas-microsoft-com:mac:vml" xmlns:o="urn:schemas-microsoft-com:office:office" xmlns:r="http://schemas.openxmlformats.org/officeDocument/2006/relationships" xmlns:m="http://schemas.openxmlformats.org/officeDocument/2006/math" xmlns:v="urn:schemas-microsoft-com:vml" xmlns:wp14="http://schemas.microsoft.com/office/word/2010/wordprocessingDrawing" xmlns:wp="http://schemas.openxmlformats.org/drawingml/2006/wordprocessingDrawing" xmlns:w10="urn:schemas-microsoft-com:office:word" xmlns:w="http://schemas.openxmlformats.org/wordprocessingml/2006/main" xmlns:w14="http://schemas.microsoft.com/office/word/2010/wordml" xmlns:wpg="http://schemas.microsoft.com/office/word/2010/wordprocessingGroup" xmlns:wpi="http://schemas.microsoft.com/office/word/2010/wordprocessingInk" xmlns:wne="http://schemas.microsoft.com/office/word/2006/wordml" xmlns:wps="http://schemas.microsoft.com/office/word/2010/wordprocessingShape" mc:Ignorable="w14 wp14">
+<w:document xmlns:ve="http://schemas.openxmlformats.org/markup-compatibility/2006" xmlns:o="urn:schemas-microsoft-com:office:office" xmlns:r="http://schemas.openxmlformats.org/officeDocument/2006/relationships" xmlns:m="http://schemas.openxmlformats.org/officeDocument/2006/math" xmlns:v="urn:schemas-microsoft-com:vml" xmlns:wp="http://schemas.openxmlformats.org/drawingml/2006/wordprocessingDrawing" xmlns:w10="urn:schemas-microsoft-com:office:word" xmlns:w="http://schemas.openxmlformats.org/wordprocessingml/2006/main" xmlns:wne="http://schemas.microsoft.com/office/word/2006/wordml">
   <w:body>
     <w:p>
       <w:pPr>
-        <w:pStyle w:val="Heading1"/>
+        <w:pStyle w:val="Ttulo1"/>
         <w:jc w:val="center"/>
         <w:rPr>
           <w:rFonts w:ascii="Arial" w:eastAsia="DejaVu Sans Condensed" w:hAnsi="Arial"/>
@@ -27,7 +27,7 @@
     </w:p>
     <w:p>
       <w:pPr>
-        <w:pStyle w:val="Heading1"/>
+        <w:pStyle w:val="Ttulo1"/>
         <w:spacing w:before="0"/>
         <w:jc w:val="center"/>
         <w:rPr>
@@ -97,25 +97,30 @@
       <w:r>
         <w:rPr>
           <w:rFonts w:ascii="Calibri" w:eastAsia="DejaVu Sans Condensed" w:hAnsi="Calibri"/>
-          <w:highlight w:val="yellow"/>
-          <w:lang w:val="en-GB"/>
-        </w:rPr>
-        <w:t>G(X) - (A/T)</w:t>
-      </w:r>
-    </w:p>
-    <w:p>
-      <w:pPr>
-        <w:jc w:val="center"/>
-        <w:rPr>
-          <w:lang w:val="en-GB"/>
-        </w:rPr>
-      </w:pPr>
-      <w:r>
-        <w:rPr>
-          <w:rFonts w:ascii="Calibri" w:eastAsia="DejaVu Sans Condensed" w:hAnsi="Calibri"/>
-          <w:lang w:val="en-GB"/>
-        </w:rPr>
-        <w:t>Ex.: G01-A</w:t>
+          <w:lang w:val="en-GB"/>
+        </w:rPr>
+        <w:t>G</w:t>
+      </w:r>
+      <w:r>
+        <w:rPr>
+          <w:rFonts w:ascii="Calibri" w:eastAsia="DejaVu Sans Condensed" w:hAnsi="Calibri"/>
+          <w:lang w:val="en-GB"/>
+        </w:rPr>
+        <w:t>08</w:t>
+      </w:r>
+      <w:r>
+        <w:rPr>
+          <w:rFonts w:ascii="Calibri" w:eastAsia="DejaVu Sans Condensed" w:hAnsi="Calibri"/>
+          <w:lang w:val="en-GB"/>
+        </w:rPr>
+        <w:t xml:space="preserve"> - </w:t>
+      </w:r>
+      <w:r>
+        <w:rPr>
+          <w:rFonts w:ascii="Calibri" w:eastAsia="DejaVu Sans Condensed" w:hAnsi="Calibri"/>
+          <w:lang w:val="en-GB"/>
+        </w:rPr>
+        <w:t>A</w:t>
       </w:r>
     </w:p>
     <w:p>
@@ -155,7 +160,7 @@
       <w:pPr>
         <w:widowControl w:val="0"/>
         <w:suppressAutoHyphens/>
-        <w:spacing w:after="120"/>
+        <w:spacing w:after="0"/>
         <w:jc w:val="both"/>
         <w:rPr>
           <w:rFonts w:ascii="Calibri" w:eastAsia="DejaVu Sans Condensed" w:hAnsi="Calibri"/>
@@ -165,31 +170,34 @@
       <w:r>
         <w:rPr>
           <w:rFonts w:ascii="Calibri" w:eastAsia="DejaVu Sans Condensed" w:hAnsi="Calibri"/>
-          <w:highlight w:val="yellow"/>
-          <w:lang w:val="en-GB"/>
-        </w:rPr>
-        <w:t xml:space="preserve">Initial dataset </w:t>
-      </w:r>
-      <w:r>
-        <w:rPr>
-          <w:rFonts w:ascii="Calibri" w:eastAsia="DejaVu Sans Condensed" w:hAnsi="Calibri"/>
-          <w:highlight w:val="yellow"/>
-          <w:lang w:val="en-GB"/>
-        </w:rPr>
-        <w:t>description</w:t>
-      </w:r>
-      <w:r>
-        <w:rPr>
-          <w:rFonts w:ascii="Calibri" w:eastAsia="DejaVu Sans Condensed" w:hAnsi="Calibri"/>
-          <w:highlight w:val="yellow"/>
-          <w:lang w:val="en-GB"/>
-        </w:rPr>
-        <w:t>:</w:t>
-      </w:r>
-      <w:r>
-        <w:rPr>
-          <w:rFonts w:ascii="Calibri" w:eastAsia="DejaVu Sans Condensed" w:hAnsi="Calibri"/>
-          <w:highlight w:val="yellow"/>
+          <w:lang w:val="en-GB"/>
+        </w:rPr>
+        <w:t xml:space="preserve">Our initial dataset was </w:t>
+      </w:r>
+      <w:r>
+        <w:rPr>
+          <w:rFonts w:ascii="Calibri" w:eastAsia="DejaVu Sans Condensed" w:hAnsi="Calibri"/>
+          <w:lang w:val="en-GB"/>
+        </w:rPr>
+        <w:t>one</w:t>
+      </w:r>
+      <w:r>
+        <w:rPr>
+          <w:rFonts w:ascii="Calibri" w:eastAsia="DejaVu Sans Condensed" w:hAnsi="Calibri"/>
+          <w:lang w:val="en-GB"/>
+        </w:rPr>
+        <w:t xml:space="preserve"> file for each year (2007-2015)</w:t>
+      </w:r>
+      <w:r>
+        <w:rPr>
+          <w:rFonts w:ascii="Calibri" w:eastAsia="DejaVu Sans Condensed" w:hAnsi="Calibri"/>
+          <w:lang w:val="en-GB"/>
+        </w:rPr>
+        <w:t xml:space="preserve"> about unemployment</w:t>
+      </w:r>
+      <w:r>
+        <w:rPr>
+          <w:rFonts w:ascii="Calibri" w:eastAsia="DejaVu Sans Condensed" w:hAnsi="Calibri"/>
           <w:lang w:val="en-GB"/>
         </w:rPr>
         <w:t xml:space="preserve"> </w:t>
@@ -197,35 +205,94 @@
       <w:r>
         <w:rPr>
           <w:rFonts w:ascii="Calibri" w:eastAsia="DejaVu Sans Condensed" w:hAnsi="Calibri"/>
-          <w:highlight w:val="yellow"/>
-          <w:lang w:val="en-GB"/>
-        </w:rPr>
-        <w:t>a</w:t>
-      </w:r>
-      <w:r>
-        <w:rPr>
-          <w:rFonts w:ascii="Calibri" w:eastAsia="DejaVu Sans Condensed" w:hAnsi="Calibri"/>
-          <w:highlight w:val="yellow"/>
-          <w:lang w:val="en-GB"/>
-        </w:rPr>
-        <w:t xml:space="preserve"> high level description </w:t>
-      </w:r>
-      <w:r>
-        <w:rPr>
-          <w:rFonts w:ascii="Calibri" w:eastAsia="DejaVu Sans Condensed" w:hAnsi="Calibri"/>
-          <w:highlight w:val="yellow"/>
-          <w:lang w:val="en-GB"/>
-        </w:rPr>
-        <w:t>of the initial dataset (with a data sample)</w:t>
-      </w:r>
-      <w:r>
-        <w:rPr>
-          <w:rFonts w:ascii="Calibri" w:eastAsia="DejaVu Sans Condensed" w:hAnsi="Calibri"/>
-          <w:highlight w:val="yellow"/>
+          <w:lang w:val="en-GB"/>
+        </w:rPr>
+        <w:t>from</w:t>
+      </w:r>
+      <w:r>
+        <w:rPr>
+          <w:rFonts w:ascii="Calibri" w:eastAsia="DejaVu Sans Condensed" w:hAnsi="Calibri"/>
+          <w:lang w:val="en-GB"/>
+        </w:rPr>
+        <w:t xml:space="preserve"> all the higher education courses registered in “Centro de </w:t>
+      </w:r>
+      <w:proofErr w:type="spellStart"/>
+      <w:r>
+        <w:rPr>
+          <w:rFonts w:ascii="Calibri" w:eastAsia="DejaVu Sans Condensed" w:hAnsi="Calibri"/>
+          <w:lang w:val="en-GB"/>
+        </w:rPr>
+        <w:t>Desemprego</w:t>
+      </w:r>
+      <w:proofErr w:type="spellEnd"/>
+      <w:r>
+        <w:rPr>
+          <w:rFonts w:ascii="Calibri" w:eastAsia="DejaVu Sans Condensed" w:hAnsi="Calibri"/>
+          <w:lang w:val="en-GB"/>
+        </w:rPr>
+        <w:t>”</w:t>
+      </w:r>
+      <w:r>
+        <w:rPr>
+          <w:rFonts w:ascii="Calibri" w:eastAsia="DejaVu Sans Condensed" w:hAnsi="Calibri"/>
+          <w:lang w:val="en-GB"/>
+        </w:rPr>
+        <w:t xml:space="preserve"> and other file with entry grades of 2016</w:t>
+      </w:r>
+      <w:r>
+        <w:rPr>
+          <w:rFonts w:ascii="Calibri" w:eastAsia="DejaVu Sans Condensed" w:hAnsi="Calibri"/>
+          <w:lang w:val="en-GB"/>
+        </w:rPr>
+        <w:t xml:space="preserve"> for all the higher education courses</w:t>
+      </w:r>
+      <w:r>
+        <w:rPr>
+          <w:rFonts w:ascii="Calibri" w:eastAsia="DejaVu Sans Condensed" w:hAnsi="Calibri"/>
           <w:lang w:val="en-GB"/>
         </w:rPr>
         <w:t>.</w:t>
       </w:r>
+      <w:r>
+        <w:rPr>
+          <w:rFonts w:ascii="Calibri" w:eastAsia="DejaVu Sans Condensed" w:hAnsi="Calibri"/>
+          <w:lang w:val="en-GB"/>
+        </w:rPr>
+        <w:t xml:space="preserve"> </w:t>
+      </w:r>
+    </w:p>
+    <w:p>
+      <w:pPr>
+        <w:widowControl w:val="0"/>
+        <w:suppressAutoHyphens/>
+        <w:spacing w:after="0"/>
+        <w:jc w:val="both"/>
+        <w:rPr>
+          <w:rFonts w:ascii="Calibri" w:eastAsia="DejaVu Sans Condensed" w:hAnsi="Calibri"/>
+          <w:lang w:val="en-GB"/>
+        </w:rPr>
+      </w:pPr>
+      <w:r>
+        <w:rPr>
+          <w:rFonts w:ascii="Calibri" w:eastAsia="DejaVu Sans Condensed" w:hAnsi="Calibri"/>
+          <w:lang w:val="en-GB"/>
+        </w:rPr>
+        <w:t xml:space="preserve">The files from 2007–2015 each one had different layouts and different tables in short they were a bit heterogeneous as seen in the following samples. </w:t>
+      </w:r>
+    </w:p>
+    <w:p>
+      <w:pPr>
+        <w:widowControl w:val="0"/>
+        <w:suppressAutoHyphens/>
+        <w:spacing w:after="0"/>
+        <w:jc w:val="both"/>
+        <w:rPr>
+          <w:rFonts w:ascii="Calibri" w:eastAsia="DejaVu Sans Condensed" w:hAnsi="Calibri"/>
+          <w:sz w:val="20"/>
+          <w:szCs w:val="20"/>
+          <w:lang w:val="en-GB"/>
+        </w:rPr>
+      </w:pPr>
     </w:p>
     <w:p>
       <w:pPr>
@@ -235,9 +302,299 @@
         <w:jc w:val="both"/>
         <w:rPr>
           <w:rFonts w:ascii="Calibri" w:eastAsia="DejaVu Sans Condensed" w:hAnsi="Calibri"/>
-          <w:lang w:val="en-GB"/>
-        </w:rPr>
-      </w:pPr>
+          <w:sz w:val="20"/>
+          <w:szCs w:val="20"/>
+          <w:lang w:val="en-GB"/>
+        </w:rPr>
+      </w:pPr>
+      <w:r>
+        <w:rPr>
+          <w:rFonts w:ascii="Calibri" w:eastAsia="DejaVu Sans Condensed" w:hAnsi="Calibri"/>
+          <w:sz w:val="20"/>
+          <w:szCs w:val="20"/>
+          <w:lang w:val="en-GB"/>
+        </w:rPr>
+        <w:t>(EntryGrades2016.xls)</w:t>
+      </w:r>
+    </w:p>
+    <w:p>
+      <w:pPr>
+        <w:widowControl w:val="0"/>
+        <w:suppressAutoHyphens/>
+        <w:spacing w:after="120"/>
+        <w:jc w:val="both"/>
+        <w:rPr>
+          <w:rFonts w:ascii="Calibri" w:eastAsia="DejaVu Sans Condensed" w:hAnsi="Calibri"/>
+          <w:lang w:val="en-GB"/>
+        </w:rPr>
+      </w:pPr>
+      <w:r>
+        <w:rPr>
+          <w:rFonts w:ascii="Calibri" w:eastAsia="DejaVu Sans Condensed" w:hAnsi="Calibri"/>
+          <w:noProof/>
+          <w:lang w:val="pt-PT" w:eastAsia="pt-PT"/>
+        </w:rPr>
+        <w:drawing>
+          <wp:inline distT="0" distB="0" distL="0" distR="0">
+            <wp:extent cx="6108788" cy="764274"/>
+            <wp:effectExtent l="19050" t="0" r="6262" b="0"/>
+            <wp:docPr id="1" name="Imagem 1"/>
+            <wp:cNvGraphicFramePr>
+              <a:graphicFrameLocks xmlns:a="http://schemas.openxmlformats.org/drawingml/2006/main" noChangeAspect="1"/>
+            </wp:cNvGraphicFramePr>
+            <a:graphic xmlns:a="http://schemas.openxmlformats.org/drawingml/2006/main">
+              <a:graphicData uri="http://schemas.openxmlformats.org/drawingml/2006/picture">
+                <pic:pic xmlns:pic="http://schemas.openxmlformats.org/drawingml/2006/picture">
+                  <pic:nvPicPr>
+                    <pic:cNvPr id="0" name="Picture 1"/>
+                    <pic:cNvPicPr>
+                      <a:picLocks noChangeAspect="1" noChangeArrowheads="1"/>
+                    </pic:cNvPicPr>
+                  </pic:nvPicPr>
+                  <pic:blipFill>
+                    <a:blip r:embed="rId5"/>
+                    <a:srcRect l="1920" t="30159" r="5244" b="43055"/>
+                    <a:stretch>
+                      <a:fillRect/>
+                    </a:stretch>
+                  </pic:blipFill>
+                  <pic:spPr bwMode="auto">
+                    <a:xfrm>
+                      <a:off x="0" y="0"/>
+                      <a:ext cx="6108795" cy="764275"/>
+                    </a:xfrm>
+                    <a:prstGeom prst="rect">
+                      <a:avLst/>
+                    </a:prstGeom>
+                    <a:noFill/>
+                    <a:ln w="9525">
+                      <a:noFill/>
+                      <a:miter lim="800000"/>
+                      <a:headEnd/>
+                      <a:tailEnd/>
+                    </a:ln>
+                  </pic:spPr>
+                </pic:pic>
+              </a:graphicData>
+            </a:graphic>
+          </wp:inline>
+        </w:drawing>
+      </w:r>
+    </w:p>
+    <w:p>
+      <w:pPr>
+        <w:widowControl w:val="0"/>
+        <w:suppressAutoHyphens/>
+        <w:spacing w:after="120"/>
+        <w:jc w:val="both"/>
+        <w:rPr>
+          <w:rFonts w:ascii="Calibri" w:eastAsia="DejaVu Sans Condensed" w:hAnsi="Calibri"/>
+          <w:sz w:val="20"/>
+          <w:szCs w:val="20"/>
+          <w:lang w:val="en-GB"/>
+        </w:rPr>
+      </w:pPr>
+      <w:r>
+        <w:rPr>
+          <w:rFonts w:ascii="Calibri" w:eastAsia="DejaVu Sans Condensed" w:hAnsi="Calibri"/>
+          <w:sz w:val="20"/>
+          <w:szCs w:val="20"/>
+          <w:lang w:val="en-GB"/>
+        </w:rPr>
+        <w:t>(Courses2007.xls)</w:t>
+      </w:r>
+    </w:p>
+    <w:p>
+      <w:pPr>
+        <w:widowControl w:val="0"/>
+        <w:suppressAutoHyphens/>
+        <w:spacing w:after="120"/>
+        <w:jc w:val="both"/>
+        <w:rPr>
+          <w:rFonts w:ascii="Calibri" w:eastAsia="DejaVu Sans Condensed" w:hAnsi="Calibri"/>
+          <w:lang w:val="en-GB"/>
+        </w:rPr>
+      </w:pPr>
+      <w:r>
+        <w:rPr>
+          <w:rFonts w:ascii="Calibri" w:eastAsia="DejaVu Sans Condensed" w:hAnsi="Calibri"/>
+          <w:noProof/>
+          <w:lang w:val="pt-PT" w:eastAsia="pt-PT"/>
+        </w:rPr>
+        <w:drawing>
+          <wp:inline distT="0" distB="0" distL="0" distR="0">
+            <wp:extent cx="6108617" cy="982312"/>
+            <wp:effectExtent l="19050" t="0" r="6433" b="0"/>
+            <wp:docPr id="7" name="Imagem 7"/>
+            <wp:cNvGraphicFramePr>
+              <a:graphicFrameLocks xmlns:a="http://schemas.openxmlformats.org/drawingml/2006/main" noChangeAspect="1"/>
+            </wp:cNvGraphicFramePr>
+            <a:graphic xmlns:a="http://schemas.openxmlformats.org/drawingml/2006/main">
+              <a:graphicData uri="http://schemas.openxmlformats.org/drawingml/2006/picture">
+                <pic:pic xmlns:pic="http://schemas.openxmlformats.org/drawingml/2006/picture">
+                  <pic:nvPicPr>
+                    <pic:cNvPr id="0" name="Picture 7"/>
+                    <pic:cNvPicPr>
+                      <a:picLocks noChangeAspect="1" noChangeArrowheads="1"/>
+                    </pic:cNvPicPr>
+                  </pic:nvPicPr>
+                  <pic:blipFill>
+                    <a:blip r:embed="rId6"/>
+                    <a:srcRect l="2478" t="24802" r="1897" b="37103"/>
+                    <a:stretch>
+                      <a:fillRect/>
+                    </a:stretch>
+                  </pic:blipFill>
+                  <pic:spPr bwMode="auto">
+                    <a:xfrm>
+                      <a:off x="0" y="0"/>
+                      <a:ext cx="6110644" cy="982638"/>
+                    </a:xfrm>
+                    <a:prstGeom prst="rect">
+                      <a:avLst/>
+                    </a:prstGeom>
+                    <a:noFill/>
+                    <a:ln w="9525">
+                      <a:noFill/>
+                      <a:miter lim="800000"/>
+                      <a:headEnd/>
+                      <a:tailEnd/>
+                    </a:ln>
+                  </pic:spPr>
+                </pic:pic>
+              </a:graphicData>
+            </a:graphic>
+          </wp:inline>
+        </w:drawing>
+      </w:r>
+    </w:p>
+    <w:p>
+      <w:pPr>
+        <w:widowControl w:val="0"/>
+        <w:suppressAutoHyphens/>
+        <w:spacing w:after="120"/>
+        <w:jc w:val="both"/>
+        <w:rPr>
+          <w:rFonts w:ascii="Calibri" w:eastAsia="DejaVu Sans Condensed" w:hAnsi="Calibri"/>
+          <w:sz w:val="20"/>
+          <w:szCs w:val="20"/>
+          <w:lang w:val="en-GB"/>
+        </w:rPr>
+      </w:pPr>
+      <w:r>
+        <w:rPr>
+          <w:rFonts w:ascii="Calibri" w:eastAsia="DejaVu Sans Condensed" w:hAnsi="Calibri"/>
+          <w:sz w:val="20"/>
+          <w:szCs w:val="20"/>
+          <w:lang w:val="en-GB"/>
+        </w:rPr>
+        <w:t>(Courses2015.xls)</w:t>
+      </w:r>
+    </w:p>
+    <w:p>
+      <w:pPr>
+        <w:widowControl w:val="0"/>
+        <w:suppressAutoHyphens/>
+        <w:spacing w:after="120"/>
+        <w:jc w:val="both"/>
+        <w:rPr>
+          <w:rFonts w:ascii="Calibri" w:eastAsia="DejaVu Sans Condensed" w:hAnsi="Calibri"/>
+          <w:lang w:val="en-GB"/>
+        </w:rPr>
+      </w:pPr>
+      <w:r>
+        <w:rPr>
+          <w:rFonts w:ascii="Calibri" w:eastAsia="DejaVu Sans Condensed" w:hAnsi="Calibri"/>
+          <w:noProof/>
+          <w:lang w:val="pt-PT" w:eastAsia="pt-PT"/>
+        </w:rPr>
+        <w:drawing>
+          <wp:inline distT="0" distB="0" distL="0" distR="0">
+            <wp:extent cx="6110539" cy="545910"/>
+            <wp:effectExtent l="19050" t="0" r="4511" b="0"/>
+            <wp:docPr id="4" name="Imagem 4"/>
+            <wp:cNvGraphicFramePr>
+              <a:graphicFrameLocks xmlns:a="http://schemas.openxmlformats.org/drawingml/2006/main" noChangeAspect="1"/>
+            </wp:cNvGraphicFramePr>
+            <a:graphic xmlns:a="http://schemas.openxmlformats.org/drawingml/2006/main">
+              <a:graphicData uri="http://schemas.openxmlformats.org/drawingml/2006/picture">
+                <pic:pic xmlns:pic="http://schemas.openxmlformats.org/drawingml/2006/picture">
+                  <pic:nvPicPr>
+                    <pic:cNvPr id="0" name="Picture 4"/>
+                    <pic:cNvPicPr>
+                      <a:picLocks noChangeAspect="1" noChangeArrowheads="1"/>
+                    </pic:cNvPicPr>
+                  </pic:nvPicPr>
+                  <pic:blipFill>
+                    <a:blip r:embed="rId7"/>
+                    <a:srcRect l="1474" t="23611" r="10375" b="60516"/>
+                    <a:stretch>
+                      <a:fillRect/>
+                    </a:stretch>
+                  </pic:blipFill>
+                  <pic:spPr bwMode="auto">
+                    <a:xfrm>
+                      <a:off x="0" y="0"/>
+                      <a:ext cx="6110539" cy="545910"/>
+                    </a:xfrm>
+                    <a:prstGeom prst="rect">
+                      <a:avLst/>
+                    </a:prstGeom>
+                    <a:noFill/>
+                    <a:ln w="9525">
+                      <a:noFill/>
+                      <a:miter lim="800000"/>
+                      <a:headEnd/>
+                      <a:tailEnd/>
+                    </a:ln>
+                  </pic:spPr>
+                </pic:pic>
+              </a:graphicData>
+            </a:graphic>
+          </wp:inline>
+        </w:drawing>
+      </w:r>
+    </w:p>
+    <w:p>
+      <w:pPr>
+        <w:widowControl w:val="0"/>
+        <w:suppressAutoHyphens/>
+        <w:spacing w:after="120"/>
+        <w:jc w:val="both"/>
+        <w:rPr>
+          <w:rFonts w:ascii="Calibri" w:eastAsia="DejaVu Sans Condensed" w:hAnsi="Calibri"/>
+          <w:lang w:val="en-GB"/>
+        </w:rPr>
+      </w:pPr>
+      <w:r>
+        <w:rPr>
+          <w:rFonts w:ascii="Calibri" w:eastAsia="DejaVu Sans Condensed" w:hAnsi="Calibri"/>
+          <w:b/>
+          <w:lang w:val="en-GB"/>
+        </w:rPr>
+        <w:t>Note</w:t>
+      </w:r>
+      <w:r>
+        <w:rPr>
+          <w:rFonts w:ascii="Calibri" w:eastAsia="DejaVu Sans Condensed" w:hAnsi="Calibri"/>
+          <w:lang w:val="en-GB"/>
+        </w:rPr>
+        <w:t>: This file is truncated because it has more than 50 columns</w:t>
+      </w:r>
+      <w:r>
+        <w:rPr>
+          <w:rFonts w:ascii="Calibri" w:eastAsia="DejaVu Sans Condensed" w:hAnsi="Calibri"/>
+          <w:lang w:val="en-GB"/>
+        </w:rPr>
+        <w:t>/attributes</w:t>
+      </w:r>
+      <w:r>
+        <w:rPr>
+          <w:rFonts w:ascii="Calibri" w:eastAsia="DejaVu Sans Condensed" w:hAnsi="Calibri"/>
+          <w:lang w:val="en-GB"/>
+        </w:rPr>
+        <w:t>.</w:t>
+      </w:r>
     </w:p>
     <w:p>
       <w:pPr>
@@ -258,6 +615,36 @@
           <w:rFonts w:ascii="Calibri" w:eastAsia="DejaVu Sans Condensed" w:hAnsi="Calibri" w:cs="DejaVu Sans Condensed"/>
           <w:b/>
           <w:bCs/>
+          <w:noProof/>
+          <w:lang w:val="pt-PT" w:eastAsia="pt-PT"/>
+        </w:rPr>
+        <w:drawing>
+          <wp:anchor distT="0" distB="0" distL="114300" distR="114300" simplePos="0" relativeHeight="251658240" behindDoc="1" locked="0" layoutInCell="1" allowOverlap="1">
+            <wp:simplePos x="0" y="0"/>
+            <wp:positionH relativeFrom="column">
+              <wp:posOffset>3905250</wp:posOffset>
+            </wp:positionH>
+            <wp:positionV relativeFrom="paragraph">
+              <wp:posOffset>153035</wp:posOffset>
+            </wp:positionV>
+            <wp:extent cx="2179320" cy="2366645"/>
+            <wp:effectExtent l="19050" t="19050" r="11430" b="0"/>
+            <wp:wrapSquare wrapText="bothSides"/>
+            <wp:docPr id="3" name="Diagrama 3"/>
+            <wp:cNvGraphicFramePr/>
+            <a:graphic xmlns:a="http://schemas.openxmlformats.org/drawingml/2006/main">
+              <a:graphicData uri="http://schemas.openxmlformats.org/drawingml/2006/diagram">
+                <dgm:relIds xmlns:dgm="http://schemas.openxmlformats.org/drawingml/2006/diagram" xmlns:r="http://schemas.openxmlformats.org/officeDocument/2006/relationships" r:dm="rId8" r:lo="rId9" r:qs="rId10" r:cs="rId11"/>
+              </a:graphicData>
+            </a:graphic>
+          </wp:anchor>
+        </w:drawing>
+      </w:r>
+      <w:r>
+        <w:rPr>
+          <w:rFonts w:ascii="Calibri" w:eastAsia="DejaVu Sans Condensed" w:hAnsi="Calibri" w:cs="DejaVu Sans Condensed"/>
+          <w:b/>
+          <w:bCs/>
           <w:lang w:val="en-GB"/>
         </w:rPr>
         <w:t xml:space="preserve">2. </w:t>
@@ -270,6 +657,778 @@
           <w:lang w:val="en-GB"/>
         </w:rPr>
         <w:t>Selected/Derived Data</w:t>
+      </w:r>
+    </w:p>
+    <w:p>
+      <w:pPr>
+        <w:pStyle w:val="PargrafodaLista"/>
+        <w:widowControl w:val="0"/>
+        <w:suppressAutoHyphens/>
+        <w:spacing w:after="0"/>
+        <w:ind w:left="0"/>
+        <w:jc w:val="both"/>
+        <w:rPr>
+          <w:rFonts w:ascii="Calibri" w:eastAsia="DejaVu Sans Condensed" w:hAnsi="Calibri" w:cs="DejaVu Sans Condensed"/>
+          <w:b/>
+          <w:bCs/>
+          <w:lang w:val="en-GB"/>
+        </w:rPr>
+      </w:pPr>
+      <w:r>
+        <w:rPr>
+          <w:rFonts w:ascii="Calibri" w:eastAsia="DejaVu Sans Condensed" w:hAnsi="Calibri" w:cs="DejaVu Sans Condensed"/>
+          <w:bCs/>
+          <w:lang w:val="en-GB"/>
+        </w:rPr>
+        <w:t xml:space="preserve">We selected the </w:t>
+      </w:r>
+      <w:r>
+        <w:rPr>
+          <w:rFonts w:ascii="Calibri" w:eastAsia="DejaVu Sans Condensed" w:hAnsi="Calibri" w:cs="DejaVu Sans Condensed"/>
+          <w:bCs/>
+          <w:lang w:val="en-GB"/>
+        </w:rPr>
+        <w:t>following attributes:</w:t>
+      </w:r>
+      <w:r>
+        <w:rPr>
+          <w:rFonts w:ascii="Calibri" w:eastAsia="DejaVu Sans Condensed" w:hAnsi="Calibri" w:cs="DejaVu Sans Condensed"/>
+          <w:bCs/>
+          <w:lang w:val="en-GB"/>
+        </w:rPr>
+        <w:t xml:space="preserve"> </w:t>
+      </w:r>
+      <w:r>
+        <w:rPr>
+          <w:rFonts w:ascii="Calibri" w:eastAsia="DejaVu Sans Condensed" w:hAnsi="Calibri" w:cs="DejaVu Sans Condensed"/>
+          <w:b/>
+          <w:bCs/>
+          <w:lang w:val="en-GB"/>
+        </w:rPr>
+        <w:t>Year</w:t>
+      </w:r>
+      <w:r>
+        <w:rPr>
+          <w:rFonts w:ascii="Calibri" w:eastAsia="DejaVu Sans Condensed" w:hAnsi="Calibri" w:cs="DejaVu Sans Condensed"/>
+          <w:bCs/>
+          <w:lang w:val="en-GB"/>
+        </w:rPr>
+        <w:t>,</w:t>
+      </w:r>
+      <w:r>
+        <w:rPr>
+          <w:rFonts w:ascii="Calibri" w:eastAsia="DejaVu Sans Condensed" w:hAnsi="Calibri" w:cs="DejaVu Sans Condensed"/>
+          <w:bCs/>
+          <w:lang w:val="en-GB"/>
+        </w:rPr>
+        <w:t xml:space="preserve"> </w:t>
+      </w:r>
+      <w:r>
+        <w:rPr>
+          <w:rFonts w:ascii="Calibri" w:eastAsia="DejaVu Sans Condensed" w:hAnsi="Calibri" w:cs="DejaVu Sans Condensed"/>
+          <w:b/>
+          <w:bCs/>
+          <w:lang w:val="en-GB"/>
+        </w:rPr>
+        <w:t>Course Name</w:t>
+      </w:r>
+      <w:r>
+        <w:rPr>
+          <w:rFonts w:ascii="Calibri" w:eastAsia="DejaVu Sans Condensed" w:hAnsi="Calibri" w:cs="DejaVu Sans Condensed"/>
+          <w:bCs/>
+          <w:lang w:val="en-GB"/>
+        </w:rPr>
+        <w:t xml:space="preserve">, </w:t>
+      </w:r>
+      <w:r>
+        <w:rPr>
+          <w:rFonts w:ascii="Calibri" w:eastAsia="DejaVu Sans Condensed" w:hAnsi="Calibri" w:cs="DejaVu Sans Condensed"/>
+          <w:b/>
+          <w:bCs/>
+          <w:lang w:val="en-GB"/>
+        </w:rPr>
+        <w:t>Course Code</w:t>
+      </w:r>
+      <w:r>
+        <w:rPr>
+          <w:rFonts w:ascii="Calibri" w:eastAsia="DejaVu Sans Condensed" w:hAnsi="Calibri" w:cs="DejaVu Sans Condensed"/>
+          <w:bCs/>
+          <w:lang w:val="en-GB"/>
+        </w:rPr>
+        <w:t xml:space="preserve">, </w:t>
+      </w:r>
+      <w:r>
+        <w:rPr>
+          <w:rFonts w:ascii="Calibri" w:eastAsia="DejaVu Sans Condensed" w:hAnsi="Calibri" w:cs="DejaVu Sans Condensed"/>
+          <w:b/>
+          <w:bCs/>
+          <w:lang w:val="en-GB"/>
+        </w:rPr>
+        <w:t>University Name</w:t>
+      </w:r>
+      <w:r>
+        <w:rPr>
+          <w:rFonts w:ascii="Calibri" w:eastAsia="DejaVu Sans Condensed" w:hAnsi="Calibri" w:cs="DejaVu Sans Condensed"/>
+          <w:bCs/>
+          <w:lang w:val="en-GB"/>
+        </w:rPr>
+        <w:t xml:space="preserve">, </w:t>
+      </w:r>
+      <w:r>
+        <w:rPr>
+          <w:rFonts w:ascii="Calibri" w:eastAsia="DejaVu Sans Condensed" w:hAnsi="Calibri" w:cs="DejaVu Sans Condensed"/>
+          <w:b/>
+          <w:bCs/>
+          <w:lang w:val="en-GB"/>
+        </w:rPr>
+        <w:t>University Code</w:t>
+      </w:r>
+      <w:r>
+        <w:rPr>
+          <w:rFonts w:ascii="Calibri" w:eastAsia="DejaVu Sans Condensed" w:hAnsi="Calibri" w:cs="DejaVu Sans Condensed"/>
+          <w:bCs/>
+          <w:lang w:val="en-GB"/>
+        </w:rPr>
+        <w:t xml:space="preserve">, </w:t>
+      </w:r>
+      <w:r>
+        <w:rPr>
+          <w:rFonts w:ascii="Calibri" w:eastAsia="DejaVu Sans Condensed" w:hAnsi="Calibri" w:cs="DejaVu Sans Condensed"/>
+          <w:b/>
+          <w:bCs/>
+          <w:lang w:val="en-GB"/>
+        </w:rPr>
+        <w:t>Degree Level</w:t>
+      </w:r>
+      <w:r>
+        <w:rPr>
+          <w:rFonts w:ascii="Calibri" w:eastAsia="DejaVu Sans Condensed" w:hAnsi="Calibri" w:cs="DejaVu Sans Condensed"/>
+          <w:bCs/>
+          <w:lang w:val="en-GB"/>
+        </w:rPr>
+        <w:t xml:space="preserve">, </w:t>
+      </w:r>
+      <w:r>
+        <w:rPr>
+          <w:rFonts w:ascii="Calibri" w:eastAsia="DejaVu Sans Condensed" w:hAnsi="Calibri" w:cs="DejaVu Sans Condensed"/>
+          <w:b/>
+          <w:bCs/>
+          <w:lang w:val="en-GB"/>
+        </w:rPr>
+        <w:t>Total Unemployed</w:t>
+      </w:r>
+      <w:r>
+        <w:rPr>
+          <w:rFonts w:ascii="Calibri" w:eastAsia="DejaVu Sans Condensed" w:hAnsi="Calibri" w:cs="DejaVu Sans Condensed"/>
+          <w:bCs/>
+          <w:lang w:val="en-GB"/>
+        </w:rPr>
+        <w:t xml:space="preserve">, </w:t>
+      </w:r>
+      <w:r>
+        <w:rPr>
+          <w:rFonts w:ascii="Calibri" w:eastAsia="DejaVu Sans Condensed" w:hAnsi="Calibri" w:cs="DejaVu Sans Condensed"/>
+          <w:b/>
+          <w:bCs/>
+          <w:lang w:val="en-GB"/>
+        </w:rPr>
+        <w:t>Total Graduates</w:t>
+      </w:r>
+      <w:r>
+        <w:rPr>
+          <w:rFonts w:ascii="Calibri" w:eastAsia="DejaVu Sans Condensed" w:hAnsi="Calibri" w:cs="DejaVu Sans Condensed"/>
+          <w:bCs/>
+          <w:lang w:val="en-GB"/>
+        </w:rPr>
+        <w:t xml:space="preserve">, </w:t>
+      </w:r>
+      <w:r>
+        <w:rPr>
+          <w:rFonts w:ascii="Calibri" w:eastAsia="DejaVu Sans Condensed" w:hAnsi="Calibri" w:cs="DejaVu Sans Condensed"/>
+          <w:b/>
+          <w:bCs/>
+          <w:lang w:val="en-GB"/>
+        </w:rPr>
+        <w:t>Course Area Code</w:t>
+      </w:r>
+      <w:r>
+        <w:rPr>
+          <w:rFonts w:ascii="Calibri" w:eastAsia="DejaVu Sans Condensed" w:hAnsi="Calibri" w:cs="DejaVu Sans Condensed"/>
+          <w:bCs/>
+          <w:lang w:val="en-GB"/>
+        </w:rPr>
+        <w:t xml:space="preserve"> and</w:t>
+      </w:r>
+      <w:r>
+        <w:rPr>
+          <w:rFonts w:ascii="Calibri" w:eastAsia="DejaVu Sans Condensed" w:hAnsi="Calibri" w:cs="DejaVu Sans Condensed"/>
+          <w:b/>
+          <w:bCs/>
+          <w:lang w:val="en-GB"/>
+        </w:rPr>
+        <w:t xml:space="preserve"> Course</w:t>
+      </w:r>
+      <w:r>
+        <w:rPr>
+          <w:rFonts w:ascii="Calibri" w:eastAsia="DejaVu Sans Condensed" w:hAnsi="Calibri" w:cs="DejaVu Sans Condensed"/>
+          <w:b/>
+          <w:bCs/>
+          <w:lang w:val="en-GB"/>
+        </w:rPr>
+        <w:t xml:space="preserve"> Area Name</w:t>
+      </w:r>
+    </w:p>
+    <w:p>
+      <w:pPr>
+        <w:pStyle w:val="PargrafodaLista"/>
+        <w:widowControl w:val="0"/>
+        <w:suppressAutoHyphens/>
+        <w:spacing w:after="0"/>
+        <w:ind w:left="0"/>
+        <w:rPr>
+          <w:rFonts w:ascii="Calibri" w:eastAsia="DejaVu Sans Condensed" w:hAnsi="Calibri" w:cs="DejaVu Sans Condensed"/>
+          <w:b/>
+          <w:bCs/>
+          <w:lang w:val="en-GB"/>
+        </w:rPr>
+      </w:pPr>
+    </w:p>
+    <w:p>
+      <w:pPr>
+        <w:pStyle w:val="PargrafodaLista"/>
+        <w:widowControl w:val="0"/>
+        <w:suppressAutoHyphens/>
+        <w:spacing w:after="0"/>
+        <w:ind w:left="0"/>
+        <w:jc w:val="both"/>
+        <w:rPr>
+          <w:rFonts w:ascii="Calibri" w:eastAsia="DejaVu Sans Condensed" w:hAnsi="Calibri" w:cs="DejaVu Sans Condensed"/>
+          <w:bCs/>
+          <w:lang w:val="en-GB"/>
+        </w:rPr>
+      </w:pPr>
+      <w:r>
+        <w:rPr>
+          <w:rFonts w:ascii="Calibri" w:eastAsia="DejaVu Sans Condensed" w:hAnsi="Calibri" w:cs="DejaVu Sans Condensed"/>
+          <w:bCs/>
+          <w:lang w:val="en-GB"/>
+        </w:rPr>
+        <w:t xml:space="preserve">A little explanation about course areas, </w:t>
+      </w:r>
+      <w:r>
+        <w:rPr>
+          <w:rFonts w:ascii="Calibri" w:eastAsia="DejaVu Sans Condensed" w:hAnsi="Calibri" w:cs="DejaVu Sans Condensed"/>
+          <w:bCs/>
+          <w:lang w:val="en-GB"/>
+        </w:rPr>
+        <w:t xml:space="preserve">there are </w:t>
+      </w:r>
+      <w:r>
+        <w:rPr>
+          <w:rFonts w:ascii="Calibri" w:eastAsia="DejaVu Sans Condensed" w:hAnsi="Calibri" w:cs="DejaVu Sans Condensed"/>
+          <w:b/>
+          <w:bCs/>
+          <w:lang w:val="en-GB"/>
+        </w:rPr>
+        <w:t>3 hierar</w:t>
+      </w:r>
+      <w:r>
+        <w:rPr>
+          <w:rFonts w:ascii="Calibri" w:eastAsia="DejaVu Sans Condensed" w:hAnsi="Calibri" w:cs="DejaVu Sans Condensed"/>
+          <w:b/>
+          <w:bCs/>
+          <w:lang w:val="en-GB"/>
+        </w:rPr>
+        <w:t>chical levels</w:t>
+      </w:r>
+      <w:r>
+        <w:rPr>
+          <w:rFonts w:ascii="Calibri" w:eastAsia="DejaVu Sans Condensed" w:hAnsi="Calibri" w:cs="DejaVu Sans Condensed"/>
+          <w:bCs/>
+          <w:lang w:val="en-GB"/>
+        </w:rPr>
+        <w:t xml:space="preserve"> but top level has many roots “it is a forest of trees”,</w:t>
+      </w:r>
+      <w:r>
+        <w:rPr>
+          <w:rFonts w:ascii="Calibri" w:eastAsia="DejaVu Sans Condensed" w:hAnsi="Calibri" w:cs="DejaVu Sans Condensed"/>
+          <w:bCs/>
+          <w:lang w:val="en-GB"/>
+        </w:rPr>
+        <w:t xml:space="preserve"> the </w:t>
+      </w:r>
+      <w:r>
+        <w:rPr>
+          <w:rFonts w:ascii="Calibri" w:eastAsia="DejaVu Sans Condensed" w:hAnsi="Calibri" w:cs="DejaVu Sans Condensed"/>
+          <w:bCs/>
+          <w:lang w:val="en-GB"/>
+        </w:rPr>
+        <w:t xml:space="preserve">image </w:t>
+      </w:r>
+      <w:r>
+        <w:rPr>
+          <w:rFonts w:ascii="Calibri" w:eastAsia="DejaVu Sans Condensed" w:hAnsi="Calibri" w:cs="DejaVu Sans Condensed"/>
+          <w:bCs/>
+          <w:lang w:val="en-GB"/>
+        </w:rPr>
+        <w:t xml:space="preserve">at right </w:t>
+      </w:r>
+      <w:r>
+        <w:rPr>
+          <w:rFonts w:ascii="Calibri" w:eastAsia="DejaVu Sans Condensed" w:hAnsi="Calibri" w:cs="DejaVu Sans Condensed"/>
+          <w:bCs/>
+          <w:lang w:val="en-GB"/>
+        </w:rPr>
+        <w:t>summarize the idea</w:t>
+      </w:r>
+      <w:r>
+        <w:rPr>
+          <w:rFonts w:ascii="Calibri" w:eastAsia="DejaVu Sans Condensed" w:hAnsi="Calibri" w:cs="DejaVu Sans Condensed"/>
+          <w:bCs/>
+          <w:lang w:val="en-GB"/>
+        </w:rPr>
+        <w:t xml:space="preserve"> </w:t>
+      </w:r>
+      <w:r>
+        <w:rPr>
+          <w:rFonts w:ascii="Calibri" w:eastAsia="DejaVu Sans Condensed" w:hAnsi="Calibri" w:cs="DejaVu Sans Condensed"/>
+          <w:b/>
+          <w:bCs/>
+          <w:lang w:val="en-GB"/>
+        </w:rPr>
+        <w:t>(Leaves are the courses)</w:t>
+      </w:r>
+      <w:r>
+        <w:rPr>
+          <w:rFonts w:ascii="Calibri" w:eastAsia="DejaVu Sans Condensed" w:hAnsi="Calibri" w:cs="DejaVu Sans Condensed"/>
+          <w:b/>
+          <w:bCs/>
+          <w:lang w:val="en-GB"/>
+        </w:rPr>
+        <w:t>.</w:t>
+      </w:r>
+    </w:p>
+    <w:p>
+      <w:pPr>
+        <w:pStyle w:val="PargrafodaLista"/>
+        <w:widowControl w:val="0"/>
+        <w:suppressAutoHyphens/>
+        <w:spacing w:after="0"/>
+        <w:ind w:left="0"/>
+        <w:rPr>
+          <w:rFonts w:ascii="Calibri" w:eastAsia="DejaVu Sans Condensed" w:hAnsi="Calibri" w:cs="DejaVu Sans Condensed"/>
+          <w:bCs/>
+          <w:lang w:val="en-GB"/>
+        </w:rPr>
+      </w:pPr>
+    </w:p>
+    <w:p>
+      <w:pPr>
+        <w:pStyle w:val="PargrafodaLista"/>
+        <w:widowControl w:val="0"/>
+        <w:suppressAutoHyphens/>
+        <w:spacing w:after="0"/>
+        <w:ind w:left="0"/>
+        <w:jc w:val="both"/>
+        <w:rPr>
+          <w:rFonts w:ascii="Calibri" w:eastAsia="DejaVu Sans Condensed" w:hAnsi="Calibri" w:cs="DejaVu Sans Condensed"/>
+          <w:bCs/>
+          <w:lang w:val="en-GB"/>
+        </w:rPr>
+      </w:pPr>
+      <w:r>
+        <w:rPr>
+          <w:rFonts w:ascii="Calibri" w:eastAsia="DejaVu Sans Condensed" w:hAnsi="Calibri" w:cs="DejaVu Sans Condensed"/>
+          <w:bCs/>
+          <w:lang w:val="en-GB"/>
+        </w:rPr>
+        <w:t>We calculated the following derived measures</w:t>
+      </w:r>
+      <w:r>
+        <w:rPr>
+          <w:rFonts w:ascii="Calibri" w:eastAsia="DejaVu Sans Condensed" w:hAnsi="Calibri" w:cs="DejaVu Sans Condensed"/>
+          <w:bCs/>
+          <w:lang w:val="en-GB"/>
+        </w:rPr>
+        <w:t xml:space="preserve"> </w:t>
+      </w:r>
+      <w:r>
+        <w:rPr>
+          <w:rFonts w:ascii="Calibri" w:eastAsia="DejaVu Sans Condensed" w:hAnsi="Calibri" w:cs="DejaVu Sans Condensed"/>
+          <w:b/>
+          <w:bCs/>
+          <w:lang w:val="en-GB"/>
+        </w:rPr>
+        <w:t>for each year</w:t>
+      </w:r>
+      <w:r>
+        <w:rPr>
+          <w:rFonts w:ascii="Calibri" w:eastAsia="DejaVu Sans Condensed" w:hAnsi="Calibri" w:cs="DejaVu Sans Condensed"/>
+          <w:bCs/>
+          <w:lang w:val="en-GB"/>
+        </w:rPr>
+        <w:t>:</w:t>
+      </w:r>
+    </w:p>
+    <w:p>
+      <w:pPr>
+        <w:pStyle w:val="PargrafodaLista"/>
+        <w:widowControl w:val="0"/>
+        <w:suppressAutoHyphens/>
+        <w:spacing w:after="0"/>
+        <w:ind w:left="0"/>
+        <w:jc w:val="both"/>
+        <w:rPr>
+          <w:rFonts w:ascii="Calibri" w:eastAsia="DejaVu Sans Condensed" w:hAnsi="Calibri" w:cs="DejaVu Sans Condensed"/>
+          <w:bCs/>
+          <w:lang w:val="en-GB"/>
+        </w:rPr>
+      </w:pPr>
+    </w:p>
+    <w:p>
+      <w:pPr>
+        <w:pStyle w:val="PargrafodaLista"/>
+        <w:widowControl w:val="0"/>
+        <w:numPr>
+          <w:ilvl w:val="0"/>
+          <w:numId w:val="14"/>
+        </w:numPr>
+        <w:suppressAutoHyphens/>
+        <w:spacing w:after="0"/>
+        <w:jc w:val="both"/>
+        <w:rPr>
+          <w:rFonts w:ascii="Calibri" w:eastAsia="DejaVu Sans Condensed" w:hAnsi="Calibri" w:cs="DejaVu Sans Condensed"/>
+          <w:bCs/>
+          <w:lang w:val="en-GB"/>
+        </w:rPr>
+      </w:pPr>
+      <w:r>
+        <w:rPr>
+          <w:rFonts w:ascii="Calibri" w:eastAsia="DejaVu Sans Condensed" w:hAnsi="Calibri" w:cs="DejaVu Sans Condensed"/>
+          <w:b/>
+          <w:bCs/>
+          <w:lang w:val="en-GB"/>
+        </w:rPr>
+        <w:t>% Unemployment</w:t>
+      </w:r>
+      <w:r>
+        <w:rPr>
+          <w:rFonts w:ascii="Calibri" w:eastAsia="DejaVu Sans Condensed" w:hAnsi="Calibri" w:cs="DejaVu Sans Condensed"/>
+          <w:b/>
+          <w:bCs/>
+          <w:lang w:val="en-GB"/>
+        </w:rPr>
+        <w:t xml:space="preserve"> By Course</w:t>
+      </w:r>
+      <w:r>
+        <w:rPr>
+          <w:rFonts w:ascii="Calibri" w:eastAsia="DejaVu Sans Condensed" w:hAnsi="Calibri" w:cs="DejaVu Sans Condensed"/>
+          <w:bCs/>
+          <w:lang w:val="en-GB"/>
+        </w:rPr>
+        <w:t xml:space="preserve"> (100 * Total Unemployed</w:t>
+      </w:r>
+      <w:r>
+        <w:rPr>
+          <w:rFonts w:ascii="Calibri" w:eastAsia="DejaVu Sans Condensed" w:hAnsi="Calibri" w:cs="DejaVu Sans Condensed"/>
+          <w:bCs/>
+          <w:lang w:val="en-GB"/>
+        </w:rPr>
+        <w:t xml:space="preserve"> of Course</w:t>
+      </w:r>
+      <w:r>
+        <w:rPr>
+          <w:rFonts w:ascii="Calibri" w:eastAsia="DejaVu Sans Condensed" w:hAnsi="Calibri" w:cs="DejaVu Sans Condensed"/>
+          <w:bCs/>
+          <w:lang w:val="en-GB"/>
+        </w:rPr>
+        <w:t>/ Total Graduates</w:t>
+      </w:r>
+      <w:r>
+        <w:rPr>
+          <w:rFonts w:ascii="Calibri" w:eastAsia="DejaVu Sans Condensed" w:hAnsi="Calibri" w:cs="DejaVu Sans Condensed"/>
+          <w:bCs/>
+          <w:lang w:val="en-GB"/>
+        </w:rPr>
+        <w:t xml:space="preserve"> of Course</w:t>
+      </w:r>
+      <w:r>
+        <w:rPr>
+          <w:rFonts w:ascii="Calibri" w:eastAsia="DejaVu Sans Condensed" w:hAnsi="Calibri" w:cs="DejaVu Sans Condensed"/>
+          <w:bCs/>
+          <w:lang w:val="en-GB"/>
+        </w:rPr>
+        <w:t>)</w:t>
+      </w:r>
+      <w:r>
+        <w:rPr>
+          <w:rFonts w:ascii="Calibri" w:eastAsia="DejaVu Sans Condensed" w:hAnsi="Calibri" w:cs="DejaVu Sans Condensed"/>
+          <w:bCs/>
+          <w:lang w:val="en-GB"/>
+        </w:rPr>
+        <w:t xml:space="preserve"> </w:t>
+      </w:r>
+      <w:r>
+        <w:rPr>
+          <w:rFonts w:ascii="Calibri" w:eastAsia="DejaVu Sans Condensed" w:hAnsi="Calibri" w:cs="DejaVu Sans Condensed"/>
+          <w:b/>
+          <w:bCs/>
+          <w:lang w:val="en-GB"/>
+        </w:rPr>
+        <w:t>Task 1</w:t>
+      </w:r>
+      <w:r>
+        <w:rPr>
+          <w:rFonts w:ascii="Calibri" w:eastAsia="DejaVu Sans Condensed" w:hAnsi="Calibri" w:cs="DejaVu Sans Condensed"/>
+          <w:bCs/>
+          <w:lang w:val="en-GB"/>
+        </w:rPr>
+        <w:t xml:space="preserve">: </w:t>
+      </w:r>
+      <w:r>
+        <w:rPr>
+          <w:rFonts w:ascii="Calibri" w:eastAsia="DejaVu Sans Condensed" w:hAnsi="Calibri" w:cs="DejaVu Sans Condensed"/>
+          <w:bCs/>
+          <w:color w:val="0D0D0D" w:themeColor="text1" w:themeTint="F2"/>
+          <w:lang w:val="en-GB"/>
+        </w:rPr>
+        <w:t xml:space="preserve">Compare the unemployment (%) of different courses (regardless of course conclusion year of the graduates) </w:t>
+      </w:r>
+      <w:r>
+        <w:rPr>
+          <w:rFonts w:ascii="Calibri" w:eastAsia="DejaVu Sans Condensed" w:hAnsi="Calibri" w:cs="DejaVu Sans Condensed"/>
+          <w:b/>
+          <w:bCs/>
+          <w:color w:val="0D0D0D" w:themeColor="text1" w:themeTint="F2"/>
+          <w:lang w:val="en-GB"/>
+        </w:rPr>
+        <w:t>and</w:t>
+      </w:r>
+      <w:r>
+        <w:rPr>
+          <w:rFonts w:ascii="Calibri" w:eastAsia="DejaVu Sans Condensed" w:hAnsi="Calibri" w:cs="DejaVu Sans Condensed"/>
+          <w:bCs/>
+          <w:color w:val="0D0D0D" w:themeColor="text1" w:themeTint="F2"/>
+          <w:lang w:val="en-GB"/>
+        </w:rPr>
+        <w:t xml:space="preserve"> </w:t>
+      </w:r>
+      <w:r>
+        <w:rPr>
+          <w:rFonts w:ascii="Calibri" w:eastAsia="DejaVu Sans Condensed" w:hAnsi="Calibri" w:cs="DejaVu Sans Condensed"/>
+          <w:b/>
+          <w:bCs/>
+          <w:color w:val="0D0D0D" w:themeColor="text1" w:themeTint="F2"/>
+          <w:lang w:val="en-GB"/>
+        </w:rPr>
+        <w:t>Task 2</w:t>
+      </w:r>
+      <w:r>
+        <w:rPr>
+          <w:rFonts w:ascii="Calibri" w:eastAsia="DejaVu Sans Condensed" w:hAnsi="Calibri" w:cs="DejaVu Sans Condensed"/>
+          <w:bCs/>
+          <w:color w:val="0D0D0D" w:themeColor="text1" w:themeTint="F2"/>
+          <w:lang w:val="en-GB"/>
+        </w:rPr>
+        <w:t xml:space="preserve">: </w:t>
+      </w:r>
+      <w:r>
+        <w:rPr>
+          <w:rFonts w:ascii="Calibri" w:eastAsia="DejaVu Sans Condensed" w:hAnsi="Calibri"/>
+          <w:color w:val="0D0D0D" w:themeColor="text1" w:themeTint="F2"/>
+          <w:lang w:val="en-GB"/>
+        </w:rPr>
+        <w:t>Present the information about unemployment (%) from a specific course graduates across time</w:t>
+      </w:r>
+    </w:p>
+    <w:p>
+      <w:pPr>
+        <w:pStyle w:val="PargrafodaLista"/>
+        <w:widowControl w:val="0"/>
+        <w:numPr>
+          <w:ilvl w:val="0"/>
+          <w:numId w:val="14"/>
+        </w:numPr>
+        <w:suppressAutoHyphens/>
+        <w:spacing w:after="0"/>
+        <w:jc w:val="both"/>
+        <w:rPr>
+          <w:rFonts w:ascii="Calibri" w:eastAsia="DejaVu Sans Condensed" w:hAnsi="Calibri" w:cs="DejaVu Sans Condensed"/>
+          <w:bCs/>
+          <w:lang w:val="en-GB"/>
+        </w:rPr>
+      </w:pPr>
+      <w:r>
+        <w:rPr>
+          <w:rFonts w:ascii="Calibri" w:eastAsia="DejaVu Sans Condensed" w:hAnsi="Calibri" w:cs="DejaVu Sans Condensed"/>
+          <w:b/>
+          <w:bCs/>
+          <w:lang w:val="en-GB"/>
+        </w:rPr>
+        <w:lastRenderedPageBreak/>
+        <w:t xml:space="preserve">% Unemployment </w:t>
+      </w:r>
+      <w:r>
+        <w:rPr>
+          <w:rFonts w:ascii="Calibri" w:eastAsia="DejaVu Sans Condensed" w:hAnsi="Calibri" w:cs="DejaVu Sans Condensed"/>
+          <w:b/>
+          <w:bCs/>
+          <w:lang w:val="en-GB"/>
+        </w:rPr>
+        <w:t>by</w:t>
+      </w:r>
+      <w:r>
+        <w:rPr>
+          <w:rFonts w:ascii="Calibri" w:eastAsia="DejaVu Sans Condensed" w:hAnsi="Calibri" w:cs="DejaVu Sans Condensed"/>
+          <w:b/>
+          <w:bCs/>
+          <w:lang w:val="en-GB"/>
+        </w:rPr>
+        <w:t xml:space="preserve"> Each University</w:t>
+      </w:r>
+      <w:r>
+        <w:rPr>
+          <w:rFonts w:ascii="Calibri" w:eastAsia="DejaVu Sans Condensed" w:hAnsi="Calibri" w:cs="DejaVu Sans Condensed"/>
+          <w:bCs/>
+          <w:lang w:val="en-GB"/>
+        </w:rPr>
+        <w:t xml:space="preserve"> (100 * Total Unemployed of University/ Total Graduates of University)</w:t>
+      </w:r>
+      <w:r>
+        <w:rPr>
+          <w:rFonts w:ascii="Calibri" w:eastAsia="DejaVu Sans Condensed" w:hAnsi="Calibri" w:cs="DejaVu Sans Condensed"/>
+          <w:bCs/>
+          <w:lang w:val="en-GB"/>
+        </w:rPr>
+        <w:t xml:space="preserve"> </w:t>
+      </w:r>
+      <w:r>
+        <w:rPr>
+          <w:rFonts w:ascii="Calibri" w:eastAsia="DejaVu Sans Condensed" w:hAnsi="Calibri" w:cs="DejaVu Sans Condensed"/>
+          <w:b/>
+          <w:bCs/>
+          <w:lang w:val="en-GB"/>
+        </w:rPr>
+        <w:t xml:space="preserve">Task 3: </w:t>
+      </w:r>
+      <w:r>
+        <w:rPr>
+          <w:rFonts w:ascii="Calibri" w:eastAsia="DejaVu Sans Condensed" w:hAnsi="Calibri"/>
+          <w:color w:val="0D0D0D" w:themeColor="text1" w:themeTint="F2"/>
+          <w:lang w:val="en-GB"/>
+        </w:rPr>
+        <w:t>Identify the university with more unemployment (%)</w:t>
+      </w:r>
+    </w:p>
+    <w:p>
+      <w:pPr>
+        <w:pStyle w:val="PargrafodaLista"/>
+        <w:widowControl w:val="0"/>
+        <w:numPr>
+          <w:ilvl w:val="0"/>
+          <w:numId w:val="14"/>
+        </w:numPr>
+        <w:suppressAutoHyphens/>
+        <w:spacing w:after="0"/>
+        <w:jc w:val="both"/>
+        <w:rPr>
+          <w:rFonts w:ascii="Calibri" w:eastAsia="DejaVu Sans Condensed" w:hAnsi="Calibri" w:cs="DejaVu Sans Condensed"/>
+          <w:bCs/>
+          <w:lang w:val="en-GB"/>
+        </w:rPr>
+      </w:pPr>
+      <w:r>
+        <w:rPr>
+          <w:rFonts w:ascii="Calibri" w:eastAsia="DejaVu Sans Condensed" w:hAnsi="Calibri" w:cs="DejaVu Sans Condensed"/>
+          <w:b/>
+          <w:bCs/>
+          <w:lang w:val="en-GB"/>
+        </w:rPr>
+        <w:t xml:space="preserve">% Unemployment </w:t>
+      </w:r>
+      <w:r>
+        <w:rPr>
+          <w:rFonts w:ascii="Calibri" w:eastAsia="DejaVu Sans Condensed" w:hAnsi="Calibri" w:cs="DejaVu Sans Condensed"/>
+          <w:b/>
+          <w:bCs/>
+          <w:lang w:val="en-GB"/>
+        </w:rPr>
+        <w:t>By Each Area L</w:t>
+      </w:r>
+      <w:r>
+        <w:rPr>
+          <w:rFonts w:ascii="Calibri" w:eastAsia="DejaVu Sans Condensed" w:hAnsi="Calibri" w:cs="DejaVu Sans Condensed"/>
+          <w:b/>
+          <w:bCs/>
+          <w:lang w:val="en-GB"/>
+        </w:rPr>
+        <w:t>evel</w:t>
+      </w:r>
+      <w:r>
+        <w:rPr>
+          <w:rFonts w:ascii="Calibri" w:eastAsia="DejaVu Sans Condensed" w:hAnsi="Calibri" w:cs="DejaVu Sans Condensed"/>
+          <w:bCs/>
+          <w:lang w:val="en-GB"/>
+        </w:rPr>
+        <w:t xml:space="preserve">  </w:t>
+      </w:r>
+      <w:r>
+        <w:rPr>
+          <w:rFonts w:ascii="Calibri" w:eastAsia="DejaVu Sans Condensed" w:hAnsi="Calibri" w:cs="DejaVu Sans Condensed"/>
+          <w:bCs/>
+          <w:lang w:val="en-GB"/>
+        </w:rPr>
+        <w:t>(100 * Total Unemployed of Area/ Total Graduates of Area)</w:t>
+      </w:r>
+      <w:r>
+        <w:rPr>
+          <w:rFonts w:ascii="Calibri" w:eastAsia="DejaVu Sans Condensed" w:hAnsi="Calibri" w:cs="DejaVu Sans Condensed"/>
+          <w:b/>
+          <w:bCs/>
+          <w:lang w:val="en-GB"/>
+        </w:rPr>
+        <w:t xml:space="preserve"> Task 5</w:t>
+      </w:r>
+      <w:r>
+        <w:rPr>
+          <w:rFonts w:ascii="Calibri" w:eastAsia="DejaVu Sans Condensed" w:hAnsi="Calibri" w:cs="DejaVu Sans Condensed"/>
+          <w:bCs/>
+          <w:lang w:val="en-GB"/>
+        </w:rPr>
+        <w:t>: Summarize the employment/unemployment by graduation areas</w:t>
+      </w:r>
+    </w:p>
+    <w:p>
+      <w:pPr>
+        <w:keepNext/>
+        <w:widowControl w:val="0"/>
+        <w:suppressAutoHyphens/>
+        <w:spacing w:before="240" w:after="120"/>
+        <w:outlineLvl w:val="3"/>
+        <w:rPr>
+          <w:rFonts w:ascii="Calibri" w:eastAsia="DejaVu Sans Condensed" w:hAnsi="Calibri" w:cs="DejaVu Sans Condensed"/>
+          <w:b/>
+          <w:bCs/>
+          <w:lang w:val="en-GB"/>
+        </w:rPr>
+      </w:pPr>
+      <w:r>
+        <w:rPr>
+          <w:rFonts w:ascii="Calibri" w:eastAsia="DejaVu Sans Condensed" w:hAnsi="Calibri" w:cs="DejaVu Sans Condensed"/>
+          <w:b/>
+          <w:bCs/>
+          <w:lang w:val="en-GB"/>
+        </w:rPr>
+        <w:t xml:space="preserve">3. </w:t>
+      </w:r>
+      <w:r>
+        <w:rPr>
+          <w:rFonts w:ascii="Calibri" w:eastAsia="DejaVu Sans Condensed" w:hAnsi="Calibri" w:cs="DejaVu Sans Condensed"/>
+          <w:b/>
+          <w:bCs/>
+          <w:lang w:val="en-GB"/>
+        </w:rPr>
+        <w:t>Data abstraction</w:t>
       </w:r>
     </w:p>
     <w:p>
@@ -280,93 +1439,747 @@
         <w:jc w:val="both"/>
         <w:rPr>
           <w:rFonts w:ascii="Calibri" w:eastAsia="DejaVu Sans Condensed" w:hAnsi="Calibri"/>
-          <w:highlight w:val="yellow"/>
-          <w:lang w:val="en-GB"/>
-        </w:rPr>
-      </w:pPr>
-      <w:r>
-        <w:rPr>
-          <w:rFonts w:ascii="Calibri" w:eastAsia="DejaVu Sans Condensed" w:hAnsi="Calibri"/>
-          <w:highlight w:val="yellow"/>
-          <w:lang w:val="en-GB"/>
-        </w:rPr>
-        <w:t>Description of:</w:t>
-      </w:r>
-      <w:r>
-        <w:rPr>
-          <w:rFonts w:ascii="Calibri" w:eastAsia="DejaVu Sans Condensed" w:hAnsi="Calibri"/>
-          <w:highlight w:val="yellow"/>
-          <w:lang w:val="en-GB"/>
-        </w:rPr>
-        <w:t xml:space="preserve"> </w:t>
+          <w:lang w:val="en-GB"/>
+        </w:rPr>
+      </w:pPr>
+      <w:r>
+        <w:rPr>
+          <w:rFonts w:ascii="Calibri" w:eastAsia="DejaVu Sans Condensed" w:hAnsi="Calibri"/>
+          <w:lang w:val="en-GB"/>
+        </w:rPr>
+        <w:t xml:space="preserve">Dataset type is </w:t>
+      </w:r>
+      <w:r>
+        <w:rPr>
+          <w:rFonts w:ascii="Calibri" w:eastAsia="DejaVu Sans Condensed" w:hAnsi="Calibri"/>
+          <w:b/>
+          <w:lang w:val="en-GB"/>
+        </w:rPr>
+        <w:t>table</w:t>
+      </w:r>
+      <w:r>
+        <w:rPr>
+          <w:rFonts w:ascii="Calibri" w:eastAsia="DejaVu Sans Condensed" w:hAnsi="Calibri"/>
+          <w:lang w:val="en-GB"/>
+        </w:rPr>
+        <w:t>. The attributes are the following:</w:t>
       </w:r>
     </w:p>
     <w:p>
       <w:pPr>
-        <w:pStyle w:val="ListParagraph"/>
+        <w:pStyle w:val="PargrafodaLista"/>
         <w:widowControl w:val="0"/>
         <w:numPr>
           <w:ilvl w:val="0"/>
-          <w:numId w:val="6"/>
+          <w:numId w:val="16"/>
         </w:numPr>
         <w:suppressAutoHyphens/>
         <w:spacing w:after="120"/>
         <w:jc w:val="both"/>
         <w:rPr>
           <w:rFonts w:ascii="Calibri" w:eastAsia="DejaVu Sans Condensed" w:hAnsi="Calibri"/>
-          <w:highlight w:val="yellow"/>
-          <w:lang w:val="en-GB"/>
-        </w:rPr>
-      </w:pPr>
-      <w:r>
-        <w:rPr>
-          <w:rFonts w:ascii="Calibri" w:eastAsia="DejaVu Sans Condensed" w:hAnsi="Calibri"/>
-          <w:highlight w:val="yellow"/>
-          <w:lang w:val="en-GB"/>
-        </w:rPr>
-        <w:t xml:space="preserve">Which </w:t>
-      </w:r>
-      <w:r>
-        <w:rPr>
-          <w:rFonts w:ascii="Calibri" w:eastAsia="DejaVu Sans Condensed" w:hAnsi="Calibri"/>
-          <w:highlight w:val="yellow"/>
-          <w:lang w:val="en-GB"/>
-        </w:rPr>
-        <w:t>were selected from your dataset?</w:t>
-      </w:r>
-      <w:r>
-        <w:rPr>
-          <w:rFonts w:ascii="Calibri" w:eastAsia="DejaVu Sans Condensed" w:hAnsi="Calibri"/>
-          <w:highlight w:val="yellow"/>
-          <w:lang w:val="en-GB"/>
-        </w:rPr>
-        <w:t xml:space="preserve"> </w:t>
+          <w:b/>
+          <w:lang w:val="en-GB"/>
+        </w:rPr>
+      </w:pPr>
+      <w:r>
+        <w:rPr>
+          <w:rFonts w:ascii="Calibri" w:eastAsia="DejaVu Sans Condensed" w:hAnsi="Calibri"/>
+          <w:b/>
+          <w:lang w:val="en-GB"/>
+        </w:rPr>
+        <w:t>Year</w:t>
+      </w:r>
+      <w:r>
+        <w:rPr>
+          <w:rFonts w:ascii="Calibri" w:eastAsia="DejaVu Sans Condensed" w:hAnsi="Calibri"/>
+          <w:b/>
+          <w:lang w:val="en-GB"/>
+        </w:rPr>
+        <w:t xml:space="preserve"> – </w:t>
+      </w:r>
+      <w:r>
+        <w:rPr>
+          <w:rFonts w:ascii="Calibri" w:eastAsia="DejaVu Sans Condensed" w:hAnsi="Calibri"/>
+          <w:u w:val="single"/>
+          <w:lang w:val="en-GB"/>
+        </w:rPr>
+        <w:t>{</w:t>
+      </w:r>
+      <w:proofErr w:type="spellStart"/>
+      <w:r>
+        <w:rPr>
+          <w:rFonts w:ascii="Calibri" w:eastAsia="DejaVu Sans Condensed" w:hAnsi="Calibri"/>
+          <w:u w:val="single"/>
+          <w:lang w:val="en-GB"/>
+        </w:rPr>
+        <w:t>Continuous|Sequential</w:t>
+      </w:r>
+      <w:proofErr w:type="spellEnd"/>
+      <w:r>
+        <w:rPr>
+          <w:rFonts w:ascii="Calibri" w:eastAsia="DejaVu Sans Condensed" w:hAnsi="Calibri"/>
+          <w:u w:val="single"/>
+          <w:lang w:val="en-GB"/>
+        </w:rPr>
+        <w:t>}</w:t>
+      </w:r>
+      <w:r>
+        <w:rPr>
+          <w:rFonts w:ascii="Calibri" w:eastAsia="DejaVu Sans Condensed" w:hAnsi="Calibri"/>
+          <w:lang w:val="en-GB"/>
+        </w:rPr>
+        <w:t xml:space="preserve"> It represents the year of the data</w:t>
+      </w:r>
+      <w:r>
+        <w:rPr>
+          <w:rFonts w:ascii="Calibri" w:eastAsia="DejaVu Sans Condensed" w:hAnsi="Calibri"/>
+          <w:lang w:val="en-GB"/>
+        </w:rPr>
+        <w:t xml:space="preserve"> statistic</w:t>
       </w:r>
     </w:p>
     <w:p>
       <w:pPr>
-        <w:pStyle w:val="ListParagraph"/>
+        <w:pStyle w:val="PargrafodaLista"/>
         <w:widowControl w:val="0"/>
         <w:numPr>
           <w:ilvl w:val="0"/>
-          <w:numId w:val="6"/>
+          <w:numId w:val="15"/>
         </w:numPr>
         <w:suppressAutoHyphens/>
         <w:spacing w:after="120"/>
         <w:jc w:val="both"/>
         <w:rPr>
           <w:rFonts w:ascii="Calibri" w:eastAsia="DejaVu Sans Condensed" w:hAnsi="Calibri"/>
-          <w:highlight w:val="yellow"/>
-          <w:lang w:val="en-GB"/>
-        </w:rPr>
-      </w:pPr>
-      <w:r>
-        <w:rPr>
-          <w:rFonts w:ascii="Calibri" w:eastAsia="DejaVu Sans Condensed" w:hAnsi="Calibri"/>
-          <w:highlight w:val="yellow"/>
-          <w:lang w:val="en-GB"/>
-        </w:rPr>
-        <w:t>Which derived measures did you consider and why (based on your tasks and questions)?</w:t>
+          <w:lang w:val="en-GB"/>
+        </w:rPr>
+      </w:pPr>
+      <w:r>
+        <w:rPr>
+          <w:rFonts w:ascii="Calibri" w:eastAsia="DejaVu Sans Condensed" w:hAnsi="Calibri"/>
+          <w:b/>
+          <w:lang w:val="en-GB"/>
+        </w:rPr>
+        <w:t>Course Name</w:t>
+      </w:r>
+      <w:r>
+        <w:rPr>
+          <w:rFonts w:ascii="Calibri" w:eastAsia="DejaVu Sans Condensed" w:hAnsi="Calibri"/>
+          <w:b/>
+          <w:lang w:val="en-GB"/>
+        </w:rPr>
+        <w:t>/Course Code</w:t>
+      </w:r>
+      <w:r>
+        <w:rPr>
+          <w:rFonts w:ascii="Calibri" w:eastAsia="DejaVu Sans Condensed" w:hAnsi="Calibri"/>
+          <w:lang w:val="en-GB"/>
+        </w:rPr>
+        <w:t xml:space="preserve"> </w:t>
+      </w:r>
+      <w:r>
+        <w:rPr>
+          <w:rFonts w:ascii="Calibri" w:eastAsia="DejaVu Sans Condensed" w:hAnsi="Calibri"/>
+          <w:lang w:val="en-GB"/>
+        </w:rPr>
+        <w:t>–</w:t>
+      </w:r>
+      <w:r>
+        <w:rPr>
+          <w:rFonts w:ascii="Calibri" w:eastAsia="DejaVu Sans Condensed" w:hAnsi="Calibri"/>
+          <w:lang w:val="en-GB"/>
+        </w:rPr>
+        <w:t xml:space="preserve"> </w:t>
+      </w:r>
+      <w:r>
+        <w:rPr>
+          <w:rFonts w:ascii="Calibri" w:eastAsia="DejaVu Sans Condensed" w:hAnsi="Calibri"/>
+          <w:u w:val="single"/>
+          <w:lang w:val="en-GB"/>
+        </w:rPr>
+        <w:t>{</w:t>
+      </w:r>
+      <w:r>
+        <w:rPr>
+          <w:rFonts w:ascii="Calibri" w:eastAsia="DejaVu Sans Condensed" w:hAnsi="Calibri"/>
+          <w:u w:val="single"/>
+          <w:lang w:val="en-GB"/>
+        </w:rPr>
+        <w:t>Nominal</w:t>
+      </w:r>
+      <w:r>
+        <w:rPr>
+          <w:rFonts w:ascii="Calibri" w:eastAsia="DejaVu Sans Condensed" w:hAnsi="Calibri"/>
+          <w:u w:val="single"/>
+          <w:lang w:val="en-GB"/>
+        </w:rPr>
+        <w:t>}</w:t>
+      </w:r>
+      <w:r>
+        <w:rPr>
+          <w:rFonts w:ascii="Calibri" w:eastAsia="DejaVu Sans Condensed" w:hAnsi="Calibri"/>
+          <w:lang w:val="en-GB"/>
+        </w:rPr>
+        <w:t xml:space="preserve"> Name of the course</w:t>
+      </w:r>
+      <w:r>
+        <w:rPr>
+          <w:rFonts w:ascii="Calibri" w:eastAsia="DejaVu Sans Condensed" w:hAnsi="Calibri"/>
+          <w:lang w:val="en-GB"/>
+        </w:rPr>
+        <w:t>/C</w:t>
+      </w:r>
+      <w:r>
+        <w:rPr>
+          <w:rFonts w:ascii="Calibri" w:eastAsia="DejaVu Sans Condensed" w:hAnsi="Calibri"/>
+          <w:lang w:val="en-GB"/>
+        </w:rPr>
+        <w:t xml:space="preserve">ode of the course </w:t>
+      </w:r>
+    </w:p>
+    <w:p>
+      <w:pPr>
+        <w:pStyle w:val="PargrafodaLista"/>
+        <w:widowControl w:val="0"/>
+        <w:numPr>
+          <w:ilvl w:val="0"/>
+          <w:numId w:val="15"/>
+        </w:numPr>
+        <w:suppressAutoHyphens/>
+        <w:spacing w:after="120"/>
+        <w:jc w:val="both"/>
+        <w:rPr>
+          <w:rFonts w:ascii="Calibri" w:eastAsia="DejaVu Sans Condensed" w:hAnsi="Calibri"/>
+          <w:lang w:val="en-GB"/>
+        </w:rPr>
+      </w:pPr>
+      <w:r>
+        <w:rPr>
+          <w:rFonts w:ascii="Calibri" w:eastAsia="DejaVu Sans Condensed" w:hAnsi="Calibri"/>
+          <w:b/>
+          <w:lang w:val="en-GB"/>
+        </w:rPr>
+        <w:t>University Name/University</w:t>
+      </w:r>
+      <w:r>
+        <w:rPr>
+          <w:rFonts w:ascii="Calibri" w:eastAsia="DejaVu Sans Condensed" w:hAnsi="Calibri"/>
+          <w:b/>
+          <w:lang w:val="en-GB"/>
+        </w:rPr>
+        <w:t xml:space="preserve"> </w:t>
+      </w:r>
+      <w:r>
+        <w:rPr>
+          <w:rFonts w:ascii="Calibri" w:eastAsia="DejaVu Sans Condensed" w:hAnsi="Calibri"/>
+          <w:b/>
+          <w:lang w:val="en-GB"/>
+        </w:rPr>
+        <w:t xml:space="preserve">Code </w:t>
+      </w:r>
+      <w:r>
+        <w:rPr>
+          <w:rFonts w:ascii="Calibri" w:eastAsia="DejaVu Sans Condensed" w:hAnsi="Calibri"/>
+          <w:lang w:val="en-GB"/>
+        </w:rPr>
+        <w:t xml:space="preserve">– </w:t>
+      </w:r>
+      <w:r>
+        <w:rPr>
+          <w:rFonts w:ascii="Calibri" w:eastAsia="DejaVu Sans Condensed" w:hAnsi="Calibri"/>
+          <w:u w:val="single"/>
+          <w:lang w:val="en-GB"/>
+        </w:rPr>
+        <w:t>{</w:t>
+      </w:r>
+      <w:r>
+        <w:rPr>
+          <w:rFonts w:ascii="Calibri" w:eastAsia="DejaVu Sans Condensed" w:hAnsi="Calibri"/>
+          <w:u w:val="single"/>
+          <w:lang w:val="en-GB"/>
+        </w:rPr>
+        <w:t>Nominal</w:t>
+      </w:r>
+      <w:r>
+        <w:rPr>
+          <w:rFonts w:ascii="Calibri" w:eastAsia="DejaVu Sans Condensed" w:hAnsi="Calibri"/>
+          <w:u w:val="single"/>
+          <w:lang w:val="en-GB"/>
+        </w:rPr>
+        <w:t>}</w:t>
+      </w:r>
+      <w:r>
+        <w:rPr>
+          <w:rFonts w:ascii="Calibri" w:eastAsia="DejaVu Sans Condensed" w:hAnsi="Calibri"/>
+          <w:lang w:val="en-GB"/>
+        </w:rPr>
+        <w:t xml:space="preserve"> </w:t>
+      </w:r>
+      <w:r>
+        <w:rPr>
+          <w:rFonts w:ascii="Calibri" w:eastAsia="DejaVu Sans Condensed" w:hAnsi="Calibri"/>
+          <w:lang w:val="en-GB"/>
+        </w:rPr>
+        <w:t>Name of the University</w:t>
+      </w:r>
+      <w:r>
+        <w:rPr>
+          <w:rFonts w:ascii="Calibri" w:eastAsia="DejaVu Sans Condensed" w:hAnsi="Calibri"/>
+          <w:lang w:val="en-GB"/>
+        </w:rPr>
+        <w:t>/</w:t>
+      </w:r>
+      <w:r>
+        <w:rPr>
+          <w:rFonts w:ascii="Calibri" w:eastAsia="DejaVu Sans Condensed" w:hAnsi="Calibri"/>
+          <w:lang w:val="en-GB"/>
+        </w:rPr>
+        <w:t>Code of the University</w:t>
+      </w:r>
+    </w:p>
+    <w:p>
+      <w:pPr>
+        <w:pStyle w:val="PargrafodaLista"/>
+        <w:widowControl w:val="0"/>
+        <w:numPr>
+          <w:ilvl w:val="0"/>
+          <w:numId w:val="15"/>
+        </w:numPr>
+        <w:suppressAutoHyphens/>
+        <w:spacing w:after="120"/>
+        <w:jc w:val="both"/>
+        <w:rPr>
+          <w:rFonts w:ascii="Calibri" w:eastAsia="DejaVu Sans Condensed" w:hAnsi="Calibri"/>
+          <w:lang w:val="en-GB"/>
+        </w:rPr>
+      </w:pPr>
+      <w:r>
+        <w:rPr>
+          <w:rFonts w:ascii="Calibri" w:eastAsia="DejaVu Sans Condensed" w:hAnsi="Calibri"/>
+          <w:b/>
+          <w:lang w:val="en-GB"/>
+        </w:rPr>
+        <w:t xml:space="preserve">Degree Level </w:t>
+      </w:r>
+      <w:r>
+        <w:rPr>
+          <w:rFonts w:ascii="Calibri" w:eastAsia="DejaVu Sans Condensed" w:hAnsi="Calibri"/>
+          <w:lang w:val="en-GB"/>
+        </w:rPr>
+        <w:t xml:space="preserve">– </w:t>
+      </w:r>
+      <w:r>
+        <w:rPr>
+          <w:rFonts w:ascii="Calibri" w:eastAsia="DejaVu Sans Condensed" w:hAnsi="Calibri"/>
+          <w:u w:val="single"/>
+          <w:lang w:val="en-GB"/>
+        </w:rPr>
+        <w:t>{</w:t>
+      </w:r>
+      <w:r>
+        <w:rPr>
+          <w:rFonts w:ascii="Calibri" w:eastAsia="DejaVu Sans Condensed" w:hAnsi="Calibri"/>
+          <w:u w:val="single"/>
+          <w:lang w:val="en-GB"/>
+        </w:rPr>
+        <w:t>Nominal</w:t>
+      </w:r>
+      <w:r>
+        <w:rPr>
+          <w:rFonts w:ascii="Calibri" w:eastAsia="DejaVu Sans Condensed" w:hAnsi="Calibri"/>
+          <w:u w:val="single"/>
+          <w:lang w:val="en-GB"/>
+        </w:rPr>
+        <w:t>}</w:t>
+      </w:r>
+      <w:r>
+        <w:rPr>
+          <w:rFonts w:ascii="Calibri" w:eastAsia="DejaVu Sans Condensed" w:hAnsi="Calibri"/>
+          <w:lang w:val="en-GB"/>
+        </w:rPr>
+        <w:t xml:space="preserve"> </w:t>
+      </w:r>
+      <w:proofErr w:type="gramStart"/>
+      <w:r>
+        <w:rPr>
+          <w:rFonts w:ascii="Calibri" w:eastAsia="DejaVu Sans Condensed" w:hAnsi="Calibri"/>
+          <w:lang w:val="en-GB"/>
+        </w:rPr>
+        <w:t>If</w:t>
+      </w:r>
+      <w:proofErr w:type="gramEnd"/>
+      <w:r>
+        <w:rPr>
+          <w:rFonts w:ascii="Calibri" w:eastAsia="DejaVu Sans Condensed" w:hAnsi="Calibri"/>
+          <w:lang w:val="en-GB"/>
+        </w:rPr>
+        <w:t xml:space="preserve"> the course is Bachelor’s, Masters...</w:t>
+      </w:r>
+    </w:p>
+    <w:p>
+      <w:pPr>
+        <w:pStyle w:val="PargrafodaLista"/>
+        <w:widowControl w:val="0"/>
+        <w:numPr>
+          <w:ilvl w:val="0"/>
+          <w:numId w:val="15"/>
+        </w:numPr>
+        <w:suppressAutoHyphens/>
+        <w:spacing w:after="120"/>
+        <w:jc w:val="both"/>
+        <w:rPr>
+          <w:rFonts w:ascii="Calibri" w:eastAsia="DejaVu Sans Condensed" w:hAnsi="Calibri"/>
+          <w:lang w:val="en-GB"/>
+        </w:rPr>
+      </w:pPr>
+      <w:r>
+        <w:rPr>
+          <w:rFonts w:ascii="Calibri" w:eastAsia="DejaVu Sans Condensed" w:hAnsi="Calibri"/>
+          <w:b/>
+          <w:lang w:val="en-GB"/>
+        </w:rPr>
+        <w:t>Total Unemployed</w:t>
+      </w:r>
+      <w:r>
+        <w:rPr>
+          <w:rFonts w:ascii="Calibri" w:eastAsia="DejaVu Sans Condensed" w:hAnsi="Calibri"/>
+          <w:b/>
+          <w:lang w:val="en-GB"/>
+        </w:rPr>
+        <w:t xml:space="preserve"> by Course/Area Level/University</w:t>
+      </w:r>
+      <w:r>
+        <w:rPr>
+          <w:rFonts w:ascii="Calibri" w:eastAsia="DejaVu Sans Condensed" w:hAnsi="Calibri"/>
+          <w:b/>
+          <w:lang w:val="en-GB"/>
+        </w:rPr>
+        <w:t xml:space="preserve"> </w:t>
+      </w:r>
+      <w:r>
+        <w:rPr>
+          <w:rFonts w:ascii="Calibri" w:eastAsia="DejaVu Sans Condensed" w:hAnsi="Calibri"/>
+          <w:lang w:val="en-GB"/>
+        </w:rPr>
+        <w:t xml:space="preserve">– </w:t>
+      </w:r>
+      <w:r>
+        <w:rPr>
+          <w:rFonts w:ascii="Calibri" w:eastAsia="DejaVu Sans Condensed" w:hAnsi="Calibri"/>
+          <w:u w:val="single"/>
+          <w:lang w:val="en-GB"/>
+        </w:rPr>
+        <w:t>{</w:t>
+      </w:r>
+      <w:proofErr w:type="spellStart"/>
+      <w:r>
+        <w:rPr>
+          <w:rFonts w:ascii="Calibri" w:eastAsia="DejaVu Sans Condensed" w:hAnsi="Calibri"/>
+          <w:u w:val="single"/>
+          <w:lang w:val="en-GB"/>
+        </w:rPr>
+        <w:t>Ratio|</w:t>
+      </w:r>
+      <w:r>
+        <w:rPr>
+          <w:rFonts w:ascii="Calibri" w:eastAsia="DejaVu Sans Condensed" w:hAnsi="Calibri"/>
+          <w:u w:val="single"/>
+          <w:lang w:val="en-GB"/>
+        </w:rPr>
+        <w:t>Sequential</w:t>
+      </w:r>
+      <w:proofErr w:type="spellEnd"/>
+      <w:r>
+        <w:rPr>
+          <w:rFonts w:ascii="Calibri" w:eastAsia="DejaVu Sans Condensed" w:hAnsi="Calibri"/>
+          <w:u w:val="single"/>
+          <w:lang w:val="en-GB"/>
+        </w:rPr>
+        <w:t xml:space="preserve">} </w:t>
+      </w:r>
+      <w:r>
+        <w:rPr>
+          <w:rFonts w:ascii="Calibri" w:eastAsia="DejaVu Sans Condensed" w:hAnsi="Calibri"/>
+          <w:lang w:val="en-GB"/>
+        </w:rPr>
+        <w:t xml:space="preserve">Total number of unemployed </w:t>
+      </w:r>
+      <w:r>
+        <w:rPr>
+          <w:rFonts w:ascii="Calibri" w:eastAsia="DejaVu Sans Condensed" w:hAnsi="Calibri"/>
+          <w:lang w:val="en-GB"/>
+        </w:rPr>
+        <w:t>of the course/</w:t>
+      </w:r>
+      <w:r>
+        <w:rPr>
+          <w:rFonts w:ascii="Calibri" w:eastAsia="DejaVu Sans Condensed" w:hAnsi="Calibri"/>
+          <w:lang w:val="en-GB"/>
+        </w:rPr>
+        <w:t>all the unemployed from that area/all the unemployed from a university</w:t>
+      </w:r>
+    </w:p>
+    <w:p>
+      <w:pPr>
+        <w:pStyle w:val="PargrafodaLista"/>
+        <w:widowControl w:val="0"/>
+        <w:numPr>
+          <w:ilvl w:val="0"/>
+          <w:numId w:val="15"/>
+        </w:numPr>
+        <w:suppressAutoHyphens/>
+        <w:spacing w:after="120"/>
+        <w:jc w:val="both"/>
+        <w:rPr>
+          <w:rFonts w:ascii="Calibri" w:eastAsia="DejaVu Sans Condensed" w:hAnsi="Calibri"/>
+          <w:lang w:val="en-GB"/>
+        </w:rPr>
+      </w:pPr>
+      <w:r>
+        <w:rPr>
+          <w:rFonts w:ascii="Calibri" w:eastAsia="DejaVu Sans Condensed" w:hAnsi="Calibri"/>
+          <w:b/>
+          <w:lang w:val="en-GB"/>
+        </w:rPr>
+        <w:t xml:space="preserve">Total Graduates by Course/Area Level/University </w:t>
+      </w:r>
+      <w:r>
+        <w:rPr>
+          <w:rFonts w:ascii="Calibri" w:eastAsia="DejaVu Sans Condensed" w:hAnsi="Calibri"/>
+          <w:lang w:val="en-GB"/>
+        </w:rPr>
+        <w:t xml:space="preserve">– </w:t>
+      </w:r>
+      <w:r>
+        <w:rPr>
+          <w:rFonts w:ascii="Calibri" w:eastAsia="DejaVu Sans Condensed" w:hAnsi="Calibri"/>
+          <w:u w:val="single"/>
+          <w:lang w:val="en-GB"/>
+        </w:rPr>
+        <w:t>{</w:t>
+      </w:r>
+      <w:proofErr w:type="spellStart"/>
+      <w:r>
+        <w:rPr>
+          <w:rFonts w:ascii="Calibri" w:eastAsia="DejaVu Sans Condensed" w:hAnsi="Calibri"/>
+          <w:u w:val="single"/>
+          <w:lang w:val="en-GB"/>
+        </w:rPr>
+        <w:t>Ratio|</w:t>
+      </w:r>
+      <w:r>
+        <w:rPr>
+          <w:rFonts w:ascii="Calibri" w:eastAsia="DejaVu Sans Condensed" w:hAnsi="Calibri"/>
+          <w:u w:val="single"/>
+          <w:lang w:val="en-GB"/>
+        </w:rPr>
+        <w:t>Sequential</w:t>
+      </w:r>
+      <w:proofErr w:type="spellEnd"/>
+      <w:r>
+        <w:rPr>
+          <w:rFonts w:ascii="Calibri" w:eastAsia="DejaVu Sans Condensed" w:hAnsi="Calibri"/>
+          <w:u w:val="single"/>
+          <w:lang w:val="en-GB"/>
+        </w:rPr>
+        <w:t>}</w:t>
+      </w:r>
+      <w:r>
+        <w:rPr>
+          <w:rFonts w:ascii="Calibri" w:eastAsia="DejaVu Sans Condensed" w:hAnsi="Calibri"/>
+          <w:lang w:val="en-GB"/>
+        </w:rPr>
+        <w:t xml:space="preserve">  Total number of people that concluded course/</w:t>
+      </w:r>
+      <w:r>
+        <w:rPr>
+          <w:rFonts w:ascii="Calibri" w:eastAsia="DejaVu Sans Condensed" w:hAnsi="Calibri"/>
+          <w:lang w:val="en-GB"/>
+        </w:rPr>
+        <w:t>all the graduates from courses of the area/all the graduates from courses of the university</w:t>
+      </w:r>
+    </w:p>
+    <w:p>
+      <w:pPr>
+        <w:pStyle w:val="PargrafodaLista"/>
+        <w:widowControl w:val="0"/>
+        <w:numPr>
+          <w:ilvl w:val="0"/>
+          <w:numId w:val="15"/>
+        </w:numPr>
+        <w:suppressAutoHyphens/>
+        <w:spacing w:after="120"/>
+        <w:jc w:val="both"/>
+        <w:rPr>
+          <w:rFonts w:ascii="Calibri" w:eastAsia="DejaVu Sans Condensed" w:hAnsi="Calibri"/>
+          <w:lang w:val="en-GB"/>
+        </w:rPr>
+      </w:pPr>
+      <w:r>
+        <w:rPr>
+          <w:rFonts w:ascii="Calibri" w:eastAsia="DejaVu Sans Condensed" w:hAnsi="Calibri"/>
+          <w:b/>
+          <w:lang w:val="en-GB"/>
+        </w:rPr>
+        <w:t>% Unemployment</w:t>
+      </w:r>
+      <w:r>
+        <w:rPr>
+          <w:rFonts w:ascii="Calibri" w:eastAsia="DejaVu Sans Condensed" w:hAnsi="Calibri"/>
+          <w:b/>
+          <w:lang w:val="en-GB"/>
+        </w:rPr>
+        <w:t xml:space="preserve"> by Course/Area Level/University</w:t>
+      </w:r>
+      <w:r>
+        <w:rPr>
+          <w:rFonts w:ascii="Calibri" w:eastAsia="DejaVu Sans Condensed" w:hAnsi="Calibri"/>
+          <w:b/>
+          <w:lang w:val="en-GB"/>
+        </w:rPr>
+        <w:t xml:space="preserve"> </w:t>
+      </w:r>
+      <w:r>
+        <w:rPr>
+          <w:rFonts w:ascii="Calibri" w:eastAsia="DejaVu Sans Condensed" w:hAnsi="Calibri"/>
+          <w:lang w:val="en-GB"/>
+        </w:rPr>
+        <w:t xml:space="preserve">– </w:t>
+      </w:r>
+      <w:r>
+        <w:rPr>
+          <w:rFonts w:ascii="Calibri" w:eastAsia="DejaVu Sans Condensed" w:hAnsi="Calibri"/>
+          <w:u w:val="single"/>
+          <w:lang w:val="en-GB"/>
+        </w:rPr>
+        <w:t>{</w:t>
+      </w:r>
+      <w:proofErr w:type="spellStart"/>
+      <w:r>
+        <w:rPr>
+          <w:rFonts w:ascii="Calibri" w:eastAsia="DejaVu Sans Condensed" w:hAnsi="Calibri"/>
+          <w:u w:val="single"/>
+          <w:lang w:val="en-GB"/>
+        </w:rPr>
+        <w:t>Ratio|</w:t>
+      </w:r>
+      <w:r>
+        <w:rPr>
+          <w:rFonts w:ascii="Calibri" w:eastAsia="DejaVu Sans Condensed" w:hAnsi="Calibri"/>
+          <w:u w:val="single"/>
+          <w:lang w:val="en-GB"/>
+        </w:rPr>
+        <w:t>Sequential</w:t>
+      </w:r>
+      <w:proofErr w:type="spellEnd"/>
+      <w:r>
+        <w:rPr>
+          <w:rFonts w:ascii="Calibri" w:eastAsia="DejaVu Sans Condensed" w:hAnsi="Calibri"/>
+          <w:u w:val="single"/>
+          <w:lang w:val="en-GB"/>
+        </w:rPr>
+        <w:t>}</w:t>
+      </w:r>
+      <w:r>
+        <w:rPr>
+          <w:rFonts w:ascii="Calibri" w:eastAsia="DejaVu Sans Condensed" w:hAnsi="Calibri"/>
+          <w:lang w:val="en-GB"/>
+        </w:rPr>
+        <w:t xml:space="preserve"> It represents the percentage of unemployed people</w:t>
+      </w:r>
+      <w:r>
+        <w:rPr>
+          <w:rFonts w:ascii="Calibri" w:eastAsia="DejaVu Sans Condensed" w:hAnsi="Calibri"/>
+          <w:lang w:val="en-GB"/>
+        </w:rPr>
+        <w:t xml:space="preserve"> by course/Area level and University</w:t>
+      </w:r>
+    </w:p>
+    <w:p>
+      <w:pPr>
+        <w:pStyle w:val="PargrafodaLista"/>
+        <w:widowControl w:val="0"/>
+        <w:numPr>
+          <w:ilvl w:val="0"/>
+          <w:numId w:val="15"/>
+        </w:numPr>
+        <w:suppressAutoHyphens/>
+        <w:spacing w:after="120"/>
+        <w:jc w:val="both"/>
+        <w:rPr>
+          <w:rFonts w:ascii="Calibri" w:eastAsia="DejaVu Sans Condensed" w:hAnsi="Calibri"/>
+          <w:lang w:val="en-GB"/>
+        </w:rPr>
+      </w:pPr>
+      <w:r>
+        <w:rPr>
+          <w:rFonts w:ascii="Calibri" w:eastAsia="DejaVu Sans Condensed" w:hAnsi="Calibri"/>
+          <w:b/>
+          <w:lang w:val="en-GB"/>
+        </w:rPr>
+        <w:t>Course Area Name</w:t>
+      </w:r>
+      <w:r>
+        <w:rPr>
+          <w:rFonts w:ascii="Calibri" w:eastAsia="DejaVu Sans Condensed" w:hAnsi="Calibri"/>
+          <w:b/>
+          <w:lang w:val="en-GB"/>
+        </w:rPr>
+        <w:t>/Course Area Code</w:t>
+      </w:r>
+      <w:r>
+        <w:rPr>
+          <w:rFonts w:ascii="Calibri" w:eastAsia="DejaVu Sans Condensed" w:hAnsi="Calibri"/>
+          <w:b/>
+          <w:lang w:val="en-GB"/>
+        </w:rPr>
+        <w:t xml:space="preserve"> </w:t>
+      </w:r>
+      <w:r>
+        <w:rPr>
+          <w:rFonts w:ascii="Calibri" w:eastAsia="DejaVu Sans Condensed" w:hAnsi="Calibri"/>
+          <w:lang w:val="en-GB"/>
+        </w:rPr>
+        <w:t xml:space="preserve">– </w:t>
+      </w:r>
+      <w:r>
+        <w:rPr>
+          <w:rFonts w:ascii="Calibri" w:eastAsia="DejaVu Sans Condensed" w:hAnsi="Calibri"/>
+          <w:u w:val="single"/>
+          <w:lang w:val="en-GB"/>
+        </w:rPr>
+        <w:t>{</w:t>
+      </w:r>
+      <w:r>
+        <w:rPr>
+          <w:rFonts w:ascii="Calibri" w:eastAsia="DejaVu Sans Condensed" w:hAnsi="Calibri"/>
+          <w:u w:val="single"/>
+          <w:lang w:val="en-GB"/>
+        </w:rPr>
+        <w:t>Nominal</w:t>
+      </w:r>
+      <w:r>
+        <w:rPr>
+          <w:rFonts w:ascii="Calibri" w:eastAsia="DejaVu Sans Condensed" w:hAnsi="Calibri"/>
+          <w:u w:val="single"/>
+          <w:lang w:val="en-GB"/>
+        </w:rPr>
+        <w:t>|Hierarchical}</w:t>
+      </w:r>
+      <w:r>
+        <w:rPr>
+          <w:rFonts w:ascii="Calibri" w:eastAsia="DejaVu Sans Condensed" w:hAnsi="Calibri"/>
+          <w:lang w:val="en-GB"/>
+        </w:rPr>
+        <w:t xml:space="preserve"> It represents the</w:t>
+      </w:r>
+      <w:r>
+        <w:rPr>
+          <w:rFonts w:ascii="Calibri" w:eastAsia="DejaVu Sans Condensed" w:hAnsi="Calibri"/>
+          <w:lang w:val="en-GB"/>
+        </w:rPr>
+        <w:t xml:space="preserve"> code of the course area</w:t>
       </w:r>
     </w:p>
     <w:p>
@@ -390,6 +2203,210 @@
           <w:lang w:val="en-GB"/>
         </w:rPr>
       </w:pPr>
+      <w:r>
+        <w:rPr>
+          <w:rFonts w:ascii="Calibri" w:eastAsia="DejaVu Sans Condensed" w:hAnsi="Calibri" w:cs="DejaVu Sans Condensed"/>
+          <w:b/>
+          <w:bCs/>
+          <w:lang w:val="en-GB"/>
+        </w:rPr>
+        <w:t xml:space="preserve">4. </w:t>
+      </w:r>
+      <w:r>
+        <w:rPr>
+          <w:rFonts w:ascii="Calibri" w:eastAsia="DejaVu Sans Condensed" w:hAnsi="Calibri" w:cs="DejaVu Sans Condensed"/>
+          <w:b/>
+          <w:bCs/>
+          <w:lang w:val="en-GB"/>
+        </w:rPr>
+        <w:t>Dataset processing</w:t>
+      </w:r>
+    </w:p>
+    <w:p>
+      <w:pPr>
+        <w:keepNext/>
+        <w:widowControl w:val="0"/>
+        <w:numPr>
+          <w:ilvl w:val="3"/>
+          <w:numId w:val="1"/>
+        </w:numPr>
+        <w:tabs>
+          <w:tab w:val="left" w:pos="0"/>
+        </w:tabs>
+        <w:suppressAutoHyphens/>
+        <w:spacing w:after="0"/>
+        <w:jc w:val="both"/>
+        <w:outlineLvl w:val="3"/>
+        <w:rPr>
+          <w:rFonts w:ascii="Calibri" w:eastAsia="DejaVu Sans Condensed" w:hAnsi="Calibri" w:cs="DejaVu Sans Condensed"/>
+          <w:b/>
+          <w:bCs/>
+          <w:lang w:val="en-GB"/>
+        </w:rPr>
+      </w:pPr>
+      <w:r>
+        <w:rPr>
+          <w:rFonts w:ascii="Calibri" w:eastAsia="DejaVu Sans Condensed" w:hAnsi="Calibri" w:cs="DejaVu Sans Condensed"/>
+          <w:bCs/>
+          <w:lang w:val="en-GB"/>
+        </w:rPr>
+        <w:t xml:space="preserve">We used </w:t>
+      </w:r>
+      <w:r>
+        <w:rPr>
+          <w:rFonts w:ascii="Calibri" w:eastAsia="DejaVu Sans Condensed" w:hAnsi="Calibri" w:cs="DejaVu Sans Condensed"/>
+          <w:bCs/>
+          <w:lang w:val="en-GB"/>
+        </w:rPr>
+        <w:t xml:space="preserve">the table from 2015 to obtain the courses-area relationship, because it was the only one with that information and crossed it with all the other tables to obtain all the information we need. We lost some records in 2007 with these due to the extinction of courses from </w:t>
+      </w:r>
+      <w:r>
+        <w:rPr>
+          <w:rFonts w:ascii="Calibri" w:eastAsia="DejaVu Sans Condensed" w:hAnsi="Calibri" w:cs="DejaVu Sans Condensed"/>
+          <w:bCs/>
+          <w:lang w:val="en-GB"/>
+        </w:rPr>
+        <w:t>“</w:t>
+      </w:r>
+      <w:proofErr w:type="spellStart"/>
+      <w:r>
+        <w:rPr>
+          <w:rFonts w:ascii="Calibri" w:eastAsia="DejaVu Sans Condensed" w:hAnsi="Calibri" w:cs="DejaVu Sans Condensed"/>
+          <w:bCs/>
+          <w:lang w:val="en-GB"/>
+        </w:rPr>
+        <w:t>Bolonha</w:t>
+      </w:r>
+      <w:proofErr w:type="spellEnd"/>
+      <w:r>
+        <w:rPr>
+          <w:rFonts w:ascii="Calibri" w:eastAsia="DejaVu Sans Condensed" w:hAnsi="Calibri" w:cs="DejaVu Sans Condensed"/>
+          <w:bCs/>
+          <w:lang w:val="en-GB"/>
+        </w:rPr>
+        <w:t>”</w:t>
+      </w:r>
+      <w:r>
+        <w:rPr>
+          <w:rFonts w:ascii="Calibri" w:eastAsia="DejaVu Sans Condensed" w:hAnsi="Calibri" w:cs="DejaVu Sans Condensed"/>
+          <w:bCs/>
+          <w:lang w:val="en-GB"/>
+        </w:rPr>
+        <w:t>.</w:t>
+      </w:r>
+    </w:p>
+    <w:p>
+      <w:pPr>
+        <w:keepNext/>
+        <w:widowControl w:val="0"/>
+        <w:numPr>
+          <w:ilvl w:val="3"/>
+          <w:numId w:val="1"/>
+        </w:numPr>
+        <w:tabs>
+          <w:tab w:val="left" w:pos="0"/>
+        </w:tabs>
+        <w:suppressAutoHyphens/>
+        <w:spacing w:after="0"/>
+        <w:jc w:val="both"/>
+        <w:outlineLvl w:val="3"/>
+        <w:rPr>
+          <w:rFonts w:ascii="Calibri" w:eastAsia="DejaVu Sans Condensed" w:hAnsi="Calibri" w:cs="DejaVu Sans Condensed"/>
+          <w:b/>
+          <w:bCs/>
+          <w:lang w:val="en-GB"/>
+        </w:rPr>
+      </w:pPr>
+      <w:r>
+        <w:rPr>
+          <w:rFonts w:ascii="Calibri" w:eastAsia="DejaVu Sans Condensed" w:hAnsi="Calibri" w:cs="DejaVu Sans Condensed"/>
+          <w:bCs/>
+          <w:lang w:val="en-GB"/>
+        </w:rPr>
+        <w:t xml:space="preserve">Some courses didn’t have information about </w:t>
+      </w:r>
+      <w:r>
+        <w:rPr>
+          <w:rFonts w:ascii="Calibri" w:eastAsia="DejaVu Sans Condensed" w:hAnsi="Calibri" w:cs="DejaVu Sans Condensed"/>
+          <w:bCs/>
+          <w:lang w:val="en-GB"/>
+        </w:rPr>
+        <w:t xml:space="preserve">total </w:t>
+      </w:r>
+      <w:proofErr w:type="gramStart"/>
+      <w:r>
+        <w:rPr>
+          <w:rFonts w:ascii="Calibri" w:eastAsia="DejaVu Sans Condensed" w:hAnsi="Calibri" w:cs="DejaVu Sans Condensed"/>
+          <w:bCs/>
+          <w:lang w:val="en-GB"/>
+        </w:rPr>
+        <w:t>graduates,</w:t>
+      </w:r>
+      <w:proofErr w:type="gramEnd"/>
+      <w:r>
+        <w:rPr>
+          <w:rFonts w:ascii="Calibri" w:eastAsia="DejaVu Sans Condensed" w:hAnsi="Calibri" w:cs="DejaVu Sans Condensed"/>
+          <w:bCs/>
+          <w:lang w:val="en-GB"/>
+        </w:rPr>
+        <w:t xml:space="preserve"> w</w:t>
+      </w:r>
+      <w:r>
+        <w:rPr>
+          <w:rFonts w:ascii="Calibri" w:eastAsia="DejaVu Sans Condensed" w:hAnsi="Calibri" w:cs="DejaVu Sans Condensed"/>
+          <w:bCs/>
+          <w:lang w:val="en-GB"/>
+        </w:rPr>
+        <w:t xml:space="preserve">e ignored </w:t>
+      </w:r>
+      <w:r>
+        <w:rPr>
+          <w:rFonts w:ascii="Calibri" w:eastAsia="DejaVu Sans Condensed" w:hAnsi="Calibri" w:cs="DejaVu Sans Condensed"/>
+          <w:bCs/>
+          <w:lang w:val="en-GB"/>
+        </w:rPr>
+        <w:t>these courses</w:t>
+      </w:r>
+      <w:r>
+        <w:rPr>
+          <w:rFonts w:ascii="Calibri" w:eastAsia="DejaVu Sans Condensed" w:hAnsi="Calibri" w:cs="DejaVu Sans Condensed"/>
+          <w:bCs/>
+          <w:lang w:val="en-GB"/>
+        </w:rPr>
+        <w:t xml:space="preserve"> to make the calculations and aggregations </w:t>
+      </w:r>
+      <w:r>
+        <w:rPr>
+          <w:rFonts w:ascii="Calibri" w:eastAsia="DejaVu Sans Condensed" w:hAnsi="Calibri" w:cs="DejaVu Sans Condensed"/>
+          <w:bCs/>
+          <w:lang w:val="en-GB"/>
+        </w:rPr>
+        <w:t>and assigned</w:t>
+      </w:r>
+      <w:r>
+        <w:rPr>
+          <w:rFonts w:ascii="Calibri" w:eastAsia="DejaVu Sans Condensed" w:hAnsi="Calibri" w:cs="DejaVu Sans Condensed"/>
+          <w:bCs/>
+          <w:lang w:val="en-GB"/>
+        </w:rPr>
+        <w:t xml:space="preserve"> -1 to the total </w:t>
+      </w:r>
+      <w:r>
+        <w:rPr>
+          <w:rFonts w:ascii="Calibri" w:eastAsia="DejaVu Sans Condensed" w:hAnsi="Calibri" w:cs="DejaVu Sans Condensed"/>
+          <w:bCs/>
+          <w:lang w:val="en-GB"/>
+        </w:rPr>
+        <w:t>graduate’s</w:t>
+      </w:r>
+      <w:r>
+        <w:rPr>
+          <w:rFonts w:ascii="Calibri" w:eastAsia="DejaVu Sans Condensed" w:hAnsi="Calibri" w:cs="DejaVu Sans Condensed"/>
+          <w:bCs/>
+          <w:lang w:val="en-GB"/>
+        </w:rPr>
+        <w:t xml:space="preserve"> field and unemployment %.</w:t>
+      </w:r>
     </w:p>
     <w:p>
       <w:pPr>
@@ -419,7 +2436,7 @@
           <w:bCs/>
           <w:lang w:val="en-GB"/>
         </w:rPr>
-        <w:t xml:space="preserve">3. </w:t>
+        <w:t>5</w:t>
       </w:r>
       <w:r>
         <w:rPr>
@@ -428,12 +2445,21 @@
           <w:bCs/>
           <w:lang w:val="en-GB"/>
         </w:rPr>
-        <w:t>Data abstraction</w:t>
+        <w:t xml:space="preserve">. </w:t>
+      </w:r>
+      <w:r>
+        <w:rPr>
+          <w:rFonts w:ascii="Calibri" w:eastAsia="DejaVu Sans Condensed" w:hAnsi="Calibri" w:cs="DejaVu Sans Condensed"/>
+          <w:b/>
+          <w:bCs/>
+          <w:lang w:val="en-GB"/>
+        </w:rPr>
+        <w:t>Mapping (Data sample / Questions)</w:t>
       </w:r>
     </w:p>
     <w:p>
       <w:pPr>
-        <w:pStyle w:val="ListParagraph"/>
+        <w:pStyle w:val="PargrafodaLista"/>
         <w:widowControl w:val="0"/>
         <w:numPr>
           <w:ilvl w:val="0"/>
@@ -444,146 +2470,27 @@
         <w:jc w:val="both"/>
         <w:rPr>
           <w:rFonts w:ascii="Calibri" w:eastAsia="DejaVu Sans Condensed" w:hAnsi="Calibri"/>
-          <w:highlight w:val="yellow"/>
-          <w:lang w:val="en-GB"/>
-        </w:rPr>
-      </w:pPr>
-      <w:r>
-        <w:rPr>
-          <w:rFonts w:ascii="Calibri" w:eastAsia="DejaVu Sans Condensed" w:hAnsi="Calibri"/>
-          <w:highlight w:val="yellow"/>
-          <w:lang w:val="en-GB"/>
-        </w:rPr>
-        <w:t>D</w:t>
-      </w:r>
-      <w:r>
-        <w:rPr>
-          <w:rFonts w:ascii="Calibri" w:eastAsia="DejaVu Sans Condensed" w:hAnsi="Calibri"/>
-          <w:highlight w:val="yellow"/>
-          <w:lang w:val="en-GB"/>
-        </w:rPr>
-        <w:t xml:space="preserve">ata abstraction </w:t>
-      </w:r>
-      <w:r>
-        <w:rPr>
-          <w:rFonts w:ascii="Calibri" w:eastAsia="DejaVu Sans Condensed" w:hAnsi="Calibri"/>
-          <w:highlight w:val="yellow"/>
-          <w:lang w:val="en-GB"/>
-        </w:rPr>
-        <w:t>description</w:t>
-      </w:r>
-      <w:r>
-        <w:rPr>
-          <w:rFonts w:ascii="Calibri" w:eastAsia="DejaVu Sans Condensed" w:hAnsi="Calibri"/>
-          <w:highlight w:val="yellow"/>
-          <w:lang w:val="en-GB"/>
-        </w:rPr>
-        <w:t>:</w:t>
-      </w:r>
-      <w:bookmarkStart w:id="0" w:name="_GoBack"/>
-      <w:bookmarkEnd w:id="0"/>
-    </w:p>
-    <w:p>
-      <w:pPr>
-        <w:pStyle w:val="ListParagraph"/>
-        <w:widowControl w:val="0"/>
-        <w:numPr>
-          <w:ilvl w:val="0"/>
-          <w:numId w:val="6"/>
-        </w:numPr>
-        <w:suppressAutoHyphens/>
-        <w:spacing w:after="120"/>
-        <w:ind w:left="709"/>
-        <w:jc w:val="both"/>
-        <w:rPr>
-          <w:rFonts w:ascii="Calibri" w:eastAsia="DejaVu Sans Condensed" w:hAnsi="Calibri"/>
-          <w:highlight w:val="yellow"/>
-          <w:lang w:val="en-GB"/>
-        </w:rPr>
-      </w:pPr>
-      <w:r>
-        <w:rPr>
-          <w:rFonts w:ascii="Calibri" w:eastAsia="DejaVu Sans Condensed" w:hAnsi="Calibri"/>
-          <w:highlight w:val="yellow"/>
-          <w:lang w:val="en-GB"/>
-        </w:rPr>
-        <w:t>Description of the dataset type (spatial, table, field, etc.);</w:t>
-      </w:r>
-    </w:p>
-    <w:p>
-      <w:pPr>
-        <w:pStyle w:val="ListParagraph"/>
-        <w:widowControl w:val="0"/>
-        <w:numPr>
-          <w:ilvl w:val="0"/>
-          <w:numId w:val="6"/>
-        </w:numPr>
-        <w:suppressAutoHyphens/>
-        <w:spacing w:after="120"/>
-        <w:ind w:left="709"/>
-        <w:jc w:val="both"/>
-        <w:rPr>
-          <w:rFonts w:ascii="Calibri" w:eastAsia="DejaVu Sans Condensed" w:hAnsi="Calibri"/>
-          <w:highlight w:val="yellow"/>
-          <w:lang w:val="en-GB"/>
-        </w:rPr>
-      </w:pPr>
-      <w:r>
-        <w:rPr>
-          <w:rFonts w:ascii="Calibri" w:eastAsia="DejaVu Sans Condensed" w:hAnsi="Calibri"/>
-          <w:highlight w:val="yellow"/>
-          <w:lang w:val="en-GB"/>
-        </w:rPr>
-        <w:t>Description of each item and attribute (nominal/ordinal/etc., diverging/sequential scale, etc.);</w:t>
-      </w:r>
-    </w:p>
-    <w:p>
-      <w:pPr>
-        <w:pStyle w:val="ListParagraph"/>
-        <w:widowControl w:val="0"/>
-        <w:numPr>
-          <w:ilvl w:val="0"/>
-          <w:numId w:val="6"/>
-        </w:numPr>
-        <w:suppressAutoHyphens/>
-        <w:spacing w:after="120"/>
-        <w:ind w:left="709"/>
-        <w:jc w:val="both"/>
-        <w:rPr>
-          <w:rFonts w:ascii="Calibri" w:eastAsia="DejaVu Sans Condensed" w:hAnsi="Calibri"/>
-          <w:highlight w:val="yellow"/>
-          <w:lang w:val="en-GB"/>
-        </w:rPr>
-      </w:pPr>
-      <w:r>
-        <w:rPr>
-          <w:rFonts w:ascii="Calibri" w:eastAsia="DejaVu Sans Condensed" w:hAnsi="Calibri"/>
-          <w:highlight w:val="yellow"/>
-          <w:lang w:val="en-GB"/>
-        </w:rPr>
-        <w:t>Semantics (what does each attribute and item stand for)</w:t>
-      </w:r>
-      <w:r>
-        <w:rPr>
-          <w:rFonts w:ascii="Calibri" w:eastAsia="DejaVu Sans Condensed" w:hAnsi="Calibri"/>
-          <w:highlight w:val="yellow"/>
-          <w:lang w:val="en-GB"/>
-        </w:rPr>
-        <w:t>.</w:t>
-      </w:r>
-    </w:p>
-    <w:p>
-      <w:pPr>
-        <w:widowControl w:val="0"/>
-        <w:suppressAutoHyphens/>
-        <w:spacing w:after="120"/>
-        <w:jc w:val="both"/>
-        <w:rPr>
-          <w:rFonts w:ascii="Calibri" w:eastAsia="DejaVu Sans Condensed" w:hAnsi="Calibri"/>
-          <w:highlight w:val="yellow"/>
-          <w:lang w:val="en-GB"/>
-        </w:rPr>
-      </w:pPr>
+          <w:color w:val="0D0D0D" w:themeColor="text1" w:themeTint="F2"/>
+          <w:lang w:val="en-GB"/>
+        </w:rPr>
+      </w:pPr>
+      <w:r>
+        <w:rPr>
+          <w:rFonts w:ascii="Calibri" w:eastAsia="DejaVu Sans Condensed" w:hAnsi="Calibri"/>
+          <w:color w:val="0D0D0D" w:themeColor="text1" w:themeTint="F2"/>
+          <w:lang w:val="en-GB"/>
+        </w:rPr>
+        <w:t xml:space="preserve">What is the graduation area with less/more unemployment? </w:t>
+      </w:r>
+      <w:r>
+        <w:rPr>
+          <w:rFonts w:ascii="Calibri" w:eastAsia="DejaVu Sans Condensed" w:hAnsi="Calibri"/>
+          <w:b/>
+          <w:color w:val="0D0D0D" w:themeColor="text1" w:themeTint="F2"/>
+          <w:lang w:val="en-GB"/>
+        </w:rPr>
+        <w:t>(Task 5)</w:t>
+      </w:r>
     </w:p>
     <w:p>
       <w:pPr>
@@ -606,185 +2513,6 @@
           <w:lang w:val="en-GB"/>
         </w:rPr>
       </w:pPr>
-      <w:r>
-        <w:rPr>
-          <w:rFonts w:ascii="Calibri" w:eastAsia="DejaVu Sans Condensed" w:hAnsi="Calibri" w:cs="DejaVu Sans Condensed"/>
-          <w:b/>
-          <w:bCs/>
-          <w:lang w:val="en-GB"/>
-        </w:rPr>
-        <w:t xml:space="preserve">4. </w:t>
-      </w:r>
-      <w:r>
-        <w:rPr>
-          <w:rFonts w:ascii="Calibri" w:eastAsia="DejaVu Sans Condensed" w:hAnsi="Calibri" w:cs="DejaVu Sans Condensed"/>
-          <w:b/>
-          <w:bCs/>
-          <w:lang w:val="en-GB"/>
-        </w:rPr>
-        <w:t>Dataset processing</w:t>
-      </w:r>
-    </w:p>
-    <w:p>
-      <w:pPr>
-        <w:widowControl w:val="0"/>
-        <w:suppressAutoHyphens/>
-        <w:spacing w:after="120"/>
-        <w:jc w:val="both"/>
-        <w:rPr>
-          <w:rFonts w:ascii="Calibri" w:eastAsia="DejaVu Sans Condensed" w:hAnsi="Calibri"/>
-          <w:lang w:val="en-GB"/>
-        </w:rPr>
-      </w:pPr>
-      <w:r>
-        <w:rPr>
-          <w:rFonts w:ascii="Calibri" w:eastAsia="DejaVu Sans Condensed" w:hAnsi="Calibri"/>
-          <w:highlight w:val="yellow"/>
-          <w:lang w:val="en-GB"/>
-        </w:rPr>
-        <w:t>Description of h</w:t>
-      </w:r>
-      <w:r>
-        <w:rPr>
-          <w:rFonts w:ascii="Calibri" w:eastAsia="DejaVu Sans Condensed" w:hAnsi="Calibri"/>
-          <w:highlight w:val="yellow"/>
-          <w:lang w:val="en-GB"/>
-        </w:rPr>
-        <w:t>ow the dataset was processed (cleaned, problems found</w:t>
-      </w:r>
-      <w:r>
-        <w:rPr>
-          <w:rFonts w:ascii="Calibri" w:eastAsia="DejaVu Sans Condensed" w:hAnsi="Calibri"/>
-          <w:highlight w:val="yellow"/>
-          <w:lang w:val="en-GB"/>
-        </w:rPr>
-        <w:t xml:space="preserve"> and solutions</w:t>
-      </w:r>
-      <w:r>
-        <w:rPr>
-          <w:rFonts w:ascii="Calibri" w:eastAsia="DejaVu Sans Condensed" w:hAnsi="Calibri"/>
-          <w:highlight w:val="yellow"/>
-          <w:lang w:val="en-GB"/>
-        </w:rPr>
-        <w:t>, how did you fix missing values, cross-referenced different tables/datasets, etc.).</w:t>
-      </w:r>
-    </w:p>
-    <w:p>
-      <w:pPr>
-        <w:keepNext/>
-        <w:widowControl w:val="0"/>
-        <w:numPr>
-          <w:ilvl w:val="3"/>
-          <w:numId w:val="1"/>
-        </w:numPr>
-        <w:tabs>
-          <w:tab w:val="left" w:pos="0"/>
-        </w:tabs>
-        <w:suppressAutoHyphens/>
-        <w:spacing w:before="240" w:after="120"/>
-        <w:outlineLvl w:val="3"/>
-        <w:rPr>
-          <w:rFonts w:ascii="Calibri" w:eastAsia="DejaVu Sans Condensed" w:hAnsi="Calibri" w:cs="DejaVu Sans Condensed"/>
-          <w:b/>
-          <w:bCs/>
-          <w:lang w:val="en-GB"/>
-        </w:rPr>
-      </w:pPr>
-    </w:p>
-    <w:p>
-      <w:pPr>
-        <w:keepNext/>
-        <w:widowControl w:val="0"/>
-        <w:numPr>
-          <w:ilvl w:val="3"/>
-          <w:numId w:val="1"/>
-        </w:numPr>
-        <w:tabs>
-          <w:tab w:val="left" w:pos="0"/>
-        </w:tabs>
-        <w:suppressAutoHyphens/>
-        <w:spacing w:before="240" w:after="120"/>
-        <w:outlineLvl w:val="3"/>
-        <w:rPr>
-          <w:rFonts w:ascii="Calibri" w:eastAsia="DejaVu Sans Condensed" w:hAnsi="Calibri" w:cs="DejaVu Sans Condensed"/>
-          <w:b/>
-          <w:bCs/>
-          <w:lang w:val="en-GB"/>
-        </w:rPr>
-      </w:pPr>
-      <w:r>
-        <w:rPr>
-          <w:rFonts w:ascii="Calibri" w:eastAsia="DejaVu Sans Condensed" w:hAnsi="Calibri" w:cs="DejaVu Sans Condensed"/>
-          <w:b/>
-          <w:bCs/>
-          <w:lang w:val="en-GB"/>
-        </w:rPr>
-        <w:t>5</w:t>
-      </w:r>
-      <w:r>
-        <w:rPr>
-          <w:rFonts w:ascii="Calibri" w:eastAsia="DejaVu Sans Condensed" w:hAnsi="Calibri" w:cs="DejaVu Sans Condensed"/>
-          <w:b/>
-          <w:bCs/>
-          <w:lang w:val="en-GB"/>
-        </w:rPr>
-        <w:t xml:space="preserve">. </w:t>
-      </w:r>
-      <w:r>
-        <w:rPr>
-          <w:rFonts w:ascii="Calibri" w:eastAsia="DejaVu Sans Condensed" w:hAnsi="Calibri" w:cs="DejaVu Sans Condensed"/>
-          <w:b/>
-          <w:bCs/>
-          <w:lang w:val="en-GB"/>
-        </w:rPr>
-        <w:t>Mapping</w:t>
-      </w:r>
-      <w:r>
-        <w:rPr>
-          <w:rFonts w:ascii="Calibri" w:eastAsia="DejaVu Sans Condensed" w:hAnsi="Calibri" w:cs="DejaVu Sans Condensed"/>
-          <w:b/>
-          <w:bCs/>
-          <w:lang w:val="en-GB"/>
-        </w:rPr>
-        <w:t xml:space="preserve"> (Data sample / Questions)</w:t>
-      </w:r>
-    </w:p>
-    <w:p>
-      <w:pPr>
-        <w:widowControl w:val="0"/>
-        <w:suppressAutoHyphens/>
-        <w:spacing w:after="120"/>
-        <w:jc w:val="both"/>
-        <w:rPr>
-          <w:rFonts w:ascii="Calibri" w:eastAsia="DejaVu Sans Condensed" w:hAnsi="Calibri"/>
-          <w:lang w:val="en-GB"/>
-        </w:rPr>
-      </w:pPr>
-      <w:r>
-        <w:rPr>
-          <w:rFonts w:ascii="Calibri" w:eastAsia="DejaVu Sans Condensed" w:hAnsi="Calibri"/>
-          <w:highlight w:val="yellow"/>
-          <w:lang w:val="en-GB"/>
-        </w:rPr>
-        <w:t xml:space="preserve">Some examples </w:t>
-      </w:r>
-      <w:r>
-        <w:rPr>
-          <w:rFonts w:ascii="Calibri" w:eastAsia="DejaVu Sans Condensed" w:hAnsi="Calibri"/>
-          <w:highlight w:val="yellow"/>
-          <w:lang w:val="en-GB"/>
-        </w:rPr>
-        <w:t>that show that with your data sample you will be able to provide the answers to the questions you formulated.</w:t>
-      </w:r>
-    </w:p>
-    <w:p>
-      <w:pPr>
-        <w:spacing w:after="0"/>
-        <w:rPr>
-          <w:rFonts w:ascii="Courier New" w:hAnsi="Courier New" w:cs="Courier New"/>
-          <w:sz w:val="18"/>
-        </w:rPr>
-      </w:pPr>
     </w:p>
     <w:sectPr>
       <w:pgSz w:w="11900" w:h="16840"/>
@@ -796,7 +2524,7 @@
 </file>
 
 <file path=word/numbering.xml><?xml version="1.0" encoding="utf-8"?>
-<w:numbering xmlns:wpc="http://schemas.microsoft.com/office/word/2010/wordprocessingCanvas" xmlns:mo="http://schemas.microsoft.com/office/mac/office/2008/main" xmlns:mc="http://schemas.openxmlformats.org/markup-compatibility/2006" xmlns:mv="urn:schemas-microsoft-com:mac:vml" xmlns:o="urn:schemas-microsoft-com:office:office" xmlns:r="http://schemas.openxmlformats.org/officeDocument/2006/relationships" xmlns:m="http://schemas.openxmlformats.org/officeDocument/2006/math" xmlns:v="urn:schemas-microsoft-com:vml" xmlns:wp14="http://schemas.microsoft.com/office/word/2010/wordprocessingDrawing" xmlns:wp="http://schemas.openxmlformats.org/drawingml/2006/wordprocessingDrawing" xmlns:w10="urn:schemas-microsoft-com:office:word" xmlns:w="http://schemas.openxmlformats.org/wordprocessingml/2006/main" xmlns:w14="http://schemas.microsoft.com/office/word/2010/wordml" xmlns:wpg="http://schemas.microsoft.com/office/word/2010/wordprocessingGroup" xmlns:wpi="http://schemas.microsoft.com/office/word/2010/wordprocessingInk" xmlns:wne="http://schemas.microsoft.com/office/word/2006/wordml" xmlns:wps="http://schemas.microsoft.com/office/word/2010/wordprocessingShape" mc:Ignorable="w14 wp14">
+<w:numbering xmlns:ve="http://schemas.openxmlformats.org/markup-compatibility/2006" xmlns:o="urn:schemas-microsoft-com:office:office" xmlns:r="http://schemas.openxmlformats.org/officeDocument/2006/relationships" xmlns:m="http://schemas.openxmlformats.org/officeDocument/2006/math" xmlns:v="urn:schemas-microsoft-com:vml" xmlns:wp="http://schemas.openxmlformats.org/drawingml/2006/wordprocessingDrawing" xmlns:w10="urn:schemas-microsoft-com:office:word" xmlns:w="http://schemas.openxmlformats.org/wordprocessingml/2006/main" xmlns:wne="http://schemas.microsoft.com/office/word/2006/wordml">
   <w:abstractNum w:abstractNumId="0">
     <w:nsid w:val="FFFFFF1D"/>
     <w:multiLevelType w:val="multilevel"/>
@@ -1639,9 +3367,95 @@
     </w:lvl>
   </w:abstractNum>
   <w:abstractNum w:abstractNumId="6">
+    <w:nsid w:val="144834EB"/>
+    <w:multiLevelType w:val="hybridMultilevel"/>
+    <w:tmpl w:val="98D843C6"/>
+    <w:lvl w:ilvl="0" w:tplc="0816000F">
+      <w:start w:val="1"/>
+      <w:numFmt w:val="decimal"/>
+      <w:lvlText w:val="%1."/>
+      <w:lvlJc w:val="left"/>
+      <w:pPr>
+        <w:ind w:left="720" w:hanging="360"/>
+      </w:pPr>
+    </w:lvl>
+    <w:lvl w:ilvl="1" w:tplc="08160019" w:tentative="1">
+      <w:start w:val="1"/>
+      <w:numFmt w:val="lowerLetter"/>
+      <w:lvlText w:val="%2."/>
+      <w:lvlJc w:val="left"/>
+      <w:pPr>
+        <w:ind w:left="1440" w:hanging="360"/>
+      </w:pPr>
+    </w:lvl>
+    <w:lvl w:ilvl="2" w:tplc="0816001B" w:tentative="1">
+      <w:start w:val="1"/>
+      <w:numFmt w:val="lowerRoman"/>
+      <w:lvlText w:val="%3."/>
+      <w:lvlJc w:val="right"/>
+      <w:pPr>
+        <w:ind w:left="2160" w:hanging="180"/>
+      </w:pPr>
+    </w:lvl>
+    <w:lvl w:ilvl="3" w:tplc="0816000F" w:tentative="1">
+      <w:start w:val="1"/>
+      <w:numFmt w:val="decimal"/>
+      <w:lvlText w:val="%4."/>
+      <w:lvlJc w:val="left"/>
+      <w:pPr>
+        <w:ind w:left="2880" w:hanging="360"/>
+      </w:pPr>
+    </w:lvl>
+    <w:lvl w:ilvl="4" w:tplc="08160019" w:tentative="1">
+      <w:start w:val="1"/>
+      <w:numFmt w:val="lowerLetter"/>
+      <w:lvlText w:val="%5."/>
+      <w:lvlJc w:val="left"/>
+      <w:pPr>
+        <w:ind w:left="3600" w:hanging="360"/>
+      </w:pPr>
+    </w:lvl>
+    <w:lvl w:ilvl="5" w:tplc="0816001B" w:tentative="1">
+      <w:start w:val="1"/>
+      <w:numFmt w:val="lowerRoman"/>
+      <w:lvlText w:val="%6."/>
+      <w:lvlJc w:val="right"/>
+      <w:pPr>
+        <w:ind w:left="4320" w:hanging="180"/>
+      </w:pPr>
+    </w:lvl>
+    <w:lvl w:ilvl="6" w:tplc="0816000F" w:tentative="1">
+      <w:start w:val="1"/>
+      <w:numFmt w:val="decimal"/>
+      <w:lvlText w:val="%7."/>
+      <w:lvlJc w:val="left"/>
+      <w:pPr>
+        <w:ind w:left="5040" w:hanging="360"/>
+      </w:pPr>
+    </w:lvl>
+    <w:lvl w:ilvl="7" w:tplc="08160019" w:tentative="1">
+      <w:start w:val="1"/>
+      <w:numFmt w:val="lowerLetter"/>
+      <w:lvlText w:val="%8."/>
+      <w:lvlJc w:val="left"/>
+      <w:pPr>
+        <w:ind w:left="5760" w:hanging="360"/>
+      </w:pPr>
+    </w:lvl>
+    <w:lvl w:ilvl="8" w:tplc="0816001B" w:tentative="1">
+      <w:start w:val="1"/>
+      <w:numFmt w:val="lowerRoman"/>
+      <w:lvlText w:val="%9."/>
+      <w:lvlJc w:val="right"/>
+      <w:pPr>
+        <w:ind w:left="6480" w:hanging="180"/>
+      </w:pPr>
+    </w:lvl>
+  </w:abstractNum>
+  <w:abstractNum w:abstractNumId="7">
     <w:nsid w:val="1DDA5F1C"/>
     <w:multiLevelType w:val="hybridMultilevel"/>
-    <w:tmpl w:val="DBB0A4C4"/>
+    <w:tmpl w:val="705CFC0A"/>
     <w:lvl w:ilvl="0" w:tplc="09BCF5EA">
       <w:start w:val="2"/>
       <w:numFmt w:val="bullet"/>
@@ -1751,7 +3565,120 @@
       </w:rPr>
     </w:lvl>
   </w:abstractNum>
-  <w:abstractNum w:abstractNumId="7">
+  <w:abstractNum w:abstractNumId="8">
+    <w:nsid w:val="3C264F0A"/>
+    <w:multiLevelType w:val="hybridMultilevel"/>
+    <w:tmpl w:val="53545426"/>
+    <w:lvl w:ilvl="0" w:tplc="08160001">
+      <w:start w:val="1"/>
+      <w:numFmt w:val="bullet"/>
+      <w:lvlText w:val=""/>
+      <w:lvlJc w:val="left"/>
+      <w:pPr>
+        <w:ind w:left="720" w:hanging="360"/>
+      </w:pPr>
+      <w:rPr>
+        <w:rFonts w:ascii="Symbol" w:hAnsi="Symbol" w:hint="default"/>
+      </w:rPr>
+    </w:lvl>
+    <w:lvl w:ilvl="1" w:tplc="08160003" w:tentative="1">
+      <w:start w:val="1"/>
+      <w:numFmt w:val="bullet"/>
+      <w:lvlText w:val="o"/>
+      <w:lvlJc w:val="left"/>
+      <w:pPr>
+        <w:ind w:left="1440" w:hanging="360"/>
+      </w:pPr>
+      <w:rPr>
+        <w:rFonts w:ascii="Courier New" w:hAnsi="Courier New" w:cs="Courier New" w:hint="default"/>
+      </w:rPr>
+    </w:lvl>
+    <w:lvl w:ilvl="2" w:tplc="08160005" w:tentative="1">
+      <w:start w:val="1"/>
+      <w:numFmt w:val="bullet"/>
+      <w:lvlText w:val=""/>
+      <w:lvlJc w:val="left"/>
+      <w:pPr>
+        <w:ind w:left="2160" w:hanging="360"/>
+      </w:pPr>
+      <w:rPr>
+        <w:rFonts w:ascii="Wingdings" w:hAnsi="Wingdings" w:hint="default"/>
+      </w:rPr>
+    </w:lvl>
+    <w:lvl w:ilvl="3" w:tplc="08160001" w:tentative="1">
+      <w:start w:val="1"/>
+      <w:numFmt w:val="bullet"/>
+      <w:lvlText w:val=""/>
+      <w:lvlJc w:val="left"/>
+      <w:pPr>
+        <w:ind w:left="2880" w:hanging="360"/>
+      </w:pPr>
+      <w:rPr>
+        <w:rFonts w:ascii="Symbol" w:hAnsi="Symbol" w:hint="default"/>
+      </w:rPr>
+    </w:lvl>
+    <w:lvl w:ilvl="4" w:tplc="08160003" w:tentative="1">
+      <w:start w:val="1"/>
+      <w:numFmt w:val="bullet"/>
+      <w:lvlText w:val="o"/>
+      <w:lvlJc w:val="left"/>
+      <w:pPr>
+        <w:ind w:left="3600" w:hanging="360"/>
+      </w:pPr>
+      <w:rPr>
+        <w:rFonts w:ascii="Courier New" w:hAnsi="Courier New" w:cs="Courier New" w:hint="default"/>
+      </w:rPr>
+    </w:lvl>
+    <w:lvl w:ilvl="5" w:tplc="08160005" w:tentative="1">
+      <w:start w:val="1"/>
+      <w:numFmt w:val="bullet"/>
+      <w:lvlText w:val=""/>
+      <w:lvlJc w:val="left"/>
+      <w:pPr>
+        <w:ind w:left="4320" w:hanging="360"/>
+      </w:pPr>
+      <w:rPr>
+        <w:rFonts w:ascii="Wingdings" w:hAnsi="Wingdings" w:hint="default"/>
+      </w:rPr>
+    </w:lvl>
+    <w:lvl w:ilvl="6" w:tplc="08160001" w:tentative="1">
+      <w:start w:val="1"/>
+      <w:numFmt w:val="bullet"/>
+      <w:lvlText w:val=""/>
+      <w:lvlJc w:val="left"/>
+      <w:pPr>
+        <w:ind w:left="5040" w:hanging="360"/>
+      </w:pPr>
+      <w:rPr>
+        <w:rFonts w:ascii="Symbol" w:hAnsi="Symbol" w:hint="default"/>
+      </w:rPr>
+    </w:lvl>
+    <w:lvl w:ilvl="7" w:tplc="08160003" w:tentative="1">
+      <w:start w:val="1"/>
+      <w:numFmt w:val="bullet"/>
+      <w:lvlText w:val="o"/>
+      <w:lvlJc w:val="left"/>
+      <w:pPr>
+        <w:ind w:left="5760" w:hanging="360"/>
+      </w:pPr>
+      <w:rPr>
+        <w:rFonts w:ascii="Courier New" w:hAnsi="Courier New" w:cs="Courier New" w:hint="default"/>
+      </w:rPr>
+    </w:lvl>
+    <w:lvl w:ilvl="8" w:tplc="08160005" w:tentative="1">
+      <w:start w:val="1"/>
+      <w:numFmt w:val="bullet"/>
+      <w:lvlText w:val=""/>
+      <w:lvlJc w:val="left"/>
+      <w:pPr>
+        <w:ind w:left="6480" w:hanging="360"/>
+      </w:pPr>
+      <w:rPr>
+        <w:rFonts w:ascii="Wingdings" w:hAnsi="Wingdings" w:hint="default"/>
+      </w:rPr>
+    </w:lvl>
+  </w:abstractNum>
+  <w:abstractNum w:abstractNumId="9">
     <w:nsid w:val="4CAF190F"/>
     <w:multiLevelType w:val="hybridMultilevel"/>
     <w:tmpl w:val="C6DEAE7C"/>
@@ -1864,7 +3791,7 @@
       </w:rPr>
     </w:lvl>
   </w:abstractNum>
-  <w:abstractNum w:abstractNumId="8">
+  <w:abstractNum w:abstractNumId="10">
     <w:nsid w:val="52902555"/>
     <w:multiLevelType w:val="hybridMultilevel"/>
     <w:tmpl w:val="E3E8FE72"/>
@@ -1881,6 +3808,582 @@
       </w:rPr>
     </w:lvl>
     <w:lvl w:ilvl="1" w:tplc="08160003">
+      <w:start w:val="1"/>
+      <w:numFmt w:val="bullet"/>
+      <w:lvlText w:val="o"/>
+      <w:lvlJc w:val="left"/>
+      <w:pPr>
+        <w:ind w:left="1440" w:hanging="360"/>
+      </w:pPr>
+      <w:rPr>
+        <w:rFonts w:ascii="Courier New" w:hAnsi="Courier New" w:cs="Courier New" w:hint="default"/>
+      </w:rPr>
+    </w:lvl>
+    <w:lvl w:ilvl="2" w:tplc="08160005" w:tentative="1">
+      <w:start w:val="1"/>
+      <w:numFmt w:val="bullet"/>
+      <w:lvlText w:val=""/>
+      <w:lvlJc w:val="left"/>
+      <w:pPr>
+        <w:ind w:left="2160" w:hanging="360"/>
+      </w:pPr>
+      <w:rPr>
+        <w:rFonts w:ascii="Wingdings" w:hAnsi="Wingdings" w:hint="default"/>
+      </w:rPr>
+    </w:lvl>
+    <w:lvl w:ilvl="3" w:tplc="08160001" w:tentative="1">
+      <w:start w:val="1"/>
+      <w:numFmt w:val="bullet"/>
+      <w:lvlText w:val=""/>
+      <w:lvlJc w:val="left"/>
+      <w:pPr>
+        <w:ind w:left="2880" w:hanging="360"/>
+      </w:pPr>
+      <w:rPr>
+        <w:rFonts w:ascii="Symbol" w:hAnsi="Symbol" w:hint="default"/>
+      </w:rPr>
+    </w:lvl>
+    <w:lvl w:ilvl="4" w:tplc="08160003" w:tentative="1">
+      <w:start w:val="1"/>
+      <w:numFmt w:val="bullet"/>
+      <w:lvlText w:val="o"/>
+      <w:lvlJc w:val="left"/>
+      <w:pPr>
+        <w:ind w:left="3600" w:hanging="360"/>
+      </w:pPr>
+      <w:rPr>
+        <w:rFonts w:ascii="Courier New" w:hAnsi="Courier New" w:cs="Courier New" w:hint="default"/>
+      </w:rPr>
+    </w:lvl>
+    <w:lvl w:ilvl="5" w:tplc="08160005" w:tentative="1">
+      <w:start w:val="1"/>
+      <w:numFmt w:val="bullet"/>
+      <w:lvlText w:val=""/>
+      <w:lvlJc w:val="left"/>
+      <w:pPr>
+        <w:ind w:left="4320" w:hanging="360"/>
+      </w:pPr>
+      <w:rPr>
+        <w:rFonts w:ascii="Wingdings" w:hAnsi="Wingdings" w:hint="default"/>
+      </w:rPr>
+    </w:lvl>
+    <w:lvl w:ilvl="6" w:tplc="08160001" w:tentative="1">
+      <w:start w:val="1"/>
+      <w:numFmt w:val="bullet"/>
+      <w:lvlText w:val=""/>
+      <w:lvlJc w:val="left"/>
+      <w:pPr>
+        <w:ind w:left="5040" w:hanging="360"/>
+      </w:pPr>
+      <w:rPr>
+        <w:rFonts w:ascii="Symbol" w:hAnsi="Symbol" w:hint="default"/>
+      </w:rPr>
+    </w:lvl>
+    <w:lvl w:ilvl="7" w:tplc="08160003" w:tentative="1">
+      <w:start w:val="1"/>
+      <w:numFmt w:val="bullet"/>
+      <w:lvlText w:val="o"/>
+      <w:lvlJc w:val="left"/>
+      <w:pPr>
+        <w:ind w:left="5760" w:hanging="360"/>
+      </w:pPr>
+      <w:rPr>
+        <w:rFonts w:ascii="Courier New" w:hAnsi="Courier New" w:cs="Courier New" w:hint="default"/>
+      </w:rPr>
+    </w:lvl>
+    <w:lvl w:ilvl="8" w:tplc="08160005" w:tentative="1">
+      <w:start w:val="1"/>
+      <w:numFmt w:val="bullet"/>
+      <w:lvlText w:val=""/>
+      <w:lvlJc w:val="left"/>
+      <w:pPr>
+        <w:ind w:left="6480" w:hanging="360"/>
+      </w:pPr>
+      <w:rPr>
+        <w:rFonts w:ascii="Wingdings" w:hAnsi="Wingdings" w:hint="default"/>
+      </w:rPr>
+    </w:lvl>
+  </w:abstractNum>
+  <w:abstractNum w:abstractNumId="11">
+    <w:nsid w:val="56897ACC"/>
+    <w:multiLevelType w:val="hybridMultilevel"/>
+    <w:tmpl w:val="842AC0C6"/>
+    <w:lvl w:ilvl="0" w:tplc="0816000B">
+      <w:start w:val="1"/>
+      <w:numFmt w:val="bullet"/>
+      <w:lvlText w:val=""/>
+      <w:lvlJc w:val="left"/>
+      <w:pPr>
+        <w:ind w:left="720" w:hanging="360"/>
+      </w:pPr>
+      <w:rPr>
+        <w:rFonts w:ascii="Wingdings" w:hAnsi="Wingdings" w:hint="default"/>
+      </w:rPr>
+    </w:lvl>
+    <w:lvl w:ilvl="1" w:tplc="08160003" w:tentative="1">
+      <w:start w:val="1"/>
+      <w:numFmt w:val="bullet"/>
+      <w:lvlText w:val="o"/>
+      <w:lvlJc w:val="left"/>
+      <w:pPr>
+        <w:ind w:left="1440" w:hanging="360"/>
+      </w:pPr>
+      <w:rPr>
+        <w:rFonts w:ascii="Courier New" w:hAnsi="Courier New" w:cs="Courier New" w:hint="default"/>
+      </w:rPr>
+    </w:lvl>
+    <w:lvl w:ilvl="2" w:tplc="08160005" w:tentative="1">
+      <w:start w:val="1"/>
+      <w:numFmt w:val="bullet"/>
+      <w:lvlText w:val=""/>
+      <w:lvlJc w:val="left"/>
+      <w:pPr>
+        <w:ind w:left="2160" w:hanging="360"/>
+      </w:pPr>
+      <w:rPr>
+        <w:rFonts w:ascii="Wingdings" w:hAnsi="Wingdings" w:hint="default"/>
+      </w:rPr>
+    </w:lvl>
+    <w:lvl w:ilvl="3" w:tplc="08160001" w:tentative="1">
+      <w:start w:val="1"/>
+      <w:numFmt w:val="bullet"/>
+      <w:lvlText w:val=""/>
+      <w:lvlJc w:val="left"/>
+      <w:pPr>
+        <w:ind w:left="2880" w:hanging="360"/>
+      </w:pPr>
+      <w:rPr>
+        <w:rFonts w:ascii="Symbol" w:hAnsi="Symbol" w:hint="default"/>
+      </w:rPr>
+    </w:lvl>
+    <w:lvl w:ilvl="4" w:tplc="08160003" w:tentative="1">
+      <w:start w:val="1"/>
+      <w:numFmt w:val="bullet"/>
+      <w:lvlText w:val="o"/>
+      <w:lvlJc w:val="left"/>
+      <w:pPr>
+        <w:ind w:left="3600" w:hanging="360"/>
+      </w:pPr>
+      <w:rPr>
+        <w:rFonts w:ascii="Courier New" w:hAnsi="Courier New" w:cs="Courier New" w:hint="default"/>
+      </w:rPr>
+    </w:lvl>
+    <w:lvl w:ilvl="5" w:tplc="08160005" w:tentative="1">
+      <w:start w:val="1"/>
+      <w:numFmt w:val="bullet"/>
+      <w:lvlText w:val=""/>
+      <w:lvlJc w:val="left"/>
+      <w:pPr>
+        <w:ind w:left="4320" w:hanging="360"/>
+      </w:pPr>
+      <w:rPr>
+        <w:rFonts w:ascii="Wingdings" w:hAnsi="Wingdings" w:hint="default"/>
+      </w:rPr>
+    </w:lvl>
+    <w:lvl w:ilvl="6" w:tplc="08160001" w:tentative="1">
+      <w:start w:val="1"/>
+      <w:numFmt w:val="bullet"/>
+      <w:lvlText w:val=""/>
+      <w:lvlJc w:val="left"/>
+      <w:pPr>
+        <w:ind w:left="5040" w:hanging="360"/>
+      </w:pPr>
+      <w:rPr>
+        <w:rFonts w:ascii="Symbol" w:hAnsi="Symbol" w:hint="default"/>
+      </w:rPr>
+    </w:lvl>
+    <w:lvl w:ilvl="7" w:tplc="08160003" w:tentative="1">
+      <w:start w:val="1"/>
+      <w:numFmt w:val="bullet"/>
+      <w:lvlText w:val="o"/>
+      <w:lvlJc w:val="left"/>
+      <w:pPr>
+        <w:ind w:left="5760" w:hanging="360"/>
+      </w:pPr>
+      <w:rPr>
+        <w:rFonts w:ascii="Courier New" w:hAnsi="Courier New" w:cs="Courier New" w:hint="default"/>
+      </w:rPr>
+    </w:lvl>
+    <w:lvl w:ilvl="8" w:tplc="08160005" w:tentative="1">
+      <w:start w:val="1"/>
+      <w:numFmt w:val="bullet"/>
+      <w:lvlText w:val=""/>
+      <w:lvlJc w:val="left"/>
+      <w:pPr>
+        <w:ind w:left="6480" w:hanging="360"/>
+      </w:pPr>
+      <w:rPr>
+        <w:rFonts w:ascii="Wingdings" w:hAnsi="Wingdings" w:hint="default"/>
+      </w:rPr>
+    </w:lvl>
+  </w:abstractNum>
+  <w:abstractNum w:abstractNumId="12">
+    <w:nsid w:val="637C48B2"/>
+    <w:multiLevelType w:val="multilevel"/>
+    <w:tmpl w:val="B03C9470"/>
+    <w:lvl w:ilvl="0">
+      <w:start w:val="1"/>
+      <w:numFmt w:val="none"/>
+      <w:suff w:val="nothing"/>
+      <w:lvlText w:val=""/>
+      <w:lvlJc w:val="left"/>
+      <w:pPr>
+        <w:tabs>
+          <w:tab w:val="num" w:pos="0"/>
+        </w:tabs>
+        <w:ind w:left="0" w:firstLine="0"/>
+      </w:pPr>
+    </w:lvl>
+    <w:lvl w:ilvl="1">
+      <w:start w:val="1"/>
+      <w:numFmt w:val="none"/>
+      <w:suff w:val="nothing"/>
+      <w:lvlText w:val=""/>
+      <w:lvlJc w:val="left"/>
+      <w:pPr>
+        <w:tabs>
+          <w:tab w:val="num" w:pos="0"/>
+        </w:tabs>
+        <w:ind w:left="0" w:firstLine="0"/>
+      </w:pPr>
+    </w:lvl>
+    <w:lvl w:ilvl="2">
+      <w:start w:val="1"/>
+      <w:numFmt w:val="none"/>
+      <w:suff w:val="nothing"/>
+      <w:lvlText w:val=""/>
+      <w:lvlJc w:val="left"/>
+      <w:pPr>
+        <w:tabs>
+          <w:tab w:val="num" w:pos="0"/>
+        </w:tabs>
+        <w:ind w:left="0" w:firstLine="0"/>
+      </w:pPr>
+    </w:lvl>
+    <w:lvl w:ilvl="3">
+      <w:start w:val="1"/>
+      <w:numFmt w:val="bullet"/>
+      <w:lvlText w:val=""/>
+      <w:lvlJc w:val="left"/>
+      <w:pPr>
+        <w:tabs>
+          <w:tab w:val="num" w:pos="0"/>
+        </w:tabs>
+        <w:ind w:left="0" w:firstLine="0"/>
+      </w:pPr>
+      <w:rPr>
+        <w:rFonts w:ascii="Symbol" w:hAnsi="Symbol" w:hint="default"/>
+      </w:rPr>
+    </w:lvl>
+    <w:lvl w:ilvl="4">
+      <w:start w:val="1"/>
+      <w:numFmt w:val="none"/>
+      <w:suff w:val="nothing"/>
+      <w:lvlText w:val=""/>
+      <w:lvlJc w:val="left"/>
+      <w:pPr>
+        <w:tabs>
+          <w:tab w:val="num" w:pos="0"/>
+        </w:tabs>
+        <w:ind w:left="0" w:firstLine="0"/>
+      </w:pPr>
+    </w:lvl>
+    <w:lvl w:ilvl="5">
+      <w:start w:val="1"/>
+      <w:numFmt w:val="none"/>
+      <w:suff w:val="nothing"/>
+      <w:lvlText w:val=""/>
+      <w:lvlJc w:val="left"/>
+      <w:pPr>
+        <w:tabs>
+          <w:tab w:val="num" w:pos="0"/>
+        </w:tabs>
+        <w:ind w:left="0" w:firstLine="0"/>
+      </w:pPr>
+    </w:lvl>
+    <w:lvl w:ilvl="6">
+      <w:start w:val="1"/>
+      <w:numFmt w:val="none"/>
+      <w:suff w:val="nothing"/>
+      <w:lvlText w:val=""/>
+      <w:lvlJc w:val="left"/>
+      <w:pPr>
+        <w:tabs>
+          <w:tab w:val="num" w:pos="0"/>
+        </w:tabs>
+        <w:ind w:left="0" w:firstLine="0"/>
+      </w:pPr>
+    </w:lvl>
+    <w:lvl w:ilvl="7">
+      <w:start w:val="1"/>
+      <w:numFmt w:val="none"/>
+      <w:suff w:val="nothing"/>
+      <w:lvlText w:val=""/>
+      <w:lvlJc w:val="left"/>
+      <w:pPr>
+        <w:tabs>
+          <w:tab w:val="num" w:pos="0"/>
+        </w:tabs>
+        <w:ind w:left="0" w:firstLine="0"/>
+      </w:pPr>
+    </w:lvl>
+    <w:lvl w:ilvl="8">
+      <w:start w:val="1"/>
+      <w:numFmt w:val="none"/>
+      <w:suff w:val="nothing"/>
+      <w:lvlText w:val=""/>
+      <w:lvlJc w:val="left"/>
+      <w:pPr>
+        <w:tabs>
+          <w:tab w:val="num" w:pos="0"/>
+        </w:tabs>
+        <w:ind w:left="0" w:firstLine="0"/>
+      </w:pPr>
+    </w:lvl>
+  </w:abstractNum>
+  <w:abstractNum w:abstractNumId="13">
+    <w:nsid w:val="73F30C75"/>
+    <w:multiLevelType w:val="hybridMultilevel"/>
+    <w:tmpl w:val="284EBCC8"/>
+    <w:lvl w:ilvl="0" w:tplc="08160001">
+      <w:start w:val="1"/>
+      <w:numFmt w:val="bullet"/>
+      <w:lvlText w:val=""/>
+      <w:lvlJc w:val="left"/>
+      <w:pPr>
+        <w:ind w:left="720" w:hanging="360"/>
+      </w:pPr>
+      <w:rPr>
+        <w:rFonts w:ascii="Symbol" w:hAnsi="Symbol" w:hint="default"/>
+      </w:rPr>
+    </w:lvl>
+    <w:lvl w:ilvl="1" w:tplc="08160003" w:tentative="1">
+      <w:start w:val="1"/>
+      <w:numFmt w:val="bullet"/>
+      <w:lvlText w:val="o"/>
+      <w:lvlJc w:val="left"/>
+      <w:pPr>
+        <w:ind w:left="1440" w:hanging="360"/>
+      </w:pPr>
+      <w:rPr>
+        <w:rFonts w:ascii="Courier New" w:hAnsi="Courier New" w:cs="Courier New" w:hint="default"/>
+      </w:rPr>
+    </w:lvl>
+    <w:lvl w:ilvl="2" w:tplc="08160005" w:tentative="1">
+      <w:start w:val="1"/>
+      <w:numFmt w:val="bullet"/>
+      <w:lvlText w:val=""/>
+      <w:lvlJc w:val="left"/>
+      <w:pPr>
+        <w:ind w:left="2160" w:hanging="360"/>
+      </w:pPr>
+      <w:rPr>
+        <w:rFonts w:ascii="Wingdings" w:hAnsi="Wingdings" w:hint="default"/>
+      </w:rPr>
+    </w:lvl>
+    <w:lvl w:ilvl="3" w:tplc="08160001" w:tentative="1">
+      <w:start w:val="1"/>
+      <w:numFmt w:val="bullet"/>
+      <w:lvlText w:val=""/>
+      <w:lvlJc w:val="left"/>
+      <w:pPr>
+        <w:ind w:left="2880" w:hanging="360"/>
+      </w:pPr>
+      <w:rPr>
+        <w:rFonts w:ascii="Symbol" w:hAnsi="Symbol" w:hint="default"/>
+      </w:rPr>
+    </w:lvl>
+    <w:lvl w:ilvl="4" w:tplc="08160003" w:tentative="1">
+      <w:start w:val="1"/>
+      <w:numFmt w:val="bullet"/>
+      <w:lvlText w:val="o"/>
+      <w:lvlJc w:val="left"/>
+      <w:pPr>
+        <w:ind w:left="3600" w:hanging="360"/>
+      </w:pPr>
+      <w:rPr>
+        <w:rFonts w:ascii="Courier New" w:hAnsi="Courier New" w:cs="Courier New" w:hint="default"/>
+      </w:rPr>
+    </w:lvl>
+    <w:lvl w:ilvl="5" w:tplc="08160005" w:tentative="1">
+      <w:start w:val="1"/>
+      <w:numFmt w:val="bullet"/>
+      <w:lvlText w:val=""/>
+      <w:lvlJc w:val="left"/>
+      <w:pPr>
+        <w:ind w:left="4320" w:hanging="360"/>
+      </w:pPr>
+      <w:rPr>
+        <w:rFonts w:ascii="Wingdings" w:hAnsi="Wingdings" w:hint="default"/>
+      </w:rPr>
+    </w:lvl>
+    <w:lvl w:ilvl="6" w:tplc="08160001" w:tentative="1">
+      <w:start w:val="1"/>
+      <w:numFmt w:val="bullet"/>
+      <w:lvlText w:val=""/>
+      <w:lvlJc w:val="left"/>
+      <w:pPr>
+        <w:ind w:left="5040" w:hanging="360"/>
+      </w:pPr>
+      <w:rPr>
+        <w:rFonts w:ascii="Symbol" w:hAnsi="Symbol" w:hint="default"/>
+      </w:rPr>
+    </w:lvl>
+    <w:lvl w:ilvl="7" w:tplc="08160003" w:tentative="1">
+      <w:start w:val="1"/>
+      <w:numFmt w:val="bullet"/>
+      <w:lvlText w:val="o"/>
+      <w:lvlJc w:val="left"/>
+      <w:pPr>
+        <w:ind w:left="5760" w:hanging="360"/>
+      </w:pPr>
+      <w:rPr>
+        <w:rFonts w:ascii="Courier New" w:hAnsi="Courier New" w:cs="Courier New" w:hint="default"/>
+      </w:rPr>
+    </w:lvl>
+    <w:lvl w:ilvl="8" w:tplc="08160005" w:tentative="1">
+      <w:start w:val="1"/>
+      <w:numFmt w:val="bullet"/>
+      <w:lvlText w:val=""/>
+      <w:lvlJc w:val="left"/>
+      <w:pPr>
+        <w:ind w:left="6480" w:hanging="360"/>
+      </w:pPr>
+      <w:rPr>
+        <w:rFonts w:ascii="Wingdings" w:hAnsi="Wingdings" w:hint="default"/>
+      </w:rPr>
+    </w:lvl>
+  </w:abstractNum>
+  <w:abstractNum w:abstractNumId="14">
+    <w:nsid w:val="750B66D7"/>
+    <w:multiLevelType w:val="hybridMultilevel"/>
+    <w:tmpl w:val="0C8CDCFE"/>
+    <w:lvl w:ilvl="0" w:tplc="08160001">
+      <w:start w:val="1"/>
+      <w:numFmt w:val="bullet"/>
+      <w:lvlText w:val=""/>
+      <w:lvlJc w:val="left"/>
+      <w:pPr>
+        <w:ind w:left="720" w:hanging="360"/>
+      </w:pPr>
+      <w:rPr>
+        <w:rFonts w:ascii="Symbol" w:hAnsi="Symbol" w:hint="default"/>
+      </w:rPr>
+    </w:lvl>
+    <w:lvl w:ilvl="1" w:tplc="08160003" w:tentative="1">
+      <w:start w:val="1"/>
+      <w:numFmt w:val="bullet"/>
+      <w:lvlText w:val="o"/>
+      <w:lvlJc w:val="left"/>
+      <w:pPr>
+        <w:ind w:left="1440" w:hanging="360"/>
+      </w:pPr>
+      <w:rPr>
+        <w:rFonts w:ascii="Courier New" w:hAnsi="Courier New" w:cs="Courier New" w:hint="default"/>
+      </w:rPr>
+    </w:lvl>
+    <w:lvl w:ilvl="2" w:tplc="08160005" w:tentative="1">
+      <w:start w:val="1"/>
+      <w:numFmt w:val="bullet"/>
+      <w:lvlText w:val=""/>
+      <w:lvlJc w:val="left"/>
+      <w:pPr>
+        <w:ind w:left="2160" w:hanging="360"/>
+      </w:pPr>
+      <w:rPr>
+        <w:rFonts w:ascii="Wingdings" w:hAnsi="Wingdings" w:hint="default"/>
+      </w:rPr>
+    </w:lvl>
+    <w:lvl w:ilvl="3" w:tplc="08160001" w:tentative="1">
+      <w:start w:val="1"/>
+      <w:numFmt w:val="bullet"/>
+      <w:lvlText w:val=""/>
+      <w:lvlJc w:val="left"/>
+      <w:pPr>
+        <w:ind w:left="2880" w:hanging="360"/>
+      </w:pPr>
+      <w:rPr>
+        <w:rFonts w:ascii="Symbol" w:hAnsi="Symbol" w:hint="default"/>
+      </w:rPr>
+    </w:lvl>
+    <w:lvl w:ilvl="4" w:tplc="08160003" w:tentative="1">
+      <w:start w:val="1"/>
+      <w:numFmt w:val="bullet"/>
+      <w:lvlText w:val="o"/>
+      <w:lvlJc w:val="left"/>
+      <w:pPr>
+        <w:ind w:left="3600" w:hanging="360"/>
+      </w:pPr>
+      <w:rPr>
+        <w:rFonts w:ascii="Courier New" w:hAnsi="Courier New" w:cs="Courier New" w:hint="default"/>
+      </w:rPr>
+    </w:lvl>
+    <w:lvl w:ilvl="5" w:tplc="08160005" w:tentative="1">
+      <w:start w:val="1"/>
+      <w:numFmt w:val="bullet"/>
+      <w:lvlText w:val=""/>
+      <w:lvlJc w:val="left"/>
+      <w:pPr>
+        <w:ind w:left="4320" w:hanging="360"/>
+      </w:pPr>
+      <w:rPr>
+        <w:rFonts w:ascii="Wingdings" w:hAnsi="Wingdings" w:hint="default"/>
+      </w:rPr>
+    </w:lvl>
+    <w:lvl w:ilvl="6" w:tplc="08160001" w:tentative="1">
+      <w:start w:val="1"/>
+      <w:numFmt w:val="bullet"/>
+      <w:lvlText w:val=""/>
+      <w:lvlJc w:val="left"/>
+      <w:pPr>
+        <w:ind w:left="5040" w:hanging="360"/>
+      </w:pPr>
+      <w:rPr>
+        <w:rFonts w:ascii="Symbol" w:hAnsi="Symbol" w:hint="default"/>
+      </w:rPr>
+    </w:lvl>
+    <w:lvl w:ilvl="7" w:tplc="08160003" w:tentative="1">
+      <w:start w:val="1"/>
+      <w:numFmt w:val="bullet"/>
+      <w:lvlText w:val="o"/>
+      <w:lvlJc w:val="left"/>
+      <w:pPr>
+        <w:ind w:left="5760" w:hanging="360"/>
+      </w:pPr>
+      <w:rPr>
+        <w:rFonts w:ascii="Courier New" w:hAnsi="Courier New" w:cs="Courier New" w:hint="default"/>
+      </w:rPr>
+    </w:lvl>
+    <w:lvl w:ilvl="8" w:tplc="08160005" w:tentative="1">
+      <w:start w:val="1"/>
+      <w:numFmt w:val="bullet"/>
+      <w:lvlText w:val=""/>
+      <w:lvlJc w:val="left"/>
+      <w:pPr>
+        <w:ind w:left="6480" w:hanging="360"/>
+      </w:pPr>
+      <w:rPr>
+        <w:rFonts w:ascii="Wingdings" w:hAnsi="Wingdings" w:hint="default"/>
+      </w:rPr>
+    </w:lvl>
+  </w:abstractNum>
+  <w:abstractNum w:abstractNumId="15">
+    <w:nsid w:val="78E37C06"/>
+    <w:multiLevelType w:val="hybridMultilevel"/>
+    <w:tmpl w:val="ADDA3090"/>
+    <w:lvl w:ilvl="0" w:tplc="0816000B">
+      <w:start w:val="1"/>
+      <w:numFmt w:val="bullet"/>
+      <w:lvlText w:val=""/>
+      <w:lvlJc w:val="left"/>
+      <w:pPr>
+        <w:ind w:left="720" w:hanging="360"/>
+      </w:pPr>
+      <w:rPr>
+        <w:rFonts w:ascii="Wingdings" w:hAnsi="Wingdings" w:hint="default"/>
+      </w:rPr>
+    </w:lvl>
+    <w:lvl w:ilvl="1" w:tplc="08160003" w:tentative="1">
       <w:start w:val="1"/>
       <w:numFmt w:val="bullet"/>
       <w:lvlText w:val="o"/>
@@ -1993,22 +4496,507 @@
     <w:abstractNumId w:val="0"/>
   </w:num>
   <w:num w:numId="6">
-    <w:abstractNumId w:val="6"/>
+    <w:abstractNumId w:val="7"/>
   </w:num>
   <w:num w:numId="7">
-    <w:abstractNumId w:val="7"/>
+    <w:abstractNumId w:val="9"/>
   </w:num>
   <w:num w:numId="8">
     <w:abstractNumId w:val="5"/>
   </w:num>
   <w:num w:numId="9">
+    <w:abstractNumId w:val="10"/>
+  </w:num>
+  <w:num w:numId="10">
+    <w:abstractNumId w:val="6"/>
+  </w:num>
+  <w:num w:numId="11">
+    <w:abstractNumId w:val="12"/>
+  </w:num>
+  <w:num w:numId="12">
+    <w:abstractNumId w:val="11"/>
+  </w:num>
+  <w:num w:numId="13">
+    <w:abstractNumId w:val="15"/>
+  </w:num>
+  <w:num w:numId="14">
     <w:abstractNumId w:val="8"/>
+  </w:num>
+  <w:num w:numId="15">
+    <w:abstractNumId w:val="13"/>
+  </w:num>
+  <w:num w:numId="16">
+    <w:abstractNumId w:val="14"/>
   </w:num>
 </w:numbering>
 </file>
 
 <file path=word/styles.xml><?xml version="1.0" encoding="utf-8"?>
-<w:styles xmlns:mc="http://schemas.openxmlformats.org/markup-compatibility/2006" xmlns:r="http://schemas.openxmlformats.org/officeDocument/2006/relationships" xmlns:w="http://schemas.openxmlformats.org/wordprocessingml/2006/main" xmlns:w14="http://schemas.microsoft.com/office/word/2010/wordml" mc:Ignorable="w14">
+<w:styles xmlns:r="http://schemas.openxmlformats.org/officeDocument/2006/relationships" xmlns:w="http://schemas.openxmlformats.org/wordprocessingml/2006/main">
+  <w:docDefaults>
+    <w:rPrDefault>
+      <w:rPr>
+        <w:rFonts w:ascii="Cambria" w:eastAsia="Cambria" w:hAnsi="Cambria" w:cs="Times New Roman"/>
+        <w:lang w:val="en-US" w:eastAsia="en-US" w:bidi="ar-SA"/>
+      </w:rPr>
+    </w:rPrDefault>
+    <w:pPrDefault/>
+  </w:docDefaults>
+  <w:latentStyles w:defLockedState="0" w:defUIPriority="0" w:defSemiHidden="1" w:defUnhideWhenUsed="1" w:defQFormat="0" w:count="267">
+    <w:lsdException w:name="Normal" w:semiHidden="0" w:unhideWhenUsed="0" w:qFormat="1"/>
+    <w:lsdException w:name="heading 1" w:semiHidden="0" w:unhideWhenUsed="0" w:qFormat="1"/>
+    <w:lsdException w:name="heading 2" w:semiHidden="0" w:unhideWhenUsed="0" w:qFormat="1"/>
+    <w:lsdException w:name="heading 3" w:qFormat="1"/>
+    <w:lsdException w:name="heading 4" w:qFormat="1"/>
+    <w:lsdException w:name="heading 5" w:qFormat="1"/>
+    <w:lsdException w:name="heading 6" w:qFormat="1"/>
+    <w:lsdException w:name="heading 7" w:qFormat="1"/>
+    <w:lsdException w:name="heading 8" w:qFormat="1"/>
+    <w:lsdException w:name="heading 9" w:qFormat="1"/>
+    <w:lsdException w:name="caption" w:qFormat="1"/>
+    <w:lsdException w:name="List Number" w:semiHidden="0" w:unhideWhenUsed="0"/>
+    <w:lsdException w:name="List 4" w:semiHidden="0" w:unhideWhenUsed="0"/>
+    <w:lsdException w:name="List 5" w:semiHidden="0" w:unhideWhenUsed="0"/>
+    <w:lsdException w:name="Title" w:semiHidden="0" w:unhideWhenUsed="0" w:qFormat="1"/>
+    <w:lsdException w:name="Subtitle" w:semiHidden="0" w:unhideWhenUsed="0" w:qFormat="1"/>
+    <w:lsdException w:name="Salutation" w:semiHidden="0" w:unhideWhenUsed="0"/>
+    <w:lsdException w:name="Date" w:semiHidden="0" w:unhideWhenUsed="0"/>
+    <w:lsdException w:name="Body Text First Indent" w:semiHidden="0" w:unhideWhenUsed="0"/>
+    <w:lsdException w:name="Hyperlink" w:uiPriority="99"/>
+    <w:lsdException w:name="Strong" w:semiHidden="0" w:unhideWhenUsed="0" w:qFormat="1"/>
+    <w:lsdException w:name="Emphasis" w:semiHidden="0" w:unhideWhenUsed="0" w:qFormat="1"/>
+    <w:lsdException w:name="Table Grid" w:semiHidden="0" w:unhideWhenUsed="0"/>
+    <w:lsdException w:name="Placeholder Text" w:semiHidden="0" w:unhideWhenUsed="0"/>
+    <w:lsdException w:name="No Spacing" w:semiHidden="0" w:unhideWhenUsed="0"/>
+    <w:lsdException w:name="Light Shading" w:semiHidden="0" w:unhideWhenUsed="0"/>
+    <w:lsdException w:name="Light List" w:semiHidden="0" w:unhideWhenUsed="0"/>
+    <w:lsdException w:name="Light Grid" w:semiHidden="0" w:unhideWhenUsed="0"/>
+    <w:lsdException w:name="Medium Shading 1" w:semiHidden="0" w:unhideWhenUsed="0"/>
+    <w:lsdException w:name="Medium Shading 2" w:semiHidden="0" w:unhideWhenUsed="0"/>
+    <w:lsdException w:name="Medium List 1" w:semiHidden="0" w:unhideWhenUsed="0"/>
+    <w:lsdException w:name="Medium List 2" w:semiHidden="0" w:unhideWhenUsed="0"/>
+    <w:lsdException w:name="Medium Grid 1" w:semiHidden="0" w:unhideWhenUsed="0"/>
+    <w:lsdException w:name="Medium Grid 2" w:semiHidden="0" w:unhideWhenUsed="0"/>
+    <w:lsdException w:name="Medium Grid 3" w:semiHidden="0" w:unhideWhenUsed="0"/>
+    <w:lsdException w:name="Dark List" w:semiHidden="0" w:unhideWhenUsed="0"/>
+    <w:lsdException w:name="Colorful Shading" w:semiHidden="0" w:unhideWhenUsed="0"/>
+    <w:lsdException w:name="Colorful List" w:semiHidden="0" w:unhideWhenUsed="0" w:qFormat="1"/>
+    <w:lsdException w:name="Colorful Grid" w:semiHidden="0" w:unhideWhenUsed="0" w:qFormat="1"/>
+    <w:lsdException w:name="Light Shading Accent 1" w:semiHidden="0" w:unhideWhenUsed="0" w:qFormat="1"/>
+    <w:lsdException w:name="Light List Accent 1" w:semiHidden="0" w:unhideWhenUsed="0"/>
+    <w:lsdException w:name="Light Grid Accent 1" w:semiHidden="0" w:unhideWhenUsed="0"/>
+    <w:lsdException w:name="Medium Shading 1 Accent 1" w:semiHidden="0" w:unhideWhenUsed="0"/>
+    <w:lsdException w:name="Medium Shading 2 Accent 1" w:semiHidden="0" w:unhideWhenUsed="0"/>
+    <w:lsdException w:name="Medium List 1 Accent 1" w:semiHidden="0" w:unhideWhenUsed="0"/>
+    <w:lsdException w:name="Revision" w:unhideWhenUsed="0"/>
+    <w:lsdException w:name="List Paragraph" w:semiHidden="0" w:unhideWhenUsed="0"/>
+    <w:lsdException w:name="Quote" w:semiHidden="0" w:unhideWhenUsed="0"/>
+    <w:lsdException w:name="Intense Quote" w:semiHidden="0" w:unhideWhenUsed="0"/>
+    <w:lsdException w:name="Medium List 2 Accent 1" w:semiHidden="0" w:unhideWhenUsed="0"/>
+    <w:lsdException w:name="Medium Grid 1 Accent 1" w:semiHidden="0" w:unhideWhenUsed="0"/>
+    <w:lsdException w:name="Medium Grid 2 Accent 1" w:semiHidden="0" w:unhideWhenUsed="0"/>
+    <w:lsdException w:name="Medium Grid 3 Accent 1" w:semiHidden="0" w:unhideWhenUsed="0"/>
+    <w:lsdException w:name="Dark List Accent 1" w:semiHidden="0" w:unhideWhenUsed="0"/>
+    <w:lsdException w:name="Colorful Shading Accent 1" w:semiHidden="0" w:unhideWhenUsed="0"/>
+    <w:lsdException w:name="Colorful List Accent 1" w:semiHidden="0" w:unhideWhenUsed="0"/>
+    <w:lsdException w:name="Colorful Grid Accent 1" w:semiHidden="0" w:unhideWhenUsed="0"/>
+    <w:lsdException w:name="Light Shading Accent 2" w:semiHidden="0" w:unhideWhenUsed="0"/>
+    <w:lsdException w:name="Light List Accent 2" w:semiHidden="0" w:unhideWhenUsed="0"/>
+    <w:lsdException w:name="Light Grid Accent 2" w:semiHidden="0" w:unhideWhenUsed="0"/>
+    <w:lsdException w:name="Medium Shading 1 Accent 2" w:semiHidden="0" w:unhideWhenUsed="0"/>
+    <w:lsdException w:name="Medium Shading 2 Accent 2" w:semiHidden="0" w:unhideWhenUsed="0"/>
+    <w:lsdException w:name="Medium List 1 Accent 2" w:semiHidden="0" w:unhideWhenUsed="0"/>
+    <w:lsdException w:name="Medium List 2 Accent 2" w:semiHidden="0" w:unhideWhenUsed="0"/>
+    <w:lsdException w:name="Medium Grid 1 Accent 2" w:semiHidden="0" w:unhideWhenUsed="0"/>
+    <w:lsdException w:name="Medium Grid 2 Accent 2" w:semiHidden="0" w:unhideWhenUsed="0"/>
+    <w:lsdException w:name="Medium Grid 3 Accent 2" w:semiHidden="0" w:unhideWhenUsed="0"/>
+    <w:lsdException w:name="Dark List Accent 2" w:semiHidden="0" w:unhideWhenUsed="0"/>
+    <w:lsdException w:name="Colorful Shading Accent 2" w:semiHidden="0" w:unhideWhenUsed="0"/>
+    <w:lsdException w:name="Colorful List Accent 2" w:semiHidden="0" w:unhideWhenUsed="0"/>
+    <w:lsdException w:name="Colorful Grid Accent 2" w:semiHidden="0" w:unhideWhenUsed="0"/>
+    <w:lsdException w:name="Light Shading Accent 3" w:semiHidden="0" w:unhideWhenUsed="0"/>
+    <w:lsdException w:name="Light List Accent 3" w:semiHidden="0" w:unhideWhenUsed="0"/>
+    <w:lsdException w:name="Light Grid Accent 3" w:semiHidden="0" w:unhideWhenUsed="0"/>
+    <w:lsdException w:name="Medium Shading 1 Accent 3" w:semiHidden="0" w:unhideWhenUsed="0"/>
+    <w:lsdException w:name="Medium Shading 2 Accent 3" w:semiHidden="0" w:unhideWhenUsed="0"/>
+    <w:lsdException w:name="Medium List 1 Accent 3" w:semiHidden="0" w:unhideWhenUsed="0"/>
+    <w:lsdException w:name="Medium List 2 Accent 3" w:semiHidden="0" w:unhideWhenUsed="0"/>
+    <w:lsdException w:name="Medium Grid 1 Accent 3" w:semiHidden="0" w:unhideWhenUsed="0"/>
+    <w:lsdException w:name="Medium Grid 2 Accent 3" w:semiHidden="0" w:unhideWhenUsed="0"/>
+    <w:lsdException w:name="Medium Grid 3 Accent 3" w:semiHidden="0" w:unhideWhenUsed="0"/>
+    <w:lsdException w:name="Dark List Accent 3" w:semiHidden="0" w:unhideWhenUsed="0"/>
+    <w:lsdException w:name="Colorful Shading Accent 3" w:semiHidden="0" w:unhideWhenUsed="0"/>
+    <w:lsdException w:name="Colorful List Accent 3" w:semiHidden="0" w:unhideWhenUsed="0"/>
+    <w:lsdException w:name="Colorful Grid Accent 3" w:semiHidden="0" w:unhideWhenUsed="0"/>
+    <w:lsdException w:name="Light Shading Accent 4" w:semiHidden="0" w:unhideWhenUsed="0"/>
+    <w:lsdException w:name="Light List Accent 4" w:semiHidden="0" w:unhideWhenUsed="0"/>
+    <w:lsdException w:name="Light Grid Accent 4" w:semiHidden="0" w:unhideWhenUsed="0"/>
+    <w:lsdException w:name="Medium Shading 1 Accent 4" w:semiHidden="0" w:unhideWhenUsed="0"/>
+    <w:lsdException w:name="Medium Shading 2 Accent 4" w:semiHidden="0" w:unhideWhenUsed="0"/>
+    <w:lsdException w:name="Medium List 1 Accent 4" w:semiHidden="0" w:unhideWhenUsed="0"/>
+    <w:lsdException w:name="Medium List 2 Accent 4" w:semiHidden="0" w:unhideWhenUsed="0"/>
+    <w:lsdException w:name="Medium Grid 1 Accent 4" w:semiHidden="0" w:unhideWhenUsed="0"/>
+    <w:lsdException w:name="Medium Grid 2 Accent 4" w:semiHidden="0" w:unhideWhenUsed="0"/>
+    <w:lsdException w:name="Medium Grid 3 Accent 4" w:semiHidden="0" w:unhideWhenUsed="0"/>
+    <w:lsdException w:name="Dark List Accent 4" w:semiHidden="0" w:unhideWhenUsed="0"/>
+    <w:lsdException w:name="Colorful Shading Accent 4" w:semiHidden="0" w:unhideWhenUsed="0"/>
+    <w:lsdException w:name="Colorful List Accent 4" w:semiHidden="0" w:unhideWhenUsed="0"/>
+    <w:lsdException w:name="Colorful Grid Accent 4" w:semiHidden="0" w:unhideWhenUsed="0"/>
+    <w:lsdException w:name="Light Shading Accent 5" w:semiHidden="0" w:unhideWhenUsed="0"/>
+    <w:lsdException w:name="Light List Accent 5" w:semiHidden="0" w:unhideWhenUsed="0"/>
+    <w:lsdException w:name="Light Grid Accent 5" w:semiHidden="0" w:unhideWhenUsed="0"/>
+    <w:lsdException w:name="Medium Shading 1 Accent 5" w:semiHidden="0" w:unhideWhenUsed="0"/>
+    <w:lsdException w:name="Medium Shading 2 Accent 5" w:semiHidden="0" w:unhideWhenUsed="0"/>
+    <w:lsdException w:name="Medium List 1 Accent 5" w:semiHidden="0" w:unhideWhenUsed="0"/>
+    <w:lsdException w:name="Medium List 2 Accent 5" w:semiHidden="0" w:unhideWhenUsed="0"/>
+    <w:lsdException w:name="Medium Grid 1 Accent 5" w:semiHidden="0" w:unhideWhenUsed="0"/>
+    <w:lsdException w:name="Medium Grid 2 Accent 5" w:semiHidden="0" w:unhideWhenUsed="0"/>
+    <w:lsdException w:name="Medium Grid 3 Accent 5" w:semiHidden="0" w:unhideWhenUsed="0"/>
+    <w:lsdException w:name="Dark List Accent 5" w:semiHidden="0" w:unhideWhenUsed="0"/>
+    <w:lsdException w:name="Colorful Shading Accent 5" w:semiHidden="0" w:unhideWhenUsed="0"/>
+    <w:lsdException w:name="Colorful List Accent 5" w:semiHidden="0" w:unhideWhenUsed="0"/>
+    <w:lsdException w:name="Colorful Grid Accent 5" w:semiHidden="0" w:unhideWhenUsed="0"/>
+    <w:lsdException w:name="Light Shading Accent 6" w:semiHidden="0" w:unhideWhenUsed="0"/>
+    <w:lsdException w:name="Light List Accent 6" w:semiHidden="0" w:unhideWhenUsed="0"/>
+    <w:lsdException w:name="Light Grid Accent 6" w:semiHidden="0" w:unhideWhenUsed="0"/>
+    <w:lsdException w:name="Medium Shading 1 Accent 6" w:semiHidden="0" w:unhideWhenUsed="0"/>
+    <w:lsdException w:name="Medium Shading 2 Accent 6" w:semiHidden="0" w:unhideWhenUsed="0"/>
+    <w:lsdException w:name="Medium List 1 Accent 6" w:semiHidden="0" w:unhideWhenUsed="0" w:qFormat="1"/>
+    <w:lsdException w:name="Medium List 2 Accent 6" w:semiHidden="0" w:unhideWhenUsed="0" w:qFormat="1"/>
+    <w:lsdException w:name="Medium Grid 1 Accent 6" w:semiHidden="0" w:unhideWhenUsed="0" w:qFormat="1"/>
+    <w:lsdException w:name="Medium Grid 2 Accent 6" w:semiHidden="0" w:unhideWhenUsed="0" w:qFormat="1"/>
+    <w:lsdException w:name="Medium Grid 3 Accent 6" w:semiHidden="0" w:unhideWhenUsed="0" w:qFormat="1"/>
+    <w:lsdException w:name="Dark List Accent 6" w:semiHidden="0" w:unhideWhenUsed="0"/>
+    <w:lsdException w:name="Colorful Shading Accent 6" w:semiHidden="0" w:unhideWhenUsed="0" w:qFormat="1"/>
+    <w:lsdException w:name="Colorful List Accent 6" w:semiHidden="0" w:unhideWhenUsed="0"/>
+    <w:lsdException w:name="Colorful Grid Accent 6" w:semiHidden="0" w:unhideWhenUsed="0"/>
+    <w:lsdException w:name="Subtle Emphasis" w:semiHidden="0" w:unhideWhenUsed="0"/>
+    <w:lsdException w:name="Intense Emphasis" w:semiHidden="0" w:unhideWhenUsed="0"/>
+    <w:lsdException w:name="Subtle Reference" w:semiHidden="0" w:unhideWhenUsed="0"/>
+    <w:lsdException w:name="Intense Reference" w:semiHidden="0" w:unhideWhenUsed="0"/>
+    <w:lsdException w:name="Book Title" w:semiHidden="0" w:unhideWhenUsed="0"/>
+  </w:latentStyles>
+  <w:style w:type="paragraph" w:default="1" w:styleId="Normal">
+    <w:name w:val="Normal"/>
+    <w:qFormat/>
+    <w:rsid w:val="00AE410A"/>
+    <w:pPr>
+      <w:spacing w:after="200"/>
+    </w:pPr>
+    <w:rPr>
+      <w:sz w:val="24"/>
+      <w:szCs w:val="24"/>
+    </w:rPr>
+  </w:style>
+  <w:style w:type="paragraph" w:styleId="Ttulo1">
+    <w:name w:val="heading 1"/>
+    <w:basedOn w:val="Normal"/>
+    <w:next w:val="Normal"/>
+    <w:link w:val="Ttulo1Carcter"/>
+    <w:qFormat/>
+    <w:rsid w:val="00F053A3"/>
+    <w:pPr>
+      <w:keepNext/>
+      <w:keepLines/>
+      <w:spacing w:before="480" w:after="0"/>
+      <w:outlineLvl w:val="0"/>
+    </w:pPr>
+    <w:rPr>
+      <w:rFonts w:ascii="Calibri" w:eastAsia="Times New Roman" w:hAnsi="Calibri"/>
+      <w:b/>
+      <w:bCs/>
+      <w:color w:val="345A8A"/>
+      <w:sz w:val="32"/>
+      <w:szCs w:val="32"/>
+    </w:rPr>
+  </w:style>
+  <w:style w:type="paragraph" w:styleId="Ttulo2">
+    <w:name w:val="heading 2"/>
+    <w:basedOn w:val="Normal"/>
+    <w:next w:val="Normal"/>
+    <w:link w:val="Ttulo2Carcter"/>
+    <w:qFormat/>
+    <w:rsid w:val="00F053A3"/>
+    <w:pPr>
+      <w:keepNext/>
+      <w:keepLines/>
+      <w:spacing w:before="200" w:after="0"/>
+      <w:outlineLvl w:val="1"/>
+    </w:pPr>
+    <w:rPr>
+      <w:rFonts w:ascii="Calibri" w:eastAsia="Times New Roman" w:hAnsi="Calibri"/>
+      <w:b/>
+      <w:bCs/>
+      <w:color w:val="4F81BD"/>
+      <w:sz w:val="26"/>
+      <w:szCs w:val="26"/>
+    </w:rPr>
+  </w:style>
+  <w:style w:type="character" w:default="1" w:styleId="Tipodeletrapredefinidodopargrafo">
+    <w:name w:val="Default Paragraph Font"/>
+    <w:uiPriority w:val="1"/>
+    <w:semiHidden/>
+    <w:unhideWhenUsed/>
+  </w:style>
+  <w:style w:type="table" w:default="1" w:styleId="Tabelanormal">
+    <w:name w:val="Normal Table"/>
+    <w:uiPriority w:val="99"/>
+    <w:semiHidden/>
+    <w:unhideWhenUsed/>
+    <w:qFormat/>
+    <w:tblPr>
+      <w:tblInd w:w="0" w:type="dxa"/>
+      <w:tblCellMar>
+        <w:top w:w="0" w:type="dxa"/>
+        <w:left w:w="108" w:type="dxa"/>
+        <w:bottom w:w="0" w:type="dxa"/>
+        <w:right w:w="108" w:type="dxa"/>
+      </w:tblCellMar>
+    </w:tblPr>
+  </w:style>
+  <w:style w:type="numbering" w:default="1" w:styleId="Semlista">
+    <w:name w:val="No List"/>
+    <w:uiPriority w:val="99"/>
+    <w:semiHidden/>
+    <w:unhideWhenUsed/>
+  </w:style>
+  <w:style w:type="character" w:customStyle="1" w:styleId="Ttulo2Carcter">
+    <w:name w:val="Título 2 Carácter"/>
+    <w:link w:val="Ttulo2"/>
+    <w:rsid w:val="00F053A3"/>
+    <w:rPr>
+      <w:rFonts w:ascii="Calibri" w:eastAsia="Times New Roman" w:hAnsi="Calibri" w:cs="Times New Roman"/>
+      <w:b/>
+      <w:bCs/>
+      <w:color w:val="4F81BD"/>
+      <w:sz w:val="26"/>
+      <w:szCs w:val="26"/>
+    </w:rPr>
+  </w:style>
+  <w:style w:type="character" w:customStyle="1" w:styleId="Ttulo1Carcter">
+    <w:name w:val="Título 1 Carácter"/>
+    <w:link w:val="Ttulo1"/>
+    <w:rsid w:val="00F053A3"/>
+    <w:rPr>
+      <w:rFonts w:ascii="Calibri" w:eastAsia="Times New Roman" w:hAnsi="Calibri" w:cs="Times New Roman"/>
+      <w:b/>
+      <w:bCs/>
+      <w:color w:val="345A8A"/>
+      <w:sz w:val="32"/>
+      <w:szCs w:val="32"/>
+    </w:rPr>
+  </w:style>
+  <w:style w:type="paragraph" w:styleId="Textodebalo">
+    <w:name w:val="Balloon Text"/>
+    <w:basedOn w:val="Normal"/>
+    <w:link w:val="TextodebaloCarcter"/>
+    <w:rsid w:val="00BA2C6B"/>
+    <w:pPr>
+      <w:spacing w:after="0"/>
+    </w:pPr>
+    <w:rPr>
+      <w:rFonts w:ascii="Lucida Grande" w:hAnsi="Lucida Grande"/>
+      <w:sz w:val="18"/>
+      <w:szCs w:val="18"/>
+    </w:rPr>
+  </w:style>
+  <w:style w:type="character" w:customStyle="1" w:styleId="TextodebaloCarcter">
+    <w:name w:val="Texto de balão Carácter"/>
+    <w:link w:val="Textodebalo"/>
+    <w:rsid w:val="00BA2C6B"/>
+    <w:rPr>
+      <w:rFonts w:ascii="Lucida Grande" w:hAnsi="Lucida Grande"/>
+      <w:sz w:val="18"/>
+      <w:szCs w:val="18"/>
+    </w:rPr>
+  </w:style>
+  <w:style w:type="character" w:styleId="Hiperligao">
+    <w:name w:val="Hyperlink"/>
+    <w:basedOn w:val="Tipodeletrapredefinidodopargrafo"/>
+    <w:uiPriority w:val="99"/>
+    <w:rsid w:val="00AC633D"/>
+    <w:rPr>
+      <w:color w:val="0000FF" w:themeColor="hyperlink"/>
+      <w:u w:val="single"/>
+    </w:rPr>
+  </w:style>
+  <w:style w:type="paragraph" w:styleId="PargrafodaLista">
+    <w:name w:val="List Paragraph"/>
+    <w:basedOn w:val="Normal"/>
+    <w:rsid w:val="00F32780"/>
+    <w:pPr>
+      <w:ind w:left="720"/>
+      <w:contextualSpacing/>
+    </w:pPr>
+  </w:style>
+  <w:style w:type="table" w:styleId="Tabelacomgrelha">
+    <w:name w:val="Table Grid"/>
+    <w:basedOn w:val="Tabelanormal"/>
+    <w:rsid w:val="009E410D"/>
+    <w:tblPr>
+      <w:tblInd w:w="0" w:type="dxa"/>
+      <w:tblBorders>
+        <w:top w:val="single" w:sz="4" w:space="0" w:color="auto"/>
+        <w:left w:val="single" w:sz="4" w:space="0" w:color="auto"/>
+        <w:bottom w:val="single" w:sz="4" w:space="0" w:color="auto"/>
+        <w:right w:val="single" w:sz="4" w:space="0" w:color="auto"/>
+        <w:insideH w:val="single" w:sz="4" w:space="0" w:color="auto"/>
+        <w:insideV w:val="single" w:sz="4" w:space="0" w:color="auto"/>
+      </w:tblBorders>
+      <w:tblCellMar>
+        <w:top w:w="0" w:type="dxa"/>
+        <w:left w:w="108" w:type="dxa"/>
+        <w:bottom w:w="0" w:type="dxa"/>
+        <w:right w:w="108" w:type="dxa"/>
+      </w:tblCellMar>
+    </w:tblPr>
+  </w:style>
+  <w:style w:type="table" w:customStyle="1" w:styleId="GrelhaClara">
+    <w:name w:val="Light Grid"/>
+    <w:basedOn w:val="Tabelanormal"/>
+    <w:rsid w:val="009E410D"/>
+    <w:tblPr>
+      <w:tblStyleRowBandSize w:val="1"/>
+      <w:tblStyleColBandSize w:val="1"/>
+      <w:tblInd w:w="0" w:type="dxa"/>
+      <w:tblBorders>
+        <w:top w:val="single" w:sz="8" w:space="0" w:color="000000" w:themeColor="text1"/>
+        <w:left w:val="single" w:sz="8" w:space="0" w:color="000000" w:themeColor="text1"/>
+        <w:bottom w:val="single" w:sz="8" w:space="0" w:color="000000" w:themeColor="text1"/>
+        <w:right w:val="single" w:sz="8" w:space="0" w:color="000000" w:themeColor="text1"/>
+        <w:insideH w:val="single" w:sz="8" w:space="0" w:color="000000" w:themeColor="text1"/>
+        <w:insideV w:val="single" w:sz="8" w:space="0" w:color="000000" w:themeColor="text1"/>
+      </w:tblBorders>
+      <w:tblCellMar>
+        <w:top w:w="0" w:type="dxa"/>
+        <w:left w:w="108" w:type="dxa"/>
+        <w:bottom w:w="0" w:type="dxa"/>
+        <w:right w:w="108" w:type="dxa"/>
+      </w:tblCellMar>
+    </w:tblPr>
+    <w:tblStylePr w:type="firstRow">
+      <w:pPr>
+        <w:spacing w:before="0" w:after="0" w:line="240" w:lineRule="auto"/>
+      </w:pPr>
+      <w:rPr>
+        <w:rFonts w:asciiTheme="majorHAnsi" w:eastAsiaTheme="majorEastAsia" w:hAnsiTheme="majorHAnsi" w:cstheme="majorBidi"/>
+        <w:b/>
+        <w:bCs/>
+      </w:rPr>
+      <w:tblPr/>
+      <w:tcPr>
+        <w:tcBorders>
+          <w:top w:val="single" w:sz="8" w:space="0" w:color="000000" w:themeColor="text1"/>
+          <w:left w:val="single" w:sz="8" w:space="0" w:color="000000" w:themeColor="text1"/>
+          <w:bottom w:val="single" w:sz="18" w:space="0" w:color="000000" w:themeColor="text1"/>
+          <w:right w:val="single" w:sz="8" w:space="0" w:color="000000" w:themeColor="text1"/>
+          <w:insideH w:val="nil"/>
+          <w:insideV w:val="single" w:sz="8" w:space="0" w:color="000000" w:themeColor="text1"/>
+        </w:tcBorders>
+      </w:tcPr>
+    </w:tblStylePr>
+    <w:tblStylePr w:type="lastRow">
+      <w:pPr>
+        <w:spacing w:before="0" w:after="0" w:line="240" w:lineRule="auto"/>
+      </w:pPr>
+      <w:rPr>
+        <w:rFonts w:asciiTheme="majorHAnsi" w:eastAsiaTheme="majorEastAsia" w:hAnsiTheme="majorHAnsi" w:cstheme="majorBidi"/>
+        <w:b/>
+        <w:bCs/>
+      </w:rPr>
+      <w:tblPr/>
+      <w:tcPr>
+        <w:tcBorders>
+          <w:top w:val="double" w:sz="6" w:space="0" w:color="000000" w:themeColor="text1"/>
+          <w:left w:val="single" w:sz="8" w:space="0" w:color="000000" w:themeColor="text1"/>
+          <w:bottom w:val="single" w:sz="8" w:space="0" w:color="000000" w:themeColor="text1"/>
+          <w:right w:val="single" w:sz="8" w:space="0" w:color="000000" w:themeColor="text1"/>
+          <w:insideH w:val="nil"/>
+          <w:insideV w:val="single" w:sz="8" w:space="0" w:color="000000" w:themeColor="text1"/>
+        </w:tcBorders>
+      </w:tcPr>
+    </w:tblStylePr>
+    <w:tblStylePr w:type="firstCol">
+      <w:rPr>
+        <w:rFonts w:asciiTheme="majorHAnsi" w:eastAsiaTheme="majorEastAsia" w:hAnsiTheme="majorHAnsi" w:cstheme="majorBidi"/>
+        <w:b/>
+        <w:bCs/>
+      </w:rPr>
+    </w:tblStylePr>
+    <w:tblStylePr w:type="lastCol">
+      <w:rPr>
+        <w:rFonts w:asciiTheme="majorHAnsi" w:eastAsiaTheme="majorEastAsia" w:hAnsiTheme="majorHAnsi" w:cstheme="majorBidi"/>
+        <w:b/>
+        <w:bCs/>
+      </w:rPr>
+      <w:tblPr/>
+      <w:tcPr>
+        <w:tcBorders>
+          <w:top w:val="single" w:sz="8" w:space="0" w:color="000000" w:themeColor="text1"/>
+          <w:left w:val="single" w:sz="8" w:space="0" w:color="000000" w:themeColor="text1"/>
+          <w:bottom w:val="single" w:sz="8" w:space="0" w:color="000000" w:themeColor="text1"/>
+          <w:right w:val="single" w:sz="8" w:space="0" w:color="000000" w:themeColor="text1"/>
+        </w:tcBorders>
+      </w:tcPr>
+    </w:tblStylePr>
+    <w:tblStylePr w:type="band1Vert">
+      <w:tblPr/>
+      <w:tcPr>
+        <w:tcBorders>
+          <w:top w:val="single" w:sz="8" w:space="0" w:color="000000" w:themeColor="text1"/>
+          <w:left w:val="single" w:sz="8" w:space="0" w:color="000000" w:themeColor="text1"/>
+          <w:bottom w:val="single" w:sz="8" w:space="0" w:color="000000" w:themeColor="text1"/>
+          <w:right w:val="single" w:sz="8" w:space="0" w:color="000000" w:themeColor="text1"/>
+        </w:tcBorders>
+        <w:shd w:val="clear" w:color="auto" w:fill="C0C0C0" w:themeFill="text1" w:themeFillTint="3F"/>
+      </w:tcPr>
+    </w:tblStylePr>
+    <w:tblStylePr w:type="band1Horz">
+      <w:tblPr/>
+      <w:tcPr>
+        <w:tcBorders>
+          <w:top w:val="single" w:sz="8" w:space="0" w:color="000000" w:themeColor="text1"/>
+          <w:left w:val="single" w:sz="8" w:space="0" w:color="000000" w:themeColor="text1"/>
+          <w:bottom w:val="single" w:sz="8" w:space="0" w:color="000000" w:themeColor="text1"/>
+          <w:right w:val="single" w:sz="8" w:space="0" w:color="000000" w:themeColor="text1"/>
+          <w:insideV w:val="single" w:sz="8" w:space="0" w:color="000000" w:themeColor="text1"/>
+        </w:tcBorders>
+        <w:shd w:val="clear" w:color="auto" w:fill="C0C0C0" w:themeFill="text1" w:themeFillTint="3F"/>
+      </w:tcPr>
+    </w:tblStylePr>
+    <w:tblStylePr w:type="band2Horz">
+      <w:tblPr/>
+      <w:tcPr>
+        <w:tcBorders>
+          <w:top w:val="single" w:sz="8" w:space="0" w:color="000000" w:themeColor="text1"/>
+          <w:left w:val="single" w:sz="8" w:space="0" w:color="000000" w:themeColor="text1"/>
+          <w:bottom w:val="single" w:sz="8" w:space="0" w:color="000000" w:themeColor="text1"/>
+          <w:right w:val="single" w:sz="8" w:space="0" w:color="000000" w:themeColor="text1"/>
+          <w:insideV w:val="single" w:sz="8" w:space="0" w:color="000000" w:themeColor="text1"/>
+        </w:tcBorders>
+      </w:tcPr>
+    </w:tblStylePr>
+  </w:style>
+  <w:style w:type="paragraph" w:styleId="Legenda">
+    <w:name w:val="caption"/>
+    <w:basedOn w:val="Normal"/>
+    <w:next w:val="Normal"/>
+    <w:unhideWhenUsed/>
+    <w:qFormat/>
+    <w:rsid w:val="00CC305B"/>
+    <w:rPr>
+      <w:b/>
+      <w:bCs/>
+      <w:color w:val="4F81BD" w:themeColor="accent1"/>
+      <w:sz w:val="18"/>
+      <w:szCs w:val="18"/>
+    </w:rPr>
+  </w:style>
+</w:styles>
+</file>
+
+<file path=word/stylesWithEffects.xml><?xml version="1.0" encoding="utf-8"?>
+<w:styles xmlns:wpc="http://schemas.microsoft.com/office/word/2010/wordprocessingCanvas" xmlns:mo="http://schemas.microsoft.com/office/mac/office/2008/main" xmlns:mc="http://schemas.openxmlformats.org/markup-compatibility/2006" xmlns:mv="urn:schemas-microsoft-com:mac:vml" xmlns:o="urn:schemas-microsoft-com:office:office" xmlns:r="http://schemas.openxmlformats.org/officeDocument/2006/relationships" xmlns:m="http://schemas.openxmlformats.org/officeDocument/2006/math" xmlns:v="urn:schemas-microsoft-com:vml" xmlns:wp14="http://schemas.microsoft.com/office/word/2010/wordprocessingDrawing" xmlns:wp="http://schemas.openxmlformats.org/drawingml/2006/wordprocessingDrawing" xmlns:w10="urn:schemas-microsoft-com:office:word" xmlns:w="http://schemas.openxmlformats.org/wordprocessingml/2006/main" xmlns:w14="http://schemas.microsoft.com/office/word/2010/wordml" xmlns:wpg="http://schemas.microsoft.com/office/word/2010/wordprocessingGroup" xmlns:wpi="http://schemas.microsoft.com/office/word/2010/wordprocessingInk" xmlns:wne="http://schemas.microsoft.com/office/word/2006/wordml" xmlns:wps="http://schemas.microsoft.com/office/word/2010/wordprocessingShape" mc:Ignorable="w14 wp14">
   <w:docDefaults>
     <w:rPrDefault>
       <w:rPr>
@@ -2316,313 +5304,4839 @@
 </w:styles>
 </file>
 
-<file path=word/stylesWithEffects.xml><?xml version="1.0" encoding="utf-8"?>
-<w:styles xmlns:wpc="http://schemas.microsoft.com/office/word/2010/wordprocessingCanvas" xmlns:mo="http://schemas.microsoft.com/office/mac/office/2008/main" xmlns:mc="http://schemas.openxmlformats.org/markup-compatibility/2006" xmlns:mv="urn:schemas-microsoft-com:mac:vml" xmlns:o="urn:schemas-microsoft-com:office:office" xmlns:r="http://schemas.openxmlformats.org/officeDocument/2006/relationships" xmlns:m="http://schemas.openxmlformats.org/officeDocument/2006/math" xmlns:v="urn:schemas-microsoft-com:vml" xmlns:wp14="http://schemas.microsoft.com/office/word/2010/wordprocessingDrawing" xmlns:wp="http://schemas.openxmlformats.org/drawingml/2006/wordprocessingDrawing" xmlns:w10="urn:schemas-microsoft-com:office:word" xmlns:w="http://schemas.openxmlformats.org/wordprocessingml/2006/main" xmlns:w14="http://schemas.microsoft.com/office/word/2010/wordml" xmlns:wpg="http://schemas.microsoft.com/office/word/2010/wordprocessingGroup" xmlns:wpi="http://schemas.microsoft.com/office/word/2010/wordprocessingInk" xmlns:wne="http://schemas.microsoft.com/office/word/2006/wordml" xmlns:wps="http://schemas.microsoft.com/office/word/2010/wordprocessingShape" mc:Ignorable="w14 wp14">
-  <w:docDefaults>
-    <w:rPrDefault>
-      <w:rPr>
-        <w:rFonts w:ascii="Cambria" w:eastAsia="Cambria" w:hAnsi="Cambria" w:cs="Times New Roman"/>
-        <w:lang w:val="en-US" w:eastAsia="en-US" w:bidi="ar-SA"/>
-      </w:rPr>
-    </w:rPrDefault>
-    <w:pPrDefault/>
-  </w:docDefaults>
-  <w:latentStyles w:defLockedState="0" w:defUIPriority="0" w:defSemiHidden="1" w:defUnhideWhenUsed="1" w:defQFormat="0" w:count="276">
-    <w:lsdException w:name="Normal" w:semiHidden="0" w:unhideWhenUsed="0" w:qFormat="1"/>
-    <w:lsdException w:name="heading 1" w:semiHidden="0" w:unhideWhenUsed="0" w:qFormat="1"/>
-    <w:lsdException w:name="heading 2" w:semiHidden="0" w:unhideWhenUsed="0" w:qFormat="1"/>
-    <w:lsdException w:name="heading 3" w:qFormat="1"/>
-    <w:lsdException w:name="heading 4" w:qFormat="1"/>
-    <w:lsdException w:name="heading 5" w:qFormat="1"/>
-    <w:lsdException w:name="heading 6" w:qFormat="1"/>
-    <w:lsdException w:name="heading 7" w:qFormat="1"/>
-    <w:lsdException w:name="heading 8" w:qFormat="1"/>
-    <w:lsdException w:name="heading 9" w:qFormat="1"/>
-    <w:lsdException w:name="caption" w:qFormat="1"/>
-    <w:lsdException w:name="List Number" w:semiHidden="0" w:unhideWhenUsed="0"/>
-    <w:lsdException w:name="List 4" w:semiHidden="0" w:unhideWhenUsed="0"/>
-    <w:lsdException w:name="List 5" w:semiHidden="0" w:unhideWhenUsed="0"/>
-    <w:lsdException w:name="Title" w:semiHidden="0" w:unhideWhenUsed="0" w:qFormat="1"/>
-    <w:lsdException w:name="Subtitle" w:semiHidden="0" w:unhideWhenUsed="0" w:qFormat="1"/>
-    <w:lsdException w:name="Salutation" w:semiHidden="0" w:unhideWhenUsed="0"/>
-    <w:lsdException w:name="Date" w:semiHidden="0" w:unhideWhenUsed="0"/>
-    <w:lsdException w:name="Body Text First Indent" w:semiHidden="0" w:unhideWhenUsed="0"/>
-    <w:lsdException w:name="Hyperlink" w:uiPriority="99"/>
-    <w:lsdException w:name="Strong" w:semiHidden="0" w:unhideWhenUsed="0" w:qFormat="1"/>
-    <w:lsdException w:name="Emphasis" w:semiHidden="0" w:unhideWhenUsed="0" w:qFormat="1"/>
-    <w:lsdException w:name="Table Grid" w:semiHidden="0" w:unhideWhenUsed="0"/>
-    <w:lsdException w:name="Note Level 1" w:semiHidden="0" w:unhideWhenUsed="0"/>
-    <w:lsdException w:name="Note Level 2" w:semiHidden="0" w:unhideWhenUsed="0"/>
-    <w:lsdException w:name="Note Level 3" w:semiHidden="0" w:unhideWhenUsed="0"/>
-    <w:lsdException w:name="Note Level 4" w:semiHidden="0" w:unhideWhenUsed="0"/>
-    <w:lsdException w:name="Note Level 5" w:semiHidden="0" w:unhideWhenUsed="0"/>
-    <w:lsdException w:name="Note Level 6" w:semiHidden="0" w:unhideWhenUsed="0"/>
-    <w:lsdException w:name="Note Level 7" w:semiHidden="0" w:unhideWhenUsed="0"/>
-    <w:lsdException w:name="Note Level 8" w:semiHidden="0" w:unhideWhenUsed="0"/>
-    <w:lsdException w:name="Note Level 9" w:semiHidden="0" w:unhideWhenUsed="0"/>
-    <w:lsdException w:name="Placeholder Text" w:semiHidden="0" w:unhideWhenUsed="0"/>
-    <w:lsdException w:name="No Spacing" w:semiHidden="0" w:unhideWhenUsed="0"/>
-    <w:lsdException w:name="Light Shading" w:semiHidden="0" w:unhideWhenUsed="0"/>
-    <w:lsdException w:name="Light List" w:semiHidden="0" w:unhideWhenUsed="0"/>
-    <w:lsdException w:name="Light Grid" w:semiHidden="0" w:unhideWhenUsed="0"/>
-    <w:lsdException w:name="Medium Shading 1" w:semiHidden="0" w:unhideWhenUsed="0"/>
-    <w:lsdException w:name="Medium Shading 2" w:semiHidden="0" w:unhideWhenUsed="0"/>
-    <w:lsdException w:name="Medium List 1" w:semiHidden="0" w:unhideWhenUsed="0"/>
-    <w:lsdException w:name="Medium List 2" w:semiHidden="0" w:unhideWhenUsed="0"/>
-    <w:lsdException w:name="Medium Grid 1" w:semiHidden="0" w:unhideWhenUsed="0"/>
-    <w:lsdException w:name="Medium Grid 2" w:semiHidden="0" w:unhideWhenUsed="0"/>
-    <w:lsdException w:name="Medium Grid 3" w:semiHidden="0" w:unhideWhenUsed="0"/>
-    <w:lsdException w:name="Dark List" w:semiHidden="0" w:unhideWhenUsed="0"/>
-    <w:lsdException w:name="Colorful Shading" w:semiHidden="0" w:unhideWhenUsed="0"/>
-    <w:lsdException w:name="Colorful List" w:semiHidden="0" w:unhideWhenUsed="0" w:qFormat="1"/>
-    <w:lsdException w:name="Colorful Grid" w:semiHidden="0" w:unhideWhenUsed="0" w:qFormat="1"/>
-    <w:lsdException w:name="Light Shading Accent 1" w:semiHidden="0" w:unhideWhenUsed="0" w:qFormat="1"/>
-    <w:lsdException w:name="Light List Accent 1" w:semiHidden="0" w:unhideWhenUsed="0"/>
-    <w:lsdException w:name="Light Grid Accent 1" w:semiHidden="0" w:unhideWhenUsed="0"/>
-    <w:lsdException w:name="Medium Shading 1 Accent 1" w:semiHidden="0" w:unhideWhenUsed="0"/>
-    <w:lsdException w:name="Medium Shading 2 Accent 1" w:semiHidden="0" w:unhideWhenUsed="0"/>
-    <w:lsdException w:name="Medium List 1 Accent 1" w:semiHidden="0" w:unhideWhenUsed="0"/>
-    <w:lsdException w:name="Revision" w:unhideWhenUsed="0"/>
-    <w:lsdException w:name="List Paragraph" w:semiHidden="0" w:unhideWhenUsed="0"/>
-    <w:lsdException w:name="Quote" w:semiHidden="0" w:unhideWhenUsed="0"/>
-    <w:lsdException w:name="Intense Quote" w:semiHidden="0" w:unhideWhenUsed="0"/>
-    <w:lsdException w:name="Medium List 2 Accent 1" w:semiHidden="0" w:unhideWhenUsed="0"/>
-    <w:lsdException w:name="Medium Grid 1 Accent 1" w:semiHidden="0" w:unhideWhenUsed="0"/>
-    <w:lsdException w:name="Medium Grid 2 Accent 1" w:semiHidden="0" w:unhideWhenUsed="0"/>
-    <w:lsdException w:name="Medium Grid 3 Accent 1" w:semiHidden="0" w:unhideWhenUsed="0"/>
-    <w:lsdException w:name="Dark List Accent 1" w:semiHidden="0" w:unhideWhenUsed="0"/>
-    <w:lsdException w:name="Colorful Shading Accent 1" w:semiHidden="0" w:unhideWhenUsed="0"/>
-    <w:lsdException w:name="Colorful List Accent 1" w:semiHidden="0" w:unhideWhenUsed="0"/>
-    <w:lsdException w:name="Colorful Grid Accent 1" w:semiHidden="0" w:unhideWhenUsed="0"/>
-    <w:lsdException w:name="Light Shading Accent 2" w:semiHidden="0" w:unhideWhenUsed="0"/>
-    <w:lsdException w:name="Light List Accent 2" w:semiHidden="0" w:unhideWhenUsed="0"/>
-    <w:lsdException w:name="Light Grid Accent 2" w:semiHidden="0" w:unhideWhenUsed="0"/>
-    <w:lsdException w:name="Medium Shading 1 Accent 2" w:semiHidden="0" w:unhideWhenUsed="0"/>
-    <w:lsdException w:name="Medium Shading 2 Accent 2" w:semiHidden="0" w:unhideWhenUsed="0"/>
-    <w:lsdException w:name="Medium List 1 Accent 2" w:semiHidden="0" w:unhideWhenUsed="0"/>
-    <w:lsdException w:name="Medium List 2 Accent 2" w:semiHidden="0" w:unhideWhenUsed="0"/>
-    <w:lsdException w:name="Medium Grid 1 Accent 2" w:semiHidden="0" w:unhideWhenUsed="0"/>
-    <w:lsdException w:name="Medium Grid 2 Accent 2" w:semiHidden="0" w:unhideWhenUsed="0"/>
-    <w:lsdException w:name="Medium Grid 3 Accent 2" w:semiHidden="0" w:unhideWhenUsed="0"/>
-    <w:lsdException w:name="Dark List Accent 2" w:semiHidden="0" w:unhideWhenUsed="0"/>
-    <w:lsdException w:name="Colorful Shading Accent 2" w:semiHidden="0" w:unhideWhenUsed="0"/>
-    <w:lsdException w:name="Colorful List Accent 2" w:semiHidden="0" w:unhideWhenUsed="0"/>
-    <w:lsdException w:name="Colorful Grid Accent 2" w:semiHidden="0" w:unhideWhenUsed="0"/>
-    <w:lsdException w:name="Light Shading Accent 3" w:semiHidden="0" w:unhideWhenUsed="0"/>
-    <w:lsdException w:name="Light List Accent 3" w:semiHidden="0" w:unhideWhenUsed="0"/>
-    <w:lsdException w:name="Light Grid Accent 3" w:semiHidden="0" w:unhideWhenUsed="0"/>
-    <w:lsdException w:name="Medium Shading 1 Accent 3" w:semiHidden="0" w:unhideWhenUsed="0"/>
-    <w:lsdException w:name="Medium Shading 2 Accent 3" w:semiHidden="0" w:unhideWhenUsed="0"/>
-    <w:lsdException w:name="Medium List 1 Accent 3" w:semiHidden="0" w:unhideWhenUsed="0"/>
-    <w:lsdException w:name="Medium List 2 Accent 3" w:semiHidden="0" w:unhideWhenUsed="0"/>
-    <w:lsdException w:name="Medium Grid 1 Accent 3" w:semiHidden="0" w:unhideWhenUsed="0"/>
-    <w:lsdException w:name="Medium Grid 2 Accent 3" w:semiHidden="0" w:unhideWhenUsed="0"/>
-    <w:lsdException w:name="Medium Grid 3 Accent 3" w:semiHidden="0" w:unhideWhenUsed="0"/>
-    <w:lsdException w:name="Dark List Accent 3" w:semiHidden="0" w:unhideWhenUsed="0"/>
-    <w:lsdException w:name="Colorful Shading Accent 3" w:semiHidden="0" w:unhideWhenUsed="0"/>
-    <w:lsdException w:name="Colorful List Accent 3" w:semiHidden="0" w:unhideWhenUsed="0"/>
-    <w:lsdException w:name="Colorful Grid Accent 3" w:semiHidden="0" w:unhideWhenUsed="0"/>
-    <w:lsdException w:name="Light Shading Accent 4" w:semiHidden="0" w:unhideWhenUsed="0"/>
-    <w:lsdException w:name="Light List Accent 4" w:semiHidden="0" w:unhideWhenUsed="0"/>
-    <w:lsdException w:name="Light Grid Accent 4" w:semiHidden="0" w:unhideWhenUsed="0"/>
-    <w:lsdException w:name="Medium Shading 1 Accent 4" w:semiHidden="0" w:unhideWhenUsed="0"/>
-    <w:lsdException w:name="Medium Shading 2 Accent 4" w:semiHidden="0" w:unhideWhenUsed="0"/>
-    <w:lsdException w:name="Medium List 1 Accent 4" w:semiHidden="0" w:unhideWhenUsed="0"/>
-    <w:lsdException w:name="Medium List 2 Accent 4" w:semiHidden="0" w:unhideWhenUsed="0"/>
-    <w:lsdException w:name="Medium Grid 1 Accent 4" w:semiHidden="0" w:unhideWhenUsed="0"/>
-    <w:lsdException w:name="Medium Grid 2 Accent 4" w:semiHidden="0" w:unhideWhenUsed="0"/>
-    <w:lsdException w:name="Medium Grid 3 Accent 4" w:semiHidden="0" w:unhideWhenUsed="0"/>
-    <w:lsdException w:name="Dark List Accent 4" w:semiHidden="0" w:unhideWhenUsed="0"/>
-    <w:lsdException w:name="Colorful Shading Accent 4" w:semiHidden="0" w:unhideWhenUsed="0"/>
-    <w:lsdException w:name="Colorful List Accent 4" w:semiHidden="0" w:unhideWhenUsed="0"/>
-    <w:lsdException w:name="Colorful Grid Accent 4" w:semiHidden="0" w:unhideWhenUsed="0"/>
-    <w:lsdException w:name="Light Shading Accent 5" w:semiHidden="0" w:unhideWhenUsed="0"/>
-    <w:lsdException w:name="Light List Accent 5" w:semiHidden="0" w:unhideWhenUsed="0"/>
-    <w:lsdException w:name="Light Grid Accent 5" w:semiHidden="0" w:unhideWhenUsed="0"/>
-    <w:lsdException w:name="Medium Shading 1 Accent 5" w:semiHidden="0" w:unhideWhenUsed="0"/>
-    <w:lsdException w:name="Medium Shading 2 Accent 5" w:semiHidden="0" w:unhideWhenUsed="0"/>
-    <w:lsdException w:name="Medium List 1 Accent 5" w:semiHidden="0" w:unhideWhenUsed="0"/>
-    <w:lsdException w:name="Medium List 2 Accent 5" w:semiHidden="0" w:unhideWhenUsed="0"/>
-    <w:lsdException w:name="Medium Grid 1 Accent 5" w:semiHidden="0" w:unhideWhenUsed="0"/>
-    <w:lsdException w:name="Medium Grid 2 Accent 5" w:semiHidden="0" w:unhideWhenUsed="0"/>
-    <w:lsdException w:name="Medium Grid 3 Accent 5" w:semiHidden="0" w:unhideWhenUsed="0"/>
-    <w:lsdException w:name="Dark List Accent 5" w:semiHidden="0" w:unhideWhenUsed="0"/>
-    <w:lsdException w:name="Colorful Shading Accent 5" w:semiHidden="0" w:unhideWhenUsed="0"/>
-    <w:lsdException w:name="Colorful List Accent 5" w:semiHidden="0" w:unhideWhenUsed="0"/>
-    <w:lsdException w:name="Colorful Grid Accent 5" w:semiHidden="0" w:unhideWhenUsed="0"/>
-    <w:lsdException w:name="Light Shading Accent 6" w:semiHidden="0" w:unhideWhenUsed="0"/>
-    <w:lsdException w:name="Light List Accent 6" w:semiHidden="0" w:unhideWhenUsed="0"/>
-    <w:lsdException w:name="Light Grid Accent 6" w:semiHidden="0" w:unhideWhenUsed="0"/>
-    <w:lsdException w:name="Medium Shading 1 Accent 6" w:semiHidden="0" w:unhideWhenUsed="0"/>
-    <w:lsdException w:name="Medium Shading 2 Accent 6" w:semiHidden="0" w:unhideWhenUsed="0"/>
-    <w:lsdException w:name="Medium List 1 Accent 6" w:semiHidden="0" w:unhideWhenUsed="0" w:qFormat="1"/>
-    <w:lsdException w:name="Medium List 2 Accent 6" w:semiHidden="0" w:unhideWhenUsed="0" w:qFormat="1"/>
-    <w:lsdException w:name="Medium Grid 1 Accent 6" w:semiHidden="0" w:unhideWhenUsed="0" w:qFormat="1"/>
-    <w:lsdException w:name="Medium Grid 2 Accent 6" w:semiHidden="0" w:unhideWhenUsed="0" w:qFormat="1"/>
-    <w:lsdException w:name="Medium Grid 3 Accent 6" w:semiHidden="0" w:unhideWhenUsed="0" w:qFormat="1"/>
-    <w:lsdException w:name="Dark List Accent 6" w:semiHidden="0" w:unhideWhenUsed="0"/>
-    <w:lsdException w:name="Colorful Shading Accent 6" w:semiHidden="0" w:unhideWhenUsed="0" w:qFormat="1"/>
-    <w:lsdException w:name="Colorful List Accent 6" w:semiHidden="0" w:unhideWhenUsed="0"/>
-    <w:lsdException w:name="Colorful Grid Accent 6" w:semiHidden="0" w:unhideWhenUsed="0"/>
-    <w:lsdException w:name="Subtle Emphasis" w:semiHidden="0" w:unhideWhenUsed="0"/>
-    <w:lsdException w:name="Intense Emphasis" w:semiHidden="0" w:unhideWhenUsed="0"/>
-    <w:lsdException w:name="Subtle Reference" w:semiHidden="0" w:unhideWhenUsed="0"/>
-    <w:lsdException w:name="Intense Reference" w:semiHidden="0" w:unhideWhenUsed="0"/>
-    <w:lsdException w:name="Book Title" w:semiHidden="0" w:unhideWhenUsed="0"/>
-  </w:latentStyles>
-  <w:style w:type="paragraph" w:default="1" w:styleId="Normal">
-    <w:name w:val="Normal"/>
-    <w:qFormat/>
-    <w:rsid w:val="00AE410A"/>
-    <w:pPr>
-      <w:spacing w:after="200"/>
-    </w:pPr>
-    <w:rPr>
-      <w:sz w:val="24"/>
-      <w:szCs w:val="24"/>
-    </w:rPr>
-  </w:style>
-  <w:style w:type="paragraph" w:styleId="Heading1">
-    <w:name w:val="heading 1"/>
-    <w:basedOn w:val="Normal"/>
-    <w:next w:val="Normal"/>
-    <w:link w:val="Heading1Char"/>
-    <w:qFormat/>
-    <w:rsid w:val="00F053A3"/>
-    <w:pPr>
-      <w:keepNext/>
-      <w:keepLines/>
-      <w:spacing w:before="480" w:after="0"/>
-      <w:outlineLvl w:val="0"/>
-    </w:pPr>
-    <w:rPr>
-      <w:rFonts w:ascii="Calibri" w:eastAsia="Times New Roman" w:hAnsi="Calibri"/>
-      <w:b/>
-      <w:bCs/>
-      <w:color w:val="345A8A"/>
-      <w:sz w:val="32"/>
-      <w:szCs w:val="32"/>
-    </w:rPr>
-  </w:style>
-  <w:style w:type="paragraph" w:styleId="Heading2">
-    <w:name w:val="heading 2"/>
-    <w:basedOn w:val="Normal"/>
-    <w:next w:val="Normal"/>
-    <w:link w:val="Heading2Char"/>
-    <w:qFormat/>
-    <w:rsid w:val="00F053A3"/>
-    <w:pPr>
-      <w:keepNext/>
-      <w:keepLines/>
-      <w:spacing w:before="200" w:after="0"/>
-      <w:outlineLvl w:val="1"/>
-    </w:pPr>
-    <w:rPr>
-      <w:rFonts w:ascii="Calibri" w:eastAsia="Times New Roman" w:hAnsi="Calibri"/>
-      <w:b/>
-      <w:bCs/>
-      <w:color w:val="4F81BD"/>
-      <w:sz w:val="26"/>
-      <w:szCs w:val="26"/>
-    </w:rPr>
-  </w:style>
-  <w:style w:type="character" w:default="1" w:styleId="DefaultParagraphFont">
-    <w:name w:val="Default Paragraph Font"/>
-    <w:uiPriority w:val="1"/>
-    <w:semiHidden/>
-    <w:unhideWhenUsed/>
-  </w:style>
-  <w:style w:type="table" w:default="1" w:styleId="TableNormal">
-    <w:name w:val="Normal Table"/>
-    <w:uiPriority w:val="99"/>
-    <w:semiHidden/>
-    <w:unhideWhenUsed/>
-    <w:tblPr>
-      <w:tblInd w:w="0" w:type="dxa"/>
-      <w:tblCellMar>
-        <w:top w:w="0" w:type="dxa"/>
-        <w:left w:w="108" w:type="dxa"/>
-        <w:bottom w:w="0" w:type="dxa"/>
-        <w:right w:w="108" w:type="dxa"/>
-      </w:tblCellMar>
-    </w:tblPr>
-  </w:style>
-  <w:style w:type="numbering" w:default="1" w:styleId="NoList">
-    <w:name w:val="No List"/>
-    <w:uiPriority w:val="99"/>
-    <w:semiHidden/>
-    <w:unhideWhenUsed/>
-  </w:style>
-  <w:style w:type="character" w:customStyle="1" w:styleId="Heading2Char">
-    <w:name w:val="Heading 2 Char"/>
-    <w:link w:val="Heading2"/>
-    <w:rsid w:val="00F053A3"/>
-    <w:rPr>
-      <w:rFonts w:ascii="Calibri" w:eastAsia="Times New Roman" w:hAnsi="Calibri" w:cs="Times New Roman"/>
-      <w:b/>
-      <w:bCs/>
-      <w:color w:val="4F81BD"/>
-      <w:sz w:val="26"/>
-      <w:szCs w:val="26"/>
-    </w:rPr>
-  </w:style>
-  <w:style w:type="character" w:customStyle="1" w:styleId="Heading1Char">
-    <w:name w:val="Heading 1 Char"/>
-    <w:link w:val="Heading1"/>
-    <w:rsid w:val="00F053A3"/>
-    <w:rPr>
-      <w:rFonts w:ascii="Calibri" w:eastAsia="Times New Roman" w:hAnsi="Calibri" w:cs="Times New Roman"/>
-      <w:b/>
-      <w:bCs/>
-      <w:color w:val="345A8A"/>
-      <w:sz w:val="32"/>
-      <w:szCs w:val="32"/>
-    </w:rPr>
-  </w:style>
-  <w:style w:type="paragraph" w:styleId="BalloonText">
-    <w:name w:val="Balloon Text"/>
-    <w:basedOn w:val="Normal"/>
-    <w:link w:val="BalloonTextChar"/>
-    <w:rsid w:val="00BA2C6B"/>
-    <w:pPr>
-      <w:spacing w:after="0"/>
-    </w:pPr>
-    <w:rPr>
-      <w:rFonts w:ascii="Lucida Grande" w:hAnsi="Lucida Grande"/>
-      <w:sz w:val="18"/>
-      <w:szCs w:val="18"/>
-    </w:rPr>
-  </w:style>
-  <w:style w:type="character" w:customStyle="1" w:styleId="BalloonTextChar">
-    <w:name w:val="Balloon Text Char"/>
-    <w:link w:val="BalloonText"/>
-    <w:rsid w:val="00BA2C6B"/>
-    <w:rPr>
-      <w:rFonts w:ascii="Lucida Grande" w:hAnsi="Lucida Grande"/>
-      <w:sz w:val="18"/>
-      <w:szCs w:val="18"/>
-    </w:rPr>
-  </w:style>
-  <w:style w:type="character" w:styleId="Hyperlink">
-    <w:name w:val="Hyperlink"/>
-    <w:basedOn w:val="DefaultParagraphFont"/>
-    <w:uiPriority w:val="99"/>
-    <w:rsid w:val="00AC633D"/>
-    <w:rPr>
-      <w:color w:val="0000FF" w:themeColor="hyperlink"/>
-      <w:u w:val="single"/>
-    </w:rPr>
-  </w:style>
-  <w:style w:type="paragraph" w:styleId="ListParagraph">
-    <w:name w:val="List Paragraph"/>
-    <w:basedOn w:val="Normal"/>
-    <w:rsid w:val="00F32780"/>
-    <w:pPr>
-      <w:ind w:left="720"/>
-      <w:contextualSpacing/>
-    </w:pPr>
-  </w:style>
-</w:styles>
+<file path=word/diagrams/colors1.xml><?xml version="1.0" encoding="utf-8"?>
+<dgm:colorsDef xmlns:dgm="http://schemas.openxmlformats.org/drawingml/2006/diagram" xmlns:a="http://schemas.openxmlformats.org/drawingml/2006/main" uniqueId="urn:microsoft.com/office/officeart/2005/8/colors/accent1_2">
+  <dgm:title val=""/>
+  <dgm:desc val=""/>
+  <dgm:catLst>
+    <dgm:cat type="accent1" pri="11200"/>
+  </dgm:catLst>
+  <dgm:styleLbl name="node0">
+    <dgm:fillClrLst meth="repeat">
+      <a:schemeClr val="accent1"/>
+    </dgm:fillClrLst>
+    <dgm:linClrLst meth="repeat">
+      <a:schemeClr val="lt1"/>
+    </dgm:linClrLst>
+    <dgm:effectClrLst/>
+    <dgm:txLinClrLst/>
+    <dgm:txFillClrLst/>
+    <dgm:txEffectClrLst/>
+  </dgm:styleLbl>
+  <dgm:styleLbl name="alignNode1">
+    <dgm:fillClrLst meth="repeat">
+      <a:schemeClr val="accent1"/>
+    </dgm:fillClrLst>
+    <dgm:linClrLst meth="repeat">
+      <a:schemeClr val="accent1"/>
+    </dgm:linClrLst>
+    <dgm:effectClrLst/>
+    <dgm:txLinClrLst/>
+    <dgm:txFillClrLst/>
+    <dgm:txEffectClrLst/>
+  </dgm:styleLbl>
+  <dgm:styleLbl name="node1">
+    <dgm:fillClrLst meth="repeat">
+      <a:schemeClr val="accent1"/>
+    </dgm:fillClrLst>
+    <dgm:linClrLst meth="repeat">
+      <a:schemeClr val="lt1"/>
+    </dgm:linClrLst>
+    <dgm:effectClrLst/>
+    <dgm:txLinClrLst/>
+    <dgm:txFillClrLst/>
+    <dgm:txEffectClrLst/>
+  </dgm:styleLbl>
+  <dgm:styleLbl name="lnNode1">
+    <dgm:fillClrLst meth="repeat">
+      <a:schemeClr val="accent1"/>
+    </dgm:fillClrLst>
+    <dgm:linClrLst meth="repeat">
+      <a:schemeClr val="lt1"/>
+    </dgm:linClrLst>
+    <dgm:effectClrLst/>
+    <dgm:txLinClrLst/>
+    <dgm:txFillClrLst/>
+    <dgm:txEffectClrLst/>
+  </dgm:styleLbl>
+  <dgm:styleLbl name="vennNode1">
+    <dgm:fillClrLst meth="repeat">
+      <a:schemeClr val="accent1">
+        <a:alpha val="50000"/>
+      </a:schemeClr>
+    </dgm:fillClrLst>
+    <dgm:linClrLst meth="repeat">
+      <a:schemeClr val="lt1"/>
+    </dgm:linClrLst>
+    <dgm:effectClrLst/>
+    <dgm:txLinClrLst/>
+    <dgm:txFillClrLst/>
+    <dgm:txEffectClrLst/>
+  </dgm:styleLbl>
+  <dgm:styleLbl name="node2">
+    <dgm:fillClrLst meth="repeat">
+      <a:schemeClr val="accent1"/>
+    </dgm:fillClrLst>
+    <dgm:linClrLst meth="repeat">
+      <a:schemeClr val="lt1"/>
+    </dgm:linClrLst>
+    <dgm:effectClrLst/>
+    <dgm:txLinClrLst/>
+    <dgm:txFillClrLst/>
+    <dgm:txEffectClrLst/>
+  </dgm:styleLbl>
+  <dgm:styleLbl name="node3">
+    <dgm:fillClrLst meth="repeat">
+      <a:schemeClr val="accent1"/>
+    </dgm:fillClrLst>
+    <dgm:linClrLst meth="repeat">
+      <a:schemeClr val="lt1"/>
+    </dgm:linClrLst>
+    <dgm:effectClrLst/>
+    <dgm:txLinClrLst/>
+    <dgm:txFillClrLst/>
+    <dgm:txEffectClrLst/>
+  </dgm:styleLbl>
+  <dgm:styleLbl name="node4">
+    <dgm:fillClrLst meth="repeat">
+      <a:schemeClr val="accent1"/>
+    </dgm:fillClrLst>
+    <dgm:linClrLst meth="repeat">
+      <a:schemeClr val="lt1"/>
+    </dgm:linClrLst>
+    <dgm:effectClrLst/>
+    <dgm:txLinClrLst/>
+    <dgm:txFillClrLst/>
+    <dgm:txEffectClrLst/>
+  </dgm:styleLbl>
+  <dgm:styleLbl name="fgImgPlace1">
+    <dgm:fillClrLst meth="repeat">
+      <a:schemeClr val="accent1">
+        <a:tint val="50000"/>
+      </a:schemeClr>
+    </dgm:fillClrLst>
+    <dgm:linClrLst meth="repeat">
+      <a:schemeClr val="lt1"/>
+    </dgm:linClrLst>
+    <dgm:effectClrLst/>
+    <dgm:txLinClrLst/>
+    <dgm:txFillClrLst meth="repeat">
+      <a:schemeClr val="lt1"/>
+    </dgm:txFillClrLst>
+    <dgm:txEffectClrLst/>
+  </dgm:styleLbl>
+  <dgm:styleLbl name="alignImgPlace1">
+    <dgm:fillClrLst meth="repeat">
+      <a:schemeClr val="accent1">
+        <a:tint val="50000"/>
+      </a:schemeClr>
+    </dgm:fillClrLst>
+    <dgm:linClrLst meth="repeat">
+      <a:schemeClr val="lt1"/>
+    </dgm:linClrLst>
+    <dgm:effectClrLst/>
+    <dgm:txLinClrLst/>
+    <dgm:txFillClrLst meth="repeat">
+      <a:schemeClr val="lt1"/>
+    </dgm:txFillClrLst>
+    <dgm:txEffectClrLst/>
+  </dgm:styleLbl>
+  <dgm:styleLbl name="bgImgPlace1">
+    <dgm:fillClrLst meth="repeat">
+      <a:schemeClr val="accent1">
+        <a:tint val="50000"/>
+      </a:schemeClr>
+    </dgm:fillClrLst>
+    <dgm:linClrLst meth="repeat">
+      <a:schemeClr val="lt1"/>
+    </dgm:linClrLst>
+    <dgm:effectClrLst/>
+    <dgm:txLinClrLst/>
+    <dgm:txFillClrLst meth="repeat">
+      <a:schemeClr val="lt1"/>
+    </dgm:txFillClrLst>
+    <dgm:txEffectClrLst/>
+  </dgm:styleLbl>
+  <dgm:styleLbl name="sibTrans2D1">
+    <dgm:fillClrLst meth="repeat">
+      <a:schemeClr val="accent1">
+        <a:tint val="60000"/>
+      </a:schemeClr>
+    </dgm:fillClrLst>
+    <dgm:linClrLst meth="repeat">
+      <a:schemeClr val="accent1">
+        <a:tint val="60000"/>
+      </a:schemeClr>
+    </dgm:linClrLst>
+    <dgm:effectClrLst/>
+    <dgm:txLinClrLst/>
+    <dgm:txFillClrLst/>
+    <dgm:txEffectClrLst/>
+  </dgm:styleLbl>
+  <dgm:styleLbl name="fgSibTrans2D1">
+    <dgm:fillClrLst meth="repeat">
+      <a:schemeClr val="accent1">
+        <a:tint val="60000"/>
+      </a:schemeClr>
+    </dgm:fillClrLst>
+    <dgm:linClrLst meth="repeat">
+      <a:schemeClr val="accent1">
+        <a:tint val="60000"/>
+      </a:schemeClr>
+    </dgm:linClrLst>
+    <dgm:effectClrLst/>
+    <dgm:txLinClrLst/>
+    <dgm:txFillClrLst/>
+    <dgm:txEffectClrLst/>
+  </dgm:styleLbl>
+  <dgm:styleLbl name="bgSibTrans2D1">
+    <dgm:fillClrLst meth="repeat">
+      <a:schemeClr val="accent1">
+        <a:tint val="60000"/>
+      </a:schemeClr>
+    </dgm:fillClrLst>
+    <dgm:linClrLst meth="repeat">
+      <a:schemeClr val="accent1">
+        <a:tint val="60000"/>
+      </a:schemeClr>
+    </dgm:linClrLst>
+    <dgm:effectClrLst/>
+    <dgm:txLinClrLst/>
+    <dgm:txFillClrLst/>
+    <dgm:txEffectClrLst/>
+  </dgm:styleLbl>
+  <dgm:styleLbl name="sibTrans1D1">
+    <dgm:fillClrLst meth="repeat">
+      <a:schemeClr val="accent1"/>
+    </dgm:fillClrLst>
+    <dgm:linClrLst meth="repeat">
+      <a:schemeClr val="accent1"/>
+    </dgm:linClrLst>
+    <dgm:effectClrLst/>
+    <dgm:txLinClrLst/>
+    <dgm:txFillClrLst meth="repeat">
+      <a:schemeClr val="tx1"/>
+    </dgm:txFillClrLst>
+    <dgm:txEffectClrLst/>
+  </dgm:styleLbl>
+  <dgm:styleLbl name="callout">
+    <dgm:fillClrLst meth="repeat">
+      <a:schemeClr val="accent1"/>
+    </dgm:fillClrLst>
+    <dgm:linClrLst meth="repeat">
+      <a:schemeClr val="accent1">
+        <a:tint val="50000"/>
+      </a:schemeClr>
+    </dgm:linClrLst>
+    <dgm:effectClrLst/>
+    <dgm:txLinClrLst/>
+    <dgm:txFillClrLst meth="repeat">
+      <a:schemeClr val="tx1"/>
+    </dgm:txFillClrLst>
+    <dgm:txEffectClrLst/>
+  </dgm:styleLbl>
+  <dgm:styleLbl name="asst0">
+    <dgm:fillClrLst meth="repeat">
+      <a:schemeClr val="accent1"/>
+    </dgm:fillClrLst>
+    <dgm:linClrLst meth="repeat">
+      <a:schemeClr val="lt1"/>
+    </dgm:linClrLst>
+    <dgm:effectClrLst/>
+    <dgm:txLinClrLst/>
+    <dgm:txFillClrLst/>
+    <dgm:txEffectClrLst/>
+  </dgm:styleLbl>
+  <dgm:styleLbl name="asst1">
+    <dgm:fillClrLst meth="repeat">
+      <a:schemeClr val="accent1"/>
+    </dgm:fillClrLst>
+    <dgm:linClrLst meth="repeat">
+      <a:schemeClr val="lt1"/>
+    </dgm:linClrLst>
+    <dgm:effectClrLst/>
+    <dgm:txLinClrLst/>
+    <dgm:txFillClrLst/>
+    <dgm:txEffectClrLst/>
+  </dgm:styleLbl>
+  <dgm:styleLbl name="asst2">
+    <dgm:fillClrLst meth="repeat">
+      <a:schemeClr val="accent1"/>
+    </dgm:fillClrLst>
+    <dgm:linClrLst meth="repeat">
+      <a:schemeClr val="lt1"/>
+    </dgm:linClrLst>
+    <dgm:effectClrLst/>
+    <dgm:txLinClrLst/>
+    <dgm:txFillClrLst/>
+    <dgm:txEffectClrLst/>
+  </dgm:styleLbl>
+  <dgm:styleLbl name="asst3">
+    <dgm:fillClrLst meth="repeat">
+      <a:schemeClr val="accent1"/>
+    </dgm:fillClrLst>
+    <dgm:linClrLst meth="repeat">
+      <a:schemeClr val="lt1"/>
+    </dgm:linClrLst>
+    <dgm:effectClrLst/>
+    <dgm:txLinClrLst/>
+    <dgm:txFillClrLst/>
+    <dgm:txEffectClrLst/>
+  </dgm:styleLbl>
+  <dgm:styleLbl name="asst4">
+    <dgm:fillClrLst meth="repeat">
+      <a:schemeClr val="accent1"/>
+    </dgm:fillClrLst>
+    <dgm:linClrLst meth="repeat">
+      <a:schemeClr val="lt1"/>
+    </dgm:linClrLst>
+    <dgm:effectClrLst/>
+    <dgm:txLinClrLst/>
+    <dgm:txFillClrLst/>
+    <dgm:txEffectClrLst/>
+  </dgm:styleLbl>
+  <dgm:styleLbl name="parChTrans2D1">
+    <dgm:fillClrLst meth="repeat">
+      <a:schemeClr val="accent1">
+        <a:tint val="60000"/>
+      </a:schemeClr>
+    </dgm:fillClrLst>
+    <dgm:linClrLst meth="repeat">
+      <a:schemeClr val="accent1">
+        <a:tint val="60000"/>
+      </a:schemeClr>
+    </dgm:linClrLst>
+    <dgm:effectClrLst/>
+    <dgm:txLinClrLst/>
+    <dgm:txFillClrLst meth="repeat">
+      <a:schemeClr val="lt1"/>
+    </dgm:txFillClrLst>
+    <dgm:txEffectClrLst/>
+  </dgm:styleLbl>
+  <dgm:styleLbl name="parChTrans2D2">
+    <dgm:fillClrLst meth="repeat">
+      <a:schemeClr val="accent1"/>
+    </dgm:fillClrLst>
+    <dgm:linClrLst meth="repeat">
+      <a:schemeClr val="accent1"/>
+    </dgm:linClrLst>
+    <dgm:effectClrLst/>
+    <dgm:txLinClrLst/>
+    <dgm:txFillClrLst meth="repeat">
+      <a:schemeClr val="lt1"/>
+    </dgm:txFillClrLst>
+    <dgm:txEffectClrLst/>
+  </dgm:styleLbl>
+  <dgm:styleLbl name="parChTrans2D3">
+    <dgm:fillClrLst meth="repeat">
+      <a:schemeClr val="accent1"/>
+    </dgm:fillClrLst>
+    <dgm:linClrLst meth="repeat">
+      <a:schemeClr val="accent1"/>
+    </dgm:linClrLst>
+    <dgm:effectClrLst/>
+    <dgm:txLinClrLst/>
+    <dgm:txFillClrLst meth="repeat">
+      <a:schemeClr val="lt1"/>
+    </dgm:txFillClrLst>
+    <dgm:txEffectClrLst/>
+  </dgm:styleLbl>
+  <dgm:styleLbl name="parChTrans2D4">
+    <dgm:fillClrLst meth="repeat">
+      <a:schemeClr val="accent1"/>
+    </dgm:fillClrLst>
+    <dgm:linClrLst meth="repeat">
+      <a:schemeClr val="accent1"/>
+    </dgm:linClrLst>
+    <dgm:effectClrLst/>
+    <dgm:txLinClrLst/>
+    <dgm:txFillClrLst meth="repeat">
+      <a:schemeClr val="lt1"/>
+    </dgm:txFillClrLst>
+    <dgm:txEffectClrLst/>
+  </dgm:styleLbl>
+  <dgm:styleLbl name="parChTrans1D1">
+    <dgm:fillClrLst meth="repeat">
+      <a:schemeClr val="accent1"/>
+    </dgm:fillClrLst>
+    <dgm:linClrLst meth="repeat">
+      <a:schemeClr val="accent1">
+        <a:shade val="60000"/>
+      </a:schemeClr>
+    </dgm:linClrLst>
+    <dgm:effectClrLst/>
+    <dgm:txLinClrLst/>
+    <dgm:txFillClrLst meth="repeat">
+      <a:schemeClr val="tx1"/>
+    </dgm:txFillClrLst>
+    <dgm:txEffectClrLst/>
+  </dgm:styleLbl>
+  <dgm:styleLbl name="parChTrans1D2">
+    <dgm:fillClrLst meth="repeat">
+      <a:schemeClr val="accent1"/>
+    </dgm:fillClrLst>
+    <dgm:linClrLst meth="repeat">
+      <a:schemeClr val="accent1">
+        <a:shade val="60000"/>
+      </a:schemeClr>
+    </dgm:linClrLst>
+    <dgm:effectClrLst/>
+    <dgm:txLinClrLst/>
+    <dgm:txFillClrLst meth="repeat">
+      <a:schemeClr val="tx1"/>
+    </dgm:txFillClrLst>
+    <dgm:txEffectClrLst/>
+  </dgm:styleLbl>
+  <dgm:styleLbl name="parChTrans1D3">
+    <dgm:fillClrLst meth="repeat">
+      <a:schemeClr val="accent1"/>
+    </dgm:fillClrLst>
+    <dgm:linClrLst meth="repeat">
+      <a:schemeClr val="accent1">
+        <a:shade val="80000"/>
+      </a:schemeClr>
+    </dgm:linClrLst>
+    <dgm:effectClrLst/>
+    <dgm:txLinClrLst/>
+    <dgm:txFillClrLst meth="repeat">
+      <a:schemeClr val="tx1"/>
+    </dgm:txFillClrLst>
+    <dgm:txEffectClrLst/>
+  </dgm:styleLbl>
+  <dgm:styleLbl name="parChTrans1D4">
+    <dgm:fillClrLst meth="repeat">
+      <a:schemeClr val="accent1"/>
+    </dgm:fillClrLst>
+    <dgm:linClrLst meth="repeat">
+      <a:schemeClr val="accent1">
+        <a:shade val="80000"/>
+      </a:schemeClr>
+    </dgm:linClrLst>
+    <dgm:effectClrLst/>
+    <dgm:txLinClrLst/>
+    <dgm:txFillClrLst meth="repeat">
+      <a:schemeClr val="tx1"/>
+    </dgm:txFillClrLst>
+    <dgm:txEffectClrLst/>
+  </dgm:styleLbl>
+  <dgm:styleLbl name="fgAcc1">
+    <dgm:fillClrLst meth="repeat">
+      <a:schemeClr val="lt1">
+        <a:alpha val="90000"/>
+      </a:schemeClr>
+    </dgm:fillClrLst>
+    <dgm:linClrLst meth="repeat">
+      <a:schemeClr val="accent1"/>
+    </dgm:linClrLst>
+    <dgm:effectClrLst/>
+    <dgm:txLinClrLst/>
+    <dgm:txFillClrLst meth="repeat">
+      <a:schemeClr val="dk1"/>
+    </dgm:txFillClrLst>
+    <dgm:txEffectClrLst/>
+  </dgm:styleLbl>
+  <dgm:styleLbl name="conFgAcc1">
+    <dgm:fillClrLst meth="repeat">
+      <a:schemeClr val="lt1">
+        <a:alpha val="90000"/>
+      </a:schemeClr>
+    </dgm:fillClrLst>
+    <dgm:linClrLst meth="repeat">
+      <a:schemeClr val="accent1"/>
+    </dgm:linClrLst>
+    <dgm:effectClrLst/>
+    <dgm:txLinClrLst/>
+    <dgm:txFillClrLst meth="repeat">
+      <a:schemeClr val="dk1"/>
+    </dgm:txFillClrLst>
+    <dgm:txEffectClrLst/>
+  </dgm:styleLbl>
+  <dgm:styleLbl name="alignAcc1">
+    <dgm:fillClrLst meth="repeat">
+      <a:schemeClr val="lt1">
+        <a:alpha val="90000"/>
+      </a:schemeClr>
+    </dgm:fillClrLst>
+    <dgm:linClrLst meth="repeat">
+      <a:schemeClr val="accent1"/>
+    </dgm:linClrLst>
+    <dgm:effectClrLst/>
+    <dgm:txLinClrLst/>
+    <dgm:txFillClrLst meth="repeat">
+      <a:schemeClr val="dk1"/>
+    </dgm:txFillClrLst>
+    <dgm:txEffectClrLst/>
+  </dgm:styleLbl>
+  <dgm:styleLbl name="trAlignAcc1">
+    <dgm:fillClrLst meth="repeat">
+      <a:schemeClr val="lt1">
+        <a:alpha val="40000"/>
+      </a:schemeClr>
+    </dgm:fillClrLst>
+    <dgm:linClrLst meth="repeat">
+      <a:schemeClr val="accent1"/>
+    </dgm:linClrLst>
+    <dgm:effectClrLst/>
+    <dgm:txLinClrLst/>
+    <dgm:txFillClrLst meth="repeat">
+      <a:schemeClr val="dk1"/>
+    </dgm:txFillClrLst>
+    <dgm:txEffectClrLst/>
+  </dgm:styleLbl>
+  <dgm:styleLbl name="bgAcc1">
+    <dgm:fillClrLst meth="repeat">
+      <a:schemeClr val="lt1">
+        <a:alpha val="90000"/>
+      </a:schemeClr>
+    </dgm:fillClrLst>
+    <dgm:linClrLst meth="repeat">
+      <a:schemeClr val="accent1"/>
+    </dgm:linClrLst>
+    <dgm:effectClrLst/>
+    <dgm:txLinClrLst/>
+    <dgm:txFillClrLst meth="repeat">
+      <a:schemeClr val="dk1"/>
+    </dgm:txFillClrLst>
+    <dgm:txEffectClrLst/>
+  </dgm:styleLbl>
+  <dgm:styleLbl name="solidFgAcc1">
+    <dgm:fillClrLst meth="repeat">
+      <a:schemeClr val="lt1"/>
+    </dgm:fillClrLst>
+    <dgm:linClrLst meth="repeat">
+      <a:schemeClr val="accent1"/>
+    </dgm:linClrLst>
+    <dgm:effectClrLst/>
+    <dgm:txLinClrLst/>
+    <dgm:txFillClrLst meth="repeat">
+      <a:schemeClr val="dk1"/>
+    </dgm:txFillClrLst>
+    <dgm:txEffectClrLst/>
+  </dgm:styleLbl>
+  <dgm:styleLbl name="solidAlignAcc1">
+    <dgm:fillClrLst meth="repeat">
+      <a:schemeClr val="lt1"/>
+    </dgm:fillClrLst>
+    <dgm:linClrLst meth="repeat">
+      <a:schemeClr val="accent1"/>
+    </dgm:linClrLst>
+    <dgm:effectClrLst/>
+    <dgm:txLinClrLst/>
+    <dgm:txFillClrLst meth="repeat">
+      <a:schemeClr val="dk1"/>
+    </dgm:txFillClrLst>
+    <dgm:txEffectClrLst/>
+  </dgm:styleLbl>
+  <dgm:styleLbl name="solidBgAcc1">
+    <dgm:fillClrLst meth="repeat">
+      <a:schemeClr val="lt1"/>
+    </dgm:fillClrLst>
+    <dgm:linClrLst meth="repeat">
+      <a:schemeClr val="accent1"/>
+    </dgm:linClrLst>
+    <dgm:effectClrLst/>
+    <dgm:txLinClrLst/>
+    <dgm:txFillClrLst meth="repeat">
+      <a:schemeClr val="dk1"/>
+    </dgm:txFillClrLst>
+    <dgm:txEffectClrLst/>
+  </dgm:styleLbl>
+  <dgm:styleLbl name="fgAccFollowNode1">
+    <dgm:fillClrLst meth="repeat">
+      <a:schemeClr val="accent1">
+        <a:alpha val="90000"/>
+        <a:tint val="40000"/>
+      </a:schemeClr>
+    </dgm:fillClrLst>
+    <dgm:linClrLst meth="repeat">
+      <a:schemeClr val="accent1">
+        <a:alpha val="90000"/>
+        <a:tint val="40000"/>
+      </a:schemeClr>
+    </dgm:linClrLst>
+    <dgm:effectClrLst/>
+    <dgm:txLinClrLst/>
+    <dgm:txFillClrLst meth="repeat">
+      <a:schemeClr val="dk1"/>
+    </dgm:txFillClrLst>
+    <dgm:txEffectClrLst/>
+  </dgm:styleLbl>
+  <dgm:styleLbl name="alignAccFollowNode1">
+    <dgm:fillClrLst meth="repeat">
+      <a:schemeClr val="accent1">
+        <a:alpha val="90000"/>
+        <a:tint val="40000"/>
+      </a:schemeClr>
+    </dgm:fillClrLst>
+    <dgm:linClrLst meth="repeat">
+      <a:schemeClr val="accent1">
+        <a:alpha val="90000"/>
+        <a:tint val="40000"/>
+      </a:schemeClr>
+    </dgm:linClrLst>
+    <dgm:effectClrLst/>
+    <dgm:txLinClrLst/>
+    <dgm:txFillClrLst meth="repeat">
+      <a:schemeClr val="dk1"/>
+    </dgm:txFillClrLst>
+    <dgm:txEffectClrLst/>
+  </dgm:styleLbl>
+  <dgm:styleLbl name="bgAccFollowNode1">
+    <dgm:fillClrLst meth="repeat">
+      <a:schemeClr val="accent1">
+        <a:alpha val="90000"/>
+        <a:tint val="40000"/>
+      </a:schemeClr>
+    </dgm:fillClrLst>
+    <dgm:linClrLst meth="repeat">
+      <a:schemeClr val="accent1">
+        <a:alpha val="90000"/>
+        <a:tint val="40000"/>
+      </a:schemeClr>
+    </dgm:linClrLst>
+    <dgm:effectClrLst/>
+    <dgm:txLinClrLst/>
+    <dgm:txFillClrLst meth="repeat">
+      <a:schemeClr val="dk1"/>
+    </dgm:txFillClrLst>
+    <dgm:txEffectClrLst/>
+  </dgm:styleLbl>
+  <dgm:styleLbl name="fgAcc0">
+    <dgm:fillClrLst meth="repeat">
+      <a:schemeClr val="lt1">
+        <a:alpha val="90000"/>
+      </a:schemeClr>
+    </dgm:fillClrLst>
+    <dgm:linClrLst meth="repeat">
+      <a:schemeClr val="accent1"/>
+    </dgm:linClrLst>
+    <dgm:effectClrLst/>
+    <dgm:txLinClrLst/>
+    <dgm:txFillClrLst meth="repeat">
+      <a:schemeClr val="dk1"/>
+    </dgm:txFillClrLst>
+    <dgm:txEffectClrLst/>
+  </dgm:styleLbl>
+  <dgm:styleLbl name="fgAcc2">
+    <dgm:fillClrLst meth="repeat">
+      <a:schemeClr val="lt1">
+        <a:alpha val="90000"/>
+      </a:schemeClr>
+    </dgm:fillClrLst>
+    <dgm:linClrLst meth="repeat">
+      <a:schemeClr val="accent1"/>
+    </dgm:linClrLst>
+    <dgm:effectClrLst/>
+    <dgm:txLinClrLst/>
+    <dgm:txFillClrLst meth="repeat">
+      <a:schemeClr val="dk1"/>
+    </dgm:txFillClrLst>
+    <dgm:txEffectClrLst/>
+  </dgm:styleLbl>
+  <dgm:styleLbl name="fgAcc3">
+    <dgm:fillClrLst meth="repeat">
+      <a:schemeClr val="lt1">
+        <a:alpha val="90000"/>
+      </a:schemeClr>
+    </dgm:fillClrLst>
+    <dgm:linClrLst meth="repeat">
+      <a:schemeClr val="accent1"/>
+    </dgm:linClrLst>
+    <dgm:effectClrLst/>
+    <dgm:txLinClrLst/>
+    <dgm:txFillClrLst meth="repeat">
+      <a:schemeClr val="dk1"/>
+    </dgm:txFillClrLst>
+    <dgm:txEffectClrLst/>
+  </dgm:styleLbl>
+  <dgm:styleLbl name="fgAcc4">
+    <dgm:fillClrLst meth="repeat">
+      <a:schemeClr val="lt1">
+        <a:alpha val="90000"/>
+      </a:schemeClr>
+    </dgm:fillClrLst>
+    <dgm:linClrLst meth="repeat">
+      <a:schemeClr val="accent1"/>
+    </dgm:linClrLst>
+    <dgm:effectClrLst/>
+    <dgm:txLinClrLst/>
+    <dgm:txFillClrLst meth="repeat">
+      <a:schemeClr val="dk1"/>
+    </dgm:txFillClrLst>
+    <dgm:txEffectClrLst/>
+  </dgm:styleLbl>
+  <dgm:styleLbl name="bgShp">
+    <dgm:fillClrLst meth="repeat">
+      <a:schemeClr val="accent1">
+        <a:tint val="40000"/>
+      </a:schemeClr>
+    </dgm:fillClrLst>
+    <dgm:linClrLst meth="repeat">
+      <a:schemeClr val="accent1"/>
+    </dgm:linClrLst>
+    <dgm:effectClrLst/>
+    <dgm:txLinClrLst/>
+    <dgm:txFillClrLst meth="repeat">
+      <a:schemeClr val="dk1"/>
+    </dgm:txFillClrLst>
+    <dgm:txEffectClrLst/>
+  </dgm:styleLbl>
+  <dgm:styleLbl name="dkBgShp">
+    <dgm:fillClrLst meth="repeat">
+      <a:schemeClr val="accent1">
+        <a:shade val="80000"/>
+      </a:schemeClr>
+    </dgm:fillClrLst>
+    <dgm:linClrLst meth="repeat">
+      <a:schemeClr val="accent1"/>
+    </dgm:linClrLst>
+    <dgm:effectClrLst/>
+    <dgm:txLinClrLst/>
+    <dgm:txFillClrLst meth="repeat">
+      <a:schemeClr val="lt1"/>
+    </dgm:txFillClrLst>
+    <dgm:txEffectClrLst/>
+  </dgm:styleLbl>
+  <dgm:styleLbl name="trBgShp">
+    <dgm:fillClrLst meth="repeat">
+      <a:schemeClr val="accent1">
+        <a:tint val="50000"/>
+        <a:alpha val="40000"/>
+      </a:schemeClr>
+    </dgm:fillClrLst>
+    <dgm:linClrLst meth="repeat">
+      <a:schemeClr val="accent1"/>
+    </dgm:linClrLst>
+    <dgm:effectClrLst/>
+    <dgm:txLinClrLst/>
+    <dgm:txFillClrLst meth="repeat">
+      <a:schemeClr val="lt1"/>
+    </dgm:txFillClrLst>
+    <dgm:txEffectClrLst/>
+  </dgm:styleLbl>
+  <dgm:styleLbl name="fgShp">
+    <dgm:fillClrLst meth="repeat">
+      <a:schemeClr val="accent1">
+        <a:tint val="60000"/>
+      </a:schemeClr>
+    </dgm:fillClrLst>
+    <dgm:linClrLst meth="repeat">
+      <a:schemeClr val="lt1"/>
+    </dgm:linClrLst>
+    <dgm:effectClrLst/>
+    <dgm:txLinClrLst/>
+    <dgm:txFillClrLst meth="repeat">
+      <a:schemeClr val="dk1"/>
+    </dgm:txFillClrLst>
+    <dgm:txEffectClrLst/>
+  </dgm:styleLbl>
+  <dgm:styleLbl name="revTx">
+    <dgm:fillClrLst meth="repeat">
+      <a:schemeClr val="lt1">
+        <a:alpha val="0"/>
+      </a:schemeClr>
+    </dgm:fillClrLst>
+    <dgm:linClrLst meth="repeat">
+      <a:schemeClr val="dk1">
+        <a:alpha val="0"/>
+      </a:schemeClr>
+    </dgm:linClrLst>
+    <dgm:effectClrLst/>
+    <dgm:txLinClrLst/>
+    <dgm:txFillClrLst meth="repeat">
+      <a:schemeClr val="tx1"/>
+    </dgm:txFillClrLst>
+    <dgm:txEffectClrLst/>
+  </dgm:styleLbl>
+</dgm:colorsDef>
+</file>
+
+<file path=word/diagrams/data1.xml><?xml version="1.0" encoding="utf-8"?>
+<dgm:dataModel xmlns:dgm="http://schemas.openxmlformats.org/drawingml/2006/diagram" xmlns:a="http://schemas.openxmlformats.org/drawingml/2006/main">
+  <dgm:ptLst>
+    <dgm:pt modelId="{0A02A2B3-F6BF-46AA-A46B-0215EFA778EC}" type="doc">
+      <dgm:prSet loTypeId="urn:microsoft.com/office/officeart/2005/8/layout/hierarchy1" loCatId="hierarchy" qsTypeId="urn:microsoft.com/office/officeart/2005/8/quickstyle/simple1" qsCatId="simple" csTypeId="urn:microsoft.com/office/officeart/2005/8/colors/accent1_2" csCatId="accent1" phldr="1"/>
+      <dgm:spPr/>
+      <dgm:t>
+        <a:bodyPr/>
+        <a:lstStyle/>
+        <a:p>
+          <a:endParaRPr lang="pt-PT"/>
+        </a:p>
+      </dgm:t>
+    </dgm:pt>
+    <dgm:pt modelId="{D423077D-4649-4E08-B025-9BD4EA27D460}">
+      <dgm:prSet phldrT="[Texto]"/>
+      <dgm:spPr/>
+      <dgm:t>
+        <a:bodyPr/>
+        <a:lstStyle/>
+        <a:p>
+          <a:r>
+            <a:rPr lang="pt-PT"/>
+            <a:t>Artes e Humanidades</a:t>
+          </a:r>
+        </a:p>
+        <a:p>
+          <a:r>
+            <a:rPr lang="pt-PT"/>
+            <a:t>Code: 200</a:t>
+          </a:r>
+        </a:p>
+      </dgm:t>
+    </dgm:pt>
+    <dgm:pt modelId="{6DEC946A-B330-457E-AF1A-2AE292165F76}" type="parTrans" cxnId="{6D900468-2A44-45ED-9645-C2239F39D6A3}">
+      <dgm:prSet/>
+      <dgm:spPr/>
+      <dgm:t>
+        <a:bodyPr/>
+        <a:lstStyle/>
+        <a:p>
+          <a:endParaRPr lang="pt-PT"/>
+        </a:p>
+      </dgm:t>
+    </dgm:pt>
+    <dgm:pt modelId="{A91ADAB4-A2C7-42BE-9634-F2CC91FB9B29}" type="sibTrans" cxnId="{6D900468-2A44-45ED-9645-C2239F39D6A3}">
+      <dgm:prSet/>
+      <dgm:spPr/>
+      <dgm:t>
+        <a:bodyPr/>
+        <a:lstStyle/>
+        <a:p>
+          <a:endParaRPr lang="pt-PT"/>
+        </a:p>
+      </dgm:t>
+    </dgm:pt>
+    <dgm:pt modelId="{F6667212-40F7-46FE-8FEC-CFCD9F59D63A}">
+      <dgm:prSet phldrT="[Texto]"/>
+      <dgm:spPr/>
+      <dgm:t>
+        <a:bodyPr/>
+        <a:lstStyle/>
+        <a:p>
+          <a:r>
+            <a:rPr lang="pt-PT"/>
+            <a:t>Artes</a:t>
+          </a:r>
+        </a:p>
+        <a:p>
+          <a:r>
+            <a:rPr lang="pt-PT"/>
+            <a:t>Code: 210</a:t>
+          </a:r>
+        </a:p>
+      </dgm:t>
+    </dgm:pt>
+    <dgm:pt modelId="{6DC034BA-11FC-4AC7-A1EF-199D5226DAB0}" type="parTrans" cxnId="{CC2ED455-8AAA-4BB6-BBCE-2A6D250CD710}">
+      <dgm:prSet/>
+      <dgm:spPr/>
+      <dgm:t>
+        <a:bodyPr/>
+        <a:lstStyle/>
+        <a:p>
+          <a:endParaRPr lang="pt-PT"/>
+        </a:p>
+      </dgm:t>
+    </dgm:pt>
+    <dgm:pt modelId="{9DFDBBCE-73A1-4AC4-A386-109C52F57371}" type="sibTrans" cxnId="{CC2ED455-8AAA-4BB6-BBCE-2A6D250CD710}">
+      <dgm:prSet/>
+      <dgm:spPr/>
+      <dgm:t>
+        <a:bodyPr/>
+        <a:lstStyle/>
+        <a:p>
+          <a:endParaRPr lang="pt-PT"/>
+        </a:p>
+      </dgm:t>
+    </dgm:pt>
+    <dgm:pt modelId="{F8E2B6A7-3A75-404E-AA98-5365AC286EFA}">
+      <dgm:prSet phldrT="[Texto]"/>
+      <dgm:spPr/>
+      <dgm:t>
+        <a:bodyPr/>
+        <a:lstStyle/>
+        <a:p>
+          <a:r>
+            <a:rPr lang="pt-PT"/>
+            <a:t>Artes do Espetáculo</a:t>
+          </a:r>
+        </a:p>
+        <a:p>
+          <a:r>
+            <a:rPr lang="pt-PT"/>
+            <a:t>Code: 212</a:t>
+          </a:r>
+        </a:p>
+      </dgm:t>
+    </dgm:pt>
+    <dgm:pt modelId="{9F3ADF51-DB27-46A8-A4A2-7A481FFB725D}" type="parTrans" cxnId="{F89E67DC-293C-4284-992E-013A6E4C63B2}">
+      <dgm:prSet/>
+      <dgm:spPr/>
+      <dgm:t>
+        <a:bodyPr/>
+        <a:lstStyle/>
+        <a:p>
+          <a:endParaRPr lang="pt-PT"/>
+        </a:p>
+      </dgm:t>
+    </dgm:pt>
+    <dgm:pt modelId="{92DB89A5-36F2-4041-8476-B1E511A4135E}" type="sibTrans" cxnId="{F89E67DC-293C-4284-992E-013A6E4C63B2}">
+      <dgm:prSet/>
+      <dgm:spPr/>
+      <dgm:t>
+        <a:bodyPr/>
+        <a:lstStyle/>
+        <a:p>
+          <a:endParaRPr lang="pt-PT"/>
+        </a:p>
+      </dgm:t>
+    </dgm:pt>
+    <dgm:pt modelId="{47814530-EC67-41CB-BFAF-1CFAFE86FD13}">
+      <dgm:prSet phldrT="[Texto]"/>
+      <dgm:spPr/>
+      <dgm:t>
+        <a:bodyPr/>
+        <a:lstStyle/>
+        <a:p>
+          <a:r>
+            <a:rPr lang="pt-PT"/>
+            <a:t>Desing:</a:t>
+          </a:r>
+        </a:p>
+        <a:p>
+          <a:r>
+            <a:rPr lang="pt-PT"/>
+            <a:t>Code: 214</a:t>
+          </a:r>
+        </a:p>
+      </dgm:t>
+    </dgm:pt>
+    <dgm:pt modelId="{10B1A3DC-FEE2-48C6-8BE5-5A818A945F73}" type="parTrans" cxnId="{6DD21442-4566-4F0D-A520-3E5A01766B65}">
+      <dgm:prSet/>
+      <dgm:spPr/>
+      <dgm:t>
+        <a:bodyPr/>
+        <a:lstStyle/>
+        <a:p>
+          <a:endParaRPr lang="pt-PT"/>
+        </a:p>
+      </dgm:t>
+    </dgm:pt>
+    <dgm:pt modelId="{238894CD-1B2B-45CE-8D47-ED8363AAE9F1}" type="sibTrans" cxnId="{6DD21442-4566-4F0D-A520-3E5A01766B65}">
+      <dgm:prSet/>
+      <dgm:spPr/>
+      <dgm:t>
+        <a:bodyPr/>
+        <a:lstStyle/>
+        <a:p>
+          <a:endParaRPr lang="pt-PT"/>
+        </a:p>
+      </dgm:t>
+    </dgm:pt>
+    <dgm:pt modelId="{96947174-08A9-42E1-8F9F-1E3987379006}">
+      <dgm:prSet phldrT="[Texto]"/>
+      <dgm:spPr/>
+      <dgm:t>
+        <a:bodyPr/>
+        <a:lstStyle/>
+        <a:p>
+          <a:r>
+            <a:rPr lang="pt-PT"/>
+            <a:t>Humanidades</a:t>
+          </a:r>
+        </a:p>
+        <a:p>
+          <a:r>
+            <a:rPr lang="pt-PT"/>
+            <a:t>Code: 220</a:t>
+          </a:r>
+        </a:p>
+      </dgm:t>
+    </dgm:pt>
+    <dgm:pt modelId="{0BEA2B50-37BC-4732-AB70-B2C1D250955D}" type="parTrans" cxnId="{EF7E1B66-0FDA-4BE3-A693-EDDFBFD2C9C2}">
+      <dgm:prSet/>
+      <dgm:spPr/>
+      <dgm:t>
+        <a:bodyPr/>
+        <a:lstStyle/>
+        <a:p>
+          <a:endParaRPr lang="pt-PT"/>
+        </a:p>
+      </dgm:t>
+    </dgm:pt>
+    <dgm:pt modelId="{2F1E847D-5CC0-4632-8061-10F5EB541844}" type="sibTrans" cxnId="{EF7E1B66-0FDA-4BE3-A693-EDDFBFD2C9C2}">
+      <dgm:prSet/>
+      <dgm:spPr/>
+      <dgm:t>
+        <a:bodyPr/>
+        <a:lstStyle/>
+        <a:p>
+          <a:endParaRPr lang="pt-PT"/>
+        </a:p>
+      </dgm:t>
+    </dgm:pt>
+    <dgm:pt modelId="{5FC1788C-6822-46AE-9A4B-0E442C7CC695}">
+      <dgm:prSet phldrT="[Texto]"/>
+      <dgm:spPr/>
+      <dgm:t>
+        <a:bodyPr/>
+        <a:lstStyle/>
+        <a:p>
+          <a:r>
+            <a:rPr lang="pt-PT"/>
+            <a:t>Religião e Teologia</a:t>
+          </a:r>
+        </a:p>
+        <a:p>
+          <a:r>
+            <a:rPr lang="pt-PT"/>
+            <a:t>Code: 221</a:t>
+          </a:r>
+        </a:p>
+      </dgm:t>
+    </dgm:pt>
+    <dgm:pt modelId="{5162CF76-5AEE-47FC-9DC0-E59045325207}" type="parTrans" cxnId="{43BF693C-B6AA-4602-A0CD-0C40CB4191F0}">
+      <dgm:prSet/>
+      <dgm:spPr/>
+      <dgm:t>
+        <a:bodyPr/>
+        <a:lstStyle/>
+        <a:p>
+          <a:endParaRPr lang="pt-PT"/>
+        </a:p>
+      </dgm:t>
+    </dgm:pt>
+    <dgm:pt modelId="{25091856-AD6C-4939-9282-68AB8E0ECD0B}" type="sibTrans" cxnId="{43BF693C-B6AA-4602-A0CD-0C40CB4191F0}">
+      <dgm:prSet/>
+      <dgm:spPr/>
+      <dgm:t>
+        <a:bodyPr/>
+        <a:lstStyle/>
+        <a:p>
+          <a:endParaRPr lang="pt-PT"/>
+        </a:p>
+      </dgm:t>
+    </dgm:pt>
+    <dgm:pt modelId="{54B16CF8-400C-45B9-AE32-2C7744EEAC25}">
+      <dgm:prSet/>
+      <dgm:spPr/>
+      <dgm:t>
+        <a:bodyPr/>
+        <a:lstStyle/>
+        <a:p>
+          <a:r>
+            <a:rPr lang="pt-PT"/>
+            <a:t>Estudos de Teatro</a:t>
+          </a:r>
+        </a:p>
+      </dgm:t>
+    </dgm:pt>
+    <dgm:pt modelId="{5DFB7B5C-C31A-4F6A-9CC0-CEC22335FA46}" type="parTrans" cxnId="{A0B2D425-1748-48F6-9CC7-E2DC1687798D}">
+      <dgm:prSet/>
+      <dgm:spPr/>
+      <dgm:t>
+        <a:bodyPr/>
+        <a:lstStyle/>
+        <a:p>
+          <a:endParaRPr lang="pt-PT"/>
+        </a:p>
+      </dgm:t>
+    </dgm:pt>
+    <dgm:pt modelId="{12E7B8EF-7159-47F6-AF50-F53EDC22E6B6}" type="sibTrans" cxnId="{A0B2D425-1748-48F6-9CC7-E2DC1687798D}">
+      <dgm:prSet/>
+      <dgm:spPr/>
+      <dgm:t>
+        <a:bodyPr/>
+        <a:lstStyle/>
+        <a:p>
+          <a:endParaRPr lang="pt-PT"/>
+        </a:p>
+      </dgm:t>
+    </dgm:pt>
+    <dgm:pt modelId="{1BAF0743-9A0C-4061-BD64-5BA001FF4A42}">
+      <dgm:prSet/>
+      <dgm:spPr/>
+      <dgm:t>
+        <a:bodyPr/>
+        <a:lstStyle/>
+        <a:p>
+          <a:r>
+            <a:rPr lang="pt-PT"/>
+            <a:t>Design de Moda e Têxtil</a:t>
+          </a:r>
+        </a:p>
+      </dgm:t>
+    </dgm:pt>
+    <dgm:pt modelId="{525B70B2-5567-43C7-8A35-4A20645F11D6}" type="parTrans" cxnId="{1A9AE746-1E66-4E80-8741-E24C895F962E}">
+      <dgm:prSet/>
+      <dgm:spPr/>
+      <dgm:t>
+        <a:bodyPr/>
+        <a:lstStyle/>
+        <a:p>
+          <a:endParaRPr lang="pt-PT"/>
+        </a:p>
+      </dgm:t>
+    </dgm:pt>
+    <dgm:pt modelId="{4CC30E13-CC1A-44AD-982E-4F081AD5A764}" type="sibTrans" cxnId="{1A9AE746-1E66-4E80-8741-E24C895F962E}">
+      <dgm:prSet/>
+      <dgm:spPr/>
+      <dgm:t>
+        <a:bodyPr/>
+        <a:lstStyle/>
+        <a:p>
+          <a:endParaRPr lang="pt-PT"/>
+        </a:p>
+      </dgm:t>
+    </dgm:pt>
+    <dgm:pt modelId="{DCA3B31A-3F32-42A4-951D-7C4BBE6B81BD}">
+      <dgm:prSet/>
+      <dgm:spPr/>
+      <dgm:t>
+        <a:bodyPr/>
+        <a:lstStyle/>
+        <a:p>
+          <a:r>
+            <a:rPr lang="pt-PT"/>
+            <a:t>Teologia</a:t>
+          </a:r>
+        </a:p>
+      </dgm:t>
+    </dgm:pt>
+    <dgm:pt modelId="{EFE7464F-6A28-4FAF-92A3-9864D8C1CA2A}" type="parTrans" cxnId="{523FE635-D51F-4607-924B-B1AF67DC559C}">
+      <dgm:prSet/>
+      <dgm:spPr/>
+      <dgm:t>
+        <a:bodyPr/>
+        <a:lstStyle/>
+        <a:p>
+          <a:endParaRPr lang="pt-PT"/>
+        </a:p>
+      </dgm:t>
+    </dgm:pt>
+    <dgm:pt modelId="{276EC3DD-0CC6-4F56-BEBC-11C6D9F0E5B6}" type="sibTrans" cxnId="{523FE635-D51F-4607-924B-B1AF67DC559C}">
+      <dgm:prSet/>
+      <dgm:spPr/>
+      <dgm:t>
+        <a:bodyPr/>
+        <a:lstStyle/>
+        <a:p>
+          <a:endParaRPr lang="pt-PT"/>
+        </a:p>
+      </dgm:t>
+    </dgm:pt>
+    <dgm:pt modelId="{76534FD4-C76B-469B-9D7A-C4E57536D4CD}" type="pres">
+      <dgm:prSet presAssocID="{0A02A2B3-F6BF-46AA-A46B-0215EFA778EC}" presName="hierChild1" presStyleCnt="0">
+        <dgm:presLayoutVars>
+          <dgm:chPref val="1"/>
+          <dgm:dir/>
+          <dgm:animOne val="branch"/>
+          <dgm:animLvl val="lvl"/>
+          <dgm:resizeHandles/>
+        </dgm:presLayoutVars>
+      </dgm:prSet>
+      <dgm:spPr/>
+    </dgm:pt>
+    <dgm:pt modelId="{56A71DB3-12D0-429D-A5A7-C16095FA04B9}" type="pres">
+      <dgm:prSet presAssocID="{D423077D-4649-4E08-B025-9BD4EA27D460}" presName="hierRoot1" presStyleCnt="0"/>
+      <dgm:spPr/>
+    </dgm:pt>
+    <dgm:pt modelId="{004CF0A6-59C3-4AD1-9127-B3F97820E2F5}" type="pres">
+      <dgm:prSet presAssocID="{D423077D-4649-4E08-B025-9BD4EA27D460}" presName="composite" presStyleCnt="0"/>
+      <dgm:spPr/>
+    </dgm:pt>
+    <dgm:pt modelId="{6C35D940-2FAE-4A71-A6E5-14F9BF28ED2A}" type="pres">
+      <dgm:prSet presAssocID="{D423077D-4649-4E08-B025-9BD4EA27D460}" presName="background" presStyleLbl="node0" presStyleIdx="0" presStyleCnt="1"/>
+      <dgm:spPr/>
+    </dgm:pt>
+    <dgm:pt modelId="{439D274B-AC3F-4AA5-8BFB-93AA8AAFC9EA}" type="pres">
+      <dgm:prSet presAssocID="{D423077D-4649-4E08-B025-9BD4EA27D460}" presName="text" presStyleLbl="fgAcc0" presStyleIdx="0" presStyleCnt="1" custLinFactNeighborX="-11945" custLinFactNeighborY="-33857">
+        <dgm:presLayoutVars>
+          <dgm:chPref val="3"/>
+        </dgm:presLayoutVars>
+      </dgm:prSet>
+      <dgm:spPr/>
+      <dgm:t>
+        <a:bodyPr/>
+        <a:lstStyle/>
+        <a:p>
+          <a:endParaRPr lang="pt-PT"/>
+        </a:p>
+      </dgm:t>
+    </dgm:pt>
+    <dgm:pt modelId="{77BC7E2E-0669-4490-9F07-70833FBE35BC}" type="pres">
+      <dgm:prSet presAssocID="{D423077D-4649-4E08-B025-9BD4EA27D460}" presName="hierChild2" presStyleCnt="0"/>
+      <dgm:spPr/>
+    </dgm:pt>
+    <dgm:pt modelId="{00B981D8-719D-42DA-9671-4DD5D31355EE}" type="pres">
+      <dgm:prSet presAssocID="{6DC034BA-11FC-4AC7-A1EF-199D5226DAB0}" presName="Name10" presStyleLbl="parChTrans1D2" presStyleIdx="0" presStyleCnt="2"/>
+      <dgm:spPr/>
+    </dgm:pt>
+    <dgm:pt modelId="{3973A9C2-0554-4ABF-A435-8F3568EF6F2D}" type="pres">
+      <dgm:prSet presAssocID="{F6667212-40F7-46FE-8FEC-CFCD9F59D63A}" presName="hierRoot2" presStyleCnt="0"/>
+      <dgm:spPr/>
+    </dgm:pt>
+    <dgm:pt modelId="{57152319-A042-4BFA-BD2A-53F4AD4BBFF1}" type="pres">
+      <dgm:prSet presAssocID="{F6667212-40F7-46FE-8FEC-CFCD9F59D63A}" presName="composite2" presStyleCnt="0"/>
+      <dgm:spPr/>
+    </dgm:pt>
+    <dgm:pt modelId="{95ACB0DB-8F08-44A1-92EE-11EC7454EB5D}" type="pres">
+      <dgm:prSet presAssocID="{F6667212-40F7-46FE-8FEC-CFCD9F59D63A}" presName="background2" presStyleLbl="node2" presStyleIdx="0" presStyleCnt="2"/>
+      <dgm:spPr/>
+    </dgm:pt>
+    <dgm:pt modelId="{05BE4FB4-1BE5-40F3-A752-AE2D38B7C34B}" type="pres">
+      <dgm:prSet presAssocID="{F6667212-40F7-46FE-8FEC-CFCD9F59D63A}" presName="text2" presStyleLbl="fgAcc2" presStyleIdx="0" presStyleCnt="2" custLinFactNeighborX="-5743" custLinFactNeighborY="-13575">
+        <dgm:presLayoutVars>
+          <dgm:chPref val="3"/>
+        </dgm:presLayoutVars>
+      </dgm:prSet>
+      <dgm:spPr/>
+    </dgm:pt>
+    <dgm:pt modelId="{6B04A410-7E51-4DC8-92E5-5F91771F7784}" type="pres">
+      <dgm:prSet presAssocID="{F6667212-40F7-46FE-8FEC-CFCD9F59D63A}" presName="hierChild3" presStyleCnt="0"/>
+      <dgm:spPr/>
+    </dgm:pt>
+    <dgm:pt modelId="{8FFE521A-620A-4A01-AA42-73CA5F7A0E91}" type="pres">
+      <dgm:prSet presAssocID="{9F3ADF51-DB27-46A8-A4A2-7A481FFB725D}" presName="Name17" presStyleLbl="parChTrans1D3" presStyleIdx="0" presStyleCnt="3"/>
+      <dgm:spPr/>
+    </dgm:pt>
+    <dgm:pt modelId="{5706FE64-AEBA-4984-A160-7B5B28B0D5B2}" type="pres">
+      <dgm:prSet presAssocID="{F8E2B6A7-3A75-404E-AA98-5365AC286EFA}" presName="hierRoot3" presStyleCnt="0"/>
+      <dgm:spPr/>
+    </dgm:pt>
+    <dgm:pt modelId="{3CC6021D-96BE-43A7-B93F-463C666BA6F8}" type="pres">
+      <dgm:prSet presAssocID="{F8E2B6A7-3A75-404E-AA98-5365AC286EFA}" presName="composite3" presStyleCnt="0"/>
+      <dgm:spPr/>
+    </dgm:pt>
+    <dgm:pt modelId="{4552F67C-1DCE-4436-B941-3027CE583656}" type="pres">
+      <dgm:prSet presAssocID="{F8E2B6A7-3A75-404E-AA98-5365AC286EFA}" presName="background3" presStyleLbl="node3" presStyleIdx="0" presStyleCnt="3"/>
+      <dgm:spPr/>
+    </dgm:pt>
+    <dgm:pt modelId="{8233A00B-E859-40D5-8BF4-7F2602991370}" type="pres">
+      <dgm:prSet presAssocID="{F8E2B6A7-3A75-404E-AA98-5365AC286EFA}" presName="text3" presStyleLbl="fgAcc3" presStyleIdx="0" presStyleCnt="3">
+        <dgm:presLayoutVars>
+          <dgm:chPref val="3"/>
+        </dgm:presLayoutVars>
+      </dgm:prSet>
+      <dgm:spPr/>
+    </dgm:pt>
+    <dgm:pt modelId="{C2D075F9-5120-4DB1-8D52-D7F057DBBFED}" type="pres">
+      <dgm:prSet presAssocID="{F8E2B6A7-3A75-404E-AA98-5365AC286EFA}" presName="hierChild4" presStyleCnt="0"/>
+      <dgm:spPr/>
+    </dgm:pt>
+    <dgm:pt modelId="{42DD42A5-5A1F-462A-9823-2548FB4822C6}" type="pres">
+      <dgm:prSet presAssocID="{5DFB7B5C-C31A-4F6A-9CC0-CEC22335FA46}" presName="Name23" presStyleLbl="parChTrans1D4" presStyleIdx="0" presStyleCnt="3"/>
+      <dgm:spPr/>
+    </dgm:pt>
+    <dgm:pt modelId="{768BEF78-3632-4B32-9D06-90FCF50502E0}" type="pres">
+      <dgm:prSet presAssocID="{54B16CF8-400C-45B9-AE32-2C7744EEAC25}" presName="hierRoot4" presStyleCnt="0"/>
+      <dgm:spPr/>
+    </dgm:pt>
+    <dgm:pt modelId="{14CB2B90-265B-4444-8629-018A8CE11DFF}" type="pres">
+      <dgm:prSet presAssocID="{54B16CF8-400C-45B9-AE32-2C7744EEAC25}" presName="composite4" presStyleCnt="0"/>
+      <dgm:spPr/>
+    </dgm:pt>
+    <dgm:pt modelId="{A5766771-E388-42A5-B782-AEA572AC0664}" type="pres">
+      <dgm:prSet presAssocID="{54B16CF8-400C-45B9-AE32-2C7744EEAC25}" presName="background4" presStyleLbl="node4" presStyleIdx="0" presStyleCnt="3"/>
+      <dgm:spPr/>
+    </dgm:pt>
+    <dgm:pt modelId="{A10C3314-6B70-4E91-8622-2A73A419E87C}" type="pres">
+      <dgm:prSet presAssocID="{54B16CF8-400C-45B9-AE32-2C7744EEAC25}" presName="text4" presStyleLbl="fgAcc4" presStyleIdx="0" presStyleCnt="3">
+        <dgm:presLayoutVars>
+          <dgm:chPref val="3"/>
+        </dgm:presLayoutVars>
+      </dgm:prSet>
+      <dgm:spPr/>
+      <dgm:t>
+        <a:bodyPr/>
+        <a:lstStyle/>
+        <a:p>
+          <a:endParaRPr lang="pt-PT"/>
+        </a:p>
+      </dgm:t>
+    </dgm:pt>
+    <dgm:pt modelId="{E99E6CA6-55CC-48B9-890C-4DFB921F89F9}" type="pres">
+      <dgm:prSet presAssocID="{54B16CF8-400C-45B9-AE32-2C7744EEAC25}" presName="hierChild5" presStyleCnt="0"/>
+      <dgm:spPr/>
+    </dgm:pt>
+    <dgm:pt modelId="{8E4D10EE-683B-4E1C-B2DD-E3CA1B1C8E20}" type="pres">
+      <dgm:prSet presAssocID="{10B1A3DC-FEE2-48C6-8BE5-5A818A945F73}" presName="Name17" presStyleLbl="parChTrans1D3" presStyleIdx="1" presStyleCnt="3"/>
+      <dgm:spPr/>
+    </dgm:pt>
+    <dgm:pt modelId="{6C938946-6B1D-4EDA-99F3-DCCED8B96755}" type="pres">
+      <dgm:prSet presAssocID="{47814530-EC67-41CB-BFAF-1CFAFE86FD13}" presName="hierRoot3" presStyleCnt="0"/>
+      <dgm:spPr/>
+    </dgm:pt>
+    <dgm:pt modelId="{1C8DC849-1974-495D-BE16-7839C29B0A27}" type="pres">
+      <dgm:prSet presAssocID="{47814530-EC67-41CB-BFAF-1CFAFE86FD13}" presName="composite3" presStyleCnt="0"/>
+      <dgm:spPr/>
+    </dgm:pt>
+    <dgm:pt modelId="{295FEDC6-0F0E-41E3-8364-1810821F6099}" type="pres">
+      <dgm:prSet presAssocID="{47814530-EC67-41CB-BFAF-1CFAFE86FD13}" presName="background3" presStyleLbl="node3" presStyleIdx="1" presStyleCnt="3"/>
+      <dgm:spPr/>
+    </dgm:pt>
+    <dgm:pt modelId="{3A306324-92FA-418E-87C5-4D4BE163A295}" type="pres">
+      <dgm:prSet presAssocID="{47814530-EC67-41CB-BFAF-1CFAFE86FD13}" presName="text3" presStyleLbl="fgAcc3" presStyleIdx="1" presStyleCnt="3">
+        <dgm:presLayoutVars>
+          <dgm:chPref val="3"/>
+        </dgm:presLayoutVars>
+      </dgm:prSet>
+      <dgm:spPr/>
+    </dgm:pt>
+    <dgm:pt modelId="{392504E0-BB70-403F-89ED-1850400DC9C4}" type="pres">
+      <dgm:prSet presAssocID="{47814530-EC67-41CB-BFAF-1CFAFE86FD13}" presName="hierChild4" presStyleCnt="0"/>
+      <dgm:spPr/>
+    </dgm:pt>
+    <dgm:pt modelId="{1795C6C2-4187-4BA5-A4E2-064160A89802}" type="pres">
+      <dgm:prSet presAssocID="{525B70B2-5567-43C7-8A35-4A20645F11D6}" presName="Name23" presStyleLbl="parChTrans1D4" presStyleIdx="1" presStyleCnt="3"/>
+      <dgm:spPr/>
+    </dgm:pt>
+    <dgm:pt modelId="{D029B127-4957-4A8D-8135-A9CF3059422F}" type="pres">
+      <dgm:prSet presAssocID="{1BAF0743-9A0C-4061-BD64-5BA001FF4A42}" presName="hierRoot4" presStyleCnt="0"/>
+      <dgm:spPr/>
+    </dgm:pt>
+    <dgm:pt modelId="{66756F30-1EEC-4495-A107-D8790BEA352C}" type="pres">
+      <dgm:prSet presAssocID="{1BAF0743-9A0C-4061-BD64-5BA001FF4A42}" presName="composite4" presStyleCnt="0"/>
+      <dgm:spPr/>
+    </dgm:pt>
+    <dgm:pt modelId="{EC949CF5-06C3-4918-93E1-D3E0744B2EEE}" type="pres">
+      <dgm:prSet presAssocID="{1BAF0743-9A0C-4061-BD64-5BA001FF4A42}" presName="background4" presStyleLbl="node4" presStyleIdx="1" presStyleCnt="3"/>
+      <dgm:spPr/>
+    </dgm:pt>
+    <dgm:pt modelId="{319412C6-DC16-42B7-873D-94369A42A01B}" type="pres">
+      <dgm:prSet presAssocID="{1BAF0743-9A0C-4061-BD64-5BA001FF4A42}" presName="text4" presStyleLbl="fgAcc4" presStyleIdx="1" presStyleCnt="3">
+        <dgm:presLayoutVars>
+          <dgm:chPref val="3"/>
+        </dgm:presLayoutVars>
+      </dgm:prSet>
+      <dgm:spPr/>
+      <dgm:t>
+        <a:bodyPr/>
+        <a:lstStyle/>
+        <a:p>
+          <a:endParaRPr lang="pt-PT"/>
+        </a:p>
+      </dgm:t>
+    </dgm:pt>
+    <dgm:pt modelId="{D4686997-AF75-472A-A07E-4D2A6CAB47E0}" type="pres">
+      <dgm:prSet presAssocID="{1BAF0743-9A0C-4061-BD64-5BA001FF4A42}" presName="hierChild5" presStyleCnt="0"/>
+      <dgm:spPr/>
+    </dgm:pt>
+    <dgm:pt modelId="{EF0C2885-46D3-42CC-8FDC-D022079B48EE}" type="pres">
+      <dgm:prSet presAssocID="{0BEA2B50-37BC-4732-AB70-B2C1D250955D}" presName="Name10" presStyleLbl="parChTrans1D2" presStyleIdx="1" presStyleCnt="2"/>
+      <dgm:spPr/>
+    </dgm:pt>
+    <dgm:pt modelId="{80E3B285-41B5-45F2-A19F-332F2BE3BCD1}" type="pres">
+      <dgm:prSet presAssocID="{96947174-08A9-42E1-8F9F-1E3987379006}" presName="hierRoot2" presStyleCnt="0"/>
+      <dgm:spPr/>
+    </dgm:pt>
+    <dgm:pt modelId="{57EC4EDA-0932-41D2-A9BB-EB8ABE3EC6C0}" type="pres">
+      <dgm:prSet presAssocID="{96947174-08A9-42E1-8F9F-1E3987379006}" presName="composite2" presStyleCnt="0"/>
+      <dgm:spPr/>
+    </dgm:pt>
+    <dgm:pt modelId="{5905F73C-58AB-413A-8946-0DC4776E7B32}" type="pres">
+      <dgm:prSet presAssocID="{96947174-08A9-42E1-8F9F-1E3987379006}" presName="background2" presStyleLbl="node2" presStyleIdx="1" presStyleCnt="2"/>
+      <dgm:spPr/>
+    </dgm:pt>
+    <dgm:pt modelId="{083B9EE5-98FE-4760-945A-55685DC204B4}" type="pres">
+      <dgm:prSet presAssocID="{96947174-08A9-42E1-8F9F-1E3987379006}" presName="text2" presStyleLbl="fgAcc2" presStyleIdx="1" presStyleCnt="2" custLinFactNeighborX="-8" custLinFactNeighborY="-15048">
+        <dgm:presLayoutVars>
+          <dgm:chPref val="3"/>
+        </dgm:presLayoutVars>
+      </dgm:prSet>
+      <dgm:spPr/>
+    </dgm:pt>
+    <dgm:pt modelId="{5D5DF612-B8E3-42A9-A3C7-FB64174E078F}" type="pres">
+      <dgm:prSet presAssocID="{96947174-08A9-42E1-8F9F-1E3987379006}" presName="hierChild3" presStyleCnt="0"/>
+      <dgm:spPr/>
+    </dgm:pt>
+    <dgm:pt modelId="{C91A0655-5314-47F3-8329-1ED2EC74CC32}" type="pres">
+      <dgm:prSet presAssocID="{5162CF76-5AEE-47FC-9DC0-E59045325207}" presName="Name17" presStyleLbl="parChTrans1D3" presStyleIdx="2" presStyleCnt="3"/>
+      <dgm:spPr/>
+    </dgm:pt>
+    <dgm:pt modelId="{18ACDFB3-324D-471D-A58C-FF711937A5AF}" type="pres">
+      <dgm:prSet presAssocID="{5FC1788C-6822-46AE-9A4B-0E442C7CC695}" presName="hierRoot3" presStyleCnt="0"/>
+      <dgm:spPr/>
+    </dgm:pt>
+    <dgm:pt modelId="{47AF4D20-0D92-41C1-B776-9B01BBE2E8DE}" type="pres">
+      <dgm:prSet presAssocID="{5FC1788C-6822-46AE-9A4B-0E442C7CC695}" presName="composite3" presStyleCnt="0"/>
+      <dgm:spPr/>
+    </dgm:pt>
+    <dgm:pt modelId="{45FA9773-AF1C-4A24-9528-2C4BA25BCBBB}" type="pres">
+      <dgm:prSet presAssocID="{5FC1788C-6822-46AE-9A4B-0E442C7CC695}" presName="background3" presStyleLbl="node3" presStyleIdx="2" presStyleCnt="3"/>
+      <dgm:spPr/>
+    </dgm:pt>
+    <dgm:pt modelId="{0A4FA0D3-B41F-46C9-8978-AD26B06320ED}" type="pres">
+      <dgm:prSet presAssocID="{5FC1788C-6822-46AE-9A4B-0E442C7CC695}" presName="text3" presStyleLbl="fgAcc3" presStyleIdx="2" presStyleCnt="3">
+        <dgm:presLayoutVars>
+          <dgm:chPref val="3"/>
+        </dgm:presLayoutVars>
+      </dgm:prSet>
+      <dgm:spPr/>
+      <dgm:t>
+        <a:bodyPr/>
+        <a:lstStyle/>
+        <a:p>
+          <a:endParaRPr lang="pt-PT"/>
+        </a:p>
+      </dgm:t>
+    </dgm:pt>
+    <dgm:pt modelId="{D30D6F74-3C7E-4A49-B7D6-C756183DC721}" type="pres">
+      <dgm:prSet presAssocID="{5FC1788C-6822-46AE-9A4B-0E442C7CC695}" presName="hierChild4" presStyleCnt="0"/>
+      <dgm:spPr/>
+    </dgm:pt>
+    <dgm:pt modelId="{8D9BFED9-4EA8-4F9B-9CEA-CC78336B282E}" type="pres">
+      <dgm:prSet presAssocID="{EFE7464F-6A28-4FAF-92A3-9864D8C1CA2A}" presName="Name23" presStyleLbl="parChTrans1D4" presStyleIdx="2" presStyleCnt="3"/>
+      <dgm:spPr/>
+    </dgm:pt>
+    <dgm:pt modelId="{5817D1B3-D7FE-4E43-AA61-0F5D425D18C4}" type="pres">
+      <dgm:prSet presAssocID="{DCA3B31A-3F32-42A4-951D-7C4BBE6B81BD}" presName="hierRoot4" presStyleCnt="0"/>
+      <dgm:spPr/>
+    </dgm:pt>
+    <dgm:pt modelId="{733E1A5C-DD93-4691-B1B2-183FEA604C69}" type="pres">
+      <dgm:prSet presAssocID="{DCA3B31A-3F32-42A4-951D-7C4BBE6B81BD}" presName="composite4" presStyleCnt="0"/>
+      <dgm:spPr/>
+    </dgm:pt>
+    <dgm:pt modelId="{7DBE4D2A-1FE4-4140-8EEC-7F3E61026E1E}" type="pres">
+      <dgm:prSet presAssocID="{DCA3B31A-3F32-42A4-951D-7C4BBE6B81BD}" presName="background4" presStyleLbl="node4" presStyleIdx="2" presStyleCnt="3"/>
+      <dgm:spPr/>
+    </dgm:pt>
+    <dgm:pt modelId="{D85E5D04-E376-4ED2-ABC6-0643202AB2B2}" type="pres">
+      <dgm:prSet presAssocID="{DCA3B31A-3F32-42A4-951D-7C4BBE6B81BD}" presName="text4" presStyleLbl="fgAcc4" presStyleIdx="2" presStyleCnt="3">
+        <dgm:presLayoutVars>
+          <dgm:chPref val="3"/>
+        </dgm:presLayoutVars>
+      </dgm:prSet>
+      <dgm:spPr/>
+    </dgm:pt>
+    <dgm:pt modelId="{1C442BB1-BA98-4C9D-9DCD-51344394AFD8}" type="pres">
+      <dgm:prSet presAssocID="{DCA3B31A-3F32-42A4-951D-7C4BBE6B81BD}" presName="hierChild5" presStyleCnt="0"/>
+      <dgm:spPr/>
+    </dgm:pt>
+  </dgm:ptLst>
+  <dgm:cxnLst>
+    <dgm:cxn modelId="{97CD9A75-2D1F-4758-9C3B-D35325124A8F}" type="presOf" srcId="{96947174-08A9-42E1-8F9F-1E3987379006}" destId="{083B9EE5-98FE-4760-945A-55685DC204B4}" srcOrd="0" destOrd="0" presId="urn:microsoft.com/office/officeart/2005/8/layout/hierarchy1"/>
+    <dgm:cxn modelId="{EE2EDE41-7EAC-41D0-B903-09B78948CB37}" type="presOf" srcId="{47814530-EC67-41CB-BFAF-1CFAFE86FD13}" destId="{3A306324-92FA-418E-87C5-4D4BE163A295}" srcOrd="0" destOrd="0" presId="urn:microsoft.com/office/officeart/2005/8/layout/hierarchy1"/>
+    <dgm:cxn modelId="{6D900468-2A44-45ED-9645-C2239F39D6A3}" srcId="{0A02A2B3-F6BF-46AA-A46B-0215EFA778EC}" destId="{D423077D-4649-4E08-B025-9BD4EA27D460}" srcOrd="0" destOrd="0" parTransId="{6DEC946A-B330-457E-AF1A-2AE292165F76}" sibTransId="{A91ADAB4-A2C7-42BE-9634-F2CC91FB9B29}"/>
+    <dgm:cxn modelId="{EF7E1B66-0FDA-4BE3-A693-EDDFBFD2C9C2}" srcId="{D423077D-4649-4E08-B025-9BD4EA27D460}" destId="{96947174-08A9-42E1-8F9F-1E3987379006}" srcOrd="1" destOrd="0" parTransId="{0BEA2B50-37BC-4732-AB70-B2C1D250955D}" sibTransId="{2F1E847D-5CC0-4632-8061-10F5EB541844}"/>
+    <dgm:cxn modelId="{43BF693C-B6AA-4602-A0CD-0C40CB4191F0}" srcId="{96947174-08A9-42E1-8F9F-1E3987379006}" destId="{5FC1788C-6822-46AE-9A4B-0E442C7CC695}" srcOrd="0" destOrd="0" parTransId="{5162CF76-5AEE-47FC-9DC0-E59045325207}" sibTransId="{25091856-AD6C-4939-9282-68AB8E0ECD0B}"/>
+    <dgm:cxn modelId="{3EA921EC-B716-4072-A1F1-ED40CDAC8849}" type="presOf" srcId="{0BEA2B50-37BC-4732-AB70-B2C1D250955D}" destId="{EF0C2885-46D3-42CC-8FDC-D022079B48EE}" srcOrd="0" destOrd="0" presId="urn:microsoft.com/office/officeart/2005/8/layout/hierarchy1"/>
+    <dgm:cxn modelId="{A0B2D425-1748-48F6-9CC7-E2DC1687798D}" srcId="{F8E2B6A7-3A75-404E-AA98-5365AC286EFA}" destId="{54B16CF8-400C-45B9-AE32-2C7744EEAC25}" srcOrd="0" destOrd="0" parTransId="{5DFB7B5C-C31A-4F6A-9CC0-CEC22335FA46}" sibTransId="{12E7B8EF-7159-47F6-AF50-F53EDC22E6B6}"/>
+    <dgm:cxn modelId="{5FC68050-B3EF-4B0E-83B8-31BBFB41FE3C}" type="presOf" srcId="{525B70B2-5567-43C7-8A35-4A20645F11D6}" destId="{1795C6C2-4187-4BA5-A4E2-064160A89802}" srcOrd="0" destOrd="0" presId="urn:microsoft.com/office/officeart/2005/8/layout/hierarchy1"/>
+    <dgm:cxn modelId="{ED671406-4888-485E-977C-731A793B4799}" type="presOf" srcId="{5FC1788C-6822-46AE-9A4B-0E442C7CC695}" destId="{0A4FA0D3-B41F-46C9-8978-AD26B06320ED}" srcOrd="0" destOrd="0" presId="urn:microsoft.com/office/officeart/2005/8/layout/hierarchy1"/>
+    <dgm:cxn modelId="{DB98DA32-D717-4F89-9B99-CB855091BA84}" type="presOf" srcId="{F6667212-40F7-46FE-8FEC-CFCD9F59D63A}" destId="{05BE4FB4-1BE5-40F3-A752-AE2D38B7C34B}" srcOrd="0" destOrd="0" presId="urn:microsoft.com/office/officeart/2005/8/layout/hierarchy1"/>
+    <dgm:cxn modelId="{CC2ED455-8AAA-4BB6-BBCE-2A6D250CD710}" srcId="{D423077D-4649-4E08-B025-9BD4EA27D460}" destId="{F6667212-40F7-46FE-8FEC-CFCD9F59D63A}" srcOrd="0" destOrd="0" parTransId="{6DC034BA-11FC-4AC7-A1EF-199D5226DAB0}" sibTransId="{9DFDBBCE-73A1-4AC4-A386-109C52F57371}"/>
+    <dgm:cxn modelId="{A4EB4E7B-DB26-471C-8C3C-66E552FBD4AD}" type="presOf" srcId="{DCA3B31A-3F32-42A4-951D-7C4BBE6B81BD}" destId="{D85E5D04-E376-4ED2-ABC6-0643202AB2B2}" srcOrd="0" destOrd="0" presId="urn:microsoft.com/office/officeart/2005/8/layout/hierarchy1"/>
+    <dgm:cxn modelId="{FD25A143-3D8F-478B-9168-5F8DD7037068}" type="presOf" srcId="{5162CF76-5AEE-47FC-9DC0-E59045325207}" destId="{C91A0655-5314-47F3-8329-1ED2EC74CC32}" srcOrd="0" destOrd="0" presId="urn:microsoft.com/office/officeart/2005/8/layout/hierarchy1"/>
+    <dgm:cxn modelId="{48040E9C-3951-4DB1-B418-CFFAB645D2BF}" type="presOf" srcId="{5DFB7B5C-C31A-4F6A-9CC0-CEC22335FA46}" destId="{42DD42A5-5A1F-462A-9823-2548FB4822C6}" srcOrd="0" destOrd="0" presId="urn:microsoft.com/office/officeart/2005/8/layout/hierarchy1"/>
+    <dgm:cxn modelId="{523FE635-D51F-4607-924B-B1AF67DC559C}" srcId="{5FC1788C-6822-46AE-9A4B-0E442C7CC695}" destId="{DCA3B31A-3F32-42A4-951D-7C4BBE6B81BD}" srcOrd="0" destOrd="0" parTransId="{EFE7464F-6A28-4FAF-92A3-9864D8C1CA2A}" sibTransId="{276EC3DD-0CC6-4F56-BEBC-11C6D9F0E5B6}"/>
+    <dgm:cxn modelId="{6DD21442-4566-4F0D-A520-3E5A01766B65}" srcId="{F6667212-40F7-46FE-8FEC-CFCD9F59D63A}" destId="{47814530-EC67-41CB-BFAF-1CFAFE86FD13}" srcOrd="1" destOrd="0" parTransId="{10B1A3DC-FEE2-48C6-8BE5-5A818A945F73}" sibTransId="{238894CD-1B2B-45CE-8D47-ED8363AAE9F1}"/>
+    <dgm:cxn modelId="{FE581337-1BF9-4701-8C94-3998D030EC40}" type="presOf" srcId="{EFE7464F-6A28-4FAF-92A3-9864D8C1CA2A}" destId="{8D9BFED9-4EA8-4F9B-9CEA-CC78336B282E}" srcOrd="0" destOrd="0" presId="urn:microsoft.com/office/officeart/2005/8/layout/hierarchy1"/>
+    <dgm:cxn modelId="{ECCB4BE1-C121-409F-89AA-FF2FE2454873}" type="presOf" srcId="{0A02A2B3-F6BF-46AA-A46B-0215EFA778EC}" destId="{76534FD4-C76B-469B-9D7A-C4E57536D4CD}" srcOrd="0" destOrd="0" presId="urn:microsoft.com/office/officeart/2005/8/layout/hierarchy1"/>
+    <dgm:cxn modelId="{CE8A7B7E-320D-43C8-A07C-EA54F35BDC09}" type="presOf" srcId="{54B16CF8-400C-45B9-AE32-2C7744EEAC25}" destId="{A10C3314-6B70-4E91-8622-2A73A419E87C}" srcOrd="0" destOrd="0" presId="urn:microsoft.com/office/officeart/2005/8/layout/hierarchy1"/>
+    <dgm:cxn modelId="{E7D30328-0C56-489A-837D-ECA5918C060B}" type="presOf" srcId="{6DC034BA-11FC-4AC7-A1EF-199D5226DAB0}" destId="{00B981D8-719D-42DA-9671-4DD5D31355EE}" srcOrd="0" destOrd="0" presId="urn:microsoft.com/office/officeart/2005/8/layout/hierarchy1"/>
+    <dgm:cxn modelId="{7FAE866A-2D55-4FA3-B291-2C275FBAC297}" type="presOf" srcId="{1BAF0743-9A0C-4061-BD64-5BA001FF4A42}" destId="{319412C6-DC16-42B7-873D-94369A42A01B}" srcOrd="0" destOrd="0" presId="urn:microsoft.com/office/officeart/2005/8/layout/hierarchy1"/>
+    <dgm:cxn modelId="{F89E67DC-293C-4284-992E-013A6E4C63B2}" srcId="{F6667212-40F7-46FE-8FEC-CFCD9F59D63A}" destId="{F8E2B6A7-3A75-404E-AA98-5365AC286EFA}" srcOrd="0" destOrd="0" parTransId="{9F3ADF51-DB27-46A8-A4A2-7A481FFB725D}" sibTransId="{92DB89A5-36F2-4041-8476-B1E511A4135E}"/>
+    <dgm:cxn modelId="{BFA66F37-F9EE-4C1F-9090-F3D673F091EC}" type="presOf" srcId="{F8E2B6A7-3A75-404E-AA98-5365AC286EFA}" destId="{8233A00B-E859-40D5-8BF4-7F2602991370}" srcOrd="0" destOrd="0" presId="urn:microsoft.com/office/officeart/2005/8/layout/hierarchy1"/>
+    <dgm:cxn modelId="{DE953AEE-4CEE-4B1D-B702-D45BA4C6CC88}" type="presOf" srcId="{D423077D-4649-4E08-B025-9BD4EA27D460}" destId="{439D274B-AC3F-4AA5-8BFB-93AA8AAFC9EA}" srcOrd="0" destOrd="0" presId="urn:microsoft.com/office/officeart/2005/8/layout/hierarchy1"/>
+    <dgm:cxn modelId="{1A9AE746-1E66-4E80-8741-E24C895F962E}" srcId="{47814530-EC67-41CB-BFAF-1CFAFE86FD13}" destId="{1BAF0743-9A0C-4061-BD64-5BA001FF4A42}" srcOrd="0" destOrd="0" parTransId="{525B70B2-5567-43C7-8A35-4A20645F11D6}" sibTransId="{4CC30E13-CC1A-44AD-982E-4F081AD5A764}"/>
+    <dgm:cxn modelId="{5AA62AA0-4C33-463F-B143-1AD37DA37A75}" type="presOf" srcId="{10B1A3DC-FEE2-48C6-8BE5-5A818A945F73}" destId="{8E4D10EE-683B-4E1C-B2DD-E3CA1B1C8E20}" srcOrd="0" destOrd="0" presId="urn:microsoft.com/office/officeart/2005/8/layout/hierarchy1"/>
+    <dgm:cxn modelId="{8DBCEF8B-58D8-425F-9A7D-8C1018A6857E}" type="presOf" srcId="{9F3ADF51-DB27-46A8-A4A2-7A481FFB725D}" destId="{8FFE521A-620A-4A01-AA42-73CA5F7A0E91}" srcOrd="0" destOrd="0" presId="urn:microsoft.com/office/officeart/2005/8/layout/hierarchy1"/>
+    <dgm:cxn modelId="{ED5BFD08-FFD9-497A-AC64-9695855D2AFC}" type="presParOf" srcId="{76534FD4-C76B-469B-9D7A-C4E57536D4CD}" destId="{56A71DB3-12D0-429D-A5A7-C16095FA04B9}" srcOrd="0" destOrd="0" presId="urn:microsoft.com/office/officeart/2005/8/layout/hierarchy1"/>
+    <dgm:cxn modelId="{25FB5900-5C63-435D-8980-353183F3632B}" type="presParOf" srcId="{56A71DB3-12D0-429D-A5A7-C16095FA04B9}" destId="{004CF0A6-59C3-4AD1-9127-B3F97820E2F5}" srcOrd="0" destOrd="0" presId="urn:microsoft.com/office/officeart/2005/8/layout/hierarchy1"/>
+    <dgm:cxn modelId="{E03A61F6-6073-447D-8054-E577E1553670}" type="presParOf" srcId="{004CF0A6-59C3-4AD1-9127-B3F97820E2F5}" destId="{6C35D940-2FAE-4A71-A6E5-14F9BF28ED2A}" srcOrd="0" destOrd="0" presId="urn:microsoft.com/office/officeart/2005/8/layout/hierarchy1"/>
+    <dgm:cxn modelId="{283746AF-3DE3-4A9D-B1C0-EB35F21A1AFD}" type="presParOf" srcId="{004CF0A6-59C3-4AD1-9127-B3F97820E2F5}" destId="{439D274B-AC3F-4AA5-8BFB-93AA8AAFC9EA}" srcOrd="1" destOrd="0" presId="urn:microsoft.com/office/officeart/2005/8/layout/hierarchy1"/>
+    <dgm:cxn modelId="{F592D68B-6F10-4E58-B064-803A2349A371}" type="presParOf" srcId="{56A71DB3-12D0-429D-A5A7-C16095FA04B9}" destId="{77BC7E2E-0669-4490-9F07-70833FBE35BC}" srcOrd="1" destOrd="0" presId="urn:microsoft.com/office/officeart/2005/8/layout/hierarchy1"/>
+    <dgm:cxn modelId="{2FDC0C78-4C2B-4A5B-A3AE-1ED0A6A74256}" type="presParOf" srcId="{77BC7E2E-0669-4490-9F07-70833FBE35BC}" destId="{00B981D8-719D-42DA-9671-4DD5D31355EE}" srcOrd="0" destOrd="0" presId="urn:microsoft.com/office/officeart/2005/8/layout/hierarchy1"/>
+    <dgm:cxn modelId="{E01F7536-BD16-440F-A401-1E8108157ABB}" type="presParOf" srcId="{77BC7E2E-0669-4490-9F07-70833FBE35BC}" destId="{3973A9C2-0554-4ABF-A435-8F3568EF6F2D}" srcOrd="1" destOrd="0" presId="urn:microsoft.com/office/officeart/2005/8/layout/hierarchy1"/>
+    <dgm:cxn modelId="{10961638-FA86-498B-8865-3CE62562A9FB}" type="presParOf" srcId="{3973A9C2-0554-4ABF-A435-8F3568EF6F2D}" destId="{57152319-A042-4BFA-BD2A-53F4AD4BBFF1}" srcOrd="0" destOrd="0" presId="urn:microsoft.com/office/officeart/2005/8/layout/hierarchy1"/>
+    <dgm:cxn modelId="{AF3C6999-7E4B-4B23-9BEF-4859D8705116}" type="presParOf" srcId="{57152319-A042-4BFA-BD2A-53F4AD4BBFF1}" destId="{95ACB0DB-8F08-44A1-92EE-11EC7454EB5D}" srcOrd="0" destOrd="0" presId="urn:microsoft.com/office/officeart/2005/8/layout/hierarchy1"/>
+    <dgm:cxn modelId="{B16155AF-B92B-4660-85EA-04E3D7FFA266}" type="presParOf" srcId="{57152319-A042-4BFA-BD2A-53F4AD4BBFF1}" destId="{05BE4FB4-1BE5-40F3-A752-AE2D38B7C34B}" srcOrd="1" destOrd="0" presId="urn:microsoft.com/office/officeart/2005/8/layout/hierarchy1"/>
+    <dgm:cxn modelId="{96D7AB9B-2E31-4AD2-A6D1-E902667CCFD5}" type="presParOf" srcId="{3973A9C2-0554-4ABF-A435-8F3568EF6F2D}" destId="{6B04A410-7E51-4DC8-92E5-5F91771F7784}" srcOrd="1" destOrd="0" presId="urn:microsoft.com/office/officeart/2005/8/layout/hierarchy1"/>
+    <dgm:cxn modelId="{342311B3-A027-455C-966D-AE00E568C77C}" type="presParOf" srcId="{6B04A410-7E51-4DC8-92E5-5F91771F7784}" destId="{8FFE521A-620A-4A01-AA42-73CA5F7A0E91}" srcOrd="0" destOrd="0" presId="urn:microsoft.com/office/officeart/2005/8/layout/hierarchy1"/>
+    <dgm:cxn modelId="{024A2F5E-A416-4F12-AB44-81EAE3CEEA46}" type="presParOf" srcId="{6B04A410-7E51-4DC8-92E5-5F91771F7784}" destId="{5706FE64-AEBA-4984-A160-7B5B28B0D5B2}" srcOrd="1" destOrd="0" presId="urn:microsoft.com/office/officeart/2005/8/layout/hierarchy1"/>
+    <dgm:cxn modelId="{900D9C6E-AABA-4748-ACD7-78D15E056264}" type="presParOf" srcId="{5706FE64-AEBA-4984-A160-7B5B28B0D5B2}" destId="{3CC6021D-96BE-43A7-B93F-463C666BA6F8}" srcOrd="0" destOrd="0" presId="urn:microsoft.com/office/officeart/2005/8/layout/hierarchy1"/>
+    <dgm:cxn modelId="{4EA6D630-9CB4-4390-9432-53D1FC6C74D4}" type="presParOf" srcId="{3CC6021D-96BE-43A7-B93F-463C666BA6F8}" destId="{4552F67C-1DCE-4436-B941-3027CE583656}" srcOrd="0" destOrd="0" presId="urn:microsoft.com/office/officeart/2005/8/layout/hierarchy1"/>
+    <dgm:cxn modelId="{B45BFF35-73D9-4462-B481-1D42E6A9C8B3}" type="presParOf" srcId="{3CC6021D-96BE-43A7-B93F-463C666BA6F8}" destId="{8233A00B-E859-40D5-8BF4-7F2602991370}" srcOrd="1" destOrd="0" presId="urn:microsoft.com/office/officeart/2005/8/layout/hierarchy1"/>
+    <dgm:cxn modelId="{8136A009-9D77-4616-9463-99466DEF9A8D}" type="presParOf" srcId="{5706FE64-AEBA-4984-A160-7B5B28B0D5B2}" destId="{C2D075F9-5120-4DB1-8D52-D7F057DBBFED}" srcOrd="1" destOrd="0" presId="urn:microsoft.com/office/officeart/2005/8/layout/hierarchy1"/>
+    <dgm:cxn modelId="{C908C307-C6B2-42E3-88A9-E8164F1AB513}" type="presParOf" srcId="{C2D075F9-5120-4DB1-8D52-D7F057DBBFED}" destId="{42DD42A5-5A1F-462A-9823-2548FB4822C6}" srcOrd="0" destOrd="0" presId="urn:microsoft.com/office/officeart/2005/8/layout/hierarchy1"/>
+    <dgm:cxn modelId="{DB96E721-8CF3-46C5-ACDC-460A6D7B4619}" type="presParOf" srcId="{C2D075F9-5120-4DB1-8D52-D7F057DBBFED}" destId="{768BEF78-3632-4B32-9D06-90FCF50502E0}" srcOrd="1" destOrd="0" presId="urn:microsoft.com/office/officeart/2005/8/layout/hierarchy1"/>
+    <dgm:cxn modelId="{C6686182-E9BA-4F3E-9FEB-F4F745F5768F}" type="presParOf" srcId="{768BEF78-3632-4B32-9D06-90FCF50502E0}" destId="{14CB2B90-265B-4444-8629-018A8CE11DFF}" srcOrd="0" destOrd="0" presId="urn:microsoft.com/office/officeart/2005/8/layout/hierarchy1"/>
+    <dgm:cxn modelId="{01828876-6C0E-4315-9F0A-DE421E453E4E}" type="presParOf" srcId="{14CB2B90-265B-4444-8629-018A8CE11DFF}" destId="{A5766771-E388-42A5-B782-AEA572AC0664}" srcOrd="0" destOrd="0" presId="urn:microsoft.com/office/officeart/2005/8/layout/hierarchy1"/>
+    <dgm:cxn modelId="{F293664D-7724-4400-8105-C3345197AEE7}" type="presParOf" srcId="{14CB2B90-265B-4444-8629-018A8CE11DFF}" destId="{A10C3314-6B70-4E91-8622-2A73A419E87C}" srcOrd="1" destOrd="0" presId="urn:microsoft.com/office/officeart/2005/8/layout/hierarchy1"/>
+    <dgm:cxn modelId="{6E9F71E0-D98B-4054-A0FC-BBAFD763C871}" type="presParOf" srcId="{768BEF78-3632-4B32-9D06-90FCF50502E0}" destId="{E99E6CA6-55CC-48B9-890C-4DFB921F89F9}" srcOrd="1" destOrd="0" presId="urn:microsoft.com/office/officeart/2005/8/layout/hierarchy1"/>
+    <dgm:cxn modelId="{60209408-6E71-4362-9ABF-C005844F4AB1}" type="presParOf" srcId="{6B04A410-7E51-4DC8-92E5-5F91771F7784}" destId="{8E4D10EE-683B-4E1C-B2DD-E3CA1B1C8E20}" srcOrd="2" destOrd="0" presId="urn:microsoft.com/office/officeart/2005/8/layout/hierarchy1"/>
+    <dgm:cxn modelId="{6160FD24-58BD-4DEE-980B-85E07088435D}" type="presParOf" srcId="{6B04A410-7E51-4DC8-92E5-5F91771F7784}" destId="{6C938946-6B1D-4EDA-99F3-DCCED8B96755}" srcOrd="3" destOrd="0" presId="urn:microsoft.com/office/officeart/2005/8/layout/hierarchy1"/>
+    <dgm:cxn modelId="{EA350699-2DF5-444C-BE85-3183041C58CB}" type="presParOf" srcId="{6C938946-6B1D-4EDA-99F3-DCCED8B96755}" destId="{1C8DC849-1974-495D-BE16-7839C29B0A27}" srcOrd="0" destOrd="0" presId="urn:microsoft.com/office/officeart/2005/8/layout/hierarchy1"/>
+    <dgm:cxn modelId="{69E27906-1271-4B24-B16E-DD221F77537E}" type="presParOf" srcId="{1C8DC849-1974-495D-BE16-7839C29B0A27}" destId="{295FEDC6-0F0E-41E3-8364-1810821F6099}" srcOrd="0" destOrd="0" presId="urn:microsoft.com/office/officeart/2005/8/layout/hierarchy1"/>
+    <dgm:cxn modelId="{8B24FD9E-64D4-42A6-86A8-C74B9B272820}" type="presParOf" srcId="{1C8DC849-1974-495D-BE16-7839C29B0A27}" destId="{3A306324-92FA-418E-87C5-4D4BE163A295}" srcOrd="1" destOrd="0" presId="urn:microsoft.com/office/officeart/2005/8/layout/hierarchy1"/>
+    <dgm:cxn modelId="{4851A99A-8A31-43FB-BB25-C96F226EBD40}" type="presParOf" srcId="{6C938946-6B1D-4EDA-99F3-DCCED8B96755}" destId="{392504E0-BB70-403F-89ED-1850400DC9C4}" srcOrd="1" destOrd="0" presId="urn:microsoft.com/office/officeart/2005/8/layout/hierarchy1"/>
+    <dgm:cxn modelId="{FF4D8825-208E-4C8D-9900-A46D0C903304}" type="presParOf" srcId="{392504E0-BB70-403F-89ED-1850400DC9C4}" destId="{1795C6C2-4187-4BA5-A4E2-064160A89802}" srcOrd="0" destOrd="0" presId="urn:microsoft.com/office/officeart/2005/8/layout/hierarchy1"/>
+    <dgm:cxn modelId="{5AB0B454-20DA-4380-99FF-59A6A8A6D143}" type="presParOf" srcId="{392504E0-BB70-403F-89ED-1850400DC9C4}" destId="{D029B127-4957-4A8D-8135-A9CF3059422F}" srcOrd="1" destOrd="0" presId="urn:microsoft.com/office/officeart/2005/8/layout/hierarchy1"/>
+    <dgm:cxn modelId="{681A3E80-C055-4350-A1B3-BBCDA2537401}" type="presParOf" srcId="{D029B127-4957-4A8D-8135-A9CF3059422F}" destId="{66756F30-1EEC-4495-A107-D8790BEA352C}" srcOrd="0" destOrd="0" presId="urn:microsoft.com/office/officeart/2005/8/layout/hierarchy1"/>
+    <dgm:cxn modelId="{695A996C-1228-4C0B-B8B3-0A141062F9FD}" type="presParOf" srcId="{66756F30-1EEC-4495-A107-D8790BEA352C}" destId="{EC949CF5-06C3-4918-93E1-D3E0744B2EEE}" srcOrd="0" destOrd="0" presId="urn:microsoft.com/office/officeart/2005/8/layout/hierarchy1"/>
+    <dgm:cxn modelId="{C1768F1B-1C40-4634-8303-7D644E57E2B8}" type="presParOf" srcId="{66756F30-1EEC-4495-A107-D8790BEA352C}" destId="{319412C6-DC16-42B7-873D-94369A42A01B}" srcOrd="1" destOrd="0" presId="urn:microsoft.com/office/officeart/2005/8/layout/hierarchy1"/>
+    <dgm:cxn modelId="{6976DB36-AEF5-48F3-9A7E-DDFA4C2AF0CB}" type="presParOf" srcId="{D029B127-4957-4A8D-8135-A9CF3059422F}" destId="{D4686997-AF75-472A-A07E-4D2A6CAB47E0}" srcOrd="1" destOrd="0" presId="urn:microsoft.com/office/officeart/2005/8/layout/hierarchy1"/>
+    <dgm:cxn modelId="{FB383173-E1E8-4B0D-BE74-89A6E0570F6C}" type="presParOf" srcId="{77BC7E2E-0669-4490-9F07-70833FBE35BC}" destId="{EF0C2885-46D3-42CC-8FDC-D022079B48EE}" srcOrd="2" destOrd="0" presId="urn:microsoft.com/office/officeart/2005/8/layout/hierarchy1"/>
+    <dgm:cxn modelId="{D048A4A7-4736-4188-A2BE-89EAC7483BC6}" type="presParOf" srcId="{77BC7E2E-0669-4490-9F07-70833FBE35BC}" destId="{80E3B285-41B5-45F2-A19F-332F2BE3BCD1}" srcOrd="3" destOrd="0" presId="urn:microsoft.com/office/officeart/2005/8/layout/hierarchy1"/>
+    <dgm:cxn modelId="{581E8E82-DBBF-4B86-894B-DF880D669106}" type="presParOf" srcId="{80E3B285-41B5-45F2-A19F-332F2BE3BCD1}" destId="{57EC4EDA-0932-41D2-A9BB-EB8ABE3EC6C0}" srcOrd="0" destOrd="0" presId="urn:microsoft.com/office/officeart/2005/8/layout/hierarchy1"/>
+    <dgm:cxn modelId="{8CB65799-4DE0-4779-87C0-192FBED76A07}" type="presParOf" srcId="{57EC4EDA-0932-41D2-A9BB-EB8ABE3EC6C0}" destId="{5905F73C-58AB-413A-8946-0DC4776E7B32}" srcOrd="0" destOrd="0" presId="urn:microsoft.com/office/officeart/2005/8/layout/hierarchy1"/>
+    <dgm:cxn modelId="{4DE82A50-47B1-4B5A-840B-8B8F6B7D43A5}" type="presParOf" srcId="{57EC4EDA-0932-41D2-A9BB-EB8ABE3EC6C0}" destId="{083B9EE5-98FE-4760-945A-55685DC204B4}" srcOrd="1" destOrd="0" presId="urn:microsoft.com/office/officeart/2005/8/layout/hierarchy1"/>
+    <dgm:cxn modelId="{B4701C99-E48A-40AE-A055-EAE98E51B73F}" type="presParOf" srcId="{80E3B285-41B5-45F2-A19F-332F2BE3BCD1}" destId="{5D5DF612-B8E3-42A9-A3C7-FB64174E078F}" srcOrd="1" destOrd="0" presId="urn:microsoft.com/office/officeart/2005/8/layout/hierarchy1"/>
+    <dgm:cxn modelId="{A24D5267-37CD-44AD-AB7F-887516E97721}" type="presParOf" srcId="{5D5DF612-B8E3-42A9-A3C7-FB64174E078F}" destId="{C91A0655-5314-47F3-8329-1ED2EC74CC32}" srcOrd="0" destOrd="0" presId="urn:microsoft.com/office/officeart/2005/8/layout/hierarchy1"/>
+    <dgm:cxn modelId="{1CF458F8-B08F-4188-BEF1-AE561639E224}" type="presParOf" srcId="{5D5DF612-B8E3-42A9-A3C7-FB64174E078F}" destId="{18ACDFB3-324D-471D-A58C-FF711937A5AF}" srcOrd="1" destOrd="0" presId="urn:microsoft.com/office/officeart/2005/8/layout/hierarchy1"/>
+    <dgm:cxn modelId="{C81B7ABC-DB15-49BB-8F17-CD94C5CE48F3}" type="presParOf" srcId="{18ACDFB3-324D-471D-A58C-FF711937A5AF}" destId="{47AF4D20-0D92-41C1-B776-9B01BBE2E8DE}" srcOrd="0" destOrd="0" presId="urn:microsoft.com/office/officeart/2005/8/layout/hierarchy1"/>
+    <dgm:cxn modelId="{831EEA1A-046B-42CE-BE16-4BC28366A7D0}" type="presParOf" srcId="{47AF4D20-0D92-41C1-B776-9B01BBE2E8DE}" destId="{45FA9773-AF1C-4A24-9528-2C4BA25BCBBB}" srcOrd="0" destOrd="0" presId="urn:microsoft.com/office/officeart/2005/8/layout/hierarchy1"/>
+    <dgm:cxn modelId="{97085400-2B33-4CB9-8E0E-5EB18B810385}" type="presParOf" srcId="{47AF4D20-0D92-41C1-B776-9B01BBE2E8DE}" destId="{0A4FA0D3-B41F-46C9-8978-AD26B06320ED}" srcOrd="1" destOrd="0" presId="urn:microsoft.com/office/officeart/2005/8/layout/hierarchy1"/>
+    <dgm:cxn modelId="{249D5000-3543-4DD8-A498-3F4D5C393AB2}" type="presParOf" srcId="{18ACDFB3-324D-471D-A58C-FF711937A5AF}" destId="{D30D6F74-3C7E-4A49-B7D6-C756183DC721}" srcOrd="1" destOrd="0" presId="urn:microsoft.com/office/officeart/2005/8/layout/hierarchy1"/>
+    <dgm:cxn modelId="{0A244D5B-CC08-40E4-8776-57857A973D70}" type="presParOf" srcId="{D30D6F74-3C7E-4A49-B7D6-C756183DC721}" destId="{8D9BFED9-4EA8-4F9B-9CEA-CC78336B282E}" srcOrd="0" destOrd="0" presId="urn:microsoft.com/office/officeart/2005/8/layout/hierarchy1"/>
+    <dgm:cxn modelId="{4B006E3E-FA04-44BA-AD18-4A52D9FF66EA}" type="presParOf" srcId="{D30D6F74-3C7E-4A49-B7D6-C756183DC721}" destId="{5817D1B3-D7FE-4E43-AA61-0F5D425D18C4}" srcOrd="1" destOrd="0" presId="urn:microsoft.com/office/officeart/2005/8/layout/hierarchy1"/>
+    <dgm:cxn modelId="{27B7F924-5DF5-4064-A637-AC1FA5EE50F8}" type="presParOf" srcId="{5817D1B3-D7FE-4E43-AA61-0F5D425D18C4}" destId="{733E1A5C-DD93-4691-B1B2-183FEA604C69}" srcOrd="0" destOrd="0" presId="urn:microsoft.com/office/officeart/2005/8/layout/hierarchy1"/>
+    <dgm:cxn modelId="{8BBBCEE6-EDB6-43F3-ADF8-AFAEE57A69B7}" type="presParOf" srcId="{733E1A5C-DD93-4691-B1B2-183FEA604C69}" destId="{7DBE4D2A-1FE4-4140-8EEC-7F3E61026E1E}" srcOrd="0" destOrd="0" presId="urn:microsoft.com/office/officeart/2005/8/layout/hierarchy1"/>
+    <dgm:cxn modelId="{66AF78D2-8894-4B8B-96B9-B4C526639BEE}" type="presParOf" srcId="{733E1A5C-DD93-4691-B1B2-183FEA604C69}" destId="{D85E5D04-E376-4ED2-ABC6-0643202AB2B2}" srcOrd="1" destOrd="0" presId="urn:microsoft.com/office/officeart/2005/8/layout/hierarchy1"/>
+    <dgm:cxn modelId="{8E4C7F63-96EA-4D2F-8314-A1485E2DB617}" type="presParOf" srcId="{5817D1B3-D7FE-4E43-AA61-0F5D425D18C4}" destId="{1C442BB1-BA98-4C9D-9DCD-51344394AFD8}" srcOrd="1" destOrd="0" presId="urn:microsoft.com/office/officeart/2005/8/layout/hierarchy1"/>
+  </dgm:cxnLst>
+  <dgm:bg/>
+  <dgm:whole/>
+  <dgm:extLst>
+    <a:ext uri="http://schemas.microsoft.com/office/drawing/2008/diagram">
+      <dsp:dataModelExt xmlns:dsp="http://schemas.microsoft.com/office/drawing/2008/diagram" xmlns="" relId="rId12" minVer="http://schemas.openxmlformats.org/drawingml/2006/diagram"/>
+    </a:ext>
+  </dgm:extLst>
+</dgm:dataModel>
+</file>
+
+<file path=word/diagrams/drawing1.xml><?xml version="1.0" encoding="utf-8"?>
+<dsp:drawing xmlns:dgm="http://schemas.openxmlformats.org/drawingml/2006/diagram" xmlns:a="http://schemas.openxmlformats.org/drawingml/2006/main" xmlns:dsp="http://schemas.microsoft.com/office/drawing/2008/diagram">
+  <dsp:spTree>
+    <dsp:nvGrpSpPr>
+      <dsp:cNvPr id="0" name=""/>
+      <dsp:cNvGrpSpPr/>
+    </dsp:nvGrpSpPr>
+    <dsp:grpSpPr/>
+    <dsp:sp modelId="{8D9BFED9-4EA8-4F9B-9CEA-CC78336B282E}">
+      <dsp:nvSpPr>
+        <dsp:cNvPr id="0" name=""/>
+        <dsp:cNvSpPr/>
+      </dsp:nvSpPr>
+      <dsp:spPr>
+        <a:xfrm>
+          <a:off x="1759029" y="1629316"/>
+          <a:ext cx="91440" cy="178261"/>
+        </a:xfrm>
+        <a:custGeom>
+          <a:avLst/>
+          <a:gdLst/>
+          <a:ahLst/>
+          <a:cxnLst/>
+          <a:rect l="0" t="0" r="0" b="0"/>
+          <a:pathLst>
+            <a:path>
+              <a:moveTo>
+                <a:pt x="45720" y="0"/>
+              </a:moveTo>
+              <a:lnTo>
+                <a:pt x="45720" y="178261"/>
+              </a:lnTo>
+            </a:path>
+          </a:pathLst>
+        </a:custGeom>
+        <a:noFill/>
+        <a:ln w="25400" cap="flat" cmpd="sng" algn="ctr">
+          <a:solidFill>
+            <a:schemeClr val="accent1">
+              <a:shade val="80000"/>
+              <a:hueOff val="0"/>
+              <a:satOff val="0"/>
+              <a:lumOff val="0"/>
+              <a:alphaOff val="0"/>
+            </a:schemeClr>
+          </a:solidFill>
+          <a:prstDash val="solid"/>
+        </a:ln>
+        <a:effectLst/>
+      </dsp:spPr>
+      <dsp:style>
+        <a:lnRef idx="2">
+          <a:scrgbClr r="0" g="0" b="0"/>
+        </a:lnRef>
+        <a:fillRef idx="0">
+          <a:scrgbClr r="0" g="0" b="0"/>
+        </a:fillRef>
+        <a:effectRef idx="0">
+          <a:scrgbClr r="0" g="0" b="0"/>
+        </a:effectRef>
+        <a:fontRef idx="minor"/>
+      </dsp:style>
+    </dsp:sp>
+    <dsp:sp modelId="{C91A0655-5314-47F3-8329-1ED2EC74CC32}">
+      <dsp:nvSpPr>
+        <dsp:cNvPr id="0" name=""/>
+        <dsp:cNvSpPr/>
+      </dsp:nvSpPr>
+      <dsp:spPr>
+        <a:xfrm>
+          <a:off x="1758980" y="1003273"/>
+          <a:ext cx="91440" cy="236830"/>
+        </a:xfrm>
+        <a:custGeom>
+          <a:avLst/>
+          <a:gdLst/>
+          <a:ahLst/>
+          <a:cxnLst/>
+          <a:rect l="0" t="0" r="0" b="0"/>
+          <a:pathLst>
+            <a:path>
+              <a:moveTo>
+                <a:pt x="45720" y="0"/>
+              </a:moveTo>
+              <a:lnTo>
+                <a:pt x="45720" y="180048"/>
+              </a:lnTo>
+              <a:lnTo>
+                <a:pt x="45769" y="180048"/>
+              </a:lnTo>
+              <a:lnTo>
+                <a:pt x="45769" y="236830"/>
+              </a:lnTo>
+            </a:path>
+          </a:pathLst>
+        </a:custGeom>
+        <a:noFill/>
+        <a:ln w="25400" cap="flat" cmpd="sng" algn="ctr">
+          <a:solidFill>
+            <a:schemeClr val="accent1">
+              <a:shade val="80000"/>
+              <a:hueOff val="0"/>
+              <a:satOff val="0"/>
+              <a:lumOff val="0"/>
+              <a:alphaOff val="0"/>
+            </a:schemeClr>
+          </a:solidFill>
+          <a:prstDash val="solid"/>
+        </a:ln>
+        <a:effectLst/>
+      </dsp:spPr>
+      <dsp:style>
+        <a:lnRef idx="2">
+          <a:scrgbClr r="0" g="0" b="0"/>
+        </a:lnRef>
+        <a:fillRef idx="0">
+          <a:scrgbClr r="0" g="0" b="0"/>
+        </a:fillRef>
+        <a:effectRef idx="0">
+          <a:scrgbClr r="0" g="0" b="0"/>
+        </a:effectRef>
+        <a:fontRef idx="minor"/>
+      </dsp:style>
+    </dsp:sp>
+    <dsp:sp modelId="{EF0C2885-46D3-42CC-8FDC-D022079B48EE}">
+      <dsp:nvSpPr>
+        <dsp:cNvPr id="0" name=""/>
+        <dsp:cNvSpPr/>
+      </dsp:nvSpPr>
+      <dsp:spPr>
+        <a:xfrm>
+          <a:off x="1169678" y="362592"/>
+          <a:ext cx="635021" cy="251468"/>
+        </a:xfrm>
+        <a:custGeom>
+          <a:avLst/>
+          <a:gdLst/>
+          <a:ahLst/>
+          <a:cxnLst/>
+          <a:rect l="0" t="0" r="0" b="0"/>
+          <a:pathLst>
+            <a:path>
+              <a:moveTo>
+                <a:pt x="0" y="0"/>
+              </a:moveTo>
+              <a:lnTo>
+                <a:pt x="0" y="194687"/>
+              </a:lnTo>
+              <a:lnTo>
+                <a:pt x="635021" y="194687"/>
+              </a:lnTo>
+              <a:lnTo>
+                <a:pt x="635021" y="251468"/>
+              </a:lnTo>
+            </a:path>
+          </a:pathLst>
+        </a:custGeom>
+        <a:noFill/>
+        <a:ln w="25400" cap="flat" cmpd="sng" algn="ctr">
+          <a:solidFill>
+            <a:schemeClr val="accent1">
+              <a:shade val="60000"/>
+              <a:hueOff val="0"/>
+              <a:satOff val="0"/>
+              <a:lumOff val="0"/>
+              <a:alphaOff val="0"/>
+            </a:schemeClr>
+          </a:solidFill>
+          <a:prstDash val="solid"/>
+        </a:ln>
+        <a:effectLst/>
+      </dsp:spPr>
+      <dsp:style>
+        <a:lnRef idx="2">
+          <a:scrgbClr r="0" g="0" b="0"/>
+        </a:lnRef>
+        <a:fillRef idx="0">
+          <a:scrgbClr r="0" g="0" b="0"/>
+        </a:fillRef>
+        <a:effectRef idx="0">
+          <a:scrgbClr r="0" g="0" b="0"/>
+        </a:effectRef>
+        <a:fontRef idx="minor"/>
+      </dsp:style>
+    </dsp:sp>
+    <dsp:sp modelId="{1795C6C2-4187-4BA5-A4E2-064160A89802}">
+      <dsp:nvSpPr>
+        <dsp:cNvPr id="0" name=""/>
+        <dsp:cNvSpPr/>
+      </dsp:nvSpPr>
+      <dsp:spPr>
+        <a:xfrm>
+          <a:off x="1009888" y="1629316"/>
+          <a:ext cx="91440" cy="178261"/>
+        </a:xfrm>
+        <a:custGeom>
+          <a:avLst/>
+          <a:gdLst/>
+          <a:ahLst/>
+          <a:cxnLst/>
+          <a:rect l="0" t="0" r="0" b="0"/>
+          <a:pathLst>
+            <a:path>
+              <a:moveTo>
+                <a:pt x="45720" y="0"/>
+              </a:moveTo>
+              <a:lnTo>
+                <a:pt x="45720" y="178261"/>
+              </a:lnTo>
+            </a:path>
+          </a:pathLst>
+        </a:custGeom>
+        <a:noFill/>
+        <a:ln w="25400" cap="flat" cmpd="sng" algn="ctr">
+          <a:solidFill>
+            <a:schemeClr val="accent1">
+              <a:shade val="80000"/>
+              <a:hueOff val="0"/>
+              <a:satOff val="0"/>
+              <a:lumOff val="0"/>
+              <a:alphaOff val="0"/>
+            </a:schemeClr>
+          </a:solidFill>
+          <a:prstDash val="solid"/>
+        </a:ln>
+        <a:effectLst/>
+      </dsp:spPr>
+      <dsp:style>
+        <a:lnRef idx="2">
+          <a:scrgbClr r="0" g="0" b="0"/>
+        </a:lnRef>
+        <a:fillRef idx="0">
+          <a:scrgbClr r="0" g="0" b="0"/>
+        </a:fillRef>
+        <a:effectRef idx="0">
+          <a:scrgbClr r="0" g="0" b="0"/>
+        </a:effectRef>
+        <a:fontRef idx="minor"/>
+      </dsp:style>
+    </dsp:sp>
+    <dsp:sp modelId="{8E4D10EE-683B-4E1C-B2DD-E3CA1B1C8E20}">
+      <dsp:nvSpPr>
+        <dsp:cNvPr id="0" name=""/>
+        <dsp:cNvSpPr/>
+      </dsp:nvSpPr>
+      <dsp:spPr>
+        <a:xfrm>
+          <a:off x="645836" y="1009006"/>
+          <a:ext cx="409771" cy="231097"/>
+        </a:xfrm>
+        <a:custGeom>
+          <a:avLst/>
+          <a:gdLst/>
+          <a:ahLst/>
+          <a:cxnLst/>
+          <a:rect l="0" t="0" r="0" b="0"/>
+          <a:pathLst>
+            <a:path>
+              <a:moveTo>
+                <a:pt x="0" y="0"/>
+              </a:moveTo>
+              <a:lnTo>
+                <a:pt x="0" y="174315"/>
+              </a:lnTo>
+              <a:lnTo>
+                <a:pt x="409771" y="174315"/>
+              </a:lnTo>
+              <a:lnTo>
+                <a:pt x="409771" y="231097"/>
+              </a:lnTo>
+            </a:path>
+          </a:pathLst>
+        </a:custGeom>
+        <a:noFill/>
+        <a:ln w="25400" cap="flat" cmpd="sng" algn="ctr">
+          <a:solidFill>
+            <a:schemeClr val="accent1">
+              <a:shade val="80000"/>
+              <a:hueOff val="0"/>
+              <a:satOff val="0"/>
+              <a:lumOff val="0"/>
+              <a:alphaOff val="0"/>
+            </a:schemeClr>
+          </a:solidFill>
+          <a:prstDash val="solid"/>
+        </a:ln>
+        <a:effectLst/>
+      </dsp:spPr>
+      <dsp:style>
+        <a:lnRef idx="2">
+          <a:scrgbClr r="0" g="0" b="0"/>
+        </a:lnRef>
+        <a:fillRef idx="0">
+          <a:scrgbClr r="0" g="0" b="0"/>
+        </a:fillRef>
+        <a:effectRef idx="0">
+          <a:scrgbClr r="0" g="0" b="0"/>
+        </a:effectRef>
+        <a:fontRef idx="minor"/>
+      </dsp:style>
+    </dsp:sp>
+    <dsp:sp modelId="{42DD42A5-5A1F-462A-9823-2548FB4822C6}">
+      <dsp:nvSpPr>
+        <dsp:cNvPr id="0" name=""/>
+        <dsp:cNvSpPr/>
+      </dsp:nvSpPr>
+      <dsp:spPr>
+        <a:xfrm>
+          <a:off x="260746" y="1629316"/>
+          <a:ext cx="91440" cy="178261"/>
+        </a:xfrm>
+        <a:custGeom>
+          <a:avLst/>
+          <a:gdLst/>
+          <a:ahLst/>
+          <a:cxnLst/>
+          <a:rect l="0" t="0" r="0" b="0"/>
+          <a:pathLst>
+            <a:path>
+              <a:moveTo>
+                <a:pt x="45720" y="0"/>
+              </a:moveTo>
+              <a:lnTo>
+                <a:pt x="45720" y="178261"/>
+              </a:lnTo>
+            </a:path>
+          </a:pathLst>
+        </a:custGeom>
+        <a:noFill/>
+        <a:ln w="25400" cap="flat" cmpd="sng" algn="ctr">
+          <a:solidFill>
+            <a:schemeClr val="accent1">
+              <a:shade val="80000"/>
+              <a:hueOff val="0"/>
+              <a:satOff val="0"/>
+              <a:lumOff val="0"/>
+              <a:alphaOff val="0"/>
+            </a:schemeClr>
+          </a:solidFill>
+          <a:prstDash val="solid"/>
+        </a:ln>
+        <a:effectLst/>
+      </dsp:spPr>
+      <dsp:style>
+        <a:lnRef idx="2">
+          <a:scrgbClr r="0" g="0" b="0"/>
+        </a:lnRef>
+        <a:fillRef idx="0">
+          <a:scrgbClr r="0" g="0" b="0"/>
+        </a:fillRef>
+        <a:effectRef idx="0">
+          <a:scrgbClr r="0" g="0" b="0"/>
+        </a:effectRef>
+        <a:fontRef idx="minor"/>
+      </dsp:style>
+    </dsp:sp>
+    <dsp:sp modelId="{8FFE521A-620A-4A01-AA42-73CA5F7A0E91}">
+      <dsp:nvSpPr>
+        <dsp:cNvPr id="0" name=""/>
+        <dsp:cNvSpPr/>
+      </dsp:nvSpPr>
+      <dsp:spPr>
+        <a:xfrm>
+          <a:off x="306466" y="1009006"/>
+          <a:ext cx="339369" cy="231097"/>
+        </a:xfrm>
+        <a:custGeom>
+          <a:avLst/>
+          <a:gdLst/>
+          <a:ahLst/>
+          <a:cxnLst/>
+          <a:rect l="0" t="0" r="0" b="0"/>
+          <a:pathLst>
+            <a:path>
+              <a:moveTo>
+                <a:pt x="339369" y="0"/>
+              </a:moveTo>
+              <a:lnTo>
+                <a:pt x="339369" y="174315"/>
+              </a:lnTo>
+              <a:lnTo>
+                <a:pt x="0" y="174315"/>
+              </a:lnTo>
+              <a:lnTo>
+                <a:pt x="0" y="231097"/>
+              </a:lnTo>
+            </a:path>
+          </a:pathLst>
+        </a:custGeom>
+        <a:noFill/>
+        <a:ln w="25400" cap="flat" cmpd="sng" algn="ctr">
+          <a:solidFill>
+            <a:schemeClr val="accent1">
+              <a:shade val="80000"/>
+              <a:hueOff val="0"/>
+              <a:satOff val="0"/>
+              <a:lumOff val="0"/>
+              <a:alphaOff val="0"/>
+            </a:schemeClr>
+          </a:solidFill>
+          <a:prstDash val="solid"/>
+        </a:ln>
+        <a:effectLst/>
+      </dsp:spPr>
+      <dsp:style>
+        <a:lnRef idx="2">
+          <a:scrgbClr r="0" g="0" b="0"/>
+        </a:lnRef>
+        <a:fillRef idx="0">
+          <a:scrgbClr r="0" g="0" b="0"/>
+        </a:fillRef>
+        <a:effectRef idx="0">
+          <a:scrgbClr r="0" g="0" b="0"/>
+        </a:effectRef>
+        <a:fontRef idx="minor"/>
+      </dsp:style>
+    </dsp:sp>
+    <dsp:sp modelId="{00B981D8-719D-42DA-9671-4DD5D31355EE}">
+      <dsp:nvSpPr>
+        <dsp:cNvPr id="0" name=""/>
+        <dsp:cNvSpPr/>
+      </dsp:nvSpPr>
+      <dsp:spPr>
+        <a:xfrm>
+          <a:off x="645836" y="362592"/>
+          <a:ext cx="523841" cy="257201"/>
+        </a:xfrm>
+        <a:custGeom>
+          <a:avLst/>
+          <a:gdLst/>
+          <a:ahLst/>
+          <a:cxnLst/>
+          <a:rect l="0" t="0" r="0" b="0"/>
+          <a:pathLst>
+            <a:path>
+              <a:moveTo>
+                <a:pt x="523841" y="0"/>
+              </a:moveTo>
+              <a:lnTo>
+                <a:pt x="523841" y="200420"/>
+              </a:lnTo>
+              <a:lnTo>
+                <a:pt x="0" y="200420"/>
+              </a:lnTo>
+              <a:lnTo>
+                <a:pt x="0" y="257201"/>
+              </a:lnTo>
+            </a:path>
+          </a:pathLst>
+        </a:custGeom>
+        <a:noFill/>
+        <a:ln w="25400" cap="flat" cmpd="sng" algn="ctr">
+          <a:solidFill>
+            <a:schemeClr val="accent1">
+              <a:shade val="60000"/>
+              <a:hueOff val="0"/>
+              <a:satOff val="0"/>
+              <a:lumOff val="0"/>
+              <a:alphaOff val="0"/>
+            </a:schemeClr>
+          </a:solidFill>
+          <a:prstDash val="solid"/>
+        </a:ln>
+        <a:effectLst/>
+      </dsp:spPr>
+      <dsp:style>
+        <a:lnRef idx="2">
+          <a:scrgbClr r="0" g="0" b="0"/>
+        </a:lnRef>
+        <a:fillRef idx="0">
+          <a:scrgbClr r="0" g="0" b="0"/>
+        </a:fillRef>
+        <a:effectRef idx="0">
+          <a:scrgbClr r="0" g="0" b="0"/>
+        </a:effectRef>
+        <a:fontRef idx="minor"/>
+      </dsp:style>
+    </dsp:sp>
+    <dsp:sp modelId="{6C35D940-2FAE-4A71-A6E5-14F9BF28ED2A}">
+      <dsp:nvSpPr>
+        <dsp:cNvPr id="0" name=""/>
+        <dsp:cNvSpPr/>
+      </dsp:nvSpPr>
+      <dsp:spPr>
+        <a:xfrm>
+          <a:off x="863211" y="-26620"/>
+          <a:ext cx="612933" cy="389212"/>
+        </a:xfrm>
+        <a:prstGeom prst="roundRect">
+          <a:avLst>
+            <a:gd name="adj" fmla="val 10000"/>
+          </a:avLst>
+        </a:prstGeom>
+        <a:solidFill>
+          <a:schemeClr val="accent1">
+            <a:hueOff val="0"/>
+            <a:satOff val="0"/>
+            <a:lumOff val="0"/>
+            <a:alphaOff val="0"/>
+          </a:schemeClr>
+        </a:solidFill>
+        <a:ln w="25400" cap="flat" cmpd="sng" algn="ctr">
+          <a:solidFill>
+            <a:schemeClr val="lt1">
+              <a:hueOff val="0"/>
+              <a:satOff val="0"/>
+              <a:lumOff val="0"/>
+              <a:alphaOff val="0"/>
+            </a:schemeClr>
+          </a:solidFill>
+          <a:prstDash val="solid"/>
+        </a:ln>
+        <a:effectLst/>
+      </dsp:spPr>
+      <dsp:style>
+        <a:lnRef idx="2">
+          <a:scrgbClr r="0" g="0" b="0"/>
+        </a:lnRef>
+        <a:fillRef idx="1">
+          <a:scrgbClr r="0" g="0" b="0"/>
+        </a:fillRef>
+        <a:effectRef idx="0">
+          <a:scrgbClr r="0" g="0" b="0"/>
+        </a:effectRef>
+        <a:fontRef idx="minor">
+          <a:schemeClr val="lt1"/>
+        </a:fontRef>
+      </dsp:style>
+    </dsp:sp>
+    <dsp:sp modelId="{439D274B-AC3F-4AA5-8BFB-93AA8AAFC9EA}">
+      <dsp:nvSpPr>
+        <dsp:cNvPr id="0" name=""/>
+        <dsp:cNvSpPr/>
+      </dsp:nvSpPr>
+      <dsp:spPr>
+        <a:xfrm>
+          <a:off x="931315" y="38077"/>
+          <a:ext cx="612933" cy="389212"/>
+        </a:xfrm>
+        <a:prstGeom prst="roundRect">
+          <a:avLst>
+            <a:gd name="adj" fmla="val 10000"/>
+          </a:avLst>
+        </a:prstGeom>
+        <a:solidFill>
+          <a:schemeClr val="lt1">
+            <a:alpha val="90000"/>
+            <a:hueOff val="0"/>
+            <a:satOff val="0"/>
+            <a:lumOff val="0"/>
+            <a:alphaOff val="0"/>
+          </a:schemeClr>
+        </a:solidFill>
+        <a:ln w="25400" cap="flat" cmpd="sng" algn="ctr">
+          <a:solidFill>
+            <a:schemeClr val="accent1">
+              <a:hueOff val="0"/>
+              <a:satOff val="0"/>
+              <a:lumOff val="0"/>
+              <a:alphaOff val="0"/>
+            </a:schemeClr>
+          </a:solidFill>
+          <a:prstDash val="solid"/>
+        </a:ln>
+        <a:effectLst/>
+      </dsp:spPr>
+      <dsp:style>
+        <a:lnRef idx="2">
+          <a:scrgbClr r="0" g="0" b="0"/>
+        </a:lnRef>
+        <a:fillRef idx="1">
+          <a:scrgbClr r="0" g="0" b="0"/>
+        </a:fillRef>
+        <a:effectRef idx="0">
+          <a:scrgbClr r="0" g="0" b="0"/>
+        </a:effectRef>
+        <a:fontRef idx="minor"/>
+      </dsp:style>
+      <dsp:txBody>
+        <a:bodyPr spcFirstLastPara="0" vert="horz" wrap="square" lIns="22860" tIns="22860" rIns="22860" bIns="22860" numCol="1" spcCol="1270" anchor="ctr" anchorCtr="0">
+          <a:noAutofit/>
+        </a:bodyPr>
+        <a:lstStyle/>
+        <a:p>
+          <a:pPr lvl="0" algn="ctr" defTabSz="266700">
+            <a:lnSpc>
+              <a:spcPct val="90000"/>
+            </a:lnSpc>
+            <a:spcBef>
+              <a:spcPct val="0"/>
+            </a:spcBef>
+            <a:spcAft>
+              <a:spcPct val="35000"/>
+            </a:spcAft>
+          </a:pPr>
+          <a:r>
+            <a:rPr lang="pt-PT" sz="600" kern="1200"/>
+            <a:t>Artes e Humanidades</a:t>
+          </a:r>
+        </a:p>
+        <a:p>
+          <a:pPr lvl="0" algn="ctr" defTabSz="266700">
+            <a:lnSpc>
+              <a:spcPct val="90000"/>
+            </a:lnSpc>
+            <a:spcBef>
+              <a:spcPct val="0"/>
+            </a:spcBef>
+            <a:spcAft>
+              <a:spcPct val="35000"/>
+            </a:spcAft>
+          </a:pPr>
+          <a:r>
+            <a:rPr lang="pt-PT" sz="600" kern="1200"/>
+            <a:t>Code: 200</a:t>
+          </a:r>
+        </a:p>
+      </dsp:txBody>
+      <dsp:txXfrm>
+        <a:off x="931315" y="38077"/>
+        <a:ext cx="612933" cy="389212"/>
+      </dsp:txXfrm>
+    </dsp:sp>
+    <dsp:sp modelId="{95ACB0DB-8F08-44A1-92EE-11EC7454EB5D}">
+      <dsp:nvSpPr>
+        <dsp:cNvPr id="0" name=""/>
+        <dsp:cNvSpPr/>
+      </dsp:nvSpPr>
+      <dsp:spPr>
+        <a:xfrm>
+          <a:off x="339369" y="619793"/>
+          <a:ext cx="612933" cy="389212"/>
+        </a:xfrm>
+        <a:prstGeom prst="roundRect">
+          <a:avLst>
+            <a:gd name="adj" fmla="val 10000"/>
+          </a:avLst>
+        </a:prstGeom>
+        <a:solidFill>
+          <a:schemeClr val="accent1">
+            <a:hueOff val="0"/>
+            <a:satOff val="0"/>
+            <a:lumOff val="0"/>
+            <a:alphaOff val="0"/>
+          </a:schemeClr>
+        </a:solidFill>
+        <a:ln w="25400" cap="flat" cmpd="sng" algn="ctr">
+          <a:solidFill>
+            <a:schemeClr val="lt1">
+              <a:hueOff val="0"/>
+              <a:satOff val="0"/>
+              <a:lumOff val="0"/>
+              <a:alphaOff val="0"/>
+            </a:schemeClr>
+          </a:solidFill>
+          <a:prstDash val="solid"/>
+        </a:ln>
+        <a:effectLst/>
+      </dsp:spPr>
+      <dsp:style>
+        <a:lnRef idx="2">
+          <a:scrgbClr r="0" g="0" b="0"/>
+        </a:lnRef>
+        <a:fillRef idx="1">
+          <a:scrgbClr r="0" g="0" b="0"/>
+        </a:fillRef>
+        <a:effectRef idx="0">
+          <a:scrgbClr r="0" g="0" b="0"/>
+        </a:effectRef>
+        <a:fontRef idx="minor">
+          <a:schemeClr val="lt1"/>
+        </a:fontRef>
+      </dsp:style>
+    </dsp:sp>
+    <dsp:sp modelId="{05BE4FB4-1BE5-40F3-A752-AE2D38B7C34B}">
+      <dsp:nvSpPr>
+        <dsp:cNvPr id="0" name=""/>
+        <dsp:cNvSpPr/>
+      </dsp:nvSpPr>
+      <dsp:spPr>
+        <a:xfrm>
+          <a:off x="407473" y="684492"/>
+          <a:ext cx="612933" cy="389212"/>
+        </a:xfrm>
+        <a:prstGeom prst="roundRect">
+          <a:avLst>
+            <a:gd name="adj" fmla="val 10000"/>
+          </a:avLst>
+        </a:prstGeom>
+        <a:solidFill>
+          <a:schemeClr val="lt1">
+            <a:alpha val="90000"/>
+            <a:hueOff val="0"/>
+            <a:satOff val="0"/>
+            <a:lumOff val="0"/>
+            <a:alphaOff val="0"/>
+          </a:schemeClr>
+        </a:solidFill>
+        <a:ln w="25400" cap="flat" cmpd="sng" algn="ctr">
+          <a:solidFill>
+            <a:schemeClr val="accent1">
+              <a:hueOff val="0"/>
+              <a:satOff val="0"/>
+              <a:lumOff val="0"/>
+              <a:alphaOff val="0"/>
+            </a:schemeClr>
+          </a:solidFill>
+          <a:prstDash val="solid"/>
+        </a:ln>
+        <a:effectLst/>
+      </dsp:spPr>
+      <dsp:style>
+        <a:lnRef idx="2">
+          <a:scrgbClr r="0" g="0" b="0"/>
+        </a:lnRef>
+        <a:fillRef idx="1">
+          <a:scrgbClr r="0" g="0" b="0"/>
+        </a:fillRef>
+        <a:effectRef idx="0">
+          <a:scrgbClr r="0" g="0" b="0"/>
+        </a:effectRef>
+        <a:fontRef idx="minor"/>
+      </dsp:style>
+      <dsp:txBody>
+        <a:bodyPr spcFirstLastPara="0" vert="horz" wrap="square" lIns="22860" tIns="22860" rIns="22860" bIns="22860" numCol="1" spcCol="1270" anchor="ctr" anchorCtr="0">
+          <a:noAutofit/>
+        </a:bodyPr>
+        <a:lstStyle/>
+        <a:p>
+          <a:pPr lvl="0" algn="ctr" defTabSz="266700">
+            <a:lnSpc>
+              <a:spcPct val="90000"/>
+            </a:lnSpc>
+            <a:spcBef>
+              <a:spcPct val="0"/>
+            </a:spcBef>
+            <a:spcAft>
+              <a:spcPct val="35000"/>
+            </a:spcAft>
+          </a:pPr>
+          <a:r>
+            <a:rPr lang="pt-PT" sz="600" kern="1200"/>
+            <a:t>Artes</a:t>
+          </a:r>
+        </a:p>
+        <a:p>
+          <a:pPr lvl="0" algn="ctr" defTabSz="266700">
+            <a:lnSpc>
+              <a:spcPct val="90000"/>
+            </a:lnSpc>
+            <a:spcBef>
+              <a:spcPct val="0"/>
+            </a:spcBef>
+            <a:spcAft>
+              <a:spcPct val="35000"/>
+            </a:spcAft>
+          </a:pPr>
+          <a:r>
+            <a:rPr lang="pt-PT" sz="600" kern="1200"/>
+            <a:t>Code: 210</a:t>
+          </a:r>
+        </a:p>
+      </dsp:txBody>
+      <dsp:txXfrm>
+        <a:off x="407473" y="684492"/>
+        <a:ext cx="612933" cy="389212"/>
+      </dsp:txXfrm>
+    </dsp:sp>
+    <dsp:sp modelId="{4552F67C-1DCE-4436-B941-3027CE583656}">
+      <dsp:nvSpPr>
+        <dsp:cNvPr id="0" name=""/>
+        <dsp:cNvSpPr/>
+      </dsp:nvSpPr>
+      <dsp:spPr>
+        <a:xfrm>
+          <a:off x="0" y="1240104"/>
+          <a:ext cx="612933" cy="389212"/>
+        </a:xfrm>
+        <a:prstGeom prst="roundRect">
+          <a:avLst>
+            <a:gd name="adj" fmla="val 10000"/>
+          </a:avLst>
+        </a:prstGeom>
+        <a:solidFill>
+          <a:schemeClr val="accent1">
+            <a:hueOff val="0"/>
+            <a:satOff val="0"/>
+            <a:lumOff val="0"/>
+            <a:alphaOff val="0"/>
+          </a:schemeClr>
+        </a:solidFill>
+        <a:ln w="25400" cap="flat" cmpd="sng" algn="ctr">
+          <a:solidFill>
+            <a:schemeClr val="lt1">
+              <a:hueOff val="0"/>
+              <a:satOff val="0"/>
+              <a:lumOff val="0"/>
+              <a:alphaOff val="0"/>
+            </a:schemeClr>
+          </a:solidFill>
+          <a:prstDash val="solid"/>
+        </a:ln>
+        <a:effectLst/>
+      </dsp:spPr>
+      <dsp:style>
+        <a:lnRef idx="2">
+          <a:scrgbClr r="0" g="0" b="0"/>
+        </a:lnRef>
+        <a:fillRef idx="1">
+          <a:scrgbClr r="0" g="0" b="0"/>
+        </a:fillRef>
+        <a:effectRef idx="0">
+          <a:scrgbClr r="0" g="0" b="0"/>
+        </a:effectRef>
+        <a:fontRef idx="minor">
+          <a:schemeClr val="lt1"/>
+        </a:fontRef>
+      </dsp:style>
+    </dsp:sp>
+    <dsp:sp modelId="{8233A00B-E859-40D5-8BF4-7F2602991370}">
+      <dsp:nvSpPr>
+        <dsp:cNvPr id="0" name=""/>
+        <dsp:cNvSpPr/>
+      </dsp:nvSpPr>
+      <dsp:spPr>
+        <a:xfrm>
+          <a:off x="68103" y="1304802"/>
+          <a:ext cx="612933" cy="389212"/>
+        </a:xfrm>
+        <a:prstGeom prst="roundRect">
+          <a:avLst>
+            <a:gd name="adj" fmla="val 10000"/>
+          </a:avLst>
+        </a:prstGeom>
+        <a:solidFill>
+          <a:schemeClr val="lt1">
+            <a:alpha val="90000"/>
+            <a:hueOff val="0"/>
+            <a:satOff val="0"/>
+            <a:lumOff val="0"/>
+            <a:alphaOff val="0"/>
+          </a:schemeClr>
+        </a:solidFill>
+        <a:ln w="25400" cap="flat" cmpd="sng" algn="ctr">
+          <a:solidFill>
+            <a:schemeClr val="accent1">
+              <a:hueOff val="0"/>
+              <a:satOff val="0"/>
+              <a:lumOff val="0"/>
+              <a:alphaOff val="0"/>
+            </a:schemeClr>
+          </a:solidFill>
+          <a:prstDash val="solid"/>
+        </a:ln>
+        <a:effectLst/>
+      </dsp:spPr>
+      <dsp:style>
+        <a:lnRef idx="2">
+          <a:scrgbClr r="0" g="0" b="0"/>
+        </a:lnRef>
+        <a:fillRef idx="1">
+          <a:scrgbClr r="0" g="0" b="0"/>
+        </a:fillRef>
+        <a:effectRef idx="0">
+          <a:scrgbClr r="0" g="0" b="0"/>
+        </a:effectRef>
+        <a:fontRef idx="minor"/>
+      </dsp:style>
+      <dsp:txBody>
+        <a:bodyPr spcFirstLastPara="0" vert="horz" wrap="square" lIns="22860" tIns="22860" rIns="22860" bIns="22860" numCol="1" spcCol="1270" anchor="ctr" anchorCtr="0">
+          <a:noAutofit/>
+        </a:bodyPr>
+        <a:lstStyle/>
+        <a:p>
+          <a:pPr lvl="0" algn="ctr" defTabSz="266700">
+            <a:lnSpc>
+              <a:spcPct val="90000"/>
+            </a:lnSpc>
+            <a:spcBef>
+              <a:spcPct val="0"/>
+            </a:spcBef>
+            <a:spcAft>
+              <a:spcPct val="35000"/>
+            </a:spcAft>
+          </a:pPr>
+          <a:r>
+            <a:rPr lang="pt-PT" sz="600" kern="1200"/>
+            <a:t>Artes do Espetáculo</a:t>
+          </a:r>
+        </a:p>
+        <a:p>
+          <a:pPr lvl="0" algn="ctr" defTabSz="266700">
+            <a:lnSpc>
+              <a:spcPct val="90000"/>
+            </a:lnSpc>
+            <a:spcBef>
+              <a:spcPct val="0"/>
+            </a:spcBef>
+            <a:spcAft>
+              <a:spcPct val="35000"/>
+            </a:spcAft>
+          </a:pPr>
+          <a:r>
+            <a:rPr lang="pt-PT" sz="600" kern="1200"/>
+            <a:t>Code: 212</a:t>
+          </a:r>
+        </a:p>
+      </dsp:txBody>
+      <dsp:txXfrm>
+        <a:off x="68103" y="1304802"/>
+        <a:ext cx="612933" cy="389212"/>
+      </dsp:txXfrm>
+    </dsp:sp>
+    <dsp:sp modelId="{A5766771-E388-42A5-B782-AEA572AC0664}">
+      <dsp:nvSpPr>
+        <dsp:cNvPr id="0" name=""/>
+        <dsp:cNvSpPr/>
+      </dsp:nvSpPr>
+      <dsp:spPr>
+        <a:xfrm>
+          <a:off x="0" y="1807578"/>
+          <a:ext cx="612933" cy="389212"/>
+        </a:xfrm>
+        <a:prstGeom prst="roundRect">
+          <a:avLst>
+            <a:gd name="adj" fmla="val 10000"/>
+          </a:avLst>
+        </a:prstGeom>
+        <a:solidFill>
+          <a:schemeClr val="accent1">
+            <a:hueOff val="0"/>
+            <a:satOff val="0"/>
+            <a:lumOff val="0"/>
+            <a:alphaOff val="0"/>
+          </a:schemeClr>
+        </a:solidFill>
+        <a:ln w="25400" cap="flat" cmpd="sng" algn="ctr">
+          <a:solidFill>
+            <a:schemeClr val="lt1">
+              <a:hueOff val="0"/>
+              <a:satOff val="0"/>
+              <a:lumOff val="0"/>
+              <a:alphaOff val="0"/>
+            </a:schemeClr>
+          </a:solidFill>
+          <a:prstDash val="solid"/>
+        </a:ln>
+        <a:effectLst/>
+      </dsp:spPr>
+      <dsp:style>
+        <a:lnRef idx="2">
+          <a:scrgbClr r="0" g="0" b="0"/>
+        </a:lnRef>
+        <a:fillRef idx="1">
+          <a:scrgbClr r="0" g="0" b="0"/>
+        </a:fillRef>
+        <a:effectRef idx="0">
+          <a:scrgbClr r="0" g="0" b="0"/>
+        </a:effectRef>
+        <a:fontRef idx="minor">
+          <a:schemeClr val="lt1"/>
+        </a:fontRef>
+      </dsp:style>
+    </dsp:sp>
+    <dsp:sp modelId="{A10C3314-6B70-4E91-8622-2A73A419E87C}">
+      <dsp:nvSpPr>
+        <dsp:cNvPr id="0" name=""/>
+        <dsp:cNvSpPr/>
+      </dsp:nvSpPr>
+      <dsp:spPr>
+        <a:xfrm>
+          <a:off x="68103" y="1872277"/>
+          <a:ext cx="612933" cy="389212"/>
+        </a:xfrm>
+        <a:prstGeom prst="roundRect">
+          <a:avLst>
+            <a:gd name="adj" fmla="val 10000"/>
+          </a:avLst>
+        </a:prstGeom>
+        <a:solidFill>
+          <a:schemeClr val="lt1">
+            <a:alpha val="90000"/>
+            <a:hueOff val="0"/>
+            <a:satOff val="0"/>
+            <a:lumOff val="0"/>
+            <a:alphaOff val="0"/>
+          </a:schemeClr>
+        </a:solidFill>
+        <a:ln w="25400" cap="flat" cmpd="sng" algn="ctr">
+          <a:solidFill>
+            <a:schemeClr val="accent1">
+              <a:hueOff val="0"/>
+              <a:satOff val="0"/>
+              <a:lumOff val="0"/>
+              <a:alphaOff val="0"/>
+            </a:schemeClr>
+          </a:solidFill>
+          <a:prstDash val="solid"/>
+        </a:ln>
+        <a:effectLst/>
+      </dsp:spPr>
+      <dsp:style>
+        <a:lnRef idx="2">
+          <a:scrgbClr r="0" g="0" b="0"/>
+        </a:lnRef>
+        <a:fillRef idx="1">
+          <a:scrgbClr r="0" g="0" b="0"/>
+        </a:fillRef>
+        <a:effectRef idx="0">
+          <a:scrgbClr r="0" g="0" b="0"/>
+        </a:effectRef>
+        <a:fontRef idx="minor"/>
+      </dsp:style>
+      <dsp:txBody>
+        <a:bodyPr spcFirstLastPara="0" vert="horz" wrap="square" lIns="22860" tIns="22860" rIns="22860" bIns="22860" numCol="1" spcCol="1270" anchor="ctr" anchorCtr="0">
+          <a:noAutofit/>
+        </a:bodyPr>
+        <a:lstStyle/>
+        <a:p>
+          <a:pPr lvl="0" algn="ctr" defTabSz="266700">
+            <a:lnSpc>
+              <a:spcPct val="90000"/>
+            </a:lnSpc>
+            <a:spcBef>
+              <a:spcPct val="0"/>
+            </a:spcBef>
+            <a:spcAft>
+              <a:spcPct val="35000"/>
+            </a:spcAft>
+          </a:pPr>
+          <a:r>
+            <a:rPr lang="pt-PT" sz="600" kern="1200"/>
+            <a:t>Estudos de Teatro</a:t>
+          </a:r>
+        </a:p>
+      </dsp:txBody>
+      <dsp:txXfrm>
+        <a:off x="68103" y="1872277"/>
+        <a:ext cx="612933" cy="389212"/>
+      </dsp:txXfrm>
+    </dsp:sp>
+    <dsp:sp modelId="{295FEDC6-0F0E-41E3-8364-1810821F6099}">
+      <dsp:nvSpPr>
+        <dsp:cNvPr id="0" name=""/>
+        <dsp:cNvSpPr/>
+      </dsp:nvSpPr>
+      <dsp:spPr>
+        <a:xfrm>
+          <a:off x="749141" y="1240104"/>
+          <a:ext cx="612933" cy="389212"/>
+        </a:xfrm>
+        <a:prstGeom prst="roundRect">
+          <a:avLst>
+            <a:gd name="adj" fmla="val 10000"/>
+          </a:avLst>
+        </a:prstGeom>
+        <a:solidFill>
+          <a:schemeClr val="accent1">
+            <a:hueOff val="0"/>
+            <a:satOff val="0"/>
+            <a:lumOff val="0"/>
+            <a:alphaOff val="0"/>
+          </a:schemeClr>
+        </a:solidFill>
+        <a:ln w="25400" cap="flat" cmpd="sng" algn="ctr">
+          <a:solidFill>
+            <a:schemeClr val="lt1">
+              <a:hueOff val="0"/>
+              <a:satOff val="0"/>
+              <a:lumOff val="0"/>
+              <a:alphaOff val="0"/>
+            </a:schemeClr>
+          </a:solidFill>
+          <a:prstDash val="solid"/>
+        </a:ln>
+        <a:effectLst/>
+      </dsp:spPr>
+      <dsp:style>
+        <a:lnRef idx="2">
+          <a:scrgbClr r="0" g="0" b="0"/>
+        </a:lnRef>
+        <a:fillRef idx="1">
+          <a:scrgbClr r="0" g="0" b="0"/>
+        </a:fillRef>
+        <a:effectRef idx="0">
+          <a:scrgbClr r="0" g="0" b="0"/>
+        </a:effectRef>
+        <a:fontRef idx="minor">
+          <a:schemeClr val="lt1"/>
+        </a:fontRef>
+      </dsp:style>
+    </dsp:sp>
+    <dsp:sp modelId="{3A306324-92FA-418E-87C5-4D4BE163A295}">
+      <dsp:nvSpPr>
+        <dsp:cNvPr id="0" name=""/>
+        <dsp:cNvSpPr/>
+      </dsp:nvSpPr>
+      <dsp:spPr>
+        <a:xfrm>
+          <a:off x="817245" y="1304802"/>
+          <a:ext cx="612933" cy="389212"/>
+        </a:xfrm>
+        <a:prstGeom prst="roundRect">
+          <a:avLst>
+            <a:gd name="adj" fmla="val 10000"/>
+          </a:avLst>
+        </a:prstGeom>
+        <a:solidFill>
+          <a:schemeClr val="lt1">
+            <a:alpha val="90000"/>
+            <a:hueOff val="0"/>
+            <a:satOff val="0"/>
+            <a:lumOff val="0"/>
+            <a:alphaOff val="0"/>
+          </a:schemeClr>
+        </a:solidFill>
+        <a:ln w="25400" cap="flat" cmpd="sng" algn="ctr">
+          <a:solidFill>
+            <a:schemeClr val="accent1">
+              <a:hueOff val="0"/>
+              <a:satOff val="0"/>
+              <a:lumOff val="0"/>
+              <a:alphaOff val="0"/>
+            </a:schemeClr>
+          </a:solidFill>
+          <a:prstDash val="solid"/>
+        </a:ln>
+        <a:effectLst/>
+      </dsp:spPr>
+      <dsp:style>
+        <a:lnRef idx="2">
+          <a:scrgbClr r="0" g="0" b="0"/>
+        </a:lnRef>
+        <a:fillRef idx="1">
+          <a:scrgbClr r="0" g="0" b="0"/>
+        </a:fillRef>
+        <a:effectRef idx="0">
+          <a:scrgbClr r="0" g="0" b="0"/>
+        </a:effectRef>
+        <a:fontRef idx="minor"/>
+      </dsp:style>
+      <dsp:txBody>
+        <a:bodyPr spcFirstLastPara="0" vert="horz" wrap="square" lIns="22860" tIns="22860" rIns="22860" bIns="22860" numCol="1" spcCol="1270" anchor="ctr" anchorCtr="0">
+          <a:noAutofit/>
+        </a:bodyPr>
+        <a:lstStyle/>
+        <a:p>
+          <a:pPr lvl="0" algn="ctr" defTabSz="266700">
+            <a:lnSpc>
+              <a:spcPct val="90000"/>
+            </a:lnSpc>
+            <a:spcBef>
+              <a:spcPct val="0"/>
+            </a:spcBef>
+            <a:spcAft>
+              <a:spcPct val="35000"/>
+            </a:spcAft>
+          </a:pPr>
+          <a:r>
+            <a:rPr lang="pt-PT" sz="600" kern="1200"/>
+            <a:t>Desing:</a:t>
+          </a:r>
+        </a:p>
+        <a:p>
+          <a:pPr lvl="0" algn="ctr" defTabSz="266700">
+            <a:lnSpc>
+              <a:spcPct val="90000"/>
+            </a:lnSpc>
+            <a:spcBef>
+              <a:spcPct val="0"/>
+            </a:spcBef>
+            <a:spcAft>
+              <a:spcPct val="35000"/>
+            </a:spcAft>
+          </a:pPr>
+          <a:r>
+            <a:rPr lang="pt-PT" sz="600" kern="1200"/>
+            <a:t>Code: 214</a:t>
+          </a:r>
+        </a:p>
+      </dsp:txBody>
+      <dsp:txXfrm>
+        <a:off x="817245" y="1304802"/>
+        <a:ext cx="612933" cy="389212"/>
+      </dsp:txXfrm>
+    </dsp:sp>
+    <dsp:sp modelId="{EC949CF5-06C3-4918-93E1-D3E0744B2EEE}">
+      <dsp:nvSpPr>
+        <dsp:cNvPr id="0" name=""/>
+        <dsp:cNvSpPr/>
+      </dsp:nvSpPr>
+      <dsp:spPr>
+        <a:xfrm>
+          <a:off x="749141" y="1807578"/>
+          <a:ext cx="612933" cy="389212"/>
+        </a:xfrm>
+        <a:prstGeom prst="roundRect">
+          <a:avLst>
+            <a:gd name="adj" fmla="val 10000"/>
+          </a:avLst>
+        </a:prstGeom>
+        <a:solidFill>
+          <a:schemeClr val="accent1">
+            <a:hueOff val="0"/>
+            <a:satOff val="0"/>
+            <a:lumOff val="0"/>
+            <a:alphaOff val="0"/>
+          </a:schemeClr>
+        </a:solidFill>
+        <a:ln w="25400" cap="flat" cmpd="sng" algn="ctr">
+          <a:solidFill>
+            <a:schemeClr val="lt1">
+              <a:hueOff val="0"/>
+              <a:satOff val="0"/>
+              <a:lumOff val="0"/>
+              <a:alphaOff val="0"/>
+            </a:schemeClr>
+          </a:solidFill>
+          <a:prstDash val="solid"/>
+        </a:ln>
+        <a:effectLst/>
+      </dsp:spPr>
+      <dsp:style>
+        <a:lnRef idx="2">
+          <a:scrgbClr r="0" g="0" b="0"/>
+        </a:lnRef>
+        <a:fillRef idx="1">
+          <a:scrgbClr r="0" g="0" b="0"/>
+        </a:fillRef>
+        <a:effectRef idx="0">
+          <a:scrgbClr r="0" g="0" b="0"/>
+        </a:effectRef>
+        <a:fontRef idx="minor">
+          <a:schemeClr val="lt1"/>
+        </a:fontRef>
+      </dsp:style>
+    </dsp:sp>
+    <dsp:sp modelId="{319412C6-DC16-42B7-873D-94369A42A01B}">
+      <dsp:nvSpPr>
+        <dsp:cNvPr id="0" name=""/>
+        <dsp:cNvSpPr/>
+      </dsp:nvSpPr>
+      <dsp:spPr>
+        <a:xfrm>
+          <a:off x="817245" y="1872277"/>
+          <a:ext cx="612933" cy="389212"/>
+        </a:xfrm>
+        <a:prstGeom prst="roundRect">
+          <a:avLst>
+            <a:gd name="adj" fmla="val 10000"/>
+          </a:avLst>
+        </a:prstGeom>
+        <a:solidFill>
+          <a:schemeClr val="lt1">
+            <a:alpha val="90000"/>
+            <a:hueOff val="0"/>
+            <a:satOff val="0"/>
+            <a:lumOff val="0"/>
+            <a:alphaOff val="0"/>
+          </a:schemeClr>
+        </a:solidFill>
+        <a:ln w="25400" cap="flat" cmpd="sng" algn="ctr">
+          <a:solidFill>
+            <a:schemeClr val="accent1">
+              <a:hueOff val="0"/>
+              <a:satOff val="0"/>
+              <a:lumOff val="0"/>
+              <a:alphaOff val="0"/>
+            </a:schemeClr>
+          </a:solidFill>
+          <a:prstDash val="solid"/>
+        </a:ln>
+        <a:effectLst/>
+      </dsp:spPr>
+      <dsp:style>
+        <a:lnRef idx="2">
+          <a:scrgbClr r="0" g="0" b="0"/>
+        </a:lnRef>
+        <a:fillRef idx="1">
+          <a:scrgbClr r="0" g="0" b="0"/>
+        </a:fillRef>
+        <a:effectRef idx="0">
+          <a:scrgbClr r="0" g="0" b="0"/>
+        </a:effectRef>
+        <a:fontRef idx="minor"/>
+      </dsp:style>
+      <dsp:txBody>
+        <a:bodyPr spcFirstLastPara="0" vert="horz" wrap="square" lIns="22860" tIns="22860" rIns="22860" bIns="22860" numCol="1" spcCol="1270" anchor="ctr" anchorCtr="0">
+          <a:noAutofit/>
+        </a:bodyPr>
+        <a:lstStyle/>
+        <a:p>
+          <a:pPr lvl="0" algn="ctr" defTabSz="266700">
+            <a:lnSpc>
+              <a:spcPct val="90000"/>
+            </a:lnSpc>
+            <a:spcBef>
+              <a:spcPct val="0"/>
+            </a:spcBef>
+            <a:spcAft>
+              <a:spcPct val="35000"/>
+            </a:spcAft>
+          </a:pPr>
+          <a:r>
+            <a:rPr lang="pt-PT" sz="600" kern="1200"/>
+            <a:t>Design de Moda e Têxtil</a:t>
+          </a:r>
+        </a:p>
+      </dsp:txBody>
+      <dsp:txXfrm>
+        <a:off x="817245" y="1872277"/>
+        <a:ext cx="612933" cy="389212"/>
+      </dsp:txXfrm>
+    </dsp:sp>
+    <dsp:sp modelId="{5905F73C-58AB-413A-8946-0DC4776E7B32}">
+      <dsp:nvSpPr>
+        <dsp:cNvPr id="0" name=""/>
+        <dsp:cNvSpPr/>
+      </dsp:nvSpPr>
+      <dsp:spPr>
+        <a:xfrm>
+          <a:off x="1498233" y="614060"/>
+          <a:ext cx="612933" cy="389212"/>
+        </a:xfrm>
+        <a:prstGeom prst="roundRect">
+          <a:avLst>
+            <a:gd name="adj" fmla="val 10000"/>
+          </a:avLst>
+        </a:prstGeom>
+        <a:solidFill>
+          <a:schemeClr val="accent1">
+            <a:hueOff val="0"/>
+            <a:satOff val="0"/>
+            <a:lumOff val="0"/>
+            <a:alphaOff val="0"/>
+          </a:schemeClr>
+        </a:solidFill>
+        <a:ln w="25400" cap="flat" cmpd="sng" algn="ctr">
+          <a:solidFill>
+            <a:schemeClr val="lt1">
+              <a:hueOff val="0"/>
+              <a:satOff val="0"/>
+              <a:lumOff val="0"/>
+              <a:alphaOff val="0"/>
+            </a:schemeClr>
+          </a:solidFill>
+          <a:prstDash val="solid"/>
+        </a:ln>
+        <a:effectLst/>
+      </dsp:spPr>
+      <dsp:style>
+        <a:lnRef idx="2">
+          <a:scrgbClr r="0" g="0" b="0"/>
+        </a:lnRef>
+        <a:fillRef idx="1">
+          <a:scrgbClr r="0" g="0" b="0"/>
+        </a:fillRef>
+        <a:effectRef idx="0">
+          <a:scrgbClr r="0" g="0" b="0"/>
+        </a:effectRef>
+        <a:fontRef idx="minor">
+          <a:schemeClr val="lt1"/>
+        </a:fontRef>
+      </dsp:style>
+    </dsp:sp>
+    <dsp:sp modelId="{083B9EE5-98FE-4760-945A-55685DC204B4}">
+      <dsp:nvSpPr>
+        <dsp:cNvPr id="0" name=""/>
+        <dsp:cNvSpPr/>
+      </dsp:nvSpPr>
+      <dsp:spPr>
+        <a:xfrm>
+          <a:off x="1566337" y="678759"/>
+          <a:ext cx="612933" cy="389212"/>
+        </a:xfrm>
+        <a:prstGeom prst="roundRect">
+          <a:avLst>
+            <a:gd name="adj" fmla="val 10000"/>
+          </a:avLst>
+        </a:prstGeom>
+        <a:solidFill>
+          <a:schemeClr val="lt1">
+            <a:alpha val="90000"/>
+            <a:hueOff val="0"/>
+            <a:satOff val="0"/>
+            <a:lumOff val="0"/>
+            <a:alphaOff val="0"/>
+          </a:schemeClr>
+        </a:solidFill>
+        <a:ln w="25400" cap="flat" cmpd="sng" algn="ctr">
+          <a:solidFill>
+            <a:schemeClr val="accent1">
+              <a:hueOff val="0"/>
+              <a:satOff val="0"/>
+              <a:lumOff val="0"/>
+              <a:alphaOff val="0"/>
+            </a:schemeClr>
+          </a:solidFill>
+          <a:prstDash val="solid"/>
+        </a:ln>
+        <a:effectLst/>
+      </dsp:spPr>
+      <dsp:style>
+        <a:lnRef idx="2">
+          <a:scrgbClr r="0" g="0" b="0"/>
+        </a:lnRef>
+        <a:fillRef idx="1">
+          <a:scrgbClr r="0" g="0" b="0"/>
+        </a:fillRef>
+        <a:effectRef idx="0">
+          <a:scrgbClr r="0" g="0" b="0"/>
+        </a:effectRef>
+        <a:fontRef idx="minor"/>
+      </dsp:style>
+      <dsp:txBody>
+        <a:bodyPr spcFirstLastPara="0" vert="horz" wrap="square" lIns="22860" tIns="22860" rIns="22860" bIns="22860" numCol="1" spcCol="1270" anchor="ctr" anchorCtr="0">
+          <a:noAutofit/>
+        </a:bodyPr>
+        <a:lstStyle/>
+        <a:p>
+          <a:pPr lvl="0" algn="ctr" defTabSz="266700">
+            <a:lnSpc>
+              <a:spcPct val="90000"/>
+            </a:lnSpc>
+            <a:spcBef>
+              <a:spcPct val="0"/>
+            </a:spcBef>
+            <a:spcAft>
+              <a:spcPct val="35000"/>
+            </a:spcAft>
+          </a:pPr>
+          <a:r>
+            <a:rPr lang="pt-PT" sz="600" kern="1200"/>
+            <a:t>Humanidades</a:t>
+          </a:r>
+        </a:p>
+        <a:p>
+          <a:pPr lvl="0" algn="ctr" defTabSz="266700">
+            <a:lnSpc>
+              <a:spcPct val="90000"/>
+            </a:lnSpc>
+            <a:spcBef>
+              <a:spcPct val="0"/>
+            </a:spcBef>
+            <a:spcAft>
+              <a:spcPct val="35000"/>
+            </a:spcAft>
+          </a:pPr>
+          <a:r>
+            <a:rPr lang="pt-PT" sz="600" kern="1200"/>
+            <a:t>Code: 220</a:t>
+          </a:r>
+        </a:p>
+      </dsp:txBody>
+      <dsp:txXfrm>
+        <a:off x="1566337" y="678759"/>
+        <a:ext cx="612933" cy="389212"/>
+      </dsp:txXfrm>
+    </dsp:sp>
+    <dsp:sp modelId="{45FA9773-AF1C-4A24-9528-2C4BA25BCBBB}">
+      <dsp:nvSpPr>
+        <dsp:cNvPr id="0" name=""/>
+        <dsp:cNvSpPr/>
+      </dsp:nvSpPr>
+      <dsp:spPr>
+        <a:xfrm>
+          <a:off x="1498282" y="1240104"/>
+          <a:ext cx="612933" cy="389212"/>
+        </a:xfrm>
+        <a:prstGeom prst="roundRect">
+          <a:avLst>
+            <a:gd name="adj" fmla="val 10000"/>
+          </a:avLst>
+        </a:prstGeom>
+        <a:solidFill>
+          <a:schemeClr val="accent1">
+            <a:hueOff val="0"/>
+            <a:satOff val="0"/>
+            <a:lumOff val="0"/>
+            <a:alphaOff val="0"/>
+          </a:schemeClr>
+        </a:solidFill>
+        <a:ln w="25400" cap="flat" cmpd="sng" algn="ctr">
+          <a:solidFill>
+            <a:schemeClr val="lt1">
+              <a:hueOff val="0"/>
+              <a:satOff val="0"/>
+              <a:lumOff val="0"/>
+              <a:alphaOff val="0"/>
+            </a:schemeClr>
+          </a:solidFill>
+          <a:prstDash val="solid"/>
+        </a:ln>
+        <a:effectLst/>
+      </dsp:spPr>
+      <dsp:style>
+        <a:lnRef idx="2">
+          <a:scrgbClr r="0" g="0" b="0"/>
+        </a:lnRef>
+        <a:fillRef idx="1">
+          <a:scrgbClr r="0" g="0" b="0"/>
+        </a:fillRef>
+        <a:effectRef idx="0">
+          <a:scrgbClr r="0" g="0" b="0"/>
+        </a:effectRef>
+        <a:fontRef idx="minor">
+          <a:schemeClr val="lt1"/>
+        </a:fontRef>
+      </dsp:style>
+    </dsp:sp>
+    <dsp:sp modelId="{0A4FA0D3-B41F-46C9-8978-AD26B06320ED}">
+      <dsp:nvSpPr>
+        <dsp:cNvPr id="0" name=""/>
+        <dsp:cNvSpPr/>
+      </dsp:nvSpPr>
+      <dsp:spPr>
+        <a:xfrm>
+          <a:off x="1566386" y="1304802"/>
+          <a:ext cx="612933" cy="389212"/>
+        </a:xfrm>
+        <a:prstGeom prst="roundRect">
+          <a:avLst>
+            <a:gd name="adj" fmla="val 10000"/>
+          </a:avLst>
+        </a:prstGeom>
+        <a:solidFill>
+          <a:schemeClr val="lt1">
+            <a:alpha val="90000"/>
+            <a:hueOff val="0"/>
+            <a:satOff val="0"/>
+            <a:lumOff val="0"/>
+            <a:alphaOff val="0"/>
+          </a:schemeClr>
+        </a:solidFill>
+        <a:ln w="25400" cap="flat" cmpd="sng" algn="ctr">
+          <a:solidFill>
+            <a:schemeClr val="accent1">
+              <a:hueOff val="0"/>
+              <a:satOff val="0"/>
+              <a:lumOff val="0"/>
+              <a:alphaOff val="0"/>
+            </a:schemeClr>
+          </a:solidFill>
+          <a:prstDash val="solid"/>
+        </a:ln>
+        <a:effectLst/>
+      </dsp:spPr>
+      <dsp:style>
+        <a:lnRef idx="2">
+          <a:scrgbClr r="0" g="0" b="0"/>
+        </a:lnRef>
+        <a:fillRef idx="1">
+          <a:scrgbClr r="0" g="0" b="0"/>
+        </a:fillRef>
+        <a:effectRef idx="0">
+          <a:scrgbClr r="0" g="0" b="0"/>
+        </a:effectRef>
+        <a:fontRef idx="minor"/>
+      </dsp:style>
+      <dsp:txBody>
+        <a:bodyPr spcFirstLastPara="0" vert="horz" wrap="square" lIns="22860" tIns="22860" rIns="22860" bIns="22860" numCol="1" spcCol="1270" anchor="ctr" anchorCtr="0">
+          <a:noAutofit/>
+        </a:bodyPr>
+        <a:lstStyle/>
+        <a:p>
+          <a:pPr lvl="0" algn="ctr" defTabSz="266700">
+            <a:lnSpc>
+              <a:spcPct val="90000"/>
+            </a:lnSpc>
+            <a:spcBef>
+              <a:spcPct val="0"/>
+            </a:spcBef>
+            <a:spcAft>
+              <a:spcPct val="35000"/>
+            </a:spcAft>
+          </a:pPr>
+          <a:r>
+            <a:rPr lang="pt-PT" sz="600" kern="1200"/>
+            <a:t>Religião e Teologia</a:t>
+          </a:r>
+        </a:p>
+        <a:p>
+          <a:pPr lvl="0" algn="ctr" defTabSz="266700">
+            <a:lnSpc>
+              <a:spcPct val="90000"/>
+            </a:lnSpc>
+            <a:spcBef>
+              <a:spcPct val="0"/>
+            </a:spcBef>
+            <a:spcAft>
+              <a:spcPct val="35000"/>
+            </a:spcAft>
+          </a:pPr>
+          <a:r>
+            <a:rPr lang="pt-PT" sz="600" kern="1200"/>
+            <a:t>Code: 221</a:t>
+          </a:r>
+        </a:p>
+      </dsp:txBody>
+      <dsp:txXfrm>
+        <a:off x="1566386" y="1304802"/>
+        <a:ext cx="612933" cy="389212"/>
+      </dsp:txXfrm>
+    </dsp:sp>
+    <dsp:sp modelId="{7DBE4D2A-1FE4-4140-8EEC-7F3E61026E1E}">
+      <dsp:nvSpPr>
+        <dsp:cNvPr id="0" name=""/>
+        <dsp:cNvSpPr/>
+      </dsp:nvSpPr>
+      <dsp:spPr>
+        <a:xfrm>
+          <a:off x="1498282" y="1807578"/>
+          <a:ext cx="612933" cy="389212"/>
+        </a:xfrm>
+        <a:prstGeom prst="roundRect">
+          <a:avLst>
+            <a:gd name="adj" fmla="val 10000"/>
+          </a:avLst>
+        </a:prstGeom>
+        <a:solidFill>
+          <a:schemeClr val="accent1">
+            <a:hueOff val="0"/>
+            <a:satOff val="0"/>
+            <a:lumOff val="0"/>
+            <a:alphaOff val="0"/>
+          </a:schemeClr>
+        </a:solidFill>
+        <a:ln w="25400" cap="flat" cmpd="sng" algn="ctr">
+          <a:solidFill>
+            <a:schemeClr val="lt1">
+              <a:hueOff val="0"/>
+              <a:satOff val="0"/>
+              <a:lumOff val="0"/>
+              <a:alphaOff val="0"/>
+            </a:schemeClr>
+          </a:solidFill>
+          <a:prstDash val="solid"/>
+        </a:ln>
+        <a:effectLst/>
+      </dsp:spPr>
+      <dsp:style>
+        <a:lnRef idx="2">
+          <a:scrgbClr r="0" g="0" b="0"/>
+        </a:lnRef>
+        <a:fillRef idx="1">
+          <a:scrgbClr r="0" g="0" b="0"/>
+        </a:fillRef>
+        <a:effectRef idx="0">
+          <a:scrgbClr r="0" g="0" b="0"/>
+        </a:effectRef>
+        <a:fontRef idx="minor">
+          <a:schemeClr val="lt1"/>
+        </a:fontRef>
+      </dsp:style>
+    </dsp:sp>
+    <dsp:sp modelId="{D85E5D04-E376-4ED2-ABC6-0643202AB2B2}">
+      <dsp:nvSpPr>
+        <dsp:cNvPr id="0" name=""/>
+        <dsp:cNvSpPr/>
+      </dsp:nvSpPr>
+      <dsp:spPr>
+        <a:xfrm>
+          <a:off x="1566386" y="1872277"/>
+          <a:ext cx="612933" cy="389212"/>
+        </a:xfrm>
+        <a:prstGeom prst="roundRect">
+          <a:avLst>
+            <a:gd name="adj" fmla="val 10000"/>
+          </a:avLst>
+        </a:prstGeom>
+        <a:solidFill>
+          <a:schemeClr val="lt1">
+            <a:alpha val="90000"/>
+            <a:hueOff val="0"/>
+            <a:satOff val="0"/>
+            <a:lumOff val="0"/>
+            <a:alphaOff val="0"/>
+          </a:schemeClr>
+        </a:solidFill>
+        <a:ln w="25400" cap="flat" cmpd="sng" algn="ctr">
+          <a:solidFill>
+            <a:schemeClr val="accent1">
+              <a:hueOff val="0"/>
+              <a:satOff val="0"/>
+              <a:lumOff val="0"/>
+              <a:alphaOff val="0"/>
+            </a:schemeClr>
+          </a:solidFill>
+          <a:prstDash val="solid"/>
+        </a:ln>
+        <a:effectLst/>
+      </dsp:spPr>
+      <dsp:style>
+        <a:lnRef idx="2">
+          <a:scrgbClr r="0" g="0" b="0"/>
+        </a:lnRef>
+        <a:fillRef idx="1">
+          <a:scrgbClr r="0" g="0" b="0"/>
+        </a:fillRef>
+        <a:effectRef idx="0">
+          <a:scrgbClr r="0" g="0" b="0"/>
+        </a:effectRef>
+        <a:fontRef idx="minor"/>
+      </dsp:style>
+      <dsp:txBody>
+        <a:bodyPr spcFirstLastPara="0" vert="horz" wrap="square" lIns="22860" tIns="22860" rIns="22860" bIns="22860" numCol="1" spcCol="1270" anchor="ctr" anchorCtr="0">
+          <a:noAutofit/>
+        </a:bodyPr>
+        <a:lstStyle/>
+        <a:p>
+          <a:pPr lvl="0" algn="ctr" defTabSz="266700">
+            <a:lnSpc>
+              <a:spcPct val="90000"/>
+            </a:lnSpc>
+            <a:spcBef>
+              <a:spcPct val="0"/>
+            </a:spcBef>
+            <a:spcAft>
+              <a:spcPct val="35000"/>
+            </a:spcAft>
+          </a:pPr>
+          <a:r>
+            <a:rPr lang="pt-PT" sz="600" kern="1200"/>
+            <a:t>Teologia</a:t>
+          </a:r>
+        </a:p>
+      </dsp:txBody>
+      <dsp:txXfrm>
+        <a:off x="1566386" y="1872277"/>
+        <a:ext cx="612933" cy="389212"/>
+      </dsp:txXfrm>
+    </dsp:sp>
+  </dsp:spTree>
+</dsp:drawing>
+</file>
+
+<file path=word/diagrams/layout1.xml><?xml version="1.0" encoding="utf-8"?>
+<dgm:layoutDef xmlns:dgm="http://schemas.openxmlformats.org/drawingml/2006/diagram" xmlns:a="http://schemas.openxmlformats.org/drawingml/2006/main" uniqueId="urn:microsoft.com/office/officeart/2005/8/layout/hierarchy1">
+  <dgm:title val=""/>
+  <dgm:desc val=""/>
+  <dgm:catLst>
+    <dgm:cat type="hierarchy" pri="2000"/>
+  </dgm:catLst>
+  <dgm:sampData>
+    <dgm:dataModel>
+      <dgm:ptLst>
+        <dgm:pt modelId="0" type="doc"/>
+        <dgm:pt modelId="1">
+          <dgm:prSet phldr="1"/>
+        </dgm:pt>
+        <dgm:pt modelId="2">
+          <dgm:prSet phldr="1"/>
+        </dgm:pt>
+        <dgm:pt modelId="21">
+          <dgm:prSet phldr="1"/>
+        </dgm:pt>
+        <dgm:pt modelId="22">
+          <dgm:prSet phldr="1"/>
+        </dgm:pt>
+        <dgm:pt modelId="3">
+          <dgm:prSet phldr="1"/>
+        </dgm:pt>
+        <dgm:pt modelId="31">
+          <dgm:prSet phldr="1"/>
+        </dgm:pt>
+      </dgm:ptLst>
+      <dgm:cxnLst>
+        <dgm:cxn modelId="4" srcId="0" destId="1" srcOrd="0" destOrd="0"/>
+        <dgm:cxn modelId="5" srcId="1" destId="2" srcOrd="0" destOrd="0"/>
+        <dgm:cxn modelId="6" srcId="1" destId="3" srcOrd="1" destOrd="0"/>
+        <dgm:cxn modelId="23" srcId="2" destId="21" srcOrd="0" destOrd="0"/>
+        <dgm:cxn modelId="24" srcId="2" destId="22" srcOrd="1" destOrd="0"/>
+        <dgm:cxn modelId="33" srcId="3" destId="31" srcOrd="0" destOrd="0"/>
+      </dgm:cxnLst>
+      <dgm:bg/>
+      <dgm:whole/>
+    </dgm:dataModel>
+  </dgm:sampData>
+  <dgm:styleData>
+    <dgm:dataModel>
+      <dgm:ptLst>
+        <dgm:pt modelId="0" type="doc"/>
+        <dgm:pt modelId="1"/>
+        <dgm:pt modelId="11"/>
+        <dgm:pt modelId="12"/>
+      </dgm:ptLst>
+      <dgm:cxnLst>
+        <dgm:cxn modelId="2" srcId="0" destId="1" srcOrd="0" destOrd="0"/>
+        <dgm:cxn modelId="13" srcId="1" destId="11" srcOrd="0" destOrd="0"/>
+        <dgm:cxn modelId="14" srcId="1" destId="12" srcOrd="1" destOrd="0"/>
+      </dgm:cxnLst>
+      <dgm:bg/>
+      <dgm:whole/>
+    </dgm:dataModel>
+  </dgm:styleData>
+  <dgm:clrData>
+    <dgm:dataModel>
+      <dgm:ptLst>
+        <dgm:pt modelId="0" type="doc"/>
+        <dgm:pt modelId="1"/>
+        <dgm:pt modelId="2"/>
+        <dgm:pt modelId="21"/>
+        <dgm:pt modelId="211"/>
+        <dgm:pt modelId="3"/>
+        <dgm:pt modelId="31"/>
+        <dgm:pt modelId="311"/>
+      </dgm:ptLst>
+      <dgm:cxnLst>
+        <dgm:cxn modelId="4" srcId="0" destId="1" srcOrd="0" destOrd="0"/>
+        <dgm:cxn modelId="5" srcId="1" destId="2" srcOrd="0" destOrd="0"/>
+        <dgm:cxn modelId="6" srcId="1" destId="3" srcOrd="1" destOrd="0"/>
+        <dgm:cxn modelId="23" srcId="2" destId="21" srcOrd="0" destOrd="0"/>
+        <dgm:cxn modelId="24" srcId="21" destId="211" srcOrd="0" destOrd="0"/>
+        <dgm:cxn modelId="33" srcId="3" destId="31" srcOrd="0" destOrd="0"/>
+        <dgm:cxn modelId="34" srcId="31" destId="311" srcOrd="0" destOrd="0"/>
+      </dgm:cxnLst>
+      <dgm:bg/>
+      <dgm:whole/>
+    </dgm:dataModel>
+  </dgm:clrData>
+  <dgm:layoutNode name="hierChild1">
+    <dgm:varLst>
+      <dgm:chPref val="1"/>
+      <dgm:dir/>
+      <dgm:animOne val="branch"/>
+      <dgm:animLvl val="lvl"/>
+      <dgm:resizeHandles/>
+    </dgm:varLst>
+    <dgm:choose name="Name0">
+      <dgm:if name="Name1" func="var" arg="dir" op="equ" val="norm">
+        <dgm:alg type="hierChild">
+          <dgm:param type="linDir" val="fromL"/>
+        </dgm:alg>
+      </dgm:if>
+      <dgm:else name="Name2">
+        <dgm:alg type="hierChild">
+          <dgm:param type="linDir" val="fromR"/>
+        </dgm:alg>
+      </dgm:else>
+    </dgm:choose>
+    <dgm:shape xmlns:r="http://schemas.openxmlformats.org/officeDocument/2006/relationships" r:blip="">
+      <dgm:adjLst/>
+    </dgm:shape>
+    <dgm:presOf/>
+    <dgm:constrLst>
+      <dgm:constr type="primFontSz" for="des" ptType="node" op="equ" val="65"/>
+      <dgm:constr type="w" for="des" forName="composite" refType="w"/>
+      <dgm:constr type="h" for="des" forName="composite" refType="w" refFor="des" refForName="composite" fact="0.667"/>
+      <dgm:constr type="w" for="des" forName="composite2" refType="w" refFor="des" refForName="composite"/>
+      <dgm:constr type="h" for="des" forName="composite2" refType="h" refFor="des" refForName="composite"/>
+      <dgm:constr type="w" for="des" forName="composite3" refType="w" refFor="des" refForName="composite"/>
+      <dgm:constr type="h" for="des" forName="composite3" refType="h" refFor="des" refForName="composite"/>
+      <dgm:constr type="w" for="des" forName="composite4" refType="w" refFor="des" refForName="composite"/>
+      <dgm:constr type="h" for="des" forName="composite4" refType="h" refFor="des" refForName="composite"/>
+      <dgm:constr type="w" for="des" forName="composite5" refType="w" refFor="des" refForName="composite"/>
+      <dgm:constr type="h" for="des" forName="composite5" refType="h" refFor="des" refForName="composite"/>
+      <dgm:constr type="sibSp" refType="w" refFor="des" refForName="composite" fact="0.1"/>
+      <dgm:constr type="sibSp" for="des" forName="hierChild2" refType="sibSp"/>
+      <dgm:constr type="sibSp" for="des" forName="hierChild3" refType="sibSp"/>
+      <dgm:constr type="sibSp" for="des" forName="hierChild4" refType="sibSp"/>
+      <dgm:constr type="sibSp" for="des" forName="hierChild5" refType="sibSp"/>
+      <dgm:constr type="sibSp" for="des" forName="hierChild6" refType="sibSp"/>
+      <dgm:constr type="sp" for="des" forName="hierRoot1" refType="h" refFor="des" refForName="composite" fact="0.25"/>
+      <dgm:constr type="sp" for="des" forName="hierRoot2" refType="sp" refFor="des" refForName="hierRoot1"/>
+      <dgm:constr type="sp" for="des" forName="hierRoot3" refType="sp" refFor="des" refForName="hierRoot1"/>
+      <dgm:constr type="sp" for="des" forName="hierRoot4" refType="sp" refFor="des" refForName="hierRoot1"/>
+      <dgm:constr type="sp" for="des" forName="hierRoot5" refType="sp" refFor="des" refForName="hierRoot1"/>
+    </dgm:constrLst>
+    <dgm:ruleLst/>
+    <dgm:forEach name="Name3" axis="ch">
+      <dgm:forEach name="Name4" axis="self" ptType="node">
+        <dgm:layoutNode name="hierRoot1">
+          <dgm:alg type="hierRoot"/>
+          <dgm:shape xmlns:r="http://schemas.openxmlformats.org/officeDocument/2006/relationships" r:blip="">
+            <dgm:adjLst/>
+          </dgm:shape>
+          <dgm:presOf/>
+          <dgm:constrLst>
+            <dgm:constr type="bendDist" for="des" ptType="parTrans" refType="sp" fact="0.5"/>
+          </dgm:constrLst>
+          <dgm:ruleLst/>
+          <dgm:layoutNode name="composite">
+            <dgm:alg type="composite"/>
+            <dgm:shape xmlns:r="http://schemas.openxmlformats.org/officeDocument/2006/relationships" r:blip="">
+              <dgm:adjLst/>
+            </dgm:shape>
+            <dgm:presOf/>
+            <dgm:constrLst>
+              <dgm:constr type="w" for="ch" forName="background" refType="w" fact="0.9"/>
+              <dgm:constr type="h" for="ch" forName="background" refType="w" refFor="ch" refForName="background" fact="0.635"/>
+              <dgm:constr type="t" for="ch" forName="background"/>
+              <dgm:constr type="l" for="ch" forName="background"/>
+              <dgm:constr type="w" for="ch" forName="text" refType="w" fact="0.9"/>
+              <dgm:constr type="h" for="ch" forName="text" refType="w" refFor="ch" refForName="text" fact="0.635"/>
+              <dgm:constr type="t" for="ch" forName="text" refType="w" fact="0.095"/>
+              <dgm:constr type="l" for="ch" forName="text" refType="w" fact="0.1"/>
+            </dgm:constrLst>
+            <dgm:ruleLst/>
+            <dgm:layoutNode name="background" styleLbl="node0" moveWith="text">
+              <dgm:alg type="sp"/>
+              <dgm:shape xmlns:r="http://schemas.openxmlformats.org/officeDocument/2006/relationships" type="roundRect" r:blip="">
+                <dgm:adjLst>
+                  <dgm:adj idx="1" val="0.1"/>
+                </dgm:adjLst>
+              </dgm:shape>
+              <dgm:presOf/>
+              <dgm:constrLst/>
+              <dgm:ruleLst/>
+            </dgm:layoutNode>
+            <dgm:layoutNode name="text" styleLbl="fgAcc0">
+              <dgm:varLst>
+                <dgm:chPref val="3"/>
+              </dgm:varLst>
+              <dgm:alg type="tx"/>
+              <dgm:shape xmlns:r="http://schemas.openxmlformats.org/officeDocument/2006/relationships" type="roundRect" r:blip="">
+                <dgm:adjLst>
+                  <dgm:adj idx="1" val="0.1"/>
+                </dgm:adjLst>
+              </dgm:shape>
+              <dgm:presOf axis="self"/>
+              <dgm:constrLst>
+                <dgm:constr type="tMarg" refType="primFontSz" fact="0.3"/>
+                <dgm:constr type="bMarg" refType="primFontSz" fact="0.3"/>
+                <dgm:constr type="lMarg" refType="primFontSz" fact="0.3"/>
+                <dgm:constr type="rMarg" refType="primFontSz" fact="0.3"/>
+              </dgm:constrLst>
+              <dgm:ruleLst>
+                <dgm:rule type="primFontSz" val="5" fact="NaN" max="NaN"/>
+              </dgm:ruleLst>
+            </dgm:layoutNode>
+          </dgm:layoutNode>
+          <dgm:layoutNode name="hierChild2">
+            <dgm:choose name="Name5">
+              <dgm:if name="Name6" func="var" arg="dir" op="equ" val="norm">
+                <dgm:alg type="hierChild">
+                  <dgm:param type="linDir" val="fromL"/>
+                </dgm:alg>
+              </dgm:if>
+              <dgm:else name="Name7">
+                <dgm:alg type="hierChild">
+                  <dgm:param type="linDir" val="fromR"/>
+                </dgm:alg>
+              </dgm:else>
+            </dgm:choose>
+            <dgm:shape xmlns:r="http://schemas.openxmlformats.org/officeDocument/2006/relationships" r:blip="">
+              <dgm:adjLst/>
+            </dgm:shape>
+            <dgm:presOf/>
+            <dgm:constrLst/>
+            <dgm:ruleLst/>
+            <dgm:forEach name="Name8" axis="ch">
+              <dgm:forEach name="Name9" axis="self" ptType="parTrans" cnt="1">
+                <dgm:layoutNode name="Name10">
+                  <dgm:alg type="conn">
+                    <dgm:param type="dim" val="1D"/>
+                    <dgm:param type="endSty" val="noArr"/>
+                    <dgm:param type="connRout" val="bend"/>
+                    <dgm:param type="bendPt" val="end"/>
+                    <dgm:param type="begPts" val="bCtr"/>
+                    <dgm:param type="endPts" val="tCtr"/>
+                    <dgm:param type="srcNode" val="background"/>
+                    <dgm:param type="dstNode" val="background2"/>
+                  </dgm:alg>
+                  <dgm:shape xmlns:r="http://schemas.openxmlformats.org/officeDocument/2006/relationships" type="conn" r:blip="" zOrderOff="-999">
+                    <dgm:adjLst/>
+                  </dgm:shape>
+                  <dgm:presOf axis="self"/>
+                  <dgm:constrLst>
+                    <dgm:constr type="begPad"/>
+                    <dgm:constr type="endPad"/>
+                  </dgm:constrLst>
+                  <dgm:ruleLst/>
+                </dgm:layoutNode>
+              </dgm:forEach>
+              <dgm:forEach name="Name11" axis="self" ptType="node">
+                <dgm:layoutNode name="hierRoot2">
+                  <dgm:alg type="hierRoot"/>
+                  <dgm:shape xmlns:r="http://schemas.openxmlformats.org/officeDocument/2006/relationships" r:blip="">
+                    <dgm:adjLst/>
+                  </dgm:shape>
+                  <dgm:presOf/>
+                  <dgm:constrLst>
+                    <dgm:constr type="bendDist" for="des" ptType="parTrans" refType="sp" fact="0.5"/>
+                  </dgm:constrLst>
+                  <dgm:ruleLst/>
+                  <dgm:layoutNode name="composite2">
+                    <dgm:alg type="composite"/>
+                    <dgm:shape xmlns:r="http://schemas.openxmlformats.org/officeDocument/2006/relationships" r:blip="">
+                      <dgm:adjLst/>
+                    </dgm:shape>
+                    <dgm:presOf/>
+                    <dgm:constrLst>
+                      <dgm:constr type="w" for="ch" forName="background2" refType="w" fact="0.9"/>
+                      <dgm:constr type="h" for="ch" forName="background2" refType="w" refFor="ch" refForName="background2" fact="0.635"/>
+                      <dgm:constr type="t" for="ch" forName="background2"/>
+                      <dgm:constr type="l" for="ch" forName="background2"/>
+                      <dgm:constr type="w" for="ch" forName="text2" refType="w" fact="0.9"/>
+                      <dgm:constr type="h" for="ch" forName="text2" refType="w" refFor="ch" refForName="text2" fact="0.635"/>
+                      <dgm:constr type="t" for="ch" forName="text2" refType="w" fact="0.095"/>
+                      <dgm:constr type="l" for="ch" forName="text2" refType="w" fact="0.1"/>
+                    </dgm:constrLst>
+                    <dgm:ruleLst/>
+                    <dgm:layoutNode name="background2" moveWith="text2">
+                      <dgm:alg type="sp"/>
+                      <dgm:shape xmlns:r="http://schemas.openxmlformats.org/officeDocument/2006/relationships" type="roundRect" r:blip="">
+                        <dgm:adjLst>
+                          <dgm:adj idx="1" val="0.1"/>
+                        </dgm:adjLst>
+                      </dgm:shape>
+                      <dgm:presOf/>
+                      <dgm:constrLst/>
+                      <dgm:ruleLst/>
+                    </dgm:layoutNode>
+                    <dgm:layoutNode name="text2" styleLbl="fgAcc2">
+                      <dgm:varLst>
+                        <dgm:chPref val="3"/>
+                      </dgm:varLst>
+                      <dgm:alg type="tx"/>
+                      <dgm:shape xmlns:r="http://schemas.openxmlformats.org/officeDocument/2006/relationships" type="roundRect" r:blip="">
+                        <dgm:adjLst>
+                          <dgm:adj idx="1" val="0.1"/>
+                        </dgm:adjLst>
+                      </dgm:shape>
+                      <dgm:presOf axis="self"/>
+                      <dgm:constrLst>
+                        <dgm:constr type="tMarg" refType="primFontSz" fact="0.3"/>
+                        <dgm:constr type="bMarg" refType="primFontSz" fact="0.3"/>
+                        <dgm:constr type="lMarg" refType="primFontSz" fact="0.3"/>
+                        <dgm:constr type="rMarg" refType="primFontSz" fact="0.3"/>
+                      </dgm:constrLst>
+                      <dgm:ruleLst>
+                        <dgm:rule type="primFontSz" val="5" fact="NaN" max="NaN"/>
+                      </dgm:ruleLst>
+                    </dgm:layoutNode>
+                  </dgm:layoutNode>
+                  <dgm:layoutNode name="hierChild3">
+                    <dgm:choose name="Name12">
+                      <dgm:if name="Name13" func="var" arg="dir" op="equ" val="norm">
+                        <dgm:alg type="hierChild">
+                          <dgm:param type="linDir" val="fromL"/>
+                        </dgm:alg>
+                      </dgm:if>
+                      <dgm:else name="Name14">
+                        <dgm:alg type="hierChild">
+                          <dgm:param type="linDir" val="fromR"/>
+                        </dgm:alg>
+                      </dgm:else>
+                    </dgm:choose>
+                    <dgm:shape xmlns:r="http://schemas.openxmlformats.org/officeDocument/2006/relationships" r:blip="">
+                      <dgm:adjLst/>
+                    </dgm:shape>
+                    <dgm:presOf/>
+                    <dgm:constrLst/>
+                    <dgm:ruleLst/>
+                    <dgm:forEach name="Name15" axis="ch">
+                      <dgm:forEach name="Name16" axis="self" ptType="parTrans" cnt="1">
+                        <dgm:layoutNode name="Name17">
+                          <dgm:alg type="conn">
+                            <dgm:param type="dim" val="1D"/>
+                            <dgm:param type="endSty" val="noArr"/>
+                            <dgm:param type="connRout" val="bend"/>
+                            <dgm:param type="bendPt" val="end"/>
+                            <dgm:param type="begPts" val="bCtr"/>
+                            <dgm:param type="endPts" val="tCtr"/>
+                            <dgm:param type="srcNode" val="background2"/>
+                            <dgm:param type="dstNode" val="background3"/>
+                          </dgm:alg>
+                          <dgm:shape xmlns:r="http://schemas.openxmlformats.org/officeDocument/2006/relationships" type="conn" r:blip="" zOrderOff="-999">
+                            <dgm:adjLst/>
+                          </dgm:shape>
+                          <dgm:presOf axis="self"/>
+                          <dgm:constrLst>
+                            <dgm:constr type="begPad"/>
+                            <dgm:constr type="endPad"/>
+                          </dgm:constrLst>
+                          <dgm:ruleLst/>
+                        </dgm:layoutNode>
+                      </dgm:forEach>
+                      <dgm:forEach name="Name18" axis="self" ptType="node">
+                        <dgm:layoutNode name="hierRoot3">
+                          <dgm:alg type="hierRoot"/>
+                          <dgm:shape xmlns:r="http://schemas.openxmlformats.org/officeDocument/2006/relationships" r:blip="">
+                            <dgm:adjLst/>
+                          </dgm:shape>
+                          <dgm:presOf/>
+                          <dgm:constrLst>
+                            <dgm:constr type="bendDist" for="des" ptType="parTrans" refType="sp" fact="0.5"/>
+                          </dgm:constrLst>
+                          <dgm:ruleLst/>
+                          <dgm:layoutNode name="composite3">
+                            <dgm:alg type="composite"/>
+                            <dgm:shape xmlns:r="http://schemas.openxmlformats.org/officeDocument/2006/relationships" r:blip="">
+                              <dgm:adjLst/>
+                            </dgm:shape>
+                            <dgm:presOf/>
+                            <dgm:constrLst>
+                              <dgm:constr type="w" for="ch" forName="background3" refType="w" fact="0.9"/>
+                              <dgm:constr type="h" for="ch" forName="background3" refType="w" refFor="ch" refForName="background3" fact="0.635"/>
+                              <dgm:constr type="t" for="ch" forName="background3"/>
+                              <dgm:constr type="l" for="ch" forName="background3"/>
+                              <dgm:constr type="w" for="ch" forName="text3" refType="w" fact="0.9"/>
+                              <dgm:constr type="h" for="ch" forName="text3" refType="w" refFor="ch" refForName="text3" fact="0.635"/>
+                              <dgm:constr type="t" for="ch" forName="text3" refType="w" fact="0.095"/>
+                              <dgm:constr type="l" for="ch" forName="text3" refType="w" fact="0.1"/>
+                            </dgm:constrLst>
+                            <dgm:ruleLst/>
+                            <dgm:layoutNode name="background3" moveWith="text3">
+                              <dgm:alg type="sp"/>
+                              <dgm:shape xmlns:r="http://schemas.openxmlformats.org/officeDocument/2006/relationships" type="roundRect" r:blip="">
+                                <dgm:adjLst>
+                                  <dgm:adj idx="1" val="0.1"/>
+                                </dgm:adjLst>
+                              </dgm:shape>
+                              <dgm:presOf/>
+                              <dgm:constrLst/>
+                              <dgm:ruleLst/>
+                            </dgm:layoutNode>
+                            <dgm:layoutNode name="text3" styleLbl="fgAcc3">
+                              <dgm:varLst>
+                                <dgm:chPref val="3"/>
+                              </dgm:varLst>
+                              <dgm:alg type="tx"/>
+                              <dgm:shape xmlns:r="http://schemas.openxmlformats.org/officeDocument/2006/relationships" type="roundRect" r:blip="">
+                                <dgm:adjLst>
+                                  <dgm:adj idx="1" val="0.1"/>
+                                </dgm:adjLst>
+                              </dgm:shape>
+                              <dgm:presOf axis="self"/>
+                              <dgm:constrLst>
+                                <dgm:constr type="tMarg" refType="primFontSz" fact="0.3"/>
+                                <dgm:constr type="bMarg" refType="primFontSz" fact="0.3"/>
+                                <dgm:constr type="lMarg" refType="primFontSz" fact="0.3"/>
+                                <dgm:constr type="rMarg" refType="primFontSz" fact="0.3"/>
+                              </dgm:constrLst>
+                              <dgm:ruleLst>
+                                <dgm:rule type="primFontSz" val="5" fact="NaN" max="NaN"/>
+                              </dgm:ruleLst>
+                            </dgm:layoutNode>
+                          </dgm:layoutNode>
+                          <dgm:layoutNode name="hierChild4">
+                            <dgm:choose name="Name19">
+                              <dgm:if name="Name20" func="var" arg="dir" op="equ" val="norm">
+                                <dgm:alg type="hierChild">
+                                  <dgm:param type="linDir" val="fromL"/>
+                                </dgm:alg>
+                              </dgm:if>
+                              <dgm:else name="Name21">
+                                <dgm:alg type="hierChild">
+                                  <dgm:param type="linDir" val="fromR"/>
+                                </dgm:alg>
+                              </dgm:else>
+                            </dgm:choose>
+                            <dgm:shape xmlns:r="http://schemas.openxmlformats.org/officeDocument/2006/relationships" r:blip="">
+                              <dgm:adjLst/>
+                            </dgm:shape>
+                            <dgm:presOf/>
+                            <dgm:constrLst/>
+                            <dgm:ruleLst/>
+                            <dgm:forEach name="repeat" axis="ch">
+                              <dgm:forEach name="Name22" axis="self" ptType="parTrans" cnt="1">
+                                <dgm:layoutNode name="Name23">
+                                  <dgm:choose name="Name24">
+                                    <dgm:if name="Name25" axis="self" func="depth" op="lte" val="4">
+                                      <dgm:alg type="conn">
+                                        <dgm:param type="dim" val="1D"/>
+                                        <dgm:param type="endSty" val="noArr"/>
+                                        <dgm:param type="connRout" val="bend"/>
+                                        <dgm:param type="bendPt" val="end"/>
+                                        <dgm:param type="begPts" val="bCtr"/>
+                                        <dgm:param type="endPts" val="tCtr"/>
+                                        <dgm:param type="srcNode" val="background3"/>
+                                        <dgm:param type="dstNode" val="background4"/>
+                                      </dgm:alg>
+                                    </dgm:if>
+                                    <dgm:else name="Name26">
+                                      <dgm:alg type="conn">
+                                        <dgm:param type="dim" val="1D"/>
+                                        <dgm:param type="endSty" val="noArr"/>
+                                        <dgm:param type="connRout" val="bend"/>
+                                        <dgm:param type="bendPt" val="end"/>
+                                        <dgm:param type="begPts" val="bCtr"/>
+                                        <dgm:param type="endPts" val="tCtr"/>
+                                        <dgm:param type="srcNode" val="background4"/>
+                                        <dgm:param type="dstNode" val="background4"/>
+                                      </dgm:alg>
+                                    </dgm:else>
+                                  </dgm:choose>
+                                  <dgm:shape xmlns:r="http://schemas.openxmlformats.org/officeDocument/2006/relationships" type="conn" r:blip="" zOrderOff="-999">
+                                    <dgm:adjLst/>
+                                  </dgm:shape>
+                                  <dgm:presOf axis="self"/>
+                                  <dgm:constrLst>
+                                    <dgm:constr type="begPad"/>
+                                    <dgm:constr type="endPad"/>
+                                  </dgm:constrLst>
+                                  <dgm:ruleLst/>
+                                </dgm:layoutNode>
+                              </dgm:forEach>
+                              <dgm:forEach name="Name27" axis="self" ptType="node">
+                                <dgm:layoutNode name="hierRoot4">
+                                  <dgm:alg type="hierRoot"/>
+                                  <dgm:shape xmlns:r="http://schemas.openxmlformats.org/officeDocument/2006/relationships" r:blip="">
+                                    <dgm:adjLst/>
+                                  </dgm:shape>
+                                  <dgm:presOf/>
+                                  <dgm:constrLst>
+                                    <dgm:constr type="bendDist" for="des" ptType="parTrans" refType="sp" fact="0.5"/>
+                                  </dgm:constrLst>
+                                  <dgm:ruleLst/>
+                                  <dgm:layoutNode name="composite4">
+                                    <dgm:alg type="composite"/>
+                                    <dgm:shape xmlns:r="http://schemas.openxmlformats.org/officeDocument/2006/relationships" r:blip="">
+                                      <dgm:adjLst/>
+                                    </dgm:shape>
+                                    <dgm:presOf/>
+                                    <dgm:constrLst>
+                                      <dgm:constr type="w" for="ch" forName="background4" refType="w" fact="0.9"/>
+                                      <dgm:constr type="h" for="ch" forName="background4" refType="w" refFor="ch" refForName="background4" fact="0.635"/>
+                                      <dgm:constr type="t" for="ch" forName="background4"/>
+                                      <dgm:constr type="l" for="ch" forName="background4"/>
+                                      <dgm:constr type="w" for="ch" forName="text4" refType="w" fact="0.9"/>
+                                      <dgm:constr type="h" for="ch" forName="text4" refType="w" refFor="ch" refForName="text4" fact="0.635"/>
+                                      <dgm:constr type="t" for="ch" forName="text4" refType="w" fact="0.095"/>
+                                      <dgm:constr type="l" for="ch" forName="text4" refType="w" fact="0.1"/>
+                                    </dgm:constrLst>
+                                    <dgm:ruleLst/>
+                                    <dgm:layoutNode name="background4" moveWith="text4">
+                                      <dgm:alg type="sp"/>
+                                      <dgm:shape xmlns:r="http://schemas.openxmlformats.org/officeDocument/2006/relationships" type="roundRect" r:blip="">
+                                        <dgm:adjLst>
+                                          <dgm:adj idx="1" val="0.1"/>
+                                        </dgm:adjLst>
+                                      </dgm:shape>
+                                      <dgm:presOf/>
+                                      <dgm:constrLst/>
+                                      <dgm:ruleLst/>
+                                    </dgm:layoutNode>
+                                    <dgm:layoutNode name="text4" styleLbl="fgAcc4">
+                                      <dgm:varLst>
+                                        <dgm:chPref val="3"/>
+                                      </dgm:varLst>
+                                      <dgm:alg type="tx"/>
+                                      <dgm:shape xmlns:r="http://schemas.openxmlformats.org/officeDocument/2006/relationships" type="roundRect" r:blip="">
+                                        <dgm:adjLst>
+                                          <dgm:adj idx="1" val="0.1"/>
+                                        </dgm:adjLst>
+                                      </dgm:shape>
+                                      <dgm:presOf axis="self"/>
+                                      <dgm:constrLst>
+                                        <dgm:constr type="tMarg" refType="primFontSz" fact="0.3"/>
+                                        <dgm:constr type="bMarg" refType="primFontSz" fact="0.3"/>
+                                        <dgm:constr type="lMarg" refType="primFontSz" fact="0.3"/>
+                                        <dgm:constr type="rMarg" refType="primFontSz" fact="0.3"/>
+                                      </dgm:constrLst>
+                                      <dgm:ruleLst>
+                                        <dgm:rule type="primFontSz" val="5" fact="NaN" max="NaN"/>
+                                      </dgm:ruleLst>
+                                    </dgm:layoutNode>
+                                  </dgm:layoutNode>
+                                  <dgm:layoutNode name="hierChild5">
+                                    <dgm:choose name="Name28">
+                                      <dgm:if name="Name29" func="var" arg="dir" op="equ" val="norm">
+                                        <dgm:alg type="hierChild">
+                                          <dgm:param type="linDir" val="fromL"/>
+                                        </dgm:alg>
+                                      </dgm:if>
+                                      <dgm:else name="Name30">
+                                        <dgm:alg type="hierChild">
+                                          <dgm:param type="linDir" val="fromR"/>
+                                        </dgm:alg>
+                                      </dgm:else>
+                                    </dgm:choose>
+                                    <dgm:shape xmlns:r="http://schemas.openxmlformats.org/officeDocument/2006/relationships" r:blip="">
+                                      <dgm:adjLst/>
+                                    </dgm:shape>
+                                    <dgm:presOf/>
+                                    <dgm:constrLst/>
+                                    <dgm:ruleLst/>
+                                    <dgm:forEach name="Name31" ref="repeat"/>
+                                  </dgm:layoutNode>
+                                </dgm:layoutNode>
+                              </dgm:forEach>
+                            </dgm:forEach>
+                          </dgm:layoutNode>
+                        </dgm:layoutNode>
+                      </dgm:forEach>
+                    </dgm:forEach>
+                  </dgm:layoutNode>
+                </dgm:layoutNode>
+              </dgm:forEach>
+            </dgm:forEach>
+          </dgm:layoutNode>
+        </dgm:layoutNode>
+      </dgm:forEach>
+    </dgm:forEach>
+  </dgm:layoutNode>
+</dgm:layoutDef>
+</file>
+
+<file path=word/diagrams/quickStyle1.xml><?xml version="1.0" encoding="utf-8"?>
+<dgm:styleDef xmlns:dgm="http://schemas.openxmlformats.org/drawingml/2006/diagram" xmlns:a="http://schemas.openxmlformats.org/drawingml/2006/main" uniqueId="urn:microsoft.com/office/officeart/2005/8/quickstyle/simple1">
+  <dgm:title val=""/>
+  <dgm:desc val=""/>
+  <dgm:catLst>
+    <dgm:cat type="simple" pri="10100"/>
+  </dgm:catLst>
+  <dgm:scene3d>
+    <a:camera prst="orthographicFront"/>
+    <a:lightRig rig="threePt" dir="t"/>
+  </dgm:scene3d>
+  <dgm:styleLbl name="node0">
+    <dgm:scene3d>
+      <a:camera prst="orthographicFront"/>
+      <a:lightRig rig="threePt" dir="t"/>
+    </dgm:scene3d>
+    <dgm:sp3d/>
+    <dgm:txPr/>
+    <dgm:style>
+      <a:lnRef idx="2">
+        <a:scrgbClr r="0" g="0" b="0"/>
+      </a:lnRef>
+      <a:fillRef idx="1">
+        <a:scrgbClr r="0" g="0" b="0"/>
+      </a:fillRef>
+      <a:effectRef idx="0">
+        <a:scrgbClr r="0" g="0" b="0"/>
+      </a:effectRef>
+      <a:fontRef idx="minor">
+        <a:schemeClr val="lt1"/>
+      </a:fontRef>
+    </dgm:style>
+  </dgm:styleLbl>
+  <dgm:styleLbl name="lnNode1">
+    <dgm:scene3d>
+      <a:camera prst="orthographicFront"/>
+      <a:lightRig rig="threePt" dir="t"/>
+    </dgm:scene3d>
+    <dgm:sp3d/>
+    <dgm:txPr/>
+    <dgm:style>
+      <a:lnRef idx="2">
+        <a:scrgbClr r="0" g="0" b="0"/>
+      </a:lnRef>
+      <a:fillRef idx="1">
+        <a:scrgbClr r="0" g="0" b="0"/>
+      </a:fillRef>
+      <a:effectRef idx="0">
+        <a:scrgbClr r="0" g="0" b="0"/>
+      </a:effectRef>
+      <a:fontRef idx="minor">
+        <a:schemeClr val="lt1"/>
+      </a:fontRef>
+    </dgm:style>
+  </dgm:styleLbl>
+  <dgm:styleLbl name="vennNode1">
+    <dgm:scene3d>
+      <a:camera prst="orthographicFront"/>
+      <a:lightRig rig="threePt" dir="t"/>
+    </dgm:scene3d>
+    <dgm:sp3d/>
+    <dgm:txPr/>
+    <dgm:style>
+      <a:lnRef idx="2">
+        <a:scrgbClr r="0" g="0" b="0"/>
+      </a:lnRef>
+      <a:fillRef idx="1">
+        <a:scrgbClr r="0" g="0" b="0"/>
+      </a:fillRef>
+      <a:effectRef idx="0">
+        <a:scrgbClr r="0" g="0" b="0"/>
+      </a:effectRef>
+      <a:fontRef idx="minor">
+        <a:schemeClr val="tx1"/>
+      </a:fontRef>
+    </dgm:style>
+  </dgm:styleLbl>
+  <dgm:styleLbl name="alignNode1">
+    <dgm:scene3d>
+      <a:camera prst="orthographicFront"/>
+      <a:lightRig rig="threePt" dir="t"/>
+    </dgm:scene3d>
+    <dgm:sp3d/>
+    <dgm:txPr/>
+    <dgm:style>
+      <a:lnRef idx="2">
+        <a:scrgbClr r="0" g="0" b="0"/>
+      </a:lnRef>
+      <a:fillRef idx="1">
+        <a:scrgbClr r="0" g="0" b="0"/>
+      </a:fillRef>
+      <a:effectRef idx="0">
+        <a:scrgbClr r="0" g="0" b="0"/>
+      </a:effectRef>
+      <a:fontRef idx="minor">
+        <a:schemeClr val="lt1"/>
+      </a:fontRef>
+    </dgm:style>
+  </dgm:styleLbl>
+  <dgm:styleLbl name="node1">
+    <dgm:scene3d>
+      <a:camera prst="orthographicFront"/>
+      <a:lightRig rig="threePt" dir="t"/>
+    </dgm:scene3d>
+    <dgm:sp3d/>
+    <dgm:txPr/>
+    <dgm:style>
+      <a:lnRef idx="2">
+        <a:scrgbClr r="0" g="0" b="0"/>
+      </a:lnRef>
+      <a:fillRef idx="1">
+        <a:scrgbClr r="0" g="0" b="0"/>
+      </a:fillRef>
+      <a:effectRef idx="0">
+        <a:scrgbClr r="0" g="0" b="0"/>
+      </a:effectRef>
+      <a:fontRef idx="minor">
+        <a:schemeClr val="lt1"/>
+      </a:fontRef>
+    </dgm:style>
+  </dgm:styleLbl>
+  <dgm:styleLbl name="node2">
+    <dgm:scene3d>
+      <a:camera prst="orthographicFront"/>
+      <a:lightRig rig="threePt" dir="t"/>
+    </dgm:scene3d>
+    <dgm:sp3d/>
+    <dgm:txPr/>
+    <dgm:style>
+      <a:lnRef idx="2">
+        <a:scrgbClr r="0" g="0" b="0"/>
+      </a:lnRef>
+      <a:fillRef idx="1">
+        <a:scrgbClr r="0" g="0" b="0"/>
+      </a:fillRef>
+      <a:effectRef idx="0">
+        <a:scrgbClr r="0" g="0" b="0"/>
+      </a:effectRef>
+      <a:fontRef idx="minor">
+        <a:schemeClr val="lt1"/>
+      </a:fontRef>
+    </dgm:style>
+  </dgm:styleLbl>
+  <dgm:styleLbl name="node3">
+    <dgm:scene3d>
+      <a:camera prst="orthographicFront"/>
+      <a:lightRig rig="threePt" dir="t"/>
+    </dgm:scene3d>
+    <dgm:sp3d/>
+    <dgm:txPr/>
+    <dgm:style>
+      <a:lnRef idx="2">
+        <a:scrgbClr r="0" g="0" b="0"/>
+      </a:lnRef>
+      <a:fillRef idx="1">
+        <a:scrgbClr r="0" g="0" b="0"/>
+      </a:fillRef>
+      <a:effectRef idx="0">
+        <a:scrgbClr r="0" g="0" b="0"/>
+      </a:effectRef>
+      <a:fontRef idx="minor">
+        <a:schemeClr val="lt1"/>
+      </a:fontRef>
+    </dgm:style>
+  </dgm:styleLbl>
+  <dgm:styleLbl name="node4">
+    <dgm:scene3d>
+      <a:camera prst="orthographicFront"/>
+      <a:lightRig rig="threePt" dir="t"/>
+    </dgm:scene3d>
+    <dgm:sp3d/>
+    <dgm:txPr/>
+    <dgm:style>
+      <a:lnRef idx="2">
+        <a:scrgbClr r="0" g="0" b="0"/>
+      </a:lnRef>
+      <a:fillRef idx="1">
+        <a:scrgbClr r="0" g="0" b="0"/>
+      </a:fillRef>
+      <a:effectRef idx="0">
+        <a:scrgbClr r="0" g="0" b="0"/>
+      </a:effectRef>
+      <a:fontRef idx="minor">
+        <a:schemeClr val="lt1"/>
+      </a:fontRef>
+    </dgm:style>
+  </dgm:styleLbl>
+  <dgm:styleLbl name="fgImgPlace1">
+    <dgm:scene3d>
+      <a:camera prst="orthographicFront"/>
+      <a:lightRig rig="threePt" dir="t"/>
+    </dgm:scene3d>
+    <dgm:sp3d/>
+    <dgm:txPr/>
+    <dgm:style>
+      <a:lnRef idx="2">
+        <a:scrgbClr r="0" g="0" b="0"/>
+      </a:lnRef>
+      <a:fillRef idx="1">
+        <a:scrgbClr r="0" g="0" b="0"/>
+      </a:fillRef>
+      <a:effectRef idx="0">
+        <a:scrgbClr r="0" g="0" b="0"/>
+      </a:effectRef>
+      <a:fontRef idx="minor"/>
+    </dgm:style>
+  </dgm:styleLbl>
+  <dgm:styleLbl name="alignImgPlace1">
+    <dgm:scene3d>
+      <a:camera prst="orthographicFront"/>
+      <a:lightRig rig="threePt" dir="t"/>
+    </dgm:scene3d>
+    <dgm:sp3d/>
+    <dgm:txPr/>
+    <dgm:style>
+      <a:lnRef idx="2">
+        <a:scrgbClr r="0" g="0" b="0"/>
+      </a:lnRef>
+      <a:fillRef idx="1">
+        <a:scrgbClr r="0" g="0" b="0"/>
+      </a:fillRef>
+      <a:effectRef idx="0">
+        <a:scrgbClr r="0" g="0" b="0"/>
+      </a:effectRef>
+      <a:fontRef idx="minor"/>
+    </dgm:style>
+  </dgm:styleLbl>
+  <dgm:styleLbl name="bgImgPlace1">
+    <dgm:scene3d>
+      <a:camera prst="orthographicFront"/>
+      <a:lightRig rig="threePt" dir="t"/>
+    </dgm:scene3d>
+    <dgm:sp3d/>
+    <dgm:txPr/>
+    <dgm:style>
+      <a:lnRef idx="2">
+        <a:scrgbClr r="0" g="0" b="0"/>
+      </a:lnRef>
+      <a:fillRef idx="1">
+        <a:scrgbClr r="0" g="0" b="0"/>
+      </a:fillRef>
+      <a:effectRef idx="0">
+        <a:scrgbClr r="0" g="0" b="0"/>
+      </a:effectRef>
+      <a:fontRef idx="minor"/>
+    </dgm:style>
+  </dgm:styleLbl>
+  <dgm:styleLbl name="sibTrans2D1">
+    <dgm:scene3d>
+      <a:camera prst="orthographicFront"/>
+      <a:lightRig rig="threePt" dir="t"/>
+    </dgm:scene3d>
+    <dgm:sp3d/>
+    <dgm:txPr/>
+    <dgm:style>
+      <a:lnRef idx="0">
+        <a:scrgbClr r="0" g="0" b="0"/>
+      </a:lnRef>
+      <a:fillRef idx="1">
+        <a:scrgbClr r="0" g="0" b="0"/>
+      </a:fillRef>
+      <a:effectRef idx="0">
+        <a:scrgbClr r="0" g="0" b="0"/>
+      </a:effectRef>
+      <a:fontRef idx="minor">
+        <a:schemeClr val="lt1"/>
+      </a:fontRef>
+    </dgm:style>
+  </dgm:styleLbl>
+  <dgm:styleLbl name="fgSibTrans2D1">
+    <dgm:scene3d>
+      <a:camera prst="orthographicFront"/>
+      <a:lightRig rig="threePt" dir="t"/>
+    </dgm:scene3d>
+    <dgm:sp3d/>
+    <dgm:txPr/>
+    <dgm:style>
+      <a:lnRef idx="0">
+        <a:scrgbClr r="0" g="0" b="0"/>
+      </a:lnRef>
+      <a:fillRef idx="1">
+        <a:scrgbClr r="0" g="0" b="0"/>
+      </a:fillRef>
+      <a:effectRef idx="0">
+        <a:scrgbClr r="0" g="0" b="0"/>
+      </a:effectRef>
+      <a:fontRef idx="minor">
+        <a:schemeClr val="lt1"/>
+      </a:fontRef>
+    </dgm:style>
+  </dgm:styleLbl>
+  <dgm:styleLbl name="bgSibTrans2D1">
+    <dgm:scene3d>
+      <a:camera prst="orthographicFront"/>
+      <a:lightRig rig="threePt" dir="t"/>
+    </dgm:scene3d>
+    <dgm:sp3d/>
+    <dgm:txPr/>
+    <dgm:style>
+      <a:lnRef idx="0">
+        <a:scrgbClr r="0" g="0" b="0"/>
+      </a:lnRef>
+      <a:fillRef idx="1">
+        <a:scrgbClr r="0" g="0" b="0"/>
+      </a:fillRef>
+      <a:effectRef idx="0">
+        <a:scrgbClr r="0" g="0" b="0"/>
+      </a:effectRef>
+      <a:fontRef idx="minor">
+        <a:schemeClr val="lt1"/>
+      </a:fontRef>
+    </dgm:style>
+  </dgm:styleLbl>
+  <dgm:styleLbl name="sibTrans1D1">
+    <dgm:scene3d>
+      <a:camera prst="orthographicFront"/>
+      <a:lightRig rig="threePt" dir="t"/>
+    </dgm:scene3d>
+    <dgm:sp3d/>
+    <dgm:txPr/>
+    <dgm:style>
+      <a:lnRef idx="1">
+        <a:scrgbClr r="0" g="0" b="0"/>
+      </a:lnRef>
+      <a:fillRef idx="0">
+        <a:scrgbClr r="0" g="0" b="0"/>
+      </a:fillRef>
+      <a:effectRef idx="0">
+        <a:scrgbClr r="0" g="0" b="0"/>
+      </a:effectRef>
+      <a:fontRef idx="minor"/>
+    </dgm:style>
+  </dgm:styleLbl>
+  <dgm:styleLbl name="callout">
+    <dgm:scene3d>
+      <a:camera prst="orthographicFront"/>
+      <a:lightRig rig="threePt" dir="t"/>
+    </dgm:scene3d>
+    <dgm:sp3d/>
+    <dgm:txPr/>
+    <dgm:style>
+      <a:lnRef idx="2">
+        <a:scrgbClr r="0" g="0" b="0"/>
+      </a:lnRef>
+      <a:fillRef idx="1">
+        <a:scrgbClr r="0" g="0" b="0"/>
+      </a:fillRef>
+      <a:effectRef idx="0">
+        <a:scrgbClr r="0" g="0" b="0"/>
+      </a:effectRef>
+      <a:fontRef idx="minor"/>
+    </dgm:style>
+  </dgm:styleLbl>
+  <dgm:styleLbl name="asst0">
+    <dgm:scene3d>
+      <a:camera prst="orthographicFront"/>
+      <a:lightRig rig="threePt" dir="t"/>
+    </dgm:scene3d>
+    <dgm:sp3d/>
+    <dgm:txPr/>
+    <dgm:style>
+      <a:lnRef idx="2">
+        <a:scrgbClr r="0" g="0" b="0"/>
+      </a:lnRef>
+      <a:fillRef idx="1">
+        <a:scrgbClr r="0" g="0" b="0"/>
+      </a:fillRef>
+      <a:effectRef idx="0">
+        <a:scrgbClr r="0" g="0" b="0"/>
+      </a:effectRef>
+      <a:fontRef idx="minor">
+        <a:schemeClr val="lt1"/>
+      </a:fontRef>
+    </dgm:style>
+  </dgm:styleLbl>
+  <dgm:styleLbl name="asst1">
+    <dgm:scene3d>
+      <a:camera prst="orthographicFront"/>
+      <a:lightRig rig="threePt" dir="t"/>
+    </dgm:scene3d>
+    <dgm:sp3d/>
+    <dgm:txPr/>
+    <dgm:style>
+      <a:lnRef idx="2">
+        <a:scrgbClr r="0" g="0" b="0"/>
+      </a:lnRef>
+      <a:fillRef idx="1">
+        <a:scrgbClr r="0" g="0" b="0"/>
+      </a:fillRef>
+      <a:effectRef idx="0">
+        <a:scrgbClr r="0" g="0" b="0"/>
+      </a:effectRef>
+      <a:fontRef idx="minor">
+        <a:schemeClr val="lt1"/>
+      </a:fontRef>
+    </dgm:style>
+  </dgm:styleLbl>
+  <dgm:styleLbl name="asst2">
+    <dgm:scene3d>
+      <a:camera prst="orthographicFront"/>
+      <a:lightRig rig="threePt" dir="t"/>
+    </dgm:scene3d>
+    <dgm:sp3d/>
+    <dgm:txPr/>
+    <dgm:style>
+      <a:lnRef idx="2">
+        <a:scrgbClr r="0" g="0" b="0"/>
+      </a:lnRef>
+      <a:fillRef idx="1">
+        <a:scrgbClr r="0" g="0" b="0"/>
+      </a:fillRef>
+      <a:effectRef idx="0">
+        <a:scrgbClr r="0" g="0" b="0"/>
+      </a:effectRef>
+      <a:fontRef idx="minor">
+        <a:schemeClr val="lt1"/>
+      </a:fontRef>
+    </dgm:style>
+  </dgm:styleLbl>
+  <dgm:styleLbl name="asst3">
+    <dgm:scene3d>
+      <a:camera prst="orthographicFront"/>
+      <a:lightRig rig="threePt" dir="t"/>
+    </dgm:scene3d>
+    <dgm:sp3d/>
+    <dgm:txPr/>
+    <dgm:style>
+      <a:lnRef idx="2">
+        <a:scrgbClr r="0" g="0" b="0"/>
+      </a:lnRef>
+      <a:fillRef idx="1">
+        <a:scrgbClr r="0" g="0" b="0"/>
+      </a:fillRef>
+      <a:effectRef idx="0">
+        <a:scrgbClr r="0" g="0" b="0"/>
+      </a:effectRef>
+      <a:fontRef idx="minor">
+        <a:schemeClr val="lt1"/>
+      </a:fontRef>
+    </dgm:style>
+  </dgm:styleLbl>
+  <dgm:styleLbl name="asst4">
+    <dgm:scene3d>
+      <a:camera prst="orthographicFront"/>
+      <a:lightRig rig="threePt" dir="t"/>
+    </dgm:scene3d>
+    <dgm:sp3d/>
+    <dgm:txPr/>
+    <dgm:style>
+      <a:lnRef idx="2">
+        <a:scrgbClr r="0" g="0" b="0"/>
+      </a:lnRef>
+      <a:fillRef idx="1">
+        <a:scrgbClr r="0" g="0" b="0"/>
+      </a:fillRef>
+      <a:effectRef idx="0">
+        <a:scrgbClr r="0" g="0" b="0"/>
+      </a:effectRef>
+      <a:fontRef idx="minor">
+        <a:schemeClr val="lt1"/>
+      </a:fontRef>
+    </dgm:style>
+  </dgm:styleLbl>
+  <dgm:styleLbl name="parChTrans2D1">
+    <dgm:scene3d>
+      <a:camera prst="orthographicFront"/>
+      <a:lightRig rig="threePt" dir="t"/>
+    </dgm:scene3d>
+    <dgm:sp3d/>
+    <dgm:txPr/>
+    <dgm:style>
+      <a:lnRef idx="2">
+        <a:scrgbClr r="0" g="0" b="0"/>
+      </a:lnRef>
+      <a:fillRef idx="1">
+        <a:scrgbClr r="0" g="0" b="0"/>
+      </a:fillRef>
+      <a:effectRef idx="0">
+        <a:scrgbClr r="0" g="0" b="0"/>
+      </a:effectRef>
+      <a:fontRef idx="minor">
+        <a:schemeClr val="lt1"/>
+      </a:fontRef>
+    </dgm:style>
+  </dgm:styleLbl>
+  <dgm:styleLbl name="parChTrans2D2">
+    <dgm:scene3d>
+      <a:camera prst="orthographicFront"/>
+      <a:lightRig rig="threePt" dir="t"/>
+    </dgm:scene3d>
+    <dgm:sp3d/>
+    <dgm:txPr/>
+    <dgm:style>
+      <a:lnRef idx="2">
+        <a:scrgbClr r="0" g="0" b="0"/>
+      </a:lnRef>
+      <a:fillRef idx="1">
+        <a:scrgbClr r="0" g="0" b="0"/>
+      </a:fillRef>
+      <a:effectRef idx="0">
+        <a:scrgbClr r="0" g="0" b="0"/>
+      </a:effectRef>
+      <a:fontRef idx="minor">
+        <a:schemeClr val="lt1"/>
+      </a:fontRef>
+    </dgm:style>
+  </dgm:styleLbl>
+  <dgm:styleLbl name="parChTrans2D3">
+    <dgm:scene3d>
+      <a:camera prst="orthographicFront"/>
+      <a:lightRig rig="threePt" dir="t"/>
+    </dgm:scene3d>
+    <dgm:sp3d/>
+    <dgm:txPr/>
+    <dgm:style>
+      <a:lnRef idx="2">
+        <a:scrgbClr r="0" g="0" b="0"/>
+      </a:lnRef>
+      <a:fillRef idx="1">
+        <a:scrgbClr r="0" g="0" b="0"/>
+      </a:fillRef>
+      <a:effectRef idx="0">
+        <a:scrgbClr r="0" g="0" b="0"/>
+      </a:effectRef>
+      <a:fontRef idx="minor">
+        <a:schemeClr val="lt1"/>
+      </a:fontRef>
+    </dgm:style>
+  </dgm:styleLbl>
+  <dgm:styleLbl name="parChTrans2D4">
+    <dgm:scene3d>
+      <a:camera prst="orthographicFront"/>
+      <a:lightRig rig="threePt" dir="t"/>
+    </dgm:scene3d>
+    <dgm:sp3d/>
+    <dgm:txPr/>
+    <dgm:style>
+      <a:lnRef idx="2">
+        <a:scrgbClr r="0" g="0" b="0"/>
+      </a:lnRef>
+      <a:fillRef idx="1">
+        <a:scrgbClr r="0" g="0" b="0"/>
+      </a:fillRef>
+      <a:effectRef idx="0">
+        <a:scrgbClr r="0" g="0" b="0"/>
+      </a:effectRef>
+      <a:fontRef idx="minor">
+        <a:schemeClr val="lt1"/>
+      </a:fontRef>
+    </dgm:style>
+  </dgm:styleLbl>
+  <dgm:styleLbl name="parChTrans1D1">
+    <dgm:scene3d>
+      <a:camera prst="orthographicFront"/>
+      <a:lightRig rig="threePt" dir="t"/>
+    </dgm:scene3d>
+    <dgm:sp3d/>
+    <dgm:txPr/>
+    <dgm:style>
+      <a:lnRef idx="2">
+        <a:scrgbClr r="0" g="0" b="0"/>
+      </a:lnRef>
+      <a:fillRef idx="0">
+        <a:scrgbClr r="0" g="0" b="0"/>
+      </a:fillRef>
+      <a:effectRef idx="0">
+        <a:scrgbClr r="0" g="0" b="0"/>
+      </a:effectRef>
+      <a:fontRef idx="minor"/>
+    </dgm:style>
+  </dgm:styleLbl>
+  <dgm:styleLbl name="parChTrans1D2">
+    <dgm:scene3d>
+      <a:camera prst="orthographicFront"/>
+      <a:lightRig rig="threePt" dir="t"/>
+    </dgm:scene3d>
+    <dgm:sp3d/>
+    <dgm:txPr/>
+    <dgm:style>
+      <a:lnRef idx="2">
+        <a:scrgbClr r="0" g="0" b="0"/>
+      </a:lnRef>
+      <a:fillRef idx="0">
+        <a:scrgbClr r="0" g="0" b="0"/>
+      </a:fillRef>
+      <a:effectRef idx="0">
+        <a:scrgbClr r="0" g="0" b="0"/>
+      </a:effectRef>
+      <a:fontRef idx="minor"/>
+    </dgm:style>
+  </dgm:styleLbl>
+  <dgm:styleLbl name="parChTrans1D3">
+    <dgm:scene3d>
+      <a:camera prst="orthographicFront"/>
+      <a:lightRig rig="threePt" dir="t"/>
+    </dgm:scene3d>
+    <dgm:sp3d/>
+    <dgm:txPr/>
+    <dgm:style>
+      <a:lnRef idx="2">
+        <a:scrgbClr r="0" g="0" b="0"/>
+      </a:lnRef>
+      <a:fillRef idx="0">
+        <a:scrgbClr r="0" g="0" b="0"/>
+      </a:fillRef>
+      <a:effectRef idx="0">
+        <a:scrgbClr r="0" g="0" b="0"/>
+      </a:effectRef>
+      <a:fontRef idx="minor"/>
+    </dgm:style>
+  </dgm:styleLbl>
+  <dgm:styleLbl name="parChTrans1D4">
+    <dgm:scene3d>
+      <a:camera prst="orthographicFront"/>
+      <a:lightRig rig="threePt" dir="t"/>
+    </dgm:scene3d>
+    <dgm:sp3d/>
+    <dgm:txPr/>
+    <dgm:style>
+      <a:lnRef idx="2">
+        <a:scrgbClr r="0" g="0" b="0"/>
+      </a:lnRef>
+      <a:fillRef idx="0">
+        <a:scrgbClr r="0" g="0" b="0"/>
+      </a:fillRef>
+      <a:effectRef idx="0">
+        <a:scrgbClr r="0" g="0" b="0"/>
+      </a:effectRef>
+      <a:fontRef idx="minor"/>
+    </dgm:style>
+  </dgm:styleLbl>
+  <dgm:styleLbl name="fgAcc1">
+    <dgm:scene3d>
+      <a:camera prst="orthographicFront"/>
+      <a:lightRig rig="threePt" dir="t"/>
+    </dgm:scene3d>
+    <dgm:sp3d/>
+    <dgm:txPr/>
+    <dgm:style>
+      <a:lnRef idx="2">
+        <a:scrgbClr r="0" g="0" b="0"/>
+      </a:lnRef>
+      <a:fillRef idx="1">
+        <a:scrgbClr r="0" g="0" b="0"/>
+      </a:fillRef>
+      <a:effectRef idx="0">
+        <a:scrgbClr r="0" g="0" b="0"/>
+      </a:effectRef>
+      <a:fontRef idx="minor"/>
+    </dgm:style>
+  </dgm:styleLbl>
+  <dgm:styleLbl name="conFgAcc1">
+    <dgm:scene3d>
+      <a:camera prst="orthographicFront"/>
+      <a:lightRig rig="threePt" dir="t"/>
+    </dgm:scene3d>
+    <dgm:sp3d/>
+    <dgm:txPr/>
+    <dgm:style>
+      <a:lnRef idx="2">
+        <a:scrgbClr r="0" g="0" b="0"/>
+      </a:lnRef>
+      <a:fillRef idx="1">
+        <a:scrgbClr r="0" g="0" b="0"/>
+      </a:fillRef>
+      <a:effectRef idx="0">
+        <a:scrgbClr r="0" g="0" b="0"/>
+      </a:effectRef>
+      <a:fontRef idx="minor"/>
+    </dgm:style>
+  </dgm:styleLbl>
+  <dgm:styleLbl name="alignAcc1">
+    <dgm:scene3d>
+      <a:camera prst="orthographicFront"/>
+      <a:lightRig rig="threePt" dir="t"/>
+    </dgm:scene3d>
+    <dgm:sp3d/>
+    <dgm:txPr/>
+    <dgm:style>
+      <a:lnRef idx="2">
+        <a:scrgbClr r="0" g="0" b="0"/>
+      </a:lnRef>
+      <a:fillRef idx="1">
+        <a:scrgbClr r="0" g="0" b="0"/>
+      </a:fillRef>
+      <a:effectRef idx="0">
+        <a:scrgbClr r="0" g="0" b="0"/>
+      </a:effectRef>
+      <a:fontRef idx="minor"/>
+    </dgm:style>
+  </dgm:styleLbl>
+  <dgm:styleLbl name="trAlignAcc1">
+    <dgm:scene3d>
+      <a:camera prst="orthographicFront"/>
+      <a:lightRig rig="threePt" dir="t"/>
+    </dgm:scene3d>
+    <dgm:sp3d/>
+    <dgm:txPr/>
+    <dgm:style>
+      <a:lnRef idx="1">
+        <a:scrgbClr r="0" g="0" b="0"/>
+      </a:lnRef>
+      <a:fillRef idx="1">
+        <a:scrgbClr r="0" g="0" b="0"/>
+      </a:fillRef>
+      <a:effectRef idx="0">
+        <a:scrgbClr r="0" g="0" b="0"/>
+      </a:effectRef>
+      <a:fontRef idx="minor"/>
+    </dgm:style>
+  </dgm:styleLbl>
+  <dgm:styleLbl name="bgAcc1">
+    <dgm:scene3d>
+      <a:camera prst="orthographicFront"/>
+      <a:lightRig rig="threePt" dir="t"/>
+    </dgm:scene3d>
+    <dgm:sp3d/>
+    <dgm:txPr/>
+    <dgm:style>
+      <a:lnRef idx="2">
+        <a:scrgbClr r="0" g="0" b="0"/>
+      </a:lnRef>
+      <a:fillRef idx="1">
+        <a:scrgbClr r="0" g="0" b="0"/>
+      </a:fillRef>
+      <a:effectRef idx="0">
+        <a:scrgbClr r="0" g="0" b="0"/>
+      </a:effectRef>
+      <a:fontRef idx="minor"/>
+    </dgm:style>
+  </dgm:styleLbl>
+  <dgm:styleLbl name="solidFgAcc1">
+    <dgm:scene3d>
+      <a:camera prst="orthographicFront"/>
+      <a:lightRig rig="threePt" dir="t"/>
+    </dgm:scene3d>
+    <dgm:sp3d/>
+    <dgm:txPr/>
+    <dgm:style>
+      <a:lnRef idx="2">
+        <a:scrgbClr r="0" g="0" b="0"/>
+      </a:lnRef>
+      <a:fillRef idx="1">
+        <a:scrgbClr r="0" g="0" b="0"/>
+      </a:fillRef>
+      <a:effectRef idx="0">
+        <a:scrgbClr r="0" g="0" b="0"/>
+      </a:effectRef>
+      <a:fontRef idx="minor"/>
+    </dgm:style>
+  </dgm:styleLbl>
+  <dgm:styleLbl name="solidAlignAcc1">
+    <dgm:scene3d>
+      <a:camera prst="orthographicFront"/>
+      <a:lightRig rig="threePt" dir="t"/>
+    </dgm:scene3d>
+    <dgm:sp3d/>
+    <dgm:txPr/>
+    <dgm:style>
+      <a:lnRef idx="2">
+        <a:scrgbClr r="0" g="0" b="0"/>
+      </a:lnRef>
+      <a:fillRef idx="1">
+        <a:scrgbClr r="0" g="0" b="0"/>
+      </a:fillRef>
+      <a:effectRef idx="0">
+        <a:scrgbClr r="0" g="0" b="0"/>
+      </a:effectRef>
+      <a:fontRef idx="minor"/>
+    </dgm:style>
+  </dgm:styleLbl>
+  <dgm:styleLbl name="solidBgAcc1">
+    <dgm:scene3d>
+      <a:camera prst="orthographicFront"/>
+      <a:lightRig rig="threePt" dir="t"/>
+    </dgm:scene3d>
+    <dgm:sp3d/>
+    <dgm:txPr/>
+    <dgm:style>
+      <a:lnRef idx="2">
+        <a:scrgbClr r="0" g="0" b="0"/>
+      </a:lnRef>
+      <a:fillRef idx="1">
+        <a:scrgbClr r="0" g="0" b="0"/>
+      </a:fillRef>
+      <a:effectRef idx="0">
+        <a:scrgbClr r="0" g="0" b="0"/>
+      </a:effectRef>
+      <a:fontRef idx="minor"/>
+    </dgm:style>
+  </dgm:styleLbl>
+  <dgm:styleLbl name="fgAccFollowNode1">
+    <dgm:scene3d>
+      <a:camera prst="orthographicFront"/>
+      <a:lightRig rig="threePt" dir="t"/>
+    </dgm:scene3d>
+    <dgm:sp3d/>
+    <dgm:txPr/>
+    <dgm:style>
+      <a:lnRef idx="2">
+        <a:scrgbClr r="0" g="0" b="0"/>
+      </a:lnRef>
+      <a:fillRef idx="1">
+        <a:scrgbClr r="0" g="0" b="0"/>
+      </a:fillRef>
+      <a:effectRef idx="0">
+        <a:scrgbClr r="0" g="0" b="0"/>
+      </a:effectRef>
+      <a:fontRef idx="minor"/>
+    </dgm:style>
+  </dgm:styleLbl>
+  <dgm:styleLbl name="alignAccFollowNode1">
+    <dgm:scene3d>
+      <a:camera prst="orthographicFront"/>
+      <a:lightRig rig="threePt" dir="t"/>
+    </dgm:scene3d>
+    <dgm:sp3d/>
+    <dgm:txPr/>
+    <dgm:style>
+      <a:lnRef idx="2">
+        <a:scrgbClr r="0" g="0" b="0"/>
+      </a:lnRef>
+      <a:fillRef idx="1">
+        <a:scrgbClr r="0" g="0" b="0"/>
+      </a:fillRef>
+      <a:effectRef idx="0">
+        <a:scrgbClr r="0" g="0" b="0"/>
+      </a:effectRef>
+      <a:fontRef idx="minor"/>
+    </dgm:style>
+  </dgm:styleLbl>
+  <dgm:styleLbl name="bgAccFollowNode1">
+    <dgm:scene3d>
+      <a:camera prst="orthographicFront"/>
+      <a:lightRig rig="threePt" dir="t"/>
+    </dgm:scene3d>
+    <dgm:sp3d/>
+    <dgm:txPr/>
+    <dgm:style>
+      <a:lnRef idx="2">
+        <a:scrgbClr r="0" g="0" b="0"/>
+      </a:lnRef>
+      <a:fillRef idx="1">
+        <a:scrgbClr r="0" g="0" b="0"/>
+      </a:fillRef>
+      <a:effectRef idx="0">
+        <a:scrgbClr r="0" g="0" b="0"/>
+      </a:effectRef>
+      <a:fontRef idx="minor"/>
+    </dgm:style>
+  </dgm:styleLbl>
+  <dgm:styleLbl name="fgAcc0">
+    <dgm:scene3d>
+      <a:camera prst="orthographicFront"/>
+      <a:lightRig rig="threePt" dir="t"/>
+    </dgm:scene3d>
+    <dgm:sp3d/>
+    <dgm:txPr/>
+    <dgm:style>
+      <a:lnRef idx="2">
+        <a:scrgbClr r="0" g="0" b="0"/>
+      </a:lnRef>
+      <a:fillRef idx="1">
+        <a:scrgbClr r="0" g="0" b="0"/>
+      </a:fillRef>
+      <a:effectRef idx="0">
+        <a:scrgbClr r="0" g="0" b="0"/>
+      </a:effectRef>
+      <a:fontRef idx="minor"/>
+    </dgm:style>
+  </dgm:styleLbl>
+  <dgm:styleLbl name="fgAcc2">
+    <dgm:scene3d>
+      <a:camera prst="orthographicFront"/>
+      <a:lightRig rig="threePt" dir="t"/>
+    </dgm:scene3d>
+    <dgm:sp3d/>
+    <dgm:txPr/>
+    <dgm:style>
+      <a:lnRef idx="2">
+        <a:scrgbClr r="0" g="0" b="0"/>
+      </a:lnRef>
+      <a:fillRef idx="1">
+        <a:scrgbClr r="0" g="0" b="0"/>
+      </a:fillRef>
+      <a:effectRef idx="0">
+        <a:scrgbClr r="0" g="0" b="0"/>
+      </a:effectRef>
+      <a:fontRef idx="minor"/>
+    </dgm:style>
+  </dgm:styleLbl>
+  <dgm:styleLbl name="fgAcc3">
+    <dgm:scene3d>
+      <a:camera prst="orthographicFront"/>
+      <a:lightRig rig="threePt" dir="t"/>
+    </dgm:scene3d>
+    <dgm:sp3d/>
+    <dgm:txPr/>
+    <dgm:style>
+      <a:lnRef idx="2">
+        <a:scrgbClr r="0" g="0" b="0"/>
+      </a:lnRef>
+      <a:fillRef idx="1">
+        <a:scrgbClr r="0" g="0" b="0"/>
+      </a:fillRef>
+      <a:effectRef idx="0">
+        <a:scrgbClr r="0" g="0" b="0"/>
+      </a:effectRef>
+      <a:fontRef idx="minor"/>
+    </dgm:style>
+  </dgm:styleLbl>
+  <dgm:styleLbl name="fgAcc4">
+    <dgm:scene3d>
+      <a:camera prst="orthographicFront"/>
+      <a:lightRig rig="threePt" dir="t"/>
+    </dgm:scene3d>
+    <dgm:sp3d/>
+    <dgm:txPr/>
+    <dgm:style>
+      <a:lnRef idx="2">
+        <a:scrgbClr r="0" g="0" b="0"/>
+      </a:lnRef>
+      <a:fillRef idx="1">
+        <a:scrgbClr r="0" g="0" b="0"/>
+      </a:fillRef>
+      <a:effectRef idx="0">
+        <a:scrgbClr r="0" g="0" b="0"/>
+      </a:effectRef>
+      <a:fontRef idx="minor"/>
+    </dgm:style>
+  </dgm:styleLbl>
+  <dgm:styleLbl name="bgShp">
+    <dgm:scene3d>
+      <a:camera prst="orthographicFront"/>
+      <a:lightRig rig="threePt" dir="t"/>
+    </dgm:scene3d>
+    <dgm:sp3d/>
+    <dgm:txPr/>
+    <dgm:style>
+      <a:lnRef idx="0">
+        <a:scrgbClr r="0" g="0" b="0"/>
+      </a:lnRef>
+      <a:fillRef idx="1">
+        <a:scrgbClr r="0" g="0" b="0"/>
+      </a:fillRef>
+      <a:effectRef idx="0">
+        <a:scrgbClr r="0" g="0" b="0"/>
+      </a:effectRef>
+      <a:fontRef idx="minor"/>
+    </dgm:style>
+  </dgm:styleLbl>
+  <dgm:styleLbl name="dkBgShp">
+    <dgm:scene3d>
+      <a:camera prst="orthographicFront"/>
+      <a:lightRig rig="threePt" dir="t"/>
+    </dgm:scene3d>
+    <dgm:sp3d/>
+    <dgm:txPr/>
+    <dgm:style>
+      <a:lnRef idx="0">
+        <a:scrgbClr r="0" g="0" b="0"/>
+      </a:lnRef>
+      <a:fillRef idx="1">
+        <a:scrgbClr r="0" g="0" b="0"/>
+      </a:fillRef>
+      <a:effectRef idx="0">
+        <a:scrgbClr r="0" g="0" b="0"/>
+      </a:effectRef>
+      <a:fontRef idx="minor"/>
+    </dgm:style>
+  </dgm:styleLbl>
+  <dgm:styleLbl name="trBgShp">
+    <dgm:scene3d>
+      <a:camera prst="orthographicFront"/>
+      <a:lightRig rig="threePt" dir="t"/>
+    </dgm:scene3d>
+    <dgm:sp3d/>
+    <dgm:txPr/>
+    <dgm:style>
+      <a:lnRef idx="0">
+        <a:scrgbClr r="0" g="0" b="0"/>
+      </a:lnRef>
+      <a:fillRef idx="1">
+        <a:scrgbClr r="0" g="0" b="0"/>
+      </a:fillRef>
+      <a:effectRef idx="0">
+        <a:scrgbClr r="0" g="0" b="0"/>
+      </a:effectRef>
+      <a:fontRef idx="minor"/>
+    </dgm:style>
+  </dgm:styleLbl>
+  <dgm:styleLbl name="fgShp">
+    <dgm:scene3d>
+      <a:camera prst="orthographicFront"/>
+      <a:lightRig rig="threePt" dir="t"/>
+    </dgm:scene3d>
+    <dgm:sp3d/>
+    <dgm:txPr/>
+    <dgm:style>
+      <a:lnRef idx="2">
+        <a:scrgbClr r="0" g="0" b="0"/>
+      </a:lnRef>
+      <a:fillRef idx="1">
+        <a:scrgbClr r="0" g="0" b="0"/>
+      </a:fillRef>
+      <a:effectRef idx="0">
+        <a:scrgbClr r="0" g="0" b="0"/>
+      </a:effectRef>
+      <a:fontRef idx="minor"/>
+    </dgm:style>
+  </dgm:styleLbl>
+  <dgm:styleLbl name="revTx">
+    <dgm:scene3d>
+      <a:camera prst="orthographicFront"/>
+      <a:lightRig rig="threePt" dir="t"/>
+    </dgm:scene3d>
+    <dgm:sp3d/>
+    <dgm:txPr/>
+    <dgm:style>
+      <a:lnRef idx="0">
+        <a:scrgbClr r="0" g="0" b="0"/>
+      </a:lnRef>
+      <a:fillRef idx="0">
+        <a:scrgbClr r="0" g="0" b="0"/>
+      </a:fillRef>
+      <a:effectRef idx="0">
+        <a:scrgbClr r="0" g="0" b="0"/>
+      </a:effectRef>
+      <a:fontRef idx="minor"/>
+    </dgm:style>
+  </dgm:styleLbl>
+</dgm:styleDef>
 </file>
 
 <file path=word/theme/theme1.xml><?xml version="1.0" encoding="utf-8"?>

--- a/II-Checkpoint/II-Checkpoint Report.docx
+++ b/II-Checkpoint/II-Checkpoint Report.docx
@@ -1,10 +1,10 @@
 
 <file path=word/document.xml><?xml version="1.0" encoding="utf-8"?>
-<w:document xmlns:ve="http://schemas.openxmlformats.org/markup-compatibility/2006" xmlns:o="urn:schemas-microsoft-com:office:office" xmlns:r="http://schemas.openxmlformats.org/officeDocument/2006/relationships" xmlns:m="http://schemas.openxmlformats.org/officeDocument/2006/math" xmlns:v="urn:schemas-microsoft-com:vml" xmlns:wp="http://schemas.openxmlformats.org/drawingml/2006/wordprocessingDrawing" xmlns:w10="urn:schemas-microsoft-com:office:word" xmlns:w="http://schemas.openxmlformats.org/wordprocessingml/2006/main" xmlns:wne="http://schemas.microsoft.com/office/word/2006/wordml">
+<w:document xmlns:wpc="http://schemas.microsoft.com/office/word/2010/wordprocessingCanvas" xmlns:cx="http://schemas.microsoft.com/office/drawing/2014/chartex" xmlns:cx1="http://schemas.microsoft.com/office/drawing/2015/9/8/chartex" xmlns:cx2="http://schemas.microsoft.com/office/drawing/2015/10/21/chartex" xmlns:cx3="http://schemas.microsoft.com/office/drawing/2016/5/9/chartex" xmlns:cx4="http://schemas.microsoft.com/office/drawing/2016/5/10/chartex" xmlns:cx5="http://schemas.microsoft.com/office/drawing/2016/5/11/chartex" xmlns:mc="http://schemas.openxmlformats.org/markup-compatibility/2006" xmlns:o="urn:schemas-microsoft-com:office:office" xmlns:r="http://schemas.openxmlformats.org/officeDocument/2006/relationships" xmlns:m="http://schemas.openxmlformats.org/officeDocument/2006/math" xmlns:v="urn:schemas-microsoft-com:vml" xmlns:wp14="http://schemas.microsoft.com/office/word/2010/wordprocessingDrawing" xmlns:wp="http://schemas.openxmlformats.org/drawingml/2006/wordprocessingDrawing" xmlns:w10="urn:schemas-microsoft-com:office:word" xmlns:w="http://schemas.openxmlformats.org/wordprocessingml/2006/main" xmlns:w14="http://schemas.microsoft.com/office/word/2010/wordml" xmlns:w15="http://schemas.microsoft.com/office/word/2012/wordml" xmlns:w16se="http://schemas.microsoft.com/office/word/2015/wordml/symex" xmlns:wpg="http://schemas.microsoft.com/office/word/2010/wordprocessingGroup" xmlns:wpi="http://schemas.microsoft.com/office/word/2010/wordprocessingInk" xmlns:wne="http://schemas.microsoft.com/office/word/2006/wordml" xmlns:wps="http://schemas.microsoft.com/office/word/2010/wordprocessingShape" mc:Ignorable="w14 w15 w16se wp14">
   <w:body>
     <w:p>
       <w:pPr>
-        <w:pStyle w:val="Ttulo1"/>
+        <w:pStyle w:val="Cabealho1"/>
         <w:jc w:val="center"/>
         <w:rPr>
           <w:rFonts w:ascii="Arial" w:eastAsia="DejaVu Sans Condensed" w:hAnsi="Arial"/>
@@ -27,7 +27,7 @@
     </w:p>
     <w:p>
       <w:pPr>
-        <w:pStyle w:val="Ttulo1"/>
+        <w:pStyle w:val="Cabealho1"/>
         <w:spacing w:before="0"/>
         <w:jc w:val="center"/>
         <w:rPr>
@@ -277,7 +277,35 @@
           <w:rFonts w:ascii="Calibri" w:eastAsia="DejaVu Sans Condensed" w:hAnsi="Calibri"/>
           <w:lang w:val="en-GB"/>
         </w:rPr>
-        <w:t xml:space="preserve">The files from 2007–2015 each one had different layouts and different tables in short they were a bit heterogeneous as seen in the following samples. </w:t>
+        <w:t>The files from 2007–2015 had different layouts and different tables</w:t>
+      </w:r>
+      <w:r>
+        <w:rPr>
+          <w:rFonts w:ascii="Calibri" w:eastAsia="DejaVu Sans Condensed" w:hAnsi="Calibri"/>
+          <w:lang w:val="en-GB"/>
+        </w:rPr>
+        <w:t xml:space="preserve"> (</w:t>
+      </w:r>
+      <w:r>
+        <w:rPr>
+          <w:rFonts w:ascii="Calibri" w:eastAsia="DejaVu Sans Condensed" w:hAnsi="Calibri"/>
+          <w:lang w:val="en-GB"/>
+        </w:rPr>
+        <w:t>heterogeneous</w:t>
+      </w:r>
+      <w:r>
+        <w:rPr>
+          <w:rFonts w:ascii="Calibri" w:eastAsia="DejaVu Sans Condensed" w:hAnsi="Calibri"/>
+          <w:lang w:val="en-GB"/>
+        </w:rPr>
+        <w:t>)</w:t>
+      </w:r>
+      <w:r>
+        <w:rPr>
+          <w:rFonts w:ascii="Calibri" w:eastAsia="DejaVu Sans Condensed" w:hAnsi="Calibri"/>
+          <w:lang w:val="en-GB"/>
+        </w:rPr>
+        <w:t xml:space="preserve"> as seen in the following samples. </w:t>
       </w:r>
     </w:p>
     <w:p>
@@ -568,50 +596,6 @@
       </w:pPr>
       <w:r>
         <w:rPr>
-          <w:rFonts w:ascii="Calibri" w:eastAsia="DejaVu Sans Condensed" w:hAnsi="Calibri"/>
-          <w:b/>
-          <w:lang w:val="en-GB"/>
-        </w:rPr>
-        <w:t>Note</w:t>
-      </w:r>
-      <w:r>
-        <w:rPr>
-          <w:rFonts w:ascii="Calibri" w:eastAsia="DejaVu Sans Condensed" w:hAnsi="Calibri"/>
-          <w:lang w:val="en-GB"/>
-        </w:rPr>
-        <w:t>: This file is truncated because it has more than 50 columns</w:t>
-      </w:r>
-      <w:r>
-        <w:rPr>
-          <w:rFonts w:ascii="Calibri" w:eastAsia="DejaVu Sans Condensed" w:hAnsi="Calibri"/>
-          <w:lang w:val="en-GB"/>
-        </w:rPr>
-        <w:t>/attributes</w:t>
-      </w:r>
-      <w:r>
-        <w:rPr>
-          <w:rFonts w:ascii="Calibri" w:eastAsia="DejaVu Sans Condensed" w:hAnsi="Calibri"/>
-          <w:lang w:val="en-GB"/>
-        </w:rPr>
-        <w:t>.</w:t>
-      </w:r>
-    </w:p>
-    <w:p>
-      <w:pPr>
-        <w:keepNext/>
-        <w:widowControl w:val="0"/>
-        <w:suppressAutoHyphens/>
-        <w:spacing w:before="240" w:after="120"/>
-        <w:outlineLvl w:val="3"/>
-        <w:rPr>
-          <w:rFonts w:ascii="Calibri" w:eastAsia="DejaVu Sans Condensed" w:hAnsi="Calibri" w:cs="DejaVu Sans Condensed"/>
-          <w:b/>
-          <w:bCs/>
-          <w:lang w:val="en-GB"/>
-        </w:rPr>
-      </w:pPr>
-      <w:r>
-        <w:rPr>
           <w:rFonts w:ascii="Calibri" w:eastAsia="DejaVu Sans Condensed" w:hAnsi="Calibri" w:cs="DejaVu Sans Condensed"/>
           <w:b/>
           <w:bCs/>
@@ -622,13 +606,13 @@
           <wp:anchor distT="0" distB="0" distL="114300" distR="114300" simplePos="0" relativeHeight="251658240" behindDoc="1" locked="0" layoutInCell="1" allowOverlap="1">
             <wp:simplePos x="0" y="0"/>
             <wp:positionH relativeFrom="column">
-              <wp:posOffset>3905250</wp:posOffset>
+              <wp:posOffset>4019550</wp:posOffset>
             </wp:positionH>
             <wp:positionV relativeFrom="paragraph">
-              <wp:posOffset>153035</wp:posOffset>
+              <wp:posOffset>215265</wp:posOffset>
             </wp:positionV>
             <wp:extent cx="2179320" cy="2366645"/>
-            <wp:effectExtent l="19050" t="19050" r="11430" b="0"/>
+            <wp:effectExtent l="0" t="19050" r="0" b="0"/>
             <wp:wrapSquare wrapText="bothSides"/>
             <wp:docPr id="3" name="Diagrama 3"/>
             <wp:cNvGraphicFramePr/>
@@ -642,6 +626,50 @@
       </w:r>
       <w:r>
         <w:rPr>
+          <w:rFonts w:ascii="Calibri" w:eastAsia="DejaVu Sans Condensed" w:hAnsi="Calibri"/>
+          <w:b/>
+          <w:lang w:val="en-GB"/>
+        </w:rPr>
+        <w:t>Note</w:t>
+      </w:r>
+      <w:r>
+        <w:rPr>
+          <w:rFonts w:ascii="Calibri" w:eastAsia="DejaVu Sans Condensed" w:hAnsi="Calibri"/>
+          <w:lang w:val="en-GB"/>
+        </w:rPr>
+        <w:t>: This file is truncated because it has more than 50 columns</w:t>
+      </w:r>
+      <w:r>
+        <w:rPr>
+          <w:rFonts w:ascii="Calibri" w:eastAsia="DejaVu Sans Condensed" w:hAnsi="Calibri"/>
+          <w:lang w:val="en-GB"/>
+        </w:rPr>
+        <w:t>/attributes</w:t>
+      </w:r>
+      <w:r>
+        <w:rPr>
+          <w:rFonts w:ascii="Calibri" w:eastAsia="DejaVu Sans Condensed" w:hAnsi="Calibri"/>
+          <w:lang w:val="en-GB"/>
+        </w:rPr>
+        <w:t>.</w:t>
+      </w:r>
+    </w:p>
+    <w:p>
+      <w:pPr>
+        <w:keepNext/>
+        <w:widowControl w:val="0"/>
+        <w:suppressAutoHyphens/>
+        <w:spacing w:before="240" w:after="120"/>
+        <w:outlineLvl w:val="3"/>
+        <w:rPr>
+          <w:rFonts w:ascii="Calibri" w:eastAsia="DejaVu Sans Condensed" w:hAnsi="Calibri" w:cs="DejaVu Sans Condensed"/>
+          <w:b/>
+          <w:bCs/>
+          <w:lang w:val="en-GB"/>
+        </w:rPr>
+      </w:pPr>
+      <w:r>
+        <w:rPr>
           <w:rFonts w:ascii="Calibri" w:eastAsia="DejaVu Sans Condensed" w:hAnsi="Calibri" w:cs="DejaVu Sans Condensed"/>
           <w:b/>
           <w:bCs/>
@@ -907,21 +935,39 @@
           <w:lang w:val="en-GB"/>
         </w:rPr>
       </w:pPr>
-      <w:r>
-        <w:rPr>
-          <w:rFonts w:ascii="Calibri" w:eastAsia="DejaVu Sans Condensed" w:hAnsi="Calibri" w:cs="DejaVu Sans Condensed"/>
-          <w:bCs/>
-          <w:lang w:val="en-GB"/>
-        </w:rPr>
-        <w:t xml:space="preserve">A little explanation about course areas, </w:t>
-      </w:r>
-      <w:r>
-        <w:rPr>
-          <w:rFonts w:ascii="Calibri" w:eastAsia="DejaVu Sans Condensed" w:hAnsi="Calibri" w:cs="DejaVu Sans Condensed"/>
-          <w:bCs/>
-          <w:lang w:val="en-GB"/>
-        </w:rPr>
-        <w:t xml:space="preserve">there are </w:t>
+      <w:proofErr w:type="gramStart"/>
+      <w:r>
+        <w:rPr>
+          <w:rFonts w:ascii="Calibri" w:eastAsia="DejaVu Sans Condensed" w:hAnsi="Calibri" w:cs="DejaVu Sans Condensed"/>
+          <w:bCs/>
+          <w:lang w:val="en-GB"/>
+        </w:rPr>
+        <w:t>In particular,</w:t>
+      </w:r>
+      <w:r>
+        <w:rPr>
+          <w:rFonts w:ascii="Calibri" w:eastAsia="DejaVu Sans Condensed" w:hAnsi="Calibri" w:cs="DejaVu Sans Condensed"/>
+          <w:bCs/>
+          <w:lang w:val="en-GB"/>
+        </w:rPr>
+        <w:t xml:space="preserve"> </w:t>
+      </w:r>
+      <w:r>
+        <w:rPr>
+          <w:rFonts w:ascii="Calibri" w:eastAsia="DejaVu Sans Condensed" w:hAnsi="Calibri" w:cs="DejaVu Sans Condensed"/>
+          <w:bCs/>
+          <w:lang w:val="en-GB"/>
+        </w:rPr>
+        <w:t>there</w:t>
+      </w:r>
+      <w:proofErr w:type="gramEnd"/>
+      <w:r>
+        <w:rPr>
+          <w:rFonts w:ascii="Calibri" w:eastAsia="DejaVu Sans Condensed" w:hAnsi="Calibri" w:cs="DejaVu Sans Condensed"/>
+          <w:bCs/>
+          <w:lang w:val="en-GB"/>
+        </w:rPr>
+        <w:t xml:space="preserve"> are </w:t>
       </w:r>
       <w:r>
         <w:rPr>
@@ -939,7 +985,25 @@
           <w:bCs/>
           <w:lang w:val="en-GB"/>
         </w:rPr>
-        <w:t>chical levels</w:t>
+        <w:t>chical</w:t>
+      </w:r>
+      <w:r>
+        <w:rPr>
+          <w:rFonts w:ascii="Calibri" w:eastAsia="DejaVu Sans Condensed" w:hAnsi="Calibri" w:cs="DejaVu Sans Condensed"/>
+          <w:b/>
+          <w:bCs/>
+          <w:lang w:val="en-GB"/>
+        </w:rPr>
+        <w:t xml:space="preserve"> area</w:t>
+      </w:r>
+      <w:r>
+        <w:rPr>
+          <w:rFonts w:ascii="Calibri" w:eastAsia="DejaVu Sans Condensed" w:hAnsi="Calibri" w:cs="DejaVu Sans Condensed"/>
+          <w:b/>
+          <w:bCs/>
+          <w:lang w:val="en-GB"/>
+        </w:rPr>
+        <w:t xml:space="preserve"> levels</w:t>
       </w:r>
       <w:r>
         <w:rPr>
@@ -1118,7 +1182,25 @@
           <w:bCs/>
           <w:lang w:val="en-GB"/>
         </w:rPr>
-        <w:t xml:space="preserve"> By Course</w:t>
+        <w:t xml:space="preserve"> </w:t>
+      </w:r>
+      <w:r>
+        <w:rPr>
+          <w:rFonts w:ascii="Calibri" w:eastAsia="DejaVu Sans Condensed" w:hAnsi="Calibri" w:cs="DejaVu Sans Condensed"/>
+          <w:b/>
+          <w:bCs/>
+          <w:lang w:val="en-GB"/>
+        </w:rPr>
+        <w:t>by</w:t>
+      </w:r>
+      <w:r>
+        <w:rPr>
+          <w:rFonts w:ascii="Calibri" w:eastAsia="DejaVu Sans Condensed" w:hAnsi="Calibri" w:cs="DejaVu Sans Condensed"/>
+          <w:b/>
+          <w:bCs/>
+          <w:lang w:val="en-GB"/>
+        </w:rPr>
+        <w:t xml:space="preserve"> Course</w:t>
       </w:r>
       <w:r>
         <w:rPr>
@@ -1798,23 +1880,7 @@
           <w:rFonts w:ascii="Calibri" w:eastAsia="DejaVu Sans Condensed" w:hAnsi="Calibri"/>
           <w:lang w:val="en-GB"/>
         </w:rPr>
-        <w:t xml:space="preserve"> </w:t>
-      </w:r>
-      <w:proofErr w:type="gramStart"/>
-      <w:r>
-        <w:rPr>
-          <w:rFonts w:ascii="Calibri" w:eastAsia="DejaVu Sans Condensed" w:hAnsi="Calibri"/>
-          <w:lang w:val="en-GB"/>
-        </w:rPr>
-        <w:t>If</w:t>
-      </w:r>
-      <w:proofErr w:type="gramEnd"/>
-      <w:r>
-        <w:rPr>
-          <w:rFonts w:ascii="Calibri" w:eastAsia="DejaVu Sans Condensed" w:hAnsi="Calibri"/>
-          <w:lang w:val="en-GB"/>
-        </w:rPr>
-        <w:t xml:space="preserve"> the course is Bachelor’s, Masters...</w:t>
+        <w:t xml:space="preserve"> If the course is Bachelor’s, Masters...</w:t>
       </w:r>
     </w:p>
     <w:p>
@@ -2258,7 +2324,24 @@
           <w:bCs/>
           <w:lang w:val="en-GB"/>
         </w:rPr>
-        <w:t xml:space="preserve">the table from 2015 to obtain the courses-area relationship, because it was the only one with that information and crossed it with all the other tables to obtain all the information we need. We lost some records in 2007 with these due to the extinction of courses from </w:t>
+        <w:t xml:space="preserve">the table from 2015 to obtain the courses-area relationship, because it was the only one with that information and </w:t>
+      </w:r>
+      <w:r>
+        <w:rPr>
+          <w:rFonts w:ascii="Calibri" w:eastAsia="DejaVu Sans Condensed" w:hAnsi="Calibri" w:cs="DejaVu Sans Condensed"/>
+          <w:bCs/>
+          <w:i/>
+          <w:lang w:val="en-GB"/>
+        </w:rPr>
+        <w:t>Merge Join</w:t>
+      </w:r>
+      <w:r>
+        <w:rPr>
+          <w:rFonts w:ascii="Calibri" w:eastAsia="DejaVu Sans Condensed" w:hAnsi="Calibri" w:cs="DejaVu Sans Condensed"/>
+          <w:bCs/>
+          <w:lang w:val="en-GB"/>
+        </w:rPr>
+        <w:t xml:space="preserve"> it with all the other tables to obtain all the information we need. We lost some records in 2007 with these due to the extinction of courses from </w:t>
       </w:r>
       <w:r>
         <w:rPr>
@@ -2331,25 +2414,7 @@
           <w:bCs/>
           <w:lang w:val="en-GB"/>
         </w:rPr>
-        <w:t xml:space="preserve">total </w:t>
-      </w:r>
-      <w:proofErr w:type="gramStart"/>
-      <w:r>
-        <w:rPr>
-          <w:rFonts w:ascii="Calibri" w:eastAsia="DejaVu Sans Condensed" w:hAnsi="Calibri" w:cs="DejaVu Sans Condensed"/>
-          <w:bCs/>
-          <w:lang w:val="en-GB"/>
-        </w:rPr>
-        <w:t>graduates,</w:t>
-      </w:r>
-      <w:proofErr w:type="gramEnd"/>
-      <w:r>
-        <w:rPr>
-          <w:rFonts w:ascii="Calibri" w:eastAsia="DejaVu Sans Condensed" w:hAnsi="Calibri" w:cs="DejaVu Sans Condensed"/>
-          <w:bCs/>
-          <w:lang w:val="en-GB"/>
-        </w:rPr>
-        <w:t xml:space="preserve"> w</w:t>
+        <w:t>total graduates, w</w:t>
       </w:r>
       <w:r>
         <w:rPr>
@@ -2365,15 +2430,31 @@
           <w:bCs/>
           <w:lang w:val="en-GB"/>
         </w:rPr>
-        <w:t>these courses</w:t>
-      </w:r>
-      <w:r>
-        <w:rPr>
-          <w:rFonts w:ascii="Calibri" w:eastAsia="DejaVu Sans Condensed" w:hAnsi="Calibri" w:cs="DejaVu Sans Condensed"/>
-          <w:bCs/>
-          <w:lang w:val="en-GB"/>
-        </w:rPr>
-        <w:t xml:space="preserve"> to make the calculations and aggregations </w:t>
+        <w:t>tho</w:t>
+      </w:r>
+      <w:r>
+        <w:rPr>
+          <w:rFonts w:ascii="Calibri" w:eastAsia="DejaVu Sans Condensed" w:hAnsi="Calibri" w:cs="DejaVu Sans Condensed"/>
+          <w:bCs/>
+          <w:lang w:val="en-GB"/>
+        </w:rPr>
+        <w:t xml:space="preserve">se </w:t>
+      </w:r>
+      <w:r>
+        <w:rPr>
+          <w:rFonts w:ascii="Calibri" w:eastAsia="DejaVu Sans Condensed" w:hAnsi="Calibri" w:cs="DejaVu Sans Condensed"/>
+          <w:bCs/>
+          <w:lang w:val="en-GB"/>
+        </w:rPr>
+        <w:t>to</w:t>
+      </w:r>
+      <w:r>
+        <w:rPr>
+          <w:rFonts w:ascii="Calibri" w:eastAsia="DejaVu Sans Condensed" w:hAnsi="Calibri" w:cs="DejaVu Sans Condensed"/>
+          <w:bCs/>
+          <w:lang w:val="en-GB"/>
+        </w:rPr>
+        <w:t xml:space="preserve"> make the calculations and aggregations </w:t>
       </w:r>
       <w:r>
         <w:rPr>
@@ -2405,7 +2486,23 @@
           <w:bCs/>
           <w:lang w:val="en-GB"/>
         </w:rPr>
-        <w:t xml:space="preserve"> field and unemployment %.</w:t>
+        <w:t xml:space="preserve"> field and unemployment </w:t>
+      </w:r>
+      <w:r>
+        <w:rPr>
+          <w:rFonts w:ascii="Calibri" w:eastAsia="DejaVu Sans Condensed" w:hAnsi="Calibri" w:cs="DejaVu Sans Condensed"/>
+          <w:bCs/>
+          <w:lang w:val="en-GB"/>
+        </w:rPr>
+        <w:t>%</w:t>
+      </w:r>
+      <w:r>
+        <w:rPr>
+          <w:rFonts w:ascii="Calibri" w:eastAsia="DejaVu Sans Condensed" w:hAnsi="Calibri" w:cs="DejaVu Sans Condensed"/>
+          <w:bCs/>
+          <w:lang w:val="en-GB"/>
+        </w:rPr>
+        <w:t>.</w:t>
       </w:r>
     </w:p>
     <w:p>
@@ -2424,11 +2521,19 @@
         <w:outlineLvl w:val="3"/>
         <w:rPr>
           <w:rFonts w:ascii="Calibri" w:eastAsia="DejaVu Sans Condensed" w:hAnsi="Calibri" w:cs="DejaVu Sans Condensed"/>
+          <w:bCs/>
+          <w:lang w:val="pt-PT"/>
+        </w:rPr>
+      </w:pPr>
+      <w:r>
+        <w:rPr>
+          <w:rFonts w:ascii="Calibri" w:eastAsia="DejaVu Sans Condensed" w:hAnsi="Calibri" w:cs="DejaVu Sans Condensed"/>
           <w:b/>
           <w:bCs/>
           <w:lang w:val="en-GB"/>
         </w:rPr>
-      </w:pPr>
+        <w:t>5</w:t>
+      </w:r>
       <w:r>
         <w:rPr>
           <w:rFonts w:ascii="Calibri" w:eastAsia="DejaVu Sans Condensed" w:hAnsi="Calibri" w:cs="DejaVu Sans Condensed"/>
@@ -2436,7 +2541,7 @@
           <w:bCs/>
           <w:lang w:val="en-GB"/>
         </w:rPr>
-        <w:t>5</w:t>
+        <w:t xml:space="preserve">. </w:t>
       </w:r>
       <w:r>
         <w:rPr>
@@ -2445,7 +2550,36 @@
           <w:bCs/>
           <w:lang w:val="en-GB"/>
         </w:rPr>
-        <w:t xml:space="preserve">. </w:t>
+        <w:t>Mapping (Data sample / Questions)</w:t>
+      </w:r>
+    </w:p>
+    <w:p>
+      <w:pPr>
+        <w:keepNext/>
+        <w:widowControl w:val="0"/>
+        <w:numPr>
+          <w:ilvl w:val="3"/>
+          <w:numId w:val="1"/>
+        </w:numPr>
+        <w:tabs>
+          <w:tab w:val="left" w:pos="0"/>
+        </w:tabs>
+        <w:suppressAutoHyphens/>
+        <w:spacing w:before="240" w:after="240"/>
+        <w:outlineLvl w:val="3"/>
+        <w:rPr>
+          <w:rFonts w:ascii="Calibri" w:eastAsia="DejaVu Sans Condensed" w:hAnsi="Calibri" w:cs="DejaVu Sans Condensed"/>
+          <w:bCs/>
+          <w:lang w:val="en-GB"/>
+        </w:rPr>
+      </w:pPr>
+      <w:r>
+        <w:rPr>
+          <w:rFonts w:ascii="Calibri" w:eastAsia="DejaVu Sans Condensed" w:hAnsi="Calibri" w:cs="DejaVu Sans Condensed"/>
+          <w:bCs/>
+          <w:lang w:val="en-GB"/>
+        </w:rPr>
+        <w:t xml:space="preserve">Does Computer Science graduates in IST have more unemployment, in 2015, than Computer Science in ISEL? And in 2007? </w:t>
       </w:r>
       <w:r>
         <w:rPr>
@@ -2454,7 +2588,297 @@
           <w:bCs/>
           <w:lang w:val="en-GB"/>
         </w:rPr>
-        <w:t>Mapping (Data sample / Questions)</w:t>
+        <w:t>(Task 1)</w:t>
+      </w:r>
+      <w:r>
+        <w:rPr>
+          <w:rFonts w:ascii="Calibri" w:eastAsia="DejaVu Sans Condensed" w:hAnsi="Calibri" w:cs="DejaVu Sans Condensed"/>
+          <w:b/>
+          <w:bCs/>
+          <w:lang w:val="en-GB"/>
+        </w:rPr>
+        <w:t xml:space="preserve"> </w:t>
+      </w:r>
+      <w:r>
+        <w:rPr>
+          <w:rFonts w:ascii="Calibri" w:eastAsia="DejaVu Sans Condensed" w:hAnsi="Calibri" w:cs="DejaVu Sans Condensed"/>
+          <w:bCs/>
+          <w:lang w:val="en-GB"/>
+        </w:rPr>
+        <w:t xml:space="preserve">What was the year which had less unemployed people from Computer Science in IST? </w:t>
+      </w:r>
+      <w:r>
+        <w:rPr>
+          <w:rFonts w:ascii="Calibri" w:eastAsia="DejaVu Sans Condensed" w:hAnsi="Calibri" w:cs="DejaVu Sans Condensed"/>
+          <w:b/>
+          <w:bCs/>
+          <w:lang w:val="en-GB"/>
+        </w:rPr>
+        <w:t>(Task 2)</w:t>
+      </w:r>
+    </w:p>
+    <w:p>
+      <w:pPr>
+        <w:keepNext/>
+        <w:widowControl w:val="0"/>
+        <w:numPr>
+          <w:ilvl w:val="3"/>
+          <w:numId w:val="1"/>
+        </w:numPr>
+        <w:tabs>
+          <w:tab w:val="left" w:pos="0"/>
+        </w:tabs>
+        <w:suppressAutoHyphens/>
+        <w:spacing w:before="240" w:after="240"/>
+        <w:outlineLvl w:val="3"/>
+        <w:rPr>
+          <w:rFonts w:ascii="Calibri" w:eastAsia="DejaVu Sans Condensed" w:hAnsi="Calibri" w:cs="DejaVu Sans Condensed"/>
+          <w:bCs/>
+          <w:lang w:val="en-GB"/>
+        </w:rPr>
+      </w:pPr>
+      <w:r>
+        <w:rPr>
+          <w:rFonts w:ascii="Calibri" w:eastAsia="DejaVu Sans Condensed" w:hAnsi="Calibri" w:cs="DejaVu Sans Condensed"/>
+          <w:b/>
+          <w:bCs/>
+          <w:lang w:val="en-GB"/>
+        </w:rPr>
+        <w:t>Files:</w:t>
+      </w:r>
+      <w:r>
+        <w:rPr>
+          <w:rFonts w:ascii="Calibri" w:eastAsia="DejaVu Sans Condensed" w:hAnsi="Calibri" w:cs="DejaVu Sans Condensed"/>
+          <w:bCs/>
+          <w:lang w:val="en-GB"/>
+        </w:rPr>
+        <w:t xml:space="preserve"> Courses20XX.json (attributes: Course Name, University Name, </w:t>
+      </w:r>
+      <w:r>
+        <w:rPr>
+          <w:rFonts w:ascii="Calibri" w:eastAsia="DejaVu Sans Condensed" w:hAnsi="Calibri" w:cs="DejaVu Sans Condensed"/>
+          <w:bCs/>
+          <w:lang w:val="en-GB"/>
+        </w:rPr>
+        <w:t>% Unemployment</w:t>
+      </w:r>
+      <w:r>
+        <w:rPr>
+          <w:rFonts w:ascii="Calibri" w:eastAsia="DejaVu Sans Condensed" w:hAnsi="Calibri" w:cs="DejaVu Sans Condensed"/>
+          <w:bCs/>
+          <w:lang w:val="en-GB"/>
+        </w:rPr>
+        <w:t>)</w:t>
+      </w:r>
+    </w:p>
+    <w:p>
+      <w:pPr>
+        <w:keepNext/>
+        <w:widowControl w:val="0"/>
+        <w:numPr>
+          <w:ilvl w:val="3"/>
+          <w:numId w:val="1"/>
+        </w:numPr>
+        <w:tabs>
+          <w:tab w:val="left" w:pos="0"/>
+        </w:tabs>
+        <w:suppressAutoHyphens/>
+        <w:spacing w:before="240" w:after="240"/>
+        <w:outlineLvl w:val="3"/>
+        <w:rPr>
+          <w:rFonts w:ascii="Calibri" w:eastAsia="DejaVu Sans Condensed" w:hAnsi="Calibri" w:cs="DejaVu Sans Condensed"/>
+          <w:bCs/>
+          <w:lang w:val="en-GB"/>
+        </w:rPr>
+      </w:pPr>
+      <w:r>
+        <w:rPr>
+          <w:rFonts w:ascii="Calibri" w:eastAsia="DejaVu Sans Condensed" w:hAnsi="Calibri" w:cs="DejaVu Sans Condensed"/>
+          <w:bCs/>
+          <w:lang w:val="en-GB"/>
+        </w:rPr>
+        <w:t xml:space="preserve">What is the university with more unemployment? </w:t>
+      </w:r>
+      <w:r>
+        <w:rPr>
+          <w:rFonts w:ascii="Calibri" w:eastAsia="DejaVu Sans Condensed" w:hAnsi="Calibri" w:cs="DejaVu Sans Condensed"/>
+          <w:b/>
+          <w:bCs/>
+          <w:lang w:val="en-GB"/>
+        </w:rPr>
+        <w:t>(Task 3)</w:t>
+      </w:r>
+    </w:p>
+    <w:p>
+      <w:pPr>
+        <w:keepNext/>
+        <w:widowControl w:val="0"/>
+        <w:numPr>
+          <w:ilvl w:val="3"/>
+          <w:numId w:val="1"/>
+        </w:numPr>
+        <w:tabs>
+          <w:tab w:val="left" w:pos="0"/>
+        </w:tabs>
+        <w:suppressAutoHyphens/>
+        <w:spacing w:before="240" w:after="240"/>
+        <w:outlineLvl w:val="3"/>
+        <w:rPr>
+          <w:rFonts w:ascii="Calibri" w:eastAsia="DejaVu Sans Condensed" w:hAnsi="Calibri" w:cs="DejaVu Sans Condensed"/>
+          <w:bCs/>
+          <w:lang w:val="en-GB"/>
+        </w:rPr>
+      </w:pPr>
+      <w:r>
+        <w:rPr>
+          <w:rFonts w:ascii="Calibri" w:eastAsia="DejaVu Sans Condensed" w:hAnsi="Calibri" w:cs="DejaVu Sans Condensed"/>
+          <w:b/>
+          <w:bCs/>
+          <w:lang w:val="en-GB"/>
+        </w:rPr>
+        <w:t xml:space="preserve">Files: </w:t>
+      </w:r>
+      <w:r>
+        <w:rPr>
+          <w:rFonts w:ascii="Calibri" w:eastAsia="DejaVu Sans Condensed" w:hAnsi="Calibri" w:cs="DejaVu Sans Condensed"/>
+          <w:bCs/>
+          <w:lang w:val="en-GB"/>
+        </w:rPr>
+        <w:t>University20XX.json</w:t>
+      </w:r>
+      <w:r>
+        <w:rPr>
+          <w:rFonts w:ascii="Calibri" w:eastAsia="DejaVu Sans Condensed" w:hAnsi="Calibri" w:cs="DejaVu Sans Condensed"/>
+          <w:b/>
+          <w:bCs/>
+          <w:lang w:val="en-GB"/>
+        </w:rPr>
+        <w:t xml:space="preserve"> </w:t>
+      </w:r>
+      <w:r>
+        <w:rPr>
+          <w:rFonts w:ascii="Calibri" w:eastAsia="DejaVu Sans Condensed" w:hAnsi="Calibri" w:cs="DejaVu Sans Condensed"/>
+          <w:bCs/>
+          <w:lang w:val="en-GB"/>
+        </w:rPr>
+        <w:t>(attributes</w:t>
+      </w:r>
+      <w:r>
+        <w:rPr>
+          <w:rFonts w:ascii="Calibri" w:eastAsia="DejaVu Sans Condensed" w:hAnsi="Calibri" w:cs="DejaVu Sans Condensed"/>
+          <w:b/>
+          <w:bCs/>
+          <w:lang w:val="en-GB"/>
+        </w:rPr>
+        <w:t xml:space="preserve">: </w:t>
+      </w:r>
+      <w:r>
+        <w:rPr>
+          <w:rFonts w:ascii="Calibri" w:eastAsia="DejaVu Sans Condensed" w:hAnsi="Calibri" w:cs="DejaVu Sans Condensed"/>
+          <w:bCs/>
+          <w:lang w:val="en-GB"/>
+        </w:rPr>
+        <w:t>University Name, % Unemployment</w:t>
+      </w:r>
+      <w:r>
+        <w:rPr>
+          <w:rFonts w:ascii="Calibri" w:eastAsia="DejaVu Sans Condensed" w:hAnsi="Calibri" w:cs="DejaVu Sans Condensed"/>
+          <w:bCs/>
+          <w:lang w:val="en-GB"/>
+        </w:rPr>
+        <w:t>)</w:t>
+      </w:r>
+    </w:p>
+    <w:p>
+      <w:pPr>
+        <w:keepNext/>
+        <w:widowControl w:val="0"/>
+        <w:numPr>
+          <w:ilvl w:val="3"/>
+          <w:numId w:val="1"/>
+        </w:numPr>
+        <w:tabs>
+          <w:tab w:val="left" w:pos="0"/>
+        </w:tabs>
+        <w:suppressAutoHyphens/>
+        <w:spacing w:before="240" w:after="240"/>
+        <w:outlineLvl w:val="3"/>
+        <w:rPr>
+          <w:rFonts w:ascii="Calibri" w:eastAsia="DejaVu Sans Condensed" w:hAnsi="Calibri" w:cs="DejaVu Sans Condensed"/>
+          <w:bCs/>
+          <w:lang w:val="en-GB"/>
+        </w:rPr>
+      </w:pPr>
+      <w:r>
+        <w:rPr>
+          <w:rFonts w:ascii="Calibri" w:eastAsia="DejaVu Sans Condensed" w:hAnsi="Calibri" w:cs="DejaVu Sans Condensed"/>
+          <w:bCs/>
+          <w:lang w:val="en-GB"/>
+        </w:rPr>
+        <w:t xml:space="preserve">Where the unemployment will be higher? In a course with 14 minimum entry grade or one with 17? </w:t>
+      </w:r>
+      <w:r>
+        <w:rPr>
+          <w:rFonts w:ascii="Calibri" w:eastAsia="DejaVu Sans Condensed" w:hAnsi="Calibri" w:cs="DejaVu Sans Condensed"/>
+          <w:b/>
+          <w:bCs/>
+          <w:lang w:val="en-GB"/>
+        </w:rPr>
+        <w:t>(Task 4)</w:t>
+      </w:r>
+    </w:p>
+    <w:p>
+      <w:pPr>
+        <w:keepNext/>
+        <w:widowControl w:val="0"/>
+        <w:numPr>
+          <w:ilvl w:val="3"/>
+          <w:numId w:val="1"/>
+        </w:numPr>
+        <w:tabs>
+          <w:tab w:val="left" w:pos="0"/>
+        </w:tabs>
+        <w:suppressAutoHyphens/>
+        <w:spacing w:before="240" w:after="240"/>
+        <w:outlineLvl w:val="3"/>
+        <w:rPr>
+          <w:rFonts w:ascii="Calibri" w:eastAsia="DejaVu Sans Condensed" w:hAnsi="Calibri" w:cs="DejaVu Sans Condensed"/>
+          <w:bCs/>
+          <w:lang w:val="en-GB"/>
+        </w:rPr>
+      </w:pPr>
+      <w:r>
+        <w:rPr>
+          <w:rFonts w:ascii="Calibri" w:eastAsia="DejaVu Sans Condensed" w:hAnsi="Calibri" w:cs="DejaVu Sans Condensed"/>
+          <w:b/>
+          <w:bCs/>
+          <w:lang w:val="en-GB"/>
+        </w:rPr>
+        <w:t xml:space="preserve">Files: </w:t>
+      </w:r>
+      <w:r>
+        <w:rPr>
+          <w:rFonts w:ascii="Calibri" w:eastAsia="DejaVu Sans Condensed" w:hAnsi="Calibri" w:cs="DejaVu Sans Condensed"/>
+          <w:bCs/>
+          <w:lang w:val="en-GB"/>
+        </w:rPr>
+        <w:t xml:space="preserve">Entry2016.json (attributes: Grade, </w:t>
+      </w:r>
+      <w:r>
+        <w:rPr>
+          <w:rFonts w:ascii="Calibri" w:eastAsia="DejaVu Sans Condensed" w:hAnsi="Calibri" w:cs="DejaVu Sans Condensed"/>
+          <w:bCs/>
+          <w:lang w:val="en-GB"/>
+        </w:rPr>
+        <w:t>% Unemployment</w:t>
+      </w:r>
+      <w:r>
+        <w:rPr>
+          <w:rFonts w:ascii="Calibri" w:eastAsia="DejaVu Sans Condensed" w:hAnsi="Calibri" w:cs="DejaVu Sans Condensed"/>
+          <w:bCs/>
+          <w:lang w:val="en-GB"/>
+        </w:rPr>
+        <w:t>)</w:t>
       </w:r>
     </w:p>
     <w:p>
@@ -2466,7 +2890,7 @@
           <w:numId w:val="1"/>
         </w:numPr>
         <w:suppressAutoHyphens/>
-        <w:spacing w:after="120"/>
+        <w:spacing w:after="240"/>
         <w:jc w:val="both"/>
         <w:rPr>
           <w:rFonts w:ascii="Calibri" w:eastAsia="DejaVu Sans Condensed" w:hAnsi="Calibri"/>
@@ -2490,6 +2914,96 @@
           <w:lang w:val="en-GB"/>
         </w:rPr>
         <w:t>(Task 5)</w:t>
+      </w:r>
+      <w:bookmarkStart w:id="0" w:name="_GoBack"/>
+      <w:bookmarkEnd w:id="0"/>
+    </w:p>
+    <w:p>
+      <w:pPr>
+        <w:keepNext/>
+        <w:widowControl w:val="0"/>
+        <w:numPr>
+          <w:ilvl w:val="3"/>
+          <w:numId w:val="1"/>
+        </w:numPr>
+        <w:tabs>
+          <w:tab w:val="left" w:pos="0"/>
+        </w:tabs>
+        <w:suppressAutoHyphens/>
+        <w:spacing w:before="240" w:after="240"/>
+        <w:outlineLvl w:val="3"/>
+        <w:rPr>
+          <w:rFonts w:ascii="Calibri" w:eastAsia="DejaVu Sans Condensed" w:hAnsi="Calibri" w:cs="DejaVu Sans Condensed"/>
+          <w:bCs/>
+          <w:lang w:val="en-GB"/>
+        </w:rPr>
+      </w:pPr>
+      <w:r>
+        <w:rPr>
+          <w:rFonts w:ascii="Calibri" w:eastAsia="DejaVu Sans Condensed" w:hAnsi="Calibri" w:cs="DejaVu Sans Condensed"/>
+          <w:b/>
+          <w:bCs/>
+          <w:lang w:val="en-GB"/>
+        </w:rPr>
+        <w:t xml:space="preserve">Files: </w:t>
+      </w:r>
+      <w:r>
+        <w:rPr>
+          <w:rFonts w:ascii="Calibri" w:eastAsia="DejaVu Sans Condensed" w:hAnsi="Calibri" w:cs="DejaVu Sans Condensed"/>
+          <w:bCs/>
+          <w:lang w:val="en-GB"/>
+        </w:rPr>
+        <w:t>Areas</w:t>
+      </w:r>
+      <w:r>
+        <w:rPr>
+          <w:rFonts w:ascii="Calibri" w:eastAsia="DejaVu Sans Condensed" w:hAnsi="Calibri" w:cs="DejaVu Sans Condensed"/>
+          <w:bCs/>
+          <w:lang w:val="en-GB"/>
+        </w:rPr>
+        <w:t>20XX.json</w:t>
+      </w:r>
+      <w:r>
+        <w:rPr>
+          <w:rFonts w:ascii="Calibri" w:eastAsia="DejaVu Sans Condensed" w:hAnsi="Calibri" w:cs="DejaVu Sans Condensed"/>
+          <w:b/>
+          <w:bCs/>
+          <w:lang w:val="en-GB"/>
+        </w:rPr>
+        <w:t xml:space="preserve"> </w:t>
+      </w:r>
+      <w:r>
+        <w:rPr>
+          <w:rFonts w:ascii="Calibri" w:eastAsia="DejaVu Sans Condensed" w:hAnsi="Calibri" w:cs="DejaVu Sans Condensed"/>
+          <w:bCs/>
+          <w:lang w:val="en-GB"/>
+        </w:rPr>
+        <w:t>(attributes</w:t>
+      </w:r>
+      <w:r>
+        <w:rPr>
+          <w:rFonts w:ascii="Calibri" w:eastAsia="DejaVu Sans Condensed" w:hAnsi="Calibri" w:cs="DejaVu Sans Condensed"/>
+          <w:b/>
+          <w:bCs/>
+          <w:lang w:val="en-GB"/>
+        </w:rPr>
+        <w:t xml:space="preserve">: </w:t>
+      </w:r>
+      <w:r>
+        <w:rPr>
+          <w:rFonts w:ascii="Calibri" w:eastAsia="DejaVu Sans Condensed" w:hAnsi="Calibri" w:cs="DejaVu Sans Condensed"/>
+          <w:bCs/>
+          <w:lang w:val="en-GB"/>
+        </w:rPr>
+        <w:t>Course Area Name</w:t>
+      </w:r>
+      <w:r>
+        <w:rPr>
+          <w:rFonts w:ascii="Calibri" w:eastAsia="DejaVu Sans Condensed" w:hAnsi="Calibri" w:cs="DejaVu Sans Condensed"/>
+          <w:bCs/>
+          <w:lang w:val="en-GB"/>
+        </w:rPr>
+        <w:t>, % Unemployment)</w:t>
       </w:r>
     </w:p>
     <w:p>
@@ -2524,8 +3038,8 @@
 </file>
 
 <file path=word/numbering.xml><?xml version="1.0" encoding="utf-8"?>
-<w:numbering xmlns:ve="http://schemas.openxmlformats.org/markup-compatibility/2006" xmlns:o="urn:schemas-microsoft-com:office:office" xmlns:r="http://schemas.openxmlformats.org/officeDocument/2006/relationships" xmlns:m="http://schemas.openxmlformats.org/officeDocument/2006/math" xmlns:v="urn:schemas-microsoft-com:vml" xmlns:wp="http://schemas.openxmlformats.org/drawingml/2006/wordprocessingDrawing" xmlns:w10="urn:schemas-microsoft-com:office:word" xmlns:w="http://schemas.openxmlformats.org/wordprocessingml/2006/main" xmlns:wne="http://schemas.microsoft.com/office/word/2006/wordml">
-  <w:abstractNum w:abstractNumId="0">
+<w:numbering xmlns:wpc="http://schemas.microsoft.com/office/word/2010/wordprocessingCanvas" xmlns:cx="http://schemas.microsoft.com/office/drawing/2014/chartex" xmlns:cx1="http://schemas.microsoft.com/office/drawing/2015/9/8/chartex" xmlns:cx2="http://schemas.microsoft.com/office/drawing/2015/10/21/chartex" xmlns:cx3="http://schemas.microsoft.com/office/drawing/2016/5/9/chartex" xmlns:cx4="http://schemas.microsoft.com/office/drawing/2016/5/10/chartex" xmlns:cx5="http://schemas.microsoft.com/office/drawing/2016/5/11/chartex" xmlns:mc="http://schemas.openxmlformats.org/markup-compatibility/2006" xmlns:o="urn:schemas-microsoft-com:office:office" xmlns:r="http://schemas.openxmlformats.org/officeDocument/2006/relationships" xmlns:m="http://schemas.openxmlformats.org/officeDocument/2006/math" xmlns:v="urn:schemas-microsoft-com:vml" xmlns:wp14="http://schemas.microsoft.com/office/word/2010/wordprocessingDrawing" xmlns:wp="http://schemas.openxmlformats.org/drawingml/2006/wordprocessingDrawing" xmlns:w10="urn:schemas-microsoft-com:office:word" xmlns:w="http://schemas.openxmlformats.org/wordprocessingml/2006/main" xmlns:w14="http://schemas.microsoft.com/office/word/2010/wordml" xmlns:w15="http://schemas.microsoft.com/office/word/2012/wordml" xmlns:w16se="http://schemas.microsoft.com/office/word/2015/wordml/symex" xmlns:wpg="http://schemas.microsoft.com/office/word/2010/wordprocessingGroup" xmlns:wpi="http://schemas.microsoft.com/office/word/2010/wordprocessingInk" xmlns:wne="http://schemas.microsoft.com/office/word/2006/wordml" xmlns:wps="http://schemas.microsoft.com/office/word/2010/wordprocessingShape" mc:Ignorable="w14 w15 w16se wp14">
+  <w:abstractNum w:abstractNumId="0" w15:restartNumberingAfterBreak="0">
     <w:nsid w:val="FFFFFF1D"/>
     <w:multiLevelType w:val="multilevel"/>
     <w:tmpl w:val="0FFCAE64"/>
@@ -2665,7 +3179,7 @@
       </w:rPr>
     </w:lvl>
   </w:abstractNum>
-  <w:abstractNum w:abstractNumId="1">
+  <w:abstractNum w:abstractNumId="1" w15:restartNumberingAfterBreak="0">
     <w:nsid w:val="00000001"/>
     <w:multiLevelType w:val="multilevel"/>
     <w:tmpl w:val="00000001"/>
@@ -2787,7 +3301,7 @@
       </w:pPr>
     </w:lvl>
   </w:abstractNum>
-  <w:abstractNum w:abstractNumId="2">
+  <w:abstractNum w:abstractNumId="2" w15:restartNumberingAfterBreak="0">
     <w:nsid w:val="00000002"/>
     <w:multiLevelType w:val="multilevel"/>
     <w:tmpl w:val="00000002"/>
@@ -2901,7 +3415,7 @@
       </w:pPr>
     </w:lvl>
   </w:abstractNum>
-  <w:abstractNum w:abstractNumId="3">
+  <w:abstractNum w:abstractNumId="3" w15:restartNumberingAfterBreak="0">
     <w:nsid w:val="00000003"/>
     <w:multiLevelType w:val="multilevel"/>
     <w:tmpl w:val="00000003"/>
@@ -3077,7 +3591,7 @@
       </w:rPr>
     </w:lvl>
   </w:abstractNum>
-  <w:abstractNum w:abstractNumId="4">
+  <w:abstractNum w:abstractNumId="4" w15:restartNumberingAfterBreak="0">
     <w:nsid w:val="00000004"/>
     <w:multiLevelType w:val="multilevel"/>
     <w:tmpl w:val="00000004"/>
@@ -3253,7 +3767,7 @@
       </w:rPr>
     </w:lvl>
   </w:abstractNum>
-  <w:abstractNum w:abstractNumId="5">
+  <w:abstractNum w:abstractNumId="5" w15:restartNumberingAfterBreak="0">
     <w:nsid w:val="06B4650E"/>
     <w:multiLevelType w:val="hybridMultilevel"/>
     <w:tmpl w:val="070A59C6"/>
@@ -3366,7 +3880,147 @@
       </w:rPr>
     </w:lvl>
   </w:abstractNum>
-  <w:abstractNum w:abstractNumId="6">
+  <w:abstractNum w:abstractNumId="6" w15:restartNumberingAfterBreak="0">
+    <w:nsid w:val="10084559"/>
+    <w:multiLevelType w:val="hybridMultilevel"/>
+    <w:tmpl w:val="7402D0E8"/>
+    <w:lvl w:ilvl="0" w:tplc="0E400E5C">
+      <w:start w:val="1"/>
+      <w:numFmt w:val="bullet"/>
+      <w:lvlText w:val="•"/>
+      <w:lvlJc w:val="left"/>
+      <w:pPr>
+        <w:tabs>
+          <w:tab w:val="num" w:pos="720"/>
+        </w:tabs>
+        <w:ind w:left="720" w:hanging="360"/>
+      </w:pPr>
+      <w:rPr>
+        <w:rFonts w:ascii="Arial" w:hAnsi="Arial" w:hint="default"/>
+      </w:rPr>
+    </w:lvl>
+    <w:lvl w:ilvl="1" w:tplc="54768CDA" w:tentative="1">
+      <w:start w:val="1"/>
+      <w:numFmt w:val="bullet"/>
+      <w:lvlText w:val="•"/>
+      <w:lvlJc w:val="left"/>
+      <w:pPr>
+        <w:tabs>
+          <w:tab w:val="num" w:pos="1440"/>
+        </w:tabs>
+        <w:ind w:left="1440" w:hanging="360"/>
+      </w:pPr>
+      <w:rPr>
+        <w:rFonts w:ascii="Arial" w:hAnsi="Arial" w:hint="default"/>
+      </w:rPr>
+    </w:lvl>
+    <w:lvl w:ilvl="2" w:tplc="1862D2CE" w:tentative="1">
+      <w:start w:val="1"/>
+      <w:numFmt w:val="bullet"/>
+      <w:lvlText w:val="•"/>
+      <w:lvlJc w:val="left"/>
+      <w:pPr>
+        <w:tabs>
+          <w:tab w:val="num" w:pos="2160"/>
+        </w:tabs>
+        <w:ind w:left="2160" w:hanging="360"/>
+      </w:pPr>
+      <w:rPr>
+        <w:rFonts w:ascii="Arial" w:hAnsi="Arial" w:hint="default"/>
+      </w:rPr>
+    </w:lvl>
+    <w:lvl w:ilvl="3" w:tplc="E82A2DE8">
+      <w:start w:val="1"/>
+      <w:numFmt w:val="bullet"/>
+      <w:lvlText w:val="•"/>
+      <w:lvlJc w:val="left"/>
+      <w:pPr>
+        <w:tabs>
+          <w:tab w:val="num" w:pos="2880"/>
+        </w:tabs>
+        <w:ind w:left="2880" w:hanging="360"/>
+      </w:pPr>
+      <w:rPr>
+        <w:rFonts w:ascii="Arial" w:hAnsi="Arial" w:hint="default"/>
+      </w:rPr>
+    </w:lvl>
+    <w:lvl w:ilvl="4" w:tplc="8C669FE6" w:tentative="1">
+      <w:start w:val="1"/>
+      <w:numFmt w:val="bullet"/>
+      <w:lvlText w:val="•"/>
+      <w:lvlJc w:val="left"/>
+      <w:pPr>
+        <w:tabs>
+          <w:tab w:val="num" w:pos="3600"/>
+        </w:tabs>
+        <w:ind w:left="3600" w:hanging="360"/>
+      </w:pPr>
+      <w:rPr>
+        <w:rFonts w:ascii="Arial" w:hAnsi="Arial" w:hint="default"/>
+      </w:rPr>
+    </w:lvl>
+    <w:lvl w:ilvl="5" w:tplc="AA6439F4" w:tentative="1">
+      <w:start w:val="1"/>
+      <w:numFmt w:val="bullet"/>
+      <w:lvlText w:val="•"/>
+      <w:lvlJc w:val="left"/>
+      <w:pPr>
+        <w:tabs>
+          <w:tab w:val="num" w:pos="4320"/>
+        </w:tabs>
+        <w:ind w:left="4320" w:hanging="360"/>
+      </w:pPr>
+      <w:rPr>
+        <w:rFonts w:ascii="Arial" w:hAnsi="Arial" w:hint="default"/>
+      </w:rPr>
+    </w:lvl>
+    <w:lvl w:ilvl="6" w:tplc="B0F07630" w:tentative="1">
+      <w:start w:val="1"/>
+      <w:numFmt w:val="bullet"/>
+      <w:lvlText w:val="•"/>
+      <w:lvlJc w:val="left"/>
+      <w:pPr>
+        <w:tabs>
+          <w:tab w:val="num" w:pos="5040"/>
+        </w:tabs>
+        <w:ind w:left="5040" w:hanging="360"/>
+      </w:pPr>
+      <w:rPr>
+        <w:rFonts w:ascii="Arial" w:hAnsi="Arial" w:hint="default"/>
+      </w:rPr>
+    </w:lvl>
+    <w:lvl w:ilvl="7" w:tplc="83BEA514" w:tentative="1">
+      <w:start w:val="1"/>
+      <w:numFmt w:val="bullet"/>
+      <w:lvlText w:val="•"/>
+      <w:lvlJc w:val="left"/>
+      <w:pPr>
+        <w:tabs>
+          <w:tab w:val="num" w:pos="5760"/>
+        </w:tabs>
+        <w:ind w:left="5760" w:hanging="360"/>
+      </w:pPr>
+      <w:rPr>
+        <w:rFonts w:ascii="Arial" w:hAnsi="Arial" w:hint="default"/>
+      </w:rPr>
+    </w:lvl>
+    <w:lvl w:ilvl="8" w:tplc="8E168412" w:tentative="1">
+      <w:start w:val="1"/>
+      <w:numFmt w:val="bullet"/>
+      <w:lvlText w:val="•"/>
+      <w:lvlJc w:val="left"/>
+      <w:pPr>
+        <w:tabs>
+          <w:tab w:val="num" w:pos="6480"/>
+        </w:tabs>
+        <w:ind w:left="6480" w:hanging="360"/>
+      </w:pPr>
+      <w:rPr>
+        <w:rFonts w:ascii="Arial" w:hAnsi="Arial" w:hint="default"/>
+      </w:rPr>
+    </w:lvl>
+  </w:abstractNum>
+  <w:abstractNum w:abstractNumId="7" w15:restartNumberingAfterBreak="0">
     <w:nsid w:val="144834EB"/>
     <w:multiLevelType w:val="hybridMultilevel"/>
     <w:tmpl w:val="98D843C6"/>
@@ -3452,7 +4106,7 @@
       </w:pPr>
     </w:lvl>
   </w:abstractNum>
-  <w:abstractNum w:abstractNumId="7">
+  <w:abstractNum w:abstractNumId="8" w15:restartNumberingAfterBreak="0">
     <w:nsid w:val="1DDA5F1C"/>
     <w:multiLevelType w:val="hybridMultilevel"/>
     <w:tmpl w:val="705CFC0A"/>
@@ -3565,7 +4219,7 @@
       </w:rPr>
     </w:lvl>
   </w:abstractNum>
-  <w:abstractNum w:abstractNumId="8">
+  <w:abstractNum w:abstractNumId="9" w15:restartNumberingAfterBreak="0">
     <w:nsid w:val="3C264F0A"/>
     <w:multiLevelType w:val="hybridMultilevel"/>
     <w:tmpl w:val="53545426"/>
@@ -3678,7 +4332,7 @@
       </w:rPr>
     </w:lvl>
   </w:abstractNum>
-  <w:abstractNum w:abstractNumId="9">
+  <w:abstractNum w:abstractNumId="10" w15:restartNumberingAfterBreak="0">
     <w:nsid w:val="4CAF190F"/>
     <w:multiLevelType w:val="hybridMultilevel"/>
     <w:tmpl w:val="C6DEAE7C"/>
@@ -3791,7 +4445,7 @@
       </w:rPr>
     </w:lvl>
   </w:abstractNum>
-  <w:abstractNum w:abstractNumId="10">
+  <w:abstractNum w:abstractNumId="11" w15:restartNumberingAfterBreak="0">
     <w:nsid w:val="52902555"/>
     <w:multiLevelType w:val="hybridMultilevel"/>
     <w:tmpl w:val="E3E8FE72"/>
@@ -3904,7 +4558,7 @@
       </w:rPr>
     </w:lvl>
   </w:abstractNum>
-  <w:abstractNum w:abstractNumId="11">
+  <w:abstractNum w:abstractNumId="12" w15:restartNumberingAfterBreak="0">
     <w:nsid w:val="56897ACC"/>
     <w:multiLevelType w:val="hybridMultilevel"/>
     <w:tmpl w:val="842AC0C6"/>
@@ -4017,7 +4671,7 @@
       </w:rPr>
     </w:lvl>
   </w:abstractNum>
-  <w:abstractNum w:abstractNumId="12">
+  <w:abstractNum w:abstractNumId="13" w15:restartNumberingAfterBreak="0">
     <w:nsid w:val="637C48B2"/>
     <w:multiLevelType w:val="multilevel"/>
     <w:tmpl w:val="B03C9470"/>
@@ -4141,7 +4795,147 @@
       </w:pPr>
     </w:lvl>
   </w:abstractNum>
-  <w:abstractNum w:abstractNumId="13">
+  <w:abstractNum w:abstractNumId="14" w15:restartNumberingAfterBreak="0">
+    <w:nsid w:val="694A0B31"/>
+    <w:multiLevelType w:val="hybridMultilevel"/>
+    <w:tmpl w:val="EFD8EBD8"/>
+    <w:lvl w:ilvl="0" w:tplc="7ED8B30C">
+      <w:start w:val="1"/>
+      <w:numFmt w:val="bullet"/>
+      <w:lvlText w:val="•"/>
+      <w:lvlJc w:val="left"/>
+      <w:pPr>
+        <w:tabs>
+          <w:tab w:val="num" w:pos="720"/>
+        </w:tabs>
+        <w:ind w:left="720" w:hanging="360"/>
+      </w:pPr>
+      <w:rPr>
+        <w:rFonts w:ascii="Arial" w:hAnsi="Arial" w:hint="default"/>
+      </w:rPr>
+    </w:lvl>
+    <w:lvl w:ilvl="1" w:tplc="6D84E116" w:tentative="1">
+      <w:start w:val="1"/>
+      <w:numFmt w:val="bullet"/>
+      <w:lvlText w:val="•"/>
+      <w:lvlJc w:val="left"/>
+      <w:pPr>
+        <w:tabs>
+          <w:tab w:val="num" w:pos="1440"/>
+        </w:tabs>
+        <w:ind w:left="1440" w:hanging="360"/>
+      </w:pPr>
+      <w:rPr>
+        <w:rFonts w:ascii="Arial" w:hAnsi="Arial" w:hint="default"/>
+      </w:rPr>
+    </w:lvl>
+    <w:lvl w:ilvl="2" w:tplc="9F04EC90" w:tentative="1">
+      <w:start w:val="1"/>
+      <w:numFmt w:val="bullet"/>
+      <w:lvlText w:val="•"/>
+      <w:lvlJc w:val="left"/>
+      <w:pPr>
+        <w:tabs>
+          <w:tab w:val="num" w:pos="2160"/>
+        </w:tabs>
+        <w:ind w:left="2160" w:hanging="360"/>
+      </w:pPr>
+      <w:rPr>
+        <w:rFonts w:ascii="Arial" w:hAnsi="Arial" w:hint="default"/>
+      </w:rPr>
+    </w:lvl>
+    <w:lvl w:ilvl="3" w:tplc="0842286E">
+      <w:start w:val="1"/>
+      <w:numFmt w:val="bullet"/>
+      <w:lvlText w:val="•"/>
+      <w:lvlJc w:val="left"/>
+      <w:pPr>
+        <w:tabs>
+          <w:tab w:val="num" w:pos="2880"/>
+        </w:tabs>
+        <w:ind w:left="2880" w:hanging="360"/>
+      </w:pPr>
+      <w:rPr>
+        <w:rFonts w:ascii="Arial" w:hAnsi="Arial" w:hint="default"/>
+      </w:rPr>
+    </w:lvl>
+    <w:lvl w:ilvl="4" w:tplc="53A66D72" w:tentative="1">
+      <w:start w:val="1"/>
+      <w:numFmt w:val="bullet"/>
+      <w:lvlText w:val="•"/>
+      <w:lvlJc w:val="left"/>
+      <w:pPr>
+        <w:tabs>
+          <w:tab w:val="num" w:pos="3600"/>
+        </w:tabs>
+        <w:ind w:left="3600" w:hanging="360"/>
+      </w:pPr>
+      <w:rPr>
+        <w:rFonts w:ascii="Arial" w:hAnsi="Arial" w:hint="default"/>
+      </w:rPr>
+    </w:lvl>
+    <w:lvl w:ilvl="5" w:tplc="32F439DC" w:tentative="1">
+      <w:start w:val="1"/>
+      <w:numFmt w:val="bullet"/>
+      <w:lvlText w:val="•"/>
+      <w:lvlJc w:val="left"/>
+      <w:pPr>
+        <w:tabs>
+          <w:tab w:val="num" w:pos="4320"/>
+        </w:tabs>
+        <w:ind w:left="4320" w:hanging="360"/>
+      </w:pPr>
+      <w:rPr>
+        <w:rFonts w:ascii="Arial" w:hAnsi="Arial" w:hint="default"/>
+      </w:rPr>
+    </w:lvl>
+    <w:lvl w:ilvl="6" w:tplc="243C7286" w:tentative="1">
+      <w:start w:val="1"/>
+      <w:numFmt w:val="bullet"/>
+      <w:lvlText w:val="•"/>
+      <w:lvlJc w:val="left"/>
+      <w:pPr>
+        <w:tabs>
+          <w:tab w:val="num" w:pos="5040"/>
+        </w:tabs>
+        <w:ind w:left="5040" w:hanging="360"/>
+      </w:pPr>
+      <w:rPr>
+        <w:rFonts w:ascii="Arial" w:hAnsi="Arial" w:hint="default"/>
+      </w:rPr>
+    </w:lvl>
+    <w:lvl w:ilvl="7" w:tplc="1FE0514E" w:tentative="1">
+      <w:start w:val="1"/>
+      <w:numFmt w:val="bullet"/>
+      <w:lvlText w:val="•"/>
+      <w:lvlJc w:val="left"/>
+      <w:pPr>
+        <w:tabs>
+          <w:tab w:val="num" w:pos="5760"/>
+        </w:tabs>
+        <w:ind w:left="5760" w:hanging="360"/>
+      </w:pPr>
+      <w:rPr>
+        <w:rFonts w:ascii="Arial" w:hAnsi="Arial" w:hint="default"/>
+      </w:rPr>
+    </w:lvl>
+    <w:lvl w:ilvl="8" w:tplc="7604D0F2" w:tentative="1">
+      <w:start w:val="1"/>
+      <w:numFmt w:val="bullet"/>
+      <w:lvlText w:val="•"/>
+      <w:lvlJc w:val="left"/>
+      <w:pPr>
+        <w:tabs>
+          <w:tab w:val="num" w:pos="6480"/>
+        </w:tabs>
+        <w:ind w:left="6480" w:hanging="360"/>
+      </w:pPr>
+      <w:rPr>
+        <w:rFonts w:ascii="Arial" w:hAnsi="Arial" w:hint="default"/>
+      </w:rPr>
+    </w:lvl>
+  </w:abstractNum>
+  <w:abstractNum w:abstractNumId="15" w15:restartNumberingAfterBreak="0">
     <w:nsid w:val="73F30C75"/>
     <w:multiLevelType w:val="hybridMultilevel"/>
     <w:tmpl w:val="284EBCC8"/>
@@ -4254,7 +5048,7 @@
       </w:rPr>
     </w:lvl>
   </w:abstractNum>
-  <w:abstractNum w:abstractNumId="14">
+  <w:abstractNum w:abstractNumId="16" w15:restartNumberingAfterBreak="0">
     <w:nsid w:val="750B66D7"/>
     <w:multiLevelType w:val="hybridMultilevel"/>
     <w:tmpl w:val="0C8CDCFE"/>
@@ -4367,7 +5161,7 @@
       </w:rPr>
     </w:lvl>
   </w:abstractNum>
-  <w:abstractNum w:abstractNumId="15">
+  <w:abstractNum w:abstractNumId="17" w15:restartNumberingAfterBreak="0">
     <w:nsid w:val="78E37C06"/>
     <w:multiLevelType w:val="hybridMultilevel"/>
     <w:tmpl w:val="ADDA3090"/>
@@ -4477,6 +5271,146 @@
       </w:pPr>
       <w:rPr>
         <w:rFonts w:ascii="Wingdings" w:hAnsi="Wingdings" w:hint="default"/>
+      </w:rPr>
+    </w:lvl>
+  </w:abstractNum>
+  <w:abstractNum w:abstractNumId="18" w15:restartNumberingAfterBreak="0">
+    <w:nsid w:val="7B9272D6"/>
+    <w:multiLevelType w:val="hybridMultilevel"/>
+    <w:tmpl w:val="BED47368"/>
+    <w:lvl w:ilvl="0" w:tplc="E47054A4">
+      <w:start w:val="1"/>
+      <w:numFmt w:val="bullet"/>
+      <w:lvlText w:val="•"/>
+      <w:lvlJc w:val="left"/>
+      <w:pPr>
+        <w:tabs>
+          <w:tab w:val="num" w:pos="720"/>
+        </w:tabs>
+        <w:ind w:left="720" w:hanging="360"/>
+      </w:pPr>
+      <w:rPr>
+        <w:rFonts w:ascii="Arial" w:hAnsi="Arial" w:hint="default"/>
+      </w:rPr>
+    </w:lvl>
+    <w:lvl w:ilvl="1" w:tplc="A606BF40" w:tentative="1">
+      <w:start w:val="1"/>
+      <w:numFmt w:val="bullet"/>
+      <w:lvlText w:val="•"/>
+      <w:lvlJc w:val="left"/>
+      <w:pPr>
+        <w:tabs>
+          <w:tab w:val="num" w:pos="1440"/>
+        </w:tabs>
+        <w:ind w:left="1440" w:hanging="360"/>
+      </w:pPr>
+      <w:rPr>
+        <w:rFonts w:ascii="Arial" w:hAnsi="Arial" w:hint="default"/>
+      </w:rPr>
+    </w:lvl>
+    <w:lvl w:ilvl="2" w:tplc="751E5D92" w:tentative="1">
+      <w:start w:val="1"/>
+      <w:numFmt w:val="bullet"/>
+      <w:lvlText w:val="•"/>
+      <w:lvlJc w:val="left"/>
+      <w:pPr>
+        <w:tabs>
+          <w:tab w:val="num" w:pos="2160"/>
+        </w:tabs>
+        <w:ind w:left="2160" w:hanging="360"/>
+      </w:pPr>
+      <w:rPr>
+        <w:rFonts w:ascii="Arial" w:hAnsi="Arial" w:hint="default"/>
+      </w:rPr>
+    </w:lvl>
+    <w:lvl w:ilvl="3" w:tplc="2DC42D9E">
+      <w:start w:val="1"/>
+      <w:numFmt w:val="bullet"/>
+      <w:lvlText w:val="•"/>
+      <w:lvlJc w:val="left"/>
+      <w:pPr>
+        <w:tabs>
+          <w:tab w:val="num" w:pos="2880"/>
+        </w:tabs>
+        <w:ind w:left="2880" w:hanging="360"/>
+      </w:pPr>
+      <w:rPr>
+        <w:rFonts w:ascii="Arial" w:hAnsi="Arial" w:hint="default"/>
+      </w:rPr>
+    </w:lvl>
+    <w:lvl w:ilvl="4" w:tplc="854EA19C" w:tentative="1">
+      <w:start w:val="1"/>
+      <w:numFmt w:val="bullet"/>
+      <w:lvlText w:val="•"/>
+      <w:lvlJc w:val="left"/>
+      <w:pPr>
+        <w:tabs>
+          <w:tab w:val="num" w:pos="3600"/>
+        </w:tabs>
+        <w:ind w:left="3600" w:hanging="360"/>
+      </w:pPr>
+      <w:rPr>
+        <w:rFonts w:ascii="Arial" w:hAnsi="Arial" w:hint="default"/>
+      </w:rPr>
+    </w:lvl>
+    <w:lvl w:ilvl="5" w:tplc="477CD360" w:tentative="1">
+      <w:start w:val="1"/>
+      <w:numFmt w:val="bullet"/>
+      <w:lvlText w:val="•"/>
+      <w:lvlJc w:val="left"/>
+      <w:pPr>
+        <w:tabs>
+          <w:tab w:val="num" w:pos="4320"/>
+        </w:tabs>
+        <w:ind w:left="4320" w:hanging="360"/>
+      </w:pPr>
+      <w:rPr>
+        <w:rFonts w:ascii="Arial" w:hAnsi="Arial" w:hint="default"/>
+      </w:rPr>
+    </w:lvl>
+    <w:lvl w:ilvl="6" w:tplc="BC70C2AA" w:tentative="1">
+      <w:start w:val="1"/>
+      <w:numFmt w:val="bullet"/>
+      <w:lvlText w:val="•"/>
+      <w:lvlJc w:val="left"/>
+      <w:pPr>
+        <w:tabs>
+          <w:tab w:val="num" w:pos="5040"/>
+        </w:tabs>
+        <w:ind w:left="5040" w:hanging="360"/>
+      </w:pPr>
+      <w:rPr>
+        <w:rFonts w:ascii="Arial" w:hAnsi="Arial" w:hint="default"/>
+      </w:rPr>
+    </w:lvl>
+    <w:lvl w:ilvl="7" w:tplc="A36E4F2A" w:tentative="1">
+      <w:start w:val="1"/>
+      <w:numFmt w:val="bullet"/>
+      <w:lvlText w:val="•"/>
+      <w:lvlJc w:val="left"/>
+      <w:pPr>
+        <w:tabs>
+          <w:tab w:val="num" w:pos="5760"/>
+        </w:tabs>
+        <w:ind w:left="5760" w:hanging="360"/>
+      </w:pPr>
+      <w:rPr>
+        <w:rFonts w:ascii="Arial" w:hAnsi="Arial" w:hint="default"/>
+      </w:rPr>
+    </w:lvl>
+    <w:lvl w:ilvl="8" w:tplc="4F6EA5F6" w:tentative="1">
+      <w:start w:val="1"/>
+      <w:numFmt w:val="bullet"/>
+      <w:lvlText w:val="•"/>
+      <w:lvlJc w:val="left"/>
+      <w:pPr>
+        <w:tabs>
+          <w:tab w:val="num" w:pos="6480"/>
+        </w:tabs>
+        <w:ind w:left="6480" w:hanging="360"/>
+      </w:pPr>
+      <w:rPr>
+        <w:rFonts w:ascii="Arial" w:hAnsi="Arial" w:hint="default"/>
       </w:rPr>
     </w:lvl>
   </w:abstractNum>
@@ -4496,43 +5430,52 @@
     <w:abstractNumId w:val="0"/>
   </w:num>
   <w:num w:numId="6">
-    <w:abstractNumId w:val="7"/>
+    <w:abstractNumId w:val="8"/>
   </w:num>
   <w:num w:numId="7">
-    <w:abstractNumId w:val="9"/>
+    <w:abstractNumId w:val="10"/>
   </w:num>
   <w:num w:numId="8">
     <w:abstractNumId w:val="5"/>
   </w:num>
   <w:num w:numId="9">
-    <w:abstractNumId w:val="10"/>
+    <w:abstractNumId w:val="11"/>
   </w:num>
   <w:num w:numId="10">
-    <w:abstractNumId w:val="6"/>
+    <w:abstractNumId w:val="7"/>
   </w:num>
   <w:num w:numId="11">
+    <w:abstractNumId w:val="13"/>
+  </w:num>
+  <w:num w:numId="12">
     <w:abstractNumId w:val="12"/>
   </w:num>
-  <w:num w:numId="12">
-    <w:abstractNumId w:val="11"/>
+  <w:num w:numId="13">
+    <w:abstractNumId w:val="17"/>
   </w:num>
-  <w:num w:numId="13">
+  <w:num w:numId="14">
+    <w:abstractNumId w:val="9"/>
+  </w:num>
+  <w:num w:numId="15">
     <w:abstractNumId w:val="15"/>
   </w:num>
-  <w:num w:numId="14">
-    <w:abstractNumId w:val="8"/>
+  <w:num w:numId="16">
+    <w:abstractNumId w:val="16"/>
   </w:num>
-  <w:num w:numId="15">
-    <w:abstractNumId w:val="13"/>
+  <w:num w:numId="17">
+    <w:abstractNumId w:val="14"/>
   </w:num>
-  <w:num w:numId="16">
-    <w:abstractNumId w:val="14"/>
+  <w:num w:numId="18">
+    <w:abstractNumId w:val="18"/>
+  </w:num>
+  <w:num w:numId="19">
+    <w:abstractNumId w:val="6"/>
   </w:num>
 </w:numbering>
 </file>
 
 <file path=word/styles.xml><?xml version="1.0" encoding="utf-8"?>
-<w:styles xmlns:r="http://schemas.openxmlformats.org/officeDocument/2006/relationships" xmlns:w="http://schemas.openxmlformats.org/wordprocessingml/2006/main">
+<w:styles xmlns:mc="http://schemas.openxmlformats.org/markup-compatibility/2006" xmlns:r="http://schemas.openxmlformats.org/officeDocument/2006/relationships" xmlns:w="http://schemas.openxmlformats.org/wordprocessingml/2006/main" xmlns:w14="http://schemas.microsoft.com/office/word/2010/wordml" xmlns:w15="http://schemas.microsoft.com/office/word/2012/wordml" xmlns:w16se="http://schemas.microsoft.com/office/word/2015/wordml/symex" mc:Ignorable="w14 w15 w16se">
   <w:docDefaults>
     <w:rPrDefault>
       <w:rPr>
@@ -4542,139 +5485,365 @@
     </w:rPrDefault>
     <w:pPrDefault/>
   </w:docDefaults>
-  <w:latentStyles w:defLockedState="0" w:defUIPriority="0" w:defSemiHidden="1" w:defUnhideWhenUsed="1" w:defQFormat="0" w:count="267">
-    <w:lsdException w:name="Normal" w:semiHidden="0" w:unhideWhenUsed="0" w:qFormat="1"/>
-    <w:lsdException w:name="heading 1" w:semiHidden="0" w:unhideWhenUsed="0" w:qFormat="1"/>
-    <w:lsdException w:name="heading 2" w:semiHidden="0" w:unhideWhenUsed="0" w:qFormat="1"/>
-    <w:lsdException w:name="heading 3" w:qFormat="1"/>
-    <w:lsdException w:name="heading 4" w:qFormat="1"/>
-    <w:lsdException w:name="heading 5" w:qFormat="1"/>
-    <w:lsdException w:name="heading 6" w:qFormat="1"/>
-    <w:lsdException w:name="heading 7" w:qFormat="1"/>
-    <w:lsdException w:name="heading 8" w:qFormat="1"/>
-    <w:lsdException w:name="heading 9" w:qFormat="1"/>
-    <w:lsdException w:name="caption" w:qFormat="1"/>
-    <w:lsdException w:name="List Number" w:semiHidden="0" w:unhideWhenUsed="0"/>
-    <w:lsdException w:name="List 4" w:semiHidden="0" w:unhideWhenUsed="0"/>
-    <w:lsdException w:name="List 5" w:semiHidden="0" w:unhideWhenUsed="0"/>
-    <w:lsdException w:name="Title" w:semiHidden="0" w:unhideWhenUsed="0" w:qFormat="1"/>
-    <w:lsdException w:name="Subtitle" w:semiHidden="0" w:unhideWhenUsed="0" w:qFormat="1"/>
-    <w:lsdException w:name="Salutation" w:semiHidden="0" w:unhideWhenUsed="0"/>
-    <w:lsdException w:name="Date" w:semiHidden="0" w:unhideWhenUsed="0"/>
-    <w:lsdException w:name="Body Text First Indent" w:semiHidden="0" w:unhideWhenUsed="0"/>
-    <w:lsdException w:name="Hyperlink" w:uiPriority="99"/>
-    <w:lsdException w:name="Strong" w:semiHidden="0" w:unhideWhenUsed="0" w:qFormat="1"/>
-    <w:lsdException w:name="Emphasis" w:semiHidden="0" w:unhideWhenUsed="0" w:qFormat="1"/>
-    <w:lsdException w:name="Table Grid" w:semiHidden="0" w:unhideWhenUsed="0"/>
-    <w:lsdException w:name="Placeholder Text" w:semiHidden="0" w:unhideWhenUsed="0"/>
-    <w:lsdException w:name="No Spacing" w:semiHidden="0" w:unhideWhenUsed="0"/>
-    <w:lsdException w:name="Light Shading" w:semiHidden="0" w:unhideWhenUsed="0"/>
-    <w:lsdException w:name="Light List" w:semiHidden="0" w:unhideWhenUsed="0"/>
-    <w:lsdException w:name="Light Grid" w:semiHidden="0" w:unhideWhenUsed="0"/>
-    <w:lsdException w:name="Medium Shading 1" w:semiHidden="0" w:unhideWhenUsed="0"/>
-    <w:lsdException w:name="Medium Shading 2" w:semiHidden="0" w:unhideWhenUsed="0"/>
-    <w:lsdException w:name="Medium List 1" w:semiHidden="0" w:unhideWhenUsed="0"/>
-    <w:lsdException w:name="Medium List 2" w:semiHidden="0" w:unhideWhenUsed="0"/>
-    <w:lsdException w:name="Medium Grid 1" w:semiHidden="0" w:unhideWhenUsed="0"/>
-    <w:lsdException w:name="Medium Grid 2" w:semiHidden="0" w:unhideWhenUsed="0"/>
-    <w:lsdException w:name="Medium Grid 3" w:semiHidden="0" w:unhideWhenUsed="0"/>
-    <w:lsdException w:name="Dark List" w:semiHidden="0" w:unhideWhenUsed="0"/>
-    <w:lsdException w:name="Colorful Shading" w:semiHidden="0" w:unhideWhenUsed="0"/>
-    <w:lsdException w:name="Colorful List" w:semiHidden="0" w:unhideWhenUsed="0" w:qFormat="1"/>
-    <w:lsdException w:name="Colorful Grid" w:semiHidden="0" w:unhideWhenUsed="0" w:qFormat="1"/>
-    <w:lsdException w:name="Light Shading Accent 1" w:semiHidden="0" w:unhideWhenUsed="0" w:qFormat="1"/>
-    <w:lsdException w:name="Light List Accent 1" w:semiHidden="0" w:unhideWhenUsed="0"/>
-    <w:lsdException w:name="Light Grid Accent 1" w:semiHidden="0" w:unhideWhenUsed="0"/>
-    <w:lsdException w:name="Medium Shading 1 Accent 1" w:semiHidden="0" w:unhideWhenUsed="0"/>
-    <w:lsdException w:name="Medium Shading 2 Accent 1" w:semiHidden="0" w:unhideWhenUsed="0"/>
-    <w:lsdException w:name="Medium List 1 Accent 1" w:semiHidden="0" w:unhideWhenUsed="0"/>
-    <w:lsdException w:name="Revision" w:unhideWhenUsed="0"/>
-    <w:lsdException w:name="List Paragraph" w:semiHidden="0" w:unhideWhenUsed="0"/>
-    <w:lsdException w:name="Quote" w:semiHidden="0" w:unhideWhenUsed="0"/>
-    <w:lsdException w:name="Intense Quote" w:semiHidden="0" w:unhideWhenUsed="0"/>
-    <w:lsdException w:name="Medium List 2 Accent 1" w:semiHidden="0" w:unhideWhenUsed="0"/>
-    <w:lsdException w:name="Medium Grid 1 Accent 1" w:semiHidden="0" w:unhideWhenUsed="0"/>
-    <w:lsdException w:name="Medium Grid 2 Accent 1" w:semiHidden="0" w:unhideWhenUsed="0"/>
-    <w:lsdException w:name="Medium Grid 3 Accent 1" w:semiHidden="0" w:unhideWhenUsed="0"/>
-    <w:lsdException w:name="Dark List Accent 1" w:semiHidden="0" w:unhideWhenUsed="0"/>
-    <w:lsdException w:name="Colorful Shading Accent 1" w:semiHidden="0" w:unhideWhenUsed="0"/>
-    <w:lsdException w:name="Colorful List Accent 1" w:semiHidden="0" w:unhideWhenUsed="0"/>
-    <w:lsdException w:name="Colorful Grid Accent 1" w:semiHidden="0" w:unhideWhenUsed="0"/>
-    <w:lsdException w:name="Light Shading Accent 2" w:semiHidden="0" w:unhideWhenUsed="0"/>
-    <w:lsdException w:name="Light List Accent 2" w:semiHidden="0" w:unhideWhenUsed="0"/>
-    <w:lsdException w:name="Light Grid Accent 2" w:semiHidden="0" w:unhideWhenUsed="0"/>
-    <w:lsdException w:name="Medium Shading 1 Accent 2" w:semiHidden="0" w:unhideWhenUsed="0"/>
-    <w:lsdException w:name="Medium Shading 2 Accent 2" w:semiHidden="0" w:unhideWhenUsed="0"/>
-    <w:lsdException w:name="Medium List 1 Accent 2" w:semiHidden="0" w:unhideWhenUsed="0"/>
-    <w:lsdException w:name="Medium List 2 Accent 2" w:semiHidden="0" w:unhideWhenUsed="0"/>
-    <w:lsdException w:name="Medium Grid 1 Accent 2" w:semiHidden="0" w:unhideWhenUsed="0"/>
-    <w:lsdException w:name="Medium Grid 2 Accent 2" w:semiHidden="0" w:unhideWhenUsed="0"/>
-    <w:lsdException w:name="Medium Grid 3 Accent 2" w:semiHidden="0" w:unhideWhenUsed="0"/>
-    <w:lsdException w:name="Dark List Accent 2" w:semiHidden="0" w:unhideWhenUsed="0"/>
-    <w:lsdException w:name="Colorful Shading Accent 2" w:semiHidden="0" w:unhideWhenUsed="0"/>
-    <w:lsdException w:name="Colorful List Accent 2" w:semiHidden="0" w:unhideWhenUsed="0"/>
-    <w:lsdException w:name="Colorful Grid Accent 2" w:semiHidden="0" w:unhideWhenUsed="0"/>
-    <w:lsdException w:name="Light Shading Accent 3" w:semiHidden="0" w:unhideWhenUsed="0"/>
-    <w:lsdException w:name="Light List Accent 3" w:semiHidden="0" w:unhideWhenUsed="0"/>
-    <w:lsdException w:name="Light Grid Accent 3" w:semiHidden="0" w:unhideWhenUsed="0"/>
-    <w:lsdException w:name="Medium Shading 1 Accent 3" w:semiHidden="0" w:unhideWhenUsed="0"/>
-    <w:lsdException w:name="Medium Shading 2 Accent 3" w:semiHidden="0" w:unhideWhenUsed="0"/>
-    <w:lsdException w:name="Medium List 1 Accent 3" w:semiHidden="0" w:unhideWhenUsed="0"/>
-    <w:lsdException w:name="Medium List 2 Accent 3" w:semiHidden="0" w:unhideWhenUsed="0"/>
-    <w:lsdException w:name="Medium Grid 1 Accent 3" w:semiHidden="0" w:unhideWhenUsed="0"/>
-    <w:lsdException w:name="Medium Grid 2 Accent 3" w:semiHidden="0" w:unhideWhenUsed="0"/>
-    <w:lsdException w:name="Medium Grid 3 Accent 3" w:semiHidden="0" w:unhideWhenUsed="0"/>
-    <w:lsdException w:name="Dark List Accent 3" w:semiHidden="0" w:unhideWhenUsed="0"/>
-    <w:lsdException w:name="Colorful Shading Accent 3" w:semiHidden="0" w:unhideWhenUsed="0"/>
-    <w:lsdException w:name="Colorful List Accent 3" w:semiHidden="0" w:unhideWhenUsed="0"/>
-    <w:lsdException w:name="Colorful Grid Accent 3" w:semiHidden="0" w:unhideWhenUsed="0"/>
-    <w:lsdException w:name="Light Shading Accent 4" w:semiHidden="0" w:unhideWhenUsed="0"/>
-    <w:lsdException w:name="Light List Accent 4" w:semiHidden="0" w:unhideWhenUsed="0"/>
-    <w:lsdException w:name="Light Grid Accent 4" w:semiHidden="0" w:unhideWhenUsed="0"/>
-    <w:lsdException w:name="Medium Shading 1 Accent 4" w:semiHidden="0" w:unhideWhenUsed="0"/>
-    <w:lsdException w:name="Medium Shading 2 Accent 4" w:semiHidden="0" w:unhideWhenUsed="0"/>
-    <w:lsdException w:name="Medium List 1 Accent 4" w:semiHidden="0" w:unhideWhenUsed="0"/>
-    <w:lsdException w:name="Medium List 2 Accent 4" w:semiHidden="0" w:unhideWhenUsed="0"/>
-    <w:lsdException w:name="Medium Grid 1 Accent 4" w:semiHidden="0" w:unhideWhenUsed="0"/>
-    <w:lsdException w:name="Medium Grid 2 Accent 4" w:semiHidden="0" w:unhideWhenUsed="0"/>
-    <w:lsdException w:name="Medium Grid 3 Accent 4" w:semiHidden="0" w:unhideWhenUsed="0"/>
-    <w:lsdException w:name="Dark List Accent 4" w:semiHidden="0" w:unhideWhenUsed="0"/>
-    <w:lsdException w:name="Colorful Shading Accent 4" w:semiHidden="0" w:unhideWhenUsed="0"/>
-    <w:lsdException w:name="Colorful List Accent 4" w:semiHidden="0" w:unhideWhenUsed="0"/>
-    <w:lsdException w:name="Colorful Grid Accent 4" w:semiHidden="0" w:unhideWhenUsed="0"/>
-    <w:lsdException w:name="Light Shading Accent 5" w:semiHidden="0" w:unhideWhenUsed="0"/>
-    <w:lsdException w:name="Light List Accent 5" w:semiHidden="0" w:unhideWhenUsed="0"/>
-    <w:lsdException w:name="Light Grid Accent 5" w:semiHidden="0" w:unhideWhenUsed="0"/>
-    <w:lsdException w:name="Medium Shading 1 Accent 5" w:semiHidden="0" w:unhideWhenUsed="0"/>
-    <w:lsdException w:name="Medium Shading 2 Accent 5" w:semiHidden="0" w:unhideWhenUsed="0"/>
-    <w:lsdException w:name="Medium List 1 Accent 5" w:semiHidden="0" w:unhideWhenUsed="0"/>
-    <w:lsdException w:name="Medium List 2 Accent 5" w:semiHidden="0" w:unhideWhenUsed="0"/>
-    <w:lsdException w:name="Medium Grid 1 Accent 5" w:semiHidden="0" w:unhideWhenUsed="0"/>
-    <w:lsdException w:name="Medium Grid 2 Accent 5" w:semiHidden="0" w:unhideWhenUsed="0"/>
-    <w:lsdException w:name="Medium Grid 3 Accent 5" w:semiHidden="0" w:unhideWhenUsed="0"/>
-    <w:lsdException w:name="Dark List Accent 5" w:semiHidden="0" w:unhideWhenUsed="0"/>
-    <w:lsdException w:name="Colorful Shading Accent 5" w:semiHidden="0" w:unhideWhenUsed="0"/>
-    <w:lsdException w:name="Colorful List Accent 5" w:semiHidden="0" w:unhideWhenUsed="0"/>
-    <w:lsdException w:name="Colorful Grid Accent 5" w:semiHidden="0" w:unhideWhenUsed="0"/>
-    <w:lsdException w:name="Light Shading Accent 6" w:semiHidden="0" w:unhideWhenUsed="0"/>
-    <w:lsdException w:name="Light List Accent 6" w:semiHidden="0" w:unhideWhenUsed="0"/>
-    <w:lsdException w:name="Light Grid Accent 6" w:semiHidden="0" w:unhideWhenUsed="0"/>
-    <w:lsdException w:name="Medium Shading 1 Accent 6" w:semiHidden="0" w:unhideWhenUsed="0"/>
-    <w:lsdException w:name="Medium Shading 2 Accent 6" w:semiHidden="0" w:unhideWhenUsed="0"/>
-    <w:lsdException w:name="Medium List 1 Accent 6" w:semiHidden="0" w:unhideWhenUsed="0" w:qFormat="1"/>
-    <w:lsdException w:name="Medium List 2 Accent 6" w:semiHidden="0" w:unhideWhenUsed="0" w:qFormat="1"/>
-    <w:lsdException w:name="Medium Grid 1 Accent 6" w:semiHidden="0" w:unhideWhenUsed="0" w:qFormat="1"/>
-    <w:lsdException w:name="Medium Grid 2 Accent 6" w:semiHidden="0" w:unhideWhenUsed="0" w:qFormat="1"/>
-    <w:lsdException w:name="Medium Grid 3 Accent 6" w:semiHidden="0" w:unhideWhenUsed="0" w:qFormat="1"/>
-    <w:lsdException w:name="Dark List Accent 6" w:semiHidden="0" w:unhideWhenUsed="0"/>
-    <w:lsdException w:name="Colorful Shading Accent 6" w:semiHidden="0" w:unhideWhenUsed="0" w:qFormat="1"/>
-    <w:lsdException w:name="Colorful List Accent 6" w:semiHidden="0" w:unhideWhenUsed="0"/>
-    <w:lsdException w:name="Colorful Grid Accent 6" w:semiHidden="0" w:unhideWhenUsed="0"/>
-    <w:lsdException w:name="Subtle Emphasis" w:semiHidden="0" w:unhideWhenUsed="0"/>
-    <w:lsdException w:name="Intense Emphasis" w:semiHidden="0" w:unhideWhenUsed="0"/>
-    <w:lsdException w:name="Subtle Reference" w:semiHidden="0" w:unhideWhenUsed="0"/>
-    <w:lsdException w:name="Intense Reference" w:semiHidden="0" w:unhideWhenUsed="0"/>
-    <w:lsdException w:name="Book Title" w:semiHidden="0" w:unhideWhenUsed="0"/>
+  <w:latentStyles w:defLockedState="0" w:defUIPriority="0" w:defSemiHidden="0" w:defUnhideWhenUsed="0" w:defQFormat="0" w:count="374">
+    <w:lsdException w:name="Normal" w:qFormat="1"/>
+    <w:lsdException w:name="heading 1" w:qFormat="1"/>
+    <w:lsdException w:name="heading 2" w:qFormat="1"/>
+    <w:lsdException w:name="heading 3" w:semiHidden="1" w:unhideWhenUsed="1" w:qFormat="1"/>
+    <w:lsdException w:name="heading 4" w:semiHidden="1" w:unhideWhenUsed="1" w:qFormat="1"/>
+    <w:lsdException w:name="heading 5" w:semiHidden="1" w:unhideWhenUsed="1" w:qFormat="1"/>
+    <w:lsdException w:name="heading 6" w:semiHidden="1" w:unhideWhenUsed="1" w:qFormat="1"/>
+    <w:lsdException w:name="heading 7" w:semiHidden="1" w:unhideWhenUsed="1" w:qFormat="1"/>
+    <w:lsdException w:name="heading 8" w:semiHidden="1" w:unhideWhenUsed="1" w:qFormat="1"/>
+    <w:lsdException w:name="heading 9" w:semiHidden="1" w:unhideWhenUsed="1" w:qFormat="1"/>
+    <w:lsdException w:name="index 1" w:semiHidden="1" w:unhideWhenUsed="1"/>
+    <w:lsdException w:name="index 2" w:semiHidden="1" w:unhideWhenUsed="1"/>
+    <w:lsdException w:name="index 3" w:semiHidden="1" w:unhideWhenUsed="1"/>
+    <w:lsdException w:name="index 4" w:semiHidden="1" w:unhideWhenUsed="1"/>
+    <w:lsdException w:name="index 5" w:semiHidden="1" w:unhideWhenUsed="1"/>
+    <w:lsdException w:name="index 6" w:semiHidden="1" w:unhideWhenUsed="1"/>
+    <w:lsdException w:name="index 7" w:semiHidden="1" w:unhideWhenUsed="1"/>
+    <w:lsdException w:name="index 8" w:semiHidden="1" w:unhideWhenUsed="1"/>
+    <w:lsdException w:name="index 9" w:semiHidden="1" w:unhideWhenUsed="1"/>
+    <w:lsdException w:name="toc 1" w:semiHidden="1" w:unhideWhenUsed="1"/>
+    <w:lsdException w:name="toc 2" w:semiHidden="1" w:unhideWhenUsed="1"/>
+    <w:lsdException w:name="toc 3" w:semiHidden="1" w:unhideWhenUsed="1"/>
+    <w:lsdException w:name="toc 4" w:semiHidden="1" w:unhideWhenUsed="1"/>
+    <w:lsdException w:name="toc 5" w:semiHidden="1" w:unhideWhenUsed="1"/>
+    <w:lsdException w:name="toc 6" w:semiHidden="1" w:unhideWhenUsed="1"/>
+    <w:lsdException w:name="toc 7" w:semiHidden="1" w:unhideWhenUsed="1"/>
+    <w:lsdException w:name="toc 8" w:semiHidden="1" w:unhideWhenUsed="1"/>
+    <w:lsdException w:name="toc 9" w:semiHidden="1" w:unhideWhenUsed="1"/>
+    <w:lsdException w:name="Normal Indent" w:semiHidden="1" w:unhideWhenUsed="1"/>
+    <w:lsdException w:name="footnote text" w:semiHidden="1" w:unhideWhenUsed="1"/>
+    <w:lsdException w:name="annotation text" w:semiHidden="1" w:unhideWhenUsed="1"/>
+    <w:lsdException w:name="header" w:semiHidden="1" w:unhideWhenUsed="1"/>
+    <w:lsdException w:name="footer" w:semiHidden="1" w:unhideWhenUsed="1"/>
+    <w:lsdException w:name="index heading" w:semiHidden="1" w:unhideWhenUsed="1"/>
+    <w:lsdException w:name="caption" w:semiHidden="1" w:unhideWhenUsed="1" w:qFormat="1"/>
+    <w:lsdException w:name="table of figures" w:semiHidden="1" w:unhideWhenUsed="1"/>
+    <w:lsdException w:name="envelope address" w:semiHidden="1" w:unhideWhenUsed="1"/>
+    <w:lsdException w:name="envelope return" w:semiHidden="1" w:unhideWhenUsed="1"/>
+    <w:lsdException w:name="footnote reference" w:semiHidden="1" w:unhideWhenUsed="1"/>
+    <w:lsdException w:name="annotation reference" w:semiHidden="1" w:unhideWhenUsed="1"/>
+    <w:lsdException w:name="line number" w:semiHidden="1" w:unhideWhenUsed="1"/>
+    <w:lsdException w:name="page number" w:semiHidden="1" w:unhideWhenUsed="1"/>
+    <w:lsdException w:name="endnote reference" w:semiHidden="1" w:unhideWhenUsed="1"/>
+    <w:lsdException w:name="endnote text" w:semiHidden="1" w:unhideWhenUsed="1"/>
+    <w:lsdException w:name="table of authorities" w:semiHidden="1" w:unhideWhenUsed="1"/>
+    <w:lsdException w:name="macro" w:semiHidden="1" w:unhideWhenUsed="1"/>
+    <w:lsdException w:name="toa heading" w:semiHidden="1" w:unhideWhenUsed="1"/>
+    <w:lsdException w:name="List" w:semiHidden="1" w:unhideWhenUsed="1"/>
+    <w:lsdException w:name="List Bullet" w:semiHidden="1" w:unhideWhenUsed="1"/>
+    <w:lsdException w:name="List 2" w:semiHidden="1" w:unhideWhenUsed="1"/>
+    <w:lsdException w:name="List 3" w:semiHidden="1" w:unhideWhenUsed="1"/>
+    <w:lsdException w:name="List Bullet 2" w:semiHidden="1" w:unhideWhenUsed="1"/>
+    <w:lsdException w:name="List Bullet 3" w:semiHidden="1" w:unhideWhenUsed="1"/>
+    <w:lsdException w:name="List Bullet 4" w:semiHidden="1" w:unhideWhenUsed="1"/>
+    <w:lsdException w:name="List Bullet 5" w:semiHidden="1" w:unhideWhenUsed="1"/>
+    <w:lsdException w:name="List Number 2" w:semiHidden="1" w:unhideWhenUsed="1"/>
+    <w:lsdException w:name="List Number 3" w:semiHidden="1" w:unhideWhenUsed="1"/>
+    <w:lsdException w:name="List Number 4" w:semiHidden="1" w:unhideWhenUsed="1"/>
+    <w:lsdException w:name="List Number 5" w:semiHidden="1" w:unhideWhenUsed="1"/>
+    <w:lsdException w:name="Title" w:qFormat="1"/>
+    <w:lsdException w:name="Closing" w:semiHidden="1" w:unhideWhenUsed="1"/>
+    <w:lsdException w:name="Signature" w:semiHidden="1" w:unhideWhenUsed="1"/>
+    <w:lsdException w:name="Default Paragraph Font" w:semiHidden="1" w:unhideWhenUsed="1"/>
+    <w:lsdException w:name="Body Text" w:semiHidden="1" w:unhideWhenUsed="1"/>
+    <w:lsdException w:name="Body Text Indent" w:semiHidden="1" w:unhideWhenUsed="1"/>
+    <w:lsdException w:name="List Continue" w:semiHidden="1" w:unhideWhenUsed="1"/>
+    <w:lsdException w:name="List Continue 2" w:semiHidden="1" w:unhideWhenUsed="1"/>
+    <w:lsdException w:name="List Continue 3" w:semiHidden="1" w:unhideWhenUsed="1"/>
+    <w:lsdException w:name="List Continue 4" w:semiHidden="1" w:unhideWhenUsed="1"/>
+    <w:lsdException w:name="List Continue 5" w:semiHidden="1" w:unhideWhenUsed="1"/>
+    <w:lsdException w:name="Message Header" w:semiHidden="1" w:unhideWhenUsed="1"/>
+    <w:lsdException w:name="Subtitle" w:qFormat="1"/>
+    <w:lsdException w:name="Body Text First Indent 2" w:semiHidden="1" w:unhideWhenUsed="1"/>
+    <w:lsdException w:name="Note Heading" w:semiHidden="1" w:unhideWhenUsed="1"/>
+    <w:lsdException w:name="Body Text 2" w:semiHidden="1" w:unhideWhenUsed="1"/>
+    <w:lsdException w:name="Body Text 3" w:semiHidden="1" w:unhideWhenUsed="1"/>
+    <w:lsdException w:name="Body Text Indent 2" w:semiHidden="1" w:unhideWhenUsed="1"/>
+    <w:lsdException w:name="Body Text Indent 3" w:semiHidden="1" w:unhideWhenUsed="1"/>
+    <w:lsdException w:name="Block Text" w:semiHidden="1" w:unhideWhenUsed="1"/>
+    <w:lsdException w:name="Hyperlink" w:semiHidden="1" w:uiPriority="99" w:unhideWhenUsed="1"/>
+    <w:lsdException w:name="FollowedHyperlink" w:semiHidden="1" w:unhideWhenUsed="1"/>
+    <w:lsdException w:name="Strong" w:qFormat="1"/>
+    <w:lsdException w:name="Emphasis" w:qFormat="1"/>
+    <w:lsdException w:name="Document Map" w:semiHidden="1" w:unhideWhenUsed="1"/>
+    <w:lsdException w:name="Plain Text" w:semiHidden="1" w:unhideWhenUsed="1"/>
+    <w:lsdException w:name="E-mail Signature" w:semiHidden="1" w:unhideWhenUsed="1"/>
+    <w:lsdException w:name="HTML Top of Form" w:semiHidden="1" w:unhideWhenUsed="1"/>
+    <w:lsdException w:name="HTML Bottom of Form" w:semiHidden="1" w:unhideWhenUsed="1"/>
+    <w:lsdException w:name="Normal (Web)" w:semiHidden="1" w:unhideWhenUsed="1"/>
+    <w:lsdException w:name="HTML Acronym" w:semiHidden="1" w:unhideWhenUsed="1"/>
+    <w:lsdException w:name="HTML Address" w:semiHidden="1" w:unhideWhenUsed="1"/>
+    <w:lsdException w:name="HTML Cite" w:semiHidden="1" w:unhideWhenUsed="1"/>
+    <w:lsdException w:name="HTML Code" w:semiHidden="1" w:unhideWhenUsed="1"/>
+    <w:lsdException w:name="HTML Definition" w:semiHidden="1" w:unhideWhenUsed="1"/>
+    <w:lsdException w:name="HTML Keyboard" w:semiHidden="1" w:unhideWhenUsed="1"/>
+    <w:lsdException w:name="HTML Preformatted" w:semiHidden="1" w:unhideWhenUsed="1"/>
+    <w:lsdException w:name="HTML Sample" w:semiHidden="1" w:unhideWhenUsed="1"/>
+    <w:lsdException w:name="HTML Typewriter" w:semiHidden="1" w:unhideWhenUsed="1"/>
+    <w:lsdException w:name="HTML Variable" w:semiHidden="1" w:unhideWhenUsed="1"/>
+    <w:lsdException w:name="Normal Table" w:semiHidden="1" w:unhideWhenUsed="1"/>
+    <w:lsdException w:name="annotation subject" w:semiHidden="1" w:unhideWhenUsed="1"/>
+    <w:lsdException w:name="No List" w:semiHidden="1" w:unhideWhenUsed="1"/>
+    <w:lsdException w:name="Outline List 1" w:semiHidden="1" w:unhideWhenUsed="1"/>
+    <w:lsdException w:name="Outline List 2" w:semiHidden="1" w:unhideWhenUsed="1"/>
+    <w:lsdException w:name="Outline List 3" w:semiHidden="1" w:unhideWhenUsed="1"/>
+    <w:lsdException w:name="Table Simple 1" w:semiHidden="1" w:unhideWhenUsed="1"/>
+    <w:lsdException w:name="Table Simple 2" w:semiHidden="1" w:unhideWhenUsed="1"/>
+    <w:lsdException w:name="Table Simple 3" w:semiHidden="1" w:unhideWhenUsed="1"/>
+    <w:lsdException w:name="Table Classic 1" w:semiHidden="1" w:unhideWhenUsed="1"/>
+    <w:lsdException w:name="Table Classic 2" w:semiHidden="1" w:unhideWhenUsed="1"/>
+    <w:lsdException w:name="Table Classic 3" w:semiHidden="1" w:unhideWhenUsed="1"/>
+    <w:lsdException w:name="Table Classic 4" w:semiHidden="1" w:unhideWhenUsed="1"/>
+    <w:lsdException w:name="Table Colorful 1" w:semiHidden="1" w:unhideWhenUsed="1"/>
+    <w:lsdException w:name="Table Colorful 2" w:semiHidden="1" w:unhideWhenUsed="1"/>
+    <w:lsdException w:name="Table Colorful 3" w:semiHidden="1" w:unhideWhenUsed="1"/>
+    <w:lsdException w:name="Table Columns 1" w:semiHidden="1" w:unhideWhenUsed="1"/>
+    <w:lsdException w:name="Table Columns 2" w:semiHidden="1" w:unhideWhenUsed="1"/>
+    <w:lsdException w:name="Table Columns 3" w:semiHidden="1" w:unhideWhenUsed="1"/>
+    <w:lsdException w:name="Table Columns 4" w:semiHidden="1" w:unhideWhenUsed="1"/>
+    <w:lsdException w:name="Table Columns 5" w:semiHidden="1" w:unhideWhenUsed="1"/>
+    <w:lsdException w:name="Table Grid 1" w:semiHidden="1" w:unhideWhenUsed="1"/>
+    <w:lsdException w:name="Table Grid 2" w:semiHidden="1" w:unhideWhenUsed="1"/>
+    <w:lsdException w:name="Table Grid 3" w:semiHidden="1" w:unhideWhenUsed="1"/>
+    <w:lsdException w:name="Table Grid 4" w:semiHidden="1" w:unhideWhenUsed="1"/>
+    <w:lsdException w:name="Table Grid 5" w:semiHidden="1" w:unhideWhenUsed="1"/>
+    <w:lsdException w:name="Table Grid 6" w:semiHidden="1" w:unhideWhenUsed="1"/>
+    <w:lsdException w:name="Table Grid 7" w:semiHidden="1" w:unhideWhenUsed="1"/>
+    <w:lsdException w:name="Table Grid 8" w:semiHidden="1" w:unhideWhenUsed="1"/>
+    <w:lsdException w:name="Table List 1" w:semiHidden="1" w:unhideWhenUsed="1"/>
+    <w:lsdException w:name="Table List 2" w:semiHidden="1" w:unhideWhenUsed="1"/>
+    <w:lsdException w:name="Table List 3" w:semiHidden="1" w:unhideWhenUsed="1"/>
+    <w:lsdException w:name="Table List 4" w:semiHidden="1" w:unhideWhenUsed="1"/>
+    <w:lsdException w:name="Table List 5" w:semiHidden="1" w:unhideWhenUsed="1"/>
+    <w:lsdException w:name="Table List 6" w:semiHidden="1" w:unhideWhenUsed="1"/>
+    <w:lsdException w:name="Table List 7" w:semiHidden="1" w:unhideWhenUsed="1"/>
+    <w:lsdException w:name="Table List 8" w:semiHidden="1" w:unhideWhenUsed="1"/>
+    <w:lsdException w:name="Table 3D effects 1" w:semiHidden="1" w:unhideWhenUsed="1"/>
+    <w:lsdException w:name="Table 3D effects 2" w:semiHidden="1" w:unhideWhenUsed="1"/>
+    <w:lsdException w:name="Table 3D effects 3" w:semiHidden="1" w:unhideWhenUsed="1"/>
+    <w:lsdException w:name="Table Contemporary" w:semiHidden="1" w:unhideWhenUsed="1"/>
+    <w:lsdException w:name="Table Elegant" w:semiHidden="1" w:unhideWhenUsed="1"/>
+    <w:lsdException w:name="Table Professional" w:semiHidden="1" w:unhideWhenUsed="1"/>
+    <w:lsdException w:name="Table Subtle 1" w:semiHidden="1" w:unhideWhenUsed="1"/>
+    <w:lsdException w:name="Table Subtle 2" w:semiHidden="1" w:unhideWhenUsed="1"/>
+    <w:lsdException w:name="Table Web 1" w:semiHidden="1" w:unhideWhenUsed="1"/>
+    <w:lsdException w:name="Table Web 2" w:semiHidden="1" w:unhideWhenUsed="1"/>
+    <w:lsdException w:name="Table Web 3" w:semiHidden="1" w:unhideWhenUsed="1"/>
+    <w:lsdException w:name="Balloon Text" w:semiHidden="1" w:unhideWhenUsed="1"/>
+    <w:lsdException w:name="Table Grid" w:semiHidden="1" w:unhideWhenUsed="1"/>
+    <w:lsdException w:name="Table Theme" w:semiHidden="1" w:unhideWhenUsed="1"/>
+    <w:lsdException w:name="Light Shading"/>
+    <w:lsdException w:name="Light List"/>
+    <w:lsdException w:name="Light Grid"/>
+    <w:lsdException w:name="Medium Shading 1"/>
+    <w:lsdException w:name="Medium Shading 2"/>
+    <w:lsdException w:name="Medium List 1"/>
+    <w:lsdException w:name="Medium List 2"/>
+    <w:lsdException w:name="Medium Grid 1"/>
+    <w:lsdException w:name="Medium Grid 2"/>
+    <w:lsdException w:name="Medium Grid 3"/>
+    <w:lsdException w:name="Dark List"/>
+    <w:lsdException w:name="Colorful Shading"/>
+    <w:lsdException w:name="Colorful List" w:qFormat="1"/>
+    <w:lsdException w:name="Colorful Grid" w:qFormat="1"/>
+    <w:lsdException w:name="Light Shading Accent 1" w:qFormat="1"/>
+    <w:lsdException w:name="Light List Accent 1"/>
+    <w:lsdException w:name="Light Grid Accent 1"/>
+    <w:lsdException w:name="Medium Shading 1 Accent 1"/>
+    <w:lsdException w:name="Medium Shading 2 Accent 1"/>
+    <w:lsdException w:name="Medium List 1 Accent 1"/>
+    <w:lsdException w:name="Revision" w:semiHidden="1"/>
+    <w:lsdException w:name="Medium List 2 Accent 1"/>
+    <w:lsdException w:name="Medium Grid 1 Accent 1"/>
+    <w:lsdException w:name="Medium Grid 2 Accent 1"/>
+    <w:lsdException w:name="Medium Grid 3 Accent 1"/>
+    <w:lsdException w:name="Dark List Accent 1"/>
+    <w:lsdException w:name="Colorful Shading Accent 1"/>
+    <w:lsdException w:name="Colorful List Accent 1"/>
+    <w:lsdException w:name="Colorful Grid Accent 1"/>
+    <w:lsdException w:name="Light Shading Accent 2"/>
+    <w:lsdException w:name="Light List Accent 2"/>
+    <w:lsdException w:name="Light Grid Accent 2"/>
+    <w:lsdException w:name="Medium Shading 1 Accent 2"/>
+    <w:lsdException w:name="Medium Shading 2 Accent 2"/>
+    <w:lsdException w:name="Medium List 1 Accent 2"/>
+    <w:lsdException w:name="Medium List 2 Accent 2"/>
+    <w:lsdException w:name="Medium Grid 1 Accent 2"/>
+    <w:lsdException w:name="Medium Grid 2 Accent 2"/>
+    <w:lsdException w:name="Medium Grid 3 Accent 2"/>
+    <w:lsdException w:name="Dark List Accent 2"/>
+    <w:lsdException w:name="Colorful Shading Accent 2"/>
+    <w:lsdException w:name="Colorful List Accent 2"/>
+    <w:lsdException w:name="Colorful Grid Accent 2"/>
+    <w:lsdException w:name="Light Shading Accent 3"/>
+    <w:lsdException w:name="Light List Accent 3"/>
+    <w:lsdException w:name="Light Grid Accent 3"/>
+    <w:lsdException w:name="Medium Shading 1 Accent 3"/>
+    <w:lsdException w:name="Medium Shading 2 Accent 3"/>
+    <w:lsdException w:name="Medium List 1 Accent 3"/>
+    <w:lsdException w:name="Medium List 2 Accent 3"/>
+    <w:lsdException w:name="Medium Grid 1 Accent 3"/>
+    <w:lsdException w:name="Medium Grid 2 Accent 3"/>
+    <w:lsdException w:name="Medium Grid 3 Accent 3"/>
+    <w:lsdException w:name="Dark List Accent 3"/>
+    <w:lsdException w:name="Colorful Shading Accent 3"/>
+    <w:lsdException w:name="Colorful List Accent 3"/>
+    <w:lsdException w:name="Colorful Grid Accent 3"/>
+    <w:lsdException w:name="Light Shading Accent 4"/>
+    <w:lsdException w:name="Light List Accent 4"/>
+    <w:lsdException w:name="Light Grid Accent 4"/>
+    <w:lsdException w:name="Medium Shading 1 Accent 4"/>
+    <w:lsdException w:name="Medium Shading 2 Accent 4"/>
+    <w:lsdException w:name="Medium List 1 Accent 4"/>
+    <w:lsdException w:name="Medium List 2 Accent 4"/>
+    <w:lsdException w:name="Medium Grid 1 Accent 4"/>
+    <w:lsdException w:name="Medium Grid 2 Accent 4"/>
+    <w:lsdException w:name="Medium Grid 3 Accent 4"/>
+    <w:lsdException w:name="Dark List Accent 4"/>
+    <w:lsdException w:name="Colorful Shading Accent 4"/>
+    <w:lsdException w:name="Colorful List Accent 4"/>
+    <w:lsdException w:name="Colorful Grid Accent 4"/>
+    <w:lsdException w:name="Light Shading Accent 5"/>
+    <w:lsdException w:name="Light List Accent 5"/>
+    <w:lsdException w:name="Light Grid Accent 5"/>
+    <w:lsdException w:name="Medium Shading 1 Accent 5"/>
+    <w:lsdException w:name="Medium Shading 2 Accent 5"/>
+    <w:lsdException w:name="Medium List 1 Accent 5"/>
+    <w:lsdException w:name="Medium List 2 Accent 5"/>
+    <w:lsdException w:name="Medium Grid 1 Accent 5"/>
+    <w:lsdException w:name="Medium Grid 2 Accent 5"/>
+    <w:lsdException w:name="Medium Grid 3 Accent 5"/>
+    <w:lsdException w:name="Dark List Accent 5"/>
+    <w:lsdException w:name="Colorful Shading Accent 5"/>
+    <w:lsdException w:name="Colorful List Accent 5"/>
+    <w:lsdException w:name="Colorful Grid Accent 5"/>
+    <w:lsdException w:name="Light Shading Accent 6"/>
+    <w:lsdException w:name="Light List Accent 6"/>
+    <w:lsdException w:name="Light Grid Accent 6"/>
+    <w:lsdException w:name="Medium Shading 1 Accent 6"/>
+    <w:lsdException w:name="Medium Shading 2 Accent 6"/>
+    <w:lsdException w:name="Medium List 1 Accent 6" w:qFormat="1"/>
+    <w:lsdException w:name="Medium List 2 Accent 6" w:qFormat="1"/>
+    <w:lsdException w:name="Medium Grid 1 Accent 6" w:qFormat="1"/>
+    <w:lsdException w:name="Medium Grid 2 Accent 6" w:qFormat="1"/>
+    <w:lsdException w:name="Medium Grid 3 Accent 6" w:qFormat="1"/>
+    <w:lsdException w:name="Dark List Accent 6"/>
+    <w:lsdException w:name="Colorful Shading Accent 6" w:qFormat="1"/>
+    <w:lsdException w:name="Colorful List Accent 6"/>
+    <w:lsdException w:name="Colorful Grid Accent 6"/>
+    <w:lsdException w:name="Bibliography" w:semiHidden="1" w:unhideWhenUsed="1"/>
+    <w:lsdException w:name="TOC Heading" w:semiHidden="1" w:unhideWhenUsed="1"/>
+    <w:lsdException w:name="Plain Table 1" w:uiPriority="41"/>
+    <w:lsdException w:name="Plain Table 2" w:uiPriority="42"/>
+    <w:lsdException w:name="Plain Table 3" w:uiPriority="43"/>
+    <w:lsdException w:name="Plain Table 4" w:uiPriority="44"/>
+    <w:lsdException w:name="Plain Table 5" w:uiPriority="45"/>
+    <w:lsdException w:name="Grid Table Light" w:uiPriority="40"/>
+    <w:lsdException w:name="Grid Table 1 Light" w:uiPriority="46"/>
+    <w:lsdException w:name="Grid Table 2" w:uiPriority="47"/>
+    <w:lsdException w:name="Grid Table 3" w:uiPriority="48"/>
+    <w:lsdException w:name="Grid Table 4" w:uiPriority="49"/>
+    <w:lsdException w:name="Grid Table 5 Dark" w:uiPriority="50"/>
+    <w:lsdException w:name="Grid Table 6 Colorful" w:uiPriority="51"/>
+    <w:lsdException w:name="Grid Table 7 Colorful" w:uiPriority="52"/>
+    <w:lsdException w:name="Grid Table 1 Light Accent 1" w:uiPriority="46"/>
+    <w:lsdException w:name="Grid Table 2 Accent 1" w:uiPriority="47"/>
+    <w:lsdException w:name="Grid Table 3 Accent 1" w:uiPriority="48"/>
+    <w:lsdException w:name="Grid Table 4 Accent 1" w:uiPriority="49"/>
+    <w:lsdException w:name="Grid Table 5 Dark Accent 1" w:uiPriority="50"/>
+    <w:lsdException w:name="Grid Table 6 Colorful Accent 1" w:uiPriority="51"/>
+    <w:lsdException w:name="Grid Table 7 Colorful Accent 1" w:uiPriority="52"/>
+    <w:lsdException w:name="Grid Table 1 Light Accent 2" w:uiPriority="46"/>
+    <w:lsdException w:name="Grid Table 2 Accent 2" w:uiPriority="47"/>
+    <w:lsdException w:name="Grid Table 3 Accent 2" w:uiPriority="48"/>
+    <w:lsdException w:name="Grid Table 4 Accent 2" w:uiPriority="49"/>
+    <w:lsdException w:name="Grid Table 5 Dark Accent 2" w:uiPriority="50"/>
+    <w:lsdException w:name="Grid Table 6 Colorful Accent 2" w:uiPriority="51"/>
+    <w:lsdException w:name="Grid Table 7 Colorful Accent 2" w:uiPriority="52"/>
+    <w:lsdException w:name="Grid Table 1 Light Accent 3" w:uiPriority="46"/>
+    <w:lsdException w:name="Grid Table 2 Accent 3" w:uiPriority="47"/>
+    <w:lsdException w:name="Grid Table 3 Accent 3" w:uiPriority="48"/>
+    <w:lsdException w:name="Grid Table 4 Accent 3" w:uiPriority="49"/>
+    <w:lsdException w:name="Grid Table 5 Dark Accent 3" w:uiPriority="50"/>
+    <w:lsdException w:name="Grid Table 6 Colorful Accent 3" w:uiPriority="51"/>
+    <w:lsdException w:name="Grid Table 7 Colorful Accent 3" w:uiPriority="52"/>
+    <w:lsdException w:name="Grid Table 1 Light Accent 4" w:uiPriority="46"/>
+    <w:lsdException w:name="Grid Table 2 Accent 4" w:uiPriority="47"/>
+    <w:lsdException w:name="Grid Table 3 Accent 4" w:uiPriority="48"/>
+    <w:lsdException w:name="Grid Table 4 Accent 4" w:uiPriority="49"/>
+    <w:lsdException w:name="Grid Table 5 Dark Accent 4" w:uiPriority="50"/>
+    <w:lsdException w:name="Grid Table 6 Colorful Accent 4" w:uiPriority="51"/>
+    <w:lsdException w:name="Grid Table 7 Colorful Accent 4" w:uiPriority="52"/>
+    <w:lsdException w:name="Grid Table 1 Light Accent 5" w:uiPriority="46"/>
+    <w:lsdException w:name="Grid Table 2 Accent 5" w:uiPriority="47"/>
+    <w:lsdException w:name="Grid Table 3 Accent 5" w:uiPriority="48"/>
+    <w:lsdException w:name="Grid Table 4 Accent 5" w:uiPriority="49"/>
+    <w:lsdException w:name="Grid Table 5 Dark Accent 5" w:uiPriority="50"/>
+    <w:lsdException w:name="Grid Table 6 Colorful Accent 5" w:uiPriority="51"/>
+    <w:lsdException w:name="Grid Table 7 Colorful Accent 5" w:uiPriority="52"/>
+    <w:lsdException w:name="Grid Table 1 Light Accent 6" w:uiPriority="46"/>
+    <w:lsdException w:name="Grid Table 2 Accent 6" w:uiPriority="47"/>
+    <w:lsdException w:name="Grid Table 3 Accent 6" w:uiPriority="48"/>
+    <w:lsdException w:name="Grid Table 4 Accent 6" w:uiPriority="49"/>
+    <w:lsdException w:name="Grid Table 5 Dark Accent 6" w:uiPriority="50"/>
+    <w:lsdException w:name="Grid Table 6 Colorful Accent 6" w:uiPriority="51"/>
+    <w:lsdException w:name="Grid Table 7 Colorful Accent 6" w:uiPriority="52"/>
+    <w:lsdException w:name="List Table 1 Light" w:uiPriority="46"/>
+    <w:lsdException w:name="List Table 2" w:uiPriority="47"/>
+    <w:lsdException w:name="List Table 3" w:uiPriority="48"/>
+    <w:lsdException w:name="List Table 4" w:uiPriority="49"/>
+    <w:lsdException w:name="List Table 5 Dark" w:uiPriority="50"/>
+    <w:lsdException w:name="List Table 6 Colorful" w:uiPriority="51"/>
+    <w:lsdException w:name="List Table 7 Colorful" w:uiPriority="52"/>
+    <w:lsdException w:name="List Table 1 Light Accent 1" w:uiPriority="46"/>
+    <w:lsdException w:name="List Table 2 Accent 1" w:uiPriority="47"/>
+    <w:lsdException w:name="List Table 3 Accent 1" w:uiPriority="48"/>
+    <w:lsdException w:name="List Table 4 Accent 1" w:uiPriority="49"/>
+    <w:lsdException w:name="List Table 5 Dark Accent 1" w:uiPriority="50"/>
+    <w:lsdException w:name="List Table 6 Colorful Accent 1" w:uiPriority="51"/>
+    <w:lsdException w:name="List Table 7 Colorful Accent 1" w:uiPriority="52"/>
+    <w:lsdException w:name="List Table 1 Light Accent 2" w:uiPriority="46"/>
+    <w:lsdException w:name="List Table 2 Accent 2" w:uiPriority="47"/>
+    <w:lsdException w:name="List Table 3 Accent 2" w:uiPriority="48"/>
+    <w:lsdException w:name="List Table 4 Accent 2" w:uiPriority="49"/>
+    <w:lsdException w:name="List Table 5 Dark Accent 2" w:uiPriority="50"/>
+    <w:lsdException w:name="List Table 6 Colorful Accent 2" w:uiPriority="51"/>
+    <w:lsdException w:name="List Table 7 Colorful Accent 2" w:uiPriority="52"/>
+    <w:lsdException w:name="List Table 1 Light Accent 3" w:uiPriority="46"/>
+    <w:lsdException w:name="List Table 2 Accent 3" w:uiPriority="47"/>
+    <w:lsdException w:name="List Table 3 Accent 3" w:uiPriority="48"/>
+    <w:lsdException w:name="List Table 4 Accent 3" w:uiPriority="49"/>
+    <w:lsdException w:name="List Table 5 Dark Accent 3" w:uiPriority="50"/>
+    <w:lsdException w:name="List Table 6 Colorful Accent 3" w:uiPriority="51"/>
+    <w:lsdException w:name="List Table 7 Colorful Accent 3" w:uiPriority="52"/>
+    <w:lsdException w:name="List Table 1 Light Accent 4" w:uiPriority="46"/>
+    <w:lsdException w:name="List Table 2 Accent 4" w:uiPriority="47"/>
+    <w:lsdException w:name="List Table 3 Accent 4" w:uiPriority="48"/>
+    <w:lsdException w:name="List Table 4 Accent 4" w:uiPriority="49"/>
+    <w:lsdException w:name="List Table 5 Dark Accent 4" w:uiPriority="50"/>
+    <w:lsdException w:name="List Table 6 Colorful Accent 4" w:uiPriority="51"/>
+    <w:lsdException w:name="List Table 7 Colorful Accent 4" w:uiPriority="52"/>
+    <w:lsdException w:name="List Table 1 Light Accent 5" w:uiPriority="46"/>
+    <w:lsdException w:name="List Table 2 Accent 5" w:uiPriority="47"/>
+    <w:lsdException w:name="List Table 3 Accent 5" w:uiPriority="48"/>
+    <w:lsdException w:name="List Table 4 Accent 5" w:uiPriority="49"/>
+    <w:lsdException w:name="List Table 5 Dark Accent 5" w:uiPriority="50"/>
+    <w:lsdException w:name="List Table 6 Colorful Accent 5" w:uiPriority="51"/>
+    <w:lsdException w:name="List Table 7 Colorful Accent 5" w:uiPriority="52"/>
+    <w:lsdException w:name="List Table 1 Light Accent 6" w:uiPriority="46"/>
+    <w:lsdException w:name="List Table 2 Accent 6" w:uiPriority="47"/>
+    <w:lsdException w:name="List Table 3 Accent 6" w:uiPriority="48"/>
+    <w:lsdException w:name="List Table 4 Accent 6" w:uiPriority="49"/>
+    <w:lsdException w:name="List Table 5 Dark Accent 6" w:uiPriority="50"/>
+    <w:lsdException w:name="List Table 6 Colorful Accent 6" w:uiPriority="51"/>
+    <w:lsdException w:name="List Table 7 Colorful Accent 6" w:uiPriority="52"/>
+    <w:lsdException w:name="Mention" w:semiHidden="1" w:uiPriority="99" w:unhideWhenUsed="1"/>
+    <w:lsdException w:name="Smart Hyperlink" w:semiHidden="1" w:uiPriority="99" w:unhideWhenUsed="1"/>
+    <w:lsdException w:name="Hashtag" w:semiHidden="1" w:uiPriority="99" w:unhideWhenUsed="1"/>
   </w:latentStyles>
   <w:style w:type="paragraph" w:default="1" w:styleId="Normal">
     <w:name w:val="Normal"/>
@@ -4688,11 +5857,11 @@
       <w:szCs w:val="24"/>
     </w:rPr>
   </w:style>
-  <w:style w:type="paragraph" w:styleId="Ttulo1">
+  <w:style w:type="paragraph" w:styleId="Cabealho1">
     <w:name w:val="heading 1"/>
     <w:basedOn w:val="Normal"/>
     <w:next w:val="Normal"/>
-    <w:link w:val="Ttulo1Carcter"/>
+    <w:link w:val="Cabealho1Carter"/>
     <w:qFormat/>
     <w:rsid w:val="00F053A3"/>
     <w:pPr>
@@ -4710,11 +5879,11 @@
       <w:szCs w:val="32"/>
     </w:rPr>
   </w:style>
-  <w:style w:type="paragraph" w:styleId="Ttulo2">
+  <w:style w:type="paragraph" w:styleId="Cabealho2">
     <w:name w:val="heading 2"/>
     <w:basedOn w:val="Normal"/>
     <w:next w:val="Normal"/>
-    <w:link w:val="Ttulo2Carcter"/>
+    <w:link w:val="Cabealho2Carter"/>
     <w:qFormat/>
     <w:rsid w:val="00F053A3"/>
     <w:pPr>
@@ -4735,7 +5904,6 @@
   <w:style w:type="character" w:default="1" w:styleId="Tipodeletrapredefinidodopargrafo">
     <w:name w:val="Default Paragraph Font"/>
     <w:uiPriority w:val="1"/>
-    <w:semiHidden/>
     <w:unhideWhenUsed/>
   </w:style>
   <w:style w:type="table" w:default="1" w:styleId="Tabelanormal">
@@ -4743,7 +5911,6 @@
     <w:uiPriority w:val="99"/>
     <w:semiHidden/>
     <w:unhideWhenUsed/>
-    <w:qFormat/>
     <w:tblPr>
       <w:tblInd w:w="0" w:type="dxa"/>
       <w:tblCellMar>
@@ -4760,9 +5927,9 @@
     <w:semiHidden/>
     <w:unhideWhenUsed/>
   </w:style>
-  <w:style w:type="character" w:customStyle="1" w:styleId="Ttulo2Carcter">
-    <w:name w:val="Título 2 Carácter"/>
-    <w:link w:val="Ttulo2"/>
+  <w:style w:type="character" w:customStyle="1" w:styleId="Cabealho2Carter">
+    <w:name w:val="Cabeçalho 2 Caráter"/>
+    <w:link w:val="Cabealho2"/>
     <w:rsid w:val="00F053A3"/>
     <w:rPr>
       <w:rFonts w:ascii="Calibri" w:eastAsia="Times New Roman" w:hAnsi="Calibri" w:cs="Times New Roman"/>
@@ -4773,9 +5940,9 @@
       <w:szCs w:val="26"/>
     </w:rPr>
   </w:style>
-  <w:style w:type="character" w:customStyle="1" w:styleId="Ttulo1Carcter">
-    <w:name w:val="Título 1 Carácter"/>
-    <w:link w:val="Ttulo1"/>
+  <w:style w:type="character" w:customStyle="1" w:styleId="Cabealho1Carter">
+    <w:name w:val="Cabeçalho 1 Caráter"/>
+    <w:link w:val="Cabealho1"/>
     <w:rsid w:val="00F053A3"/>
     <w:rPr>
       <w:rFonts w:ascii="Calibri" w:eastAsia="Times New Roman" w:hAnsi="Calibri" w:cs="Times New Roman"/>
@@ -4789,7 +5956,7 @@
   <w:style w:type="paragraph" w:styleId="Textodebalo">
     <w:name w:val="Balloon Text"/>
     <w:basedOn w:val="Normal"/>
-    <w:link w:val="TextodebaloCarcter"/>
+    <w:link w:val="TextodebaloCarter"/>
     <w:rsid w:val="00BA2C6B"/>
     <w:pPr>
       <w:spacing w:after="0"/>
@@ -4800,8 +5967,8 @@
       <w:szCs w:val="18"/>
     </w:rPr>
   </w:style>
-  <w:style w:type="character" w:customStyle="1" w:styleId="TextodebaloCarcter">
-    <w:name w:val="Texto de balão Carácter"/>
+  <w:style w:type="character" w:customStyle="1" w:styleId="TextodebaloCarter">
+    <w:name w:val="Texto de balão Caráter"/>
     <w:link w:val="Textodebalo"/>
     <w:rsid w:val="00BA2C6B"/>
     <w:rPr>
@@ -4834,7 +6001,6 @@
     <w:basedOn w:val="Tabelanormal"/>
     <w:rsid w:val="009E410D"/>
     <w:tblPr>
-      <w:tblInd w:w="0" w:type="dxa"/>
       <w:tblBorders>
         <w:top w:val="single" w:sz="4" w:space="0" w:color="auto"/>
         <w:left w:val="single" w:sz="4" w:space="0" w:color="auto"/>
@@ -4843,22 +6009,15 @@
         <w:insideH w:val="single" w:sz="4" w:space="0" w:color="auto"/>
         <w:insideV w:val="single" w:sz="4" w:space="0" w:color="auto"/>
       </w:tblBorders>
-      <w:tblCellMar>
-        <w:top w:w="0" w:type="dxa"/>
-        <w:left w:w="108" w:type="dxa"/>
-        <w:bottom w:w="0" w:type="dxa"/>
-        <w:right w:w="108" w:type="dxa"/>
-      </w:tblCellMar>
     </w:tblPr>
   </w:style>
-  <w:style w:type="table" w:customStyle="1" w:styleId="GrelhaClara">
-    <w:name w:val="Light Grid"/>
+  <w:style w:type="table" w:customStyle="1" w:styleId="GrelhaClara1">
+    <w:name w:val="Grelha Clara1"/>
     <w:basedOn w:val="Tabelanormal"/>
     <w:rsid w:val="009E410D"/>
     <w:tblPr>
       <w:tblStyleRowBandSize w:val="1"/>
       <w:tblStyleColBandSize w:val="1"/>
-      <w:tblInd w:w="0" w:type="dxa"/>
       <w:tblBorders>
         <w:top w:val="single" w:sz="8" w:space="0" w:color="000000" w:themeColor="text1"/>
         <w:left w:val="single" w:sz="8" w:space="0" w:color="000000" w:themeColor="text1"/>
@@ -4867,12 +6026,6 @@
         <w:insideH w:val="single" w:sz="8" w:space="0" w:color="000000" w:themeColor="text1"/>
         <w:insideV w:val="single" w:sz="8" w:space="0" w:color="000000" w:themeColor="text1"/>
       </w:tblBorders>
-      <w:tblCellMar>
-        <w:top w:w="0" w:type="dxa"/>
-        <w:left w:w="108" w:type="dxa"/>
-        <w:bottom w:w="0" w:type="dxa"/>
-        <w:right w:w="108" w:type="dxa"/>
-      </w:tblCellMar>
     </w:tblPr>
     <w:tblStylePr w:type="firstRow">
       <w:pPr>
@@ -4991,315 +6144,6 @@
       <w:sz w:val="18"/>
       <w:szCs w:val="18"/>
     </w:rPr>
-  </w:style>
-</w:styles>
-</file>
-
-<file path=word/stylesWithEffects.xml><?xml version="1.0" encoding="utf-8"?>
-<w:styles xmlns:wpc="http://schemas.microsoft.com/office/word/2010/wordprocessingCanvas" xmlns:mo="http://schemas.microsoft.com/office/mac/office/2008/main" xmlns:mc="http://schemas.openxmlformats.org/markup-compatibility/2006" xmlns:mv="urn:schemas-microsoft-com:mac:vml" xmlns:o="urn:schemas-microsoft-com:office:office" xmlns:r="http://schemas.openxmlformats.org/officeDocument/2006/relationships" xmlns:m="http://schemas.openxmlformats.org/officeDocument/2006/math" xmlns:v="urn:schemas-microsoft-com:vml" xmlns:wp14="http://schemas.microsoft.com/office/word/2010/wordprocessingDrawing" xmlns:wp="http://schemas.openxmlformats.org/drawingml/2006/wordprocessingDrawing" xmlns:w10="urn:schemas-microsoft-com:office:word" xmlns:w="http://schemas.openxmlformats.org/wordprocessingml/2006/main" xmlns:w14="http://schemas.microsoft.com/office/word/2010/wordml" xmlns:wpg="http://schemas.microsoft.com/office/word/2010/wordprocessingGroup" xmlns:wpi="http://schemas.microsoft.com/office/word/2010/wordprocessingInk" xmlns:wne="http://schemas.microsoft.com/office/word/2006/wordml" xmlns:wps="http://schemas.microsoft.com/office/word/2010/wordprocessingShape" mc:Ignorable="w14 wp14">
-  <w:docDefaults>
-    <w:rPrDefault>
-      <w:rPr>
-        <w:rFonts w:ascii="Cambria" w:eastAsia="Cambria" w:hAnsi="Cambria" w:cs="Times New Roman"/>
-        <w:lang w:val="en-US" w:eastAsia="en-US" w:bidi="ar-SA"/>
-      </w:rPr>
-    </w:rPrDefault>
-    <w:pPrDefault/>
-  </w:docDefaults>
-  <w:latentStyles w:defLockedState="0" w:defUIPriority="0" w:defSemiHidden="1" w:defUnhideWhenUsed="1" w:defQFormat="0" w:count="276">
-    <w:lsdException w:name="Normal" w:semiHidden="0" w:unhideWhenUsed="0" w:qFormat="1"/>
-    <w:lsdException w:name="heading 1" w:semiHidden="0" w:unhideWhenUsed="0" w:qFormat="1"/>
-    <w:lsdException w:name="heading 2" w:semiHidden="0" w:unhideWhenUsed="0" w:qFormat="1"/>
-    <w:lsdException w:name="heading 3" w:qFormat="1"/>
-    <w:lsdException w:name="heading 4" w:qFormat="1"/>
-    <w:lsdException w:name="heading 5" w:qFormat="1"/>
-    <w:lsdException w:name="heading 6" w:qFormat="1"/>
-    <w:lsdException w:name="heading 7" w:qFormat="1"/>
-    <w:lsdException w:name="heading 8" w:qFormat="1"/>
-    <w:lsdException w:name="heading 9" w:qFormat="1"/>
-    <w:lsdException w:name="caption" w:qFormat="1"/>
-    <w:lsdException w:name="List Number" w:semiHidden="0" w:unhideWhenUsed="0"/>
-    <w:lsdException w:name="List 4" w:semiHidden="0" w:unhideWhenUsed="0"/>
-    <w:lsdException w:name="List 5" w:semiHidden="0" w:unhideWhenUsed="0"/>
-    <w:lsdException w:name="Title" w:semiHidden="0" w:unhideWhenUsed="0" w:qFormat="1"/>
-    <w:lsdException w:name="Subtitle" w:semiHidden="0" w:unhideWhenUsed="0" w:qFormat="1"/>
-    <w:lsdException w:name="Salutation" w:semiHidden="0" w:unhideWhenUsed="0"/>
-    <w:lsdException w:name="Date" w:semiHidden="0" w:unhideWhenUsed="0"/>
-    <w:lsdException w:name="Body Text First Indent" w:semiHidden="0" w:unhideWhenUsed="0"/>
-    <w:lsdException w:name="Hyperlink" w:uiPriority="99"/>
-    <w:lsdException w:name="Strong" w:semiHidden="0" w:unhideWhenUsed="0" w:qFormat="1"/>
-    <w:lsdException w:name="Emphasis" w:semiHidden="0" w:unhideWhenUsed="0" w:qFormat="1"/>
-    <w:lsdException w:name="Table Grid" w:semiHidden="0" w:unhideWhenUsed="0"/>
-    <w:lsdException w:name="Note Level 1" w:semiHidden="0" w:unhideWhenUsed="0"/>
-    <w:lsdException w:name="Note Level 2" w:semiHidden="0" w:unhideWhenUsed="0"/>
-    <w:lsdException w:name="Note Level 3" w:semiHidden="0" w:unhideWhenUsed="0"/>
-    <w:lsdException w:name="Note Level 4" w:semiHidden="0" w:unhideWhenUsed="0"/>
-    <w:lsdException w:name="Note Level 5" w:semiHidden="0" w:unhideWhenUsed="0"/>
-    <w:lsdException w:name="Note Level 6" w:semiHidden="0" w:unhideWhenUsed="0"/>
-    <w:lsdException w:name="Note Level 7" w:semiHidden="0" w:unhideWhenUsed="0"/>
-    <w:lsdException w:name="Note Level 8" w:semiHidden="0" w:unhideWhenUsed="0"/>
-    <w:lsdException w:name="Note Level 9" w:semiHidden="0" w:unhideWhenUsed="0"/>
-    <w:lsdException w:name="Placeholder Text" w:semiHidden="0" w:unhideWhenUsed="0"/>
-    <w:lsdException w:name="No Spacing" w:semiHidden="0" w:unhideWhenUsed="0"/>
-    <w:lsdException w:name="Light Shading" w:semiHidden="0" w:unhideWhenUsed="0"/>
-    <w:lsdException w:name="Light List" w:semiHidden="0" w:unhideWhenUsed="0"/>
-    <w:lsdException w:name="Light Grid" w:semiHidden="0" w:unhideWhenUsed="0"/>
-    <w:lsdException w:name="Medium Shading 1" w:semiHidden="0" w:unhideWhenUsed="0"/>
-    <w:lsdException w:name="Medium Shading 2" w:semiHidden="0" w:unhideWhenUsed="0"/>
-    <w:lsdException w:name="Medium List 1" w:semiHidden="0" w:unhideWhenUsed="0"/>
-    <w:lsdException w:name="Medium List 2" w:semiHidden="0" w:unhideWhenUsed="0"/>
-    <w:lsdException w:name="Medium Grid 1" w:semiHidden="0" w:unhideWhenUsed="0"/>
-    <w:lsdException w:name="Medium Grid 2" w:semiHidden="0" w:unhideWhenUsed="0"/>
-    <w:lsdException w:name="Medium Grid 3" w:semiHidden="0" w:unhideWhenUsed="0"/>
-    <w:lsdException w:name="Dark List" w:semiHidden="0" w:unhideWhenUsed="0"/>
-    <w:lsdException w:name="Colorful Shading" w:semiHidden="0" w:unhideWhenUsed="0"/>
-    <w:lsdException w:name="Colorful List" w:semiHidden="0" w:unhideWhenUsed="0" w:qFormat="1"/>
-    <w:lsdException w:name="Colorful Grid" w:semiHidden="0" w:unhideWhenUsed="0" w:qFormat="1"/>
-    <w:lsdException w:name="Light Shading Accent 1" w:semiHidden="0" w:unhideWhenUsed="0" w:qFormat="1"/>
-    <w:lsdException w:name="Light List Accent 1" w:semiHidden="0" w:unhideWhenUsed="0"/>
-    <w:lsdException w:name="Light Grid Accent 1" w:semiHidden="0" w:unhideWhenUsed="0"/>
-    <w:lsdException w:name="Medium Shading 1 Accent 1" w:semiHidden="0" w:unhideWhenUsed="0"/>
-    <w:lsdException w:name="Medium Shading 2 Accent 1" w:semiHidden="0" w:unhideWhenUsed="0"/>
-    <w:lsdException w:name="Medium List 1 Accent 1" w:semiHidden="0" w:unhideWhenUsed="0"/>
-    <w:lsdException w:name="Revision" w:unhideWhenUsed="0"/>
-    <w:lsdException w:name="List Paragraph" w:semiHidden="0" w:unhideWhenUsed="0"/>
-    <w:lsdException w:name="Quote" w:semiHidden="0" w:unhideWhenUsed="0"/>
-    <w:lsdException w:name="Intense Quote" w:semiHidden="0" w:unhideWhenUsed="0"/>
-    <w:lsdException w:name="Medium List 2 Accent 1" w:semiHidden="0" w:unhideWhenUsed="0"/>
-    <w:lsdException w:name="Medium Grid 1 Accent 1" w:semiHidden="0" w:unhideWhenUsed="0"/>
-    <w:lsdException w:name="Medium Grid 2 Accent 1" w:semiHidden="0" w:unhideWhenUsed="0"/>
-    <w:lsdException w:name="Medium Grid 3 Accent 1" w:semiHidden="0" w:unhideWhenUsed="0"/>
-    <w:lsdException w:name="Dark List Accent 1" w:semiHidden="0" w:unhideWhenUsed="0"/>
-    <w:lsdException w:name="Colorful Shading Accent 1" w:semiHidden="0" w:unhideWhenUsed="0"/>
-    <w:lsdException w:name="Colorful List Accent 1" w:semiHidden="0" w:unhideWhenUsed="0"/>
-    <w:lsdException w:name="Colorful Grid Accent 1" w:semiHidden="0" w:unhideWhenUsed="0"/>
-    <w:lsdException w:name="Light Shading Accent 2" w:semiHidden="0" w:unhideWhenUsed="0"/>
-    <w:lsdException w:name="Light List Accent 2" w:semiHidden="0" w:unhideWhenUsed="0"/>
-    <w:lsdException w:name="Light Grid Accent 2" w:semiHidden="0" w:unhideWhenUsed="0"/>
-    <w:lsdException w:name="Medium Shading 1 Accent 2" w:semiHidden="0" w:unhideWhenUsed="0"/>
-    <w:lsdException w:name="Medium Shading 2 Accent 2" w:semiHidden="0" w:unhideWhenUsed="0"/>
-    <w:lsdException w:name="Medium List 1 Accent 2" w:semiHidden="0" w:unhideWhenUsed="0"/>
-    <w:lsdException w:name="Medium List 2 Accent 2" w:semiHidden="0" w:unhideWhenUsed="0"/>
-    <w:lsdException w:name="Medium Grid 1 Accent 2" w:semiHidden="0" w:unhideWhenUsed="0"/>
-    <w:lsdException w:name="Medium Grid 2 Accent 2" w:semiHidden="0" w:unhideWhenUsed="0"/>
-    <w:lsdException w:name="Medium Grid 3 Accent 2" w:semiHidden="0" w:unhideWhenUsed="0"/>
-    <w:lsdException w:name="Dark List Accent 2" w:semiHidden="0" w:unhideWhenUsed="0"/>
-    <w:lsdException w:name="Colorful Shading Accent 2" w:semiHidden="0" w:unhideWhenUsed="0"/>
-    <w:lsdException w:name="Colorful List Accent 2" w:semiHidden="0" w:unhideWhenUsed="0"/>
-    <w:lsdException w:name="Colorful Grid Accent 2" w:semiHidden="0" w:unhideWhenUsed="0"/>
-    <w:lsdException w:name="Light Shading Accent 3" w:semiHidden="0" w:unhideWhenUsed="0"/>
-    <w:lsdException w:name="Light List Accent 3" w:semiHidden="0" w:unhideWhenUsed="0"/>
-    <w:lsdException w:name="Light Grid Accent 3" w:semiHidden="0" w:unhideWhenUsed="0"/>
-    <w:lsdException w:name="Medium Shading 1 Accent 3" w:semiHidden="0" w:unhideWhenUsed="0"/>
-    <w:lsdException w:name="Medium Shading 2 Accent 3" w:semiHidden="0" w:unhideWhenUsed="0"/>
-    <w:lsdException w:name="Medium List 1 Accent 3" w:semiHidden="0" w:unhideWhenUsed="0"/>
-    <w:lsdException w:name="Medium List 2 Accent 3" w:semiHidden="0" w:unhideWhenUsed="0"/>
-    <w:lsdException w:name="Medium Grid 1 Accent 3" w:semiHidden="0" w:unhideWhenUsed="0"/>
-    <w:lsdException w:name="Medium Grid 2 Accent 3" w:semiHidden="0" w:unhideWhenUsed="0"/>
-    <w:lsdException w:name="Medium Grid 3 Accent 3" w:semiHidden="0" w:unhideWhenUsed="0"/>
-    <w:lsdException w:name="Dark List Accent 3" w:semiHidden="0" w:unhideWhenUsed="0"/>
-    <w:lsdException w:name="Colorful Shading Accent 3" w:semiHidden="0" w:unhideWhenUsed="0"/>
-    <w:lsdException w:name="Colorful List Accent 3" w:semiHidden="0" w:unhideWhenUsed="0"/>
-    <w:lsdException w:name="Colorful Grid Accent 3" w:semiHidden="0" w:unhideWhenUsed="0"/>
-    <w:lsdException w:name="Light Shading Accent 4" w:semiHidden="0" w:unhideWhenUsed="0"/>
-    <w:lsdException w:name="Light List Accent 4" w:semiHidden="0" w:unhideWhenUsed="0"/>
-    <w:lsdException w:name="Light Grid Accent 4" w:semiHidden="0" w:unhideWhenUsed="0"/>
-    <w:lsdException w:name="Medium Shading 1 Accent 4" w:semiHidden="0" w:unhideWhenUsed="0"/>
-    <w:lsdException w:name="Medium Shading 2 Accent 4" w:semiHidden="0" w:unhideWhenUsed="0"/>
-    <w:lsdException w:name="Medium List 1 Accent 4" w:semiHidden="0" w:unhideWhenUsed="0"/>
-    <w:lsdException w:name="Medium List 2 Accent 4" w:semiHidden="0" w:unhideWhenUsed="0"/>
-    <w:lsdException w:name="Medium Grid 1 Accent 4" w:semiHidden="0" w:unhideWhenUsed="0"/>
-    <w:lsdException w:name="Medium Grid 2 Accent 4" w:semiHidden="0" w:unhideWhenUsed="0"/>
-    <w:lsdException w:name="Medium Grid 3 Accent 4" w:semiHidden="0" w:unhideWhenUsed="0"/>
-    <w:lsdException w:name="Dark List Accent 4" w:semiHidden="0" w:unhideWhenUsed="0"/>
-    <w:lsdException w:name="Colorful Shading Accent 4" w:semiHidden="0" w:unhideWhenUsed="0"/>
-    <w:lsdException w:name="Colorful List Accent 4" w:semiHidden="0" w:unhideWhenUsed="0"/>
-    <w:lsdException w:name="Colorful Grid Accent 4" w:semiHidden="0" w:unhideWhenUsed="0"/>
-    <w:lsdException w:name="Light Shading Accent 5" w:semiHidden="0" w:unhideWhenUsed="0"/>
-    <w:lsdException w:name="Light List Accent 5" w:semiHidden="0" w:unhideWhenUsed="0"/>
-    <w:lsdException w:name="Light Grid Accent 5" w:semiHidden="0" w:unhideWhenUsed="0"/>
-    <w:lsdException w:name="Medium Shading 1 Accent 5" w:semiHidden="0" w:unhideWhenUsed="0"/>
-    <w:lsdException w:name="Medium Shading 2 Accent 5" w:semiHidden="0" w:unhideWhenUsed="0"/>
-    <w:lsdException w:name="Medium List 1 Accent 5" w:semiHidden="0" w:unhideWhenUsed="0"/>
-    <w:lsdException w:name="Medium List 2 Accent 5" w:semiHidden="0" w:unhideWhenUsed="0"/>
-    <w:lsdException w:name="Medium Grid 1 Accent 5" w:semiHidden="0" w:unhideWhenUsed="0"/>
-    <w:lsdException w:name="Medium Grid 2 Accent 5" w:semiHidden="0" w:unhideWhenUsed="0"/>
-    <w:lsdException w:name="Medium Grid 3 Accent 5" w:semiHidden="0" w:unhideWhenUsed="0"/>
-    <w:lsdException w:name="Dark List Accent 5" w:semiHidden="0" w:unhideWhenUsed="0"/>
-    <w:lsdException w:name="Colorful Shading Accent 5" w:semiHidden="0" w:unhideWhenUsed="0"/>
-    <w:lsdException w:name="Colorful List Accent 5" w:semiHidden="0" w:unhideWhenUsed="0"/>
-    <w:lsdException w:name="Colorful Grid Accent 5" w:semiHidden="0" w:unhideWhenUsed="0"/>
-    <w:lsdException w:name="Light Shading Accent 6" w:semiHidden="0" w:unhideWhenUsed="0"/>
-    <w:lsdException w:name="Light List Accent 6" w:semiHidden="0" w:unhideWhenUsed="0"/>
-    <w:lsdException w:name="Light Grid Accent 6" w:semiHidden="0" w:unhideWhenUsed="0"/>
-    <w:lsdException w:name="Medium Shading 1 Accent 6" w:semiHidden="0" w:unhideWhenUsed="0"/>
-    <w:lsdException w:name="Medium Shading 2 Accent 6" w:semiHidden="0" w:unhideWhenUsed="0"/>
-    <w:lsdException w:name="Medium List 1 Accent 6" w:semiHidden="0" w:unhideWhenUsed="0" w:qFormat="1"/>
-    <w:lsdException w:name="Medium List 2 Accent 6" w:semiHidden="0" w:unhideWhenUsed="0" w:qFormat="1"/>
-    <w:lsdException w:name="Medium Grid 1 Accent 6" w:semiHidden="0" w:unhideWhenUsed="0" w:qFormat="1"/>
-    <w:lsdException w:name="Medium Grid 2 Accent 6" w:semiHidden="0" w:unhideWhenUsed="0" w:qFormat="1"/>
-    <w:lsdException w:name="Medium Grid 3 Accent 6" w:semiHidden="0" w:unhideWhenUsed="0" w:qFormat="1"/>
-    <w:lsdException w:name="Dark List Accent 6" w:semiHidden="0" w:unhideWhenUsed="0"/>
-    <w:lsdException w:name="Colorful Shading Accent 6" w:semiHidden="0" w:unhideWhenUsed="0" w:qFormat="1"/>
-    <w:lsdException w:name="Colorful List Accent 6" w:semiHidden="0" w:unhideWhenUsed="0"/>
-    <w:lsdException w:name="Colorful Grid Accent 6" w:semiHidden="0" w:unhideWhenUsed="0"/>
-    <w:lsdException w:name="Subtle Emphasis" w:semiHidden="0" w:unhideWhenUsed="0"/>
-    <w:lsdException w:name="Intense Emphasis" w:semiHidden="0" w:unhideWhenUsed="0"/>
-    <w:lsdException w:name="Subtle Reference" w:semiHidden="0" w:unhideWhenUsed="0"/>
-    <w:lsdException w:name="Intense Reference" w:semiHidden="0" w:unhideWhenUsed="0"/>
-    <w:lsdException w:name="Book Title" w:semiHidden="0" w:unhideWhenUsed="0"/>
-  </w:latentStyles>
-  <w:style w:type="paragraph" w:default="1" w:styleId="Normal">
-    <w:name w:val="Normal"/>
-    <w:qFormat/>
-    <w:rsid w:val="00AE410A"/>
-    <w:pPr>
-      <w:spacing w:after="200"/>
-    </w:pPr>
-    <w:rPr>
-      <w:sz w:val="24"/>
-      <w:szCs w:val="24"/>
-    </w:rPr>
-  </w:style>
-  <w:style w:type="paragraph" w:styleId="Heading1">
-    <w:name w:val="heading 1"/>
-    <w:basedOn w:val="Normal"/>
-    <w:next w:val="Normal"/>
-    <w:link w:val="Heading1Char"/>
-    <w:qFormat/>
-    <w:rsid w:val="00F053A3"/>
-    <w:pPr>
-      <w:keepNext/>
-      <w:keepLines/>
-      <w:spacing w:before="480" w:after="0"/>
-      <w:outlineLvl w:val="0"/>
-    </w:pPr>
-    <w:rPr>
-      <w:rFonts w:ascii="Calibri" w:eastAsia="Times New Roman" w:hAnsi="Calibri"/>
-      <w:b/>
-      <w:bCs/>
-      <w:color w:val="345A8A"/>
-      <w:sz w:val="32"/>
-      <w:szCs w:val="32"/>
-    </w:rPr>
-  </w:style>
-  <w:style w:type="paragraph" w:styleId="Heading2">
-    <w:name w:val="heading 2"/>
-    <w:basedOn w:val="Normal"/>
-    <w:next w:val="Normal"/>
-    <w:link w:val="Heading2Char"/>
-    <w:qFormat/>
-    <w:rsid w:val="00F053A3"/>
-    <w:pPr>
-      <w:keepNext/>
-      <w:keepLines/>
-      <w:spacing w:before="200" w:after="0"/>
-      <w:outlineLvl w:val="1"/>
-    </w:pPr>
-    <w:rPr>
-      <w:rFonts w:ascii="Calibri" w:eastAsia="Times New Roman" w:hAnsi="Calibri"/>
-      <w:b/>
-      <w:bCs/>
-      <w:color w:val="4F81BD"/>
-      <w:sz w:val="26"/>
-      <w:szCs w:val="26"/>
-    </w:rPr>
-  </w:style>
-  <w:style w:type="character" w:default="1" w:styleId="DefaultParagraphFont">
-    <w:name w:val="Default Paragraph Font"/>
-    <w:uiPriority w:val="1"/>
-    <w:semiHidden/>
-    <w:unhideWhenUsed/>
-  </w:style>
-  <w:style w:type="table" w:default="1" w:styleId="TableNormal">
-    <w:name w:val="Normal Table"/>
-    <w:uiPriority w:val="99"/>
-    <w:semiHidden/>
-    <w:unhideWhenUsed/>
-    <w:tblPr>
-      <w:tblInd w:w="0" w:type="dxa"/>
-      <w:tblCellMar>
-        <w:top w:w="0" w:type="dxa"/>
-        <w:left w:w="108" w:type="dxa"/>
-        <w:bottom w:w="0" w:type="dxa"/>
-        <w:right w:w="108" w:type="dxa"/>
-      </w:tblCellMar>
-    </w:tblPr>
-  </w:style>
-  <w:style w:type="numbering" w:default="1" w:styleId="NoList">
-    <w:name w:val="No List"/>
-    <w:uiPriority w:val="99"/>
-    <w:semiHidden/>
-    <w:unhideWhenUsed/>
-  </w:style>
-  <w:style w:type="character" w:customStyle="1" w:styleId="Heading2Char">
-    <w:name w:val="Heading 2 Char"/>
-    <w:link w:val="Heading2"/>
-    <w:rsid w:val="00F053A3"/>
-    <w:rPr>
-      <w:rFonts w:ascii="Calibri" w:eastAsia="Times New Roman" w:hAnsi="Calibri" w:cs="Times New Roman"/>
-      <w:b/>
-      <w:bCs/>
-      <w:color w:val="4F81BD"/>
-      <w:sz w:val="26"/>
-      <w:szCs w:val="26"/>
-    </w:rPr>
-  </w:style>
-  <w:style w:type="character" w:customStyle="1" w:styleId="Heading1Char">
-    <w:name w:val="Heading 1 Char"/>
-    <w:link w:val="Heading1"/>
-    <w:rsid w:val="00F053A3"/>
-    <w:rPr>
-      <w:rFonts w:ascii="Calibri" w:eastAsia="Times New Roman" w:hAnsi="Calibri" w:cs="Times New Roman"/>
-      <w:b/>
-      <w:bCs/>
-      <w:color w:val="345A8A"/>
-      <w:sz w:val="32"/>
-      <w:szCs w:val="32"/>
-    </w:rPr>
-  </w:style>
-  <w:style w:type="paragraph" w:styleId="BalloonText">
-    <w:name w:val="Balloon Text"/>
-    <w:basedOn w:val="Normal"/>
-    <w:link w:val="BalloonTextChar"/>
-    <w:rsid w:val="00BA2C6B"/>
-    <w:pPr>
-      <w:spacing w:after="0"/>
-    </w:pPr>
-    <w:rPr>
-      <w:rFonts w:ascii="Lucida Grande" w:hAnsi="Lucida Grande"/>
-      <w:sz w:val="18"/>
-      <w:szCs w:val="18"/>
-    </w:rPr>
-  </w:style>
-  <w:style w:type="character" w:customStyle="1" w:styleId="BalloonTextChar">
-    <w:name w:val="Balloon Text Char"/>
-    <w:link w:val="BalloonText"/>
-    <w:rsid w:val="00BA2C6B"/>
-    <w:rPr>
-      <w:rFonts w:ascii="Lucida Grande" w:hAnsi="Lucida Grande"/>
-      <w:sz w:val="18"/>
-      <w:szCs w:val="18"/>
-    </w:rPr>
-  </w:style>
-  <w:style w:type="character" w:styleId="Hyperlink">
-    <w:name w:val="Hyperlink"/>
-    <w:basedOn w:val="DefaultParagraphFont"/>
-    <w:uiPriority w:val="99"/>
-    <w:rsid w:val="00AC633D"/>
-    <w:rPr>
-      <w:color w:val="0000FF" w:themeColor="hyperlink"/>
-      <w:u w:val="single"/>
-    </w:rPr>
-  </w:style>
-  <w:style w:type="paragraph" w:styleId="ListParagraph">
-    <w:name w:val="List Paragraph"/>
-    <w:basedOn w:val="Normal"/>
-    <w:rsid w:val="00F32780"/>
-    <w:pPr>
-      <w:ind w:left="720"/>
-      <w:contextualSpacing/>
-    </w:pPr>
   </w:style>
 </w:styles>
 </file>
@@ -6456,13 +7300,6 @@
         </dgm:presLayoutVars>
       </dgm:prSet>
       <dgm:spPr/>
-      <dgm:t>
-        <a:bodyPr/>
-        <a:lstStyle/>
-        <a:p>
-          <a:endParaRPr lang="pt-PT"/>
-        </a:p>
-      </dgm:t>
     </dgm:pt>
     <dgm:pt modelId="{77BC7E2E-0669-4490-9F07-70833FBE35BC}" type="pres">
       <dgm:prSet presAssocID="{D423077D-4649-4E08-B025-9BD4EA27D460}" presName="hierChild2" presStyleCnt="0"/>
@@ -6547,13 +7384,6 @@
         </dgm:presLayoutVars>
       </dgm:prSet>
       <dgm:spPr/>
-      <dgm:t>
-        <a:bodyPr/>
-        <a:lstStyle/>
-        <a:p>
-          <a:endParaRPr lang="pt-PT"/>
-        </a:p>
-      </dgm:t>
     </dgm:pt>
     <dgm:pt modelId="{E99E6CA6-55CC-48B9-890C-4DFB921F89F9}" type="pres">
       <dgm:prSet presAssocID="{54B16CF8-400C-45B9-AE32-2C7744EEAC25}" presName="hierChild5" presStyleCnt="0"/>
@@ -6610,13 +7440,6 @@
         </dgm:presLayoutVars>
       </dgm:prSet>
       <dgm:spPr/>
-      <dgm:t>
-        <a:bodyPr/>
-        <a:lstStyle/>
-        <a:p>
-          <a:endParaRPr lang="pt-PT"/>
-        </a:p>
-      </dgm:t>
     </dgm:pt>
     <dgm:pt modelId="{D4686997-AF75-472A-A07E-4D2A6CAB47E0}" type="pres">
       <dgm:prSet presAssocID="{1BAF0743-9A0C-4061-BD64-5BA001FF4A42}" presName="hierChild5" presStyleCnt="0"/>
@@ -6673,13 +7496,6 @@
         </dgm:presLayoutVars>
       </dgm:prSet>
       <dgm:spPr/>
-      <dgm:t>
-        <a:bodyPr/>
-        <a:lstStyle/>
-        <a:p>
-          <a:endParaRPr lang="pt-PT"/>
-        </a:p>
-      </dgm:t>
     </dgm:pt>
     <dgm:pt modelId="{D30D6F74-3C7E-4A49-B7D6-C756183DC721}" type="pres">
       <dgm:prSet presAssocID="{5FC1788C-6822-46AE-9A4B-0E442C7CC695}" presName="hierChild4" presStyleCnt="0"/>
@@ -6715,33 +7531,33 @@
     </dgm:pt>
   </dgm:ptLst>
   <dgm:cxnLst>
+    <dgm:cxn modelId="{EF7E1B66-0FDA-4BE3-A693-EDDFBFD2C9C2}" srcId="{D423077D-4649-4E08-B025-9BD4EA27D460}" destId="{96947174-08A9-42E1-8F9F-1E3987379006}" srcOrd="1" destOrd="0" parTransId="{0BEA2B50-37BC-4732-AB70-B2C1D250955D}" sibTransId="{2F1E847D-5CC0-4632-8061-10F5EB541844}"/>
+    <dgm:cxn modelId="{E7D30328-0C56-489A-837D-ECA5918C060B}" type="presOf" srcId="{6DC034BA-11FC-4AC7-A1EF-199D5226DAB0}" destId="{00B981D8-719D-42DA-9671-4DD5D31355EE}" srcOrd="0" destOrd="0" presId="urn:microsoft.com/office/officeart/2005/8/layout/hierarchy1"/>
+    <dgm:cxn modelId="{523FE635-D51F-4607-924B-B1AF67DC559C}" srcId="{5FC1788C-6822-46AE-9A4B-0E442C7CC695}" destId="{DCA3B31A-3F32-42A4-951D-7C4BBE6B81BD}" srcOrd="0" destOrd="0" parTransId="{EFE7464F-6A28-4FAF-92A3-9864D8C1CA2A}" sibTransId="{276EC3DD-0CC6-4F56-BEBC-11C6D9F0E5B6}"/>
+    <dgm:cxn modelId="{43BF693C-B6AA-4602-A0CD-0C40CB4191F0}" srcId="{96947174-08A9-42E1-8F9F-1E3987379006}" destId="{5FC1788C-6822-46AE-9A4B-0E442C7CC695}" srcOrd="0" destOrd="0" parTransId="{5162CF76-5AEE-47FC-9DC0-E59045325207}" sibTransId="{25091856-AD6C-4939-9282-68AB8E0ECD0B}"/>
+    <dgm:cxn modelId="{FE581337-1BF9-4701-8C94-3998D030EC40}" type="presOf" srcId="{EFE7464F-6A28-4FAF-92A3-9864D8C1CA2A}" destId="{8D9BFED9-4EA8-4F9B-9CEA-CC78336B282E}" srcOrd="0" destOrd="0" presId="urn:microsoft.com/office/officeart/2005/8/layout/hierarchy1"/>
+    <dgm:cxn modelId="{CE8A7B7E-320D-43C8-A07C-EA54F35BDC09}" type="presOf" srcId="{54B16CF8-400C-45B9-AE32-2C7744EEAC25}" destId="{A10C3314-6B70-4E91-8622-2A73A419E87C}" srcOrd="0" destOrd="0" presId="urn:microsoft.com/office/officeart/2005/8/layout/hierarchy1"/>
+    <dgm:cxn modelId="{ECCB4BE1-C121-409F-89AA-FF2FE2454873}" type="presOf" srcId="{0A02A2B3-F6BF-46AA-A46B-0215EFA778EC}" destId="{76534FD4-C76B-469B-9D7A-C4E57536D4CD}" srcOrd="0" destOrd="0" presId="urn:microsoft.com/office/officeart/2005/8/layout/hierarchy1"/>
+    <dgm:cxn modelId="{CC2ED455-8AAA-4BB6-BBCE-2A6D250CD710}" srcId="{D423077D-4649-4E08-B025-9BD4EA27D460}" destId="{F6667212-40F7-46FE-8FEC-CFCD9F59D63A}" srcOrd="0" destOrd="0" parTransId="{6DC034BA-11FC-4AC7-A1EF-199D5226DAB0}" sibTransId="{9DFDBBCE-73A1-4AC4-A386-109C52F57371}"/>
+    <dgm:cxn modelId="{F89E67DC-293C-4284-992E-013A6E4C63B2}" srcId="{F6667212-40F7-46FE-8FEC-CFCD9F59D63A}" destId="{F8E2B6A7-3A75-404E-AA98-5365AC286EFA}" srcOrd="0" destOrd="0" parTransId="{9F3ADF51-DB27-46A8-A4A2-7A481FFB725D}" sibTransId="{92DB89A5-36F2-4041-8476-B1E511A4135E}"/>
     <dgm:cxn modelId="{97CD9A75-2D1F-4758-9C3B-D35325124A8F}" type="presOf" srcId="{96947174-08A9-42E1-8F9F-1E3987379006}" destId="{083B9EE5-98FE-4760-945A-55685DC204B4}" srcOrd="0" destOrd="0" presId="urn:microsoft.com/office/officeart/2005/8/layout/hierarchy1"/>
+    <dgm:cxn modelId="{5FC68050-B3EF-4B0E-83B8-31BBFB41FE3C}" type="presOf" srcId="{525B70B2-5567-43C7-8A35-4A20645F11D6}" destId="{1795C6C2-4187-4BA5-A4E2-064160A89802}" srcOrd="0" destOrd="0" presId="urn:microsoft.com/office/officeart/2005/8/layout/hierarchy1"/>
+    <dgm:cxn modelId="{BFA66F37-F9EE-4C1F-9090-F3D673F091EC}" type="presOf" srcId="{F8E2B6A7-3A75-404E-AA98-5365AC286EFA}" destId="{8233A00B-E859-40D5-8BF4-7F2602991370}" srcOrd="0" destOrd="0" presId="urn:microsoft.com/office/officeart/2005/8/layout/hierarchy1"/>
+    <dgm:cxn modelId="{6D900468-2A44-45ED-9645-C2239F39D6A3}" srcId="{0A02A2B3-F6BF-46AA-A46B-0215EFA778EC}" destId="{D423077D-4649-4E08-B025-9BD4EA27D460}" srcOrd="0" destOrd="0" parTransId="{6DEC946A-B330-457E-AF1A-2AE292165F76}" sibTransId="{A91ADAB4-A2C7-42BE-9634-F2CC91FB9B29}"/>
+    <dgm:cxn modelId="{6DD21442-4566-4F0D-A520-3E5A01766B65}" srcId="{F6667212-40F7-46FE-8FEC-CFCD9F59D63A}" destId="{47814530-EC67-41CB-BFAF-1CFAFE86FD13}" srcOrd="1" destOrd="0" parTransId="{10B1A3DC-FEE2-48C6-8BE5-5A818A945F73}" sibTransId="{238894CD-1B2B-45CE-8D47-ED8363AAE9F1}"/>
+    <dgm:cxn modelId="{7FAE866A-2D55-4FA3-B291-2C275FBAC297}" type="presOf" srcId="{1BAF0743-9A0C-4061-BD64-5BA001FF4A42}" destId="{319412C6-DC16-42B7-873D-94369A42A01B}" srcOrd="0" destOrd="0" presId="urn:microsoft.com/office/officeart/2005/8/layout/hierarchy1"/>
+    <dgm:cxn modelId="{A4EB4E7B-DB26-471C-8C3C-66E552FBD4AD}" type="presOf" srcId="{DCA3B31A-3F32-42A4-951D-7C4BBE6B81BD}" destId="{D85E5D04-E376-4ED2-ABC6-0643202AB2B2}" srcOrd="0" destOrd="0" presId="urn:microsoft.com/office/officeart/2005/8/layout/hierarchy1"/>
+    <dgm:cxn modelId="{ED671406-4888-485E-977C-731A793B4799}" type="presOf" srcId="{5FC1788C-6822-46AE-9A4B-0E442C7CC695}" destId="{0A4FA0D3-B41F-46C9-8978-AD26B06320ED}" srcOrd="0" destOrd="0" presId="urn:microsoft.com/office/officeart/2005/8/layout/hierarchy1"/>
+    <dgm:cxn modelId="{8DBCEF8B-58D8-425F-9A7D-8C1018A6857E}" type="presOf" srcId="{9F3ADF51-DB27-46A8-A4A2-7A481FFB725D}" destId="{8FFE521A-620A-4A01-AA42-73CA5F7A0E91}" srcOrd="0" destOrd="0" presId="urn:microsoft.com/office/officeart/2005/8/layout/hierarchy1"/>
+    <dgm:cxn modelId="{48040E9C-3951-4DB1-B418-CFFAB645D2BF}" type="presOf" srcId="{5DFB7B5C-C31A-4F6A-9CC0-CEC22335FA46}" destId="{42DD42A5-5A1F-462A-9823-2548FB4822C6}" srcOrd="0" destOrd="0" presId="urn:microsoft.com/office/officeart/2005/8/layout/hierarchy1"/>
+    <dgm:cxn modelId="{5AA62AA0-4C33-463F-B143-1AD37DA37A75}" type="presOf" srcId="{10B1A3DC-FEE2-48C6-8BE5-5A818A945F73}" destId="{8E4D10EE-683B-4E1C-B2DD-E3CA1B1C8E20}" srcOrd="0" destOrd="0" presId="urn:microsoft.com/office/officeart/2005/8/layout/hierarchy1"/>
+    <dgm:cxn modelId="{DE953AEE-4CEE-4B1D-B702-D45BA4C6CC88}" type="presOf" srcId="{D423077D-4649-4E08-B025-9BD4EA27D460}" destId="{439D274B-AC3F-4AA5-8BFB-93AA8AAFC9EA}" srcOrd="0" destOrd="0" presId="urn:microsoft.com/office/officeart/2005/8/layout/hierarchy1"/>
+    <dgm:cxn modelId="{3EA921EC-B716-4072-A1F1-ED40CDAC8849}" type="presOf" srcId="{0BEA2B50-37BC-4732-AB70-B2C1D250955D}" destId="{EF0C2885-46D3-42CC-8FDC-D022079B48EE}" srcOrd="0" destOrd="0" presId="urn:microsoft.com/office/officeart/2005/8/layout/hierarchy1"/>
+    <dgm:cxn modelId="{FD25A143-3D8F-478B-9168-5F8DD7037068}" type="presOf" srcId="{5162CF76-5AEE-47FC-9DC0-E59045325207}" destId="{C91A0655-5314-47F3-8329-1ED2EC74CC32}" srcOrd="0" destOrd="0" presId="urn:microsoft.com/office/officeart/2005/8/layout/hierarchy1"/>
+    <dgm:cxn modelId="{A0B2D425-1748-48F6-9CC7-E2DC1687798D}" srcId="{F8E2B6A7-3A75-404E-AA98-5365AC286EFA}" destId="{54B16CF8-400C-45B9-AE32-2C7744EEAC25}" srcOrd="0" destOrd="0" parTransId="{5DFB7B5C-C31A-4F6A-9CC0-CEC22335FA46}" sibTransId="{12E7B8EF-7159-47F6-AF50-F53EDC22E6B6}"/>
+    <dgm:cxn modelId="{1A9AE746-1E66-4E80-8741-E24C895F962E}" srcId="{47814530-EC67-41CB-BFAF-1CFAFE86FD13}" destId="{1BAF0743-9A0C-4061-BD64-5BA001FF4A42}" srcOrd="0" destOrd="0" parTransId="{525B70B2-5567-43C7-8A35-4A20645F11D6}" sibTransId="{4CC30E13-CC1A-44AD-982E-4F081AD5A764}"/>
+    <dgm:cxn modelId="{DB98DA32-D717-4F89-9B99-CB855091BA84}" type="presOf" srcId="{F6667212-40F7-46FE-8FEC-CFCD9F59D63A}" destId="{05BE4FB4-1BE5-40F3-A752-AE2D38B7C34B}" srcOrd="0" destOrd="0" presId="urn:microsoft.com/office/officeart/2005/8/layout/hierarchy1"/>
     <dgm:cxn modelId="{EE2EDE41-7EAC-41D0-B903-09B78948CB37}" type="presOf" srcId="{47814530-EC67-41CB-BFAF-1CFAFE86FD13}" destId="{3A306324-92FA-418E-87C5-4D4BE163A295}" srcOrd="0" destOrd="0" presId="urn:microsoft.com/office/officeart/2005/8/layout/hierarchy1"/>
-    <dgm:cxn modelId="{6D900468-2A44-45ED-9645-C2239F39D6A3}" srcId="{0A02A2B3-F6BF-46AA-A46B-0215EFA778EC}" destId="{D423077D-4649-4E08-B025-9BD4EA27D460}" srcOrd="0" destOrd="0" parTransId="{6DEC946A-B330-457E-AF1A-2AE292165F76}" sibTransId="{A91ADAB4-A2C7-42BE-9634-F2CC91FB9B29}"/>
-    <dgm:cxn modelId="{EF7E1B66-0FDA-4BE3-A693-EDDFBFD2C9C2}" srcId="{D423077D-4649-4E08-B025-9BD4EA27D460}" destId="{96947174-08A9-42E1-8F9F-1E3987379006}" srcOrd="1" destOrd="0" parTransId="{0BEA2B50-37BC-4732-AB70-B2C1D250955D}" sibTransId="{2F1E847D-5CC0-4632-8061-10F5EB541844}"/>
-    <dgm:cxn modelId="{43BF693C-B6AA-4602-A0CD-0C40CB4191F0}" srcId="{96947174-08A9-42E1-8F9F-1E3987379006}" destId="{5FC1788C-6822-46AE-9A4B-0E442C7CC695}" srcOrd="0" destOrd="0" parTransId="{5162CF76-5AEE-47FC-9DC0-E59045325207}" sibTransId="{25091856-AD6C-4939-9282-68AB8E0ECD0B}"/>
-    <dgm:cxn modelId="{3EA921EC-B716-4072-A1F1-ED40CDAC8849}" type="presOf" srcId="{0BEA2B50-37BC-4732-AB70-B2C1D250955D}" destId="{EF0C2885-46D3-42CC-8FDC-D022079B48EE}" srcOrd="0" destOrd="0" presId="urn:microsoft.com/office/officeart/2005/8/layout/hierarchy1"/>
-    <dgm:cxn modelId="{A0B2D425-1748-48F6-9CC7-E2DC1687798D}" srcId="{F8E2B6A7-3A75-404E-AA98-5365AC286EFA}" destId="{54B16CF8-400C-45B9-AE32-2C7744EEAC25}" srcOrd="0" destOrd="0" parTransId="{5DFB7B5C-C31A-4F6A-9CC0-CEC22335FA46}" sibTransId="{12E7B8EF-7159-47F6-AF50-F53EDC22E6B6}"/>
-    <dgm:cxn modelId="{5FC68050-B3EF-4B0E-83B8-31BBFB41FE3C}" type="presOf" srcId="{525B70B2-5567-43C7-8A35-4A20645F11D6}" destId="{1795C6C2-4187-4BA5-A4E2-064160A89802}" srcOrd="0" destOrd="0" presId="urn:microsoft.com/office/officeart/2005/8/layout/hierarchy1"/>
-    <dgm:cxn modelId="{ED671406-4888-485E-977C-731A793B4799}" type="presOf" srcId="{5FC1788C-6822-46AE-9A4B-0E442C7CC695}" destId="{0A4FA0D3-B41F-46C9-8978-AD26B06320ED}" srcOrd="0" destOrd="0" presId="urn:microsoft.com/office/officeart/2005/8/layout/hierarchy1"/>
-    <dgm:cxn modelId="{DB98DA32-D717-4F89-9B99-CB855091BA84}" type="presOf" srcId="{F6667212-40F7-46FE-8FEC-CFCD9F59D63A}" destId="{05BE4FB4-1BE5-40F3-A752-AE2D38B7C34B}" srcOrd="0" destOrd="0" presId="urn:microsoft.com/office/officeart/2005/8/layout/hierarchy1"/>
-    <dgm:cxn modelId="{CC2ED455-8AAA-4BB6-BBCE-2A6D250CD710}" srcId="{D423077D-4649-4E08-B025-9BD4EA27D460}" destId="{F6667212-40F7-46FE-8FEC-CFCD9F59D63A}" srcOrd="0" destOrd="0" parTransId="{6DC034BA-11FC-4AC7-A1EF-199D5226DAB0}" sibTransId="{9DFDBBCE-73A1-4AC4-A386-109C52F57371}"/>
-    <dgm:cxn modelId="{A4EB4E7B-DB26-471C-8C3C-66E552FBD4AD}" type="presOf" srcId="{DCA3B31A-3F32-42A4-951D-7C4BBE6B81BD}" destId="{D85E5D04-E376-4ED2-ABC6-0643202AB2B2}" srcOrd="0" destOrd="0" presId="urn:microsoft.com/office/officeart/2005/8/layout/hierarchy1"/>
-    <dgm:cxn modelId="{FD25A143-3D8F-478B-9168-5F8DD7037068}" type="presOf" srcId="{5162CF76-5AEE-47FC-9DC0-E59045325207}" destId="{C91A0655-5314-47F3-8329-1ED2EC74CC32}" srcOrd="0" destOrd="0" presId="urn:microsoft.com/office/officeart/2005/8/layout/hierarchy1"/>
-    <dgm:cxn modelId="{48040E9C-3951-4DB1-B418-CFFAB645D2BF}" type="presOf" srcId="{5DFB7B5C-C31A-4F6A-9CC0-CEC22335FA46}" destId="{42DD42A5-5A1F-462A-9823-2548FB4822C6}" srcOrd="0" destOrd="0" presId="urn:microsoft.com/office/officeart/2005/8/layout/hierarchy1"/>
-    <dgm:cxn modelId="{523FE635-D51F-4607-924B-B1AF67DC559C}" srcId="{5FC1788C-6822-46AE-9A4B-0E442C7CC695}" destId="{DCA3B31A-3F32-42A4-951D-7C4BBE6B81BD}" srcOrd="0" destOrd="0" parTransId="{EFE7464F-6A28-4FAF-92A3-9864D8C1CA2A}" sibTransId="{276EC3DD-0CC6-4F56-BEBC-11C6D9F0E5B6}"/>
-    <dgm:cxn modelId="{6DD21442-4566-4F0D-A520-3E5A01766B65}" srcId="{F6667212-40F7-46FE-8FEC-CFCD9F59D63A}" destId="{47814530-EC67-41CB-BFAF-1CFAFE86FD13}" srcOrd="1" destOrd="0" parTransId="{10B1A3DC-FEE2-48C6-8BE5-5A818A945F73}" sibTransId="{238894CD-1B2B-45CE-8D47-ED8363AAE9F1}"/>
-    <dgm:cxn modelId="{FE581337-1BF9-4701-8C94-3998D030EC40}" type="presOf" srcId="{EFE7464F-6A28-4FAF-92A3-9864D8C1CA2A}" destId="{8D9BFED9-4EA8-4F9B-9CEA-CC78336B282E}" srcOrd="0" destOrd="0" presId="urn:microsoft.com/office/officeart/2005/8/layout/hierarchy1"/>
-    <dgm:cxn modelId="{ECCB4BE1-C121-409F-89AA-FF2FE2454873}" type="presOf" srcId="{0A02A2B3-F6BF-46AA-A46B-0215EFA778EC}" destId="{76534FD4-C76B-469B-9D7A-C4E57536D4CD}" srcOrd="0" destOrd="0" presId="urn:microsoft.com/office/officeart/2005/8/layout/hierarchy1"/>
-    <dgm:cxn modelId="{CE8A7B7E-320D-43C8-A07C-EA54F35BDC09}" type="presOf" srcId="{54B16CF8-400C-45B9-AE32-2C7744EEAC25}" destId="{A10C3314-6B70-4E91-8622-2A73A419E87C}" srcOrd="0" destOrd="0" presId="urn:microsoft.com/office/officeart/2005/8/layout/hierarchy1"/>
-    <dgm:cxn modelId="{E7D30328-0C56-489A-837D-ECA5918C060B}" type="presOf" srcId="{6DC034BA-11FC-4AC7-A1EF-199D5226DAB0}" destId="{00B981D8-719D-42DA-9671-4DD5D31355EE}" srcOrd="0" destOrd="0" presId="urn:microsoft.com/office/officeart/2005/8/layout/hierarchy1"/>
-    <dgm:cxn modelId="{7FAE866A-2D55-4FA3-B291-2C275FBAC297}" type="presOf" srcId="{1BAF0743-9A0C-4061-BD64-5BA001FF4A42}" destId="{319412C6-DC16-42B7-873D-94369A42A01B}" srcOrd="0" destOrd="0" presId="urn:microsoft.com/office/officeart/2005/8/layout/hierarchy1"/>
-    <dgm:cxn modelId="{F89E67DC-293C-4284-992E-013A6E4C63B2}" srcId="{F6667212-40F7-46FE-8FEC-CFCD9F59D63A}" destId="{F8E2B6A7-3A75-404E-AA98-5365AC286EFA}" srcOrd="0" destOrd="0" parTransId="{9F3ADF51-DB27-46A8-A4A2-7A481FFB725D}" sibTransId="{92DB89A5-36F2-4041-8476-B1E511A4135E}"/>
-    <dgm:cxn modelId="{BFA66F37-F9EE-4C1F-9090-F3D673F091EC}" type="presOf" srcId="{F8E2B6A7-3A75-404E-AA98-5365AC286EFA}" destId="{8233A00B-E859-40D5-8BF4-7F2602991370}" srcOrd="0" destOrd="0" presId="urn:microsoft.com/office/officeart/2005/8/layout/hierarchy1"/>
-    <dgm:cxn modelId="{DE953AEE-4CEE-4B1D-B702-D45BA4C6CC88}" type="presOf" srcId="{D423077D-4649-4E08-B025-9BD4EA27D460}" destId="{439D274B-AC3F-4AA5-8BFB-93AA8AAFC9EA}" srcOrd="0" destOrd="0" presId="urn:microsoft.com/office/officeart/2005/8/layout/hierarchy1"/>
-    <dgm:cxn modelId="{1A9AE746-1E66-4E80-8741-E24C895F962E}" srcId="{47814530-EC67-41CB-BFAF-1CFAFE86FD13}" destId="{1BAF0743-9A0C-4061-BD64-5BA001FF4A42}" srcOrd="0" destOrd="0" parTransId="{525B70B2-5567-43C7-8A35-4A20645F11D6}" sibTransId="{4CC30E13-CC1A-44AD-982E-4F081AD5A764}"/>
-    <dgm:cxn modelId="{5AA62AA0-4C33-463F-B143-1AD37DA37A75}" type="presOf" srcId="{10B1A3DC-FEE2-48C6-8BE5-5A818A945F73}" destId="{8E4D10EE-683B-4E1C-B2DD-E3CA1B1C8E20}" srcOrd="0" destOrd="0" presId="urn:microsoft.com/office/officeart/2005/8/layout/hierarchy1"/>
-    <dgm:cxn modelId="{8DBCEF8B-58D8-425F-9A7D-8C1018A6857E}" type="presOf" srcId="{9F3ADF51-DB27-46A8-A4A2-7A481FFB725D}" destId="{8FFE521A-620A-4A01-AA42-73CA5F7A0E91}" srcOrd="0" destOrd="0" presId="urn:microsoft.com/office/officeart/2005/8/layout/hierarchy1"/>
     <dgm:cxn modelId="{ED5BFD08-FFD9-497A-AC64-9695855D2AFC}" type="presParOf" srcId="{76534FD4-C76B-469B-9D7A-C4E57536D4CD}" destId="{56A71DB3-12D0-429D-A5A7-C16095FA04B9}" srcOrd="0" destOrd="0" presId="urn:microsoft.com/office/officeart/2005/8/layout/hierarchy1"/>
     <dgm:cxn modelId="{25FB5900-5C63-435D-8980-353183F3632B}" type="presParOf" srcId="{56A71DB3-12D0-429D-A5A7-C16095FA04B9}" destId="{004CF0A6-59C3-4AD1-9127-B3F97820E2F5}" srcOrd="0" destOrd="0" presId="urn:microsoft.com/office/officeart/2005/8/layout/hierarchy1"/>
     <dgm:cxn modelId="{E03A61F6-6073-447D-8054-E577E1553670}" type="presParOf" srcId="{004CF0A6-59C3-4AD1-9127-B3F97820E2F5}" destId="{6C35D940-2FAE-4A71-A6E5-14F9BF28ED2A}" srcOrd="0" destOrd="0" presId="urn:microsoft.com/office/officeart/2005/8/layout/hierarchy1"/>
@@ -6800,14 +7616,14 @@
   <dgm:whole/>
   <dgm:extLst>
     <a:ext uri="http://schemas.microsoft.com/office/drawing/2008/diagram">
-      <dsp:dataModelExt xmlns:dsp="http://schemas.microsoft.com/office/drawing/2008/diagram" xmlns="" relId="rId12" minVer="http://schemas.openxmlformats.org/drawingml/2006/diagram"/>
+      <dsp:dataModelExt xmlns:dsp="http://schemas.microsoft.com/office/drawing/2008/diagram" relId="rId12" minVer="http://schemas.openxmlformats.org/drawingml/2006/diagram"/>
     </a:ext>
   </dgm:extLst>
 </dgm:dataModel>
 </file>
 
 <file path=word/diagrams/drawing1.xml><?xml version="1.0" encoding="utf-8"?>
-<dsp:drawing xmlns:dgm="http://schemas.openxmlformats.org/drawingml/2006/diagram" xmlns:a="http://schemas.openxmlformats.org/drawingml/2006/main" xmlns:dsp="http://schemas.microsoft.com/office/drawing/2008/diagram">
+<dsp:drawing xmlns:dgm="http://schemas.openxmlformats.org/drawingml/2006/diagram" xmlns:dsp="http://schemas.microsoft.com/office/drawing/2008/diagram" xmlns:a="http://schemas.openxmlformats.org/drawingml/2006/main">
   <dsp:spTree>
     <dsp:nvGrpSpPr>
       <dsp:cNvPr id="0" name=""/>
@@ -7390,7 +8206,7 @@
         </a:bodyPr>
         <a:lstStyle/>
         <a:p>
-          <a:pPr lvl="0" algn="ctr" defTabSz="266700">
+          <a:pPr marL="0" lvl="0" indent="0" algn="ctr" defTabSz="266700">
             <a:lnSpc>
               <a:spcPct val="90000"/>
             </a:lnSpc>
@@ -7400,6 +8216,7 @@
             <a:spcAft>
               <a:spcPct val="35000"/>
             </a:spcAft>
+            <a:buNone/>
           </a:pPr>
           <a:r>
             <a:rPr lang="pt-PT" sz="600" kern="1200"/>
@@ -7407,7 +8224,7 @@
           </a:r>
         </a:p>
         <a:p>
-          <a:pPr lvl="0" algn="ctr" defTabSz="266700">
+          <a:pPr marL="0" lvl="0" indent="0" algn="ctr" defTabSz="266700">
             <a:lnSpc>
               <a:spcPct val="90000"/>
             </a:lnSpc>
@@ -7417,6 +8234,7 @@
             <a:spcAft>
               <a:spcPct val="35000"/>
             </a:spcAft>
+            <a:buNone/>
           </a:pPr>
           <a:r>
             <a:rPr lang="pt-PT" sz="600" kern="1200"/>
@@ -7425,8 +8243,8 @@
         </a:p>
       </dsp:txBody>
       <dsp:txXfrm>
-        <a:off x="931315" y="38077"/>
-        <a:ext cx="612933" cy="389212"/>
+        <a:off x="942715" y="49477"/>
+        <a:ext cx="590133" cy="366412"/>
       </dsp:txXfrm>
     </dsp:sp>
     <dsp:sp modelId="{95ACB0DB-8F08-44A1-92EE-11EC7454EB5D}">
@@ -7535,7 +8353,7 @@
         </a:bodyPr>
         <a:lstStyle/>
         <a:p>
-          <a:pPr lvl="0" algn="ctr" defTabSz="266700">
+          <a:pPr marL="0" lvl="0" indent="0" algn="ctr" defTabSz="266700">
             <a:lnSpc>
               <a:spcPct val="90000"/>
             </a:lnSpc>
@@ -7545,6 +8363,7 @@
             <a:spcAft>
               <a:spcPct val="35000"/>
             </a:spcAft>
+            <a:buNone/>
           </a:pPr>
           <a:r>
             <a:rPr lang="pt-PT" sz="600" kern="1200"/>
@@ -7552,7 +8371,7 @@
           </a:r>
         </a:p>
         <a:p>
-          <a:pPr lvl="0" algn="ctr" defTabSz="266700">
+          <a:pPr marL="0" lvl="0" indent="0" algn="ctr" defTabSz="266700">
             <a:lnSpc>
               <a:spcPct val="90000"/>
             </a:lnSpc>
@@ -7562,6 +8381,7 @@
             <a:spcAft>
               <a:spcPct val="35000"/>
             </a:spcAft>
+            <a:buNone/>
           </a:pPr>
           <a:r>
             <a:rPr lang="pt-PT" sz="600" kern="1200"/>
@@ -7570,8 +8390,8 @@
         </a:p>
       </dsp:txBody>
       <dsp:txXfrm>
-        <a:off x="407473" y="684492"/>
-        <a:ext cx="612933" cy="389212"/>
+        <a:off x="418873" y="695892"/>
+        <a:ext cx="590133" cy="366412"/>
       </dsp:txXfrm>
     </dsp:sp>
     <dsp:sp modelId="{4552F67C-1DCE-4436-B941-3027CE583656}">
@@ -7680,7 +8500,7 @@
         </a:bodyPr>
         <a:lstStyle/>
         <a:p>
-          <a:pPr lvl="0" algn="ctr" defTabSz="266700">
+          <a:pPr marL="0" lvl="0" indent="0" algn="ctr" defTabSz="266700">
             <a:lnSpc>
               <a:spcPct val="90000"/>
             </a:lnSpc>
@@ -7690,6 +8510,7 @@
             <a:spcAft>
               <a:spcPct val="35000"/>
             </a:spcAft>
+            <a:buNone/>
           </a:pPr>
           <a:r>
             <a:rPr lang="pt-PT" sz="600" kern="1200"/>
@@ -7697,7 +8518,7 @@
           </a:r>
         </a:p>
         <a:p>
-          <a:pPr lvl="0" algn="ctr" defTabSz="266700">
+          <a:pPr marL="0" lvl="0" indent="0" algn="ctr" defTabSz="266700">
             <a:lnSpc>
               <a:spcPct val="90000"/>
             </a:lnSpc>
@@ -7707,6 +8528,7 @@
             <a:spcAft>
               <a:spcPct val="35000"/>
             </a:spcAft>
+            <a:buNone/>
           </a:pPr>
           <a:r>
             <a:rPr lang="pt-PT" sz="600" kern="1200"/>
@@ -7715,8 +8537,8 @@
         </a:p>
       </dsp:txBody>
       <dsp:txXfrm>
-        <a:off x="68103" y="1304802"/>
-        <a:ext cx="612933" cy="389212"/>
+        <a:off x="79503" y="1316202"/>
+        <a:ext cx="590133" cy="366412"/>
       </dsp:txXfrm>
     </dsp:sp>
     <dsp:sp modelId="{A5766771-E388-42A5-B782-AEA572AC0664}">
@@ -7825,7 +8647,7 @@
         </a:bodyPr>
         <a:lstStyle/>
         <a:p>
-          <a:pPr lvl="0" algn="ctr" defTabSz="266700">
+          <a:pPr marL="0" lvl="0" indent="0" algn="ctr" defTabSz="266700">
             <a:lnSpc>
               <a:spcPct val="90000"/>
             </a:lnSpc>
@@ -7835,6 +8657,7 @@
             <a:spcAft>
               <a:spcPct val="35000"/>
             </a:spcAft>
+            <a:buNone/>
           </a:pPr>
           <a:r>
             <a:rPr lang="pt-PT" sz="600" kern="1200"/>
@@ -7843,8 +8666,8 @@
         </a:p>
       </dsp:txBody>
       <dsp:txXfrm>
-        <a:off x="68103" y="1872277"/>
-        <a:ext cx="612933" cy="389212"/>
+        <a:off x="79503" y="1883677"/>
+        <a:ext cx="590133" cy="366412"/>
       </dsp:txXfrm>
     </dsp:sp>
     <dsp:sp modelId="{295FEDC6-0F0E-41E3-8364-1810821F6099}">
@@ -7953,7 +8776,7 @@
         </a:bodyPr>
         <a:lstStyle/>
         <a:p>
-          <a:pPr lvl="0" algn="ctr" defTabSz="266700">
+          <a:pPr marL="0" lvl="0" indent="0" algn="ctr" defTabSz="266700">
             <a:lnSpc>
               <a:spcPct val="90000"/>
             </a:lnSpc>
@@ -7963,6 +8786,7 @@
             <a:spcAft>
               <a:spcPct val="35000"/>
             </a:spcAft>
+            <a:buNone/>
           </a:pPr>
           <a:r>
             <a:rPr lang="pt-PT" sz="600" kern="1200"/>
@@ -7970,7 +8794,7 @@
           </a:r>
         </a:p>
         <a:p>
-          <a:pPr lvl="0" algn="ctr" defTabSz="266700">
+          <a:pPr marL="0" lvl="0" indent="0" algn="ctr" defTabSz="266700">
             <a:lnSpc>
               <a:spcPct val="90000"/>
             </a:lnSpc>
@@ -7980,6 +8804,7 @@
             <a:spcAft>
               <a:spcPct val="35000"/>
             </a:spcAft>
+            <a:buNone/>
           </a:pPr>
           <a:r>
             <a:rPr lang="pt-PT" sz="600" kern="1200"/>
@@ -7988,8 +8813,8 @@
         </a:p>
       </dsp:txBody>
       <dsp:txXfrm>
-        <a:off x="817245" y="1304802"/>
-        <a:ext cx="612933" cy="389212"/>
+        <a:off x="828645" y="1316202"/>
+        <a:ext cx="590133" cy="366412"/>
       </dsp:txXfrm>
     </dsp:sp>
     <dsp:sp modelId="{EC949CF5-06C3-4918-93E1-D3E0744B2EEE}">
@@ -8098,7 +8923,7 @@
         </a:bodyPr>
         <a:lstStyle/>
         <a:p>
-          <a:pPr lvl="0" algn="ctr" defTabSz="266700">
+          <a:pPr marL="0" lvl="0" indent="0" algn="ctr" defTabSz="266700">
             <a:lnSpc>
               <a:spcPct val="90000"/>
             </a:lnSpc>
@@ -8108,6 +8933,7 @@
             <a:spcAft>
               <a:spcPct val="35000"/>
             </a:spcAft>
+            <a:buNone/>
           </a:pPr>
           <a:r>
             <a:rPr lang="pt-PT" sz="600" kern="1200"/>
@@ -8116,8 +8942,8 @@
         </a:p>
       </dsp:txBody>
       <dsp:txXfrm>
-        <a:off x="817245" y="1872277"/>
-        <a:ext cx="612933" cy="389212"/>
+        <a:off x="828645" y="1883677"/>
+        <a:ext cx="590133" cy="366412"/>
       </dsp:txXfrm>
     </dsp:sp>
     <dsp:sp modelId="{5905F73C-58AB-413A-8946-0DC4776E7B32}">
@@ -8226,7 +9052,7 @@
         </a:bodyPr>
         <a:lstStyle/>
         <a:p>
-          <a:pPr lvl="0" algn="ctr" defTabSz="266700">
+          <a:pPr marL="0" lvl="0" indent="0" algn="ctr" defTabSz="266700">
             <a:lnSpc>
               <a:spcPct val="90000"/>
             </a:lnSpc>
@@ -8236,6 +9062,7 @@
             <a:spcAft>
               <a:spcPct val="35000"/>
             </a:spcAft>
+            <a:buNone/>
           </a:pPr>
           <a:r>
             <a:rPr lang="pt-PT" sz="600" kern="1200"/>
@@ -8243,7 +9070,7 @@
           </a:r>
         </a:p>
         <a:p>
-          <a:pPr lvl="0" algn="ctr" defTabSz="266700">
+          <a:pPr marL="0" lvl="0" indent="0" algn="ctr" defTabSz="266700">
             <a:lnSpc>
               <a:spcPct val="90000"/>
             </a:lnSpc>
@@ -8253,6 +9080,7 @@
             <a:spcAft>
               <a:spcPct val="35000"/>
             </a:spcAft>
+            <a:buNone/>
           </a:pPr>
           <a:r>
             <a:rPr lang="pt-PT" sz="600" kern="1200"/>
@@ -8261,8 +9089,8 @@
         </a:p>
       </dsp:txBody>
       <dsp:txXfrm>
-        <a:off x="1566337" y="678759"/>
-        <a:ext cx="612933" cy="389212"/>
+        <a:off x="1577737" y="690159"/>
+        <a:ext cx="590133" cy="366412"/>
       </dsp:txXfrm>
     </dsp:sp>
     <dsp:sp modelId="{45FA9773-AF1C-4A24-9528-2C4BA25BCBBB}">
@@ -8371,7 +9199,7 @@
         </a:bodyPr>
         <a:lstStyle/>
         <a:p>
-          <a:pPr lvl="0" algn="ctr" defTabSz="266700">
+          <a:pPr marL="0" lvl="0" indent="0" algn="ctr" defTabSz="266700">
             <a:lnSpc>
               <a:spcPct val="90000"/>
             </a:lnSpc>
@@ -8381,6 +9209,7 @@
             <a:spcAft>
               <a:spcPct val="35000"/>
             </a:spcAft>
+            <a:buNone/>
           </a:pPr>
           <a:r>
             <a:rPr lang="pt-PT" sz="600" kern="1200"/>
@@ -8388,7 +9217,7 @@
           </a:r>
         </a:p>
         <a:p>
-          <a:pPr lvl="0" algn="ctr" defTabSz="266700">
+          <a:pPr marL="0" lvl="0" indent="0" algn="ctr" defTabSz="266700">
             <a:lnSpc>
               <a:spcPct val="90000"/>
             </a:lnSpc>
@@ -8398,6 +9227,7 @@
             <a:spcAft>
               <a:spcPct val="35000"/>
             </a:spcAft>
+            <a:buNone/>
           </a:pPr>
           <a:r>
             <a:rPr lang="pt-PT" sz="600" kern="1200"/>
@@ -8406,8 +9236,8 @@
         </a:p>
       </dsp:txBody>
       <dsp:txXfrm>
-        <a:off x="1566386" y="1304802"/>
-        <a:ext cx="612933" cy="389212"/>
+        <a:off x="1577786" y="1316202"/>
+        <a:ext cx="590133" cy="366412"/>
       </dsp:txXfrm>
     </dsp:sp>
     <dsp:sp modelId="{7DBE4D2A-1FE4-4140-8EEC-7F3E61026E1E}">
@@ -8516,7 +9346,7 @@
         </a:bodyPr>
         <a:lstStyle/>
         <a:p>
-          <a:pPr lvl="0" algn="ctr" defTabSz="266700">
+          <a:pPr marL="0" lvl="0" indent="0" algn="ctr" defTabSz="266700">
             <a:lnSpc>
               <a:spcPct val="90000"/>
             </a:lnSpc>
@@ -8526,6 +9356,7 @@
             <a:spcAft>
               <a:spcPct val="35000"/>
             </a:spcAft>
+            <a:buNone/>
           </a:pPr>
           <a:r>
             <a:rPr lang="pt-PT" sz="600" kern="1200"/>
@@ -8534,8 +9365,8 @@
         </a:p>
       </dsp:txBody>
       <dsp:txXfrm>
-        <a:off x="1566386" y="1872277"/>
-        <a:ext cx="612933" cy="389212"/>
+        <a:off x="1577786" y="1883677"/>
+        <a:ext cx="590133" cy="366412"/>
       </dsp:txXfrm>
     </dsp:sp>
   </dsp:spTree>

--- a/II-Checkpoint/II-Checkpoint Report.docx
+++ b/II-Checkpoint/II-Checkpoint Report.docx
@@ -1,10 +1,10 @@
 
 <file path=word/document.xml><?xml version="1.0" encoding="utf-8"?>
-<w:document xmlns:wpc="http://schemas.microsoft.com/office/word/2010/wordprocessingCanvas" xmlns:cx="http://schemas.microsoft.com/office/drawing/2014/chartex" xmlns:cx1="http://schemas.microsoft.com/office/drawing/2015/9/8/chartex" xmlns:cx2="http://schemas.microsoft.com/office/drawing/2015/10/21/chartex" xmlns:cx3="http://schemas.microsoft.com/office/drawing/2016/5/9/chartex" xmlns:cx4="http://schemas.microsoft.com/office/drawing/2016/5/10/chartex" xmlns:cx5="http://schemas.microsoft.com/office/drawing/2016/5/11/chartex" xmlns:mc="http://schemas.openxmlformats.org/markup-compatibility/2006" xmlns:o="urn:schemas-microsoft-com:office:office" xmlns:r="http://schemas.openxmlformats.org/officeDocument/2006/relationships" xmlns:m="http://schemas.openxmlformats.org/officeDocument/2006/math" xmlns:v="urn:schemas-microsoft-com:vml" xmlns:wp14="http://schemas.microsoft.com/office/word/2010/wordprocessingDrawing" xmlns:wp="http://schemas.openxmlformats.org/drawingml/2006/wordprocessingDrawing" xmlns:w10="urn:schemas-microsoft-com:office:word" xmlns:w="http://schemas.openxmlformats.org/wordprocessingml/2006/main" xmlns:w14="http://schemas.microsoft.com/office/word/2010/wordml" xmlns:w15="http://schemas.microsoft.com/office/word/2012/wordml" xmlns:w16se="http://schemas.microsoft.com/office/word/2015/wordml/symex" xmlns:wpg="http://schemas.microsoft.com/office/word/2010/wordprocessingGroup" xmlns:wpi="http://schemas.microsoft.com/office/word/2010/wordprocessingInk" xmlns:wne="http://schemas.microsoft.com/office/word/2006/wordml" xmlns:wps="http://schemas.microsoft.com/office/word/2010/wordprocessingShape" mc:Ignorable="w14 w15 w16se wp14">
+<w:document xmlns:ve="http://schemas.openxmlformats.org/markup-compatibility/2006" xmlns:o="urn:schemas-microsoft-com:office:office" xmlns:r="http://schemas.openxmlformats.org/officeDocument/2006/relationships" xmlns:m="http://schemas.openxmlformats.org/officeDocument/2006/math" xmlns:v="urn:schemas-microsoft-com:vml" xmlns:wp="http://schemas.openxmlformats.org/drawingml/2006/wordprocessingDrawing" xmlns:w10="urn:schemas-microsoft-com:office:word" xmlns:w="http://schemas.openxmlformats.org/wordprocessingml/2006/main" xmlns:wne="http://schemas.microsoft.com/office/word/2006/wordml">
   <w:body>
     <w:p>
       <w:pPr>
-        <w:pStyle w:val="Cabealho1"/>
+        <w:pStyle w:val="Ttulo1"/>
         <w:jc w:val="center"/>
         <w:rPr>
           <w:rFonts w:ascii="Arial" w:eastAsia="DejaVu Sans Condensed" w:hAnsi="Arial"/>
@@ -27,7 +27,7 @@
     </w:p>
     <w:p>
       <w:pPr>
-        <w:pStyle w:val="Cabealho1"/>
+        <w:pStyle w:val="Ttulo1"/>
         <w:spacing w:before="0"/>
         <w:jc w:val="center"/>
         <w:rPr>
@@ -258,26 +258,7 @@
           <w:rFonts w:ascii="Calibri" w:eastAsia="DejaVu Sans Condensed" w:hAnsi="Calibri"/>
           <w:lang w:val="en-GB"/>
         </w:rPr>
-        <w:t xml:space="preserve"> </w:t>
-      </w:r>
-    </w:p>
-    <w:p>
-      <w:pPr>
-        <w:widowControl w:val="0"/>
-        <w:suppressAutoHyphens/>
-        <w:spacing w:after="0"/>
-        <w:jc w:val="both"/>
-        <w:rPr>
-          <w:rFonts w:ascii="Calibri" w:eastAsia="DejaVu Sans Condensed" w:hAnsi="Calibri"/>
-          <w:lang w:val="en-GB"/>
-        </w:rPr>
-      </w:pPr>
-      <w:r>
-        <w:rPr>
-          <w:rFonts w:ascii="Calibri" w:eastAsia="DejaVu Sans Condensed" w:hAnsi="Calibri"/>
-          <w:lang w:val="en-GB"/>
-        </w:rPr>
-        <w:t>The files from 2007–2015 had different layouts and different tables</w:t>
+        <w:t xml:space="preserve"> The files from 2007–2015 had different layouts and different tables</w:t>
       </w:r>
       <w:r>
         <w:rPr>
@@ -307,20 +288,6 @@
         </w:rPr>
         <w:t xml:space="preserve"> as seen in the following samples. </w:t>
       </w:r>
-    </w:p>
-    <w:p>
-      <w:pPr>
-        <w:widowControl w:val="0"/>
-        <w:suppressAutoHyphens/>
-        <w:spacing w:after="0"/>
-        <w:jc w:val="both"/>
-        <w:rPr>
-          <w:rFonts w:ascii="Calibri" w:eastAsia="DejaVu Sans Condensed" w:hAnsi="Calibri"/>
-          <w:sz w:val="20"/>
-          <w:szCs w:val="20"/>
-          <w:lang w:val="en-GB"/>
-        </w:rPr>
-      </w:pPr>
     </w:p>
     <w:p>
       <w:pPr>
@@ -389,7 +356,7 @@
                   <pic:spPr bwMode="auto">
                     <a:xfrm>
                       <a:off x="0" y="0"/>
-                      <a:ext cx="6108795" cy="764275"/>
+                      <a:ext cx="6108788" cy="764274"/>
                     </a:xfrm>
                     <a:prstGeom prst="rect">
                       <a:avLst/>
@@ -476,7 +443,7 @@
                   <pic:spPr bwMode="auto">
                     <a:xfrm>
                       <a:off x="0" y="0"/>
-                      <a:ext cx="6110644" cy="982638"/>
+                      <a:ext cx="6108617" cy="982312"/>
                     </a:xfrm>
                     <a:prstGeom prst="rect">
                       <a:avLst/>
@@ -609,10 +576,10 @@
               <wp:posOffset>4019550</wp:posOffset>
             </wp:positionH>
             <wp:positionV relativeFrom="paragraph">
-              <wp:posOffset>215265</wp:posOffset>
+              <wp:posOffset>432435</wp:posOffset>
             </wp:positionV>
-            <wp:extent cx="2179320" cy="2366645"/>
-            <wp:effectExtent l="0" t="19050" r="0" b="0"/>
+            <wp:extent cx="2181860" cy="2147570"/>
+            <wp:effectExtent l="19050" t="57150" r="8890" b="5080"/>
             <wp:wrapSquare wrapText="bothSides"/>
             <wp:docPr id="3" name="Diagrama 3"/>
             <wp:cNvGraphicFramePr/>
@@ -885,7 +852,7 @@
           <w:bCs/>
           <w:lang w:val="en-GB"/>
         </w:rPr>
-        <w:t xml:space="preserve"> and</w:t>
+        <w:t xml:space="preserve">, </w:t>
       </w:r>
       <w:r>
         <w:rPr>
@@ -894,7 +861,7 @@
           <w:bCs/>
           <w:lang w:val="en-GB"/>
         </w:rPr>
-        <w:t xml:space="preserve"> Course</w:t>
+        <w:t>Course</w:t>
       </w:r>
       <w:r>
         <w:rPr>
@@ -904,6 +871,32 @@
           <w:lang w:val="en-GB"/>
         </w:rPr>
         <w:t xml:space="preserve"> Area Name</w:t>
+      </w:r>
+      <w:r>
+        <w:rPr>
+          <w:rFonts w:ascii="Calibri" w:eastAsia="DejaVu Sans Condensed" w:hAnsi="Calibri" w:cs="DejaVu Sans Condensed"/>
+          <w:b/>
+          <w:bCs/>
+          <w:lang w:val="en-GB"/>
+        </w:rPr>
+        <w:t xml:space="preserve"> </w:t>
+      </w:r>
+      <w:r>
+        <w:rPr>
+          <w:rFonts w:ascii="Calibri" w:eastAsia="DejaVu Sans Condensed" w:hAnsi="Calibri" w:cs="DejaVu Sans Condensed"/>
+          <w:bCs/>
+          <w:lang w:val="en-GB"/>
+        </w:rPr>
+        <w:t xml:space="preserve">and </w:t>
+      </w:r>
+      <w:r>
+        <w:rPr>
+          <w:rFonts w:ascii="Calibri" w:eastAsia="DejaVu Sans Condensed" w:hAnsi="Calibri" w:cs="DejaVu Sans Condensed"/>
+          <w:b/>
+          <w:bCs/>
+          <w:lang w:val="en-GB"/>
+        </w:rPr>
+        <w:t>Entry Grade</w:t>
       </w:r>
     </w:p>
     <w:p>
@@ -935,7 +928,6 @@
           <w:lang w:val="en-GB"/>
         </w:rPr>
       </w:pPr>
-      <w:proofErr w:type="gramStart"/>
       <w:r>
         <w:rPr>
           <w:rFonts w:ascii="Calibri" w:eastAsia="DejaVu Sans Condensed" w:hAnsi="Calibri" w:cs="DejaVu Sans Condensed"/>
@@ -958,16 +950,7 @@
           <w:bCs/>
           <w:lang w:val="en-GB"/>
         </w:rPr>
-        <w:t>there</w:t>
-      </w:r>
-      <w:proofErr w:type="gramEnd"/>
-      <w:r>
-        <w:rPr>
-          <w:rFonts w:ascii="Calibri" w:eastAsia="DejaVu Sans Condensed" w:hAnsi="Calibri" w:cs="DejaVu Sans Condensed"/>
-          <w:bCs/>
-          <w:lang w:val="en-GB"/>
-        </w:rPr>
-        <w:t xml:space="preserve"> are </w:t>
+        <w:t xml:space="preserve">there are </w:t>
       </w:r>
       <w:r>
         <w:rPr>
@@ -986,6 +969,15 @@
           <w:lang w:val="en-GB"/>
         </w:rPr>
         <w:t>chical</w:t>
+      </w:r>
+      <w:r>
+        <w:rPr>
+          <w:rFonts w:ascii="Calibri" w:eastAsia="DejaVu Sans Condensed" w:hAnsi="Calibri" w:cs="DejaVu Sans Condensed"/>
+          <w:b/>
+          <w:bCs/>
+          <w:lang w:val="en-GB"/>
+        </w:rPr>
+        <w:t xml:space="preserve"> course</w:t>
       </w:r>
       <w:r>
         <w:rPr>
@@ -1347,7 +1339,6 @@
           <w:bCs/>
           <w:lang w:val="en-GB"/>
         </w:rPr>
-        <w:lastRenderedPageBreak/>
         <w:t xml:space="preserve">% Unemployment </w:t>
       </w:r>
       <w:r>
@@ -1460,7 +1451,16 @@
           <w:bCs/>
           <w:lang w:val="en-GB"/>
         </w:rPr>
-        <w:t>(100 * Total Unemployed of Area/ Total Graduates of Area)</w:t>
+        <w:t xml:space="preserve">(100 * Total Unemployed of Area/ Total Graduates </w:t>
+      </w:r>
+      <w:r>
+        <w:rPr>
+          <w:rFonts w:ascii="Calibri" w:eastAsia="DejaVu Sans Condensed" w:hAnsi="Calibri" w:cs="DejaVu Sans Condensed"/>
+          <w:bCs/>
+          <w:lang w:val="en-GB"/>
+        </w:rPr>
+        <w:lastRenderedPageBreak/>
+        <w:t>of Area)</w:t>
       </w:r>
       <w:r>
         <w:rPr>
@@ -1880,7 +1880,23 @@
           <w:rFonts w:ascii="Calibri" w:eastAsia="DejaVu Sans Condensed" w:hAnsi="Calibri"/>
           <w:lang w:val="en-GB"/>
         </w:rPr>
-        <w:t xml:space="preserve"> If the course is Bachelor’s, Masters...</w:t>
+        <w:t xml:space="preserve"> </w:t>
+      </w:r>
+      <w:proofErr w:type="gramStart"/>
+      <w:r>
+        <w:rPr>
+          <w:rFonts w:ascii="Calibri" w:eastAsia="DejaVu Sans Condensed" w:hAnsi="Calibri"/>
+          <w:lang w:val="en-GB"/>
+        </w:rPr>
+        <w:t>If</w:t>
+      </w:r>
+      <w:proofErr w:type="gramEnd"/>
+      <w:r>
+        <w:rPr>
+          <w:rFonts w:ascii="Calibri" w:eastAsia="DejaVu Sans Condensed" w:hAnsi="Calibri"/>
+          <w:lang w:val="en-GB"/>
+        </w:rPr>
+        <w:t xml:space="preserve"> the course is Bachelor’s, Masters...</w:t>
       </w:r>
     </w:p>
     <w:p>
@@ -1905,23 +1921,7 @@
           <w:b/>
           <w:lang w:val="en-GB"/>
         </w:rPr>
-        <w:t>Total Unemployed</w:t>
-      </w:r>
-      <w:r>
-        <w:rPr>
-          <w:rFonts w:ascii="Calibri" w:eastAsia="DejaVu Sans Condensed" w:hAnsi="Calibri"/>
-          <w:b/>
-          <w:lang w:val="en-GB"/>
-        </w:rPr>
-        <w:t xml:space="preserve"> by Course/Area Level/University</w:t>
-      </w:r>
-      <w:r>
-        <w:rPr>
-          <w:rFonts w:ascii="Calibri" w:eastAsia="DejaVu Sans Condensed" w:hAnsi="Calibri"/>
-          <w:b/>
-          <w:lang w:val="en-GB"/>
-        </w:rPr>
-        <w:t xml:space="preserve"> </w:t>
+        <w:t xml:space="preserve">Entry Grade </w:t>
       </w:r>
       <w:r>
         <w:rPr>
@@ -1945,45 +1945,23 @@
           <w:u w:val="single"/>
           <w:lang w:val="en-GB"/>
         </w:rPr>
-        <w:t>Ratio|</w:t>
-      </w:r>
+        <w:t>Ratio|Sequential</w:t>
+      </w:r>
+      <w:proofErr w:type="spellEnd"/>
       <w:r>
         <w:rPr>
           <w:rFonts w:ascii="Calibri" w:eastAsia="DejaVu Sans Condensed" w:hAnsi="Calibri"/>
           <w:u w:val="single"/>
           <w:lang w:val="en-GB"/>
         </w:rPr>
-        <w:t>Sequential</w:t>
-      </w:r>
-      <w:proofErr w:type="spellEnd"/>
-      <w:r>
-        <w:rPr>
-          <w:rFonts w:ascii="Calibri" w:eastAsia="DejaVu Sans Condensed" w:hAnsi="Calibri"/>
-          <w:u w:val="single"/>
-          <w:lang w:val="en-GB"/>
-        </w:rPr>
-        <w:t xml:space="preserve">} </w:t>
-      </w:r>
-      <w:r>
-        <w:rPr>
-          <w:rFonts w:ascii="Calibri" w:eastAsia="DejaVu Sans Condensed" w:hAnsi="Calibri"/>
-          <w:lang w:val="en-GB"/>
-        </w:rPr>
-        <w:t xml:space="preserve">Total number of unemployed </w:t>
-      </w:r>
-      <w:r>
-        <w:rPr>
-          <w:rFonts w:ascii="Calibri" w:eastAsia="DejaVu Sans Condensed" w:hAnsi="Calibri"/>
-          <w:lang w:val="en-GB"/>
-        </w:rPr>
-        <w:t>of the course/</w:t>
-      </w:r>
-      <w:r>
-        <w:rPr>
-          <w:rFonts w:ascii="Calibri" w:eastAsia="DejaVu Sans Condensed" w:hAnsi="Calibri"/>
-          <w:lang w:val="en-GB"/>
-        </w:rPr>
-        <w:t>all the unemployed from that area/all the unemployed from a university</w:t>
+        <w:t>}</w:t>
+      </w:r>
+      <w:r>
+        <w:rPr>
+          <w:rFonts w:ascii="Calibri" w:eastAsia="DejaVu Sans Condensed" w:hAnsi="Calibri"/>
+          <w:lang w:val="en-GB"/>
+        </w:rPr>
+        <w:t xml:space="preserve"> Entry grade for the bachelors course</w:t>
       </w:r>
     </w:p>
     <w:p>
@@ -2008,7 +1986,23 @@
           <w:b/>
           <w:lang w:val="en-GB"/>
         </w:rPr>
-        <w:t xml:space="preserve">Total Graduates by Course/Area Level/University </w:t>
+        <w:t>Total Unemployed</w:t>
+      </w:r>
+      <w:r>
+        <w:rPr>
+          <w:rFonts w:ascii="Calibri" w:eastAsia="DejaVu Sans Condensed" w:hAnsi="Calibri"/>
+          <w:b/>
+          <w:lang w:val="en-GB"/>
+        </w:rPr>
+        <w:t xml:space="preserve"> by Course/Area Level/University</w:t>
+      </w:r>
+      <w:r>
+        <w:rPr>
+          <w:rFonts w:ascii="Calibri" w:eastAsia="DejaVu Sans Condensed" w:hAnsi="Calibri"/>
+          <w:b/>
+          <w:lang w:val="en-GB"/>
+        </w:rPr>
+        <w:t xml:space="preserve"> </w:t>
       </w:r>
       <w:r>
         <w:rPr>
@@ -2049,21 +2043,28 @@
           <w:u w:val="single"/>
           <w:lang w:val="en-GB"/>
         </w:rPr>
-        <w:t>}</w:t>
-      </w:r>
-      <w:r>
-        <w:rPr>
-          <w:rFonts w:ascii="Calibri" w:eastAsia="DejaVu Sans Condensed" w:hAnsi="Calibri"/>
-          <w:lang w:val="en-GB"/>
-        </w:rPr>
-        <w:t xml:space="preserve">  Total number of people that concluded course/</w:t>
-      </w:r>
-      <w:r>
-        <w:rPr>
-          <w:rFonts w:ascii="Calibri" w:eastAsia="DejaVu Sans Condensed" w:hAnsi="Calibri"/>
-          <w:lang w:val="en-GB"/>
-        </w:rPr>
-        <w:t>all the graduates from courses of the area/all the graduates from courses of the university</w:t>
+        <w:t xml:space="preserve">} </w:t>
+      </w:r>
+      <w:r>
+        <w:rPr>
+          <w:rFonts w:ascii="Calibri" w:eastAsia="DejaVu Sans Condensed" w:hAnsi="Calibri"/>
+          <w:lang w:val="en-GB"/>
+        </w:rPr>
+        <w:t xml:space="preserve">Total number of unemployed </w:t>
+      </w:r>
+      <w:r>
+        <w:rPr>
+          <w:rFonts w:ascii="Calibri" w:eastAsia="DejaVu Sans Condensed" w:hAnsi="Calibri"/>
+          <w:lang w:val="en-GB"/>
+        </w:rPr>
+        <w:t>of the course/</w:t>
+      </w:r>
+      <w:r>
+        <w:rPr>
+          <w:rFonts w:ascii="Calibri" w:eastAsia="DejaVu Sans Condensed" w:hAnsi="Calibri"/>
+          <w:lang w:val="en-GB"/>
+        </w:rPr>
+        <w:t>all the unemployed from that area/all the unemployed from a university</w:t>
       </w:r>
     </w:p>
     <w:p>
@@ -2088,23 +2089,7 @@
           <w:b/>
           <w:lang w:val="en-GB"/>
         </w:rPr>
-        <w:t>% Unemployment</w:t>
-      </w:r>
-      <w:r>
-        <w:rPr>
-          <w:rFonts w:ascii="Calibri" w:eastAsia="DejaVu Sans Condensed" w:hAnsi="Calibri"/>
-          <w:b/>
-          <w:lang w:val="en-GB"/>
-        </w:rPr>
-        <w:t xml:space="preserve"> by Course/Area Level/University</w:t>
-      </w:r>
-      <w:r>
-        <w:rPr>
-          <w:rFonts w:ascii="Calibri" w:eastAsia="DejaVu Sans Condensed" w:hAnsi="Calibri"/>
-          <w:b/>
-          <w:lang w:val="en-GB"/>
-        </w:rPr>
-        <w:t xml:space="preserve"> </w:t>
+        <w:t xml:space="preserve">Total Graduates by Course/Area Level/University </w:t>
       </w:r>
       <w:r>
         <w:rPr>
@@ -2152,14 +2137,14 @@
           <w:rFonts w:ascii="Calibri" w:eastAsia="DejaVu Sans Condensed" w:hAnsi="Calibri"/>
           <w:lang w:val="en-GB"/>
         </w:rPr>
-        <w:t xml:space="preserve"> It represents the percentage of unemployed people</w:t>
-      </w:r>
-      <w:r>
-        <w:rPr>
-          <w:rFonts w:ascii="Calibri" w:eastAsia="DejaVu Sans Condensed" w:hAnsi="Calibri"/>
-          <w:lang w:val="en-GB"/>
-        </w:rPr>
-        <w:t xml:space="preserve"> by course/Area level and University</w:t>
+        <w:t xml:space="preserve">  Total number of people that concluded course/</w:t>
+      </w:r>
+      <w:r>
+        <w:rPr>
+          <w:rFonts w:ascii="Calibri" w:eastAsia="DejaVu Sans Condensed" w:hAnsi="Calibri"/>
+          <w:lang w:val="en-GB"/>
+        </w:rPr>
+        <w:t>all the graduates from courses of the area/all the graduates from courses of the university</w:t>
       </w:r>
     </w:p>
     <w:p>
@@ -2184,6 +2169,102 @@
           <w:b/>
           <w:lang w:val="en-GB"/>
         </w:rPr>
+        <w:t>% Unemployment</w:t>
+      </w:r>
+      <w:r>
+        <w:rPr>
+          <w:rFonts w:ascii="Calibri" w:eastAsia="DejaVu Sans Condensed" w:hAnsi="Calibri"/>
+          <w:b/>
+          <w:lang w:val="en-GB"/>
+        </w:rPr>
+        <w:t xml:space="preserve"> by Course/Area Level/University</w:t>
+      </w:r>
+      <w:r>
+        <w:rPr>
+          <w:rFonts w:ascii="Calibri" w:eastAsia="DejaVu Sans Condensed" w:hAnsi="Calibri"/>
+          <w:b/>
+          <w:lang w:val="en-GB"/>
+        </w:rPr>
+        <w:t xml:space="preserve"> </w:t>
+      </w:r>
+      <w:r>
+        <w:rPr>
+          <w:rFonts w:ascii="Calibri" w:eastAsia="DejaVu Sans Condensed" w:hAnsi="Calibri"/>
+          <w:lang w:val="en-GB"/>
+        </w:rPr>
+        <w:t xml:space="preserve">– </w:t>
+      </w:r>
+      <w:r>
+        <w:rPr>
+          <w:rFonts w:ascii="Calibri" w:eastAsia="DejaVu Sans Condensed" w:hAnsi="Calibri"/>
+          <w:u w:val="single"/>
+          <w:lang w:val="en-GB"/>
+        </w:rPr>
+        <w:t>{</w:t>
+      </w:r>
+      <w:proofErr w:type="spellStart"/>
+      <w:r>
+        <w:rPr>
+          <w:rFonts w:ascii="Calibri" w:eastAsia="DejaVu Sans Condensed" w:hAnsi="Calibri"/>
+          <w:u w:val="single"/>
+          <w:lang w:val="en-GB"/>
+        </w:rPr>
+        <w:t>Ratio|</w:t>
+      </w:r>
+      <w:r>
+        <w:rPr>
+          <w:rFonts w:ascii="Calibri" w:eastAsia="DejaVu Sans Condensed" w:hAnsi="Calibri"/>
+          <w:u w:val="single"/>
+          <w:lang w:val="en-GB"/>
+        </w:rPr>
+        <w:t>Sequential</w:t>
+      </w:r>
+      <w:proofErr w:type="spellEnd"/>
+      <w:r>
+        <w:rPr>
+          <w:rFonts w:ascii="Calibri" w:eastAsia="DejaVu Sans Condensed" w:hAnsi="Calibri"/>
+          <w:u w:val="single"/>
+          <w:lang w:val="en-GB"/>
+        </w:rPr>
+        <w:t>}</w:t>
+      </w:r>
+      <w:r>
+        <w:rPr>
+          <w:rFonts w:ascii="Calibri" w:eastAsia="DejaVu Sans Condensed" w:hAnsi="Calibri"/>
+          <w:lang w:val="en-GB"/>
+        </w:rPr>
+        <w:t xml:space="preserve"> It represents the percentage of unemployed people</w:t>
+      </w:r>
+      <w:r>
+        <w:rPr>
+          <w:rFonts w:ascii="Calibri" w:eastAsia="DejaVu Sans Condensed" w:hAnsi="Calibri"/>
+          <w:lang w:val="en-GB"/>
+        </w:rPr>
+        <w:t xml:space="preserve"> by course/Area level and University</w:t>
+      </w:r>
+    </w:p>
+    <w:p>
+      <w:pPr>
+        <w:pStyle w:val="PargrafodaLista"/>
+        <w:widowControl w:val="0"/>
+        <w:numPr>
+          <w:ilvl w:val="0"/>
+          <w:numId w:val="15"/>
+        </w:numPr>
+        <w:suppressAutoHyphens/>
+        <w:spacing w:after="120"/>
+        <w:jc w:val="both"/>
+        <w:rPr>
+          <w:rFonts w:ascii="Calibri" w:eastAsia="DejaVu Sans Condensed" w:hAnsi="Calibri"/>
+          <w:lang w:val="en-GB"/>
+        </w:rPr>
+      </w:pPr>
+      <w:r>
+        <w:rPr>
+          <w:rFonts w:ascii="Calibri" w:eastAsia="DejaVu Sans Condensed" w:hAnsi="Calibri"/>
+          <w:b/>
+          <w:lang w:val="en-GB"/>
+        </w:rPr>
         <w:t>Course Area Name</w:t>
       </w:r>
       <w:r>
@@ -2217,6 +2298,7 @@
         </w:rPr>
         <w:t>{</w:t>
       </w:r>
+      <w:proofErr w:type="spellStart"/>
       <w:r>
         <w:rPr>
           <w:rFonts w:ascii="Calibri" w:eastAsia="DejaVu Sans Condensed" w:hAnsi="Calibri"/>
@@ -2231,7 +2313,16 @@
           <w:u w:val="single"/>
           <w:lang w:val="en-GB"/>
         </w:rPr>
-        <w:t>|Hierarchical}</w:t>
+        <w:t>|Hierarchical</w:t>
+      </w:r>
+      <w:proofErr w:type="spellEnd"/>
+      <w:r>
+        <w:rPr>
+          <w:rFonts w:ascii="Calibri" w:eastAsia="DejaVu Sans Condensed" w:hAnsi="Calibri"/>
+          <w:u w:val="single"/>
+          <w:lang w:val="en-GB"/>
+        </w:rPr>
+        <w:t>}</w:t>
       </w:r>
       <w:r>
         <w:rPr>
@@ -2245,7 +2336,125 @@
           <w:rFonts w:ascii="Calibri" w:eastAsia="DejaVu Sans Condensed" w:hAnsi="Calibri"/>
           <w:lang w:val="en-GB"/>
         </w:rPr>
-        <w:t xml:space="preserve"> code of the course area</w:t>
+        <w:t xml:space="preserve"> name of the course’s area/</w:t>
+      </w:r>
+      <w:r>
+        <w:rPr>
+          <w:rFonts w:ascii="Calibri" w:eastAsia="DejaVu Sans Condensed" w:hAnsi="Calibri"/>
+          <w:lang w:val="en-GB"/>
+        </w:rPr>
+        <w:t>code of the course</w:t>
+      </w:r>
+      <w:r>
+        <w:rPr>
+          <w:rFonts w:ascii="Calibri" w:eastAsia="DejaVu Sans Condensed" w:hAnsi="Calibri"/>
+          <w:lang w:val="en-GB"/>
+        </w:rPr>
+        <w:t>’s</w:t>
+      </w:r>
+      <w:r>
+        <w:rPr>
+          <w:rFonts w:ascii="Calibri" w:eastAsia="DejaVu Sans Condensed" w:hAnsi="Calibri"/>
+          <w:lang w:val="en-GB"/>
+        </w:rPr>
+        <w:t xml:space="preserve"> area</w:t>
+      </w:r>
+    </w:p>
+    <w:p>
+      <w:pPr>
+        <w:widowControl w:val="0"/>
+        <w:suppressAutoHyphens/>
+        <w:spacing w:after="120"/>
+        <w:jc w:val="both"/>
+        <w:rPr>
+          <w:rFonts w:ascii="Calibri" w:eastAsia="DejaVu Sans Condensed" w:hAnsi="Calibri"/>
+          <w:lang w:val="en-GB"/>
+        </w:rPr>
+      </w:pPr>
+      <w:r>
+        <w:rPr>
+          <w:rFonts w:ascii="Calibri" w:eastAsia="DejaVu Sans Condensed" w:hAnsi="Calibri"/>
+          <w:b/>
+          <w:lang w:val="en-GB"/>
+        </w:rPr>
+        <w:t xml:space="preserve">Important Note: </w:t>
+      </w:r>
+      <w:r>
+        <w:rPr>
+          <w:rFonts w:ascii="Calibri" w:eastAsia="DejaVu Sans Condensed" w:hAnsi="Calibri"/>
+          <w:lang w:val="en-GB"/>
+        </w:rPr>
+        <w:t xml:space="preserve">We have this attributes spread in 3 files per year </w:t>
+      </w:r>
+      <w:r>
+        <w:rPr>
+          <w:rFonts w:ascii="Calibri" w:eastAsia="DejaVu Sans Condensed" w:hAnsi="Calibri"/>
+          <w:lang w:val="en-GB"/>
+        </w:rPr>
+        <w:t>(</w:t>
+      </w:r>
+      <w:r>
+        <w:rPr>
+          <w:rFonts w:ascii="Calibri" w:eastAsia="DejaVu Sans Condensed" w:hAnsi="Calibri"/>
+          <w:lang w:val="en-GB"/>
+        </w:rPr>
+        <w:t>Courses20XX</w:t>
+      </w:r>
+      <w:r>
+        <w:rPr>
+          <w:rFonts w:ascii="Calibri" w:eastAsia="DejaVu Sans Condensed" w:hAnsi="Calibri"/>
+          <w:lang w:val="en-GB"/>
+        </w:rPr>
+        <w:t>.json, Areas20XX.json and</w:t>
+      </w:r>
+      <w:r>
+        <w:rPr>
+          <w:rFonts w:ascii="Calibri" w:eastAsia="DejaVu Sans Condensed" w:hAnsi="Calibri"/>
+          <w:lang w:val="en-GB"/>
+        </w:rPr>
+        <w:t xml:space="preserve"> Universities20XX.json</w:t>
+      </w:r>
+      <w:r>
+        <w:rPr>
+          <w:rFonts w:ascii="Calibri" w:eastAsia="DejaVu Sans Condensed" w:hAnsi="Calibri"/>
+          <w:lang w:val="en-GB"/>
+        </w:rPr>
+        <w:t>)</w:t>
+      </w:r>
+      <w:r>
+        <w:rPr>
+          <w:rFonts w:ascii="Calibri" w:eastAsia="DejaVu Sans Condensed" w:hAnsi="Calibri"/>
+          <w:lang w:val="en-GB"/>
+        </w:rPr>
+        <w:t xml:space="preserve"> and </w:t>
+      </w:r>
+      <w:r>
+        <w:rPr>
+          <w:rFonts w:ascii="Calibri" w:eastAsia="DejaVu Sans Condensed" w:hAnsi="Calibri"/>
+          <w:lang w:val="en-GB"/>
+        </w:rPr>
+        <w:t xml:space="preserve">a single file called </w:t>
+      </w:r>
+      <w:r>
+        <w:rPr>
+          <w:rFonts w:ascii="Calibri" w:eastAsia="DejaVu Sans Condensed" w:hAnsi="Calibri"/>
+          <w:lang w:val="en-GB"/>
+        </w:rPr>
+        <w:t>(</w:t>
+      </w:r>
+      <w:r>
+        <w:rPr>
+          <w:rFonts w:ascii="Calibri" w:eastAsia="DejaVu Sans Condensed" w:hAnsi="Calibri"/>
+          <w:lang w:val="en-GB"/>
+        </w:rPr>
+        <w:t>EntryGrades2016.json</w:t>
+      </w:r>
+      <w:r>
+        <w:rPr>
+          <w:rFonts w:ascii="Calibri" w:eastAsia="DejaVu Sans Condensed" w:hAnsi="Calibri"/>
+          <w:lang w:val="en-GB"/>
+        </w:rPr>
+        <w:t>).</w:t>
       </w:r>
     </w:p>
     <w:p>
@@ -2652,15 +2861,39 @@
           <w:bCs/>
           <w:lang w:val="en-GB"/>
         </w:rPr>
-        <w:t xml:space="preserve"> Courses20XX.json (attributes: Course Name, University Name, </w:t>
-      </w:r>
-      <w:r>
-        <w:rPr>
-          <w:rFonts w:ascii="Calibri" w:eastAsia="DejaVu Sans Condensed" w:hAnsi="Calibri" w:cs="DejaVu Sans Condensed"/>
-          <w:bCs/>
-          <w:lang w:val="en-GB"/>
-        </w:rPr>
-        <w:t>% Unemployment</w:t>
+        <w:t xml:space="preserve"> Courses20XX.json (attributes: Course Name, University Name, % Unemployment</w:t>
+      </w:r>
+      <w:r>
+        <w:rPr>
+          <w:rFonts w:ascii="Calibri" w:eastAsia="DejaVu Sans Condensed" w:hAnsi="Calibri" w:cs="DejaVu Sans Condensed"/>
+          <w:bCs/>
+          <w:lang w:val="en-GB"/>
+        </w:rPr>
+        <w:t xml:space="preserve"> b</w:t>
+      </w:r>
+      <w:r>
+        <w:rPr>
+          <w:rFonts w:ascii="Calibri" w:eastAsia="DejaVu Sans Condensed" w:hAnsi="Calibri" w:cs="DejaVu Sans Condensed"/>
+          <w:bCs/>
+          <w:lang w:val="en-GB"/>
+        </w:rPr>
+        <w:t>y Cou</w:t>
+      </w:r>
+      <w:r>
+        <w:rPr>
+          <w:rFonts w:ascii="Calibri" w:eastAsia="DejaVu Sans Condensed" w:hAnsi="Calibri" w:cs="DejaVu Sans Condensed"/>
+          <w:bCs/>
+          <w:lang w:val="en-GB"/>
+        </w:rPr>
+        <w:t>r</w:t>
+      </w:r>
+      <w:r>
+        <w:rPr>
+          <w:rFonts w:ascii="Calibri" w:eastAsia="DejaVu Sans Condensed" w:hAnsi="Calibri" w:cs="DejaVu Sans Condensed"/>
+          <w:bCs/>
+          <w:lang w:val="en-GB"/>
+        </w:rPr>
+        <w:t>se</w:t>
       </w:r>
       <w:r>
         <w:rPr>
@@ -2744,7 +2977,15 @@
           <w:bCs/>
           <w:lang w:val="en-GB"/>
         </w:rPr>
-        <w:t>University20XX.json</w:t>
+        <w:t>Universities</w:t>
+      </w:r>
+      <w:r>
+        <w:rPr>
+          <w:rFonts w:ascii="Calibri" w:eastAsia="DejaVu Sans Condensed" w:hAnsi="Calibri" w:cs="DejaVu Sans Condensed"/>
+          <w:bCs/>
+          <w:lang w:val="en-GB"/>
+        </w:rPr>
+        <w:t>20XX.json</w:t>
       </w:r>
       <w:r>
         <w:rPr>
@@ -2779,6 +3020,14 @@
           <w:lang w:val="en-GB"/>
         </w:rPr>
         <w:t>University Name, % Unemployment</w:t>
+      </w:r>
+      <w:r>
+        <w:rPr>
+          <w:rFonts w:ascii="Calibri" w:eastAsia="DejaVu Sans Condensed" w:hAnsi="Calibri" w:cs="DejaVu Sans Condensed"/>
+          <w:bCs/>
+          <w:lang w:val="en-GB"/>
+        </w:rPr>
+        <w:t xml:space="preserve"> by University</w:t>
       </w:r>
       <w:r>
         <w:rPr>
@@ -2862,15 +3111,23 @@
           <w:bCs/>
           <w:lang w:val="en-GB"/>
         </w:rPr>
-        <w:t xml:space="preserve">Entry2016.json (attributes: Grade, </w:t>
-      </w:r>
-      <w:r>
-        <w:rPr>
-          <w:rFonts w:ascii="Calibri" w:eastAsia="DejaVu Sans Condensed" w:hAnsi="Calibri" w:cs="DejaVu Sans Condensed"/>
-          <w:bCs/>
-          <w:lang w:val="en-GB"/>
-        </w:rPr>
-        <w:t>% Unemployment</w:t>
+        <w:t>EntryGrades2016</w:t>
+      </w:r>
+      <w:r>
+        <w:rPr>
+          <w:rFonts w:ascii="Calibri" w:eastAsia="DejaVu Sans Condensed" w:hAnsi="Calibri" w:cs="DejaVu Sans Condensed"/>
+          <w:bCs/>
+          <w:lang w:val="en-GB"/>
+        </w:rPr>
+        <w:t>.json (attributes: Grade, % Unemployment</w:t>
+      </w:r>
+      <w:r>
+        <w:rPr>
+          <w:rFonts w:ascii="Calibri" w:eastAsia="DejaVu Sans Condensed" w:hAnsi="Calibri" w:cs="DejaVu Sans Condensed"/>
+          <w:bCs/>
+          <w:lang w:val="en-GB"/>
+        </w:rPr>
+        <w:t xml:space="preserve"> by Area</w:t>
       </w:r>
       <w:r>
         <w:rPr>
@@ -2920,113 +3177,90 @@
     </w:p>
     <w:p>
       <w:pPr>
-        <w:keepNext/>
+        <w:pStyle w:val="PargrafodaLista"/>
         <w:widowControl w:val="0"/>
         <w:numPr>
-          <w:ilvl w:val="3"/>
+          <w:ilvl w:val="0"/>
           <w:numId w:val="1"/>
         </w:numPr>
-        <w:tabs>
-          <w:tab w:val="left" w:pos="0"/>
-        </w:tabs>
         <w:suppressAutoHyphens/>
-        <w:spacing w:before="240" w:after="240"/>
-        <w:outlineLvl w:val="3"/>
-        <w:rPr>
-          <w:rFonts w:ascii="Calibri" w:eastAsia="DejaVu Sans Condensed" w:hAnsi="Calibri" w:cs="DejaVu Sans Condensed"/>
-          <w:bCs/>
-          <w:lang w:val="en-GB"/>
-        </w:rPr>
-      </w:pPr>
-      <w:r>
-        <w:rPr>
-          <w:rFonts w:ascii="Calibri" w:eastAsia="DejaVu Sans Condensed" w:hAnsi="Calibri" w:cs="DejaVu Sans Condensed"/>
-          <w:b/>
-          <w:bCs/>
-          <w:lang w:val="en-GB"/>
-        </w:rPr>
-        <w:t xml:space="preserve">Files: </w:t>
-      </w:r>
-      <w:r>
-        <w:rPr>
-          <w:rFonts w:ascii="Calibri" w:eastAsia="DejaVu Sans Condensed" w:hAnsi="Calibri" w:cs="DejaVu Sans Condensed"/>
-          <w:bCs/>
-          <w:lang w:val="en-GB"/>
-        </w:rPr>
-        <w:t>Areas</w:t>
-      </w:r>
-      <w:r>
-        <w:rPr>
-          <w:rFonts w:ascii="Calibri" w:eastAsia="DejaVu Sans Condensed" w:hAnsi="Calibri" w:cs="DejaVu Sans Condensed"/>
-          <w:bCs/>
-          <w:lang w:val="en-GB"/>
-        </w:rPr>
-        <w:t>20XX.json</w:t>
-      </w:r>
-      <w:r>
-        <w:rPr>
-          <w:rFonts w:ascii="Calibri" w:eastAsia="DejaVu Sans Condensed" w:hAnsi="Calibri" w:cs="DejaVu Sans Condensed"/>
-          <w:b/>
-          <w:bCs/>
-          <w:lang w:val="en-GB"/>
-        </w:rPr>
-        <w:t xml:space="preserve"> </w:t>
-      </w:r>
-      <w:r>
-        <w:rPr>
-          <w:rFonts w:ascii="Calibri" w:eastAsia="DejaVu Sans Condensed" w:hAnsi="Calibri" w:cs="DejaVu Sans Condensed"/>
-          <w:bCs/>
-          <w:lang w:val="en-GB"/>
-        </w:rPr>
-        <w:t>(attributes</w:t>
-      </w:r>
-      <w:r>
-        <w:rPr>
-          <w:rFonts w:ascii="Calibri" w:eastAsia="DejaVu Sans Condensed" w:hAnsi="Calibri" w:cs="DejaVu Sans Condensed"/>
-          <w:b/>
-          <w:bCs/>
-          <w:lang w:val="en-GB"/>
-        </w:rPr>
-        <w:t xml:space="preserve">: </w:t>
-      </w:r>
-      <w:r>
-        <w:rPr>
-          <w:rFonts w:ascii="Calibri" w:eastAsia="DejaVu Sans Condensed" w:hAnsi="Calibri" w:cs="DejaVu Sans Condensed"/>
-          <w:bCs/>
-          <w:lang w:val="en-GB"/>
-        </w:rPr>
-        <w:t>Course Area Name</w:t>
-      </w:r>
-      <w:r>
-        <w:rPr>
-          <w:rFonts w:ascii="Calibri" w:eastAsia="DejaVu Sans Condensed" w:hAnsi="Calibri" w:cs="DejaVu Sans Condensed"/>
-          <w:bCs/>
-          <w:lang w:val="en-GB"/>
-        </w:rPr>
-        <w:t>, % Unemployment)</w:t>
-      </w:r>
+        <w:spacing w:after="240"/>
+        <w:jc w:val="both"/>
+        <w:rPr>
+          <w:rFonts w:ascii="Calibri" w:eastAsia="DejaVu Sans Condensed" w:hAnsi="Calibri"/>
+          <w:color w:val="0D0D0D" w:themeColor="text1" w:themeTint="F2"/>
+          <w:lang w:val="en-GB"/>
+        </w:rPr>
+      </w:pPr>
     </w:p>
     <w:p>
       <w:pPr>
-        <w:keepNext/>
+        <w:pStyle w:val="PargrafodaLista"/>
         <w:widowControl w:val="0"/>
         <w:numPr>
-          <w:ilvl w:val="3"/>
+          <w:ilvl w:val="0"/>
           <w:numId w:val="1"/>
         </w:numPr>
-        <w:tabs>
-          <w:tab w:val="left" w:pos="0"/>
-        </w:tabs>
         <w:suppressAutoHyphens/>
-        <w:spacing w:before="240" w:after="120"/>
-        <w:outlineLvl w:val="3"/>
+        <w:spacing w:after="240"/>
+        <w:jc w:val="both"/>
+        <w:rPr>
+          <w:rFonts w:ascii="Calibri" w:eastAsia="DejaVu Sans Condensed" w:hAnsi="Calibri"/>
+          <w:color w:val="0D0D0D" w:themeColor="text1" w:themeTint="F2"/>
+          <w:lang w:val="en-GB"/>
+        </w:rPr>
+      </w:pPr>
+      <w:r>
         <w:rPr>
           <w:rFonts w:ascii="Calibri" w:eastAsia="DejaVu Sans Condensed" w:hAnsi="Calibri" w:cs="DejaVu Sans Condensed"/>
           <w:b/>
           <w:bCs/>
           <w:lang w:val="en-GB"/>
         </w:rPr>
-      </w:pPr>
+        <w:t xml:space="preserve">Files: </w:t>
+      </w:r>
+      <w:r>
+        <w:rPr>
+          <w:rFonts w:ascii="Calibri" w:eastAsia="DejaVu Sans Condensed" w:hAnsi="Calibri" w:cs="DejaVu Sans Condensed"/>
+          <w:bCs/>
+          <w:lang w:val="en-GB"/>
+        </w:rPr>
+        <w:t>Areas20XX.json</w:t>
+      </w:r>
+      <w:r>
+        <w:rPr>
+          <w:rFonts w:ascii="Calibri" w:eastAsia="DejaVu Sans Condensed" w:hAnsi="Calibri" w:cs="DejaVu Sans Condensed"/>
+          <w:b/>
+          <w:bCs/>
+          <w:lang w:val="en-GB"/>
+        </w:rPr>
+        <w:t xml:space="preserve"> </w:t>
+      </w:r>
+      <w:r>
+        <w:rPr>
+          <w:rFonts w:ascii="Calibri" w:eastAsia="DejaVu Sans Condensed" w:hAnsi="Calibri" w:cs="DejaVu Sans Condensed"/>
+          <w:bCs/>
+          <w:lang w:val="en-GB"/>
+        </w:rPr>
+        <w:t>(attributes</w:t>
+      </w:r>
+      <w:r>
+        <w:rPr>
+          <w:rFonts w:ascii="Calibri" w:eastAsia="DejaVu Sans Condensed" w:hAnsi="Calibri" w:cs="DejaVu Sans Condensed"/>
+          <w:b/>
+          <w:bCs/>
+          <w:lang w:val="en-GB"/>
+        </w:rPr>
+        <w:t xml:space="preserve">: </w:t>
+      </w:r>
+      <w:r>
+        <w:rPr>
+          <w:rFonts w:ascii="Calibri" w:eastAsia="DejaVu Sans Condensed" w:hAnsi="Calibri" w:cs="DejaVu Sans Condensed"/>
+          <w:bCs/>
+          <w:lang w:val="en-GB"/>
+        </w:rPr>
+        <w:t>Course Area Name, % Unemployment)</w:t>
+      </w:r>
     </w:p>
     <w:sectPr>
       <w:pgSz w:w="11900" w:h="16840"/>
@@ -3038,8 +3272,8 @@
 </file>
 
 <file path=word/numbering.xml><?xml version="1.0" encoding="utf-8"?>
-<w:numbering xmlns:wpc="http://schemas.microsoft.com/office/word/2010/wordprocessingCanvas" xmlns:cx="http://schemas.microsoft.com/office/drawing/2014/chartex" xmlns:cx1="http://schemas.microsoft.com/office/drawing/2015/9/8/chartex" xmlns:cx2="http://schemas.microsoft.com/office/drawing/2015/10/21/chartex" xmlns:cx3="http://schemas.microsoft.com/office/drawing/2016/5/9/chartex" xmlns:cx4="http://schemas.microsoft.com/office/drawing/2016/5/10/chartex" xmlns:cx5="http://schemas.microsoft.com/office/drawing/2016/5/11/chartex" xmlns:mc="http://schemas.openxmlformats.org/markup-compatibility/2006" xmlns:o="urn:schemas-microsoft-com:office:office" xmlns:r="http://schemas.openxmlformats.org/officeDocument/2006/relationships" xmlns:m="http://schemas.openxmlformats.org/officeDocument/2006/math" xmlns:v="urn:schemas-microsoft-com:vml" xmlns:wp14="http://schemas.microsoft.com/office/word/2010/wordprocessingDrawing" xmlns:wp="http://schemas.openxmlformats.org/drawingml/2006/wordprocessingDrawing" xmlns:w10="urn:schemas-microsoft-com:office:word" xmlns:w="http://schemas.openxmlformats.org/wordprocessingml/2006/main" xmlns:w14="http://schemas.microsoft.com/office/word/2010/wordml" xmlns:w15="http://schemas.microsoft.com/office/word/2012/wordml" xmlns:w16se="http://schemas.microsoft.com/office/word/2015/wordml/symex" xmlns:wpg="http://schemas.microsoft.com/office/word/2010/wordprocessingGroup" xmlns:wpi="http://schemas.microsoft.com/office/word/2010/wordprocessingInk" xmlns:wne="http://schemas.microsoft.com/office/word/2006/wordml" xmlns:wps="http://schemas.microsoft.com/office/word/2010/wordprocessingShape" mc:Ignorable="w14 w15 w16se wp14">
-  <w:abstractNum w:abstractNumId="0" w15:restartNumberingAfterBreak="0">
+<w:numbering xmlns:ve="http://schemas.openxmlformats.org/markup-compatibility/2006" xmlns:o="urn:schemas-microsoft-com:office:office" xmlns:r="http://schemas.openxmlformats.org/officeDocument/2006/relationships" xmlns:m="http://schemas.openxmlformats.org/officeDocument/2006/math" xmlns:v="urn:schemas-microsoft-com:vml" xmlns:wp="http://schemas.openxmlformats.org/drawingml/2006/wordprocessingDrawing" xmlns:w10="urn:schemas-microsoft-com:office:word" xmlns:w="http://schemas.openxmlformats.org/wordprocessingml/2006/main" xmlns:wne="http://schemas.microsoft.com/office/word/2006/wordml">
+  <w:abstractNum w:abstractNumId="0">
     <w:nsid w:val="FFFFFF1D"/>
     <w:multiLevelType w:val="multilevel"/>
     <w:tmpl w:val="0FFCAE64"/>
@@ -3179,7 +3413,7 @@
       </w:rPr>
     </w:lvl>
   </w:abstractNum>
-  <w:abstractNum w:abstractNumId="1" w15:restartNumberingAfterBreak="0">
+  <w:abstractNum w:abstractNumId="1">
     <w:nsid w:val="00000001"/>
     <w:multiLevelType w:val="multilevel"/>
     <w:tmpl w:val="00000001"/>
@@ -3301,7 +3535,7 @@
       </w:pPr>
     </w:lvl>
   </w:abstractNum>
-  <w:abstractNum w:abstractNumId="2" w15:restartNumberingAfterBreak="0">
+  <w:abstractNum w:abstractNumId="2">
     <w:nsid w:val="00000002"/>
     <w:multiLevelType w:val="multilevel"/>
     <w:tmpl w:val="00000002"/>
@@ -3415,7 +3649,7 @@
       </w:pPr>
     </w:lvl>
   </w:abstractNum>
-  <w:abstractNum w:abstractNumId="3" w15:restartNumberingAfterBreak="0">
+  <w:abstractNum w:abstractNumId="3">
     <w:nsid w:val="00000003"/>
     <w:multiLevelType w:val="multilevel"/>
     <w:tmpl w:val="00000003"/>
@@ -3591,7 +3825,7 @@
       </w:rPr>
     </w:lvl>
   </w:abstractNum>
-  <w:abstractNum w:abstractNumId="4" w15:restartNumberingAfterBreak="0">
+  <w:abstractNum w:abstractNumId="4">
     <w:nsid w:val="00000004"/>
     <w:multiLevelType w:val="multilevel"/>
     <w:tmpl w:val="00000004"/>
@@ -3767,7 +4001,7 @@
       </w:rPr>
     </w:lvl>
   </w:abstractNum>
-  <w:abstractNum w:abstractNumId="5" w15:restartNumberingAfterBreak="0">
+  <w:abstractNum w:abstractNumId="5">
     <w:nsid w:val="06B4650E"/>
     <w:multiLevelType w:val="hybridMultilevel"/>
     <w:tmpl w:val="070A59C6"/>
@@ -3880,7 +4114,7 @@
       </w:rPr>
     </w:lvl>
   </w:abstractNum>
-  <w:abstractNum w:abstractNumId="6" w15:restartNumberingAfterBreak="0">
+  <w:abstractNum w:abstractNumId="6">
     <w:nsid w:val="10084559"/>
     <w:multiLevelType w:val="hybridMultilevel"/>
     <w:tmpl w:val="7402D0E8"/>
@@ -4020,7 +4254,7 @@
       </w:rPr>
     </w:lvl>
   </w:abstractNum>
-  <w:abstractNum w:abstractNumId="7" w15:restartNumberingAfterBreak="0">
+  <w:abstractNum w:abstractNumId="7">
     <w:nsid w:val="144834EB"/>
     <w:multiLevelType w:val="hybridMultilevel"/>
     <w:tmpl w:val="98D843C6"/>
@@ -4106,7 +4340,7 @@
       </w:pPr>
     </w:lvl>
   </w:abstractNum>
-  <w:abstractNum w:abstractNumId="8" w15:restartNumberingAfterBreak="0">
+  <w:abstractNum w:abstractNumId="8">
     <w:nsid w:val="1DDA5F1C"/>
     <w:multiLevelType w:val="hybridMultilevel"/>
     <w:tmpl w:val="705CFC0A"/>
@@ -4219,7 +4453,7 @@
       </w:rPr>
     </w:lvl>
   </w:abstractNum>
-  <w:abstractNum w:abstractNumId="9" w15:restartNumberingAfterBreak="0">
+  <w:abstractNum w:abstractNumId="9">
     <w:nsid w:val="3C264F0A"/>
     <w:multiLevelType w:val="hybridMultilevel"/>
     <w:tmpl w:val="53545426"/>
@@ -4332,7 +4566,7 @@
       </w:rPr>
     </w:lvl>
   </w:abstractNum>
-  <w:abstractNum w:abstractNumId="10" w15:restartNumberingAfterBreak="0">
+  <w:abstractNum w:abstractNumId="10">
     <w:nsid w:val="4CAF190F"/>
     <w:multiLevelType w:val="hybridMultilevel"/>
     <w:tmpl w:val="C6DEAE7C"/>
@@ -4445,7 +4679,7 @@
       </w:rPr>
     </w:lvl>
   </w:abstractNum>
-  <w:abstractNum w:abstractNumId="11" w15:restartNumberingAfterBreak="0">
+  <w:abstractNum w:abstractNumId="11">
     <w:nsid w:val="52902555"/>
     <w:multiLevelType w:val="hybridMultilevel"/>
     <w:tmpl w:val="E3E8FE72"/>
@@ -4558,7 +4792,7 @@
       </w:rPr>
     </w:lvl>
   </w:abstractNum>
-  <w:abstractNum w:abstractNumId="12" w15:restartNumberingAfterBreak="0">
+  <w:abstractNum w:abstractNumId="12">
     <w:nsid w:val="56897ACC"/>
     <w:multiLevelType w:val="hybridMultilevel"/>
     <w:tmpl w:val="842AC0C6"/>
@@ -4671,7 +4905,7 @@
       </w:rPr>
     </w:lvl>
   </w:abstractNum>
-  <w:abstractNum w:abstractNumId="13" w15:restartNumberingAfterBreak="0">
+  <w:abstractNum w:abstractNumId="13">
     <w:nsid w:val="637C48B2"/>
     <w:multiLevelType w:val="multilevel"/>
     <w:tmpl w:val="B03C9470"/>
@@ -4795,7 +5029,7 @@
       </w:pPr>
     </w:lvl>
   </w:abstractNum>
-  <w:abstractNum w:abstractNumId="14" w15:restartNumberingAfterBreak="0">
+  <w:abstractNum w:abstractNumId="14">
     <w:nsid w:val="694A0B31"/>
     <w:multiLevelType w:val="hybridMultilevel"/>
     <w:tmpl w:val="EFD8EBD8"/>
@@ -4935,7 +5169,7 @@
       </w:rPr>
     </w:lvl>
   </w:abstractNum>
-  <w:abstractNum w:abstractNumId="15" w15:restartNumberingAfterBreak="0">
+  <w:abstractNum w:abstractNumId="15">
     <w:nsid w:val="73F30C75"/>
     <w:multiLevelType w:val="hybridMultilevel"/>
     <w:tmpl w:val="284EBCC8"/>
@@ -5048,7 +5282,7 @@
       </w:rPr>
     </w:lvl>
   </w:abstractNum>
-  <w:abstractNum w:abstractNumId="16" w15:restartNumberingAfterBreak="0">
+  <w:abstractNum w:abstractNumId="16">
     <w:nsid w:val="750B66D7"/>
     <w:multiLevelType w:val="hybridMultilevel"/>
     <w:tmpl w:val="0C8CDCFE"/>
@@ -5161,7 +5395,7 @@
       </w:rPr>
     </w:lvl>
   </w:abstractNum>
-  <w:abstractNum w:abstractNumId="17" w15:restartNumberingAfterBreak="0">
+  <w:abstractNum w:abstractNumId="17">
     <w:nsid w:val="78E37C06"/>
     <w:multiLevelType w:val="hybridMultilevel"/>
     <w:tmpl w:val="ADDA3090"/>
@@ -5274,7 +5508,7 @@
       </w:rPr>
     </w:lvl>
   </w:abstractNum>
-  <w:abstractNum w:abstractNumId="18" w15:restartNumberingAfterBreak="0">
+  <w:abstractNum w:abstractNumId="18">
     <w:nsid w:val="7B9272D6"/>
     <w:multiLevelType w:val="hybridMultilevel"/>
     <w:tmpl w:val="BED47368"/>
@@ -5475,7 +5709,7 @@
 </file>
 
 <file path=word/styles.xml><?xml version="1.0" encoding="utf-8"?>
-<w:styles xmlns:mc="http://schemas.openxmlformats.org/markup-compatibility/2006" xmlns:r="http://schemas.openxmlformats.org/officeDocument/2006/relationships" xmlns:w="http://schemas.openxmlformats.org/wordprocessingml/2006/main" xmlns:w14="http://schemas.microsoft.com/office/word/2010/wordml" xmlns:w15="http://schemas.microsoft.com/office/word/2012/wordml" xmlns:w16se="http://schemas.microsoft.com/office/word/2015/wordml/symex" mc:Ignorable="w14 w15 w16se">
+<w:styles xmlns:r="http://schemas.openxmlformats.org/officeDocument/2006/relationships" xmlns:w="http://schemas.openxmlformats.org/wordprocessingml/2006/main">
   <w:docDefaults>
     <w:rPrDefault>
       <w:rPr>
@@ -5485,365 +5719,138 @@
     </w:rPrDefault>
     <w:pPrDefault/>
   </w:docDefaults>
-  <w:latentStyles w:defLockedState="0" w:defUIPriority="0" w:defSemiHidden="0" w:defUnhideWhenUsed="0" w:defQFormat="0" w:count="374">
-    <w:lsdException w:name="Normal" w:qFormat="1"/>
-    <w:lsdException w:name="heading 1" w:qFormat="1"/>
-    <w:lsdException w:name="heading 2" w:qFormat="1"/>
-    <w:lsdException w:name="heading 3" w:semiHidden="1" w:unhideWhenUsed="1" w:qFormat="1"/>
-    <w:lsdException w:name="heading 4" w:semiHidden="1" w:unhideWhenUsed="1" w:qFormat="1"/>
-    <w:lsdException w:name="heading 5" w:semiHidden="1" w:unhideWhenUsed="1" w:qFormat="1"/>
-    <w:lsdException w:name="heading 6" w:semiHidden="1" w:unhideWhenUsed="1" w:qFormat="1"/>
-    <w:lsdException w:name="heading 7" w:semiHidden="1" w:unhideWhenUsed="1" w:qFormat="1"/>
-    <w:lsdException w:name="heading 8" w:semiHidden="1" w:unhideWhenUsed="1" w:qFormat="1"/>
-    <w:lsdException w:name="heading 9" w:semiHidden="1" w:unhideWhenUsed="1" w:qFormat="1"/>
-    <w:lsdException w:name="index 1" w:semiHidden="1" w:unhideWhenUsed="1"/>
-    <w:lsdException w:name="index 2" w:semiHidden="1" w:unhideWhenUsed="1"/>
-    <w:lsdException w:name="index 3" w:semiHidden="1" w:unhideWhenUsed="1"/>
-    <w:lsdException w:name="index 4" w:semiHidden="1" w:unhideWhenUsed="1"/>
-    <w:lsdException w:name="index 5" w:semiHidden="1" w:unhideWhenUsed="1"/>
-    <w:lsdException w:name="index 6" w:semiHidden="1" w:unhideWhenUsed="1"/>
-    <w:lsdException w:name="index 7" w:semiHidden="1" w:unhideWhenUsed="1"/>
-    <w:lsdException w:name="index 8" w:semiHidden="1" w:unhideWhenUsed="1"/>
-    <w:lsdException w:name="index 9" w:semiHidden="1" w:unhideWhenUsed="1"/>
-    <w:lsdException w:name="toc 1" w:semiHidden="1" w:unhideWhenUsed="1"/>
-    <w:lsdException w:name="toc 2" w:semiHidden="1" w:unhideWhenUsed="1"/>
-    <w:lsdException w:name="toc 3" w:semiHidden="1" w:unhideWhenUsed="1"/>
-    <w:lsdException w:name="toc 4" w:semiHidden="1" w:unhideWhenUsed="1"/>
-    <w:lsdException w:name="toc 5" w:semiHidden="1" w:unhideWhenUsed="1"/>
-    <w:lsdException w:name="toc 6" w:semiHidden="1" w:unhideWhenUsed="1"/>
-    <w:lsdException w:name="toc 7" w:semiHidden="1" w:unhideWhenUsed="1"/>
-    <w:lsdException w:name="toc 8" w:semiHidden="1" w:unhideWhenUsed="1"/>
-    <w:lsdException w:name="toc 9" w:semiHidden="1" w:unhideWhenUsed="1"/>
-    <w:lsdException w:name="Normal Indent" w:semiHidden="1" w:unhideWhenUsed="1"/>
-    <w:lsdException w:name="footnote text" w:semiHidden="1" w:unhideWhenUsed="1"/>
-    <w:lsdException w:name="annotation text" w:semiHidden="1" w:unhideWhenUsed="1"/>
-    <w:lsdException w:name="header" w:semiHidden="1" w:unhideWhenUsed="1"/>
-    <w:lsdException w:name="footer" w:semiHidden="1" w:unhideWhenUsed="1"/>
-    <w:lsdException w:name="index heading" w:semiHidden="1" w:unhideWhenUsed="1"/>
-    <w:lsdException w:name="caption" w:semiHidden="1" w:unhideWhenUsed="1" w:qFormat="1"/>
-    <w:lsdException w:name="table of figures" w:semiHidden="1" w:unhideWhenUsed="1"/>
-    <w:lsdException w:name="envelope address" w:semiHidden="1" w:unhideWhenUsed="1"/>
-    <w:lsdException w:name="envelope return" w:semiHidden="1" w:unhideWhenUsed="1"/>
-    <w:lsdException w:name="footnote reference" w:semiHidden="1" w:unhideWhenUsed="1"/>
-    <w:lsdException w:name="annotation reference" w:semiHidden="1" w:unhideWhenUsed="1"/>
-    <w:lsdException w:name="line number" w:semiHidden="1" w:unhideWhenUsed="1"/>
-    <w:lsdException w:name="page number" w:semiHidden="1" w:unhideWhenUsed="1"/>
-    <w:lsdException w:name="endnote reference" w:semiHidden="1" w:unhideWhenUsed="1"/>
-    <w:lsdException w:name="endnote text" w:semiHidden="1" w:unhideWhenUsed="1"/>
-    <w:lsdException w:name="table of authorities" w:semiHidden="1" w:unhideWhenUsed="1"/>
-    <w:lsdException w:name="macro" w:semiHidden="1" w:unhideWhenUsed="1"/>
-    <w:lsdException w:name="toa heading" w:semiHidden="1" w:unhideWhenUsed="1"/>
-    <w:lsdException w:name="List" w:semiHidden="1" w:unhideWhenUsed="1"/>
-    <w:lsdException w:name="List Bullet" w:semiHidden="1" w:unhideWhenUsed="1"/>
-    <w:lsdException w:name="List 2" w:semiHidden="1" w:unhideWhenUsed="1"/>
-    <w:lsdException w:name="List 3" w:semiHidden="1" w:unhideWhenUsed="1"/>
-    <w:lsdException w:name="List Bullet 2" w:semiHidden="1" w:unhideWhenUsed="1"/>
-    <w:lsdException w:name="List Bullet 3" w:semiHidden="1" w:unhideWhenUsed="1"/>
-    <w:lsdException w:name="List Bullet 4" w:semiHidden="1" w:unhideWhenUsed="1"/>
-    <w:lsdException w:name="List Bullet 5" w:semiHidden="1" w:unhideWhenUsed="1"/>
-    <w:lsdException w:name="List Number 2" w:semiHidden="1" w:unhideWhenUsed="1"/>
-    <w:lsdException w:name="List Number 3" w:semiHidden="1" w:unhideWhenUsed="1"/>
-    <w:lsdException w:name="List Number 4" w:semiHidden="1" w:unhideWhenUsed="1"/>
-    <w:lsdException w:name="List Number 5" w:semiHidden="1" w:unhideWhenUsed="1"/>
-    <w:lsdException w:name="Title" w:qFormat="1"/>
-    <w:lsdException w:name="Closing" w:semiHidden="1" w:unhideWhenUsed="1"/>
-    <w:lsdException w:name="Signature" w:semiHidden="1" w:unhideWhenUsed="1"/>
-    <w:lsdException w:name="Default Paragraph Font" w:semiHidden="1" w:unhideWhenUsed="1"/>
-    <w:lsdException w:name="Body Text" w:semiHidden="1" w:unhideWhenUsed="1"/>
-    <w:lsdException w:name="Body Text Indent" w:semiHidden="1" w:unhideWhenUsed="1"/>
-    <w:lsdException w:name="List Continue" w:semiHidden="1" w:unhideWhenUsed="1"/>
-    <w:lsdException w:name="List Continue 2" w:semiHidden="1" w:unhideWhenUsed="1"/>
-    <w:lsdException w:name="List Continue 3" w:semiHidden="1" w:unhideWhenUsed="1"/>
-    <w:lsdException w:name="List Continue 4" w:semiHidden="1" w:unhideWhenUsed="1"/>
-    <w:lsdException w:name="List Continue 5" w:semiHidden="1" w:unhideWhenUsed="1"/>
-    <w:lsdException w:name="Message Header" w:semiHidden="1" w:unhideWhenUsed="1"/>
-    <w:lsdException w:name="Subtitle" w:qFormat="1"/>
-    <w:lsdException w:name="Body Text First Indent 2" w:semiHidden="1" w:unhideWhenUsed="1"/>
-    <w:lsdException w:name="Note Heading" w:semiHidden="1" w:unhideWhenUsed="1"/>
-    <w:lsdException w:name="Body Text 2" w:semiHidden="1" w:unhideWhenUsed="1"/>
-    <w:lsdException w:name="Body Text 3" w:semiHidden="1" w:unhideWhenUsed="1"/>
-    <w:lsdException w:name="Body Text Indent 2" w:semiHidden="1" w:unhideWhenUsed="1"/>
-    <w:lsdException w:name="Body Text Indent 3" w:semiHidden="1" w:unhideWhenUsed="1"/>
-    <w:lsdException w:name="Block Text" w:semiHidden="1" w:unhideWhenUsed="1"/>
-    <w:lsdException w:name="Hyperlink" w:semiHidden="1" w:uiPriority="99" w:unhideWhenUsed="1"/>
-    <w:lsdException w:name="FollowedHyperlink" w:semiHidden="1" w:unhideWhenUsed="1"/>
-    <w:lsdException w:name="Strong" w:qFormat="1"/>
-    <w:lsdException w:name="Emphasis" w:qFormat="1"/>
-    <w:lsdException w:name="Document Map" w:semiHidden="1" w:unhideWhenUsed="1"/>
-    <w:lsdException w:name="Plain Text" w:semiHidden="1" w:unhideWhenUsed="1"/>
-    <w:lsdException w:name="E-mail Signature" w:semiHidden="1" w:unhideWhenUsed="1"/>
-    <w:lsdException w:name="HTML Top of Form" w:semiHidden="1" w:unhideWhenUsed="1"/>
-    <w:lsdException w:name="HTML Bottom of Form" w:semiHidden="1" w:unhideWhenUsed="1"/>
-    <w:lsdException w:name="Normal (Web)" w:semiHidden="1" w:unhideWhenUsed="1"/>
-    <w:lsdException w:name="HTML Acronym" w:semiHidden="1" w:unhideWhenUsed="1"/>
-    <w:lsdException w:name="HTML Address" w:semiHidden="1" w:unhideWhenUsed="1"/>
-    <w:lsdException w:name="HTML Cite" w:semiHidden="1" w:unhideWhenUsed="1"/>
-    <w:lsdException w:name="HTML Code" w:semiHidden="1" w:unhideWhenUsed="1"/>
-    <w:lsdException w:name="HTML Definition" w:semiHidden="1" w:unhideWhenUsed="1"/>
-    <w:lsdException w:name="HTML Keyboard" w:semiHidden="1" w:unhideWhenUsed="1"/>
-    <w:lsdException w:name="HTML Preformatted" w:semiHidden="1" w:unhideWhenUsed="1"/>
-    <w:lsdException w:name="HTML Sample" w:semiHidden="1" w:unhideWhenUsed="1"/>
-    <w:lsdException w:name="HTML Typewriter" w:semiHidden="1" w:unhideWhenUsed="1"/>
-    <w:lsdException w:name="HTML Variable" w:semiHidden="1" w:unhideWhenUsed="1"/>
-    <w:lsdException w:name="Normal Table" w:semiHidden="1" w:unhideWhenUsed="1"/>
-    <w:lsdException w:name="annotation subject" w:semiHidden="1" w:unhideWhenUsed="1"/>
-    <w:lsdException w:name="No List" w:semiHidden="1" w:unhideWhenUsed="1"/>
-    <w:lsdException w:name="Outline List 1" w:semiHidden="1" w:unhideWhenUsed="1"/>
-    <w:lsdException w:name="Outline List 2" w:semiHidden="1" w:unhideWhenUsed="1"/>
-    <w:lsdException w:name="Outline List 3" w:semiHidden="1" w:unhideWhenUsed="1"/>
-    <w:lsdException w:name="Table Simple 1" w:semiHidden="1" w:unhideWhenUsed="1"/>
-    <w:lsdException w:name="Table Simple 2" w:semiHidden="1" w:unhideWhenUsed="1"/>
-    <w:lsdException w:name="Table Simple 3" w:semiHidden="1" w:unhideWhenUsed="1"/>
-    <w:lsdException w:name="Table Classic 1" w:semiHidden="1" w:unhideWhenUsed="1"/>
-    <w:lsdException w:name="Table Classic 2" w:semiHidden="1" w:unhideWhenUsed="1"/>
-    <w:lsdException w:name="Table Classic 3" w:semiHidden="1" w:unhideWhenUsed="1"/>
-    <w:lsdException w:name="Table Classic 4" w:semiHidden="1" w:unhideWhenUsed="1"/>
-    <w:lsdException w:name="Table Colorful 1" w:semiHidden="1" w:unhideWhenUsed="1"/>
-    <w:lsdException w:name="Table Colorful 2" w:semiHidden="1" w:unhideWhenUsed="1"/>
-    <w:lsdException w:name="Table Colorful 3" w:semiHidden="1" w:unhideWhenUsed="1"/>
-    <w:lsdException w:name="Table Columns 1" w:semiHidden="1" w:unhideWhenUsed="1"/>
-    <w:lsdException w:name="Table Columns 2" w:semiHidden="1" w:unhideWhenUsed="1"/>
-    <w:lsdException w:name="Table Columns 3" w:semiHidden="1" w:unhideWhenUsed="1"/>
-    <w:lsdException w:name="Table Columns 4" w:semiHidden="1" w:unhideWhenUsed="1"/>
-    <w:lsdException w:name="Table Columns 5" w:semiHidden="1" w:unhideWhenUsed="1"/>
-    <w:lsdException w:name="Table Grid 1" w:semiHidden="1" w:unhideWhenUsed="1"/>
-    <w:lsdException w:name="Table Grid 2" w:semiHidden="1" w:unhideWhenUsed="1"/>
-    <w:lsdException w:name="Table Grid 3" w:semiHidden="1" w:unhideWhenUsed="1"/>
-    <w:lsdException w:name="Table Grid 4" w:semiHidden="1" w:unhideWhenUsed="1"/>
-    <w:lsdException w:name="Table Grid 5" w:semiHidden="1" w:unhideWhenUsed="1"/>
-    <w:lsdException w:name="Table Grid 6" w:semiHidden="1" w:unhideWhenUsed="1"/>
-    <w:lsdException w:name="Table Grid 7" w:semiHidden="1" w:unhideWhenUsed="1"/>
-    <w:lsdException w:name="Table Grid 8" w:semiHidden="1" w:unhideWhenUsed="1"/>
-    <w:lsdException w:name="Table List 1" w:semiHidden="1" w:unhideWhenUsed="1"/>
-    <w:lsdException w:name="Table List 2" w:semiHidden="1" w:unhideWhenUsed="1"/>
-    <w:lsdException w:name="Table List 3" w:semiHidden="1" w:unhideWhenUsed="1"/>
-    <w:lsdException w:name="Table List 4" w:semiHidden="1" w:unhideWhenUsed="1"/>
-    <w:lsdException w:name="Table List 5" w:semiHidden="1" w:unhideWhenUsed="1"/>
-    <w:lsdException w:name="Table List 6" w:semiHidden="1" w:unhideWhenUsed="1"/>
-    <w:lsdException w:name="Table List 7" w:semiHidden="1" w:unhideWhenUsed="1"/>
-    <w:lsdException w:name="Table List 8" w:semiHidden="1" w:unhideWhenUsed="1"/>
-    <w:lsdException w:name="Table 3D effects 1" w:semiHidden="1" w:unhideWhenUsed="1"/>
-    <w:lsdException w:name="Table 3D effects 2" w:semiHidden="1" w:unhideWhenUsed="1"/>
-    <w:lsdException w:name="Table 3D effects 3" w:semiHidden="1" w:unhideWhenUsed="1"/>
-    <w:lsdException w:name="Table Contemporary" w:semiHidden="1" w:unhideWhenUsed="1"/>
-    <w:lsdException w:name="Table Elegant" w:semiHidden="1" w:unhideWhenUsed="1"/>
-    <w:lsdException w:name="Table Professional" w:semiHidden="1" w:unhideWhenUsed="1"/>
-    <w:lsdException w:name="Table Subtle 1" w:semiHidden="1" w:unhideWhenUsed="1"/>
-    <w:lsdException w:name="Table Subtle 2" w:semiHidden="1" w:unhideWhenUsed="1"/>
-    <w:lsdException w:name="Table Web 1" w:semiHidden="1" w:unhideWhenUsed="1"/>
-    <w:lsdException w:name="Table Web 2" w:semiHidden="1" w:unhideWhenUsed="1"/>
-    <w:lsdException w:name="Table Web 3" w:semiHidden="1" w:unhideWhenUsed="1"/>
-    <w:lsdException w:name="Balloon Text" w:semiHidden="1" w:unhideWhenUsed="1"/>
-    <w:lsdException w:name="Table Grid" w:semiHidden="1" w:unhideWhenUsed="1"/>
-    <w:lsdException w:name="Table Theme" w:semiHidden="1" w:unhideWhenUsed="1"/>
-    <w:lsdException w:name="Light Shading"/>
-    <w:lsdException w:name="Light List"/>
-    <w:lsdException w:name="Light Grid"/>
-    <w:lsdException w:name="Medium Shading 1"/>
-    <w:lsdException w:name="Medium Shading 2"/>
-    <w:lsdException w:name="Medium List 1"/>
-    <w:lsdException w:name="Medium List 2"/>
-    <w:lsdException w:name="Medium Grid 1"/>
-    <w:lsdException w:name="Medium Grid 2"/>
-    <w:lsdException w:name="Medium Grid 3"/>
-    <w:lsdException w:name="Dark List"/>
-    <w:lsdException w:name="Colorful Shading"/>
-    <w:lsdException w:name="Colorful List" w:qFormat="1"/>
-    <w:lsdException w:name="Colorful Grid" w:qFormat="1"/>
-    <w:lsdException w:name="Light Shading Accent 1" w:qFormat="1"/>
-    <w:lsdException w:name="Light List Accent 1"/>
-    <w:lsdException w:name="Light Grid Accent 1"/>
-    <w:lsdException w:name="Medium Shading 1 Accent 1"/>
-    <w:lsdException w:name="Medium Shading 2 Accent 1"/>
-    <w:lsdException w:name="Medium List 1 Accent 1"/>
-    <w:lsdException w:name="Revision" w:semiHidden="1"/>
-    <w:lsdException w:name="Medium List 2 Accent 1"/>
-    <w:lsdException w:name="Medium Grid 1 Accent 1"/>
-    <w:lsdException w:name="Medium Grid 2 Accent 1"/>
-    <w:lsdException w:name="Medium Grid 3 Accent 1"/>
-    <w:lsdException w:name="Dark List Accent 1"/>
-    <w:lsdException w:name="Colorful Shading Accent 1"/>
-    <w:lsdException w:name="Colorful List Accent 1"/>
-    <w:lsdException w:name="Colorful Grid Accent 1"/>
-    <w:lsdException w:name="Light Shading Accent 2"/>
-    <w:lsdException w:name="Light List Accent 2"/>
-    <w:lsdException w:name="Light Grid Accent 2"/>
-    <w:lsdException w:name="Medium Shading 1 Accent 2"/>
-    <w:lsdException w:name="Medium Shading 2 Accent 2"/>
-    <w:lsdException w:name="Medium List 1 Accent 2"/>
-    <w:lsdException w:name="Medium List 2 Accent 2"/>
-    <w:lsdException w:name="Medium Grid 1 Accent 2"/>
-    <w:lsdException w:name="Medium Grid 2 Accent 2"/>
-    <w:lsdException w:name="Medium Grid 3 Accent 2"/>
-    <w:lsdException w:name="Dark List Accent 2"/>
-    <w:lsdException w:name="Colorful Shading Accent 2"/>
-    <w:lsdException w:name="Colorful List Accent 2"/>
-    <w:lsdException w:name="Colorful Grid Accent 2"/>
-    <w:lsdException w:name="Light Shading Accent 3"/>
-    <w:lsdException w:name="Light List Accent 3"/>
-    <w:lsdException w:name="Light Grid Accent 3"/>
-    <w:lsdException w:name="Medium Shading 1 Accent 3"/>
-    <w:lsdException w:name="Medium Shading 2 Accent 3"/>
-    <w:lsdException w:name="Medium List 1 Accent 3"/>
-    <w:lsdException w:name="Medium List 2 Accent 3"/>
-    <w:lsdException w:name="Medium Grid 1 Accent 3"/>
-    <w:lsdException w:name="Medium Grid 2 Accent 3"/>
-    <w:lsdException w:name="Medium Grid 3 Accent 3"/>
-    <w:lsdException w:name="Dark List Accent 3"/>
-    <w:lsdException w:name="Colorful Shading Accent 3"/>
-    <w:lsdException w:name="Colorful List Accent 3"/>
-    <w:lsdException w:name="Colorful Grid Accent 3"/>
-    <w:lsdException w:name="Light Shading Accent 4"/>
-    <w:lsdException w:name="Light List Accent 4"/>
-    <w:lsdException w:name="Light Grid Accent 4"/>
-    <w:lsdException w:name="Medium Shading 1 Accent 4"/>
-    <w:lsdException w:name="Medium Shading 2 Accent 4"/>
-    <w:lsdException w:name="Medium List 1 Accent 4"/>
-    <w:lsdException w:name="Medium List 2 Accent 4"/>
-    <w:lsdException w:name="Medium Grid 1 Accent 4"/>
-    <w:lsdException w:name="Medium Grid 2 Accent 4"/>
-    <w:lsdException w:name="Medium Grid 3 Accent 4"/>
-    <w:lsdException w:name="Dark List Accent 4"/>
-    <w:lsdException w:name="Colorful Shading Accent 4"/>
-    <w:lsdException w:name="Colorful List Accent 4"/>
-    <w:lsdException w:name="Colorful Grid Accent 4"/>
-    <w:lsdException w:name="Light Shading Accent 5"/>
-    <w:lsdException w:name="Light List Accent 5"/>
-    <w:lsdException w:name="Light Grid Accent 5"/>
-    <w:lsdException w:name="Medium Shading 1 Accent 5"/>
-    <w:lsdException w:name="Medium Shading 2 Accent 5"/>
-    <w:lsdException w:name="Medium List 1 Accent 5"/>
-    <w:lsdException w:name="Medium List 2 Accent 5"/>
-    <w:lsdException w:name="Medium Grid 1 Accent 5"/>
-    <w:lsdException w:name="Medium Grid 2 Accent 5"/>
-    <w:lsdException w:name="Medium Grid 3 Accent 5"/>
-    <w:lsdException w:name="Dark List Accent 5"/>
-    <w:lsdException w:name="Colorful Shading Accent 5"/>
-    <w:lsdException w:name="Colorful List Accent 5"/>
-    <w:lsdException w:name="Colorful Grid Accent 5"/>
-    <w:lsdException w:name="Light Shading Accent 6"/>
-    <w:lsdException w:name="Light List Accent 6"/>
-    <w:lsdException w:name="Light Grid Accent 6"/>
-    <w:lsdException w:name="Medium Shading 1 Accent 6"/>
-    <w:lsdException w:name="Medium Shading 2 Accent 6"/>
-    <w:lsdException w:name="Medium List 1 Accent 6" w:qFormat="1"/>
-    <w:lsdException w:name="Medium List 2 Accent 6" w:qFormat="1"/>
-    <w:lsdException w:name="Medium Grid 1 Accent 6" w:qFormat="1"/>
-    <w:lsdException w:name="Medium Grid 2 Accent 6" w:qFormat="1"/>
-    <w:lsdException w:name="Medium Grid 3 Accent 6" w:qFormat="1"/>
-    <w:lsdException w:name="Dark List Accent 6"/>
-    <w:lsdException w:name="Colorful Shading Accent 6" w:qFormat="1"/>
-    <w:lsdException w:name="Colorful List Accent 6"/>
-    <w:lsdException w:name="Colorful Grid Accent 6"/>
-    <w:lsdException w:name="Bibliography" w:semiHidden="1" w:unhideWhenUsed="1"/>
-    <w:lsdException w:name="TOC Heading" w:semiHidden="1" w:unhideWhenUsed="1"/>
-    <w:lsdException w:name="Plain Table 1" w:uiPriority="41"/>
-    <w:lsdException w:name="Plain Table 2" w:uiPriority="42"/>
-    <w:lsdException w:name="Plain Table 3" w:uiPriority="43"/>
-    <w:lsdException w:name="Plain Table 4" w:uiPriority="44"/>
-    <w:lsdException w:name="Plain Table 5" w:uiPriority="45"/>
-    <w:lsdException w:name="Grid Table Light" w:uiPriority="40"/>
-    <w:lsdException w:name="Grid Table 1 Light" w:uiPriority="46"/>
-    <w:lsdException w:name="Grid Table 2" w:uiPriority="47"/>
-    <w:lsdException w:name="Grid Table 3" w:uiPriority="48"/>
-    <w:lsdException w:name="Grid Table 4" w:uiPriority="49"/>
-    <w:lsdException w:name="Grid Table 5 Dark" w:uiPriority="50"/>
-    <w:lsdException w:name="Grid Table 6 Colorful" w:uiPriority="51"/>
-    <w:lsdException w:name="Grid Table 7 Colorful" w:uiPriority="52"/>
-    <w:lsdException w:name="Grid Table 1 Light Accent 1" w:uiPriority="46"/>
-    <w:lsdException w:name="Grid Table 2 Accent 1" w:uiPriority="47"/>
-    <w:lsdException w:name="Grid Table 3 Accent 1" w:uiPriority="48"/>
-    <w:lsdException w:name="Grid Table 4 Accent 1" w:uiPriority="49"/>
-    <w:lsdException w:name="Grid Table 5 Dark Accent 1" w:uiPriority="50"/>
-    <w:lsdException w:name="Grid Table 6 Colorful Accent 1" w:uiPriority="51"/>
-    <w:lsdException w:name="Grid Table 7 Colorful Accent 1" w:uiPriority="52"/>
-    <w:lsdException w:name="Grid Table 1 Light Accent 2" w:uiPriority="46"/>
-    <w:lsdException w:name="Grid Table 2 Accent 2" w:uiPriority="47"/>
-    <w:lsdException w:name="Grid Table 3 Accent 2" w:uiPriority="48"/>
-    <w:lsdException w:name="Grid Table 4 Accent 2" w:uiPriority="49"/>
-    <w:lsdException w:name="Grid Table 5 Dark Accent 2" w:uiPriority="50"/>
-    <w:lsdException w:name="Grid Table 6 Colorful Accent 2" w:uiPriority="51"/>
-    <w:lsdException w:name="Grid Table 7 Colorful Accent 2" w:uiPriority="52"/>
-    <w:lsdException w:name="Grid Table 1 Light Accent 3" w:uiPriority="46"/>
-    <w:lsdException w:name="Grid Table 2 Accent 3" w:uiPriority="47"/>
-    <w:lsdException w:name="Grid Table 3 Accent 3" w:uiPriority="48"/>
-    <w:lsdException w:name="Grid Table 4 Accent 3" w:uiPriority="49"/>
-    <w:lsdException w:name="Grid Table 5 Dark Accent 3" w:uiPriority="50"/>
-    <w:lsdException w:name="Grid Table 6 Colorful Accent 3" w:uiPriority="51"/>
-    <w:lsdException w:name="Grid Table 7 Colorful Accent 3" w:uiPriority="52"/>
-    <w:lsdException w:name="Grid Table 1 Light Accent 4" w:uiPriority="46"/>
-    <w:lsdException w:name="Grid Table 2 Accent 4" w:uiPriority="47"/>
-    <w:lsdException w:name="Grid Table 3 Accent 4" w:uiPriority="48"/>
-    <w:lsdException w:name="Grid Table 4 Accent 4" w:uiPriority="49"/>
-    <w:lsdException w:name="Grid Table 5 Dark Accent 4" w:uiPriority="50"/>
-    <w:lsdException w:name="Grid Table 6 Colorful Accent 4" w:uiPriority="51"/>
-    <w:lsdException w:name="Grid Table 7 Colorful Accent 4" w:uiPriority="52"/>
-    <w:lsdException w:name="Grid Table 1 Light Accent 5" w:uiPriority="46"/>
-    <w:lsdException w:name="Grid Table 2 Accent 5" w:uiPriority="47"/>
-    <w:lsdException w:name="Grid Table 3 Accent 5" w:uiPriority="48"/>
-    <w:lsdException w:name="Grid Table 4 Accent 5" w:uiPriority="49"/>
-    <w:lsdException w:name="Grid Table 5 Dark Accent 5" w:uiPriority="50"/>
-    <w:lsdException w:name="Grid Table 6 Colorful Accent 5" w:uiPriority="51"/>
-    <w:lsdException w:name="Grid Table 7 Colorful Accent 5" w:uiPriority="52"/>
-    <w:lsdException w:name="Grid Table 1 Light Accent 6" w:uiPriority="46"/>
-    <w:lsdException w:name="Grid Table 2 Accent 6" w:uiPriority="47"/>
-    <w:lsdException w:name="Grid Table 3 Accent 6" w:uiPriority="48"/>
-    <w:lsdException w:name="Grid Table 4 Accent 6" w:uiPriority="49"/>
-    <w:lsdException w:name="Grid Table 5 Dark Accent 6" w:uiPriority="50"/>
-    <w:lsdException w:name="Grid Table 6 Colorful Accent 6" w:uiPriority="51"/>
-    <w:lsdException w:name="Grid Table 7 Colorful Accent 6" w:uiPriority="52"/>
-    <w:lsdException w:name="List Table 1 Light" w:uiPriority="46"/>
-    <w:lsdException w:name="List Table 2" w:uiPriority="47"/>
-    <w:lsdException w:name="List Table 3" w:uiPriority="48"/>
-    <w:lsdException w:name="List Table 4" w:uiPriority="49"/>
-    <w:lsdException w:name="List Table 5 Dark" w:uiPriority="50"/>
-    <w:lsdException w:name="List Table 6 Colorful" w:uiPriority="51"/>
-    <w:lsdException w:name="List Table 7 Colorful" w:uiPriority="52"/>
-    <w:lsdException w:name="List Table 1 Light Accent 1" w:uiPriority="46"/>
-    <w:lsdException w:name="List Table 2 Accent 1" w:uiPriority="47"/>
-    <w:lsdException w:name="List Table 3 Accent 1" w:uiPriority="48"/>
-    <w:lsdException w:name="List Table 4 Accent 1" w:uiPriority="49"/>
-    <w:lsdException w:name="List Table 5 Dark Accent 1" w:uiPriority="50"/>
-    <w:lsdException w:name="List Table 6 Colorful Accent 1" w:uiPriority="51"/>
-    <w:lsdException w:name="List Table 7 Colorful Accent 1" w:uiPriority="52"/>
-    <w:lsdException w:name="List Table 1 Light Accent 2" w:uiPriority="46"/>
-    <w:lsdException w:name="List Table 2 Accent 2" w:uiPriority="47"/>
-    <w:lsdException w:name="List Table 3 Accent 2" w:uiPriority="48"/>
-    <w:lsdException w:name="List Table 4 Accent 2" w:uiPriority="49"/>
-    <w:lsdException w:name="List Table 5 Dark Accent 2" w:uiPriority="50"/>
-    <w:lsdException w:name="List Table 6 Colorful Accent 2" w:uiPriority="51"/>
-    <w:lsdException w:name="List Table 7 Colorful Accent 2" w:uiPriority="52"/>
-    <w:lsdException w:name="List Table 1 Light Accent 3" w:uiPriority="46"/>
-    <w:lsdException w:name="List Table 2 Accent 3" w:uiPriority="47"/>
-    <w:lsdException w:name="List Table 3 Accent 3" w:uiPriority="48"/>
-    <w:lsdException w:name="List Table 4 Accent 3" w:uiPriority="49"/>
-    <w:lsdException w:name="List Table 5 Dark Accent 3" w:uiPriority="50"/>
-    <w:lsdException w:name="List Table 6 Colorful Accent 3" w:uiPriority="51"/>
-    <w:lsdException w:name="List Table 7 Colorful Accent 3" w:uiPriority="52"/>
-    <w:lsdException w:name="List Table 1 Light Accent 4" w:uiPriority="46"/>
-    <w:lsdException w:name="List Table 2 Accent 4" w:uiPriority="47"/>
-    <w:lsdException w:name="List Table 3 Accent 4" w:uiPriority="48"/>
-    <w:lsdException w:name="List Table 4 Accent 4" w:uiPriority="49"/>
-    <w:lsdException w:name="List Table 5 Dark Accent 4" w:uiPriority="50"/>
-    <w:lsdException w:name="List Table 6 Colorful Accent 4" w:uiPriority="51"/>
-    <w:lsdException w:name="List Table 7 Colorful Accent 4" w:uiPriority="52"/>
-    <w:lsdException w:name="List Table 1 Light Accent 5" w:uiPriority="46"/>
-    <w:lsdException w:name="List Table 2 Accent 5" w:uiPriority="47"/>
-    <w:lsdException w:name="List Table 3 Accent 5" w:uiPriority="48"/>
-    <w:lsdException w:name="List Table 4 Accent 5" w:uiPriority="49"/>
-    <w:lsdException w:name="List Table 5 Dark Accent 5" w:uiPriority="50"/>
-    <w:lsdException w:name="List Table 6 Colorful Accent 5" w:uiPriority="51"/>
-    <w:lsdException w:name="List Table 7 Colorful Accent 5" w:uiPriority="52"/>
-    <w:lsdException w:name="List Table 1 Light Accent 6" w:uiPriority="46"/>
-    <w:lsdException w:name="List Table 2 Accent 6" w:uiPriority="47"/>
-    <w:lsdException w:name="List Table 3 Accent 6" w:uiPriority="48"/>
-    <w:lsdException w:name="List Table 4 Accent 6" w:uiPriority="49"/>
-    <w:lsdException w:name="List Table 5 Dark Accent 6" w:uiPriority="50"/>
-    <w:lsdException w:name="List Table 6 Colorful Accent 6" w:uiPriority="51"/>
-    <w:lsdException w:name="List Table 7 Colorful Accent 6" w:uiPriority="52"/>
-    <w:lsdException w:name="Mention" w:semiHidden="1" w:uiPriority="99" w:unhideWhenUsed="1"/>
-    <w:lsdException w:name="Smart Hyperlink" w:semiHidden="1" w:uiPriority="99" w:unhideWhenUsed="1"/>
-    <w:lsdException w:name="Hashtag" w:semiHidden="1" w:uiPriority="99" w:unhideWhenUsed="1"/>
+  <w:latentStyles w:defLockedState="0" w:defUIPriority="0" w:defSemiHidden="1" w:defUnhideWhenUsed="1" w:defQFormat="0" w:count="267">
+    <w:lsdException w:name="Normal" w:semiHidden="0" w:unhideWhenUsed="0" w:qFormat="1"/>
+    <w:lsdException w:name="heading 1" w:semiHidden="0" w:unhideWhenUsed="0" w:qFormat="1"/>
+    <w:lsdException w:name="heading 2" w:semiHidden="0" w:unhideWhenUsed="0" w:qFormat="1"/>
+    <w:lsdException w:name="heading 3" w:qFormat="1"/>
+    <w:lsdException w:name="heading 4" w:qFormat="1"/>
+    <w:lsdException w:name="heading 5" w:qFormat="1"/>
+    <w:lsdException w:name="heading 6" w:qFormat="1"/>
+    <w:lsdException w:name="heading 7" w:qFormat="1"/>
+    <w:lsdException w:name="heading 8" w:qFormat="1"/>
+    <w:lsdException w:name="heading 9" w:qFormat="1"/>
+    <w:lsdException w:name="caption" w:qFormat="1"/>
+    <w:lsdException w:name="List Number" w:semiHidden="0" w:unhideWhenUsed="0"/>
+    <w:lsdException w:name="List 4" w:semiHidden="0" w:unhideWhenUsed="0"/>
+    <w:lsdException w:name="List 5" w:semiHidden="0" w:unhideWhenUsed="0"/>
+    <w:lsdException w:name="Title" w:semiHidden="0" w:unhideWhenUsed="0" w:qFormat="1"/>
+    <w:lsdException w:name="Subtitle" w:semiHidden="0" w:unhideWhenUsed="0" w:qFormat="1"/>
+    <w:lsdException w:name="Salutation" w:semiHidden="0" w:unhideWhenUsed="0"/>
+    <w:lsdException w:name="Date" w:semiHidden="0" w:unhideWhenUsed="0"/>
+    <w:lsdException w:name="Body Text First Indent" w:semiHidden="0" w:unhideWhenUsed="0"/>
+    <w:lsdException w:name="Hyperlink" w:uiPriority="99"/>
+    <w:lsdException w:name="Strong" w:semiHidden="0" w:unhideWhenUsed="0" w:qFormat="1"/>
+    <w:lsdException w:name="Emphasis" w:semiHidden="0" w:unhideWhenUsed="0" w:qFormat="1"/>
+    <w:lsdException w:name="Placeholder Text" w:semiHidden="0" w:unhideWhenUsed="0"/>
+    <w:lsdException w:name="No Spacing" w:semiHidden="0" w:unhideWhenUsed="0"/>
+    <w:lsdException w:name="Light Shading" w:semiHidden="0" w:unhideWhenUsed="0"/>
+    <w:lsdException w:name="Light List" w:semiHidden="0" w:unhideWhenUsed="0"/>
+    <w:lsdException w:name="Light Grid" w:semiHidden="0" w:unhideWhenUsed="0"/>
+    <w:lsdException w:name="Medium Shading 1" w:semiHidden="0" w:unhideWhenUsed="0"/>
+    <w:lsdException w:name="Medium Shading 2" w:semiHidden="0" w:unhideWhenUsed="0"/>
+    <w:lsdException w:name="Medium List 1" w:semiHidden="0" w:unhideWhenUsed="0"/>
+    <w:lsdException w:name="Medium List 2" w:semiHidden="0" w:unhideWhenUsed="0"/>
+    <w:lsdException w:name="Medium Grid 1" w:semiHidden="0" w:unhideWhenUsed="0"/>
+    <w:lsdException w:name="Medium Grid 2" w:semiHidden="0" w:unhideWhenUsed="0"/>
+    <w:lsdException w:name="Medium Grid 3" w:semiHidden="0" w:unhideWhenUsed="0"/>
+    <w:lsdException w:name="Dark List" w:semiHidden="0" w:unhideWhenUsed="0"/>
+    <w:lsdException w:name="Colorful Shading" w:semiHidden="0" w:unhideWhenUsed="0"/>
+    <w:lsdException w:name="Colorful List" w:semiHidden="0" w:unhideWhenUsed="0" w:qFormat="1"/>
+    <w:lsdException w:name="Colorful Grid" w:semiHidden="0" w:unhideWhenUsed="0" w:qFormat="1"/>
+    <w:lsdException w:name="Light Shading Accent 1" w:semiHidden="0" w:unhideWhenUsed="0" w:qFormat="1"/>
+    <w:lsdException w:name="Light List Accent 1" w:semiHidden="0" w:unhideWhenUsed="0"/>
+    <w:lsdException w:name="Light Grid Accent 1" w:semiHidden="0" w:unhideWhenUsed="0"/>
+    <w:lsdException w:name="Medium Shading 1 Accent 1" w:semiHidden="0" w:unhideWhenUsed="0"/>
+    <w:lsdException w:name="Medium Shading 2 Accent 1" w:semiHidden="0" w:unhideWhenUsed="0"/>
+    <w:lsdException w:name="Medium List 1 Accent 1" w:semiHidden="0" w:unhideWhenUsed="0"/>
+    <w:lsdException w:name="Revision" w:unhideWhenUsed="0"/>
+    <w:lsdException w:name="List Paragraph" w:semiHidden="0" w:unhideWhenUsed="0"/>
+    <w:lsdException w:name="Quote" w:semiHidden="0" w:unhideWhenUsed="0"/>
+    <w:lsdException w:name="Intense Quote" w:semiHidden="0" w:unhideWhenUsed="0"/>
+    <w:lsdException w:name="Medium List 2 Accent 1" w:semiHidden="0" w:unhideWhenUsed="0"/>
+    <w:lsdException w:name="Medium Grid 1 Accent 1" w:semiHidden="0" w:unhideWhenUsed="0"/>
+    <w:lsdException w:name="Medium Grid 2 Accent 1" w:semiHidden="0" w:unhideWhenUsed="0"/>
+    <w:lsdException w:name="Medium Grid 3 Accent 1" w:semiHidden="0" w:unhideWhenUsed="0"/>
+    <w:lsdException w:name="Dark List Accent 1" w:semiHidden="0" w:unhideWhenUsed="0"/>
+    <w:lsdException w:name="Colorful Shading Accent 1" w:semiHidden="0" w:unhideWhenUsed="0"/>
+    <w:lsdException w:name="Colorful List Accent 1" w:semiHidden="0" w:unhideWhenUsed="0"/>
+    <w:lsdException w:name="Colorful Grid Accent 1" w:semiHidden="0" w:unhideWhenUsed="0"/>
+    <w:lsdException w:name="Light Shading Accent 2" w:semiHidden="0" w:unhideWhenUsed="0"/>
+    <w:lsdException w:name="Light List Accent 2" w:semiHidden="0" w:unhideWhenUsed="0"/>
+    <w:lsdException w:name="Light Grid Accent 2" w:semiHidden="0" w:unhideWhenUsed="0"/>
+    <w:lsdException w:name="Medium Shading 1 Accent 2" w:semiHidden="0" w:unhideWhenUsed="0"/>
+    <w:lsdException w:name="Medium Shading 2 Accent 2" w:semiHidden="0" w:unhideWhenUsed="0"/>
+    <w:lsdException w:name="Medium List 1 Accent 2" w:semiHidden="0" w:unhideWhenUsed="0"/>
+    <w:lsdException w:name="Medium List 2 Accent 2" w:semiHidden="0" w:unhideWhenUsed="0"/>
+    <w:lsdException w:name="Medium Grid 1 Accent 2" w:semiHidden="0" w:unhideWhenUsed="0"/>
+    <w:lsdException w:name="Medium Grid 2 Accent 2" w:semiHidden="0" w:unhideWhenUsed="0"/>
+    <w:lsdException w:name="Medium Grid 3 Accent 2" w:semiHidden="0" w:unhideWhenUsed="0"/>
+    <w:lsdException w:name="Dark List Accent 2" w:semiHidden="0" w:unhideWhenUsed="0"/>
+    <w:lsdException w:name="Colorful Shading Accent 2" w:semiHidden="0" w:unhideWhenUsed="0"/>
+    <w:lsdException w:name="Colorful List Accent 2" w:semiHidden="0" w:unhideWhenUsed="0"/>
+    <w:lsdException w:name="Colorful Grid Accent 2" w:semiHidden="0" w:unhideWhenUsed="0"/>
+    <w:lsdException w:name="Light Shading Accent 3" w:semiHidden="0" w:unhideWhenUsed="0"/>
+    <w:lsdException w:name="Light List Accent 3" w:semiHidden="0" w:unhideWhenUsed="0"/>
+    <w:lsdException w:name="Light Grid Accent 3" w:semiHidden="0" w:unhideWhenUsed="0"/>
+    <w:lsdException w:name="Medium Shading 1 Accent 3" w:semiHidden="0" w:unhideWhenUsed="0"/>
+    <w:lsdException w:name="Medium Shading 2 Accent 3" w:semiHidden="0" w:unhideWhenUsed="0"/>
+    <w:lsdException w:name="Medium List 1 Accent 3" w:semiHidden="0" w:unhideWhenUsed="0"/>
+    <w:lsdException w:name="Medium List 2 Accent 3" w:semiHidden="0" w:unhideWhenUsed="0"/>
+    <w:lsdException w:name="Medium Grid 1 Accent 3" w:semiHidden="0" w:unhideWhenUsed="0"/>
+    <w:lsdException w:name="Medium Grid 2 Accent 3" w:semiHidden="0" w:unhideWhenUsed="0"/>
+    <w:lsdException w:name="Medium Grid 3 Accent 3" w:semiHidden="0" w:unhideWhenUsed="0"/>
+    <w:lsdException w:name="Dark List Accent 3" w:semiHidden="0" w:unhideWhenUsed="0"/>
+    <w:lsdException w:name="Colorful Shading Accent 3" w:semiHidden="0" w:unhideWhenUsed="0"/>
+    <w:lsdException w:name="Colorful List Accent 3" w:semiHidden="0" w:unhideWhenUsed="0"/>
+    <w:lsdException w:name="Colorful Grid Accent 3" w:semiHidden="0" w:unhideWhenUsed="0"/>
+    <w:lsdException w:name="Light Shading Accent 4" w:semiHidden="0" w:unhideWhenUsed="0"/>
+    <w:lsdException w:name="Light List Accent 4" w:semiHidden="0" w:unhideWhenUsed="0"/>
+    <w:lsdException w:name="Light Grid Accent 4" w:semiHidden="0" w:unhideWhenUsed="0"/>
+    <w:lsdException w:name="Medium Shading 1 Accent 4" w:semiHidden="0" w:unhideWhenUsed="0"/>
+    <w:lsdException w:name="Medium Shading 2 Accent 4" w:semiHidden="0" w:unhideWhenUsed="0"/>
+    <w:lsdException w:name="Medium List 1 Accent 4" w:semiHidden="0" w:unhideWhenUsed="0"/>
+    <w:lsdException w:name="Medium List 2 Accent 4" w:semiHidden="0" w:unhideWhenUsed="0"/>
+    <w:lsdException w:name="Medium Grid 1 Accent 4" w:semiHidden="0" w:unhideWhenUsed="0"/>
+    <w:lsdException w:name="Medium Grid 2 Accent 4" w:semiHidden="0" w:unhideWhenUsed="0"/>
+    <w:lsdException w:name="Medium Grid 3 Accent 4" w:semiHidden="0" w:unhideWhenUsed="0"/>
+    <w:lsdException w:name="Dark List Accent 4" w:semiHidden="0" w:unhideWhenUsed="0"/>
+    <w:lsdException w:name="Colorful Shading Accent 4" w:semiHidden="0" w:unhideWhenUsed="0"/>
+    <w:lsdException w:name="Colorful List Accent 4" w:semiHidden="0" w:unhideWhenUsed="0"/>
+    <w:lsdException w:name="Colorful Grid Accent 4" w:semiHidden="0" w:unhideWhenUsed="0"/>
+    <w:lsdException w:name="Light Shading Accent 5" w:semiHidden="0" w:unhideWhenUsed="0"/>
+    <w:lsdException w:name="Light List Accent 5" w:semiHidden="0" w:unhideWhenUsed="0"/>
+    <w:lsdException w:name="Light Grid Accent 5" w:semiHidden="0" w:unhideWhenUsed="0"/>
+    <w:lsdException w:name="Medium Shading 1 Accent 5" w:semiHidden="0" w:unhideWhenUsed="0"/>
+    <w:lsdException w:name="Medium Shading 2 Accent 5" w:semiHidden="0" w:unhideWhenUsed="0"/>
+    <w:lsdException w:name="Medium List 1 Accent 5" w:semiHidden="0" w:unhideWhenUsed="0"/>
+    <w:lsdException w:name="Medium List 2 Accent 5" w:semiHidden="0" w:unhideWhenUsed="0"/>
+    <w:lsdException w:name="Medium Grid 1 Accent 5" w:semiHidden="0" w:unhideWhenUsed="0"/>
+    <w:lsdException w:name="Medium Grid 2 Accent 5" w:semiHidden="0" w:unhideWhenUsed="0"/>
+    <w:lsdException w:name="Medium Grid 3 Accent 5" w:semiHidden="0" w:unhideWhenUsed="0"/>
+    <w:lsdException w:name="Dark List Accent 5" w:semiHidden="0" w:unhideWhenUsed="0"/>
+    <w:lsdException w:name="Colorful Shading Accent 5" w:semiHidden="0" w:unhideWhenUsed="0"/>
+    <w:lsdException w:name="Colorful List Accent 5" w:semiHidden="0" w:unhideWhenUsed="0"/>
+    <w:lsdException w:name="Colorful Grid Accent 5" w:semiHidden="0" w:unhideWhenUsed="0"/>
+    <w:lsdException w:name="Light Shading Accent 6" w:semiHidden="0" w:unhideWhenUsed="0"/>
+    <w:lsdException w:name="Light List Accent 6" w:semiHidden="0" w:unhideWhenUsed="0"/>
+    <w:lsdException w:name="Light Grid Accent 6" w:semiHidden="0" w:unhideWhenUsed="0"/>
+    <w:lsdException w:name="Medium Shading 1 Accent 6" w:semiHidden="0" w:unhideWhenUsed="0"/>
+    <w:lsdException w:name="Medium Shading 2 Accent 6" w:semiHidden="0" w:unhideWhenUsed="0"/>
+    <w:lsdException w:name="Medium List 1 Accent 6" w:semiHidden="0" w:unhideWhenUsed="0" w:qFormat="1"/>
+    <w:lsdException w:name="Medium List 2 Accent 6" w:semiHidden="0" w:unhideWhenUsed="0" w:qFormat="1"/>
+    <w:lsdException w:name="Medium Grid 1 Accent 6" w:semiHidden="0" w:unhideWhenUsed="0" w:qFormat="1"/>
+    <w:lsdException w:name="Medium Grid 2 Accent 6" w:semiHidden="0" w:unhideWhenUsed="0" w:qFormat="1"/>
+    <w:lsdException w:name="Medium Grid 3 Accent 6" w:semiHidden="0" w:unhideWhenUsed="0" w:qFormat="1"/>
+    <w:lsdException w:name="Dark List Accent 6" w:semiHidden="0" w:unhideWhenUsed="0"/>
+    <w:lsdException w:name="Colorful Shading Accent 6" w:semiHidden="0" w:unhideWhenUsed="0" w:qFormat="1"/>
+    <w:lsdException w:name="Colorful List Accent 6" w:semiHidden="0" w:unhideWhenUsed="0"/>
+    <w:lsdException w:name="Colorful Grid Accent 6" w:semiHidden="0" w:unhideWhenUsed="0"/>
+    <w:lsdException w:name="Subtle Emphasis" w:semiHidden="0" w:unhideWhenUsed="0"/>
+    <w:lsdException w:name="Intense Emphasis" w:semiHidden="0" w:unhideWhenUsed="0"/>
+    <w:lsdException w:name="Subtle Reference" w:semiHidden="0" w:unhideWhenUsed="0"/>
+    <w:lsdException w:name="Intense Reference" w:semiHidden="0" w:unhideWhenUsed="0"/>
+    <w:lsdException w:name="Book Title" w:semiHidden="0" w:unhideWhenUsed="0"/>
   </w:latentStyles>
   <w:style w:type="paragraph" w:default="1" w:styleId="Normal">
     <w:name w:val="Normal"/>
@@ -5857,11 +5864,11 @@
       <w:szCs w:val="24"/>
     </w:rPr>
   </w:style>
-  <w:style w:type="paragraph" w:styleId="Cabealho1">
+  <w:style w:type="paragraph" w:styleId="Ttulo1">
     <w:name w:val="heading 1"/>
     <w:basedOn w:val="Normal"/>
     <w:next w:val="Normal"/>
-    <w:link w:val="Cabealho1Carter"/>
+    <w:link w:val="Ttulo1Carcter"/>
     <w:qFormat/>
     <w:rsid w:val="00F053A3"/>
     <w:pPr>
@@ -5879,11 +5886,11 @@
       <w:szCs w:val="32"/>
     </w:rPr>
   </w:style>
-  <w:style w:type="paragraph" w:styleId="Cabealho2">
+  <w:style w:type="paragraph" w:styleId="Ttulo2">
     <w:name w:val="heading 2"/>
     <w:basedOn w:val="Normal"/>
     <w:next w:val="Normal"/>
-    <w:link w:val="Cabealho2Carter"/>
+    <w:link w:val="Ttulo2Carcter"/>
     <w:qFormat/>
     <w:rsid w:val="00F053A3"/>
     <w:pPr>
@@ -5904,6 +5911,7 @@
   <w:style w:type="character" w:default="1" w:styleId="Tipodeletrapredefinidodopargrafo">
     <w:name w:val="Default Paragraph Font"/>
     <w:uiPriority w:val="1"/>
+    <w:semiHidden/>
     <w:unhideWhenUsed/>
   </w:style>
   <w:style w:type="table" w:default="1" w:styleId="Tabelanormal">
@@ -5911,6 +5919,7 @@
     <w:uiPriority w:val="99"/>
     <w:semiHidden/>
     <w:unhideWhenUsed/>
+    <w:qFormat/>
     <w:tblPr>
       <w:tblInd w:w="0" w:type="dxa"/>
       <w:tblCellMar>
@@ -5927,9 +5936,9 @@
     <w:semiHidden/>
     <w:unhideWhenUsed/>
   </w:style>
-  <w:style w:type="character" w:customStyle="1" w:styleId="Cabealho2Carter">
-    <w:name w:val="Cabeçalho 2 Caráter"/>
-    <w:link w:val="Cabealho2"/>
+  <w:style w:type="character" w:customStyle="1" w:styleId="Ttulo2Carcter">
+    <w:name w:val="Título 2 Carácter"/>
+    <w:link w:val="Ttulo2"/>
     <w:rsid w:val="00F053A3"/>
     <w:rPr>
       <w:rFonts w:ascii="Calibri" w:eastAsia="Times New Roman" w:hAnsi="Calibri" w:cs="Times New Roman"/>
@@ -5940,9 +5949,9 @@
       <w:szCs w:val="26"/>
     </w:rPr>
   </w:style>
-  <w:style w:type="character" w:customStyle="1" w:styleId="Cabealho1Carter">
-    <w:name w:val="Cabeçalho 1 Caráter"/>
-    <w:link w:val="Cabealho1"/>
+  <w:style w:type="character" w:customStyle="1" w:styleId="Ttulo1Carcter">
+    <w:name w:val="Título 1 Carácter"/>
+    <w:link w:val="Ttulo1"/>
     <w:rsid w:val="00F053A3"/>
     <w:rPr>
       <w:rFonts w:ascii="Calibri" w:eastAsia="Times New Roman" w:hAnsi="Calibri" w:cs="Times New Roman"/>
@@ -5956,7 +5965,7 @@
   <w:style w:type="paragraph" w:styleId="Textodebalo">
     <w:name w:val="Balloon Text"/>
     <w:basedOn w:val="Normal"/>
-    <w:link w:val="TextodebaloCarter"/>
+    <w:link w:val="TextodebaloCarcter"/>
     <w:rsid w:val="00BA2C6B"/>
     <w:pPr>
       <w:spacing w:after="0"/>
@@ -5967,8 +5976,8 @@
       <w:szCs w:val="18"/>
     </w:rPr>
   </w:style>
-  <w:style w:type="character" w:customStyle="1" w:styleId="TextodebaloCarter">
-    <w:name w:val="Texto de balão Caráter"/>
+  <w:style w:type="character" w:customStyle="1" w:styleId="TextodebaloCarcter">
+    <w:name w:val="Texto de balão Carácter"/>
     <w:link w:val="Textodebalo"/>
     <w:rsid w:val="00BA2C6B"/>
     <w:rPr>
@@ -6001,6 +6010,7 @@
     <w:basedOn w:val="Tabelanormal"/>
     <w:rsid w:val="009E410D"/>
     <w:tblPr>
+      <w:tblInd w:w="0" w:type="dxa"/>
       <w:tblBorders>
         <w:top w:val="single" w:sz="4" w:space="0" w:color="auto"/>
         <w:left w:val="single" w:sz="4" w:space="0" w:color="auto"/>
@@ -6009,6 +6019,12 @@
         <w:insideH w:val="single" w:sz="4" w:space="0" w:color="auto"/>
         <w:insideV w:val="single" w:sz="4" w:space="0" w:color="auto"/>
       </w:tblBorders>
+      <w:tblCellMar>
+        <w:top w:w="0" w:type="dxa"/>
+        <w:left w:w="108" w:type="dxa"/>
+        <w:bottom w:w="0" w:type="dxa"/>
+        <w:right w:w="108" w:type="dxa"/>
+      </w:tblCellMar>
     </w:tblPr>
   </w:style>
   <w:style w:type="table" w:customStyle="1" w:styleId="GrelhaClara1">
@@ -6018,6 +6034,7 @@
     <w:tblPr>
       <w:tblStyleRowBandSize w:val="1"/>
       <w:tblStyleColBandSize w:val="1"/>
+      <w:tblInd w:w="0" w:type="dxa"/>
       <w:tblBorders>
         <w:top w:val="single" w:sz="8" w:space="0" w:color="000000" w:themeColor="text1"/>
         <w:left w:val="single" w:sz="8" w:space="0" w:color="000000" w:themeColor="text1"/>
@@ -6026,6 +6043,12 @@
         <w:insideH w:val="single" w:sz="8" w:space="0" w:color="000000" w:themeColor="text1"/>
         <w:insideV w:val="single" w:sz="8" w:space="0" w:color="000000" w:themeColor="text1"/>
       </w:tblBorders>
+      <w:tblCellMar>
+        <w:top w:w="0" w:type="dxa"/>
+        <w:left w:w="108" w:type="dxa"/>
+        <w:bottom w:w="0" w:type="dxa"/>
+        <w:right w:w="108" w:type="dxa"/>
+      </w:tblCellMar>
     </w:tblPr>
     <w:tblStylePr w:type="firstRow">
       <w:pPr>
@@ -7280,6 +7303,13 @@
         </dgm:presLayoutVars>
       </dgm:prSet>
       <dgm:spPr/>
+      <dgm:t>
+        <a:bodyPr/>
+        <a:lstStyle/>
+        <a:p>
+          <a:endParaRPr lang="pt-PT"/>
+        </a:p>
+      </dgm:t>
     </dgm:pt>
     <dgm:pt modelId="{56A71DB3-12D0-429D-A5A7-C16095FA04B9}" type="pres">
       <dgm:prSet presAssocID="{D423077D-4649-4E08-B025-9BD4EA27D460}" presName="hierRoot1" presStyleCnt="0"/>
@@ -7300,6 +7330,13 @@
         </dgm:presLayoutVars>
       </dgm:prSet>
       <dgm:spPr/>
+      <dgm:t>
+        <a:bodyPr/>
+        <a:lstStyle/>
+        <a:p>
+          <a:endParaRPr lang="pt-PT"/>
+        </a:p>
+      </dgm:t>
     </dgm:pt>
     <dgm:pt modelId="{77BC7E2E-0669-4490-9F07-70833FBE35BC}" type="pres">
       <dgm:prSet presAssocID="{D423077D-4649-4E08-B025-9BD4EA27D460}" presName="hierChild2" presStyleCnt="0"/>
@@ -7308,6 +7345,13 @@
     <dgm:pt modelId="{00B981D8-719D-42DA-9671-4DD5D31355EE}" type="pres">
       <dgm:prSet presAssocID="{6DC034BA-11FC-4AC7-A1EF-199D5226DAB0}" presName="Name10" presStyleLbl="parChTrans1D2" presStyleIdx="0" presStyleCnt="2"/>
       <dgm:spPr/>
+      <dgm:t>
+        <a:bodyPr/>
+        <a:lstStyle/>
+        <a:p>
+          <a:endParaRPr lang="pt-PT"/>
+        </a:p>
+      </dgm:t>
     </dgm:pt>
     <dgm:pt modelId="{3973A9C2-0554-4ABF-A435-8F3568EF6F2D}" type="pres">
       <dgm:prSet presAssocID="{F6667212-40F7-46FE-8FEC-CFCD9F59D63A}" presName="hierRoot2" presStyleCnt="0"/>
@@ -7328,6 +7372,13 @@
         </dgm:presLayoutVars>
       </dgm:prSet>
       <dgm:spPr/>
+      <dgm:t>
+        <a:bodyPr/>
+        <a:lstStyle/>
+        <a:p>
+          <a:endParaRPr lang="pt-PT"/>
+        </a:p>
+      </dgm:t>
     </dgm:pt>
     <dgm:pt modelId="{6B04A410-7E51-4DC8-92E5-5F91771F7784}" type="pres">
       <dgm:prSet presAssocID="{F6667212-40F7-46FE-8FEC-CFCD9F59D63A}" presName="hierChild3" presStyleCnt="0"/>
@@ -7336,6 +7387,13 @@
     <dgm:pt modelId="{8FFE521A-620A-4A01-AA42-73CA5F7A0E91}" type="pres">
       <dgm:prSet presAssocID="{9F3ADF51-DB27-46A8-A4A2-7A481FFB725D}" presName="Name17" presStyleLbl="parChTrans1D3" presStyleIdx="0" presStyleCnt="3"/>
       <dgm:spPr/>
+      <dgm:t>
+        <a:bodyPr/>
+        <a:lstStyle/>
+        <a:p>
+          <a:endParaRPr lang="pt-PT"/>
+        </a:p>
+      </dgm:t>
     </dgm:pt>
     <dgm:pt modelId="{5706FE64-AEBA-4984-A160-7B5B28B0D5B2}" type="pres">
       <dgm:prSet presAssocID="{F8E2B6A7-3A75-404E-AA98-5365AC286EFA}" presName="hierRoot3" presStyleCnt="0"/>
@@ -7356,6 +7414,13 @@
         </dgm:presLayoutVars>
       </dgm:prSet>
       <dgm:spPr/>
+      <dgm:t>
+        <a:bodyPr/>
+        <a:lstStyle/>
+        <a:p>
+          <a:endParaRPr lang="pt-PT"/>
+        </a:p>
+      </dgm:t>
     </dgm:pt>
     <dgm:pt modelId="{C2D075F9-5120-4DB1-8D52-D7F057DBBFED}" type="pres">
       <dgm:prSet presAssocID="{F8E2B6A7-3A75-404E-AA98-5365AC286EFA}" presName="hierChild4" presStyleCnt="0"/>
@@ -7364,6 +7429,13 @@
     <dgm:pt modelId="{42DD42A5-5A1F-462A-9823-2548FB4822C6}" type="pres">
       <dgm:prSet presAssocID="{5DFB7B5C-C31A-4F6A-9CC0-CEC22335FA46}" presName="Name23" presStyleLbl="parChTrans1D4" presStyleIdx="0" presStyleCnt="3"/>
       <dgm:spPr/>
+      <dgm:t>
+        <a:bodyPr/>
+        <a:lstStyle/>
+        <a:p>
+          <a:endParaRPr lang="pt-PT"/>
+        </a:p>
+      </dgm:t>
     </dgm:pt>
     <dgm:pt modelId="{768BEF78-3632-4B32-9D06-90FCF50502E0}" type="pres">
       <dgm:prSet presAssocID="{54B16CF8-400C-45B9-AE32-2C7744EEAC25}" presName="hierRoot4" presStyleCnt="0"/>
@@ -7384,6 +7456,13 @@
         </dgm:presLayoutVars>
       </dgm:prSet>
       <dgm:spPr/>
+      <dgm:t>
+        <a:bodyPr/>
+        <a:lstStyle/>
+        <a:p>
+          <a:endParaRPr lang="pt-PT"/>
+        </a:p>
+      </dgm:t>
     </dgm:pt>
     <dgm:pt modelId="{E99E6CA6-55CC-48B9-890C-4DFB921F89F9}" type="pres">
       <dgm:prSet presAssocID="{54B16CF8-400C-45B9-AE32-2C7744EEAC25}" presName="hierChild5" presStyleCnt="0"/>
@@ -7392,6 +7471,13 @@
     <dgm:pt modelId="{8E4D10EE-683B-4E1C-B2DD-E3CA1B1C8E20}" type="pres">
       <dgm:prSet presAssocID="{10B1A3DC-FEE2-48C6-8BE5-5A818A945F73}" presName="Name17" presStyleLbl="parChTrans1D3" presStyleIdx="1" presStyleCnt="3"/>
       <dgm:spPr/>
+      <dgm:t>
+        <a:bodyPr/>
+        <a:lstStyle/>
+        <a:p>
+          <a:endParaRPr lang="pt-PT"/>
+        </a:p>
+      </dgm:t>
     </dgm:pt>
     <dgm:pt modelId="{6C938946-6B1D-4EDA-99F3-DCCED8B96755}" type="pres">
       <dgm:prSet presAssocID="{47814530-EC67-41CB-BFAF-1CFAFE86FD13}" presName="hierRoot3" presStyleCnt="0"/>
@@ -7412,6 +7498,13 @@
         </dgm:presLayoutVars>
       </dgm:prSet>
       <dgm:spPr/>
+      <dgm:t>
+        <a:bodyPr/>
+        <a:lstStyle/>
+        <a:p>
+          <a:endParaRPr lang="pt-PT"/>
+        </a:p>
+      </dgm:t>
     </dgm:pt>
     <dgm:pt modelId="{392504E0-BB70-403F-89ED-1850400DC9C4}" type="pres">
       <dgm:prSet presAssocID="{47814530-EC67-41CB-BFAF-1CFAFE86FD13}" presName="hierChild4" presStyleCnt="0"/>
@@ -7420,6 +7513,13 @@
     <dgm:pt modelId="{1795C6C2-4187-4BA5-A4E2-064160A89802}" type="pres">
       <dgm:prSet presAssocID="{525B70B2-5567-43C7-8A35-4A20645F11D6}" presName="Name23" presStyleLbl="parChTrans1D4" presStyleIdx="1" presStyleCnt="3"/>
       <dgm:spPr/>
+      <dgm:t>
+        <a:bodyPr/>
+        <a:lstStyle/>
+        <a:p>
+          <a:endParaRPr lang="pt-PT"/>
+        </a:p>
+      </dgm:t>
     </dgm:pt>
     <dgm:pt modelId="{D029B127-4957-4A8D-8135-A9CF3059422F}" type="pres">
       <dgm:prSet presAssocID="{1BAF0743-9A0C-4061-BD64-5BA001FF4A42}" presName="hierRoot4" presStyleCnt="0"/>
@@ -7440,6 +7540,13 @@
         </dgm:presLayoutVars>
       </dgm:prSet>
       <dgm:spPr/>
+      <dgm:t>
+        <a:bodyPr/>
+        <a:lstStyle/>
+        <a:p>
+          <a:endParaRPr lang="pt-PT"/>
+        </a:p>
+      </dgm:t>
     </dgm:pt>
     <dgm:pt modelId="{D4686997-AF75-472A-A07E-4D2A6CAB47E0}" type="pres">
       <dgm:prSet presAssocID="{1BAF0743-9A0C-4061-BD64-5BA001FF4A42}" presName="hierChild5" presStyleCnt="0"/>
@@ -7448,6 +7555,13 @@
     <dgm:pt modelId="{EF0C2885-46D3-42CC-8FDC-D022079B48EE}" type="pres">
       <dgm:prSet presAssocID="{0BEA2B50-37BC-4732-AB70-B2C1D250955D}" presName="Name10" presStyleLbl="parChTrans1D2" presStyleIdx="1" presStyleCnt="2"/>
       <dgm:spPr/>
+      <dgm:t>
+        <a:bodyPr/>
+        <a:lstStyle/>
+        <a:p>
+          <a:endParaRPr lang="pt-PT"/>
+        </a:p>
+      </dgm:t>
     </dgm:pt>
     <dgm:pt modelId="{80E3B285-41B5-45F2-A19F-332F2BE3BCD1}" type="pres">
       <dgm:prSet presAssocID="{96947174-08A9-42E1-8F9F-1E3987379006}" presName="hierRoot2" presStyleCnt="0"/>
@@ -7468,6 +7582,13 @@
         </dgm:presLayoutVars>
       </dgm:prSet>
       <dgm:spPr/>
+      <dgm:t>
+        <a:bodyPr/>
+        <a:lstStyle/>
+        <a:p>
+          <a:endParaRPr lang="pt-PT"/>
+        </a:p>
+      </dgm:t>
     </dgm:pt>
     <dgm:pt modelId="{5D5DF612-B8E3-42A9-A3C7-FB64174E078F}" type="pres">
       <dgm:prSet presAssocID="{96947174-08A9-42E1-8F9F-1E3987379006}" presName="hierChild3" presStyleCnt="0"/>
@@ -7476,6 +7597,13 @@
     <dgm:pt modelId="{C91A0655-5314-47F3-8329-1ED2EC74CC32}" type="pres">
       <dgm:prSet presAssocID="{5162CF76-5AEE-47FC-9DC0-E59045325207}" presName="Name17" presStyleLbl="parChTrans1D3" presStyleIdx="2" presStyleCnt="3"/>
       <dgm:spPr/>
+      <dgm:t>
+        <a:bodyPr/>
+        <a:lstStyle/>
+        <a:p>
+          <a:endParaRPr lang="pt-PT"/>
+        </a:p>
+      </dgm:t>
     </dgm:pt>
     <dgm:pt modelId="{18ACDFB3-324D-471D-A58C-FF711937A5AF}" type="pres">
       <dgm:prSet presAssocID="{5FC1788C-6822-46AE-9A4B-0E442C7CC695}" presName="hierRoot3" presStyleCnt="0"/>
@@ -7496,6 +7624,13 @@
         </dgm:presLayoutVars>
       </dgm:prSet>
       <dgm:spPr/>
+      <dgm:t>
+        <a:bodyPr/>
+        <a:lstStyle/>
+        <a:p>
+          <a:endParaRPr lang="pt-PT"/>
+        </a:p>
+      </dgm:t>
     </dgm:pt>
     <dgm:pt modelId="{D30D6F74-3C7E-4A49-B7D6-C756183DC721}" type="pres">
       <dgm:prSet presAssocID="{5FC1788C-6822-46AE-9A4B-0E442C7CC695}" presName="hierChild4" presStyleCnt="0"/>
@@ -7504,6 +7639,13 @@
     <dgm:pt modelId="{8D9BFED9-4EA8-4F9B-9CEA-CC78336B282E}" type="pres">
       <dgm:prSet presAssocID="{EFE7464F-6A28-4FAF-92A3-9864D8C1CA2A}" presName="Name23" presStyleLbl="parChTrans1D4" presStyleIdx="2" presStyleCnt="3"/>
       <dgm:spPr/>
+      <dgm:t>
+        <a:bodyPr/>
+        <a:lstStyle/>
+        <a:p>
+          <a:endParaRPr lang="pt-PT"/>
+        </a:p>
+      </dgm:t>
     </dgm:pt>
     <dgm:pt modelId="{5817D1B3-D7FE-4E43-AA61-0F5D425D18C4}" type="pres">
       <dgm:prSet presAssocID="{DCA3B31A-3F32-42A4-951D-7C4BBE6B81BD}" presName="hierRoot4" presStyleCnt="0"/>
@@ -7524,6 +7666,13 @@
         </dgm:presLayoutVars>
       </dgm:prSet>
       <dgm:spPr/>
+      <dgm:t>
+        <a:bodyPr/>
+        <a:lstStyle/>
+        <a:p>
+          <a:endParaRPr lang="pt-PT"/>
+        </a:p>
+      </dgm:t>
     </dgm:pt>
     <dgm:pt modelId="{1C442BB1-BA98-4C9D-9DCD-51344394AFD8}" type="pres">
       <dgm:prSet presAssocID="{DCA3B31A-3F32-42A4-951D-7C4BBE6B81BD}" presName="hierChild5" presStyleCnt="0"/>
@@ -7531,99 +7680,99 @@
     </dgm:pt>
   </dgm:ptLst>
   <dgm:cxnLst>
+    <dgm:cxn modelId="{1BA51A7C-1F0E-4F24-AD3F-80654124F8D9}" type="presOf" srcId="{D423077D-4649-4E08-B025-9BD4EA27D460}" destId="{439D274B-AC3F-4AA5-8BFB-93AA8AAFC9EA}" srcOrd="0" destOrd="0" presId="urn:microsoft.com/office/officeart/2005/8/layout/hierarchy1"/>
+    <dgm:cxn modelId="{CC2ED455-8AAA-4BB6-BBCE-2A6D250CD710}" srcId="{D423077D-4649-4E08-B025-9BD4EA27D460}" destId="{F6667212-40F7-46FE-8FEC-CFCD9F59D63A}" srcOrd="0" destOrd="0" parTransId="{6DC034BA-11FC-4AC7-A1EF-199D5226DAB0}" sibTransId="{9DFDBBCE-73A1-4AC4-A386-109C52F57371}"/>
+    <dgm:cxn modelId="{5C5707AC-AC0E-4FBC-B325-7330B880EF18}" type="presOf" srcId="{DCA3B31A-3F32-42A4-951D-7C4BBE6B81BD}" destId="{D85E5D04-E376-4ED2-ABC6-0643202AB2B2}" srcOrd="0" destOrd="0" presId="urn:microsoft.com/office/officeart/2005/8/layout/hierarchy1"/>
+    <dgm:cxn modelId="{99B913BB-12C6-48F9-9C9A-86EDA0A468A0}" type="presOf" srcId="{5DFB7B5C-C31A-4F6A-9CC0-CEC22335FA46}" destId="{42DD42A5-5A1F-462A-9823-2548FB4822C6}" srcOrd="0" destOrd="0" presId="urn:microsoft.com/office/officeart/2005/8/layout/hierarchy1"/>
     <dgm:cxn modelId="{EF7E1B66-0FDA-4BE3-A693-EDDFBFD2C9C2}" srcId="{D423077D-4649-4E08-B025-9BD4EA27D460}" destId="{96947174-08A9-42E1-8F9F-1E3987379006}" srcOrd="1" destOrd="0" parTransId="{0BEA2B50-37BC-4732-AB70-B2C1D250955D}" sibTransId="{2F1E847D-5CC0-4632-8061-10F5EB541844}"/>
-    <dgm:cxn modelId="{E7D30328-0C56-489A-837D-ECA5918C060B}" type="presOf" srcId="{6DC034BA-11FC-4AC7-A1EF-199D5226DAB0}" destId="{00B981D8-719D-42DA-9671-4DD5D31355EE}" srcOrd="0" destOrd="0" presId="urn:microsoft.com/office/officeart/2005/8/layout/hierarchy1"/>
+    <dgm:cxn modelId="{2F5E0F21-A689-4C1D-B8EC-D686171A1186}" type="presOf" srcId="{EFE7464F-6A28-4FAF-92A3-9864D8C1CA2A}" destId="{8D9BFED9-4EA8-4F9B-9CEA-CC78336B282E}" srcOrd="0" destOrd="0" presId="urn:microsoft.com/office/officeart/2005/8/layout/hierarchy1"/>
+    <dgm:cxn modelId="{92D08048-EBAC-4106-A91A-A3447F09FD0F}" type="presOf" srcId="{54B16CF8-400C-45B9-AE32-2C7744EEAC25}" destId="{A10C3314-6B70-4E91-8622-2A73A419E87C}" srcOrd="0" destOrd="0" presId="urn:microsoft.com/office/officeart/2005/8/layout/hierarchy1"/>
+    <dgm:cxn modelId="{88D9BB42-9F0B-4632-8D20-22FBFE6D1A9E}" type="presOf" srcId="{5162CF76-5AEE-47FC-9DC0-E59045325207}" destId="{C91A0655-5314-47F3-8329-1ED2EC74CC32}" srcOrd="0" destOrd="0" presId="urn:microsoft.com/office/officeart/2005/8/layout/hierarchy1"/>
+    <dgm:cxn modelId="{C1690753-B1DF-4B21-BD3B-30C1C4D9D2DE}" type="presOf" srcId="{9F3ADF51-DB27-46A8-A4A2-7A481FFB725D}" destId="{8FFE521A-620A-4A01-AA42-73CA5F7A0E91}" srcOrd="0" destOrd="0" presId="urn:microsoft.com/office/officeart/2005/8/layout/hierarchy1"/>
     <dgm:cxn modelId="{523FE635-D51F-4607-924B-B1AF67DC559C}" srcId="{5FC1788C-6822-46AE-9A4B-0E442C7CC695}" destId="{DCA3B31A-3F32-42A4-951D-7C4BBE6B81BD}" srcOrd="0" destOrd="0" parTransId="{EFE7464F-6A28-4FAF-92A3-9864D8C1CA2A}" sibTransId="{276EC3DD-0CC6-4F56-BEBC-11C6D9F0E5B6}"/>
+    <dgm:cxn modelId="{98EF2427-B168-4C84-8706-05903C79CE35}" type="presOf" srcId="{5FC1788C-6822-46AE-9A4B-0E442C7CC695}" destId="{0A4FA0D3-B41F-46C9-8978-AD26B06320ED}" srcOrd="0" destOrd="0" presId="urn:microsoft.com/office/officeart/2005/8/layout/hierarchy1"/>
+    <dgm:cxn modelId="{A0B2D425-1748-48F6-9CC7-E2DC1687798D}" srcId="{F8E2B6A7-3A75-404E-AA98-5365AC286EFA}" destId="{54B16CF8-400C-45B9-AE32-2C7744EEAC25}" srcOrd="0" destOrd="0" parTransId="{5DFB7B5C-C31A-4F6A-9CC0-CEC22335FA46}" sibTransId="{12E7B8EF-7159-47F6-AF50-F53EDC22E6B6}"/>
+    <dgm:cxn modelId="{3142C7DB-5529-48C1-9C22-D6B649F7C45E}" type="presOf" srcId="{10B1A3DC-FEE2-48C6-8BE5-5A818A945F73}" destId="{8E4D10EE-683B-4E1C-B2DD-E3CA1B1C8E20}" srcOrd="0" destOrd="0" presId="urn:microsoft.com/office/officeart/2005/8/layout/hierarchy1"/>
+    <dgm:cxn modelId="{1A9AE746-1E66-4E80-8741-E24C895F962E}" srcId="{47814530-EC67-41CB-BFAF-1CFAFE86FD13}" destId="{1BAF0743-9A0C-4061-BD64-5BA001FF4A42}" srcOrd="0" destOrd="0" parTransId="{525B70B2-5567-43C7-8A35-4A20645F11D6}" sibTransId="{4CC30E13-CC1A-44AD-982E-4F081AD5A764}"/>
+    <dgm:cxn modelId="{F89E67DC-293C-4284-992E-013A6E4C63B2}" srcId="{F6667212-40F7-46FE-8FEC-CFCD9F59D63A}" destId="{F8E2B6A7-3A75-404E-AA98-5365AC286EFA}" srcOrd="0" destOrd="0" parTransId="{9F3ADF51-DB27-46A8-A4A2-7A481FFB725D}" sibTransId="{92DB89A5-36F2-4041-8476-B1E511A4135E}"/>
+    <dgm:cxn modelId="{28517FF4-434D-4D7D-ABCA-EAA2C363D3B1}" type="presOf" srcId="{0BEA2B50-37BC-4732-AB70-B2C1D250955D}" destId="{EF0C2885-46D3-42CC-8FDC-D022079B48EE}" srcOrd="0" destOrd="0" presId="urn:microsoft.com/office/officeart/2005/8/layout/hierarchy1"/>
+    <dgm:cxn modelId="{0739E07D-299F-4EC3-B7A9-31DC9082740C}" type="presOf" srcId="{0A02A2B3-F6BF-46AA-A46B-0215EFA778EC}" destId="{76534FD4-C76B-469B-9D7A-C4E57536D4CD}" srcOrd="0" destOrd="0" presId="urn:microsoft.com/office/officeart/2005/8/layout/hierarchy1"/>
+    <dgm:cxn modelId="{5BEA2130-3D21-4F53-B881-BCD1B5635855}" type="presOf" srcId="{F6667212-40F7-46FE-8FEC-CFCD9F59D63A}" destId="{05BE4FB4-1BE5-40F3-A752-AE2D38B7C34B}" srcOrd="0" destOrd="0" presId="urn:microsoft.com/office/officeart/2005/8/layout/hierarchy1"/>
+    <dgm:cxn modelId="{73C17553-DAC0-4072-82FA-C4A96173821E}" type="presOf" srcId="{525B70B2-5567-43C7-8A35-4A20645F11D6}" destId="{1795C6C2-4187-4BA5-A4E2-064160A89802}" srcOrd="0" destOrd="0" presId="urn:microsoft.com/office/officeart/2005/8/layout/hierarchy1"/>
+    <dgm:cxn modelId="{F74A7427-6FD8-4B48-B7B7-252BC8D927F0}" type="presOf" srcId="{47814530-EC67-41CB-BFAF-1CFAFE86FD13}" destId="{3A306324-92FA-418E-87C5-4D4BE163A295}" srcOrd="0" destOrd="0" presId="urn:microsoft.com/office/officeart/2005/8/layout/hierarchy1"/>
+    <dgm:cxn modelId="{2BED4E89-318B-47EA-AB44-3B132AA2DCC6}" type="presOf" srcId="{F8E2B6A7-3A75-404E-AA98-5365AC286EFA}" destId="{8233A00B-E859-40D5-8BF4-7F2602991370}" srcOrd="0" destOrd="0" presId="urn:microsoft.com/office/officeart/2005/8/layout/hierarchy1"/>
+    <dgm:cxn modelId="{EA5C1FC7-0EA2-44D0-B0E6-BBB37580E03C}" type="presOf" srcId="{6DC034BA-11FC-4AC7-A1EF-199D5226DAB0}" destId="{00B981D8-719D-42DA-9671-4DD5D31355EE}" srcOrd="0" destOrd="0" presId="urn:microsoft.com/office/officeart/2005/8/layout/hierarchy1"/>
+    <dgm:cxn modelId="{232B34A7-2E0E-463D-85F5-5B33F06FBA73}" type="presOf" srcId="{96947174-08A9-42E1-8F9F-1E3987379006}" destId="{083B9EE5-98FE-4760-945A-55685DC204B4}" srcOrd="0" destOrd="0" presId="urn:microsoft.com/office/officeart/2005/8/layout/hierarchy1"/>
+    <dgm:cxn modelId="{88B1E1F5-07D9-4843-AFE4-ED0554FA14A1}" type="presOf" srcId="{1BAF0743-9A0C-4061-BD64-5BA001FF4A42}" destId="{319412C6-DC16-42B7-873D-94369A42A01B}" srcOrd="0" destOrd="0" presId="urn:microsoft.com/office/officeart/2005/8/layout/hierarchy1"/>
     <dgm:cxn modelId="{43BF693C-B6AA-4602-A0CD-0C40CB4191F0}" srcId="{96947174-08A9-42E1-8F9F-1E3987379006}" destId="{5FC1788C-6822-46AE-9A4B-0E442C7CC695}" srcOrd="0" destOrd="0" parTransId="{5162CF76-5AEE-47FC-9DC0-E59045325207}" sibTransId="{25091856-AD6C-4939-9282-68AB8E0ECD0B}"/>
-    <dgm:cxn modelId="{FE581337-1BF9-4701-8C94-3998D030EC40}" type="presOf" srcId="{EFE7464F-6A28-4FAF-92A3-9864D8C1CA2A}" destId="{8D9BFED9-4EA8-4F9B-9CEA-CC78336B282E}" srcOrd="0" destOrd="0" presId="urn:microsoft.com/office/officeart/2005/8/layout/hierarchy1"/>
-    <dgm:cxn modelId="{CE8A7B7E-320D-43C8-A07C-EA54F35BDC09}" type="presOf" srcId="{54B16CF8-400C-45B9-AE32-2C7744EEAC25}" destId="{A10C3314-6B70-4E91-8622-2A73A419E87C}" srcOrd="0" destOrd="0" presId="urn:microsoft.com/office/officeart/2005/8/layout/hierarchy1"/>
-    <dgm:cxn modelId="{ECCB4BE1-C121-409F-89AA-FF2FE2454873}" type="presOf" srcId="{0A02A2B3-F6BF-46AA-A46B-0215EFA778EC}" destId="{76534FD4-C76B-469B-9D7A-C4E57536D4CD}" srcOrd="0" destOrd="0" presId="urn:microsoft.com/office/officeart/2005/8/layout/hierarchy1"/>
-    <dgm:cxn modelId="{CC2ED455-8AAA-4BB6-BBCE-2A6D250CD710}" srcId="{D423077D-4649-4E08-B025-9BD4EA27D460}" destId="{F6667212-40F7-46FE-8FEC-CFCD9F59D63A}" srcOrd="0" destOrd="0" parTransId="{6DC034BA-11FC-4AC7-A1EF-199D5226DAB0}" sibTransId="{9DFDBBCE-73A1-4AC4-A386-109C52F57371}"/>
-    <dgm:cxn modelId="{F89E67DC-293C-4284-992E-013A6E4C63B2}" srcId="{F6667212-40F7-46FE-8FEC-CFCD9F59D63A}" destId="{F8E2B6A7-3A75-404E-AA98-5365AC286EFA}" srcOrd="0" destOrd="0" parTransId="{9F3ADF51-DB27-46A8-A4A2-7A481FFB725D}" sibTransId="{92DB89A5-36F2-4041-8476-B1E511A4135E}"/>
-    <dgm:cxn modelId="{97CD9A75-2D1F-4758-9C3B-D35325124A8F}" type="presOf" srcId="{96947174-08A9-42E1-8F9F-1E3987379006}" destId="{083B9EE5-98FE-4760-945A-55685DC204B4}" srcOrd="0" destOrd="0" presId="urn:microsoft.com/office/officeart/2005/8/layout/hierarchy1"/>
-    <dgm:cxn modelId="{5FC68050-B3EF-4B0E-83B8-31BBFB41FE3C}" type="presOf" srcId="{525B70B2-5567-43C7-8A35-4A20645F11D6}" destId="{1795C6C2-4187-4BA5-A4E2-064160A89802}" srcOrd="0" destOrd="0" presId="urn:microsoft.com/office/officeart/2005/8/layout/hierarchy1"/>
-    <dgm:cxn modelId="{BFA66F37-F9EE-4C1F-9090-F3D673F091EC}" type="presOf" srcId="{F8E2B6A7-3A75-404E-AA98-5365AC286EFA}" destId="{8233A00B-E859-40D5-8BF4-7F2602991370}" srcOrd="0" destOrd="0" presId="urn:microsoft.com/office/officeart/2005/8/layout/hierarchy1"/>
+    <dgm:cxn modelId="{6DD21442-4566-4F0D-A520-3E5A01766B65}" srcId="{F6667212-40F7-46FE-8FEC-CFCD9F59D63A}" destId="{47814530-EC67-41CB-BFAF-1CFAFE86FD13}" srcOrd="1" destOrd="0" parTransId="{10B1A3DC-FEE2-48C6-8BE5-5A818A945F73}" sibTransId="{238894CD-1B2B-45CE-8D47-ED8363AAE9F1}"/>
     <dgm:cxn modelId="{6D900468-2A44-45ED-9645-C2239F39D6A3}" srcId="{0A02A2B3-F6BF-46AA-A46B-0215EFA778EC}" destId="{D423077D-4649-4E08-B025-9BD4EA27D460}" srcOrd="0" destOrd="0" parTransId="{6DEC946A-B330-457E-AF1A-2AE292165F76}" sibTransId="{A91ADAB4-A2C7-42BE-9634-F2CC91FB9B29}"/>
-    <dgm:cxn modelId="{6DD21442-4566-4F0D-A520-3E5A01766B65}" srcId="{F6667212-40F7-46FE-8FEC-CFCD9F59D63A}" destId="{47814530-EC67-41CB-BFAF-1CFAFE86FD13}" srcOrd="1" destOrd="0" parTransId="{10B1A3DC-FEE2-48C6-8BE5-5A818A945F73}" sibTransId="{238894CD-1B2B-45CE-8D47-ED8363AAE9F1}"/>
-    <dgm:cxn modelId="{7FAE866A-2D55-4FA3-B291-2C275FBAC297}" type="presOf" srcId="{1BAF0743-9A0C-4061-BD64-5BA001FF4A42}" destId="{319412C6-DC16-42B7-873D-94369A42A01B}" srcOrd="0" destOrd="0" presId="urn:microsoft.com/office/officeart/2005/8/layout/hierarchy1"/>
-    <dgm:cxn modelId="{A4EB4E7B-DB26-471C-8C3C-66E552FBD4AD}" type="presOf" srcId="{DCA3B31A-3F32-42A4-951D-7C4BBE6B81BD}" destId="{D85E5D04-E376-4ED2-ABC6-0643202AB2B2}" srcOrd="0" destOrd="0" presId="urn:microsoft.com/office/officeart/2005/8/layout/hierarchy1"/>
-    <dgm:cxn modelId="{ED671406-4888-485E-977C-731A793B4799}" type="presOf" srcId="{5FC1788C-6822-46AE-9A4B-0E442C7CC695}" destId="{0A4FA0D3-B41F-46C9-8978-AD26B06320ED}" srcOrd="0" destOrd="0" presId="urn:microsoft.com/office/officeart/2005/8/layout/hierarchy1"/>
-    <dgm:cxn modelId="{8DBCEF8B-58D8-425F-9A7D-8C1018A6857E}" type="presOf" srcId="{9F3ADF51-DB27-46A8-A4A2-7A481FFB725D}" destId="{8FFE521A-620A-4A01-AA42-73CA5F7A0E91}" srcOrd="0" destOrd="0" presId="urn:microsoft.com/office/officeart/2005/8/layout/hierarchy1"/>
-    <dgm:cxn modelId="{48040E9C-3951-4DB1-B418-CFFAB645D2BF}" type="presOf" srcId="{5DFB7B5C-C31A-4F6A-9CC0-CEC22335FA46}" destId="{42DD42A5-5A1F-462A-9823-2548FB4822C6}" srcOrd="0" destOrd="0" presId="urn:microsoft.com/office/officeart/2005/8/layout/hierarchy1"/>
-    <dgm:cxn modelId="{5AA62AA0-4C33-463F-B143-1AD37DA37A75}" type="presOf" srcId="{10B1A3DC-FEE2-48C6-8BE5-5A818A945F73}" destId="{8E4D10EE-683B-4E1C-B2DD-E3CA1B1C8E20}" srcOrd="0" destOrd="0" presId="urn:microsoft.com/office/officeart/2005/8/layout/hierarchy1"/>
-    <dgm:cxn modelId="{DE953AEE-4CEE-4B1D-B702-D45BA4C6CC88}" type="presOf" srcId="{D423077D-4649-4E08-B025-9BD4EA27D460}" destId="{439D274B-AC3F-4AA5-8BFB-93AA8AAFC9EA}" srcOrd="0" destOrd="0" presId="urn:microsoft.com/office/officeart/2005/8/layout/hierarchy1"/>
-    <dgm:cxn modelId="{3EA921EC-B716-4072-A1F1-ED40CDAC8849}" type="presOf" srcId="{0BEA2B50-37BC-4732-AB70-B2C1D250955D}" destId="{EF0C2885-46D3-42CC-8FDC-D022079B48EE}" srcOrd="0" destOrd="0" presId="urn:microsoft.com/office/officeart/2005/8/layout/hierarchy1"/>
-    <dgm:cxn modelId="{FD25A143-3D8F-478B-9168-5F8DD7037068}" type="presOf" srcId="{5162CF76-5AEE-47FC-9DC0-E59045325207}" destId="{C91A0655-5314-47F3-8329-1ED2EC74CC32}" srcOrd="0" destOrd="0" presId="urn:microsoft.com/office/officeart/2005/8/layout/hierarchy1"/>
-    <dgm:cxn modelId="{A0B2D425-1748-48F6-9CC7-E2DC1687798D}" srcId="{F8E2B6A7-3A75-404E-AA98-5365AC286EFA}" destId="{54B16CF8-400C-45B9-AE32-2C7744EEAC25}" srcOrd="0" destOrd="0" parTransId="{5DFB7B5C-C31A-4F6A-9CC0-CEC22335FA46}" sibTransId="{12E7B8EF-7159-47F6-AF50-F53EDC22E6B6}"/>
-    <dgm:cxn modelId="{1A9AE746-1E66-4E80-8741-E24C895F962E}" srcId="{47814530-EC67-41CB-BFAF-1CFAFE86FD13}" destId="{1BAF0743-9A0C-4061-BD64-5BA001FF4A42}" srcOrd="0" destOrd="0" parTransId="{525B70B2-5567-43C7-8A35-4A20645F11D6}" sibTransId="{4CC30E13-CC1A-44AD-982E-4F081AD5A764}"/>
-    <dgm:cxn modelId="{DB98DA32-D717-4F89-9B99-CB855091BA84}" type="presOf" srcId="{F6667212-40F7-46FE-8FEC-CFCD9F59D63A}" destId="{05BE4FB4-1BE5-40F3-A752-AE2D38B7C34B}" srcOrd="0" destOrd="0" presId="urn:microsoft.com/office/officeart/2005/8/layout/hierarchy1"/>
-    <dgm:cxn modelId="{EE2EDE41-7EAC-41D0-B903-09B78948CB37}" type="presOf" srcId="{47814530-EC67-41CB-BFAF-1CFAFE86FD13}" destId="{3A306324-92FA-418E-87C5-4D4BE163A295}" srcOrd="0" destOrd="0" presId="urn:microsoft.com/office/officeart/2005/8/layout/hierarchy1"/>
-    <dgm:cxn modelId="{ED5BFD08-FFD9-497A-AC64-9695855D2AFC}" type="presParOf" srcId="{76534FD4-C76B-469B-9D7A-C4E57536D4CD}" destId="{56A71DB3-12D0-429D-A5A7-C16095FA04B9}" srcOrd="0" destOrd="0" presId="urn:microsoft.com/office/officeart/2005/8/layout/hierarchy1"/>
-    <dgm:cxn modelId="{25FB5900-5C63-435D-8980-353183F3632B}" type="presParOf" srcId="{56A71DB3-12D0-429D-A5A7-C16095FA04B9}" destId="{004CF0A6-59C3-4AD1-9127-B3F97820E2F5}" srcOrd="0" destOrd="0" presId="urn:microsoft.com/office/officeart/2005/8/layout/hierarchy1"/>
-    <dgm:cxn modelId="{E03A61F6-6073-447D-8054-E577E1553670}" type="presParOf" srcId="{004CF0A6-59C3-4AD1-9127-B3F97820E2F5}" destId="{6C35D940-2FAE-4A71-A6E5-14F9BF28ED2A}" srcOrd="0" destOrd="0" presId="urn:microsoft.com/office/officeart/2005/8/layout/hierarchy1"/>
-    <dgm:cxn modelId="{283746AF-3DE3-4A9D-B1C0-EB35F21A1AFD}" type="presParOf" srcId="{004CF0A6-59C3-4AD1-9127-B3F97820E2F5}" destId="{439D274B-AC3F-4AA5-8BFB-93AA8AAFC9EA}" srcOrd="1" destOrd="0" presId="urn:microsoft.com/office/officeart/2005/8/layout/hierarchy1"/>
-    <dgm:cxn modelId="{F592D68B-6F10-4E58-B064-803A2349A371}" type="presParOf" srcId="{56A71DB3-12D0-429D-A5A7-C16095FA04B9}" destId="{77BC7E2E-0669-4490-9F07-70833FBE35BC}" srcOrd="1" destOrd="0" presId="urn:microsoft.com/office/officeart/2005/8/layout/hierarchy1"/>
-    <dgm:cxn modelId="{2FDC0C78-4C2B-4A5B-A3AE-1ED0A6A74256}" type="presParOf" srcId="{77BC7E2E-0669-4490-9F07-70833FBE35BC}" destId="{00B981D8-719D-42DA-9671-4DD5D31355EE}" srcOrd="0" destOrd="0" presId="urn:microsoft.com/office/officeart/2005/8/layout/hierarchy1"/>
-    <dgm:cxn modelId="{E01F7536-BD16-440F-A401-1E8108157ABB}" type="presParOf" srcId="{77BC7E2E-0669-4490-9F07-70833FBE35BC}" destId="{3973A9C2-0554-4ABF-A435-8F3568EF6F2D}" srcOrd="1" destOrd="0" presId="urn:microsoft.com/office/officeart/2005/8/layout/hierarchy1"/>
-    <dgm:cxn modelId="{10961638-FA86-498B-8865-3CE62562A9FB}" type="presParOf" srcId="{3973A9C2-0554-4ABF-A435-8F3568EF6F2D}" destId="{57152319-A042-4BFA-BD2A-53F4AD4BBFF1}" srcOrd="0" destOrd="0" presId="urn:microsoft.com/office/officeart/2005/8/layout/hierarchy1"/>
-    <dgm:cxn modelId="{AF3C6999-7E4B-4B23-9BEF-4859D8705116}" type="presParOf" srcId="{57152319-A042-4BFA-BD2A-53F4AD4BBFF1}" destId="{95ACB0DB-8F08-44A1-92EE-11EC7454EB5D}" srcOrd="0" destOrd="0" presId="urn:microsoft.com/office/officeart/2005/8/layout/hierarchy1"/>
-    <dgm:cxn modelId="{B16155AF-B92B-4660-85EA-04E3D7FFA266}" type="presParOf" srcId="{57152319-A042-4BFA-BD2A-53F4AD4BBFF1}" destId="{05BE4FB4-1BE5-40F3-A752-AE2D38B7C34B}" srcOrd="1" destOrd="0" presId="urn:microsoft.com/office/officeart/2005/8/layout/hierarchy1"/>
-    <dgm:cxn modelId="{96D7AB9B-2E31-4AD2-A6D1-E902667CCFD5}" type="presParOf" srcId="{3973A9C2-0554-4ABF-A435-8F3568EF6F2D}" destId="{6B04A410-7E51-4DC8-92E5-5F91771F7784}" srcOrd="1" destOrd="0" presId="urn:microsoft.com/office/officeart/2005/8/layout/hierarchy1"/>
-    <dgm:cxn modelId="{342311B3-A027-455C-966D-AE00E568C77C}" type="presParOf" srcId="{6B04A410-7E51-4DC8-92E5-5F91771F7784}" destId="{8FFE521A-620A-4A01-AA42-73CA5F7A0E91}" srcOrd="0" destOrd="0" presId="urn:microsoft.com/office/officeart/2005/8/layout/hierarchy1"/>
-    <dgm:cxn modelId="{024A2F5E-A416-4F12-AB44-81EAE3CEEA46}" type="presParOf" srcId="{6B04A410-7E51-4DC8-92E5-5F91771F7784}" destId="{5706FE64-AEBA-4984-A160-7B5B28B0D5B2}" srcOrd="1" destOrd="0" presId="urn:microsoft.com/office/officeart/2005/8/layout/hierarchy1"/>
-    <dgm:cxn modelId="{900D9C6E-AABA-4748-ACD7-78D15E056264}" type="presParOf" srcId="{5706FE64-AEBA-4984-A160-7B5B28B0D5B2}" destId="{3CC6021D-96BE-43A7-B93F-463C666BA6F8}" srcOrd="0" destOrd="0" presId="urn:microsoft.com/office/officeart/2005/8/layout/hierarchy1"/>
-    <dgm:cxn modelId="{4EA6D630-9CB4-4390-9432-53D1FC6C74D4}" type="presParOf" srcId="{3CC6021D-96BE-43A7-B93F-463C666BA6F8}" destId="{4552F67C-1DCE-4436-B941-3027CE583656}" srcOrd="0" destOrd="0" presId="urn:microsoft.com/office/officeart/2005/8/layout/hierarchy1"/>
-    <dgm:cxn modelId="{B45BFF35-73D9-4462-B481-1D42E6A9C8B3}" type="presParOf" srcId="{3CC6021D-96BE-43A7-B93F-463C666BA6F8}" destId="{8233A00B-E859-40D5-8BF4-7F2602991370}" srcOrd="1" destOrd="0" presId="urn:microsoft.com/office/officeart/2005/8/layout/hierarchy1"/>
-    <dgm:cxn modelId="{8136A009-9D77-4616-9463-99466DEF9A8D}" type="presParOf" srcId="{5706FE64-AEBA-4984-A160-7B5B28B0D5B2}" destId="{C2D075F9-5120-4DB1-8D52-D7F057DBBFED}" srcOrd="1" destOrd="0" presId="urn:microsoft.com/office/officeart/2005/8/layout/hierarchy1"/>
-    <dgm:cxn modelId="{C908C307-C6B2-42E3-88A9-E8164F1AB513}" type="presParOf" srcId="{C2D075F9-5120-4DB1-8D52-D7F057DBBFED}" destId="{42DD42A5-5A1F-462A-9823-2548FB4822C6}" srcOrd="0" destOrd="0" presId="urn:microsoft.com/office/officeart/2005/8/layout/hierarchy1"/>
-    <dgm:cxn modelId="{DB96E721-8CF3-46C5-ACDC-460A6D7B4619}" type="presParOf" srcId="{C2D075F9-5120-4DB1-8D52-D7F057DBBFED}" destId="{768BEF78-3632-4B32-9D06-90FCF50502E0}" srcOrd="1" destOrd="0" presId="urn:microsoft.com/office/officeart/2005/8/layout/hierarchy1"/>
-    <dgm:cxn modelId="{C6686182-E9BA-4F3E-9FEB-F4F745F5768F}" type="presParOf" srcId="{768BEF78-3632-4B32-9D06-90FCF50502E0}" destId="{14CB2B90-265B-4444-8629-018A8CE11DFF}" srcOrd="0" destOrd="0" presId="urn:microsoft.com/office/officeart/2005/8/layout/hierarchy1"/>
-    <dgm:cxn modelId="{01828876-6C0E-4315-9F0A-DE421E453E4E}" type="presParOf" srcId="{14CB2B90-265B-4444-8629-018A8CE11DFF}" destId="{A5766771-E388-42A5-B782-AEA572AC0664}" srcOrd="0" destOrd="0" presId="urn:microsoft.com/office/officeart/2005/8/layout/hierarchy1"/>
-    <dgm:cxn modelId="{F293664D-7724-4400-8105-C3345197AEE7}" type="presParOf" srcId="{14CB2B90-265B-4444-8629-018A8CE11DFF}" destId="{A10C3314-6B70-4E91-8622-2A73A419E87C}" srcOrd="1" destOrd="0" presId="urn:microsoft.com/office/officeart/2005/8/layout/hierarchy1"/>
-    <dgm:cxn modelId="{6E9F71E0-D98B-4054-A0FC-BBAFD763C871}" type="presParOf" srcId="{768BEF78-3632-4B32-9D06-90FCF50502E0}" destId="{E99E6CA6-55CC-48B9-890C-4DFB921F89F9}" srcOrd="1" destOrd="0" presId="urn:microsoft.com/office/officeart/2005/8/layout/hierarchy1"/>
-    <dgm:cxn modelId="{60209408-6E71-4362-9ABF-C005844F4AB1}" type="presParOf" srcId="{6B04A410-7E51-4DC8-92E5-5F91771F7784}" destId="{8E4D10EE-683B-4E1C-B2DD-E3CA1B1C8E20}" srcOrd="2" destOrd="0" presId="urn:microsoft.com/office/officeart/2005/8/layout/hierarchy1"/>
-    <dgm:cxn modelId="{6160FD24-58BD-4DEE-980B-85E07088435D}" type="presParOf" srcId="{6B04A410-7E51-4DC8-92E5-5F91771F7784}" destId="{6C938946-6B1D-4EDA-99F3-DCCED8B96755}" srcOrd="3" destOrd="0" presId="urn:microsoft.com/office/officeart/2005/8/layout/hierarchy1"/>
-    <dgm:cxn modelId="{EA350699-2DF5-444C-BE85-3183041C58CB}" type="presParOf" srcId="{6C938946-6B1D-4EDA-99F3-DCCED8B96755}" destId="{1C8DC849-1974-495D-BE16-7839C29B0A27}" srcOrd="0" destOrd="0" presId="urn:microsoft.com/office/officeart/2005/8/layout/hierarchy1"/>
-    <dgm:cxn modelId="{69E27906-1271-4B24-B16E-DD221F77537E}" type="presParOf" srcId="{1C8DC849-1974-495D-BE16-7839C29B0A27}" destId="{295FEDC6-0F0E-41E3-8364-1810821F6099}" srcOrd="0" destOrd="0" presId="urn:microsoft.com/office/officeart/2005/8/layout/hierarchy1"/>
-    <dgm:cxn modelId="{8B24FD9E-64D4-42A6-86A8-C74B9B272820}" type="presParOf" srcId="{1C8DC849-1974-495D-BE16-7839C29B0A27}" destId="{3A306324-92FA-418E-87C5-4D4BE163A295}" srcOrd="1" destOrd="0" presId="urn:microsoft.com/office/officeart/2005/8/layout/hierarchy1"/>
-    <dgm:cxn modelId="{4851A99A-8A31-43FB-BB25-C96F226EBD40}" type="presParOf" srcId="{6C938946-6B1D-4EDA-99F3-DCCED8B96755}" destId="{392504E0-BB70-403F-89ED-1850400DC9C4}" srcOrd="1" destOrd="0" presId="urn:microsoft.com/office/officeart/2005/8/layout/hierarchy1"/>
-    <dgm:cxn modelId="{FF4D8825-208E-4C8D-9900-A46D0C903304}" type="presParOf" srcId="{392504E0-BB70-403F-89ED-1850400DC9C4}" destId="{1795C6C2-4187-4BA5-A4E2-064160A89802}" srcOrd="0" destOrd="0" presId="urn:microsoft.com/office/officeart/2005/8/layout/hierarchy1"/>
-    <dgm:cxn modelId="{5AB0B454-20DA-4380-99FF-59A6A8A6D143}" type="presParOf" srcId="{392504E0-BB70-403F-89ED-1850400DC9C4}" destId="{D029B127-4957-4A8D-8135-A9CF3059422F}" srcOrd="1" destOrd="0" presId="urn:microsoft.com/office/officeart/2005/8/layout/hierarchy1"/>
-    <dgm:cxn modelId="{681A3E80-C055-4350-A1B3-BBCDA2537401}" type="presParOf" srcId="{D029B127-4957-4A8D-8135-A9CF3059422F}" destId="{66756F30-1EEC-4495-A107-D8790BEA352C}" srcOrd="0" destOrd="0" presId="urn:microsoft.com/office/officeart/2005/8/layout/hierarchy1"/>
-    <dgm:cxn modelId="{695A996C-1228-4C0B-B8B3-0A141062F9FD}" type="presParOf" srcId="{66756F30-1EEC-4495-A107-D8790BEA352C}" destId="{EC949CF5-06C3-4918-93E1-D3E0744B2EEE}" srcOrd="0" destOrd="0" presId="urn:microsoft.com/office/officeart/2005/8/layout/hierarchy1"/>
-    <dgm:cxn modelId="{C1768F1B-1C40-4634-8303-7D644E57E2B8}" type="presParOf" srcId="{66756F30-1EEC-4495-A107-D8790BEA352C}" destId="{319412C6-DC16-42B7-873D-94369A42A01B}" srcOrd="1" destOrd="0" presId="urn:microsoft.com/office/officeart/2005/8/layout/hierarchy1"/>
-    <dgm:cxn modelId="{6976DB36-AEF5-48F3-9A7E-DDFA4C2AF0CB}" type="presParOf" srcId="{D029B127-4957-4A8D-8135-A9CF3059422F}" destId="{D4686997-AF75-472A-A07E-4D2A6CAB47E0}" srcOrd="1" destOrd="0" presId="urn:microsoft.com/office/officeart/2005/8/layout/hierarchy1"/>
-    <dgm:cxn modelId="{FB383173-E1E8-4B0D-BE74-89A6E0570F6C}" type="presParOf" srcId="{77BC7E2E-0669-4490-9F07-70833FBE35BC}" destId="{EF0C2885-46D3-42CC-8FDC-D022079B48EE}" srcOrd="2" destOrd="0" presId="urn:microsoft.com/office/officeart/2005/8/layout/hierarchy1"/>
-    <dgm:cxn modelId="{D048A4A7-4736-4188-A2BE-89EAC7483BC6}" type="presParOf" srcId="{77BC7E2E-0669-4490-9F07-70833FBE35BC}" destId="{80E3B285-41B5-45F2-A19F-332F2BE3BCD1}" srcOrd="3" destOrd="0" presId="urn:microsoft.com/office/officeart/2005/8/layout/hierarchy1"/>
-    <dgm:cxn modelId="{581E8E82-DBBF-4B86-894B-DF880D669106}" type="presParOf" srcId="{80E3B285-41B5-45F2-A19F-332F2BE3BCD1}" destId="{57EC4EDA-0932-41D2-A9BB-EB8ABE3EC6C0}" srcOrd="0" destOrd="0" presId="urn:microsoft.com/office/officeart/2005/8/layout/hierarchy1"/>
-    <dgm:cxn modelId="{8CB65799-4DE0-4779-87C0-192FBED76A07}" type="presParOf" srcId="{57EC4EDA-0932-41D2-A9BB-EB8ABE3EC6C0}" destId="{5905F73C-58AB-413A-8946-0DC4776E7B32}" srcOrd="0" destOrd="0" presId="urn:microsoft.com/office/officeart/2005/8/layout/hierarchy1"/>
-    <dgm:cxn modelId="{4DE82A50-47B1-4B5A-840B-8B8F6B7D43A5}" type="presParOf" srcId="{57EC4EDA-0932-41D2-A9BB-EB8ABE3EC6C0}" destId="{083B9EE5-98FE-4760-945A-55685DC204B4}" srcOrd="1" destOrd="0" presId="urn:microsoft.com/office/officeart/2005/8/layout/hierarchy1"/>
-    <dgm:cxn modelId="{B4701C99-E48A-40AE-A055-EAE98E51B73F}" type="presParOf" srcId="{80E3B285-41B5-45F2-A19F-332F2BE3BCD1}" destId="{5D5DF612-B8E3-42A9-A3C7-FB64174E078F}" srcOrd="1" destOrd="0" presId="urn:microsoft.com/office/officeart/2005/8/layout/hierarchy1"/>
-    <dgm:cxn modelId="{A24D5267-37CD-44AD-AB7F-887516E97721}" type="presParOf" srcId="{5D5DF612-B8E3-42A9-A3C7-FB64174E078F}" destId="{C91A0655-5314-47F3-8329-1ED2EC74CC32}" srcOrd="0" destOrd="0" presId="urn:microsoft.com/office/officeart/2005/8/layout/hierarchy1"/>
-    <dgm:cxn modelId="{1CF458F8-B08F-4188-BEF1-AE561639E224}" type="presParOf" srcId="{5D5DF612-B8E3-42A9-A3C7-FB64174E078F}" destId="{18ACDFB3-324D-471D-A58C-FF711937A5AF}" srcOrd="1" destOrd="0" presId="urn:microsoft.com/office/officeart/2005/8/layout/hierarchy1"/>
-    <dgm:cxn modelId="{C81B7ABC-DB15-49BB-8F17-CD94C5CE48F3}" type="presParOf" srcId="{18ACDFB3-324D-471D-A58C-FF711937A5AF}" destId="{47AF4D20-0D92-41C1-B776-9B01BBE2E8DE}" srcOrd="0" destOrd="0" presId="urn:microsoft.com/office/officeart/2005/8/layout/hierarchy1"/>
-    <dgm:cxn modelId="{831EEA1A-046B-42CE-BE16-4BC28366A7D0}" type="presParOf" srcId="{47AF4D20-0D92-41C1-B776-9B01BBE2E8DE}" destId="{45FA9773-AF1C-4A24-9528-2C4BA25BCBBB}" srcOrd="0" destOrd="0" presId="urn:microsoft.com/office/officeart/2005/8/layout/hierarchy1"/>
-    <dgm:cxn modelId="{97085400-2B33-4CB9-8E0E-5EB18B810385}" type="presParOf" srcId="{47AF4D20-0D92-41C1-B776-9B01BBE2E8DE}" destId="{0A4FA0D3-B41F-46C9-8978-AD26B06320ED}" srcOrd="1" destOrd="0" presId="urn:microsoft.com/office/officeart/2005/8/layout/hierarchy1"/>
-    <dgm:cxn modelId="{249D5000-3543-4DD8-A498-3F4D5C393AB2}" type="presParOf" srcId="{18ACDFB3-324D-471D-A58C-FF711937A5AF}" destId="{D30D6F74-3C7E-4A49-B7D6-C756183DC721}" srcOrd="1" destOrd="0" presId="urn:microsoft.com/office/officeart/2005/8/layout/hierarchy1"/>
-    <dgm:cxn modelId="{0A244D5B-CC08-40E4-8776-57857A973D70}" type="presParOf" srcId="{D30D6F74-3C7E-4A49-B7D6-C756183DC721}" destId="{8D9BFED9-4EA8-4F9B-9CEA-CC78336B282E}" srcOrd="0" destOrd="0" presId="urn:microsoft.com/office/officeart/2005/8/layout/hierarchy1"/>
-    <dgm:cxn modelId="{4B006E3E-FA04-44BA-AD18-4A52D9FF66EA}" type="presParOf" srcId="{D30D6F74-3C7E-4A49-B7D6-C756183DC721}" destId="{5817D1B3-D7FE-4E43-AA61-0F5D425D18C4}" srcOrd="1" destOrd="0" presId="urn:microsoft.com/office/officeart/2005/8/layout/hierarchy1"/>
-    <dgm:cxn modelId="{27B7F924-5DF5-4064-A637-AC1FA5EE50F8}" type="presParOf" srcId="{5817D1B3-D7FE-4E43-AA61-0F5D425D18C4}" destId="{733E1A5C-DD93-4691-B1B2-183FEA604C69}" srcOrd="0" destOrd="0" presId="urn:microsoft.com/office/officeart/2005/8/layout/hierarchy1"/>
-    <dgm:cxn modelId="{8BBBCEE6-EDB6-43F3-ADF8-AFAEE57A69B7}" type="presParOf" srcId="{733E1A5C-DD93-4691-B1B2-183FEA604C69}" destId="{7DBE4D2A-1FE4-4140-8EEC-7F3E61026E1E}" srcOrd="0" destOrd="0" presId="urn:microsoft.com/office/officeart/2005/8/layout/hierarchy1"/>
-    <dgm:cxn modelId="{66AF78D2-8894-4B8B-96B9-B4C526639BEE}" type="presParOf" srcId="{733E1A5C-DD93-4691-B1B2-183FEA604C69}" destId="{D85E5D04-E376-4ED2-ABC6-0643202AB2B2}" srcOrd="1" destOrd="0" presId="urn:microsoft.com/office/officeart/2005/8/layout/hierarchy1"/>
-    <dgm:cxn modelId="{8E4C7F63-96EA-4D2F-8314-A1485E2DB617}" type="presParOf" srcId="{5817D1B3-D7FE-4E43-AA61-0F5D425D18C4}" destId="{1C442BB1-BA98-4C9D-9DCD-51344394AFD8}" srcOrd="1" destOrd="0" presId="urn:microsoft.com/office/officeart/2005/8/layout/hierarchy1"/>
+    <dgm:cxn modelId="{44E5E4BC-DD2D-47D8-A592-12B7F6ADFC36}" type="presParOf" srcId="{76534FD4-C76B-469B-9D7A-C4E57536D4CD}" destId="{56A71DB3-12D0-429D-A5A7-C16095FA04B9}" srcOrd="0" destOrd="0" presId="urn:microsoft.com/office/officeart/2005/8/layout/hierarchy1"/>
+    <dgm:cxn modelId="{15BC21CC-B8E3-4E36-BD71-5B5B481A013A}" type="presParOf" srcId="{56A71DB3-12D0-429D-A5A7-C16095FA04B9}" destId="{004CF0A6-59C3-4AD1-9127-B3F97820E2F5}" srcOrd="0" destOrd="0" presId="urn:microsoft.com/office/officeart/2005/8/layout/hierarchy1"/>
+    <dgm:cxn modelId="{2263A5A8-E14B-4334-A687-EAB0332C191A}" type="presParOf" srcId="{004CF0A6-59C3-4AD1-9127-B3F97820E2F5}" destId="{6C35D940-2FAE-4A71-A6E5-14F9BF28ED2A}" srcOrd="0" destOrd="0" presId="urn:microsoft.com/office/officeart/2005/8/layout/hierarchy1"/>
+    <dgm:cxn modelId="{005A0F12-808B-443D-B8D2-B178BE99EDF3}" type="presParOf" srcId="{004CF0A6-59C3-4AD1-9127-B3F97820E2F5}" destId="{439D274B-AC3F-4AA5-8BFB-93AA8AAFC9EA}" srcOrd="1" destOrd="0" presId="urn:microsoft.com/office/officeart/2005/8/layout/hierarchy1"/>
+    <dgm:cxn modelId="{4606FE9D-7400-46A4-9EAA-5332A8A8BB24}" type="presParOf" srcId="{56A71DB3-12D0-429D-A5A7-C16095FA04B9}" destId="{77BC7E2E-0669-4490-9F07-70833FBE35BC}" srcOrd="1" destOrd="0" presId="urn:microsoft.com/office/officeart/2005/8/layout/hierarchy1"/>
+    <dgm:cxn modelId="{1F23494D-66A4-46EF-B14E-87F47882E5F7}" type="presParOf" srcId="{77BC7E2E-0669-4490-9F07-70833FBE35BC}" destId="{00B981D8-719D-42DA-9671-4DD5D31355EE}" srcOrd="0" destOrd="0" presId="urn:microsoft.com/office/officeart/2005/8/layout/hierarchy1"/>
+    <dgm:cxn modelId="{27112498-0EBB-47D0-AA54-193513ADB694}" type="presParOf" srcId="{77BC7E2E-0669-4490-9F07-70833FBE35BC}" destId="{3973A9C2-0554-4ABF-A435-8F3568EF6F2D}" srcOrd="1" destOrd="0" presId="urn:microsoft.com/office/officeart/2005/8/layout/hierarchy1"/>
+    <dgm:cxn modelId="{F8488A3D-F366-46F7-BD5D-23226921CB3D}" type="presParOf" srcId="{3973A9C2-0554-4ABF-A435-8F3568EF6F2D}" destId="{57152319-A042-4BFA-BD2A-53F4AD4BBFF1}" srcOrd="0" destOrd="0" presId="urn:microsoft.com/office/officeart/2005/8/layout/hierarchy1"/>
+    <dgm:cxn modelId="{134A3609-5453-4427-A082-49E06C95053A}" type="presParOf" srcId="{57152319-A042-4BFA-BD2A-53F4AD4BBFF1}" destId="{95ACB0DB-8F08-44A1-92EE-11EC7454EB5D}" srcOrd="0" destOrd="0" presId="urn:microsoft.com/office/officeart/2005/8/layout/hierarchy1"/>
+    <dgm:cxn modelId="{33FCCC0D-2029-410D-BFE2-1630703040E6}" type="presParOf" srcId="{57152319-A042-4BFA-BD2A-53F4AD4BBFF1}" destId="{05BE4FB4-1BE5-40F3-A752-AE2D38B7C34B}" srcOrd="1" destOrd="0" presId="urn:microsoft.com/office/officeart/2005/8/layout/hierarchy1"/>
+    <dgm:cxn modelId="{A5660010-04B6-4381-9C15-AB38D5F8141C}" type="presParOf" srcId="{3973A9C2-0554-4ABF-A435-8F3568EF6F2D}" destId="{6B04A410-7E51-4DC8-92E5-5F91771F7784}" srcOrd="1" destOrd="0" presId="urn:microsoft.com/office/officeart/2005/8/layout/hierarchy1"/>
+    <dgm:cxn modelId="{156DD835-AE9C-4A16-83CD-5719E5F967BE}" type="presParOf" srcId="{6B04A410-7E51-4DC8-92E5-5F91771F7784}" destId="{8FFE521A-620A-4A01-AA42-73CA5F7A0E91}" srcOrd="0" destOrd="0" presId="urn:microsoft.com/office/officeart/2005/8/layout/hierarchy1"/>
+    <dgm:cxn modelId="{1D75B344-B3DF-4F98-A7C6-586636044C5C}" type="presParOf" srcId="{6B04A410-7E51-4DC8-92E5-5F91771F7784}" destId="{5706FE64-AEBA-4984-A160-7B5B28B0D5B2}" srcOrd="1" destOrd="0" presId="urn:microsoft.com/office/officeart/2005/8/layout/hierarchy1"/>
+    <dgm:cxn modelId="{E5B93B5A-E226-44AD-A2ED-BC353CFE28FA}" type="presParOf" srcId="{5706FE64-AEBA-4984-A160-7B5B28B0D5B2}" destId="{3CC6021D-96BE-43A7-B93F-463C666BA6F8}" srcOrd="0" destOrd="0" presId="urn:microsoft.com/office/officeart/2005/8/layout/hierarchy1"/>
+    <dgm:cxn modelId="{1C5368F1-267C-4DE7-AF34-D3CDC0733E76}" type="presParOf" srcId="{3CC6021D-96BE-43A7-B93F-463C666BA6F8}" destId="{4552F67C-1DCE-4436-B941-3027CE583656}" srcOrd="0" destOrd="0" presId="urn:microsoft.com/office/officeart/2005/8/layout/hierarchy1"/>
+    <dgm:cxn modelId="{3FAFE84A-3525-4143-AB82-F14FA94B17B2}" type="presParOf" srcId="{3CC6021D-96BE-43A7-B93F-463C666BA6F8}" destId="{8233A00B-E859-40D5-8BF4-7F2602991370}" srcOrd="1" destOrd="0" presId="urn:microsoft.com/office/officeart/2005/8/layout/hierarchy1"/>
+    <dgm:cxn modelId="{C6D11D94-F40D-4879-A823-694F657868D8}" type="presParOf" srcId="{5706FE64-AEBA-4984-A160-7B5B28B0D5B2}" destId="{C2D075F9-5120-4DB1-8D52-D7F057DBBFED}" srcOrd="1" destOrd="0" presId="urn:microsoft.com/office/officeart/2005/8/layout/hierarchy1"/>
+    <dgm:cxn modelId="{04B82097-0DDA-44E6-8CAA-241465956143}" type="presParOf" srcId="{C2D075F9-5120-4DB1-8D52-D7F057DBBFED}" destId="{42DD42A5-5A1F-462A-9823-2548FB4822C6}" srcOrd="0" destOrd="0" presId="urn:microsoft.com/office/officeart/2005/8/layout/hierarchy1"/>
+    <dgm:cxn modelId="{5AA74A91-463F-4325-8ECE-A66211800EF8}" type="presParOf" srcId="{C2D075F9-5120-4DB1-8D52-D7F057DBBFED}" destId="{768BEF78-3632-4B32-9D06-90FCF50502E0}" srcOrd="1" destOrd="0" presId="urn:microsoft.com/office/officeart/2005/8/layout/hierarchy1"/>
+    <dgm:cxn modelId="{09B438B5-5538-4AAB-A632-D55869297B34}" type="presParOf" srcId="{768BEF78-3632-4B32-9D06-90FCF50502E0}" destId="{14CB2B90-265B-4444-8629-018A8CE11DFF}" srcOrd="0" destOrd="0" presId="urn:microsoft.com/office/officeart/2005/8/layout/hierarchy1"/>
+    <dgm:cxn modelId="{D4ADC5C7-04A6-47AF-9EDB-15A761E12750}" type="presParOf" srcId="{14CB2B90-265B-4444-8629-018A8CE11DFF}" destId="{A5766771-E388-42A5-B782-AEA572AC0664}" srcOrd="0" destOrd="0" presId="urn:microsoft.com/office/officeart/2005/8/layout/hierarchy1"/>
+    <dgm:cxn modelId="{B8D336BF-8D3A-4868-B8D4-0A99E54AAD54}" type="presParOf" srcId="{14CB2B90-265B-4444-8629-018A8CE11DFF}" destId="{A10C3314-6B70-4E91-8622-2A73A419E87C}" srcOrd="1" destOrd="0" presId="urn:microsoft.com/office/officeart/2005/8/layout/hierarchy1"/>
+    <dgm:cxn modelId="{2A2DBAC7-FFB8-4DF8-B90C-A9F3C22B9399}" type="presParOf" srcId="{768BEF78-3632-4B32-9D06-90FCF50502E0}" destId="{E99E6CA6-55CC-48B9-890C-4DFB921F89F9}" srcOrd="1" destOrd="0" presId="urn:microsoft.com/office/officeart/2005/8/layout/hierarchy1"/>
+    <dgm:cxn modelId="{67A41375-900E-4F94-9460-2098B740EB7B}" type="presParOf" srcId="{6B04A410-7E51-4DC8-92E5-5F91771F7784}" destId="{8E4D10EE-683B-4E1C-B2DD-E3CA1B1C8E20}" srcOrd="2" destOrd="0" presId="urn:microsoft.com/office/officeart/2005/8/layout/hierarchy1"/>
+    <dgm:cxn modelId="{E18257DC-A424-497E-893E-F2D95DC9ED39}" type="presParOf" srcId="{6B04A410-7E51-4DC8-92E5-5F91771F7784}" destId="{6C938946-6B1D-4EDA-99F3-DCCED8B96755}" srcOrd="3" destOrd="0" presId="urn:microsoft.com/office/officeart/2005/8/layout/hierarchy1"/>
+    <dgm:cxn modelId="{A8104268-5CA3-430D-8313-0B2BB923DF63}" type="presParOf" srcId="{6C938946-6B1D-4EDA-99F3-DCCED8B96755}" destId="{1C8DC849-1974-495D-BE16-7839C29B0A27}" srcOrd="0" destOrd="0" presId="urn:microsoft.com/office/officeart/2005/8/layout/hierarchy1"/>
+    <dgm:cxn modelId="{CA1AFD72-66AC-43BE-91A8-37086A40AB24}" type="presParOf" srcId="{1C8DC849-1974-495D-BE16-7839C29B0A27}" destId="{295FEDC6-0F0E-41E3-8364-1810821F6099}" srcOrd="0" destOrd="0" presId="urn:microsoft.com/office/officeart/2005/8/layout/hierarchy1"/>
+    <dgm:cxn modelId="{6B5142C0-3971-439A-AC51-C7D293D01031}" type="presParOf" srcId="{1C8DC849-1974-495D-BE16-7839C29B0A27}" destId="{3A306324-92FA-418E-87C5-4D4BE163A295}" srcOrd="1" destOrd="0" presId="urn:microsoft.com/office/officeart/2005/8/layout/hierarchy1"/>
+    <dgm:cxn modelId="{45CE5F01-D44F-4CAF-A51D-D7764CAF69BB}" type="presParOf" srcId="{6C938946-6B1D-4EDA-99F3-DCCED8B96755}" destId="{392504E0-BB70-403F-89ED-1850400DC9C4}" srcOrd="1" destOrd="0" presId="urn:microsoft.com/office/officeart/2005/8/layout/hierarchy1"/>
+    <dgm:cxn modelId="{8AA36A77-212F-4CE8-A692-CE5FAF89B22F}" type="presParOf" srcId="{392504E0-BB70-403F-89ED-1850400DC9C4}" destId="{1795C6C2-4187-4BA5-A4E2-064160A89802}" srcOrd="0" destOrd="0" presId="urn:microsoft.com/office/officeart/2005/8/layout/hierarchy1"/>
+    <dgm:cxn modelId="{1139885A-908C-49EF-B0A8-6BD89564866E}" type="presParOf" srcId="{392504E0-BB70-403F-89ED-1850400DC9C4}" destId="{D029B127-4957-4A8D-8135-A9CF3059422F}" srcOrd="1" destOrd="0" presId="urn:microsoft.com/office/officeart/2005/8/layout/hierarchy1"/>
+    <dgm:cxn modelId="{5962CD1D-AA10-419F-ADCC-D7A00F2C6AEF}" type="presParOf" srcId="{D029B127-4957-4A8D-8135-A9CF3059422F}" destId="{66756F30-1EEC-4495-A107-D8790BEA352C}" srcOrd="0" destOrd="0" presId="urn:microsoft.com/office/officeart/2005/8/layout/hierarchy1"/>
+    <dgm:cxn modelId="{F2B437C5-D095-40ED-B5FD-2706B045D3F6}" type="presParOf" srcId="{66756F30-1EEC-4495-A107-D8790BEA352C}" destId="{EC949CF5-06C3-4918-93E1-D3E0744B2EEE}" srcOrd="0" destOrd="0" presId="urn:microsoft.com/office/officeart/2005/8/layout/hierarchy1"/>
+    <dgm:cxn modelId="{9042E39C-B258-4DA2-9D2D-3FAAFB2CD15D}" type="presParOf" srcId="{66756F30-1EEC-4495-A107-D8790BEA352C}" destId="{319412C6-DC16-42B7-873D-94369A42A01B}" srcOrd="1" destOrd="0" presId="urn:microsoft.com/office/officeart/2005/8/layout/hierarchy1"/>
+    <dgm:cxn modelId="{9CDCF74A-F357-4FF1-A2C2-CF91EB75E3D3}" type="presParOf" srcId="{D029B127-4957-4A8D-8135-A9CF3059422F}" destId="{D4686997-AF75-472A-A07E-4D2A6CAB47E0}" srcOrd="1" destOrd="0" presId="urn:microsoft.com/office/officeart/2005/8/layout/hierarchy1"/>
+    <dgm:cxn modelId="{1DB6089A-A330-4DA2-B46D-32E99A854098}" type="presParOf" srcId="{77BC7E2E-0669-4490-9F07-70833FBE35BC}" destId="{EF0C2885-46D3-42CC-8FDC-D022079B48EE}" srcOrd="2" destOrd="0" presId="urn:microsoft.com/office/officeart/2005/8/layout/hierarchy1"/>
+    <dgm:cxn modelId="{20979B24-D4C3-4372-AB8A-783B686D544A}" type="presParOf" srcId="{77BC7E2E-0669-4490-9F07-70833FBE35BC}" destId="{80E3B285-41B5-45F2-A19F-332F2BE3BCD1}" srcOrd="3" destOrd="0" presId="urn:microsoft.com/office/officeart/2005/8/layout/hierarchy1"/>
+    <dgm:cxn modelId="{D3F52DD0-6ACA-46A8-95BD-65FC6042A2BA}" type="presParOf" srcId="{80E3B285-41B5-45F2-A19F-332F2BE3BCD1}" destId="{57EC4EDA-0932-41D2-A9BB-EB8ABE3EC6C0}" srcOrd="0" destOrd="0" presId="urn:microsoft.com/office/officeart/2005/8/layout/hierarchy1"/>
+    <dgm:cxn modelId="{5A609E9A-4ECC-43C1-B4A4-6C8911FBD4D7}" type="presParOf" srcId="{57EC4EDA-0932-41D2-A9BB-EB8ABE3EC6C0}" destId="{5905F73C-58AB-413A-8946-0DC4776E7B32}" srcOrd="0" destOrd="0" presId="urn:microsoft.com/office/officeart/2005/8/layout/hierarchy1"/>
+    <dgm:cxn modelId="{9F74D25D-F707-4A7B-8005-05852DEA58D3}" type="presParOf" srcId="{57EC4EDA-0932-41D2-A9BB-EB8ABE3EC6C0}" destId="{083B9EE5-98FE-4760-945A-55685DC204B4}" srcOrd="1" destOrd="0" presId="urn:microsoft.com/office/officeart/2005/8/layout/hierarchy1"/>
+    <dgm:cxn modelId="{4E0F9F40-7C6E-488C-AD1A-32E2BC2F811C}" type="presParOf" srcId="{80E3B285-41B5-45F2-A19F-332F2BE3BCD1}" destId="{5D5DF612-B8E3-42A9-A3C7-FB64174E078F}" srcOrd="1" destOrd="0" presId="urn:microsoft.com/office/officeart/2005/8/layout/hierarchy1"/>
+    <dgm:cxn modelId="{33F1254C-589C-4D78-83EC-A290C0D53A38}" type="presParOf" srcId="{5D5DF612-B8E3-42A9-A3C7-FB64174E078F}" destId="{C91A0655-5314-47F3-8329-1ED2EC74CC32}" srcOrd="0" destOrd="0" presId="urn:microsoft.com/office/officeart/2005/8/layout/hierarchy1"/>
+    <dgm:cxn modelId="{E8DB6BBB-0E9B-4762-A900-FA407FE2C6C6}" type="presParOf" srcId="{5D5DF612-B8E3-42A9-A3C7-FB64174E078F}" destId="{18ACDFB3-324D-471D-A58C-FF711937A5AF}" srcOrd="1" destOrd="0" presId="urn:microsoft.com/office/officeart/2005/8/layout/hierarchy1"/>
+    <dgm:cxn modelId="{C29374CC-9887-45A7-BBE5-419B0F4C219D}" type="presParOf" srcId="{18ACDFB3-324D-471D-A58C-FF711937A5AF}" destId="{47AF4D20-0D92-41C1-B776-9B01BBE2E8DE}" srcOrd="0" destOrd="0" presId="urn:microsoft.com/office/officeart/2005/8/layout/hierarchy1"/>
+    <dgm:cxn modelId="{E8007960-11F2-4742-92BE-B820C52D7F4D}" type="presParOf" srcId="{47AF4D20-0D92-41C1-B776-9B01BBE2E8DE}" destId="{45FA9773-AF1C-4A24-9528-2C4BA25BCBBB}" srcOrd="0" destOrd="0" presId="urn:microsoft.com/office/officeart/2005/8/layout/hierarchy1"/>
+    <dgm:cxn modelId="{A1B809E8-A2F3-4FE8-AEFF-FBF336A718C8}" type="presParOf" srcId="{47AF4D20-0D92-41C1-B776-9B01BBE2E8DE}" destId="{0A4FA0D3-B41F-46C9-8978-AD26B06320ED}" srcOrd="1" destOrd="0" presId="urn:microsoft.com/office/officeart/2005/8/layout/hierarchy1"/>
+    <dgm:cxn modelId="{7587AF30-CAAE-4A85-BDA3-E0F87EDD87CB}" type="presParOf" srcId="{18ACDFB3-324D-471D-A58C-FF711937A5AF}" destId="{D30D6F74-3C7E-4A49-B7D6-C756183DC721}" srcOrd="1" destOrd="0" presId="urn:microsoft.com/office/officeart/2005/8/layout/hierarchy1"/>
+    <dgm:cxn modelId="{4B4B2505-E316-4AFF-BE09-EA99A885C5CB}" type="presParOf" srcId="{D30D6F74-3C7E-4A49-B7D6-C756183DC721}" destId="{8D9BFED9-4EA8-4F9B-9CEA-CC78336B282E}" srcOrd="0" destOrd="0" presId="urn:microsoft.com/office/officeart/2005/8/layout/hierarchy1"/>
+    <dgm:cxn modelId="{8C623562-919D-4F2B-8A67-1223417B80B5}" type="presParOf" srcId="{D30D6F74-3C7E-4A49-B7D6-C756183DC721}" destId="{5817D1B3-D7FE-4E43-AA61-0F5D425D18C4}" srcOrd="1" destOrd="0" presId="urn:microsoft.com/office/officeart/2005/8/layout/hierarchy1"/>
+    <dgm:cxn modelId="{7833DA2A-739A-4460-8A1C-C8428BA93004}" type="presParOf" srcId="{5817D1B3-D7FE-4E43-AA61-0F5D425D18C4}" destId="{733E1A5C-DD93-4691-B1B2-183FEA604C69}" srcOrd="0" destOrd="0" presId="urn:microsoft.com/office/officeart/2005/8/layout/hierarchy1"/>
+    <dgm:cxn modelId="{51813E34-C6FA-4207-8321-A33F2A35E53F}" type="presParOf" srcId="{733E1A5C-DD93-4691-B1B2-183FEA604C69}" destId="{7DBE4D2A-1FE4-4140-8EEC-7F3E61026E1E}" srcOrd="0" destOrd="0" presId="urn:microsoft.com/office/officeart/2005/8/layout/hierarchy1"/>
+    <dgm:cxn modelId="{0F8B267A-F49B-40C5-8EE9-7631B38F2C34}" type="presParOf" srcId="{733E1A5C-DD93-4691-B1B2-183FEA604C69}" destId="{D85E5D04-E376-4ED2-ABC6-0643202AB2B2}" srcOrd="1" destOrd="0" presId="urn:microsoft.com/office/officeart/2005/8/layout/hierarchy1"/>
+    <dgm:cxn modelId="{8BEA96B4-F9B8-4847-A1C2-454C19BF2FD9}" type="presParOf" srcId="{5817D1B3-D7FE-4E43-AA61-0F5D425D18C4}" destId="{1C442BB1-BA98-4C9D-9DCD-51344394AFD8}" srcOrd="1" destOrd="0" presId="urn:microsoft.com/office/officeart/2005/8/layout/hierarchy1"/>
   </dgm:cxnLst>
   <dgm:bg/>
   <dgm:whole/>
   <dgm:extLst>
     <a:ext uri="http://schemas.microsoft.com/office/drawing/2008/diagram">
-      <dsp:dataModelExt xmlns:dsp="http://schemas.microsoft.com/office/drawing/2008/diagram" relId="rId12" minVer="http://schemas.openxmlformats.org/drawingml/2006/diagram"/>
+      <dsp:dataModelExt xmlns:dsp="http://schemas.microsoft.com/office/drawing/2008/diagram" xmlns="" relId="rId12" minVer="http://schemas.openxmlformats.org/drawingml/2006/diagram"/>
     </a:ext>
   </dgm:extLst>
 </dgm:dataModel>
 </file>
 
 <file path=word/diagrams/drawing1.xml><?xml version="1.0" encoding="utf-8"?>
-<dsp:drawing xmlns:dgm="http://schemas.openxmlformats.org/drawingml/2006/diagram" xmlns:dsp="http://schemas.microsoft.com/office/drawing/2008/diagram" xmlns:a="http://schemas.openxmlformats.org/drawingml/2006/main">
+<dsp:drawing xmlns:dgm="http://schemas.openxmlformats.org/drawingml/2006/diagram" xmlns:a="http://schemas.openxmlformats.org/drawingml/2006/main" xmlns:dsp="http://schemas.microsoft.com/office/drawing/2008/diagram">
   <dsp:spTree>
     <dsp:nvGrpSpPr>
       <dsp:cNvPr id="0" name=""/>
@@ -7637,8 +7786,8 @@
       </dsp:nvSpPr>
       <dsp:spPr>
         <a:xfrm>
-          <a:off x="1759029" y="1629316"/>
-          <a:ext cx="91440" cy="178261"/>
+          <a:off x="1756658" y="1517508"/>
+          <a:ext cx="91440" cy="177353"/>
         </a:xfrm>
         <a:custGeom>
           <a:avLst/>
@@ -7652,7 +7801,7 @@
                 <a:pt x="45720" y="0"/>
               </a:moveTo>
               <a:lnTo>
-                <a:pt x="45720" y="178261"/>
+                <a:pt x="45720" y="177353"/>
               </a:lnTo>
             </a:path>
           </a:pathLst>
@@ -7692,8 +7841,8 @@
       </dsp:nvSpPr>
       <dsp:spPr>
         <a:xfrm>
-          <a:off x="1758980" y="1003273"/>
-          <a:ext cx="91440" cy="236830"/>
+          <a:off x="1756609" y="894652"/>
+          <a:ext cx="91440" cy="235624"/>
         </a:xfrm>
         <a:custGeom>
           <a:avLst/>
@@ -7707,13 +7856,13 @@
                 <a:pt x="45720" y="0"/>
               </a:moveTo>
               <a:lnTo>
-                <a:pt x="45720" y="180048"/>
+                <a:pt x="45720" y="179132"/>
               </a:lnTo>
               <a:lnTo>
-                <a:pt x="45769" y="180048"/>
+                <a:pt x="45768" y="179132"/>
               </a:lnTo>
               <a:lnTo>
-                <a:pt x="45769" y="236830"/>
+                <a:pt x="45768" y="235624"/>
               </a:lnTo>
             </a:path>
           </a:pathLst>
@@ -7753,8 +7902,8 @@
       </dsp:nvSpPr>
       <dsp:spPr>
         <a:xfrm>
-          <a:off x="1169678" y="362592"/>
-          <a:ext cx="635021" cy="251468"/>
+          <a:off x="1170541" y="322862"/>
+          <a:ext cx="631788" cy="184559"/>
         </a:xfrm>
         <a:custGeom>
           <a:avLst/>
@@ -7768,13 +7917,13 @@
                 <a:pt x="0" y="0"/>
               </a:moveTo>
               <a:lnTo>
-                <a:pt x="0" y="194687"/>
+                <a:pt x="0" y="128067"/>
               </a:lnTo>
               <a:lnTo>
-                <a:pt x="635021" y="194687"/>
+                <a:pt x="631788" y="128067"/>
               </a:lnTo>
               <a:lnTo>
-                <a:pt x="635021" y="251468"/>
+                <a:pt x="631788" y="184559"/>
               </a:lnTo>
             </a:path>
           </a:pathLst>
@@ -7814,8 +7963,8 @@
       </dsp:nvSpPr>
       <dsp:spPr>
         <a:xfrm>
-          <a:off x="1009888" y="1629316"/>
-          <a:ext cx="91440" cy="178261"/>
+          <a:off x="1011331" y="1517508"/>
+          <a:ext cx="91440" cy="177353"/>
         </a:xfrm>
         <a:custGeom>
           <a:avLst/>
@@ -7829,7 +7978,7 @@
                 <a:pt x="45720" y="0"/>
               </a:moveTo>
               <a:lnTo>
-                <a:pt x="45720" y="178261"/>
+                <a:pt x="45720" y="177353"/>
               </a:lnTo>
             </a:path>
           </a:pathLst>
@@ -7869,8 +8018,8 @@
       </dsp:nvSpPr>
       <dsp:spPr>
         <a:xfrm>
-          <a:off x="645836" y="1009006"/>
-          <a:ext cx="409771" cy="231097"/>
+          <a:off x="649366" y="900356"/>
+          <a:ext cx="407684" cy="229920"/>
         </a:xfrm>
         <a:custGeom>
           <a:avLst/>
@@ -7884,13 +8033,13 @@
                 <a:pt x="0" y="0"/>
               </a:moveTo>
               <a:lnTo>
-                <a:pt x="0" y="174315"/>
+                <a:pt x="0" y="173428"/>
               </a:lnTo>
               <a:lnTo>
-                <a:pt x="409771" y="174315"/>
+                <a:pt x="407684" y="173428"/>
               </a:lnTo>
               <a:lnTo>
-                <a:pt x="409771" y="231097"/>
+                <a:pt x="407684" y="229920"/>
               </a:lnTo>
             </a:path>
           </a:pathLst>
@@ -7930,8 +8079,8 @@
       </dsp:nvSpPr>
       <dsp:spPr>
         <a:xfrm>
-          <a:off x="260746" y="1629316"/>
-          <a:ext cx="91440" cy="178261"/>
+          <a:off x="266004" y="1517508"/>
+          <a:ext cx="91440" cy="177353"/>
         </a:xfrm>
         <a:custGeom>
           <a:avLst/>
@@ -7945,7 +8094,7 @@
                 <a:pt x="45720" y="0"/>
               </a:moveTo>
               <a:lnTo>
-                <a:pt x="45720" y="178261"/>
+                <a:pt x="45720" y="177353"/>
               </a:lnTo>
             </a:path>
           </a:pathLst>
@@ -7985,8 +8134,8 @@
       </dsp:nvSpPr>
       <dsp:spPr>
         <a:xfrm>
-          <a:off x="306466" y="1009006"/>
-          <a:ext cx="339369" cy="231097"/>
+          <a:off x="311724" y="900356"/>
+          <a:ext cx="337641" cy="229920"/>
         </a:xfrm>
         <a:custGeom>
           <a:avLst/>
@@ -7997,16 +8146,16 @@
           <a:pathLst>
             <a:path>
               <a:moveTo>
-                <a:pt x="339369" y="0"/>
+                <a:pt x="337641" y="0"/>
               </a:moveTo>
               <a:lnTo>
-                <a:pt x="339369" y="174315"/>
+                <a:pt x="337641" y="173428"/>
               </a:lnTo>
               <a:lnTo>
-                <a:pt x="0" y="174315"/>
+                <a:pt x="0" y="173428"/>
               </a:lnTo>
               <a:lnTo>
-                <a:pt x="0" y="231097"/>
+                <a:pt x="0" y="229920"/>
               </a:lnTo>
             </a:path>
           </a:pathLst>
@@ -8046,8 +8195,8 @@
       </dsp:nvSpPr>
       <dsp:spPr>
         <a:xfrm>
-          <a:off x="645836" y="362592"/>
-          <a:ext cx="523841" cy="257201"/>
+          <a:off x="649366" y="322862"/>
+          <a:ext cx="521174" cy="190263"/>
         </a:xfrm>
         <a:custGeom>
           <a:avLst/>
@@ -8058,16 +8207,16 @@
           <a:pathLst>
             <a:path>
               <a:moveTo>
-                <a:pt x="523841" y="0"/>
+                <a:pt x="521174" y="0"/>
               </a:moveTo>
               <a:lnTo>
-                <a:pt x="523841" y="200420"/>
+                <a:pt x="521174" y="133771"/>
               </a:lnTo>
               <a:lnTo>
-                <a:pt x="0" y="200420"/>
+                <a:pt x="0" y="133771"/>
               </a:lnTo>
               <a:lnTo>
-                <a:pt x="0" y="257201"/>
+                <a:pt x="0" y="190263"/>
               </a:lnTo>
             </a:path>
           </a:pathLst>
@@ -8107,8 +8256,8 @@
       </dsp:nvSpPr>
       <dsp:spPr>
         <a:xfrm>
-          <a:off x="863211" y="-26620"/>
-          <a:ext cx="612933" cy="389212"/>
+          <a:off x="865634" y="-64369"/>
+          <a:ext cx="609812" cy="387231"/>
         </a:xfrm>
         <a:prstGeom prst="roundRect">
           <a:avLst>
@@ -8158,8 +8307,8 @@
       </dsp:nvSpPr>
       <dsp:spPr>
         <a:xfrm>
-          <a:off x="931315" y="38077"/>
-          <a:ext cx="612933" cy="389212"/>
+          <a:off x="933391" y="0"/>
+          <a:ext cx="609812" cy="387231"/>
         </a:xfrm>
         <a:prstGeom prst="roundRect">
           <a:avLst>
@@ -8206,7 +8355,7 @@
         </a:bodyPr>
         <a:lstStyle/>
         <a:p>
-          <a:pPr marL="0" lvl="0" indent="0" algn="ctr" defTabSz="266700">
+          <a:pPr lvl="0" algn="ctr" defTabSz="266700">
             <a:lnSpc>
               <a:spcPct val="90000"/>
             </a:lnSpc>
@@ -8216,7 +8365,6 @@
             <a:spcAft>
               <a:spcPct val="35000"/>
             </a:spcAft>
-            <a:buNone/>
           </a:pPr>
           <a:r>
             <a:rPr lang="pt-PT" sz="600" kern="1200"/>
@@ -8224,7 +8372,7 @@
           </a:r>
         </a:p>
         <a:p>
-          <a:pPr marL="0" lvl="0" indent="0" algn="ctr" defTabSz="266700">
+          <a:pPr lvl="0" algn="ctr" defTabSz="266700">
             <a:lnSpc>
               <a:spcPct val="90000"/>
             </a:lnSpc>
@@ -8234,7 +8382,6 @@
             <a:spcAft>
               <a:spcPct val="35000"/>
             </a:spcAft>
-            <a:buNone/>
           </a:pPr>
           <a:r>
             <a:rPr lang="pt-PT" sz="600" kern="1200"/>
@@ -8243,8 +8390,8 @@
         </a:p>
       </dsp:txBody>
       <dsp:txXfrm>
-        <a:off x="942715" y="49477"/>
-        <a:ext cx="590133" cy="366412"/>
+        <a:off x="933391" y="0"/>
+        <a:ext cx="609812" cy="387231"/>
       </dsp:txXfrm>
     </dsp:sp>
     <dsp:sp modelId="{95ACB0DB-8F08-44A1-92EE-11EC7454EB5D}">
@@ -8254,8 +8401,8 @@
       </dsp:nvSpPr>
       <dsp:spPr>
         <a:xfrm>
-          <a:off x="339369" y="619793"/>
-          <a:ext cx="612933" cy="389212"/>
+          <a:off x="344460" y="513125"/>
+          <a:ext cx="609812" cy="387231"/>
         </a:xfrm>
         <a:prstGeom prst="roundRect">
           <a:avLst>
@@ -8305,8 +8452,8 @@
       </dsp:nvSpPr>
       <dsp:spPr>
         <a:xfrm>
-          <a:off x="407473" y="684492"/>
-          <a:ext cx="612933" cy="389212"/>
+          <a:off x="412217" y="577494"/>
+          <a:ext cx="609812" cy="387231"/>
         </a:xfrm>
         <a:prstGeom prst="roundRect">
           <a:avLst>
@@ -8353,7 +8500,7 @@
         </a:bodyPr>
         <a:lstStyle/>
         <a:p>
-          <a:pPr marL="0" lvl="0" indent="0" algn="ctr" defTabSz="266700">
+          <a:pPr lvl="0" algn="ctr" defTabSz="266700">
             <a:lnSpc>
               <a:spcPct val="90000"/>
             </a:lnSpc>
@@ -8363,7 +8510,6 @@
             <a:spcAft>
               <a:spcPct val="35000"/>
             </a:spcAft>
-            <a:buNone/>
           </a:pPr>
           <a:r>
             <a:rPr lang="pt-PT" sz="600" kern="1200"/>
@@ -8371,7 +8517,7 @@
           </a:r>
         </a:p>
         <a:p>
-          <a:pPr marL="0" lvl="0" indent="0" algn="ctr" defTabSz="266700">
+          <a:pPr lvl="0" algn="ctr" defTabSz="266700">
             <a:lnSpc>
               <a:spcPct val="90000"/>
             </a:lnSpc>
@@ -8381,7 +8527,6 @@
             <a:spcAft>
               <a:spcPct val="35000"/>
             </a:spcAft>
-            <a:buNone/>
           </a:pPr>
           <a:r>
             <a:rPr lang="pt-PT" sz="600" kern="1200"/>
@@ -8390,8 +8535,8 @@
         </a:p>
       </dsp:txBody>
       <dsp:txXfrm>
-        <a:off x="418873" y="695892"/>
-        <a:ext cx="590133" cy="366412"/>
+        <a:off x="412217" y="577494"/>
+        <a:ext cx="609812" cy="387231"/>
       </dsp:txXfrm>
     </dsp:sp>
     <dsp:sp modelId="{4552F67C-1DCE-4436-B941-3027CE583656}">
@@ -8401,8 +8546,8 @@
       </dsp:nvSpPr>
       <dsp:spPr>
         <a:xfrm>
-          <a:off x="0" y="1240104"/>
-          <a:ext cx="612933" cy="389212"/>
+          <a:off x="6818" y="1130277"/>
+          <a:ext cx="609812" cy="387231"/>
         </a:xfrm>
         <a:prstGeom prst="roundRect">
           <a:avLst>
@@ -8452,8 +8597,8 @@
       </dsp:nvSpPr>
       <dsp:spPr>
         <a:xfrm>
-          <a:off x="68103" y="1304802"/>
-          <a:ext cx="612933" cy="389212"/>
+          <a:off x="74575" y="1194646"/>
+          <a:ext cx="609812" cy="387231"/>
         </a:xfrm>
         <a:prstGeom prst="roundRect">
           <a:avLst>
@@ -8500,7 +8645,7 @@
         </a:bodyPr>
         <a:lstStyle/>
         <a:p>
-          <a:pPr marL="0" lvl="0" indent="0" algn="ctr" defTabSz="266700">
+          <a:pPr lvl="0" algn="ctr" defTabSz="266700">
             <a:lnSpc>
               <a:spcPct val="90000"/>
             </a:lnSpc>
@@ -8510,7 +8655,6 @@
             <a:spcAft>
               <a:spcPct val="35000"/>
             </a:spcAft>
-            <a:buNone/>
           </a:pPr>
           <a:r>
             <a:rPr lang="pt-PT" sz="600" kern="1200"/>
@@ -8518,7 +8662,7 @@
           </a:r>
         </a:p>
         <a:p>
-          <a:pPr marL="0" lvl="0" indent="0" algn="ctr" defTabSz="266700">
+          <a:pPr lvl="0" algn="ctr" defTabSz="266700">
             <a:lnSpc>
               <a:spcPct val="90000"/>
             </a:lnSpc>
@@ -8528,7 +8672,6 @@
             <a:spcAft>
               <a:spcPct val="35000"/>
             </a:spcAft>
-            <a:buNone/>
           </a:pPr>
           <a:r>
             <a:rPr lang="pt-PT" sz="600" kern="1200"/>
@@ -8537,8 +8680,8 @@
         </a:p>
       </dsp:txBody>
       <dsp:txXfrm>
-        <a:off x="79503" y="1316202"/>
-        <a:ext cx="590133" cy="366412"/>
+        <a:off x="74575" y="1194646"/>
+        <a:ext cx="609812" cy="387231"/>
       </dsp:txXfrm>
     </dsp:sp>
     <dsp:sp modelId="{A5766771-E388-42A5-B782-AEA572AC0664}">
@@ -8548,8 +8691,8 @@
       </dsp:nvSpPr>
       <dsp:spPr>
         <a:xfrm>
-          <a:off x="0" y="1807578"/>
-          <a:ext cx="612933" cy="389212"/>
+          <a:off x="6818" y="1694862"/>
+          <a:ext cx="609812" cy="387231"/>
         </a:xfrm>
         <a:prstGeom prst="roundRect">
           <a:avLst>
@@ -8599,8 +8742,8 @@
       </dsp:nvSpPr>
       <dsp:spPr>
         <a:xfrm>
-          <a:off x="68103" y="1872277"/>
-          <a:ext cx="612933" cy="389212"/>
+          <a:off x="74575" y="1759231"/>
+          <a:ext cx="609812" cy="387231"/>
         </a:xfrm>
         <a:prstGeom prst="roundRect">
           <a:avLst>
@@ -8647,7 +8790,7 @@
         </a:bodyPr>
         <a:lstStyle/>
         <a:p>
-          <a:pPr marL="0" lvl="0" indent="0" algn="ctr" defTabSz="266700">
+          <a:pPr lvl="0" algn="ctr" defTabSz="266700">
             <a:lnSpc>
               <a:spcPct val="90000"/>
             </a:lnSpc>
@@ -8657,7 +8800,6 @@
             <a:spcAft>
               <a:spcPct val="35000"/>
             </a:spcAft>
-            <a:buNone/>
           </a:pPr>
           <a:r>
             <a:rPr lang="pt-PT" sz="600" kern="1200"/>
@@ -8666,8 +8808,8 @@
         </a:p>
       </dsp:txBody>
       <dsp:txXfrm>
-        <a:off x="79503" y="1883677"/>
-        <a:ext cx="590133" cy="366412"/>
+        <a:off x="74575" y="1759231"/>
+        <a:ext cx="609812" cy="387231"/>
       </dsp:txXfrm>
     </dsp:sp>
     <dsp:sp modelId="{295FEDC6-0F0E-41E3-8364-1810821F6099}">
@@ -8677,8 +8819,8 @@
       </dsp:nvSpPr>
       <dsp:spPr>
         <a:xfrm>
-          <a:off x="749141" y="1240104"/>
-          <a:ext cx="612933" cy="389212"/>
+          <a:off x="752145" y="1130277"/>
+          <a:ext cx="609812" cy="387231"/>
         </a:xfrm>
         <a:prstGeom prst="roundRect">
           <a:avLst>
@@ -8728,8 +8870,8 @@
       </dsp:nvSpPr>
       <dsp:spPr>
         <a:xfrm>
-          <a:off x="817245" y="1304802"/>
-          <a:ext cx="612933" cy="389212"/>
+          <a:off x="819902" y="1194646"/>
+          <a:ext cx="609812" cy="387231"/>
         </a:xfrm>
         <a:prstGeom prst="roundRect">
           <a:avLst>
@@ -8776,7 +8918,7 @@
         </a:bodyPr>
         <a:lstStyle/>
         <a:p>
-          <a:pPr marL="0" lvl="0" indent="0" algn="ctr" defTabSz="266700">
+          <a:pPr lvl="0" algn="ctr" defTabSz="266700">
             <a:lnSpc>
               <a:spcPct val="90000"/>
             </a:lnSpc>
@@ -8786,7 +8928,6 @@
             <a:spcAft>
               <a:spcPct val="35000"/>
             </a:spcAft>
-            <a:buNone/>
           </a:pPr>
           <a:r>
             <a:rPr lang="pt-PT" sz="600" kern="1200"/>
@@ -8794,7 +8935,7 @@
           </a:r>
         </a:p>
         <a:p>
-          <a:pPr marL="0" lvl="0" indent="0" algn="ctr" defTabSz="266700">
+          <a:pPr lvl="0" algn="ctr" defTabSz="266700">
             <a:lnSpc>
               <a:spcPct val="90000"/>
             </a:lnSpc>
@@ -8804,7 +8945,6 @@
             <a:spcAft>
               <a:spcPct val="35000"/>
             </a:spcAft>
-            <a:buNone/>
           </a:pPr>
           <a:r>
             <a:rPr lang="pt-PT" sz="600" kern="1200"/>
@@ -8813,8 +8953,8 @@
         </a:p>
       </dsp:txBody>
       <dsp:txXfrm>
-        <a:off x="828645" y="1316202"/>
-        <a:ext cx="590133" cy="366412"/>
+        <a:off x="819902" y="1194646"/>
+        <a:ext cx="609812" cy="387231"/>
       </dsp:txXfrm>
     </dsp:sp>
     <dsp:sp modelId="{EC949CF5-06C3-4918-93E1-D3E0744B2EEE}">
@@ -8824,8 +8964,8 @@
       </dsp:nvSpPr>
       <dsp:spPr>
         <a:xfrm>
-          <a:off x="749141" y="1807578"/>
-          <a:ext cx="612933" cy="389212"/>
+          <a:off x="752145" y="1694862"/>
+          <a:ext cx="609812" cy="387231"/>
         </a:xfrm>
         <a:prstGeom prst="roundRect">
           <a:avLst>
@@ -8875,8 +9015,8 @@
       </dsp:nvSpPr>
       <dsp:spPr>
         <a:xfrm>
-          <a:off x="817245" y="1872277"/>
-          <a:ext cx="612933" cy="389212"/>
+          <a:off x="819902" y="1759231"/>
+          <a:ext cx="609812" cy="387231"/>
         </a:xfrm>
         <a:prstGeom prst="roundRect">
           <a:avLst>
@@ -8923,7 +9063,7 @@
         </a:bodyPr>
         <a:lstStyle/>
         <a:p>
-          <a:pPr marL="0" lvl="0" indent="0" algn="ctr" defTabSz="266700">
+          <a:pPr lvl="0" algn="ctr" defTabSz="266700">
             <a:lnSpc>
               <a:spcPct val="90000"/>
             </a:lnSpc>
@@ -8933,7 +9073,6 @@
             <a:spcAft>
               <a:spcPct val="35000"/>
             </a:spcAft>
-            <a:buNone/>
           </a:pPr>
           <a:r>
             <a:rPr lang="pt-PT" sz="600" kern="1200"/>
@@ -8942,8 +9081,8 @@
         </a:p>
       </dsp:txBody>
       <dsp:txXfrm>
-        <a:off x="828645" y="1883677"/>
-        <a:ext cx="590133" cy="366412"/>
+        <a:off x="819902" y="1759231"/>
+        <a:ext cx="609812" cy="387231"/>
       </dsp:txXfrm>
     </dsp:sp>
     <dsp:sp modelId="{5905F73C-58AB-413A-8946-0DC4776E7B32}">
@@ -8953,8 +9092,8 @@
       </dsp:nvSpPr>
       <dsp:spPr>
         <a:xfrm>
-          <a:off x="1498233" y="614060"/>
-          <a:ext cx="612933" cy="389212"/>
+          <a:off x="1497423" y="507421"/>
+          <a:ext cx="609812" cy="387231"/>
         </a:xfrm>
         <a:prstGeom prst="roundRect">
           <a:avLst>
@@ -9004,8 +9143,8 @@
       </dsp:nvSpPr>
       <dsp:spPr>
         <a:xfrm>
-          <a:off x="1566337" y="678759"/>
-          <a:ext cx="612933" cy="389212"/>
+          <a:off x="1565180" y="571790"/>
+          <a:ext cx="609812" cy="387231"/>
         </a:xfrm>
         <a:prstGeom prst="roundRect">
           <a:avLst>
@@ -9052,7 +9191,7 @@
         </a:bodyPr>
         <a:lstStyle/>
         <a:p>
-          <a:pPr marL="0" lvl="0" indent="0" algn="ctr" defTabSz="266700">
+          <a:pPr lvl="0" algn="ctr" defTabSz="266700">
             <a:lnSpc>
               <a:spcPct val="90000"/>
             </a:lnSpc>
@@ -9062,7 +9201,6 @@
             <a:spcAft>
               <a:spcPct val="35000"/>
             </a:spcAft>
-            <a:buNone/>
           </a:pPr>
           <a:r>
             <a:rPr lang="pt-PT" sz="600" kern="1200"/>
@@ -9070,7 +9208,7 @@
           </a:r>
         </a:p>
         <a:p>
-          <a:pPr marL="0" lvl="0" indent="0" algn="ctr" defTabSz="266700">
+          <a:pPr lvl="0" algn="ctr" defTabSz="266700">
             <a:lnSpc>
               <a:spcPct val="90000"/>
             </a:lnSpc>
@@ -9080,7 +9218,6 @@
             <a:spcAft>
               <a:spcPct val="35000"/>
             </a:spcAft>
-            <a:buNone/>
           </a:pPr>
           <a:r>
             <a:rPr lang="pt-PT" sz="600" kern="1200"/>
@@ -9089,8 +9226,8 @@
         </a:p>
       </dsp:txBody>
       <dsp:txXfrm>
-        <a:off x="1577737" y="690159"/>
-        <a:ext cx="590133" cy="366412"/>
+        <a:off x="1565180" y="571790"/>
+        <a:ext cx="609812" cy="387231"/>
       </dsp:txXfrm>
     </dsp:sp>
     <dsp:sp modelId="{45FA9773-AF1C-4A24-9528-2C4BA25BCBBB}">
@@ -9100,8 +9237,8 @@
       </dsp:nvSpPr>
       <dsp:spPr>
         <a:xfrm>
-          <a:off x="1498282" y="1240104"/>
-          <a:ext cx="612933" cy="389212"/>
+          <a:off x="1497471" y="1130277"/>
+          <a:ext cx="609812" cy="387231"/>
         </a:xfrm>
         <a:prstGeom prst="roundRect">
           <a:avLst>
@@ -9151,8 +9288,8 @@
       </dsp:nvSpPr>
       <dsp:spPr>
         <a:xfrm>
-          <a:off x="1566386" y="1304802"/>
-          <a:ext cx="612933" cy="389212"/>
+          <a:off x="1565228" y="1194646"/>
+          <a:ext cx="609812" cy="387231"/>
         </a:xfrm>
         <a:prstGeom prst="roundRect">
           <a:avLst>
@@ -9199,7 +9336,7 @@
         </a:bodyPr>
         <a:lstStyle/>
         <a:p>
-          <a:pPr marL="0" lvl="0" indent="0" algn="ctr" defTabSz="266700">
+          <a:pPr lvl="0" algn="ctr" defTabSz="266700">
             <a:lnSpc>
               <a:spcPct val="90000"/>
             </a:lnSpc>
@@ -9209,7 +9346,6 @@
             <a:spcAft>
               <a:spcPct val="35000"/>
             </a:spcAft>
-            <a:buNone/>
           </a:pPr>
           <a:r>
             <a:rPr lang="pt-PT" sz="600" kern="1200"/>
@@ -9217,7 +9353,7 @@
           </a:r>
         </a:p>
         <a:p>
-          <a:pPr marL="0" lvl="0" indent="0" algn="ctr" defTabSz="266700">
+          <a:pPr lvl="0" algn="ctr" defTabSz="266700">
             <a:lnSpc>
               <a:spcPct val="90000"/>
             </a:lnSpc>
@@ -9227,7 +9363,6 @@
             <a:spcAft>
               <a:spcPct val="35000"/>
             </a:spcAft>
-            <a:buNone/>
           </a:pPr>
           <a:r>
             <a:rPr lang="pt-PT" sz="600" kern="1200"/>
@@ -9236,8 +9371,8 @@
         </a:p>
       </dsp:txBody>
       <dsp:txXfrm>
-        <a:off x="1577786" y="1316202"/>
-        <a:ext cx="590133" cy="366412"/>
+        <a:off x="1565228" y="1194646"/>
+        <a:ext cx="609812" cy="387231"/>
       </dsp:txXfrm>
     </dsp:sp>
     <dsp:sp modelId="{7DBE4D2A-1FE4-4140-8EEC-7F3E61026E1E}">
@@ -9247,8 +9382,8 @@
       </dsp:nvSpPr>
       <dsp:spPr>
         <a:xfrm>
-          <a:off x="1498282" y="1807578"/>
-          <a:ext cx="612933" cy="389212"/>
+          <a:off x="1497471" y="1694862"/>
+          <a:ext cx="609812" cy="387231"/>
         </a:xfrm>
         <a:prstGeom prst="roundRect">
           <a:avLst>
@@ -9298,8 +9433,8 @@
       </dsp:nvSpPr>
       <dsp:spPr>
         <a:xfrm>
-          <a:off x="1566386" y="1872277"/>
-          <a:ext cx="612933" cy="389212"/>
+          <a:off x="1565228" y="1759231"/>
+          <a:ext cx="609812" cy="387231"/>
         </a:xfrm>
         <a:prstGeom prst="roundRect">
           <a:avLst>
@@ -9346,7 +9481,7 @@
         </a:bodyPr>
         <a:lstStyle/>
         <a:p>
-          <a:pPr marL="0" lvl="0" indent="0" algn="ctr" defTabSz="266700">
+          <a:pPr lvl="0" algn="ctr" defTabSz="266700">
             <a:lnSpc>
               <a:spcPct val="90000"/>
             </a:lnSpc>
@@ -9356,7 +9491,6 @@
             <a:spcAft>
               <a:spcPct val="35000"/>
             </a:spcAft>
-            <a:buNone/>
           </a:pPr>
           <a:r>
             <a:rPr lang="pt-PT" sz="600" kern="1200"/>
@@ -9365,8 +9499,8 @@
         </a:p>
       </dsp:txBody>
       <dsp:txXfrm>
-        <a:off x="1577786" y="1883677"/>
-        <a:ext cx="590133" cy="366412"/>
+        <a:off x="1565228" y="1759231"/>
+        <a:ext cx="609812" cy="387231"/>
       </dsp:txXfrm>
     </dsp:sp>
   </dsp:spTree>

--- a/II-Checkpoint/II-Checkpoint Report.docx
+++ b/II-Checkpoint/II-Checkpoint Report.docx
@@ -1,10 +1,10 @@
 
 <file path=word/document.xml><?xml version="1.0" encoding="utf-8"?>
-<w:document xmlns:ve="http://schemas.openxmlformats.org/markup-compatibility/2006" xmlns:o="urn:schemas-microsoft-com:office:office" xmlns:r="http://schemas.openxmlformats.org/officeDocument/2006/relationships" xmlns:m="http://schemas.openxmlformats.org/officeDocument/2006/math" xmlns:v="urn:schemas-microsoft-com:vml" xmlns:wp="http://schemas.openxmlformats.org/drawingml/2006/wordprocessingDrawing" xmlns:w10="urn:schemas-microsoft-com:office:word" xmlns:w="http://schemas.openxmlformats.org/wordprocessingml/2006/main" xmlns:wne="http://schemas.microsoft.com/office/word/2006/wordml">
+<w:document xmlns:wpc="http://schemas.microsoft.com/office/word/2010/wordprocessingCanvas" xmlns:cx="http://schemas.microsoft.com/office/drawing/2014/chartex" xmlns:cx1="http://schemas.microsoft.com/office/drawing/2015/9/8/chartex" xmlns:cx2="http://schemas.microsoft.com/office/drawing/2015/10/21/chartex" xmlns:cx3="http://schemas.microsoft.com/office/drawing/2016/5/9/chartex" xmlns:cx4="http://schemas.microsoft.com/office/drawing/2016/5/10/chartex" xmlns:cx5="http://schemas.microsoft.com/office/drawing/2016/5/11/chartex" xmlns:mc="http://schemas.openxmlformats.org/markup-compatibility/2006" xmlns:o="urn:schemas-microsoft-com:office:office" xmlns:r="http://schemas.openxmlformats.org/officeDocument/2006/relationships" xmlns:m="http://schemas.openxmlformats.org/officeDocument/2006/math" xmlns:v="urn:schemas-microsoft-com:vml" xmlns:wp14="http://schemas.microsoft.com/office/word/2010/wordprocessingDrawing" xmlns:wp="http://schemas.openxmlformats.org/drawingml/2006/wordprocessingDrawing" xmlns:w10="urn:schemas-microsoft-com:office:word" xmlns:w="http://schemas.openxmlformats.org/wordprocessingml/2006/main" xmlns:w14="http://schemas.microsoft.com/office/word/2010/wordml" xmlns:w15="http://schemas.microsoft.com/office/word/2012/wordml" xmlns:w16se="http://schemas.microsoft.com/office/word/2015/wordml/symex" xmlns:wpg="http://schemas.microsoft.com/office/word/2010/wordprocessingGroup" xmlns:wpi="http://schemas.microsoft.com/office/word/2010/wordprocessingInk" xmlns:wne="http://schemas.microsoft.com/office/word/2006/wordml" xmlns:wps="http://schemas.microsoft.com/office/word/2010/wordprocessingShape" mc:Ignorable="w14 w15 w16se wp14">
   <w:body>
     <w:p>
       <w:pPr>
-        <w:pStyle w:val="Ttulo1"/>
+        <w:pStyle w:val="Cabealho1"/>
         <w:jc w:val="center"/>
         <w:rPr>
           <w:rFonts w:ascii="Arial" w:eastAsia="DejaVu Sans Condensed" w:hAnsi="Arial"/>
@@ -27,7 +27,7 @@
     </w:p>
     <w:p>
       <w:pPr>
-        <w:pStyle w:val="Ttulo1"/>
+        <w:pStyle w:val="Cabealho1"/>
         <w:spacing w:before="0"/>
         <w:jc w:val="center"/>
         <w:rPr>
@@ -164,139 +164,6 @@
         <w:jc w:val="both"/>
         <w:rPr>
           <w:rFonts w:ascii="Calibri" w:eastAsia="DejaVu Sans Condensed" w:hAnsi="Calibri"/>
-          <w:lang w:val="en-GB"/>
-        </w:rPr>
-      </w:pPr>
-      <w:r>
-        <w:rPr>
-          <w:rFonts w:ascii="Calibri" w:eastAsia="DejaVu Sans Condensed" w:hAnsi="Calibri"/>
-          <w:lang w:val="en-GB"/>
-        </w:rPr>
-        <w:t xml:space="preserve">Our initial dataset was </w:t>
-      </w:r>
-      <w:r>
-        <w:rPr>
-          <w:rFonts w:ascii="Calibri" w:eastAsia="DejaVu Sans Condensed" w:hAnsi="Calibri"/>
-          <w:lang w:val="en-GB"/>
-        </w:rPr>
-        <w:t>one</w:t>
-      </w:r>
-      <w:r>
-        <w:rPr>
-          <w:rFonts w:ascii="Calibri" w:eastAsia="DejaVu Sans Condensed" w:hAnsi="Calibri"/>
-          <w:lang w:val="en-GB"/>
-        </w:rPr>
-        <w:t xml:space="preserve"> file for each year (2007-2015)</w:t>
-      </w:r>
-      <w:r>
-        <w:rPr>
-          <w:rFonts w:ascii="Calibri" w:eastAsia="DejaVu Sans Condensed" w:hAnsi="Calibri"/>
-          <w:lang w:val="en-GB"/>
-        </w:rPr>
-        <w:t xml:space="preserve"> about unemployment</w:t>
-      </w:r>
-      <w:r>
-        <w:rPr>
-          <w:rFonts w:ascii="Calibri" w:eastAsia="DejaVu Sans Condensed" w:hAnsi="Calibri"/>
-          <w:lang w:val="en-GB"/>
-        </w:rPr>
-        <w:t xml:space="preserve"> </w:t>
-      </w:r>
-      <w:r>
-        <w:rPr>
-          <w:rFonts w:ascii="Calibri" w:eastAsia="DejaVu Sans Condensed" w:hAnsi="Calibri"/>
-          <w:lang w:val="en-GB"/>
-        </w:rPr>
-        <w:t>from</w:t>
-      </w:r>
-      <w:r>
-        <w:rPr>
-          <w:rFonts w:ascii="Calibri" w:eastAsia="DejaVu Sans Condensed" w:hAnsi="Calibri"/>
-          <w:lang w:val="en-GB"/>
-        </w:rPr>
-        <w:t xml:space="preserve"> all the higher education courses registered in “Centro de </w:t>
-      </w:r>
-      <w:proofErr w:type="spellStart"/>
-      <w:r>
-        <w:rPr>
-          <w:rFonts w:ascii="Calibri" w:eastAsia="DejaVu Sans Condensed" w:hAnsi="Calibri"/>
-          <w:lang w:val="en-GB"/>
-        </w:rPr>
-        <w:t>Desemprego</w:t>
-      </w:r>
-      <w:proofErr w:type="spellEnd"/>
-      <w:r>
-        <w:rPr>
-          <w:rFonts w:ascii="Calibri" w:eastAsia="DejaVu Sans Condensed" w:hAnsi="Calibri"/>
-          <w:lang w:val="en-GB"/>
-        </w:rPr>
-        <w:t>”</w:t>
-      </w:r>
-      <w:r>
-        <w:rPr>
-          <w:rFonts w:ascii="Calibri" w:eastAsia="DejaVu Sans Condensed" w:hAnsi="Calibri"/>
-          <w:lang w:val="en-GB"/>
-        </w:rPr>
-        <w:t xml:space="preserve"> and other file with entry grades of 2016</w:t>
-      </w:r>
-      <w:r>
-        <w:rPr>
-          <w:rFonts w:ascii="Calibri" w:eastAsia="DejaVu Sans Condensed" w:hAnsi="Calibri"/>
-          <w:lang w:val="en-GB"/>
-        </w:rPr>
-        <w:t xml:space="preserve"> for all the higher education courses</w:t>
-      </w:r>
-      <w:r>
-        <w:rPr>
-          <w:rFonts w:ascii="Calibri" w:eastAsia="DejaVu Sans Condensed" w:hAnsi="Calibri"/>
-          <w:lang w:val="en-GB"/>
-        </w:rPr>
-        <w:t>.</w:t>
-      </w:r>
-      <w:r>
-        <w:rPr>
-          <w:rFonts w:ascii="Calibri" w:eastAsia="DejaVu Sans Condensed" w:hAnsi="Calibri"/>
-          <w:lang w:val="en-GB"/>
-        </w:rPr>
-        <w:t xml:space="preserve"> The files from 2007–2015 had different layouts and different tables</w:t>
-      </w:r>
-      <w:r>
-        <w:rPr>
-          <w:rFonts w:ascii="Calibri" w:eastAsia="DejaVu Sans Condensed" w:hAnsi="Calibri"/>
-          <w:lang w:val="en-GB"/>
-        </w:rPr>
-        <w:t xml:space="preserve"> (</w:t>
-      </w:r>
-      <w:r>
-        <w:rPr>
-          <w:rFonts w:ascii="Calibri" w:eastAsia="DejaVu Sans Condensed" w:hAnsi="Calibri"/>
-          <w:lang w:val="en-GB"/>
-        </w:rPr>
-        <w:t>heterogeneous</w:t>
-      </w:r>
-      <w:r>
-        <w:rPr>
-          <w:rFonts w:ascii="Calibri" w:eastAsia="DejaVu Sans Condensed" w:hAnsi="Calibri"/>
-          <w:lang w:val="en-GB"/>
-        </w:rPr>
-        <w:t>)</w:t>
-      </w:r>
-      <w:r>
-        <w:rPr>
-          <w:rFonts w:ascii="Calibri" w:eastAsia="DejaVu Sans Condensed" w:hAnsi="Calibri"/>
-          <w:lang w:val="en-GB"/>
-        </w:rPr>
-        <w:t xml:space="preserve"> as seen in the following samples. </w:t>
-      </w:r>
-    </w:p>
-    <w:p>
-      <w:pPr>
-        <w:widowControl w:val="0"/>
-        <w:suppressAutoHyphens/>
-        <w:spacing w:after="120"/>
-        <w:jc w:val="both"/>
-        <w:rPr>
-          <w:rFonts w:ascii="Calibri" w:eastAsia="DejaVu Sans Condensed" w:hAnsi="Calibri"/>
           <w:sz w:val="20"/>
           <w:szCs w:val="20"/>
           <w:lang w:val="en-GB"/>
@@ -305,75 +172,123 @@
       <w:r>
         <w:rPr>
           <w:rFonts w:ascii="Calibri" w:eastAsia="DejaVu Sans Condensed" w:hAnsi="Calibri"/>
-          <w:sz w:val="20"/>
-          <w:szCs w:val="20"/>
-          <w:lang w:val="en-GB"/>
-        </w:rPr>
-        <w:t>(EntryGrades2016.xls)</w:t>
-      </w:r>
-    </w:p>
-    <w:p>
-      <w:pPr>
-        <w:widowControl w:val="0"/>
-        <w:suppressAutoHyphens/>
-        <w:spacing w:after="120"/>
-        <w:jc w:val="both"/>
-        <w:rPr>
-          <w:rFonts w:ascii="Calibri" w:eastAsia="DejaVu Sans Condensed" w:hAnsi="Calibri"/>
-          <w:lang w:val="en-GB"/>
-        </w:rPr>
-      </w:pPr>
-      <w:r>
-        <w:rPr>
-          <w:rFonts w:ascii="Calibri" w:eastAsia="DejaVu Sans Condensed" w:hAnsi="Calibri"/>
-          <w:noProof/>
-          <w:lang w:val="pt-PT" w:eastAsia="pt-PT"/>
-        </w:rPr>
-        <w:drawing>
-          <wp:inline distT="0" distB="0" distL="0" distR="0">
-            <wp:extent cx="6108788" cy="764274"/>
-            <wp:effectExtent l="19050" t="0" r="6262" b="0"/>
-            <wp:docPr id="1" name="Imagem 1"/>
-            <wp:cNvGraphicFramePr>
-              <a:graphicFrameLocks xmlns:a="http://schemas.openxmlformats.org/drawingml/2006/main" noChangeAspect="1"/>
-            </wp:cNvGraphicFramePr>
-            <a:graphic xmlns:a="http://schemas.openxmlformats.org/drawingml/2006/main">
-              <a:graphicData uri="http://schemas.openxmlformats.org/drawingml/2006/picture">
-                <pic:pic xmlns:pic="http://schemas.openxmlformats.org/drawingml/2006/picture">
-                  <pic:nvPicPr>
-                    <pic:cNvPr id="0" name="Picture 1"/>
-                    <pic:cNvPicPr>
-                      <a:picLocks noChangeAspect="1" noChangeArrowheads="1"/>
-                    </pic:cNvPicPr>
-                  </pic:nvPicPr>
-                  <pic:blipFill>
-                    <a:blip r:embed="rId5"/>
-                    <a:srcRect l="1920" t="30159" r="5244" b="43055"/>
-                    <a:stretch>
-                      <a:fillRect/>
-                    </a:stretch>
-                  </pic:blipFill>
-                  <pic:spPr bwMode="auto">
-                    <a:xfrm>
-                      <a:off x="0" y="0"/>
-                      <a:ext cx="6108788" cy="764274"/>
-                    </a:xfrm>
-                    <a:prstGeom prst="rect">
-                      <a:avLst/>
-                    </a:prstGeom>
-                    <a:noFill/>
-                    <a:ln w="9525">
-                      <a:noFill/>
-                      <a:miter lim="800000"/>
-                      <a:headEnd/>
-                      <a:tailEnd/>
-                    </a:ln>
-                  </pic:spPr>
-                </pic:pic>
-              </a:graphicData>
-            </a:graphic>
-          </wp:inline>
-        </w:drawing>
+          <w:lang w:val="en-GB"/>
+        </w:rPr>
+        <w:t xml:space="preserve">Our initial dataset was </w:t>
+      </w:r>
+      <w:r>
+        <w:rPr>
+          <w:rFonts w:ascii="Calibri" w:eastAsia="DejaVu Sans Condensed" w:hAnsi="Calibri"/>
+          <w:lang w:val="en-GB"/>
+        </w:rPr>
+        <w:t>one</w:t>
+      </w:r>
+      <w:r>
+        <w:rPr>
+          <w:rFonts w:ascii="Calibri" w:eastAsia="DejaVu Sans Condensed" w:hAnsi="Calibri"/>
+          <w:lang w:val="en-GB"/>
+        </w:rPr>
+        <w:t xml:space="preserve"> file for each year (2007-2015)</w:t>
+      </w:r>
+      <w:r>
+        <w:rPr>
+          <w:rFonts w:ascii="Calibri" w:eastAsia="DejaVu Sans Condensed" w:hAnsi="Calibri"/>
+          <w:lang w:val="en-GB"/>
+        </w:rPr>
+        <w:t xml:space="preserve"> about unemployment</w:t>
+      </w:r>
+      <w:r>
+        <w:rPr>
+          <w:rFonts w:ascii="Calibri" w:eastAsia="DejaVu Sans Condensed" w:hAnsi="Calibri"/>
+          <w:lang w:val="en-GB"/>
+        </w:rPr>
+        <w:t xml:space="preserve"> </w:t>
+      </w:r>
+      <w:r>
+        <w:rPr>
+          <w:rFonts w:ascii="Calibri" w:eastAsia="DejaVu Sans Condensed" w:hAnsi="Calibri"/>
+          <w:lang w:val="en-GB"/>
+        </w:rPr>
+        <w:t>from</w:t>
+      </w:r>
+      <w:r>
+        <w:rPr>
+          <w:rFonts w:ascii="Calibri" w:eastAsia="DejaVu Sans Condensed" w:hAnsi="Calibri"/>
+          <w:lang w:val="en-GB"/>
+        </w:rPr>
+        <w:t xml:space="preserve"> all the higher education courses registered in “Centro de </w:t>
+      </w:r>
+      <w:proofErr w:type="spellStart"/>
+      <w:r>
+        <w:rPr>
+          <w:rFonts w:ascii="Calibri" w:eastAsia="DejaVu Sans Condensed" w:hAnsi="Calibri"/>
+          <w:lang w:val="en-GB"/>
+        </w:rPr>
+        <w:t>Desemprego</w:t>
+      </w:r>
+      <w:proofErr w:type="spellEnd"/>
+      <w:r>
+        <w:rPr>
+          <w:rFonts w:ascii="Calibri" w:eastAsia="DejaVu Sans Condensed" w:hAnsi="Calibri"/>
+          <w:lang w:val="en-GB"/>
+        </w:rPr>
+        <w:t>”</w:t>
+      </w:r>
+      <w:r>
+        <w:rPr>
+          <w:rFonts w:ascii="Calibri" w:eastAsia="DejaVu Sans Condensed" w:hAnsi="Calibri"/>
+          <w:lang w:val="en-GB"/>
+        </w:rPr>
+        <w:t xml:space="preserve"> and other file with entry grades of 2016</w:t>
+      </w:r>
+      <w:r>
+        <w:rPr>
+          <w:rFonts w:ascii="Calibri" w:eastAsia="DejaVu Sans Condensed" w:hAnsi="Calibri"/>
+          <w:lang w:val="en-GB"/>
+        </w:rPr>
+        <w:t xml:space="preserve"> for all the higher education courses</w:t>
+      </w:r>
+      <w:r>
+        <w:rPr>
+          <w:rFonts w:ascii="Calibri" w:eastAsia="DejaVu Sans Condensed" w:hAnsi="Calibri"/>
+          <w:lang w:val="en-GB"/>
+        </w:rPr>
+        <w:t>.</w:t>
+      </w:r>
+      <w:r>
+        <w:rPr>
+          <w:rFonts w:ascii="Calibri" w:eastAsia="DejaVu Sans Condensed" w:hAnsi="Calibri"/>
+          <w:lang w:val="en-GB"/>
+        </w:rPr>
+        <w:t xml:space="preserve"> The files from 2007–2015 had different layouts and different tables</w:t>
+      </w:r>
+      <w:r>
+        <w:rPr>
+          <w:rFonts w:ascii="Calibri" w:eastAsia="DejaVu Sans Condensed" w:hAnsi="Calibri"/>
+          <w:lang w:val="en-GB"/>
+        </w:rPr>
+        <w:t xml:space="preserve"> (</w:t>
+      </w:r>
+      <w:r>
+        <w:rPr>
+          <w:rFonts w:ascii="Calibri" w:eastAsia="DejaVu Sans Condensed" w:hAnsi="Calibri"/>
+          <w:lang w:val="en-GB"/>
+        </w:rPr>
+        <w:t>heterogeneous</w:t>
+      </w:r>
+      <w:r>
+        <w:rPr>
+          <w:rFonts w:ascii="Calibri" w:eastAsia="DejaVu Sans Condensed" w:hAnsi="Calibri"/>
+          <w:lang w:val="en-GB"/>
+        </w:rPr>
+        <w:t>)</w:t>
+      </w:r>
+      <w:r>
+        <w:rPr>
+          <w:rFonts w:ascii="Calibri" w:eastAsia="DejaVu Sans Condensed" w:hAnsi="Calibri"/>
+          <w:lang w:val="en-GB"/>
+        </w:rPr>
+        <w:t xml:space="preserve"> as seen in the following samples. </w:t>
       </w:r>
     </w:p>
     <w:p>
@@ -434,7 +349,7 @@
                     </pic:cNvPicPr>
                   </pic:nvPicPr>
                   <pic:blipFill>
-                    <a:blip r:embed="rId6"/>
+                    <a:blip r:embed="rId5"/>
                     <a:srcRect l="2478" t="24802" r="1897" b="37103"/>
                     <a:stretch>
                       <a:fillRect/>
@@ -521,7 +436,7 @@
                     </pic:cNvPicPr>
                   </pic:nvPicPr>
                   <pic:blipFill>
-                    <a:blip r:embed="rId7"/>
+                    <a:blip r:embed="rId6"/>
                     <a:srcRect l="1474" t="23611" r="10375" b="60516"/>
                     <a:stretch>
                       <a:fillRect/>
@@ -579,13 +494,13 @@
               <wp:posOffset>432435</wp:posOffset>
             </wp:positionV>
             <wp:extent cx="2181860" cy="2147570"/>
-            <wp:effectExtent l="19050" t="57150" r="8890" b="5080"/>
+            <wp:effectExtent l="0" t="57150" r="0" b="5080"/>
             <wp:wrapSquare wrapText="bothSides"/>
             <wp:docPr id="3" name="Diagrama 3"/>
             <wp:cNvGraphicFramePr/>
             <a:graphic xmlns:a="http://schemas.openxmlformats.org/drawingml/2006/main">
               <a:graphicData uri="http://schemas.openxmlformats.org/drawingml/2006/diagram">
-                <dgm:relIds xmlns:dgm="http://schemas.openxmlformats.org/drawingml/2006/diagram" xmlns:r="http://schemas.openxmlformats.org/officeDocument/2006/relationships" r:dm="rId8" r:lo="rId9" r:qs="rId10" r:cs="rId11"/>
+                <dgm:relIds xmlns:dgm="http://schemas.openxmlformats.org/drawingml/2006/diagram" xmlns:r="http://schemas.openxmlformats.org/officeDocument/2006/relationships" r:dm="rId7" r:lo="rId8" r:qs="rId9" r:cs="rId10"/>
               </a:graphicData>
             </a:graphic>
           </wp:anchor>
@@ -1451,16 +1366,7 @@
           <w:bCs/>
           <w:lang w:val="en-GB"/>
         </w:rPr>
-        <w:t xml:space="preserve">(100 * Total Unemployed of Area/ Total Graduates </w:t>
-      </w:r>
-      <w:r>
-        <w:rPr>
-          <w:rFonts w:ascii="Calibri" w:eastAsia="DejaVu Sans Condensed" w:hAnsi="Calibri" w:cs="DejaVu Sans Condensed"/>
-          <w:bCs/>
-          <w:lang w:val="en-GB"/>
-        </w:rPr>
-        <w:lastRenderedPageBreak/>
-        <w:t>of Area)</w:t>
+        <w:t>(100 * Total Unemployed of Area/ Total Graduates of Area)</w:t>
       </w:r>
       <w:r>
         <w:rPr>
@@ -1643,6 +1549,7 @@
           <w:b/>
           <w:lang w:val="en-GB"/>
         </w:rPr>
+        <w:lastRenderedPageBreak/>
         <w:t>Course Name</w:t>
       </w:r>
       <w:r>
@@ -1880,23 +1787,7 @@
           <w:rFonts w:ascii="Calibri" w:eastAsia="DejaVu Sans Condensed" w:hAnsi="Calibri"/>
           <w:lang w:val="en-GB"/>
         </w:rPr>
-        <w:t xml:space="preserve"> </w:t>
-      </w:r>
-      <w:proofErr w:type="gramStart"/>
-      <w:r>
-        <w:rPr>
-          <w:rFonts w:ascii="Calibri" w:eastAsia="DejaVu Sans Condensed" w:hAnsi="Calibri"/>
-          <w:lang w:val="en-GB"/>
-        </w:rPr>
-        <w:t>If</w:t>
-      </w:r>
-      <w:proofErr w:type="gramEnd"/>
-      <w:r>
-        <w:rPr>
-          <w:rFonts w:ascii="Calibri" w:eastAsia="DejaVu Sans Condensed" w:hAnsi="Calibri"/>
-          <w:lang w:val="en-GB"/>
-        </w:rPr>
-        <w:t xml:space="preserve"> the course is Bachelor’s, Masters...</w:t>
+        <w:t xml:space="preserve"> If the course is Bachelor’s, Masters...</w:t>
       </w:r>
     </w:p>
     <w:p>
@@ -3075,6 +2966,8 @@
         </w:rPr>
         <w:t>(Task 4)</w:t>
       </w:r>
+      <w:bookmarkStart w:id="0" w:name="_GoBack"/>
+      <w:bookmarkEnd w:id="0"/>
     </w:p>
     <w:p>
       <w:pPr>
@@ -3172,8 +3065,6 @@
         </w:rPr>
         <w:t>(Task 5)</w:t>
       </w:r>
-      <w:bookmarkStart w:id="0" w:name="_GoBack"/>
-      <w:bookmarkEnd w:id="0"/>
     </w:p>
     <w:p>
       <w:pPr>
@@ -3212,6 +3103,78 @@
       </w:pPr>
       <w:r>
         <w:rPr>
+          <w:rFonts w:ascii="Calibri" w:eastAsia="DejaVu Sans Condensed" w:hAnsi="Calibri"/>
+          <w:noProof/>
+          <w:color w:val="0D0D0D" w:themeColor="text1" w:themeTint="F2"/>
+          <w:lang w:val="pt-PT" w:eastAsia="pt-PT"/>
+        </w:rPr>
+        <w:drawing>
+          <wp:anchor distT="0" distB="0" distL="114300" distR="114300" simplePos="0" relativeHeight="251658240" behindDoc="1" locked="0" layoutInCell="1" allowOverlap="1">
+            <wp:simplePos x="0" y="0"/>
+            <wp:positionH relativeFrom="column">
+              <wp:posOffset>-8018</wp:posOffset>
+            </wp:positionH>
+            <wp:positionV relativeFrom="paragraph">
+              <wp:posOffset>257219</wp:posOffset>
+            </wp:positionV>
+            <wp:extent cx="6113780" cy="1371600"/>
+            <wp:effectExtent l="0" t="0" r="0" b="0"/>
+            <wp:wrapTight wrapText="bothSides">
+              <wp:wrapPolygon edited="0">
+                <wp:start x="0" y="0"/>
+                <wp:lineTo x="0" y="21300"/>
+                <wp:lineTo x="21537" y="21300"/>
+                <wp:lineTo x="21537" y="0"/>
+                <wp:lineTo x="0" y="0"/>
+              </wp:wrapPolygon>
+            </wp:wrapTight>
+            <wp:docPr id="6" name="Imagem 6"/>
+            <wp:cNvGraphicFramePr>
+              <a:graphicFrameLocks xmlns:a="http://schemas.openxmlformats.org/drawingml/2006/main" noChangeAspect="1"/>
+            </wp:cNvGraphicFramePr>
+            <a:graphic xmlns:a="http://schemas.openxmlformats.org/drawingml/2006/main">
+              <a:graphicData uri="http://schemas.openxmlformats.org/drawingml/2006/picture">
+                <pic:pic xmlns:pic="http://schemas.openxmlformats.org/drawingml/2006/picture">
+                  <pic:nvPicPr>
+                    <pic:cNvPr id="0" name="Picture 3"/>
+                    <pic:cNvPicPr>
+                      <a:picLocks noChangeAspect="1" noChangeArrowheads="1"/>
+                    </pic:cNvPicPr>
+                  </pic:nvPicPr>
+                  <pic:blipFill>
+                    <a:blip r:embed="rId12">
+                      <a:extLst>
+                        <a:ext uri="{28A0092B-C50C-407E-A947-70E740481C1C}">
+                          <a14:useLocalDpi xmlns:a14="http://schemas.microsoft.com/office/drawing/2010/main" val="0"/>
+                        </a:ext>
+                      </a:extLst>
+                    </a:blip>
+                    <a:srcRect/>
+                    <a:stretch>
+                      <a:fillRect/>
+                    </a:stretch>
+                  </pic:blipFill>
+                  <pic:spPr bwMode="auto">
+                    <a:xfrm>
+                      <a:off x="0" y="0"/>
+                      <a:ext cx="6113780" cy="1371600"/>
+                    </a:xfrm>
+                    <a:prstGeom prst="rect">
+                      <a:avLst/>
+                    </a:prstGeom>
+                    <a:noFill/>
+                    <a:ln>
+                      <a:noFill/>
+                    </a:ln>
+                  </pic:spPr>
+                </pic:pic>
+              </a:graphicData>
+            </a:graphic>
+          </wp:anchor>
+        </w:drawing>
+      </w:r>
+      <w:r>
+        <w:rPr>
           <w:rFonts w:ascii="Calibri" w:eastAsia="DejaVu Sans Condensed" w:hAnsi="Calibri" w:cs="DejaVu Sans Condensed"/>
           <w:b/>
           <w:bCs/>
@@ -3261,6 +3224,41 @@
         </w:rPr>
         <w:t>Course Area Name, % Unemployment)</w:t>
       </w:r>
+    </w:p>
+    <w:p>
+      <w:pPr>
+        <w:pStyle w:val="PargrafodaLista"/>
+        <w:rPr>
+          <w:rFonts w:ascii="Calibri" w:eastAsia="DejaVu Sans Condensed" w:hAnsi="Calibri"/>
+          <w:color w:val="0D0D0D" w:themeColor="text1" w:themeTint="F2"/>
+          <w:lang w:val="en-GB"/>
+        </w:rPr>
+      </w:pPr>
+    </w:p>
+    <w:p>
+      <w:pPr>
+        <w:widowControl w:val="0"/>
+        <w:suppressAutoHyphens/>
+        <w:spacing w:after="240"/>
+        <w:jc w:val="both"/>
+        <w:rPr>
+          <w:rFonts w:ascii="Calibri" w:eastAsia="DejaVu Sans Condensed" w:hAnsi="Calibri"/>
+          <w:lang w:val="en-GB"/>
+        </w:rPr>
+      </w:pPr>
+    </w:p>
+    <w:p>
+      <w:pPr>
+        <w:widowControl w:val="0"/>
+        <w:suppressAutoHyphens/>
+        <w:spacing w:after="240"/>
+        <w:jc w:val="both"/>
+        <w:rPr>
+          <w:rFonts w:ascii="Calibri" w:eastAsia="DejaVu Sans Condensed" w:hAnsi="Calibri"/>
+          <w:color w:val="0D0D0D" w:themeColor="text1" w:themeTint="F2"/>
+          <w:lang w:val="en-GB"/>
+        </w:rPr>
+      </w:pPr>
     </w:p>
     <w:sectPr>
       <w:pgSz w:w="11900" w:h="16840"/>
@@ -3272,8 +3270,8 @@
 </file>
 
 <file path=word/numbering.xml><?xml version="1.0" encoding="utf-8"?>
-<w:numbering xmlns:ve="http://schemas.openxmlformats.org/markup-compatibility/2006" xmlns:o="urn:schemas-microsoft-com:office:office" xmlns:r="http://schemas.openxmlformats.org/officeDocument/2006/relationships" xmlns:m="http://schemas.openxmlformats.org/officeDocument/2006/math" xmlns:v="urn:schemas-microsoft-com:vml" xmlns:wp="http://schemas.openxmlformats.org/drawingml/2006/wordprocessingDrawing" xmlns:w10="urn:schemas-microsoft-com:office:word" xmlns:w="http://schemas.openxmlformats.org/wordprocessingml/2006/main" xmlns:wne="http://schemas.microsoft.com/office/word/2006/wordml">
-  <w:abstractNum w:abstractNumId="0">
+<w:numbering xmlns:wpc="http://schemas.microsoft.com/office/word/2010/wordprocessingCanvas" xmlns:cx="http://schemas.microsoft.com/office/drawing/2014/chartex" xmlns:cx1="http://schemas.microsoft.com/office/drawing/2015/9/8/chartex" xmlns:cx2="http://schemas.microsoft.com/office/drawing/2015/10/21/chartex" xmlns:cx3="http://schemas.microsoft.com/office/drawing/2016/5/9/chartex" xmlns:cx4="http://schemas.microsoft.com/office/drawing/2016/5/10/chartex" xmlns:cx5="http://schemas.microsoft.com/office/drawing/2016/5/11/chartex" xmlns:mc="http://schemas.openxmlformats.org/markup-compatibility/2006" xmlns:o="urn:schemas-microsoft-com:office:office" xmlns:r="http://schemas.openxmlformats.org/officeDocument/2006/relationships" xmlns:m="http://schemas.openxmlformats.org/officeDocument/2006/math" xmlns:v="urn:schemas-microsoft-com:vml" xmlns:wp14="http://schemas.microsoft.com/office/word/2010/wordprocessingDrawing" xmlns:wp="http://schemas.openxmlformats.org/drawingml/2006/wordprocessingDrawing" xmlns:w10="urn:schemas-microsoft-com:office:word" xmlns:w="http://schemas.openxmlformats.org/wordprocessingml/2006/main" xmlns:w14="http://schemas.microsoft.com/office/word/2010/wordml" xmlns:w15="http://schemas.microsoft.com/office/word/2012/wordml" xmlns:w16se="http://schemas.microsoft.com/office/word/2015/wordml/symex" xmlns:wpg="http://schemas.microsoft.com/office/word/2010/wordprocessingGroup" xmlns:wpi="http://schemas.microsoft.com/office/word/2010/wordprocessingInk" xmlns:wne="http://schemas.microsoft.com/office/word/2006/wordml" xmlns:wps="http://schemas.microsoft.com/office/word/2010/wordprocessingShape" mc:Ignorable="w14 w15 w16se wp14">
+  <w:abstractNum w:abstractNumId="0" w15:restartNumberingAfterBreak="0">
     <w:nsid w:val="FFFFFF1D"/>
     <w:multiLevelType w:val="multilevel"/>
     <w:tmpl w:val="0FFCAE64"/>
@@ -3413,7 +3411,7 @@
       </w:rPr>
     </w:lvl>
   </w:abstractNum>
-  <w:abstractNum w:abstractNumId="1">
+  <w:abstractNum w:abstractNumId="1" w15:restartNumberingAfterBreak="0">
     <w:nsid w:val="00000001"/>
     <w:multiLevelType w:val="multilevel"/>
     <w:tmpl w:val="00000001"/>
@@ -3535,7 +3533,7 @@
       </w:pPr>
     </w:lvl>
   </w:abstractNum>
-  <w:abstractNum w:abstractNumId="2">
+  <w:abstractNum w:abstractNumId="2" w15:restartNumberingAfterBreak="0">
     <w:nsid w:val="00000002"/>
     <w:multiLevelType w:val="multilevel"/>
     <w:tmpl w:val="00000002"/>
@@ -3649,7 +3647,7 @@
       </w:pPr>
     </w:lvl>
   </w:abstractNum>
-  <w:abstractNum w:abstractNumId="3">
+  <w:abstractNum w:abstractNumId="3" w15:restartNumberingAfterBreak="0">
     <w:nsid w:val="00000003"/>
     <w:multiLevelType w:val="multilevel"/>
     <w:tmpl w:val="00000003"/>
@@ -3825,7 +3823,7 @@
       </w:rPr>
     </w:lvl>
   </w:abstractNum>
-  <w:abstractNum w:abstractNumId="4">
+  <w:abstractNum w:abstractNumId="4" w15:restartNumberingAfterBreak="0">
     <w:nsid w:val="00000004"/>
     <w:multiLevelType w:val="multilevel"/>
     <w:tmpl w:val="00000004"/>
@@ -4001,7 +3999,7 @@
       </w:rPr>
     </w:lvl>
   </w:abstractNum>
-  <w:abstractNum w:abstractNumId="5">
+  <w:abstractNum w:abstractNumId="5" w15:restartNumberingAfterBreak="0">
     <w:nsid w:val="06B4650E"/>
     <w:multiLevelType w:val="hybridMultilevel"/>
     <w:tmpl w:val="070A59C6"/>
@@ -4114,7 +4112,7 @@
       </w:rPr>
     </w:lvl>
   </w:abstractNum>
-  <w:abstractNum w:abstractNumId="6">
+  <w:abstractNum w:abstractNumId="6" w15:restartNumberingAfterBreak="0">
     <w:nsid w:val="10084559"/>
     <w:multiLevelType w:val="hybridMultilevel"/>
     <w:tmpl w:val="7402D0E8"/>
@@ -4254,7 +4252,7 @@
       </w:rPr>
     </w:lvl>
   </w:abstractNum>
-  <w:abstractNum w:abstractNumId="7">
+  <w:abstractNum w:abstractNumId="7" w15:restartNumberingAfterBreak="0">
     <w:nsid w:val="144834EB"/>
     <w:multiLevelType w:val="hybridMultilevel"/>
     <w:tmpl w:val="98D843C6"/>
@@ -4340,7 +4338,7 @@
       </w:pPr>
     </w:lvl>
   </w:abstractNum>
-  <w:abstractNum w:abstractNumId="8">
+  <w:abstractNum w:abstractNumId="8" w15:restartNumberingAfterBreak="0">
     <w:nsid w:val="1DDA5F1C"/>
     <w:multiLevelType w:val="hybridMultilevel"/>
     <w:tmpl w:val="705CFC0A"/>
@@ -4453,7 +4451,7 @@
       </w:rPr>
     </w:lvl>
   </w:abstractNum>
-  <w:abstractNum w:abstractNumId="9">
+  <w:abstractNum w:abstractNumId="9" w15:restartNumberingAfterBreak="0">
     <w:nsid w:val="3C264F0A"/>
     <w:multiLevelType w:val="hybridMultilevel"/>
     <w:tmpl w:val="53545426"/>
@@ -4566,7 +4564,7 @@
       </w:rPr>
     </w:lvl>
   </w:abstractNum>
-  <w:abstractNum w:abstractNumId="10">
+  <w:abstractNum w:abstractNumId="10" w15:restartNumberingAfterBreak="0">
     <w:nsid w:val="4CAF190F"/>
     <w:multiLevelType w:val="hybridMultilevel"/>
     <w:tmpl w:val="C6DEAE7C"/>
@@ -4679,7 +4677,7 @@
       </w:rPr>
     </w:lvl>
   </w:abstractNum>
-  <w:abstractNum w:abstractNumId="11">
+  <w:abstractNum w:abstractNumId="11" w15:restartNumberingAfterBreak="0">
     <w:nsid w:val="52902555"/>
     <w:multiLevelType w:val="hybridMultilevel"/>
     <w:tmpl w:val="E3E8FE72"/>
@@ -4792,7 +4790,7 @@
       </w:rPr>
     </w:lvl>
   </w:abstractNum>
-  <w:abstractNum w:abstractNumId="12">
+  <w:abstractNum w:abstractNumId="12" w15:restartNumberingAfterBreak="0">
     <w:nsid w:val="56897ACC"/>
     <w:multiLevelType w:val="hybridMultilevel"/>
     <w:tmpl w:val="842AC0C6"/>
@@ -4905,7 +4903,7 @@
       </w:rPr>
     </w:lvl>
   </w:abstractNum>
-  <w:abstractNum w:abstractNumId="13">
+  <w:abstractNum w:abstractNumId="13" w15:restartNumberingAfterBreak="0">
     <w:nsid w:val="637C48B2"/>
     <w:multiLevelType w:val="multilevel"/>
     <w:tmpl w:val="B03C9470"/>
@@ -5029,7 +5027,7 @@
       </w:pPr>
     </w:lvl>
   </w:abstractNum>
-  <w:abstractNum w:abstractNumId="14">
+  <w:abstractNum w:abstractNumId="14" w15:restartNumberingAfterBreak="0">
     <w:nsid w:val="694A0B31"/>
     <w:multiLevelType w:val="hybridMultilevel"/>
     <w:tmpl w:val="EFD8EBD8"/>
@@ -5169,7 +5167,7 @@
       </w:rPr>
     </w:lvl>
   </w:abstractNum>
-  <w:abstractNum w:abstractNumId="15">
+  <w:abstractNum w:abstractNumId="15" w15:restartNumberingAfterBreak="0">
     <w:nsid w:val="73F30C75"/>
     <w:multiLevelType w:val="hybridMultilevel"/>
     <w:tmpl w:val="284EBCC8"/>
@@ -5282,7 +5280,7 @@
       </w:rPr>
     </w:lvl>
   </w:abstractNum>
-  <w:abstractNum w:abstractNumId="16">
+  <w:abstractNum w:abstractNumId="16" w15:restartNumberingAfterBreak="0">
     <w:nsid w:val="750B66D7"/>
     <w:multiLevelType w:val="hybridMultilevel"/>
     <w:tmpl w:val="0C8CDCFE"/>
@@ -5395,7 +5393,7 @@
       </w:rPr>
     </w:lvl>
   </w:abstractNum>
-  <w:abstractNum w:abstractNumId="17">
+  <w:abstractNum w:abstractNumId="17" w15:restartNumberingAfterBreak="0">
     <w:nsid w:val="78E37C06"/>
     <w:multiLevelType w:val="hybridMultilevel"/>
     <w:tmpl w:val="ADDA3090"/>
@@ -5508,7 +5506,7 @@
       </w:rPr>
     </w:lvl>
   </w:abstractNum>
-  <w:abstractNum w:abstractNumId="18">
+  <w:abstractNum w:abstractNumId="18" w15:restartNumberingAfterBreak="0">
     <w:nsid w:val="7B9272D6"/>
     <w:multiLevelType w:val="hybridMultilevel"/>
     <w:tmpl w:val="BED47368"/>
@@ -5709,7 +5707,7 @@
 </file>
 
 <file path=word/styles.xml><?xml version="1.0" encoding="utf-8"?>
-<w:styles xmlns:r="http://schemas.openxmlformats.org/officeDocument/2006/relationships" xmlns:w="http://schemas.openxmlformats.org/wordprocessingml/2006/main">
+<w:styles xmlns:mc="http://schemas.openxmlformats.org/markup-compatibility/2006" xmlns:r="http://schemas.openxmlformats.org/officeDocument/2006/relationships" xmlns:w="http://schemas.openxmlformats.org/wordprocessingml/2006/main" xmlns:w14="http://schemas.microsoft.com/office/word/2010/wordml" xmlns:w15="http://schemas.microsoft.com/office/word/2012/wordml" xmlns:w16se="http://schemas.microsoft.com/office/word/2015/wordml/symex" mc:Ignorable="w14 w15 w16se">
   <w:docDefaults>
     <w:rPrDefault>
       <w:rPr>
@@ -5719,138 +5717,365 @@
     </w:rPrDefault>
     <w:pPrDefault/>
   </w:docDefaults>
-  <w:latentStyles w:defLockedState="0" w:defUIPriority="0" w:defSemiHidden="1" w:defUnhideWhenUsed="1" w:defQFormat="0" w:count="267">
-    <w:lsdException w:name="Normal" w:semiHidden="0" w:unhideWhenUsed="0" w:qFormat="1"/>
-    <w:lsdException w:name="heading 1" w:semiHidden="0" w:unhideWhenUsed="0" w:qFormat="1"/>
-    <w:lsdException w:name="heading 2" w:semiHidden="0" w:unhideWhenUsed="0" w:qFormat="1"/>
-    <w:lsdException w:name="heading 3" w:qFormat="1"/>
-    <w:lsdException w:name="heading 4" w:qFormat="1"/>
-    <w:lsdException w:name="heading 5" w:qFormat="1"/>
-    <w:lsdException w:name="heading 6" w:qFormat="1"/>
-    <w:lsdException w:name="heading 7" w:qFormat="1"/>
-    <w:lsdException w:name="heading 8" w:qFormat="1"/>
-    <w:lsdException w:name="heading 9" w:qFormat="1"/>
-    <w:lsdException w:name="caption" w:qFormat="1"/>
-    <w:lsdException w:name="List Number" w:semiHidden="0" w:unhideWhenUsed="0"/>
-    <w:lsdException w:name="List 4" w:semiHidden="0" w:unhideWhenUsed="0"/>
-    <w:lsdException w:name="List 5" w:semiHidden="0" w:unhideWhenUsed="0"/>
-    <w:lsdException w:name="Title" w:semiHidden="0" w:unhideWhenUsed="0" w:qFormat="1"/>
-    <w:lsdException w:name="Subtitle" w:semiHidden="0" w:unhideWhenUsed="0" w:qFormat="1"/>
-    <w:lsdException w:name="Salutation" w:semiHidden="0" w:unhideWhenUsed="0"/>
-    <w:lsdException w:name="Date" w:semiHidden="0" w:unhideWhenUsed="0"/>
-    <w:lsdException w:name="Body Text First Indent" w:semiHidden="0" w:unhideWhenUsed="0"/>
-    <w:lsdException w:name="Hyperlink" w:uiPriority="99"/>
-    <w:lsdException w:name="Strong" w:semiHidden="0" w:unhideWhenUsed="0" w:qFormat="1"/>
-    <w:lsdException w:name="Emphasis" w:semiHidden="0" w:unhideWhenUsed="0" w:qFormat="1"/>
-    <w:lsdException w:name="Placeholder Text" w:semiHidden="0" w:unhideWhenUsed="0"/>
-    <w:lsdException w:name="No Spacing" w:semiHidden="0" w:unhideWhenUsed="0"/>
-    <w:lsdException w:name="Light Shading" w:semiHidden="0" w:unhideWhenUsed="0"/>
-    <w:lsdException w:name="Light List" w:semiHidden="0" w:unhideWhenUsed="0"/>
-    <w:lsdException w:name="Light Grid" w:semiHidden="0" w:unhideWhenUsed="0"/>
-    <w:lsdException w:name="Medium Shading 1" w:semiHidden="0" w:unhideWhenUsed="0"/>
-    <w:lsdException w:name="Medium Shading 2" w:semiHidden="0" w:unhideWhenUsed="0"/>
-    <w:lsdException w:name="Medium List 1" w:semiHidden="0" w:unhideWhenUsed="0"/>
-    <w:lsdException w:name="Medium List 2" w:semiHidden="0" w:unhideWhenUsed="0"/>
-    <w:lsdException w:name="Medium Grid 1" w:semiHidden="0" w:unhideWhenUsed="0"/>
-    <w:lsdException w:name="Medium Grid 2" w:semiHidden="0" w:unhideWhenUsed="0"/>
-    <w:lsdException w:name="Medium Grid 3" w:semiHidden="0" w:unhideWhenUsed="0"/>
-    <w:lsdException w:name="Dark List" w:semiHidden="0" w:unhideWhenUsed="0"/>
-    <w:lsdException w:name="Colorful Shading" w:semiHidden="0" w:unhideWhenUsed="0"/>
-    <w:lsdException w:name="Colorful List" w:semiHidden="0" w:unhideWhenUsed="0" w:qFormat="1"/>
-    <w:lsdException w:name="Colorful Grid" w:semiHidden="0" w:unhideWhenUsed="0" w:qFormat="1"/>
-    <w:lsdException w:name="Light Shading Accent 1" w:semiHidden="0" w:unhideWhenUsed="0" w:qFormat="1"/>
-    <w:lsdException w:name="Light List Accent 1" w:semiHidden="0" w:unhideWhenUsed="0"/>
-    <w:lsdException w:name="Light Grid Accent 1" w:semiHidden="0" w:unhideWhenUsed="0"/>
-    <w:lsdException w:name="Medium Shading 1 Accent 1" w:semiHidden="0" w:unhideWhenUsed="0"/>
-    <w:lsdException w:name="Medium Shading 2 Accent 1" w:semiHidden="0" w:unhideWhenUsed="0"/>
-    <w:lsdException w:name="Medium List 1 Accent 1" w:semiHidden="0" w:unhideWhenUsed="0"/>
-    <w:lsdException w:name="Revision" w:unhideWhenUsed="0"/>
-    <w:lsdException w:name="List Paragraph" w:semiHidden="0" w:unhideWhenUsed="0"/>
-    <w:lsdException w:name="Quote" w:semiHidden="0" w:unhideWhenUsed="0"/>
-    <w:lsdException w:name="Intense Quote" w:semiHidden="0" w:unhideWhenUsed="0"/>
-    <w:lsdException w:name="Medium List 2 Accent 1" w:semiHidden="0" w:unhideWhenUsed="0"/>
-    <w:lsdException w:name="Medium Grid 1 Accent 1" w:semiHidden="0" w:unhideWhenUsed="0"/>
-    <w:lsdException w:name="Medium Grid 2 Accent 1" w:semiHidden="0" w:unhideWhenUsed="0"/>
-    <w:lsdException w:name="Medium Grid 3 Accent 1" w:semiHidden="0" w:unhideWhenUsed="0"/>
-    <w:lsdException w:name="Dark List Accent 1" w:semiHidden="0" w:unhideWhenUsed="0"/>
-    <w:lsdException w:name="Colorful Shading Accent 1" w:semiHidden="0" w:unhideWhenUsed="0"/>
-    <w:lsdException w:name="Colorful List Accent 1" w:semiHidden="0" w:unhideWhenUsed="0"/>
-    <w:lsdException w:name="Colorful Grid Accent 1" w:semiHidden="0" w:unhideWhenUsed="0"/>
-    <w:lsdException w:name="Light Shading Accent 2" w:semiHidden="0" w:unhideWhenUsed="0"/>
-    <w:lsdException w:name="Light List Accent 2" w:semiHidden="0" w:unhideWhenUsed="0"/>
-    <w:lsdException w:name="Light Grid Accent 2" w:semiHidden="0" w:unhideWhenUsed="0"/>
-    <w:lsdException w:name="Medium Shading 1 Accent 2" w:semiHidden="0" w:unhideWhenUsed="0"/>
-    <w:lsdException w:name="Medium Shading 2 Accent 2" w:semiHidden="0" w:unhideWhenUsed="0"/>
-    <w:lsdException w:name="Medium List 1 Accent 2" w:semiHidden="0" w:unhideWhenUsed="0"/>
-    <w:lsdException w:name="Medium List 2 Accent 2" w:semiHidden="0" w:unhideWhenUsed="0"/>
-    <w:lsdException w:name="Medium Grid 1 Accent 2" w:semiHidden="0" w:unhideWhenUsed="0"/>
-    <w:lsdException w:name="Medium Grid 2 Accent 2" w:semiHidden="0" w:unhideWhenUsed="0"/>
-    <w:lsdException w:name="Medium Grid 3 Accent 2" w:semiHidden="0" w:unhideWhenUsed="0"/>
-    <w:lsdException w:name="Dark List Accent 2" w:semiHidden="0" w:unhideWhenUsed="0"/>
-    <w:lsdException w:name="Colorful Shading Accent 2" w:semiHidden="0" w:unhideWhenUsed="0"/>
-    <w:lsdException w:name="Colorful List Accent 2" w:semiHidden="0" w:unhideWhenUsed="0"/>
-    <w:lsdException w:name="Colorful Grid Accent 2" w:semiHidden="0" w:unhideWhenUsed="0"/>
-    <w:lsdException w:name="Light Shading Accent 3" w:semiHidden="0" w:unhideWhenUsed="0"/>
-    <w:lsdException w:name="Light List Accent 3" w:semiHidden="0" w:unhideWhenUsed="0"/>
-    <w:lsdException w:name="Light Grid Accent 3" w:semiHidden="0" w:unhideWhenUsed="0"/>
-    <w:lsdException w:name="Medium Shading 1 Accent 3" w:semiHidden="0" w:unhideWhenUsed="0"/>
-    <w:lsdException w:name="Medium Shading 2 Accent 3" w:semiHidden="0" w:unhideWhenUsed="0"/>
-    <w:lsdException w:name="Medium List 1 Accent 3" w:semiHidden="0" w:unhideWhenUsed="0"/>
-    <w:lsdException w:name="Medium List 2 Accent 3" w:semiHidden="0" w:unhideWhenUsed="0"/>
-    <w:lsdException w:name="Medium Grid 1 Accent 3" w:semiHidden="0" w:unhideWhenUsed="0"/>
-    <w:lsdException w:name="Medium Grid 2 Accent 3" w:semiHidden="0" w:unhideWhenUsed="0"/>
-    <w:lsdException w:name="Medium Grid 3 Accent 3" w:semiHidden="0" w:unhideWhenUsed="0"/>
-    <w:lsdException w:name="Dark List Accent 3" w:semiHidden="0" w:unhideWhenUsed="0"/>
-    <w:lsdException w:name="Colorful Shading Accent 3" w:semiHidden="0" w:unhideWhenUsed="0"/>
-    <w:lsdException w:name="Colorful List Accent 3" w:semiHidden="0" w:unhideWhenUsed="0"/>
-    <w:lsdException w:name="Colorful Grid Accent 3" w:semiHidden="0" w:unhideWhenUsed="0"/>
-    <w:lsdException w:name="Light Shading Accent 4" w:semiHidden="0" w:unhideWhenUsed="0"/>
-    <w:lsdException w:name="Light List Accent 4" w:semiHidden="0" w:unhideWhenUsed="0"/>
-    <w:lsdException w:name="Light Grid Accent 4" w:semiHidden="0" w:unhideWhenUsed="0"/>
-    <w:lsdException w:name="Medium Shading 1 Accent 4" w:semiHidden="0" w:unhideWhenUsed="0"/>
-    <w:lsdException w:name="Medium Shading 2 Accent 4" w:semiHidden="0" w:unhideWhenUsed="0"/>
-    <w:lsdException w:name="Medium List 1 Accent 4" w:semiHidden="0" w:unhideWhenUsed="0"/>
-    <w:lsdException w:name="Medium List 2 Accent 4" w:semiHidden="0" w:unhideWhenUsed="0"/>
-    <w:lsdException w:name="Medium Grid 1 Accent 4" w:semiHidden="0" w:unhideWhenUsed="0"/>
-    <w:lsdException w:name="Medium Grid 2 Accent 4" w:semiHidden="0" w:unhideWhenUsed="0"/>
-    <w:lsdException w:name="Medium Grid 3 Accent 4" w:semiHidden="0" w:unhideWhenUsed="0"/>
-    <w:lsdException w:name="Dark List Accent 4" w:semiHidden="0" w:unhideWhenUsed="0"/>
-    <w:lsdException w:name="Colorful Shading Accent 4" w:semiHidden="0" w:unhideWhenUsed="0"/>
-    <w:lsdException w:name="Colorful List Accent 4" w:semiHidden="0" w:unhideWhenUsed="0"/>
-    <w:lsdException w:name="Colorful Grid Accent 4" w:semiHidden="0" w:unhideWhenUsed="0"/>
-    <w:lsdException w:name="Light Shading Accent 5" w:semiHidden="0" w:unhideWhenUsed="0"/>
-    <w:lsdException w:name="Light List Accent 5" w:semiHidden="0" w:unhideWhenUsed="0"/>
-    <w:lsdException w:name="Light Grid Accent 5" w:semiHidden="0" w:unhideWhenUsed="0"/>
-    <w:lsdException w:name="Medium Shading 1 Accent 5" w:semiHidden="0" w:unhideWhenUsed="0"/>
-    <w:lsdException w:name="Medium Shading 2 Accent 5" w:semiHidden="0" w:unhideWhenUsed="0"/>
-    <w:lsdException w:name="Medium List 1 Accent 5" w:semiHidden="0" w:unhideWhenUsed="0"/>
-    <w:lsdException w:name="Medium List 2 Accent 5" w:semiHidden="0" w:unhideWhenUsed="0"/>
-    <w:lsdException w:name="Medium Grid 1 Accent 5" w:semiHidden="0" w:unhideWhenUsed="0"/>
-    <w:lsdException w:name="Medium Grid 2 Accent 5" w:semiHidden="0" w:unhideWhenUsed="0"/>
-    <w:lsdException w:name="Medium Grid 3 Accent 5" w:semiHidden="0" w:unhideWhenUsed="0"/>
-    <w:lsdException w:name="Dark List Accent 5" w:semiHidden="0" w:unhideWhenUsed="0"/>
-    <w:lsdException w:name="Colorful Shading Accent 5" w:semiHidden="0" w:unhideWhenUsed="0"/>
-    <w:lsdException w:name="Colorful List Accent 5" w:semiHidden="0" w:unhideWhenUsed="0"/>
-    <w:lsdException w:name="Colorful Grid Accent 5" w:semiHidden="0" w:unhideWhenUsed="0"/>
-    <w:lsdException w:name="Light Shading Accent 6" w:semiHidden="0" w:unhideWhenUsed="0"/>
-    <w:lsdException w:name="Light List Accent 6" w:semiHidden="0" w:unhideWhenUsed="0"/>
-    <w:lsdException w:name="Light Grid Accent 6" w:semiHidden="0" w:unhideWhenUsed="0"/>
-    <w:lsdException w:name="Medium Shading 1 Accent 6" w:semiHidden="0" w:unhideWhenUsed="0"/>
-    <w:lsdException w:name="Medium Shading 2 Accent 6" w:semiHidden="0" w:unhideWhenUsed="0"/>
-    <w:lsdException w:name="Medium List 1 Accent 6" w:semiHidden="0" w:unhideWhenUsed="0" w:qFormat="1"/>
-    <w:lsdException w:name="Medium List 2 Accent 6" w:semiHidden="0" w:unhideWhenUsed="0" w:qFormat="1"/>
-    <w:lsdException w:name="Medium Grid 1 Accent 6" w:semiHidden="0" w:unhideWhenUsed="0" w:qFormat="1"/>
-    <w:lsdException w:name="Medium Grid 2 Accent 6" w:semiHidden="0" w:unhideWhenUsed="0" w:qFormat="1"/>
-    <w:lsdException w:name="Medium Grid 3 Accent 6" w:semiHidden="0" w:unhideWhenUsed="0" w:qFormat="1"/>
-    <w:lsdException w:name="Dark List Accent 6" w:semiHidden="0" w:unhideWhenUsed="0"/>
-    <w:lsdException w:name="Colorful Shading Accent 6" w:semiHidden="0" w:unhideWhenUsed="0" w:qFormat="1"/>
-    <w:lsdException w:name="Colorful List Accent 6" w:semiHidden="0" w:unhideWhenUsed="0"/>
-    <w:lsdException w:name="Colorful Grid Accent 6" w:semiHidden="0" w:unhideWhenUsed="0"/>
-    <w:lsdException w:name="Subtle Emphasis" w:semiHidden="0" w:unhideWhenUsed="0"/>
-    <w:lsdException w:name="Intense Emphasis" w:semiHidden="0" w:unhideWhenUsed="0"/>
-    <w:lsdException w:name="Subtle Reference" w:semiHidden="0" w:unhideWhenUsed="0"/>
-    <w:lsdException w:name="Intense Reference" w:semiHidden="0" w:unhideWhenUsed="0"/>
-    <w:lsdException w:name="Book Title" w:semiHidden="0" w:unhideWhenUsed="0"/>
+  <w:latentStyles w:defLockedState="0" w:defUIPriority="0" w:defSemiHidden="0" w:defUnhideWhenUsed="0" w:defQFormat="0" w:count="374">
+    <w:lsdException w:name="Normal" w:qFormat="1"/>
+    <w:lsdException w:name="heading 1" w:qFormat="1"/>
+    <w:lsdException w:name="heading 2" w:qFormat="1"/>
+    <w:lsdException w:name="heading 3" w:semiHidden="1" w:unhideWhenUsed="1" w:qFormat="1"/>
+    <w:lsdException w:name="heading 4" w:semiHidden="1" w:unhideWhenUsed="1" w:qFormat="1"/>
+    <w:lsdException w:name="heading 5" w:semiHidden="1" w:unhideWhenUsed="1" w:qFormat="1"/>
+    <w:lsdException w:name="heading 6" w:semiHidden="1" w:unhideWhenUsed="1" w:qFormat="1"/>
+    <w:lsdException w:name="heading 7" w:semiHidden="1" w:unhideWhenUsed="1" w:qFormat="1"/>
+    <w:lsdException w:name="heading 8" w:semiHidden="1" w:unhideWhenUsed="1" w:qFormat="1"/>
+    <w:lsdException w:name="heading 9" w:semiHidden="1" w:unhideWhenUsed="1" w:qFormat="1"/>
+    <w:lsdException w:name="index 1" w:semiHidden="1" w:unhideWhenUsed="1"/>
+    <w:lsdException w:name="index 2" w:semiHidden="1" w:unhideWhenUsed="1"/>
+    <w:lsdException w:name="index 3" w:semiHidden="1" w:unhideWhenUsed="1"/>
+    <w:lsdException w:name="index 4" w:semiHidden="1" w:unhideWhenUsed="1"/>
+    <w:lsdException w:name="index 5" w:semiHidden="1" w:unhideWhenUsed="1"/>
+    <w:lsdException w:name="index 6" w:semiHidden="1" w:unhideWhenUsed="1"/>
+    <w:lsdException w:name="index 7" w:semiHidden="1" w:unhideWhenUsed="1"/>
+    <w:lsdException w:name="index 8" w:semiHidden="1" w:unhideWhenUsed="1"/>
+    <w:lsdException w:name="index 9" w:semiHidden="1" w:unhideWhenUsed="1"/>
+    <w:lsdException w:name="toc 1" w:semiHidden="1" w:unhideWhenUsed="1"/>
+    <w:lsdException w:name="toc 2" w:semiHidden="1" w:unhideWhenUsed="1"/>
+    <w:lsdException w:name="toc 3" w:semiHidden="1" w:unhideWhenUsed="1"/>
+    <w:lsdException w:name="toc 4" w:semiHidden="1" w:unhideWhenUsed="1"/>
+    <w:lsdException w:name="toc 5" w:semiHidden="1" w:unhideWhenUsed="1"/>
+    <w:lsdException w:name="toc 6" w:semiHidden="1" w:unhideWhenUsed="1"/>
+    <w:lsdException w:name="toc 7" w:semiHidden="1" w:unhideWhenUsed="1"/>
+    <w:lsdException w:name="toc 8" w:semiHidden="1" w:unhideWhenUsed="1"/>
+    <w:lsdException w:name="toc 9" w:semiHidden="1" w:unhideWhenUsed="1"/>
+    <w:lsdException w:name="Normal Indent" w:semiHidden="1" w:unhideWhenUsed="1"/>
+    <w:lsdException w:name="footnote text" w:semiHidden="1" w:unhideWhenUsed="1"/>
+    <w:lsdException w:name="annotation text" w:semiHidden="1" w:unhideWhenUsed="1"/>
+    <w:lsdException w:name="header" w:semiHidden="1" w:unhideWhenUsed="1"/>
+    <w:lsdException w:name="footer" w:semiHidden="1" w:unhideWhenUsed="1"/>
+    <w:lsdException w:name="index heading" w:semiHidden="1" w:unhideWhenUsed="1"/>
+    <w:lsdException w:name="caption" w:semiHidden="1" w:unhideWhenUsed="1" w:qFormat="1"/>
+    <w:lsdException w:name="table of figures" w:semiHidden="1" w:unhideWhenUsed="1"/>
+    <w:lsdException w:name="envelope address" w:semiHidden="1" w:unhideWhenUsed="1"/>
+    <w:lsdException w:name="envelope return" w:semiHidden="1" w:unhideWhenUsed="1"/>
+    <w:lsdException w:name="footnote reference" w:semiHidden="1" w:unhideWhenUsed="1"/>
+    <w:lsdException w:name="annotation reference" w:semiHidden="1" w:unhideWhenUsed="1"/>
+    <w:lsdException w:name="line number" w:semiHidden="1" w:unhideWhenUsed="1"/>
+    <w:lsdException w:name="page number" w:semiHidden="1" w:unhideWhenUsed="1"/>
+    <w:lsdException w:name="endnote reference" w:semiHidden="1" w:unhideWhenUsed="1"/>
+    <w:lsdException w:name="endnote text" w:semiHidden="1" w:unhideWhenUsed="1"/>
+    <w:lsdException w:name="table of authorities" w:semiHidden="1" w:unhideWhenUsed="1"/>
+    <w:lsdException w:name="macro" w:semiHidden="1" w:unhideWhenUsed="1"/>
+    <w:lsdException w:name="toa heading" w:semiHidden="1" w:unhideWhenUsed="1"/>
+    <w:lsdException w:name="List" w:semiHidden="1" w:unhideWhenUsed="1"/>
+    <w:lsdException w:name="List Bullet" w:semiHidden="1" w:unhideWhenUsed="1"/>
+    <w:lsdException w:name="List 2" w:semiHidden="1" w:unhideWhenUsed="1"/>
+    <w:lsdException w:name="List 3" w:semiHidden="1" w:unhideWhenUsed="1"/>
+    <w:lsdException w:name="List Bullet 2" w:semiHidden="1" w:unhideWhenUsed="1"/>
+    <w:lsdException w:name="List Bullet 3" w:semiHidden="1" w:unhideWhenUsed="1"/>
+    <w:lsdException w:name="List Bullet 4" w:semiHidden="1" w:unhideWhenUsed="1"/>
+    <w:lsdException w:name="List Bullet 5" w:semiHidden="1" w:unhideWhenUsed="1"/>
+    <w:lsdException w:name="List Number 2" w:semiHidden="1" w:unhideWhenUsed="1"/>
+    <w:lsdException w:name="List Number 3" w:semiHidden="1" w:unhideWhenUsed="1"/>
+    <w:lsdException w:name="List Number 4" w:semiHidden="1" w:unhideWhenUsed="1"/>
+    <w:lsdException w:name="List Number 5" w:semiHidden="1" w:unhideWhenUsed="1"/>
+    <w:lsdException w:name="Title" w:qFormat="1"/>
+    <w:lsdException w:name="Closing" w:semiHidden="1" w:unhideWhenUsed="1"/>
+    <w:lsdException w:name="Signature" w:semiHidden="1" w:unhideWhenUsed="1"/>
+    <w:lsdException w:name="Default Paragraph Font" w:semiHidden="1" w:unhideWhenUsed="1"/>
+    <w:lsdException w:name="Body Text" w:semiHidden="1" w:unhideWhenUsed="1"/>
+    <w:lsdException w:name="Body Text Indent" w:semiHidden="1" w:unhideWhenUsed="1"/>
+    <w:lsdException w:name="List Continue" w:semiHidden="1" w:unhideWhenUsed="1"/>
+    <w:lsdException w:name="List Continue 2" w:semiHidden="1" w:unhideWhenUsed="1"/>
+    <w:lsdException w:name="List Continue 3" w:semiHidden="1" w:unhideWhenUsed="1"/>
+    <w:lsdException w:name="List Continue 4" w:semiHidden="1" w:unhideWhenUsed="1"/>
+    <w:lsdException w:name="List Continue 5" w:semiHidden="1" w:unhideWhenUsed="1"/>
+    <w:lsdException w:name="Message Header" w:semiHidden="1" w:unhideWhenUsed="1"/>
+    <w:lsdException w:name="Subtitle" w:qFormat="1"/>
+    <w:lsdException w:name="Body Text First Indent 2" w:semiHidden="1" w:unhideWhenUsed="1"/>
+    <w:lsdException w:name="Note Heading" w:semiHidden="1" w:unhideWhenUsed="1"/>
+    <w:lsdException w:name="Body Text 2" w:semiHidden="1" w:unhideWhenUsed="1"/>
+    <w:lsdException w:name="Body Text 3" w:semiHidden="1" w:unhideWhenUsed="1"/>
+    <w:lsdException w:name="Body Text Indent 2" w:semiHidden="1" w:unhideWhenUsed="1"/>
+    <w:lsdException w:name="Body Text Indent 3" w:semiHidden="1" w:unhideWhenUsed="1"/>
+    <w:lsdException w:name="Block Text" w:semiHidden="1" w:unhideWhenUsed="1"/>
+    <w:lsdException w:name="Hyperlink" w:semiHidden="1" w:uiPriority="99" w:unhideWhenUsed="1"/>
+    <w:lsdException w:name="FollowedHyperlink" w:semiHidden="1" w:unhideWhenUsed="1"/>
+    <w:lsdException w:name="Strong" w:qFormat="1"/>
+    <w:lsdException w:name="Emphasis" w:qFormat="1"/>
+    <w:lsdException w:name="Document Map" w:semiHidden="1" w:unhideWhenUsed="1"/>
+    <w:lsdException w:name="Plain Text" w:semiHidden="1" w:unhideWhenUsed="1"/>
+    <w:lsdException w:name="E-mail Signature" w:semiHidden="1" w:unhideWhenUsed="1"/>
+    <w:lsdException w:name="HTML Top of Form" w:semiHidden="1" w:unhideWhenUsed="1"/>
+    <w:lsdException w:name="HTML Bottom of Form" w:semiHidden="1" w:unhideWhenUsed="1"/>
+    <w:lsdException w:name="Normal (Web)" w:semiHidden="1" w:unhideWhenUsed="1"/>
+    <w:lsdException w:name="HTML Acronym" w:semiHidden="1" w:unhideWhenUsed="1"/>
+    <w:lsdException w:name="HTML Address" w:semiHidden="1" w:unhideWhenUsed="1"/>
+    <w:lsdException w:name="HTML Cite" w:semiHidden="1" w:unhideWhenUsed="1"/>
+    <w:lsdException w:name="HTML Code" w:semiHidden="1" w:unhideWhenUsed="1"/>
+    <w:lsdException w:name="HTML Definition" w:semiHidden="1" w:unhideWhenUsed="1"/>
+    <w:lsdException w:name="HTML Keyboard" w:semiHidden="1" w:unhideWhenUsed="1"/>
+    <w:lsdException w:name="HTML Preformatted" w:semiHidden="1" w:unhideWhenUsed="1"/>
+    <w:lsdException w:name="HTML Sample" w:semiHidden="1" w:unhideWhenUsed="1"/>
+    <w:lsdException w:name="HTML Typewriter" w:semiHidden="1" w:unhideWhenUsed="1"/>
+    <w:lsdException w:name="HTML Variable" w:semiHidden="1" w:unhideWhenUsed="1"/>
+    <w:lsdException w:name="Normal Table" w:semiHidden="1" w:unhideWhenUsed="1"/>
+    <w:lsdException w:name="annotation subject" w:semiHidden="1" w:unhideWhenUsed="1"/>
+    <w:lsdException w:name="No List" w:semiHidden="1" w:unhideWhenUsed="1"/>
+    <w:lsdException w:name="Outline List 1" w:semiHidden="1" w:unhideWhenUsed="1"/>
+    <w:lsdException w:name="Outline List 2" w:semiHidden="1" w:unhideWhenUsed="1"/>
+    <w:lsdException w:name="Outline List 3" w:semiHidden="1" w:unhideWhenUsed="1"/>
+    <w:lsdException w:name="Table Simple 1" w:semiHidden="1" w:unhideWhenUsed="1"/>
+    <w:lsdException w:name="Table Simple 2" w:semiHidden="1" w:unhideWhenUsed="1"/>
+    <w:lsdException w:name="Table Simple 3" w:semiHidden="1" w:unhideWhenUsed="1"/>
+    <w:lsdException w:name="Table Classic 1" w:semiHidden="1" w:unhideWhenUsed="1"/>
+    <w:lsdException w:name="Table Classic 2" w:semiHidden="1" w:unhideWhenUsed="1"/>
+    <w:lsdException w:name="Table Classic 3" w:semiHidden="1" w:unhideWhenUsed="1"/>
+    <w:lsdException w:name="Table Classic 4" w:semiHidden="1" w:unhideWhenUsed="1"/>
+    <w:lsdException w:name="Table Colorful 1" w:semiHidden="1" w:unhideWhenUsed="1"/>
+    <w:lsdException w:name="Table Colorful 2" w:semiHidden="1" w:unhideWhenUsed="1"/>
+    <w:lsdException w:name="Table Colorful 3" w:semiHidden="1" w:unhideWhenUsed="1"/>
+    <w:lsdException w:name="Table Columns 1" w:semiHidden="1" w:unhideWhenUsed="1"/>
+    <w:lsdException w:name="Table Columns 2" w:semiHidden="1" w:unhideWhenUsed="1"/>
+    <w:lsdException w:name="Table Columns 3" w:semiHidden="1" w:unhideWhenUsed="1"/>
+    <w:lsdException w:name="Table Columns 4" w:semiHidden="1" w:unhideWhenUsed="1"/>
+    <w:lsdException w:name="Table Columns 5" w:semiHidden="1" w:unhideWhenUsed="1"/>
+    <w:lsdException w:name="Table Grid 1" w:semiHidden="1" w:unhideWhenUsed="1"/>
+    <w:lsdException w:name="Table Grid 2" w:semiHidden="1" w:unhideWhenUsed="1"/>
+    <w:lsdException w:name="Table Grid 3" w:semiHidden="1" w:unhideWhenUsed="1"/>
+    <w:lsdException w:name="Table Grid 4" w:semiHidden="1" w:unhideWhenUsed="1"/>
+    <w:lsdException w:name="Table Grid 5" w:semiHidden="1" w:unhideWhenUsed="1"/>
+    <w:lsdException w:name="Table Grid 6" w:semiHidden="1" w:unhideWhenUsed="1"/>
+    <w:lsdException w:name="Table Grid 7" w:semiHidden="1" w:unhideWhenUsed="1"/>
+    <w:lsdException w:name="Table Grid 8" w:semiHidden="1" w:unhideWhenUsed="1"/>
+    <w:lsdException w:name="Table List 1" w:semiHidden="1" w:unhideWhenUsed="1"/>
+    <w:lsdException w:name="Table List 2" w:semiHidden="1" w:unhideWhenUsed="1"/>
+    <w:lsdException w:name="Table List 3" w:semiHidden="1" w:unhideWhenUsed="1"/>
+    <w:lsdException w:name="Table List 4" w:semiHidden="1" w:unhideWhenUsed="1"/>
+    <w:lsdException w:name="Table List 5" w:semiHidden="1" w:unhideWhenUsed="1"/>
+    <w:lsdException w:name="Table List 6" w:semiHidden="1" w:unhideWhenUsed="1"/>
+    <w:lsdException w:name="Table List 7" w:semiHidden="1" w:unhideWhenUsed="1"/>
+    <w:lsdException w:name="Table List 8" w:semiHidden="1" w:unhideWhenUsed="1"/>
+    <w:lsdException w:name="Table 3D effects 1" w:semiHidden="1" w:unhideWhenUsed="1"/>
+    <w:lsdException w:name="Table 3D effects 2" w:semiHidden="1" w:unhideWhenUsed="1"/>
+    <w:lsdException w:name="Table 3D effects 3" w:semiHidden="1" w:unhideWhenUsed="1"/>
+    <w:lsdException w:name="Table Contemporary" w:semiHidden="1" w:unhideWhenUsed="1"/>
+    <w:lsdException w:name="Table Elegant" w:semiHidden="1" w:unhideWhenUsed="1"/>
+    <w:lsdException w:name="Table Professional" w:semiHidden="1" w:unhideWhenUsed="1"/>
+    <w:lsdException w:name="Table Subtle 1" w:semiHidden="1" w:unhideWhenUsed="1"/>
+    <w:lsdException w:name="Table Subtle 2" w:semiHidden="1" w:unhideWhenUsed="1"/>
+    <w:lsdException w:name="Table Web 1" w:semiHidden="1" w:unhideWhenUsed="1"/>
+    <w:lsdException w:name="Table Web 2" w:semiHidden="1" w:unhideWhenUsed="1"/>
+    <w:lsdException w:name="Table Web 3" w:semiHidden="1" w:unhideWhenUsed="1"/>
+    <w:lsdException w:name="Balloon Text" w:semiHidden="1" w:unhideWhenUsed="1"/>
+    <w:lsdException w:name="Table Grid" w:semiHidden="1" w:unhideWhenUsed="1"/>
+    <w:lsdException w:name="Table Theme" w:semiHidden="1" w:unhideWhenUsed="1"/>
+    <w:lsdException w:name="Light Shading"/>
+    <w:lsdException w:name="Light List"/>
+    <w:lsdException w:name="Light Grid"/>
+    <w:lsdException w:name="Medium Shading 1"/>
+    <w:lsdException w:name="Medium Shading 2"/>
+    <w:lsdException w:name="Medium List 1"/>
+    <w:lsdException w:name="Medium List 2"/>
+    <w:lsdException w:name="Medium Grid 1"/>
+    <w:lsdException w:name="Medium Grid 2"/>
+    <w:lsdException w:name="Medium Grid 3"/>
+    <w:lsdException w:name="Dark List"/>
+    <w:lsdException w:name="Colorful Shading"/>
+    <w:lsdException w:name="Colorful List" w:qFormat="1"/>
+    <w:lsdException w:name="Colorful Grid" w:qFormat="1"/>
+    <w:lsdException w:name="Light Shading Accent 1" w:qFormat="1"/>
+    <w:lsdException w:name="Light List Accent 1"/>
+    <w:lsdException w:name="Light Grid Accent 1"/>
+    <w:lsdException w:name="Medium Shading 1 Accent 1"/>
+    <w:lsdException w:name="Medium Shading 2 Accent 1"/>
+    <w:lsdException w:name="Medium List 1 Accent 1"/>
+    <w:lsdException w:name="Revision" w:semiHidden="1"/>
+    <w:lsdException w:name="Medium List 2 Accent 1"/>
+    <w:lsdException w:name="Medium Grid 1 Accent 1"/>
+    <w:lsdException w:name="Medium Grid 2 Accent 1"/>
+    <w:lsdException w:name="Medium Grid 3 Accent 1"/>
+    <w:lsdException w:name="Dark List Accent 1"/>
+    <w:lsdException w:name="Colorful Shading Accent 1"/>
+    <w:lsdException w:name="Colorful List Accent 1"/>
+    <w:lsdException w:name="Colorful Grid Accent 1"/>
+    <w:lsdException w:name="Light Shading Accent 2"/>
+    <w:lsdException w:name="Light List Accent 2"/>
+    <w:lsdException w:name="Light Grid Accent 2"/>
+    <w:lsdException w:name="Medium Shading 1 Accent 2"/>
+    <w:lsdException w:name="Medium Shading 2 Accent 2"/>
+    <w:lsdException w:name="Medium List 1 Accent 2"/>
+    <w:lsdException w:name="Medium List 2 Accent 2"/>
+    <w:lsdException w:name="Medium Grid 1 Accent 2"/>
+    <w:lsdException w:name="Medium Grid 2 Accent 2"/>
+    <w:lsdException w:name="Medium Grid 3 Accent 2"/>
+    <w:lsdException w:name="Dark List Accent 2"/>
+    <w:lsdException w:name="Colorful Shading Accent 2"/>
+    <w:lsdException w:name="Colorful List Accent 2"/>
+    <w:lsdException w:name="Colorful Grid Accent 2"/>
+    <w:lsdException w:name="Light Shading Accent 3"/>
+    <w:lsdException w:name="Light List Accent 3"/>
+    <w:lsdException w:name="Light Grid Accent 3"/>
+    <w:lsdException w:name="Medium Shading 1 Accent 3"/>
+    <w:lsdException w:name="Medium Shading 2 Accent 3"/>
+    <w:lsdException w:name="Medium List 1 Accent 3"/>
+    <w:lsdException w:name="Medium List 2 Accent 3"/>
+    <w:lsdException w:name="Medium Grid 1 Accent 3"/>
+    <w:lsdException w:name="Medium Grid 2 Accent 3"/>
+    <w:lsdException w:name="Medium Grid 3 Accent 3"/>
+    <w:lsdException w:name="Dark List Accent 3"/>
+    <w:lsdException w:name="Colorful Shading Accent 3"/>
+    <w:lsdException w:name="Colorful List Accent 3"/>
+    <w:lsdException w:name="Colorful Grid Accent 3"/>
+    <w:lsdException w:name="Light Shading Accent 4"/>
+    <w:lsdException w:name="Light List Accent 4"/>
+    <w:lsdException w:name="Light Grid Accent 4"/>
+    <w:lsdException w:name="Medium Shading 1 Accent 4"/>
+    <w:lsdException w:name="Medium Shading 2 Accent 4"/>
+    <w:lsdException w:name="Medium List 1 Accent 4"/>
+    <w:lsdException w:name="Medium List 2 Accent 4"/>
+    <w:lsdException w:name="Medium Grid 1 Accent 4"/>
+    <w:lsdException w:name="Medium Grid 2 Accent 4"/>
+    <w:lsdException w:name="Medium Grid 3 Accent 4"/>
+    <w:lsdException w:name="Dark List Accent 4"/>
+    <w:lsdException w:name="Colorful Shading Accent 4"/>
+    <w:lsdException w:name="Colorful List Accent 4"/>
+    <w:lsdException w:name="Colorful Grid Accent 4"/>
+    <w:lsdException w:name="Light Shading Accent 5"/>
+    <w:lsdException w:name="Light List Accent 5"/>
+    <w:lsdException w:name="Light Grid Accent 5"/>
+    <w:lsdException w:name="Medium Shading 1 Accent 5"/>
+    <w:lsdException w:name="Medium Shading 2 Accent 5"/>
+    <w:lsdException w:name="Medium List 1 Accent 5"/>
+    <w:lsdException w:name="Medium List 2 Accent 5"/>
+    <w:lsdException w:name="Medium Grid 1 Accent 5"/>
+    <w:lsdException w:name="Medium Grid 2 Accent 5"/>
+    <w:lsdException w:name="Medium Grid 3 Accent 5"/>
+    <w:lsdException w:name="Dark List Accent 5"/>
+    <w:lsdException w:name="Colorful Shading Accent 5"/>
+    <w:lsdException w:name="Colorful List Accent 5"/>
+    <w:lsdException w:name="Colorful Grid Accent 5"/>
+    <w:lsdException w:name="Light Shading Accent 6"/>
+    <w:lsdException w:name="Light List Accent 6"/>
+    <w:lsdException w:name="Light Grid Accent 6"/>
+    <w:lsdException w:name="Medium Shading 1 Accent 6"/>
+    <w:lsdException w:name="Medium Shading 2 Accent 6"/>
+    <w:lsdException w:name="Medium List 1 Accent 6" w:qFormat="1"/>
+    <w:lsdException w:name="Medium List 2 Accent 6" w:qFormat="1"/>
+    <w:lsdException w:name="Medium Grid 1 Accent 6" w:qFormat="1"/>
+    <w:lsdException w:name="Medium Grid 2 Accent 6" w:qFormat="1"/>
+    <w:lsdException w:name="Medium Grid 3 Accent 6" w:qFormat="1"/>
+    <w:lsdException w:name="Dark List Accent 6"/>
+    <w:lsdException w:name="Colorful Shading Accent 6" w:qFormat="1"/>
+    <w:lsdException w:name="Colorful List Accent 6"/>
+    <w:lsdException w:name="Colorful Grid Accent 6"/>
+    <w:lsdException w:name="Bibliography" w:semiHidden="1" w:unhideWhenUsed="1"/>
+    <w:lsdException w:name="TOC Heading" w:semiHidden="1" w:unhideWhenUsed="1"/>
+    <w:lsdException w:name="Plain Table 1" w:uiPriority="41"/>
+    <w:lsdException w:name="Plain Table 2" w:uiPriority="42"/>
+    <w:lsdException w:name="Plain Table 3" w:uiPriority="43"/>
+    <w:lsdException w:name="Plain Table 4" w:uiPriority="44"/>
+    <w:lsdException w:name="Plain Table 5" w:uiPriority="45"/>
+    <w:lsdException w:name="Grid Table Light" w:uiPriority="40"/>
+    <w:lsdException w:name="Grid Table 1 Light" w:uiPriority="46"/>
+    <w:lsdException w:name="Grid Table 2" w:uiPriority="47"/>
+    <w:lsdException w:name="Grid Table 3" w:uiPriority="48"/>
+    <w:lsdException w:name="Grid Table 4" w:uiPriority="49"/>
+    <w:lsdException w:name="Grid Table 5 Dark" w:uiPriority="50"/>
+    <w:lsdException w:name="Grid Table 6 Colorful" w:uiPriority="51"/>
+    <w:lsdException w:name="Grid Table 7 Colorful" w:uiPriority="52"/>
+    <w:lsdException w:name="Grid Table 1 Light Accent 1" w:uiPriority="46"/>
+    <w:lsdException w:name="Grid Table 2 Accent 1" w:uiPriority="47"/>
+    <w:lsdException w:name="Grid Table 3 Accent 1" w:uiPriority="48"/>
+    <w:lsdException w:name="Grid Table 4 Accent 1" w:uiPriority="49"/>
+    <w:lsdException w:name="Grid Table 5 Dark Accent 1" w:uiPriority="50"/>
+    <w:lsdException w:name="Grid Table 6 Colorful Accent 1" w:uiPriority="51"/>
+    <w:lsdException w:name="Grid Table 7 Colorful Accent 1" w:uiPriority="52"/>
+    <w:lsdException w:name="Grid Table 1 Light Accent 2" w:uiPriority="46"/>
+    <w:lsdException w:name="Grid Table 2 Accent 2" w:uiPriority="47"/>
+    <w:lsdException w:name="Grid Table 3 Accent 2" w:uiPriority="48"/>
+    <w:lsdException w:name="Grid Table 4 Accent 2" w:uiPriority="49"/>
+    <w:lsdException w:name="Grid Table 5 Dark Accent 2" w:uiPriority="50"/>
+    <w:lsdException w:name="Grid Table 6 Colorful Accent 2" w:uiPriority="51"/>
+    <w:lsdException w:name="Grid Table 7 Colorful Accent 2" w:uiPriority="52"/>
+    <w:lsdException w:name="Grid Table 1 Light Accent 3" w:uiPriority="46"/>
+    <w:lsdException w:name="Grid Table 2 Accent 3" w:uiPriority="47"/>
+    <w:lsdException w:name="Grid Table 3 Accent 3" w:uiPriority="48"/>
+    <w:lsdException w:name="Grid Table 4 Accent 3" w:uiPriority="49"/>
+    <w:lsdException w:name="Grid Table 5 Dark Accent 3" w:uiPriority="50"/>
+    <w:lsdException w:name="Grid Table 6 Colorful Accent 3" w:uiPriority="51"/>
+    <w:lsdException w:name="Grid Table 7 Colorful Accent 3" w:uiPriority="52"/>
+    <w:lsdException w:name="Grid Table 1 Light Accent 4" w:uiPriority="46"/>
+    <w:lsdException w:name="Grid Table 2 Accent 4" w:uiPriority="47"/>
+    <w:lsdException w:name="Grid Table 3 Accent 4" w:uiPriority="48"/>
+    <w:lsdException w:name="Grid Table 4 Accent 4" w:uiPriority="49"/>
+    <w:lsdException w:name="Grid Table 5 Dark Accent 4" w:uiPriority="50"/>
+    <w:lsdException w:name="Grid Table 6 Colorful Accent 4" w:uiPriority="51"/>
+    <w:lsdException w:name="Grid Table 7 Colorful Accent 4" w:uiPriority="52"/>
+    <w:lsdException w:name="Grid Table 1 Light Accent 5" w:uiPriority="46"/>
+    <w:lsdException w:name="Grid Table 2 Accent 5" w:uiPriority="47"/>
+    <w:lsdException w:name="Grid Table 3 Accent 5" w:uiPriority="48"/>
+    <w:lsdException w:name="Grid Table 4 Accent 5" w:uiPriority="49"/>
+    <w:lsdException w:name="Grid Table 5 Dark Accent 5" w:uiPriority="50"/>
+    <w:lsdException w:name="Grid Table 6 Colorful Accent 5" w:uiPriority="51"/>
+    <w:lsdException w:name="Grid Table 7 Colorful Accent 5" w:uiPriority="52"/>
+    <w:lsdException w:name="Grid Table 1 Light Accent 6" w:uiPriority="46"/>
+    <w:lsdException w:name="Grid Table 2 Accent 6" w:uiPriority="47"/>
+    <w:lsdException w:name="Grid Table 3 Accent 6" w:uiPriority="48"/>
+    <w:lsdException w:name="Grid Table 4 Accent 6" w:uiPriority="49"/>
+    <w:lsdException w:name="Grid Table 5 Dark Accent 6" w:uiPriority="50"/>
+    <w:lsdException w:name="Grid Table 6 Colorful Accent 6" w:uiPriority="51"/>
+    <w:lsdException w:name="Grid Table 7 Colorful Accent 6" w:uiPriority="52"/>
+    <w:lsdException w:name="List Table 1 Light" w:uiPriority="46"/>
+    <w:lsdException w:name="List Table 2" w:uiPriority="47"/>
+    <w:lsdException w:name="List Table 3" w:uiPriority="48"/>
+    <w:lsdException w:name="List Table 4" w:uiPriority="49"/>
+    <w:lsdException w:name="List Table 5 Dark" w:uiPriority="50"/>
+    <w:lsdException w:name="List Table 6 Colorful" w:uiPriority="51"/>
+    <w:lsdException w:name="List Table 7 Colorful" w:uiPriority="52"/>
+    <w:lsdException w:name="List Table 1 Light Accent 1" w:uiPriority="46"/>
+    <w:lsdException w:name="List Table 2 Accent 1" w:uiPriority="47"/>
+    <w:lsdException w:name="List Table 3 Accent 1" w:uiPriority="48"/>
+    <w:lsdException w:name="List Table 4 Accent 1" w:uiPriority="49"/>
+    <w:lsdException w:name="List Table 5 Dark Accent 1" w:uiPriority="50"/>
+    <w:lsdException w:name="List Table 6 Colorful Accent 1" w:uiPriority="51"/>
+    <w:lsdException w:name="List Table 7 Colorful Accent 1" w:uiPriority="52"/>
+    <w:lsdException w:name="List Table 1 Light Accent 2" w:uiPriority="46"/>
+    <w:lsdException w:name="List Table 2 Accent 2" w:uiPriority="47"/>
+    <w:lsdException w:name="List Table 3 Accent 2" w:uiPriority="48"/>
+    <w:lsdException w:name="List Table 4 Accent 2" w:uiPriority="49"/>
+    <w:lsdException w:name="List Table 5 Dark Accent 2" w:uiPriority="50"/>
+    <w:lsdException w:name="List Table 6 Colorful Accent 2" w:uiPriority="51"/>
+    <w:lsdException w:name="List Table 7 Colorful Accent 2" w:uiPriority="52"/>
+    <w:lsdException w:name="List Table 1 Light Accent 3" w:uiPriority="46"/>
+    <w:lsdException w:name="List Table 2 Accent 3" w:uiPriority="47"/>
+    <w:lsdException w:name="List Table 3 Accent 3" w:uiPriority="48"/>
+    <w:lsdException w:name="List Table 4 Accent 3" w:uiPriority="49"/>
+    <w:lsdException w:name="List Table 5 Dark Accent 3" w:uiPriority="50"/>
+    <w:lsdException w:name="List Table 6 Colorful Accent 3" w:uiPriority="51"/>
+    <w:lsdException w:name="List Table 7 Colorful Accent 3" w:uiPriority="52"/>
+    <w:lsdException w:name="List Table 1 Light Accent 4" w:uiPriority="46"/>
+    <w:lsdException w:name="List Table 2 Accent 4" w:uiPriority="47"/>
+    <w:lsdException w:name="List Table 3 Accent 4" w:uiPriority="48"/>
+    <w:lsdException w:name="List Table 4 Accent 4" w:uiPriority="49"/>
+    <w:lsdException w:name="List Table 5 Dark Accent 4" w:uiPriority="50"/>
+    <w:lsdException w:name="List Table 6 Colorful Accent 4" w:uiPriority="51"/>
+    <w:lsdException w:name="List Table 7 Colorful Accent 4" w:uiPriority="52"/>
+    <w:lsdException w:name="List Table 1 Light Accent 5" w:uiPriority="46"/>
+    <w:lsdException w:name="List Table 2 Accent 5" w:uiPriority="47"/>
+    <w:lsdException w:name="List Table 3 Accent 5" w:uiPriority="48"/>
+    <w:lsdException w:name="List Table 4 Accent 5" w:uiPriority="49"/>
+    <w:lsdException w:name="List Table 5 Dark Accent 5" w:uiPriority="50"/>
+    <w:lsdException w:name="List Table 6 Colorful Accent 5" w:uiPriority="51"/>
+    <w:lsdException w:name="List Table 7 Colorful Accent 5" w:uiPriority="52"/>
+    <w:lsdException w:name="List Table 1 Light Accent 6" w:uiPriority="46"/>
+    <w:lsdException w:name="List Table 2 Accent 6" w:uiPriority="47"/>
+    <w:lsdException w:name="List Table 3 Accent 6" w:uiPriority="48"/>
+    <w:lsdException w:name="List Table 4 Accent 6" w:uiPriority="49"/>
+    <w:lsdException w:name="List Table 5 Dark Accent 6" w:uiPriority="50"/>
+    <w:lsdException w:name="List Table 6 Colorful Accent 6" w:uiPriority="51"/>
+    <w:lsdException w:name="List Table 7 Colorful Accent 6" w:uiPriority="52"/>
+    <w:lsdException w:name="Mention" w:semiHidden="1" w:uiPriority="99" w:unhideWhenUsed="1"/>
+    <w:lsdException w:name="Smart Hyperlink" w:semiHidden="1" w:uiPriority="99" w:unhideWhenUsed="1"/>
+    <w:lsdException w:name="Hashtag" w:semiHidden="1" w:uiPriority="99" w:unhideWhenUsed="1"/>
   </w:latentStyles>
   <w:style w:type="paragraph" w:default="1" w:styleId="Normal">
     <w:name w:val="Normal"/>
@@ -5864,11 +6089,11 @@
       <w:szCs w:val="24"/>
     </w:rPr>
   </w:style>
-  <w:style w:type="paragraph" w:styleId="Ttulo1">
+  <w:style w:type="paragraph" w:styleId="Cabealho1">
     <w:name w:val="heading 1"/>
     <w:basedOn w:val="Normal"/>
     <w:next w:val="Normal"/>
-    <w:link w:val="Ttulo1Carcter"/>
+    <w:link w:val="Cabealho1Carter"/>
     <w:qFormat/>
     <w:rsid w:val="00F053A3"/>
     <w:pPr>
@@ -5886,11 +6111,11 @@
       <w:szCs w:val="32"/>
     </w:rPr>
   </w:style>
-  <w:style w:type="paragraph" w:styleId="Ttulo2">
+  <w:style w:type="paragraph" w:styleId="Cabealho2">
     <w:name w:val="heading 2"/>
     <w:basedOn w:val="Normal"/>
     <w:next w:val="Normal"/>
-    <w:link w:val="Ttulo2Carcter"/>
+    <w:link w:val="Cabealho2Carter"/>
     <w:qFormat/>
     <w:rsid w:val="00F053A3"/>
     <w:pPr>
@@ -5919,7 +6144,6 @@
     <w:uiPriority w:val="99"/>
     <w:semiHidden/>
     <w:unhideWhenUsed/>
-    <w:qFormat/>
     <w:tblPr>
       <w:tblInd w:w="0" w:type="dxa"/>
       <w:tblCellMar>
@@ -5936,9 +6160,9 @@
     <w:semiHidden/>
     <w:unhideWhenUsed/>
   </w:style>
-  <w:style w:type="character" w:customStyle="1" w:styleId="Ttulo2Carcter">
-    <w:name w:val="Título 2 Carácter"/>
-    <w:link w:val="Ttulo2"/>
+  <w:style w:type="character" w:customStyle="1" w:styleId="Cabealho2Carter">
+    <w:name w:val="Cabeçalho 2 Caráter"/>
+    <w:link w:val="Cabealho2"/>
     <w:rsid w:val="00F053A3"/>
     <w:rPr>
       <w:rFonts w:ascii="Calibri" w:eastAsia="Times New Roman" w:hAnsi="Calibri" w:cs="Times New Roman"/>
@@ -5949,9 +6173,9 @@
       <w:szCs w:val="26"/>
     </w:rPr>
   </w:style>
-  <w:style w:type="character" w:customStyle="1" w:styleId="Ttulo1Carcter">
-    <w:name w:val="Título 1 Carácter"/>
-    <w:link w:val="Ttulo1"/>
+  <w:style w:type="character" w:customStyle="1" w:styleId="Cabealho1Carter">
+    <w:name w:val="Cabeçalho 1 Caráter"/>
+    <w:link w:val="Cabealho1"/>
     <w:rsid w:val="00F053A3"/>
     <w:rPr>
       <w:rFonts w:ascii="Calibri" w:eastAsia="Times New Roman" w:hAnsi="Calibri" w:cs="Times New Roman"/>
@@ -5965,7 +6189,7 @@
   <w:style w:type="paragraph" w:styleId="Textodebalo">
     <w:name w:val="Balloon Text"/>
     <w:basedOn w:val="Normal"/>
-    <w:link w:val="TextodebaloCarcter"/>
+    <w:link w:val="TextodebaloCarter"/>
     <w:rsid w:val="00BA2C6B"/>
     <w:pPr>
       <w:spacing w:after="0"/>
@@ -5976,8 +6200,8 @@
       <w:szCs w:val="18"/>
     </w:rPr>
   </w:style>
-  <w:style w:type="character" w:customStyle="1" w:styleId="TextodebaloCarcter">
-    <w:name w:val="Texto de balão Carácter"/>
+  <w:style w:type="character" w:customStyle="1" w:styleId="TextodebaloCarter">
+    <w:name w:val="Texto de balão Caráter"/>
     <w:link w:val="Textodebalo"/>
     <w:rsid w:val="00BA2C6B"/>
     <w:rPr>
@@ -6010,7 +6234,6 @@
     <w:basedOn w:val="Tabelanormal"/>
     <w:rsid w:val="009E410D"/>
     <w:tblPr>
-      <w:tblInd w:w="0" w:type="dxa"/>
       <w:tblBorders>
         <w:top w:val="single" w:sz="4" w:space="0" w:color="auto"/>
         <w:left w:val="single" w:sz="4" w:space="0" w:color="auto"/>
@@ -6019,12 +6242,6 @@
         <w:insideH w:val="single" w:sz="4" w:space="0" w:color="auto"/>
         <w:insideV w:val="single" w:sz="4" w:space="0" w:color="auto"/>
       </w:tblBorders>
-      <w:tblCellMar>
-        <w:top w:w="0" w:type="dxa"/>
-        <w:left w:w="108" w:type="dxa"/>
-        <w:bottom w:w="0" w:type="dxa"/>
-        <w:right w:w="108" w:type="dxa"/>
-      </w:tblCellMar>
     </w:tblPr>
   </w:style>
   <w:style w:type="table" w:customStyle="1" w:styleId="GrelhaClara1">
@@ -6034,7 +6251,6 @@
     <w:tblPr>
       <w:tblStyleRowBandSize w:val="1"/>
       <w:tblStyleColBandSize w:val="1"/>
-      <w:tblInd w:w="0" w:type="dxa"/>
       <w:tblBorders>
         <w:top w:val="single" w:sz="8" w:space="0" w:color="000000" w:themeColor="text1"/>
         <w:left w:val="single" w:sz="8" w:space="0" w:color="000000" w:themeColor="text1"/>
@@ -6043,12 +6259,6 @@
         <w:insideH w:val="single" w:sz="8" w:space="0" w:color="000000" w:themeColor="text1"/>
         <w:insideV w:val="single" w:sz="8" w:space="0" w:color="000000" w:themeColor="text1"/>
       </w:tblBorders>
-      <w:tblCellMar>
-        <w:top w:w="0" w:type="dxa"/>
-        <w:left w:w="108" w:type="dxa"/>
-        <w:bottom w:w="0" w:type="dxa"/>
-        <w:right w:w="108" w:type="dxa"/>
-      </w:tblCellMar>
     </w:tblPr>
     <w:tblStylePr w:type="firstRow">
       <w:pPr>
@@ -7303,13 +7513,6 @@
         </dgm:presLayoutVars>
       </dgm:prSet>
       <dgm:spPr/>
-      <dgm:t>
-        <a:bodyPr/>
-        <a:lstStyle/>
-        <a:p>
-          <a:endParaRPr lang="pt-PT"/>
-        </a:p>
-      </dgm:t>
     </dgm:pt>
     <dgm:pt modelId="{56A71DB3-12D0-429D-A5A7-C16095FA04B9}" type="pres">
       <dgm:prSet presAssocID="{D423077D-4649-4E08-B025-9BD4EA27D460}" presName="hierRoot1" presStyleCnt="0"/>
@@ -7330,13 +7533,6 @@
         </dgm:presLayoutVars>
       </dgm:prSet>
       <dgm:spPr/>
-      <dgm:t>
-        <a:bodyPr/>
-        <a:lstStyle/>
-        <a:p>
-          <a:endParaRPr lang="pt-PT"/>
-        </a:p>
-      </dgm:t>
     </dgm:pt>
     <dgm:pt modelId="{77BC7E2E-0669-4490-9F07-70833FBE35BC}" type="pres">
       <dgm:prSet presAssocID="{D423077D-4649-4E08-B025-9BD4EA27D460}" presName="hierChild2" presStyleCnt="0"/>
@@ -7345,13 +7541,6 @@
     <dgm:pt modelId="{00B981D8-719D-42DA-9671-4DD5D31355EE}" type="pres">
       <dgm:prSet presAssocID="{6DC034BA-11FC-4AC7-A1EF-199D5226DAB0}" presName="Name10" presStyleLbl="parChTrans1D2" presStyleIdx="0" presStyleCnt="2"/>
       <dgm:spPr/>
-      <dgm:t>
-        <a:bodyPr/>
-        <a:lstStyle/>
-        <a:p>
-          <a:endParaRPr lang="pt-PT"/>
-        </a:p>
-      </dgm:t>
     </dgm:pt>
     <dgm:pt modelId="{3973A9C2-0554-4ABF-A435-8F3568EF6F2D}" type="pres">
       <dgm:prSet presAssocID="{F6667212-40F7-46FE-8FEC-CFCD9F59D63A}" presName="hierRoot2" presStyleCnt="0"/>
@@ -7372,13 +7561,6 @@
         </dgm:presLayoutVars>
       </dgm:prSet>
       <dgm:spPr/>
-      <dgm:t>
-        <a:bodyPr/>
-        <a:lstStyle/>
-        <a:p>
-          <a:endParaRPr lang="pt-PT"/>
-        </a:p>
-      </dgm:t>
     </dgm:pt>
     <dgm:pt modelId="{6B04A410-7E51-4DC8-92E5-5F91771F7784}" type="pres">
       <dgm:prSet presAssocID="{F6667212-40F7-46FE-8FEC-CFCD9F59D63A}" presName="hierChild3" presStyleCnt="0"/>
@@ -7387,13 +7569,6 @@
     <dgm:pt modelId="{8FFE521A-620A-4A01-AA42-73CA5F7A0E91}" type="pres">
       <dgm:prSet presAssocID="{9F3ADF51-DB27-46A8-A4A2-7A481FFB725D}" presName="Name17" presStyleLbl="parChTrans1D3" presStyleIdx="0" presStyleCnt="3"/>
       <dgm:spPr/>
-      <dgm:t>
-        <a:bodyPr/>
-        <a:lstStyle/>
-        <a:p>
-          <a:endParaRPr lang="pt-PT"/>
-        </a:p>
-      </dgm:t>
     </dgm:pt>
     <dgm:pt modelId="{5706FE64-AEBA-4984-A160-7B5B28B0D5B2}" type="pres">
       <dgm:prSet presAssocID="{F8E2B6A7-3A75-404E-AA98-5365AC286EFA}" presName="hierRoot3" presStyleCnt="0"/>
@@ -7414,13 +7589,6 @@
         </dgm:presLayoutVars>
       </dgm:prSet>
       <dgm:spPr/>
-      <dgm:t>
-        <a:bodyPr/>
-        <a:lstStyle/>
-        <a:p>
-          <a:endParaRPr lang="pt-PT"/>
-        </a:p>
-      </dgm:t>
     </dgm:pt>
     <dgm:pt modelId="{C2D075F9-5120-4DB1-8D52-D7F057DBBFED}" type="pres">
       <dgm:prSet presAssocID="{F8E2B6A7-3A75-404E-AA98-5365AC286EFA}" presName="hierChild4" presStyleCnt="0"/>
@@ -7429,13 +7597,6 @@
     <dgm:pt modelId="{42DD42A5-5A1F-462A-9823-2548FB4822C6}" type="pres">
       <dgm:prSet presAssocID="{5DFB7B5C-C31A-4F6A-9CC0-CEC22335FA46}" presName="Name23" presStyleLbl="parChTrans1D4" presStyleIdx="0" presStyleCnt="3"/>
       <dgm:spPr/>
-      <dgm:t>
-        <a:bodyPr/>
-        <a:lstStyle/>
-        <a:p>
-          <a:endParaRPr lang="pt-PT"/>
-        </a:p>
-      </dgm:t>
     </dgm:pt>
     <dgm:pt modelId="{768BEF78-3632-4B32-9D06-90FCF50502E0}" type="pres">
       <dgm:prSet presAssocID="{54B16CF8-400C-45B9-AE32-2C7744EEAC25}" presName="hierRoot4" presStyleCnt="0"/>
@@ -7456,13 +7617,6 @@
         </dgm:presLayoutVars>
       </dgm:prSet>
       <dgm:spPr/>
-      <dgm:t>
-        <a:bodyPr/>
-        <a:lstStyle/>
-        <a:p>
-          <a:endParaRPr lang="pt-PT"/>
-        </a:p>
-      </dgm:t>
     </dgm:pt>
     <dgm:pt modelId="{E99E6CA6-55CC-48B9-890C-4DFB921F89F9}" type="pres">
       <dgm:prSet presAssocID="{54B16CF8-400C-45B9-AE32-2C7744EEAC25}" presName="hierChild5" presStyleCnt="0"/>
@@ -7471,13 +7625,6 @@
     <dgm:pt modelId="{8E4D10EE-683B-4E1C-B2DD-E3CA1B1C8E20}" type="pres">
       <dgm:prSet presAssocID="{10B1A3DC-FEE2-48C6-8BE5-5A818A945F73}" presName="Name17" presStyleLbl="parChTrans1D3" presStyleIdx="1" presStyleCnt="3"/>
       <dgm:spPr/>
-      <dgm:t>
-        <a:bodyPr/>
-        <a:lstStyle/>
-        <a:p>
-          <a:endParaRPr lang="pt-PT"/>
-        </a:p>
-      </dgm:t>
     </dgm:pt>
     <dgm:pt modelId="{6C938946-6B1D-4EDA-99F3-DCCED8B96755}" type="pres">
       <dgm:prSet presAssocID="{47814530-EC67-41CB-BFAF-1CFAFE86FD13}" presName="hierRoot3" presStyleCnt="0"/>
@@ -7498,13 +7645,6 @@
         </dgm:presLayoutVars>
       </dgm:prSet>
       <dgm:spPr/>
-      <dgm:t>
-        <a:bodyPr/>
-        <a:lstStyle/>
-        <a:p>
-          <a:endParaRPr lang="pt-PT"/>
-        </a:p>
-      </dgm:t>
     </dgm:pt>
     <dgm:pt modelId="{392504E0-BB70-403F-89ED-1850400DC9C4}" type="pres">
       <dgm:prSet presAssocID="{47814530-EC67-41CB-BFAF-1CFAFE86FD13}" presName="hierChild4" presStyleCnt="0"/>
@@ -7513,13 +7653,6 @@
     <dgm:pt modelId="{1795C6C2-4187-4BA5-A4E2-064160A89802}" type="pres">
       <dgm:prSet presAssocID="{525B70B2-5567-43C7-8A35-4A20645F11D6}" presName="Name23" presStyleLbl="parChTrans1D4" presStyleIdx="1" presStyleCnt="3"/>
       <dgm:spPr/>
-      <dgm:t>
-        <a:bodyPr/>
-        <a:lstStyle/>
-        <a:p>
-          <a:endParaRPr lang="pt-PT"/>
-        </a:p>
-      </dgm:t>
     </dgm:pt>
     <dgm:pt modelId="{D029B127-4957-4A8D-8135-A9CF3059422F}" type="pres">
       <dgm:prSet presAssocID="{1BAF0743-9A0C-4061-BD64-5BA001FF4A42}" presName="hierRoot4" presStyleCnt="0"/>
@@ -7540,13 +7673,6 @@
         </dgm:presLayoutVars>
       </dgm:prSet>
       <dgm:spPr/>
-      <dgm:t>
-        <a:bodyPr/>
-        <a:lstStyle/>
-        <a:p>
-          <a:endParaRPr lang="pt-PT"/>
-        </a:p>
-      </dgm:t>
     </dgm:pt>
     <dgm:pt modelId="{D4686997-AF75-472A-A07E-4D2A6CAB47E0}" type="pres">
       <dgm:prSet presAssocID="{1BAF0743-9A0C-4061-BD64-5BA001FF4A42}" presName="hierChild5" presStyleCnt="0"/>
@@ -7555,13 +7681,6 @@
     <dgm:pt modelId="{EF0C2885-46D3-42CC-8FDC-D022079B48EE}" type="pres">
       <dgm:prSet presAssocID="{0BEA2B50-37BC-4732-AB70-B2C1D250955D}" presName="Name10" presStyleLbl="parChTrans1D2" presStyleIdx="1" presStyleCnt="2"/>
       <dgm:spPr/>
-      <dgm:t>
-        <a:bodyPr/>
-        <a:lstStyle/>
-        <a:p>
-          <a:endParaRPr lang="pt-PT"/>
-        </a:p>
-      </dgm:t>
     </dgm:pt>
     <dgm:pt modelId="{80E3B285-41B5-45F2-A19F-332F2BE3BCD1}" type="pres">
       <dgm:prSet presAssocID="{96947174-08A9-42E1-8F9F-1E3987379006}" presName="hierRoot2" presStyleCnt="0"/>
@@ -7582,13 +7701,6 @@
         </dgm:presLayoutVars>
       </dgm:prSet>
       <dgm:spPr/>
-      <dgm:t>
-        <a:bodyPr/>
-        <a:lstStyle/>
-        <a:p>
-          <a:endParaRPr lang="pt-PT"/>
-        </a:p>
-      </dgm:t>
     </dgm:pt>
     <dgm:pt modelId="{5D5DF612-B8E3-42A9-A3C7-FB64174E078F}" type="pres">
       <dgm:prSet presAssocID="{96947174-08A9-42E1-8F9F-1E3987379006}" presName="hierChild3" presStyleCnt="0"/>
@@ -7597,13 +7709,6 @@
     <dgm:pt modelId="{C91A0655-5314-47F3-8329-1ED2EC74CC32}" type="pres">
       <dgm:prSet presAssocID="{5162CF76-5AEE-47FC-9DC0-E59045325207}" presName="Name17" presStyleLbl="parChTrans1D3" presStyleIdx="2" presStyleCnt="3"/>
       <dgm:spPr/>
-      <dgm:t>
-        <a:bodyPr/>
-        <a:lstStyle/>
-        <a:p>
-          <a:endParaRPr lang="pt-PT"/>
-        </a:p>
-      </dgm:t>
     </dgm:pt>
     <dgm:pt modelId="{18ACDFB3-324D-471D-A58C-FF711937A5AF}" type="pres">
       <dgm:prSet presAssocID="{5FC1788C-6822-46AE-9A4B-0E442C7CC695}" presName="hierRoot3" presStyleCnt="0"/>
@@ -7624,13 +7729,6 @@
         </dgm:presLayoutVars>
       </dgm:prSet>
       <dgm:spPr/>
-      <dgm:t>
-        <a:bodyPr/>
-        <a:lstStyle/>
-        <a:p>
-          <a:endParaRPr lang="pt-PT"/>
-        </a:p>
-      </dgm:t>
     </dgm:pt>
     <dgm:pt modelId="{D30D6F74-3C7E-4A49-B7D6-C756183DC721}" type="pres">
       <dgm:prSet presAssocID="{5FC1788C-6822-46AE-9A4B-0E442C7CC695}" presName="hierChild4" presStyleCnt="0"/>
@@ -7639,13 +7737,6 @@
     <dgm:pt modelId="{8D9BFED9-4EA8-4F9B-9CEA-CC78336B282E}" type="pres">
       <dgm:prSet presAssocID="{EFE7464F-6A28-4FAF-92A3-9864D8C1CA2A}" presName="Name23" presStyleLbl="parChTrans1D4" presStyleIdx="2" presStyleCnt="3"/>
       <dgm:spPr/>
-      <dgm:t>
-        <a:bodyPr/>
-        <a:lstStyle/>
-        <a:p>
-          <a:endParaRPr lang="pt-PT"/>
-        </a:p>
-      </dgm:t>
     </dgm:pt>
     <dgm:pt modelId="{5817D1B3-D7FE-4E43-AA61-0F5D425D18C4}" type="pres">
       <dgm:prSet presAssocID="{DCA3B31A-3F32-42A4-951D-7C4BBE6B81BD}" presName="hierRoot4" presStyleCnt="0"/>
@@ -7666,13 +7757,6 @@
         </dgm:presLayoutVars>
       </dgm:prSet>
       <dgm:spPr/>
-      <dgm:t>
-        <a:bodyPr/>
-        <a:lstStyle/>
-        <a:p>
-          <a:endParaRPr lang="pt-PT"/>
-        </a:p>
-      </dgm:t>
     </dgm:pt>
     <dgm:pt modelId="{1C442BB1-BA98-4C9D-9DCD-51344394AFD8}" type="pres">
       <dgm:prSet presAssocID="{DCA3B31A-3F32-42A4-951D-7C4BBE6B81BD}" presName="hierChild5" presStyleCnt="0"/>
@@ -7680,33 +7764,33 @@
     </dgm:pt>
   </dgm:ptLst>
   <dgm:cxnLst>
+    <dgm:cxn modelId="{99B913BB-12C6-48F9-9C9A-86EDA0A468A0}" type="presOf" srcId="{5DFB7B5C-C31A-4F6A-9CC0-CEC22335FA46}" destId="{42DD42A5-5A1F-462A-9823-2548FB4822C6}" srcOrd="0" destOrd="0" presId="urn:microsoft.com/office/officeart/2005/8/layout/hierarchy1"/>
+    <dgm:cxn modelId="{92D08048-EBAC-4106-A91A-A3447F09FD0F}" type="presOf" srcId="{54B16CF8-400C-45B9-AE32-2C7744EEAC25}" destId="{A10C3314-6B70-4E91-8622-2A73A419E87C}" srcOrd="0" destOrd="0" presId="urn:microsoft.com/office/officeart/2005/8/layout/hierarchy1"/>
+    <dgm:cxn modelId="{EF7E1B66-0FDA-4BE3-A693-EDDFBFD2C9C2}" srcId="{D423077D-4649-4E08-B025-9BD4EA27D460}" destId="{96947174-08A9-42E1-8F9F-1E3987379006}" srcOrd="1" destOrd="0" parTransId="{0BEA2B50-37BC-4732-AB70-B2C1D250955D}" sibTransId="{2F1E847D-5CC0-4632-8061-10F5EB541844}"/>
+    <dgm:cxn modelId="{523FE635-D51F-4607-924B-B1AF67DC559C}" srcId="{5FC1788C-6822-46AE-9A4B-0E442C7CC695}" destId="{DCA3B31A-3F32-42A4-951D-7C4BBE6B81BD}" srcOrd="0" destOrd="0" parTransId="{EFE7464F-6A28-4FAF-92A3-9864D8C1CA2A}" sibTransId="{276EC3DD-0CC6-4F56-BEBC-11C6D9F0E5B6}"/>
+    <dgm:cxn modelId="{43BF693C-B6AA-4602-A0CD-0C40CB4191F0}" srcId="{96947174-08A9-42E1-8F9F-1E3987379006}" destId="{5FC1788C-6822-46AE-9A4B-0E442C7CC695}" srcOrd="0" destOrd="0" parTransId="{5162CF76-5AEE-47FC-9DC0-E59045325207}" sibTransId="{25091856-AD6C-4939-9282-68AB8E0ECD0B}"/>
+    <dgm:cxn modelId="{98EF2427-B168-4C84-8706-05903C79CE35}" type="presOf" srcId="{5FC1788C-6822-46AE-9A4B-0E442C7CC695}" destId="{0A4FA0D3-B41F-46C9-8978-AD26B06320ED}" srcOrd="0" destOrd="0" presId="urn:microsoft.com/office/officeart/2005/8/layout/hierarchy1"/>
+    <dgm:cxn modelId="{2F5E0F21-A689-4C1D-B8EC-D686171A1186}" type="presOf" srcId="{EFE7464F-6A28-4FAF-92A3-9864D8C1CA2A}" destId="{8D9BFED9-4EA8-4F9B-9CEA-CC78336B282E}" srcOrd="0" destOrd="0" presId="urn:microsoft.com/office/officeart/2005/8/layout/hierarchy1"/>
+    <dgm:cxn modelId="{CC2ED455-8AAA-4BB6-BBCE-2A6D250CD710}" srcId="{D423077D-4649-4E08-B025-9BD4EA27D460}" destId="{F6667212-40F7-46FE-8FEC-CFCD9F59D63A}" srcOrd="0" destOrd="0" parTransId="{6DC034BA-11FC-4AC7-A1EF-199D5226DAB0}" sibTransId="{9DFDBBCE-73A1-4AC4-A386-109C52F57371}"/>
+    <dgm:cxn modelId="{F89E67DC-293C-4284-992E-013A6E4C63B2}" srcId="{F6667212-40F7-46FE-8FEC-CFCD9F59D63A}" destId="{F8E2B6A7-3A75-404E-AA98-5365AC286EFA}" srcOrd="0" destOrd="0" parTransId="{9F3ADF51-DB27-46A8-A4A2-7A481FFB725D}" sibTransId="{92DB89A5-36F2-4041-8476-B1E511A4135E}"/>
+    <dgm:cxn modelId="{232B34A7-2E0E-463D-85F5-5B33F06FBA73}" type="presOf" srcId="{96947174-08A9-42E1-8F9F-1E3987379006}" destId="{083B9EE5-98FE-4760-945A-55685DC204B4}" srcOrd="0" destOrd="0" presId="urn:microsoft.com/office/officeart/2005/8/layout/hierarchy1"/>
+    <dgm:cxn modelId="{6D900468-2A44-45ED-9645-C2239F39D6A3}" srcId="{0A02A2B3-F6BF-46AA-A46B-0215EFA778EC}" destId="{D423077D-4649-4E08-B025-9BD4EA27D460}" srcOrd="0" destOrd="0" parTransId="{6DEC946A-B330-457E-AF1A-2AE292165F76}" sibTransId="{A91ADAB4-A2C7-42BE-9634-F2CC91FB9B29}"/>
+    <dgm:cxn modelId="{6DD21442-4566-4F0D-A520-3E5A01766B65}" srcId="{F6667212-40F7-46FE-8FEC-CFCD9F59D63A}" destId="{47814530-EC67-41CB-BFAF-1CFAFE86FD13}" srcOrd="1" destOrd="0" parTransId="{10B1A3DC-FEE2-48C6-8BE5-5A818A945F73}" sibTransId="{238894CD-1B2B-45CE-8D47-ED8363AAE9F1}"/>
+    <dgm:cxn modelId="{3142C7DB-5529-48C1-9C22-D6B649F7C45E}" type="presOf" srcId="{10B1A3DC-FEE2-48C6-8BE5-5A818A945F73}" destId="{8E4D10EE-683B-4E1C-B2DD-E3CA1B1C8E20}" srcOrd="0" destOrd="0" presId="urn:microsoft.com/office/officeart/2005/8/layout/hierarchy1"/>
+    <dgm:cxn modelId="{88D9BB42-9F0B-4632-8D20-22FBFE6D1A9E}" type="presOf" srcId="{5162CF76-5AEE-47FC-9DC0-E59045325207}" destId="{C91A0655-5314-47F3-8329-1ED2EC74CC32}" srcOrd="0" destOrd="0" presId="urn:microsoft.com/office/officeart/2005/8/layout/hierarchy1"/>
+    <dgm:cxn modelId="{F74A7427-6FD8-4B48-B7B7-252BC8D927F0}" type="presOf" srcId="{47814530-EC67-41CB-BFAF-1CFAFE86FD13}" destId="{3A306324-92FA-418E-87C5-4D4BE163A295}" srcOrd="0" destOrd="0" presId="urn:microsoft.com/office/officeart/2005/8/layout/hierarchy1"/>
+    <dgm:cxn modelId="{5C5707AC-AC0E-4FBC-B325-7330B880EF18}" type="presOf" srcId="{DCA3B31A-3F32-42A4-951D-7C4BBE6B81BD}" destId="{D85E5D04-E376-4ED2-ABC6-0643202AB2B2}" srcOrd="0" destOrd="0" presId="urn:microsoft.com/office/officeart/2005/8/layout/hierarchy1"/>
+    <dgm:cxn modelId="{5BEA2130-3D21-4F53-B881-BCD1B5635855}" type="presOf" srcId="{F6667212-40F7-46FE-8FEC-CFCD9F59D63A}" destId="{05BE4FB4-1BE5-40F3-A752-AE2D38B7C34B}" srcOrd="0" destOrd="0" presId="urn:microsoft.com/office/officeart/2005/8/layout/hierarchy1"/>
+    <dgm:cxn modelId="{88B1E1F5-07D9-4843-AFE4-ED0554FA14A1}" type="presOf" srcId="{1BAF0743-9A0C-4061-BD64-5BA001FF4A42}" destId="{319412C6-DC16-42B7-873D-94369A42A01B}" srcOrd="0" destOrd="0" presId="urn:microsoft.com/office/officeart/2005/8/layout/hierarchy1"/>
     <dgm:cxn modelId="{1BA51A7C-1F0E-4F24-AD3F-80654124F8D9}" type="presOf" srcId="{D423077D-4649-4E08-B025-9BD4EA27D460}" destId="{439D274B-AC3F-4AA5-8BFB-93AA8AAFC9EA}" srcOrd="0" destOrd="0" presId="urn:microsoft.com/office/officeart/2005/8/layout/hierarchy1"/>
-    <dgm:cxn modelId="{CC2ED455-8AAA-4BB6-BBCE-2A6D250CD710}" srcId="{D423077D-4649-4E08-B025-9BD4EA27D460}" destId="{F6667212-40F7-46FE-8FEC-CFCD9F59D63A}" srcOrd="0" destOrd="0" parTransId="{6DC034BA-11FC-4AC7-A1EF-199D5226DAB0}" sibTransId="{9DFDBBCE-73A1-4AC4-A386-109C52F57371}"/>
-    <dgm:cxn modelId="{5C5707AC-AC0E-4FBC-B325-7330B880EF18}" type="presOf" srcId="{DCA3B31A-3F32-42A4-951D-7C4BBE6B81BD}" destId="{D85E5D04-E376-4ED2-ABC6-0643202AB2B2}" srcOrd="0" destOrd="0" presId="urn:microsoft.com/office/officeart/2005/8/layout/hierarchy1"/>
-    <dgm:cxn modelId="{99B913BB-12C6-48F9-9C9A-86EDA0A468A0}" type="presOf" srcId="{5DFB7B5C-C31A-4F6A-9CC0-CEC22335FA46}" destId="{42DD42A5-5A1F-462A-9823-2548FB4822C6}" srcOrd="0" destOrd="0" presId="urn:microsoft.com/office/officeart/2005/8/layout/hierarchy1"/>
-    <dgm:cxn modelId="{EF7E1B66-0FDA-4BE3-A693-EDDFBFD2C9C2}" srcId="{D423077D-4649-4E08-B025-9BD4EA27D460}" destId="{96947174-08A9-42E1-8F9F-1E3987379006}" srcOrd="1" destOrd="0" parTransId="{0BEA2B50-37BC-4732-AB70-B2C1D250955D}" sibTransId="{2F1E847D-5CC0-4632-8061-10F5EB541844}"/>
-    <dgm:cxn modelId="{2F5E0F21-A689-4C1D-B8EC-D686171A1186}" type="presOf" srcId="{EFE7464F-6A28-4FAF-92A3-9864D8C1CA2A}" destId="{8D9BFED9-4EA8-4F9B-9CEA-CC78336B282E}" srcOrd="0" destOrd="0" presId="urn:microsoft.com/office/officeart/2005/8/layout/hierarchy1"/>
-    <dgm:cxn modelId="{92D08048-EBAC-4106-A91A-A3447F09FD0F}" type="presOf" srcId="{54B16CF8-400C-45B9-AE32-2C7744EEAC25}" destId="{A10C3314-6B70-4E91-8622-2A73A419E87C}" srcOrd="0" destOrd="0" presId="urn:microsoft.com/office/officeart/2005/8/layout/hierarchy1"/>
-    <dgm:cxn modelId="{88D9BB42-9F0B-4632-8D20-22FBFE6D1A9E}" type="presOf" srcId="{5162CF76-5AEE-47FC-9DC0-E59045325207}" destId="{C91A0655-5314-47F3-8329-1ED2EC74CC32}" srcOrd="0" destOrd="0" presId="urn:microsoft.com/office/officeart/2005/8/layout/hierarchy1"/>
+    <dgm:cxn modelId="{0739E07D-299F-4EC3-B7A9-31DC9082740C}" type="presOf" srcId="{0A02A2B3-F6BF-46AA-A46B-0215EFA778EC}" destId="{76534FD4-C76B-469B-9D7A-C4E57536D4CD}" srcOrd="0" destOrd="0" presId="urn:microsoft.com/office/officeart/2005/8/layout/hierarchy1"/>
+    <dgm:cxn modelId="{2BED4E89-318B-47EA-AB44-3B132AA2DCC6}" type="presOf" srcId="{F8E2B6A7-3A75-404E-AA98-5365AC286EFA}" destId="{8233A00B-E859-40D5-8BF4-7F2602991370}" srcOrd="0" destOrd="0" presId="urn:microsoft.com/office/officeart/2005/8/layout/hierarchy1"/>
+    <dgm:cxn modelId="{73C17553-DAC0-4072-82FA-C4A96173821E}" type="presOf" srcId="{525B70B2-5567-43C7-8A35-4A20645F11D6}" destId="{1795C6C2-4187-4BA5-A4E2-064160A89802}" srcOrd="0" destOrd="0" presId="urn:microsoft.com/office/officeart/2005/8/layout/hierarchy1"/>
+    <dgm:cxn modelId="{A0B2D425-1748-48F6-9CC7-E2DC1687798D}" srcId="{F8E2B6A7-3A75-404E-AA98-5365AC286EFA}" destId="{54B16CF8-400C-45B9-AE32-2C7744EEAC25}" srcOrd="0" destOrd="0" parTransId="{5DFB7B5C-C31A-4F6A-9CC0-CEC22335FA46}" sibTransId="{12E7B8EF-7159-47F6-AF50-F53EDC22E6B6}"/>
+    <dgm:cxn modelId="{1A9AE746-1E66-4E80-8741-E24C895F962E}" srcId="{47814530-EC67-41CB-BFAF-1CFAFE86FD13}" destId="{1BAF0743-9A0C-4061-BD64-5BA001FF4A42}" srcOrd="0" destOrd="0" parTransId="{525B70B2-5567-43C7-8A35-4A20645F11D6}" sibTransId="{4CC30E13-CC1A-44AD-982E-4F081AD5A764}"/>
     <dgm:cxn modelId="{C1690753-B1DF-4B21-BD3B-30C1C4D9D2DE}" type="presOf" srcId="{9F3ADF51-DB27-46A8-A4A2-7A481FFB725D}" destId="{8FFE521A-620A-4A01-AA42-73CA5F7A0E91}" srcOrd="0" destOrd="0" presId="urn:microsoft.com/office/officeart/2005/8/layout/hierarchy1"/>
-    <dgm:cxn modelId="{523FE635-D51F-4607-924B-B1AF67DC559C}" srcId="{5FC1788C-6822-46AE-9A4B-0E442C7CC695}" destId="{DCA3B31A-3F32-42A4-951D-7C4BBE6B81BD}" srcOrd="0" destOrd="0" parTransId="{EFE7464F-6A28-4FAF-92A3-9864D8C1CA2A}" sibTransId="{276EC3DD-0CC6-4F56-BEBC-11C6D9F0E5B6}"/>
-    <dgm:cxn modelId="{98EF2427-B168-4C84-8706-05903C79CE35}" type="presOf" srcId="{5FC1788C-6822-46AE-9A4B-0E442C7CC695}" destId="{0A4FA0D3-B41F-46C9-8978-AD26B06320ED}" srcOrd="0" destOrd="0" presId="urn:microsoft.com/office/officeart/2005/8/layout/hierarchy1"/>
-    <dgm:cxn modelId="{A0B2D425-1748-48F6-9CC7-E2DC1687798D}" srcId="{F8E2B6A7-3A75-404E-AA98-5365AC286EFA}" destId="{54B16CF8-400C-45B9-AE32-2C7744EEAC25}" srcOrd="0" destOrd="0" parTransId="{5DFB7B5C-C31A-4F6A-9CC0-CEC22335FA46}" sibTransId="{12E7B8EF-7159-47F6-AF50-F53EDC22E6B6}"/>
-    <dgm:cxn modelId="{3142C7DB-5529-48C1-9C22-D6B649F7C45E}" type="presOf" srcId="{10B1A3DC-FEE2-48C6-8BE5-5A818A945F73}" destId="{8E4D10EE-683B-4E1C-B2DD-E3CA1B1C8E20}" srcOrd="0" destOrd="0" presId="urn:microsoft.com/office/officeart/2005/8/layout/hierarchy1"/>
-    <dgm:cxn modelId="{1A9AE746-1E66-4E80-8741-E24C895F962E}" srcId="{47814530-EC67-41CB-BFAF-1CFAFE86FD13}" destId="{1BAF0743-9A0C-4061-BD64-5BA001FF4A42}" srcOrd="0" destOrd="0" parTransId="{525B70B2-5567-43C7-8A35-4A20645F11D6}" sibTransId="{4CC30E13-CC1A-44AD-982E-4F081AD5A764}"/>
-    <dgm:cxn modelId="{F89E67DC-293C-4284-992E-013A6E4C63B2}" srcId="{F6667212-40F7-46FE-8FEC-CFCD9F59D63A}" destId="{F8E2B6A7-3A75-404E-AA98-5365AC286EFA}" srcOrd="0" destOrd="0" parTransId="{9F3ADF51-DB27-46A8-A4A2-7A481FFB725D}" sibTransId="{92DB89A5-36F2-4041-8476-B1E511A4135E}"/>
     <dgm:cxn modelId="{28517FF4-434D-4D7D-ABCA-EAA2C363D3B1}" type="presOf" srcId="{0BEA2B50-37BC-4732-AB70-B2C1D250955D}" destId="{EF0C2885-46D3-42CC-8FDC-D022079B48EE}" srcOrd="0" destOrd="0" presId="urn:microsoft.com/office/officeart/2005/8/layout/hierarchy1"/>
-    <dgm:cxn modelId="{0739E07D-299F-4EC3-B7A9-31DC9082740C}" type="presOf" srcId="{0A02A2B3-F6BF-46AA-A46B-0215EFA778EC}" destId="{76534FD4-C76B-469B-9D7A-C4E57536D4CD}" srcOrd="0" destOrd="0" presId="urn:microsoft.com/office/officeart/2005/8/layout/hierarchy1"/>
-    <dgm:cxn modelId="{5BEA2130-3D21-4F53-B881-BCD1B5635855}" type="presOf" srcId="{F6667212-40F7-46FE-8FEC-CFCD9F59D63A}" destId="{05BE4FB4-1BE5-40F3-A752-AE2D38B7C34B}" srcOrd="0" destOrd="0" presId="urn:microsoft.com/office/officeart/2005/8/layout/hierarchy1"/>
-    <dgm:cxn modelId="{73C17553-DAC0-4072-82FA-C4A96173821E}" type="presOf" srcId="{525B70B2-5567-43C7-8A35-4A20645F11D6}" destId="{1795C6C2-4187-4BA5-A4E2-064160A89802}" srcOrd="0" destOrd="0" presId="urn:microsoft.com/office/officeart/2005/8/layout/hierarchy1"/>
-    <dgm:cxn modelId="{F74A7427-6FD8-4B48-B7B7-252BC8D927F0}" type="presOf" srcId="{47814530-EC67-41CB-BFAF-1CFAFE86FD13}" destId="{3A306324-92FA-418E-87C5-4D4BE163A295}" srcOrd="0" destOrd="0" presId="urn:microsoft.com/office/officeart/2005/8/layout/hierarchy1"/>
-    <dgm:cxn modelId="{2BED4E89-318B-47EA-AB44-3B132AA2DCC6}" type="presOf" srcId="{F8E2B6A7-3A75-404E-AA98-5365AC286EFA}" destId="{8233A00B-E859-40D5-8BF4-7F2602991370}" srcOrd="0" destOrd="0" presId="urn:microsoft.com/office/officeart/2005/8/layout/hierarchy1"/>
     <dgm:cxn modelId="{EA5C1FC7-0EA2-44D0-B0E6-BBB37580E03C}" type="presOf" srcId="{6DC034BA-11FC-4AC7-A1EF-199D5226DAB0}" destId="{00B981D8-719D-42DA-9671-4DD5D31355EE}" srcOrd="0" destOrd="0" presId="urn:microsoft.com/office/officeart/2005/8/layout/hierarchy1"/>
-    <dgm:cxn modelId="{232B34A7-2E0E-463D-85F5-5B33F06FBA73}" type="presOf" srcId="{96947174-08A9-42E1-8F9F-1E3987379006}" destId="{083B9EE5-98FE-4760-945A-55685DC204B4}" srcOrd="0" destOrd="0" presId="urn:microsoft.com/office/officeart/2005/8/layout/hierarchy1"/>
-    <dgm:cxn modelId="{88B1E1F5-07D9-4843-AFE4-ED0554FA14A1}" type="presOf" srcId="{1BAF0743-9A0C-4061-BD64-5BA001FF4A42}" destId="{319412C6-DC16-42B7-873D-94369A42A01B}" srcOrd="0" destOrd="0" presId="urn:microsoft.com/office/officeart/2005/8/layout/hierarchy1"/>
-    <dgm:cxn modelId="{43BF693C-B6AA-4602-A0CD-0C40CB4191F0}" srcId="{96947174-08A9-42E1-8F9F-1E3987379006}" destId="{5FC1788C-6822-46AE-9A4B-0E442C7CC695}" srcOrd="0" destOrd="0" parTransId="{5162CF76-5AEE-47FC-9DC0-E59045325207}" sibTransId="{25091856-AD6C-4939-9282-68AB8E0ECD0B}"/>
-    <dgm:cxn modelId="{6DD21442-4566-4F0D-A520-3E5A01766B65}" srcId="{F6667212-40F7-46FE-8FEC-CFCD9F59D63A}" destId="{47814530-EC67-41CB-BFAF-1CFAFE86FD13}" srcOrd="1" destOrd="0" parTransId="{10B1A3DC-FEE2-48C6-8BE5-5A818A945F73}" sibTransId="{238894CD-1B2B-45CE-8D47-ED8363AAE9F1}"/>
-    <dgm:cxn modelId="{6D900468-2A44-45ED-9645-C2239F39D6A3}" srcId="{0A02A2B3-F6BF-46AA-A46B-0215EFA778EC}" destId="{D423077D-4649-4E08-B025-9BD4EA27D460}" srcOrd="0" destOrd="0" parTransId="{6DEC946A-B330-457E-AF1A-2AE292165F76}" sibTransId="{A91ADAB4-A2C7-42BE-9634-F2CC91FB9B29}"/>
     <dgm:cxn modelId="{44E5E4BC-DD2D-47D8-A592-12B7F6ADFC36}" type="presParOf" srcId="{76534FD4-C76B-469B-9D7A-C4E57536D4CD}" destId="{56A71DB3-12D0-429D-A5A7-C16095FA04B9}" srcOrd="0" destOrd="0" presId="urn:microsoft.com/office/officeart/2005/8/layout/hierarchy1"/>
     <dgm:cxn modelId="{15BC21CC-B8E3-4E36-BD71-5B5B481A013A}" type="presParOf" srcId="{56A71DB3-12D0-429D-A5A7-C16095FA04B9}" destId="{004CF0A6-59C3-4AD1-9127-B3F97820E2F5}" srcOrd="0" destOrd="0" presId="urn:microsoft.com/office/officeart/2005/8/layout/hierarchy1"/>
     <dgm:cxn modelId="{2263A5A8-E14B-4334-A687-EAB0332C191A}" type="presParOf" srcId="{004CF0A6-59C3-4AD1-9127-B3F97820E2F5}" destId="{6C35D940-2FAE-4A71-A6E5-14F9BF28ED2A}" srcOrd="0" destOrd="0" presId="urn:microsoft.com/office/officeart/2005/8/layout/hierarchy1"/>
@@ -7765,14 +7849,14 @@
   <dgm:whole/>
   <dgm:extLst>
     <a:ext uri="http://schemas.microsoft.com/office/drawing/2008/diagram">
-      <dsp:dataModelExt xmlns:dsp="http://schemas.microsoft.com/office/drawing/2008/diagram" xmlns="" relId="rId12" minVer="http://schemas.openxmlformats.org/drawingml/2006/diagram"/>
+      <dsp:dataModelExt xmlns:dsp="http://schemas.microsoft.com/office/drawing/2008/diagram" relId="rId11" minVer="http://schemas.openxmlformats.org/drawingml/2006/diagram"/>
     </a:ext>
   </dgm:extLst>
 </dgm:dataModel>
 </file>
 
 <file path=word/diagrams/drawing1.xml><?xml version="1.0" encoding="utf-8"?>
-<dsp:drawing xmlns:dgm="http://schemas.openxmlformats.org/drawingml/2006/diagram" xmlns:a="http://schemas.openxmlformats.org/drawingml/2006/main" xmlns:dsp="http://schemas.microsoft.com/office/drawing/2008/diagram">
+<dsp:drawing xmlns:dgm="http://schemas.openxmlformats.org/drawingml/2006/diagram" xmlns:dsp="http://schemas.microsoft.com/office/drawing/2008/diagram" xmlns:a="http://schemas.openxmlformats.org/drawingml/2006/main">
   <dsp:spTree>
     <dsp:nvGrpSpPr>
       <dsp:cNvPr id="0" name=""/>
@@ -8355,7 +8439,7 @@
         </a:bodyPr>
         <a:lstStyle/>
         <a:p>
-          <a:pPr lvl="0" algn="ctr" defTabSz="266700">
+          <a:pPr marL="0" lvl="0" indent="0" algn="ctr" defTabSz="266700">
             <a:lnSpc>
               <a:spcPct val="90000"/>
             </a:lnSpc>
@@ -8365,6 +8449,7 @@
             <a:spcAft>
               <a:spcPct val="35000"/>
             </a:spcAft>
+            <a:buNone/>
           </a:pPr>
           <a:r>
             <a:rPr lang="pt-PT" sz="600" kern="1200"/>
@@ -8372,7 +8457,7 @@
           </a:r>
         </a:p>
         <a:p>
-          <a:pPr lvl="0" algn="ctr" defTabSz="266700">
+          <a:pPr marL="0" lvl="0" indent="0" algn="ctr" defTabSz="266700">
             <a:lnSpc>
               <a:spcPct val="90000"/>
             </a:lnSpc>
@@ -8382,6 +8467,7 @@
             <a:spcAft>
               <a:spcPct val="35000"/>
             </a:spcAft>
+            <a:buNone/>
           </a:pPr>
           <a:r>
             <a:rPr lang="pt-PT" sz="600" kern="1200"/>
@@ -8390,8 +8476,8 @@
         </a:p>
       </dsp:txBody>
       <dsp:txXfrm>
-        <a:off x="933391" y="0"/>
-        <a:ext cx="609812" cy="387231"/>
+        <a:off x="944733" y="11342"/>
+        <a:ext cx="587128" cy="364547"/>
       </dsp:txXfrm>
     </dsp:sp>
     <dsp:sp modelId="{95ACB0DB-8F08-44A1-92EE-11EC7454EB5D}">
@@ -8500,7 +8586,7 @@
         </a:bodyPr>
         <a:lstStyle/>
         <a:p>
-          <a:pPr lvl="0" algn="ctr" defTabSz="266700">
+          <a:pPr marL="0" lvl="0" indent="0" algn="ctr" defTabSz="266700">
             <a:lnSpc>
               <a:spcPct val="90000"/>
             </a:lnSpc>
@@ -8510,6 +8596,7 @@
             <a:spcAft>
               <a:spcPct val="35000"/>
             </a:spcAft>
+            <a:buNone/>
           </a:pPr>
           <a:r>
             <a:rPr lang="pt-PT" sz="600" kern="1200"/>
@@ -8517,7 +8604,7 @@
           </a:r>
         </a:p>
         <a:p>
-          <a:pPr lvl="0" algn="ctr" defTabSz="266700">
+          <a:pPr marL="0" lvl="0" indent="0" algn="ctr" defTabSz="266700">
             <a:lnSpc>
               <a:spcPct val="90000"/>
             </a:lnSpc>
@@ -8527,6 +8614,7 @@
             <a:spcAft>
               <a:spcPct val="35000"/>
             </a:spcAft>
+            <a:buNone/>
           </a:pPr>
           <a:r>
             <a:rPr lang="pt-PT" sz="600" kern="1200"/>
@@ -8535,8 +8623,8 @@
         </a:p>
       </dsp:txBody>
       <dsp:txXfrm>
-        <a:off x="412217" y="577494"/>
-        <a:ext cx="609812" cy="387231"/>
+        <a:off x="423559" y="588836"/>
+        <a:ext cx="587128" cy="364547"/>
       </dsp:txXfrm>
     </dsp:sp>
     <dsp:sp modelId="{4552F67C-1DCE-4436-B941-3027CE583656}">
@@ -8645,7 +8733,7 @@
         </a:bodyPr>
         <a:lstStyle/>
         <a:p>
-          <a:pPr lvl="0" algn="ctr" defTabSz="266700">
+          <a:pPr marL="0" lvl="0" indent="0" algn="ctr" defTabSz="266700">
             <a:lnSpc>
               <a:spcPct val="90000"/>
             </a:lnSpc>
@@ -8655,6 +8743,7 @@
             <a:spcAft>
               <a:spcPct val="35000"/>
             </a:spcAft>
+            <a:buNone/>
           </a:pPr>
           <a:r>
             <a:rPr lang="pt-PT" sz="600" kern="1200"/>
@@ -8662,7 +8751,7 @@
           </a:r>
         </a:p>
         <a:p>
-          <a:pPr lvl="0" algn="ctr" defTabSz="266700">
+          <a:pPr marL="0" lvl="0" indent="0" algn="ctr" defTabSz="266700">
             <a:lnSpc>
               <a:spcPct val="90000"/>
             </a:lnSpc>
@@ -8672,6 +8761,7 @@
             <a:spcAft>
               <a:spcPct val="35000"/>
             </a:spcAft>
+            <a:buNone/>
           </a:pPr>
           <a:r>
             <a:rPr lang="pt-PT" sz="600" kern="1200"/>
@@ -8680,8 +8770,8 @@
         </a:p>
       </dsp:txBody>
       <dsp:txXfrm>
-        <a:off x="74575" y="1194646"/>
-        <a:ext cx="609812" cy="387231"/>
+        <a:off x="85917" y="1205988"/>
+        <a:ext cx="587128" cy="364547"/>
       </dsp:txXfrm>
     </dsp:sp>
     <dsp:sp modelId="{A5766771-E388-42A5-B782-AEA572AC0664}">
@@ -8790,7 +8880,7 @@
         </a:bodyPr>
         <a:lstStyle/>
         <a:p>
-          <a:pPr lvl="0" algn="ctr" defTabSz="266700">
+          <a:pPr marL="0" lvl="0" indent="0" algn="ctr" defTabSz="266700">
             <a:lnSpc>
               <a:spcPct val="90000"/>
             </a:lnSpc>
@@ -8800,6 +8890,7 @@
             <a:spcAft>
               <a:spcPct val="35000"/>
             </a:spcAft>
+            <a:buNone/>
           </a:pPr>
           <a:r>
             <a:rPr lang="pt-PT" sz="600" kern="1200"/>
@@ -8808,8 +8899,8 @@
         </a:p>
       </dsp:txBody>
       <dsp:txXfrm>
-        <a:off x="74575" y="1759231"/>
-        <a:ext cx="609812" cy="387231"/>
+        <a:off x="85917" y="1770573"/>
+        <a:ext cx="587128" cy="364547"/>
       </dsp:txXfrm>
     </dsp:sp>
     <dsp:sp modelId="{295FEDC6-0F0E-41E3-8364-1810821F6099}">
@@ -8918,7 +9009,7 @@
         </a:bodyPr>
         <a:lstStyle/>
         <a:p>
-          <a:pPr lvl="0" algn="ctr" defTabSz="266700">
+          <a:pPr marL="0" lvl="0" indent="0" algn="ctr" defTabSz="266700">
             <a:lnSpc>
               <a:spcPct val="90000"/>
             </a:lnSpc>
@@ -8928,6 +9019,7 @@
             <a:spcAft>
               <a:spcPct val="35000"/>
             </a:spcAft>
+            <a:buNone/>
           </a:pPr>
           <a:r>
             <a:rPr lang="pt-PT" sz="600" kern="1200"/>
@@ -8935,7 +9027,7 @@
           </a:r>
         </a:p>
         <a:p>
-          <a:pPr lvl="0" algn="ctr" defTabSz="266700">
+          <a:pPr marL="0" lvl="0" indent="0" algn="ctr" defTabSz="266700">
             <a:lnSpc>
               <a:spcPct val="90000"/>
             </a:lnSpc>
@@ -8945,6 +9037,7 @@
             <a:spcAft>
               <a:spcPct val="35000"/>
             </a:spcAft>
+            <a:buNone/>
           </a:pPr>
           <a:r>
             <a:rPr lang="pt-PT" sz="600" kern="1200"/>
@@ -8953,8 +9046,8 @@
         </a:p>
       </dsp:txBody>
       <dsp:txXfrm>
-        <a:off x="819902" y="1194646"/>
-        <a:ext cx="609812" cy="387231"/>
+        <a:off x="831244" y="1205988"/>
+        <a:ext cx="587128" cy="364547"/>
       </dsp:txXfrm>
     </dsp:sp>
     <dsp:sp modelId="{EC949CF5-06C3-4918-93E1-D3E0744B2EEE}">
@@ -9063,7 +9156,7 @@
         </a:bodyPr>
         <a:lstStyle/>
         <a:p>
-          <a:pPr lvl="0" algn="ctr" defTabSz="266700">
+          <a:pPr marL="0" lvl="0" indent="0" algn="ctr" defTabSz="266700">
             <a:lnSpc>
               <a:spcPct val="90000"/>
             </a:lnSpc>
@@ -9073,6 +9166,7 @@
             <a:spcAft>
               <a:spcPct val="35000"/>
             </a:spcAft>
+            <a:buNone/>
           </a:pPr>
           <a:r>
             <a:rPr lang="pt-PT" sz="600" kern="1200"/>
@@ -9081,8 +9175,8 @@
         </a:p>
       </dsp:txBody>
       <dsp:txXfrm>
-        <a:off x="819902" y="1759231"/>
-        <a:ext cx="609812" cy="387231"/>
+        <a:off x="831244" y="1770573"/>
+        <a:ext cx="587128" cy="364547"/>
       </dsp:txXfrm>
     </dsp:sp>
     <dsp:sp modelId="{5905F73C-58AB-413A-8946-0DC4776E7B32}">
@@ -9191,7 +9285,7 @@
         </a:bodyPr>
         <a:lstStyle/>
         <a:p>
-          <a:pPr lvl="0" algn="ctr" defTabSz="266700">
+          <a:pPr marL="0" lvl="0" indent="0" algn="ctr" defTabSz="266700">
             <a:lnSpc>
               <a:spcPct val="90000"/>
             </a:lnSpc>
@@ -9201,6 +9295,7 @@
             <a:spcAft>
               <a:spcPct val="35000"/>
             </a:spcAft>
+            <a:buNone/>
           </a:pPr>
           <a:r>
             <a:rPr lang="pt-PT" sz="600" kern="1200"/>
@@ -9208,7 +9303,7 @@
           </a:r>
         </a:p>
         <a:p>
-          <a:pPr lvl="0" algn="ctr" defTabSz="266700">
+          <a:pPr marL="0" lvl="0" indent="0" algn="ctr" defTabSz="266700">
             <a:lnSpc>
               <a:spcPct val="90000"/>
             </a:lnSpc>
@@ -9218,6 +9313,7 @@
             <a:spcAft>
               <a:spcPct val="35000"/>
             </a:spcAft>
+            <a:buNone/>
           </a:pPr>
           <a:r>
             <a:rPr lang="pt-PT" sz="600" kern="1200"/>
@@ -9226,8 +9322,8 @@
         </a:p>
       </dsp:txBody>
       <dsp:txXfrm>
-        <a:off x="1565180" y="571790"/>
-        <a:ext cx="609812" cy="387231"/>
+        <a:off x="1576522" y="583132"/>
+        <a:ext cx="587128" cy="364547"/>
       </dsp:txXfrm>
     </dsp:sp>
     <dsp:sp modelId="{45FA9773-AF1C-4A24-9528-2C4BA25BCBBB}">
@@ -9336,7 +9432,7 @@
         </a:bodyPr>
         <a:lstStyle/>
         <a:p>
-          <a:pPr lvl="0" algn="ctr" defTabSz="266700">
+          <a:pPr marL="0" lvl="0" indent="0" algn="ctr" defTabSz="266700">
             <a:lnSpc>
               <a:spcPct val="90000"/>
             </a:lnSpc>
@@ -9346,6 +9442,7 @@
             <a:spcAft>
               <a:spcPct val="35000"/>
             </a:spcAft>
+            <a:buNone/>
           </a:pPr>
           <a:r>
             <a:rPr lang="pt-PT" sz="600" kern="1200"/>
@@ -9353,7 +9450,7 @@
           </a:r>
         </a:p>
         <a:p>
-          <a:pPr lvl="0" algn="ctr" defTabSz="266700">
+          <a:pPr marL="0" lvl="0" indent="0" algn="ctr" defTabSz="266700">
             <a:lnSpc>
               <a:spcPct val="90000"/>
             </a:lnSpc>
@@ -9363,6 +9460,7 @@
             <a:spcAft>
               <a:spcPct val="35000"/>
             </a:spcAft>
+            <a:buNone/>
           </a:pPr>
           <a:r>
             <a:rPr lang="pt-PT" sz="600" kern="1200"/>
@@ -9371,8 +9469,8 @@
         </a:p>
       </dsp:txBody>
       <dsp:txXfrm>
-        <a:off x="1565228" y="1194646"/>
-        <a:ext cx="609812" cy="387231"/>
+        <a:off x="1576570" y="1205988"/>
+        <a:ext cx="587128" cy="364547"/>
       </dsp:txXfrm>
     </dsp:sp>
     <dsp:sp modelId="{7DBE4D2A-1FE4-4140-8EEC-7F3E61026E1E}">
@@ -9481,7 +9579,7 @@
         </a:bodyPr>
         <a:lstStyle/>
         <a:p>
-          <a:pPr lvl="0" algn="ctr" defTabSz="266700">
+          <a:pPr marL="0" lvl="0" indent="0" algn="ctr" defTabSz="266700">
             <a:lnSpc>
               <a:spcPct val="90000"/>
             </a:lnSpc>
@@ -9491,6 +9589,7 @@
             <a:spcAft>
               <a:spcPct val="35000"/>
             </a:spcAft>
+            <a:buNone/>
           </a:pPr>
           <a:r>
             <a:rPr lang="pt-PT" sz="600" kern="1200"/>
@@ -9499,8 +9598,8 @@
         </a:p>
       </dsp:txBody>
       <dsp:txXfrm>
-        <a:off x="1565228" y="1759231"/>
-        <a:ext cx="609812" cy="387231"/>
+        <a:off x="1576570" y="1770573"/>
+        <a:ext cx="587128" cy="364547"/>
       </dsp:txXfrm>
     </dsp:sp>
   </dsp:spTree>

--- a/II-Checkpoint/II-Checkpoint Report.docx
+++ b/II-Checkpoint/II-Checkpoint Report.docx
@@ -1,10 +1,10 @@
 
 <file path=word/document.xml><?xml version="1.0" encoding="utf-8"?>
-<w:document xmlns:wpc="http://schemas.microsoft.com/office/word/2010/wordprocessingCanvas" xmlns:cx="http://schemas.microsoft.com/office/drawing/2014/chartex" xmlns:cx1="http://schemas.microsoft.com/office/drawing/2015/9/8/chartex" xmlns:cx2="http://schemas.microsoft.com/office/drawing/2015/10/21/chartex" xmlns:cx3="http://schemas.microsoft.com/office/drawing/2016/5/9/chartex" xmlns:cx4="http://schemas.microsoft.com/office/drawing/2016/5/10/chartex" xmlns:cx5="http://schemas.microsoft.com/office/drawing/2016/5/11/chartex" xmlns:mc="http://schemas.openxmlformats.org/markup-compatibility/2006" xmlns:o="urn:schemas-microsoft-com:office:office" xmlns:r="http://schemas.openxmlformats.org/officeDocument/2006/relationships" xmlns:m="http://schemas.openxmlformats.org/officeDocument/2006/math" xmlns:v="urn:schemas-microsoft-com:vml" xmlns:wp14="http://schemas.microsoft.com/office/word/2010/wordprocessingDrawing" xmlns:wp="http://schemas.openxmlformats.org/drawingml/2006/wordprocessingDrawing" xmlns:w10="urn:schemas-microsoft-com:office:word" xmlns:w="http://schemas.openxmlformats.org/wordprocessingml/2006/main" xmlns:w14="http://schemas.microsoft.com/office/word/2010/wordml" xmlns:w15="http://schemas.microsoft.com/office/word/2012/wordml" xmlns:w16se="http://schemas.microsoft.com/office/word/2015/wordml/symex" xmlns:wpg="http://schemas.microsoft.com/office/word/2010/wordprocessingGroup" xmlns:wpi="http://schemas.microsoft.com/office/word/2010/wordprocessingInk" xmlns:wne="http://schemas.microsoft.com/office/word/2006/wordml" xmlns:wps="http://schemas.microsoft.com/office/word/2010/wordprocessingShape" mc:Ignorable="w14 w15 w16se wp14">
+<w:document xmlns:ve="http://schemas.openxmlformats.org/markup-compatibility/2006" xmlns:o="urn:schemas-microsoft-com:office:office" xmlns:r="http://schemas.openxmlformats.org/officeDocument/2006/relationships" xmlns:m="http://schemas.openxmlformats.org/officeDocument/2006/math" xmlns:v="urn:schemas-microsoft-com:vml" xmlns:wp="http://schemas.openxmlformats.org/drawingml/2006/wordprocessingDrawing" xmlns:w10="urn:schemas-microsoft-com:office:word" xmlns:w="http://schemas.openxmlformats.org/wordprocessingml/2006/main" xmlns:wne="http://schemas.microsoft.com/office/word/2006/wordml">
   <w:body>
     <w:p>
       <w:pPr>
-        <w:pStyle w:val="Cabealho1"/>
+        <w:pStyle w:val="Ttulo1"/>
         <w:jc w:val="center"/>
         <w:rPr>
           <w:rFonts w:ascii="Arial" w:eastAsia="DejaVu Sans Condensed" w:hAnsi="Arial"/>
@@ -27,7 +27,7 @@
     </w:p>
     <w:p>
       <w:pPr>
-        <w:pStyle w:val="Cabealho1"/>
+        <w:pStyle w:val="Ttulo1"/>
         <w:spacing w:before="0"/>
         <w:jc w:val="center"/>
         <w:rPr>
@@ -485,7 +485,7 @@
           <w:lang w:val="pt-PT" w:eastAsia="pt-PT"/>
         </w:rPr>
         <w:drawing>
-          <wp:anchor distT="0" distB="0" distL="114300" distR="114300" simplePos="0" relativeHeight="251658240" behindDoc="1" locked="0" layoutInCell="1" allowOverlap="1">
+          <wp:anchor distT="0" distB="0" distL="114300" distR="114300" simplePos="0" relativeHeight="251657216" behindDoc="1" locked="0" layoutInCell="1" allowOverlap="1">
             <wp:simplePos x="0" y="0"/>
             <wp:positionH relativeFrom="column">
               <wp:posOffset>4019550</wp:posOffset>
@@ -494,7 +494,7 @@
               <wp:posOffset>432435</wp:posOffset>
             </wp:positionV>
             <wp:extent cx="2181860" cy="2147570"/>
-            <wp:effectExtent l="0" t="57150" r="0" b="5080"/>
+            <wp:effectExtent l="19050" t="57150" r="8890" b="5080"/>
             <wp:wrapSquare wrapText="bothSides"/>
             <wp:docPr id="3" name="Diagrama 3"/>
             <wp:cNvGraphicFramePr/>
@@ -1503,7 +1503,31 @@
         </w:rPr>
         <w:t>Continuous|Sequential</w:t>
       </w:r>
+      <w:r>
+        <w:rPr>
+          <w:rFonts w:ascii="Calibri" w:eastAsia="DejaVu Sans Condensed" w:hAnsi="Calibri"/>
+          <w:u w:val="single"/>
+          <w:lang w:val="en-GB"/>
+        </w:rPr>
+        <w:t>|Not</w:t>
+      </w:r>
       <w:proofErr w:type="spellEnd"/>
+      <w:r>
+        <w:rPr>
+          <w:rFonts w:ascii="Calibri" w:eastAsia="DejaVu Sans Condensed" w:hAnsi="Calibri"/>
+          <w:u w:val="single"/>
+          <w:lang w:val="en-GB"/>
+        </w:rPr>
+        <w:t xml:space="preserve"> </w:t>
+      </w:r>
+      <w:r>
+        <w:rPr>
+          <w:rFonts w:ascii="Calibri" w:eastAsia="DejaVu Sans Condensed" w:hAnsi="Calibri"/>
+          <w:u w:val="single"/>
+          <w:lang w:val="en-GB"/>
+        </w:rPr>
+        <w:t>Hierarchical</w:t>
+      </w:r>
       <w:r>
         <w:rPr>
           <w:rFonts w:ascii="Calibri" w:eastAsia="DejaVu Sans Condensed" w:hAnsi="Calibri"/>
@@ -1589,6 +1613,7 @@
         </w:rPr>
         <w:t>{</w:t>
       </w:r>
+      <w:proofErr w:type="spellStart"/>
       <w:r>
         <w:rPr>
           <w:rFonts w:ascii="Calibri" w:eastAsia="DejaVu Sans Condensed" w:hAnsi="Calibri"/>
@@ -1596,6 +1621,31 @@
           <w:lang w:val="en-GB"/>
         </w:rPr>
         <w:t>Nominal</w:t>
+      </w:r>
+      <w:r>
+        <w:rPr>
+          <w:rFonts w:ascii="Calibri" w:eastAsia="DejaVu Sans Condensed" w:hAnsi="Calibri"/>
+          <w:u w:val="single"/>
+          <w:lang w:val="en-GB"/>
+        </w:rPr>
+        <w:t>|Not</w:t>
+      </w:r>
+      <w:proofErr w:type="spellEnd"/>
+      <w:r>
+        <w:rPr>
+          <w:rFonts w:ascii="Calibri" w:eastAsia="DejaVu Sans Condensed" w:hAnsi="Calibri"/>
+          <w:u w:val="single"/>
+          <w:lang w:val="en-GB"/>
+        </w:rPr>
+        <w:t xml:space="preserve"> </w:t>
+      </w:r>
+      <w:r>
+        <w:rPr>
+          <w:rFonts w:ascii="Calibri" w:eastAsia="DejaVu Sans Condensed" w:hAnsi="Calibri"/>
+          <w:u w:val="single"/>
+          <w:lang w:val="en-GB"/>
+        </w:rPr>
+        <w:t>Hierarchical</w:t>
       </w:r>
       <w:r>
         <w:rPr>
@@ -1682,6 +1732,7 @@
         </w:rPr>
         <w:t>{</w:t>
       </w:r>
+      <w:proofErr w:type="spellStart"/>
       <w:r>
         <w:rPr>
           <w:rFonts w:ascii="Calibri" w:eastAsia="DejaVu Sans Condensed" w:hAnsi="Calibri"/>
@@ -1689,6 +1740,39 @@
           <w:lang w:val="en-GB"/>
         </w:rPr>
         <w:t>Nominal</w:t>
+      </w:r>
+      <w:r>
+        <w:rPr>
+          <w:rFonts w:ascii="Calibri" w:eastAsia="DejaVu Sans Condensed" w:hAnsi="Calibri"/>
+          <w:u w:val="single"/>
+          <w:lang w:val="en-GB"/>
+        </w:rPr>
+        <w:t>|</w:t>
+      </w:r>
+      <w:r>
+        <w:rPr>
+          <w:rFonts w:ascii="Calibri" w:eastAsia="DejaVu Sans Condensed" w:hAnsi="Calibri"/>
+          <w:u w:val="single"/>
+          <w:lang w:val="en-GB"/>
+        </w:rPr>
+        <w:t>Not</w:t>
+      </w:r>
+      <w:proofErr w:type="spellEnd"/>
+      <w:r>
+        <w:rPr>
+          <w:rFonts w:ascii="Calibri" w:eastAsia="DejaVu Sans Condensed" w:hAnsi="Calibri"/>
+          <w:u w:val="single"/>
+          <w:lang w:val="en-GB"/>
+        </w:rPr>
+        <w:t xml:space="preserve"> </w:t>
+      </w:r>
+      <w:r>
+        <w:rPr>
+          <w:rFonts w:ascii="Calibri" w:eastAsia="DejaVu Sans Condensed" w:hAnsi="Calibri"/>
+          <w:u w:val="single"/>
+          <w:lang w:val="en-GB"/>
+        </w:rPr>
+        <w:t>Hierarchical</w:t>
       </w:r>
       <w:r>
         <w:rPr>
@@ -1766,6 +1850,7 @@
         </w:rPr>
         <w:t>{</w:t>
       </w:r>
+      <w:proofErr w:type="spellStart"/>
       <w:r>
         <w:rPr>
           <w:rFonts w:ascii="Calibri" w:eastAsia="DejaVu Sans Condensed" w:hAnsi="Calibri"/>
@@ -1780,6 +1865,31 @@
           <w:u w:val="single"/>
           <w:lang w:val="en-GB"/>
         </w:rPr>
+        <w:t>|Not</w:t>
+      </w:r>
+      <w:proofErr w:type="spellEnd"/>
+      <w:r>
+        <w:rPr>
+          <w:rFonts w:ascii="Calibri" w:eastAsia="DejaVu Sans Condensed" w:hAnsi="Calibri"/>
+          <w:u w:val="single"/>
+          <w:lang w:val="en-GB"/>
+        </w:rPr>
+        <w:t xml:space="preserve"> </w:t>
+      </w:r>
+      <w:r>
+        <w:rPr>
+          <w:rFonts w:ascii="Calibri" w:eastAsia="DejaVu Sans Condensed" w:hAnsi="Calibri"/>
+          <w:u w:val="single"/>
+          <w:lang w:val="en-GB"/>
+        </w:rPr>
+        <w:t>Hierarchical</w:t>
+      </w:r>
+      <w:r>
+        <w:rPr>
+          <w:rFonts w:ascii="Calibri" w:eastAsia="DejaVu Sans Condensed" w:hAnsi="Calibri"/>
+          <w:u w:val="single"/>
+          <w:lang w:val="en-GB"/>
+        </w:rPr>
         <w:t>}</w:t>
       </w:r>
       <w:r>
@@ -1787,7 +1897,23 @@
           <w:rFonts w:ascii="Calibri" w:eastAsia="DejaVu Sans Condensed" w:hAnsi="Calibri"/>
           <w:lang w:val="en-GB"/>
         </w:rPr>
-        <w:t xml:space="preserve"> If the course is Bachelor’s, Masters...</w:t>
+        <w:t xml:space="preserve"> </w:t>
+      </w:r>
+      <w:proofErr w:type="gramStart"/>
+      <w:r>
+        <w:rPr>
+          <w:rFonts w:ascii="Calibri" w:eastAsia="DejaVu Sans Condensed" w:hAnsi="Calibri"/>
+          <w:lang w:val="en-GB"/>
+        </w:rPr>
+        <w:t>If</w:t>
+      </w:r>
+      <w:proofErr w:type="gramEnd"/>
+      <w:r>
+        <w:rPr>
+          <w:rFonts w:ascii="Calibri" w:eastAsia="DejaVu Sans Condensed" w:hAnsi="Calibri"/>
+          <w:lang w:val="en-GB"/>
+        </w:rPr>
+        <w:t xml:space="preserve"> the course is Bachelor’s, Masters...</w:t>
       </w:r>
     </w:p>
     <w:p>
@@ -1838,7 +1964,31 @@
         </w:rPr>
         <w:t>Ratio|Sequential</w:t>
       </w:r>
+      <w:r>
+        <w:rPr>
+          <w:rFonts w:ascii="Calibri" w:eastAsia="DejaVu Sans Condensed" w:hAnsi="Calibri"/>
+          <w:u w:val="single"/>
+          <w:lang w:val="en-GB"/>
+        </w:rPr>
+        <w:t>|Not</w:t>
+      </w:r>
       <w:proofErr w:type="spellEnd"/>
+      <w:r>
+        <w:rPr>
+          <w:rFonts w:ascii="Calibri" w:eastAsia="DejaVu Sans Condensed" w:hAnsi="Calibri"/>
+          <w:u w:val="single"/>
+          <w:lang w:val="en-GB"/>
+        </w:rPr>
+        <w:t xml:space="preserve"> </w:t>
+      </w:r>
+      <w:r>
+        <w:rPr>
+          <w:rFonts w:ascii="Calibri" w:eastAsia="DejaVu Sans Condensed" w:hAnsi="Calibri"/>
+          <w:u w:val="single"/>
+          <w:lang w:val="en-GB"/>
+        </w:rPr>
+        <w:t>Hierarchical</w:t>
+      </w:r>
       <w:r>
         <w:rPr>
           <w:rFonts w:ascii="Calibri" w:eastAsia="DejaVu Sans Condensed" w:hAnsi="Calibri"/>
@@ -1927,7 +2077,31 @@
         </w:rPr>
         <w:t>Sequential</w:t>
       </w:r>
+      <w:r>
+        <w:rPr>
+          <w:rFonts w:ascii="Calibri" w:eastAsia="DejaVu Sans Condensed" w:hAnsi="Calibri"/>
+          <w:u w:val="single"/>
+          <w:lang w:val="en-GB"/>
+        </w:rPr>
+        <w:t>|Not</w:t>
+      </w:r>
       <w:proofErr w:type="spellEnd"/>
+      <w:r>
+        <w:rPr>
+          <w:rFonts w:ascii="Calibri" w:eastAsia="DejaVu Sans Condensed" w:hAnsi="Calibri"/>
+          <w:u w:val="single"/>
+          <w:lang w:val="en-GB"/>
+        </w:rPr>
+        <w:t xml:space="preserve"> </w:t>
+      </w:r>
+      <w:r>
+        <w:rPr>
+          <w:rFonts w:ascii="Calibri" w:eastAsia="DejaVu Sans Condensed" w:hAnsi="Calibri"/>
+          <w:u w:val="single"/>
+          <w:lang w:val="en-GB"/>
+        </w:rPr>
+        <w:t>Hierarchical</w:t>
+      </w:r>
       <w:r>
         <w:rPr>
           <w:rFonts w:ascii="Calibri" w:eastAsia="DejaVu Sans Condensed" w:hAnsi="Calibri"/>
@@ -2014,7 +2188,31 @@
         </w:rPr>
         <w:t>Sequential</w:t>
       </w:r>
+      <w:r>
+        <w:rPr>
+          <w:rFonts w:ascii="Calibri" w:eastAsia="DejaVu Sans Condensed" w:hAnsi="Calibri"/>
+          <w:u w:val="single"/>
+          <w:lang w:val="en-GB"/>
+        </w:rPr>
+        <w:t>|Not</w:t>
+      </w:r>
       <w:proofErr w:type="spellEnd"/>
+      <w:r>
+        <w:rPr>
+          <w:rFonts w:ascii="Calibri" w:eastAsia="DejaVu Sans Condensed" w:hAnsi="Calibri"/>
+          <w:u w:val="single"/>
+          <w:lang w:val="en-GB"/>
+        </w:rPr>
+        <w:t xml:space="preserve"> </w:t>
+      </w:r>
+      <w:r>
+        <w:rPr>
+          <w:rFonts w:ascii="Calibri" w:eastAsia="DejaVu Sans Condensed" w:hAnsi="Calibri"/>
+          <w:u w:val="single"/>
+          <w:lang w:val="en-GB"/>
+        </w:rPr>
+        <w:t>Hierarchical</w:t>
+      </w:r>
       <w:r>
         <w:rPr>
           <w:rFonts w:ascii="Calibri" w:eastAsia="DejaVu Sans Condensed" w:hAnsi="Calibri"/>
@@ -2110,7 +2308,31 @@
         </w:rPr>
         <w:t>Sequential</w:t>
       </w:r>
+      <w:r>
+        <w:rPr>
+          <w:rFonts w:ascii="Calibri" w:eastAsia="DejaVu Sans Condensed" w:hAnsi="Calibri"/>
+          <w:u w:val="single"/>
+          <w:lang w:val="en-GB"/>
+        </w:rPr>
+        <w:t>|Not</w:t>
+      </w:r>
       <w:proofErr w:type="spellEnd"/>
+      <w:r>
+        <w:rPr>
+          <w:rFonts w:ascii="Calibri" w:eastAsia="DejaVu Sans Condensed" w:hAnsi="Calibri"/>
+          <w:u w:val="single"/>
+          <w:lang w:val="en-GB"/>
+        </w:rPr>
+        <w:t xml:space="preserve"> </w:t>
+      </w:r>
+      <w:r>
+        <w:rPr>
+          <w:rFonts w:ascii="Calibri" w:eastAsia="DejaVu Sans Condensed" w:hAnsi="Calibri"/>
+          <w:u w:val="single"/>
+          <w:lang w:val="en-GB"/>
+        </w:rPr>
+        <w:t>Hierarchical</w:t>
+      </w:r>
       <w:r>
         <w:rPr>
           <w:rFonts w:ascii="Calibri" w:eastAsia="DejaVu Sans Condensed" w:hAnsi="Calibri"/>
@@ -3145,7 +3367,7 @@
                     <a:blip r:embed="rId12">
                       <a:extLst>
                         <a:ext uri="{28A0092B-C50C-407E-A947-70E740481C1C}">
-                          <a14:useLocalDpi xmlns:a14="http://schemas.microsoft.com/office/drawing/2010/main" val="0"/>
+                          <a14:useLocalDpi xmlns:a14="http://schemas.microsoft.com/office/drawing/2010/main" xmlns:wps="http://schemas.microsoft.com/office/word/2010/wordprocessingShape" xmlns:wpi="http://schemas.microsoft.com/office/word/2010/wordprocessingInk" xmlns:wpg="http://schemas.microsoft.com/office/word/2010/wordprocessingGroup" xmlns:w16se="http://schemas.microsoft.com/office/word/2015/wordml/symex" xmlns:w15="http://schemas.microsoft.com/office/word/2012/wordml" xmlns:w14="http://schemas.microsoft.com/office/word/2010/wordml" xmlns:w="http://schemas.openxmlformats.org/wordprocessingml/2006/main" xmlns:w10="urn:schemas-microsoft-com:office:word" xmlns:wp14="http://schemas.microsoft.com/office/word/2010/wordprocessingDrawing" xmlns:v="urn:schemas-microsoft-com:vml" xmlns:o="urn:schemas-microsoft-com:office:office" xmlns:mc="http://schemas.openxmlformats.org/markup-compatibility/2006" xmlns:cx5="http://schemas.microsoft.com/office/drawing/2016/5/11/chartex" xmlns:cx4="http://schemas.microsoft.com/office/drawing/2016/5/10/chartex" xmlns:cx3="http://schemas.microsoft.com/office/drawing/2016/5/9/chartex" xmlns:cx2="http://schemas.microsoft.com/office/drawing/2015/10/21/chartex" xmlns:cx1="http://schemas.microsoft.com/office/drawing/2015/9/8/chartex" xmlns:cx="http://schemas.microsoft.com/office/drawing/2014/chartex" xmlns:wpc="http://schemas.microsoft.com/office/word/2010/wordprocessingCanvas" xmlns="" val="0"/>
                         </a:ext>
                       </a:extLst>
                     </a:blip>
@@ -3227,16 +3449,6 @@
     </w:p>
     <w:p>
       <w:pPr>
-        <w:pStyle w:val="PargrafodaLista"/>
-        <w:rPr>
-          <w:rFonts w:ascii="Calibri" w:eastAsia="DejaVu Sans Condensed" w:hAnsi="Calibri"/>
-          <w:color w:val="0D0D0D" w:themeColor="text1" w:themeTint="F2"/>
-          <w:lang w:val="en-GB"/>
-        </w:rPr>
-      </w:pPr>
-    </w:p>
-    <w:p>
-      <w:pPr>
         <w:widowControl w:val="0"/>
         <w:suppressAutoHyphens/>
         <w:spacing w:after="240"/>
@@ -3270,8 +3482,8 @@
 </file>
 
 <file path=word/numbering.xml><?xml version="1.0" encoding="utf-8"?>
-<w:numbering xmlns:wpc="http://schemas.microsoft.com/office/word/2010/wordprocessingCanvas" xmlns:cx="http://schemas.microsoft.com/office/drawing/2014/chartex" xmlns:cx1="http://schemas.microsoft.com/office/drawing/2015/9/8/chartex" xmlns:cx2="http://schemas.microsoft.com/office/drawing/2015/10/21/chartex" xmlns:cx3="http://schemas.microsoft.com/office/drawing/2016/5/9/chartex" xmlns:cx4="http://schemas.microsoft.com/office/drawing/2016/5/10/chartex" xmlns:cx5="http://schemas.microsoft.com/office/drawing/2016/5/11/chartex" xmlns:mc="http://schemas.openxmlformats.org/markup-compatibility/2006" xmlns:o="urn:schemas-microsoft-com:office:office" xmlns:r="http://schemas.openxmlformats.org/officeDocument/2006/relationships" xmlns:m="http://schemas.openxmlformats.org/officeDocument/2006/math" xmlns:v="urn:schemas-microsoft-com:vml" xmlns:wp14="http://schemas.microsoft.com/office/word/2010/wordprocessingDrawing" xmlns:wp="http://schemas.openxmlformats.org/drawingml/2006/wordprocessingDrawing" xmlns:w10="urn:schemas-microsoft-com:office:word" xmlns:w="http://schemas.openxmlformats.org/wordprocessingml/2006/main" xmlns:w14="http://schemas.microsoft.com/office/word/2010/wordml" xmlns:w15="http://schemas.microsoft.com/office/word/2012/wordml" xmlns:w16se="http://schemas.microsoft.com/office/word/2015/wordml/symex" xmlns:wpg="http://schemas.microsoft.com/office/word/2010/wordprocessingGroup" xmlns:wpi="http://schemas.microsoft.com/office/word/2010/wordprocessingInk" xmlns:wne="http://schemas.microsoft.com/office/word/2006/wordml" xmlns:wps="http://schemas.microsoft.com/office/word/2010/wordprocessingShape" mc:Ignorable="w14 w15 w16se wp14">
-  <w:abstractNum w:abstractNumId="0" w15:restartNumberingAfterBreak="0">
+<w:numbering xmlns:ve="http://schemas.openxmlformats.org/markup-compatibility/2006" xmlns:o="urn:schemas-microsoft-com:office:office" xmlns:r="http://schemas.openxmlformats.org/officeDocument/2006/relationships" xmlns:m="http://schemas.openxmlformats.org/officeDocument/2006/math" xmlns:v="urn:schemas-microsoft-com:vml" xmlns:wp="http://schemas.openxmlformats.org/drawingml/2006/wordprocessingDrawing" xmlns:w10="urn:schemas-microsoft-com:office:word" xmlns:w="http://schemas.openxmlformats.org/wordprocessingml/2006/main" xmlns:wne="http://schemas.microsoft.com/office/word/2006/wordml">
+  <w:abstractNum w:abstractNumId="0">
     <w:nsid w:val="FFFFFF1D"/>
     <w:multiLevelType w:val="multilevel"/>
     <w:tmpl w:val="0FFCAE64"/>
@@ -3411,7 +3623,7 @@
       </w:rPr>
     </w:lvl>
   </w:abstractNum>
-  <w:abstractNum w:abstractNumId="1" w15:restartNumberingAfterBreak="0">
+  <w:abstractNum w:abstractNumId="1">
     <w:nsid w:val="00000001"/>
     <w:multiLevelType w:val="multilevel"/>
     <w:tmpl w:val="00000001"/>
@@ -3533,7 +3745,7 @@
       </w:pPr>
     </w:lvl>
   </w:abstractNum>
-  <w:abstractNum w:abstractNumId="2" w15:restartNumberingAfterBreak="0">
+  <w:abstractNum w:abstractNumId="2">
     <w:nsid w:val="00000002"/>
     <w:multiLevelType w:val="multilevel"/>
     <w:tmpl w:val="00000002"/>
@@ -3647,7 +3859,7 @@
       </w:pPr>
     </w:lvl>
   </w:abstractNum>
-  <w:abstractNum w:abstractNumId="3" w15:restartNumberingAfterBreak="0">
+  <w:abstractNum w:abstractNumId="3">
     <w:nsid w:val="00000003"/>
     <w:multiLevelType w:val="multilevel"/>
     <w:tmpl w:val="00000003"/>
@@ -3823,7 +4035,7 @@
       </w:rPr>
     </w:lvl>
   </w:abstractNum>
-  <w:abstractNum w:abstractNumId="4" w15:restartNumberingAfterBreak="0">
+  <w:abstractNum w:abstractNumId="4">
     <w:nsid w:val="00000004"/>
     <w:multiLevelType w:val="multilevel"/>
     <w:tmpl w:val="00000004"/>
@@ -3999,7 +4211,7 @@
       </w:rPr>
     </w:lvl>
   </w:abstractNum>
-  <w:abstractNum w:abstractNumId="5" w15:restartNumberingAfterBreak="0">
+  <w:abstractNum w:abstractNumId="5">
     <w:nsid w:val="06B4650E"/>
     <w:multiLevelType w:val="hybridMultilevel"/>
     <w:tmpl w:val="070A59C6"/>
@@ -4112,7 +4324,7 @@
       </w:rPr>
     </w:lvl>
   </w:abstractNum>
-  <w:abstractNum w:abstractNumId="6" w15:restartNumberingAfterBreak="0">
+  <w:abstractNum w:abstractNumId="6">
     <w:nsid w:val="10084559"/>
     <w:multiLevelType w:val="hybridMultilevel"/>
     <w:tmpl w:val="7402D0E8"/>
@@ -4252,7 +4464,7 @@
       </w:rPr>
     </w:lvl>
   </w:abstractNum>
-  <w:abstractNum w:abstractNumId="7" w15:restartNumberingAfterBreak="0">
+  <w:abstractNum w:abstractNumId="7">
     <w:nsid w:val="144834EB"/>
     <w:multiLevelType w:val="hybridMultilevel"/>
     <w:tmpl w:val="98D843C6"/>
@@ -4338,7 +4550,7 @@
       </w:pPr>
     </w:lvl>
   </w:abstractNum>
-  <w:abstractNum w:abstractNumId="8" w15:restartNumberingAfterBreak="0">
+  <w:abstractNum w:abstractNumId="8">
     <w:nsid w:val="1DDA5F1C"/>
     <w:multiLevelType w:val="hybridMultilevel"/>
     <w:tmpl w:val="705CFC0A"/>
@@ -4451,7 +4663,7 @@
       </w:rPr>
     </w:lvl>
   </w:abstractNum>
-  <w:abstractNum w:abstractNumId="9" w15:restartNumberingAfterBreak="0">
+  <w:abstractNum w:abstractNumId="9">
     <w:nsid w:val="3C264F0A"/>
     <w:multiLevelType w:val="hybridMultilevel"/>
     <w:tmpl w:val="53545426"/>
@@ -4564,7 +4776,7 @@
       </w:rPr>
     </w:lvl>
   </w:abstractNum>
-  <w:abstractNum w:abstractNumId="10" w15:restartNumberingAfterBreak="0">
+  <w:abstractNum w:abstractNumId="10">
     <w:nsid w:val="4CAF190F"/>
     <w:multiLevelType w:val="hybridMultilevel"/>
     <w:tmpl w:val="C6DEAE7C"/>
@@ -4677,7 +4889,7 @@
       </w:rPr>
     </w:lvl>
   </w:abstractNum>
-  <w:abstractNum w:abstractNumId="11" w15:restartNumberingAfterBreak="0">
+  <w:abstractNum w:abstractNumId="11">
     <w:nsid w:val="52902555"/>
     <w:multiLevelType w:val="hybridMultilevel"/>
     <w:tmpl w:val="E3E8FE72"/>
@@ -4790,7 +5002,7 @@
       </w:rPr>
     </w:lvl>
   </w:abstractNum>
-  <w:abstractNum w:abstractNumId="12" w15:restartNumberingAfterBreak="0">
+  <w:abstractNum w:abstractNumId="12">
     <w:nsid w:val="56897ACC"/>
     <w:multiLevelType w:val="hybridMultilevel"/>
     <w:tmpl w:val="842AC0C6"/>
@@ -4903,7 +5115,7 @@
       </w:rPr>
     </w:lvl>
   </w:abstractNum>
-  <w:abstractNum w:abstractNumId="13" w15:restartNumberingAfterBreak="0">
+  <w:abstractNum w:abstractNumId="13">
     <w:nsid w:val="637C48B2"/>
     <w:multiLevelType w:val="multilevel"/>
     <w:tmpl w:val="B03C9470"/>
@@ -5027,7 +5239,7 @@
       </w:pPr>
     </w:lvl>
   </w:abstractNum>
-  <w:abstractNum w:abstractNumId="14" w15:restartNumberingAfterBreak="0">
+  <w:abstractNum w:abstractNumId="14">
     <w:nsid w:val="694A0B31"/>
     <w:multiLevelType w:val="hybridMultilevel"/>
     <w:tmpl w:val="EFD8EBD8"/>
@@ -5167,7 +5379,7 @@
       </w:rPr>
     </w:lvl>
   </w:abstractNum>
-  <w:abstractNum w:abstractNumId="15" w15:restartNumberingAfterBreak="0">
+  <w:abstractNum w:abstractNumId="15">
     <w:nsid w:val="73F30C75"/>
     <w:multiLevelType w:val="hybridMultilevel"/>
     <w:tmpl w:val="284EBCC8"/>
@@ -5280,7 +5492,7 @@
       </w:rPr>
     </w:lvl>
   </w:abstractNum>
-  <w:abstractNum w:abstractNumId="16" w15:restartNumberingAfterBreak="0">
+  <w:abstractNum w:abstractNumId="16">
     <w:nsid w:val="750B66D7"/>
     <w:multiLevelType w:val="hybridMultilevel"/>
     <w:tmpl w:val="0C8CDCFE"/>
@@ -5393,7 +5605,7 @@
       </w:rPr>
     </w:lvl>
   </w:abstractNum>
-  <w:abstractNum w:abstractNumId="17" w15:restartNumberingAfterBreak="0">
+  <w:abstractNum w:abstractNumId="17">
     <w:nsid w:val="78E37C06"/>
     <w:multiLevelType w:val="hybridMultilevel"/>
     <w:tmpl w:val="ADDA3090"/>
@@ -5506,7 +5718,7 @@
       </w:rPr>
     </w:lvl>
   </w:abstractNum>
-  <w:abstractNum w:abstractNumId="18" w15:restartNumberingAfterBreak="0">
+  <w:abstractNum w:abstractNumId="18">
     <w:nsid w:val="7B9272D6"/>
     <w:multiLevelType w:val="hybridMultilevel"/>
     <w:tmpl w:val="BED47368"/>
@@ -5707,7 +5919,7 @@
 </file>
 
 <file path=word/styles.xml><?xml version="1.0" encoding="utf-8"?>
-<w:styles xmlns:mc="http://schemas.openxmlformats.org/markup-compatibility/2006" xmlns:r="http://schemas.openxmlformats.org/officeDocument/2006/relationships" xmlns:w="http://schemas.openxmlformats.org/wordprocessingml/2006/main" xmlns:w14="http://schemas.microsoft.com/office/word/2010/wordml" xmlns:w15="http://schemas.microsoft.com/office/word/2012/wordml" xmlns:w16se="http://schemas.microsoft.com/office/word/2015/wordml/symex" mc:Ignorable="w14 w15 w16se">
+<w:styles xmlns:r="http://schemas.openxmlformats.org/officeDocument/2006/relationships" xmlns:w="http://schemas.openxmlformats.org/wordprocessingml/2006/main">
   <w:docDefaults>
     <w:rPrDefault>
       <w:rPr>
@@ -5717,365 +5929,138 @@
     </w:rPrDefault>
     <w:pPrDefault/>
   </w:docDefaults>
-  <w:latentStyles w:defLockedState="0" w:defUIPriority="0" w:defSemiHidden="0" w:defUnhideWhenUsed="0" w:defQFormat="0" w:count="374">
-    <w:lsdException w:name="Normal" w:qFormat="1"/>
-    <w:lsdException w:name="heading 1" w:qFormat="1"/>
-    <w:lsdException w:name="heading 2" w:qFormat="1"/>
-    <w:lsdException w:name="heading 3" w:semiHidden="1" w:unhideWhenUsed="1" w:qFormat="1"/>
-    <w:lsdException w:name="heading 4" w:semiHidden="1" w:unhideWhenUsed="1" w:qFormat="1"/>
-    <w:lsdException w:name="heading 5" w:semiHidden="1" w:unhideWhenUsed="1" w:qFormat="1"/>
-    <w:lsdException w:name="heading 6" w:semiHidden="1" w:unhideWhenUsed="1" w:qFormat="1"/>
-    <w:lsdException w:name="heading 7" w:semiHidden="1" w:unhideWhenUsed="1" w:qFormat="1"/>
-    <w:lsdException w:name="heading 8" w:semiHidden="1" w:unhideWhenUsed="1" w:qFormat="1"/>
-    <w:lsdException w:name="heading 9" w:semiHidden="1" w:unhideWhenUsed="1" w:qFormat="1"/>
-    <w:lsdException w:name="index 1" w:semiHidden="1" w:unhideWhenUsed="1"/>
-    <w:lsdException w:name="index 2" w:semiHidden="1" w:unhideWhenUsed="1"/>
-    <w:lsdException w:name="index 3" w:semiHidden="1" w:unhideWhenUsed="1"/>
-    <w:lsdException w:name="index 4" w:semiHidden="1" w:unhideWhenUsed="1"/>
-    <w:lsdException w:name="index 5" w:semiHidden="1" w:unhideWhenUsed="1"/>
-    <w:lsdException w:name="index 6" w:semiHidden="1" w:unhideWhenUsed="1"/>
-    <w:lsdException w:name="index 7" w:semiHidden="1" w:unhideWhenUsed="1"/>
-    <w:lsdException w:name="index 8" w:semiHidden="1" w:unhideWhenUsed="1"/>
-    <w:lsdException w:name="index 9" w:semiHidden="1" w:unhideWhenUsed="1"/>
-    <w:lsdException w:name="toc 1" w:semiHidden="1" w:unhideWhenUsed="1"/>
-    <w:lsdException w:name="toc 2" w:semiHidden="1" w:unhideWhenUsed="1"/>
-    <w:lsdException w:name="toc 3" w:semiHidden="1" w:unhideWhenUsed="1"/>
-    <w:lsdException w:name="toc 4" w:semiHidden="1" w:unhideWhenUsed="1"/>
-    <w:lsdException w:name="toc 5" w:semiHidden="1" w:unhideWhenUsed="1"/>
-    <w:lsdException w:name="toc 6" w:semiHidden="1" w:unhideWhenUsed="1"/>
-    <w:lsdException w:name="toc 7" w:semiHidden="1" w:unhideWhenUsed="1"/>
-    <w:lsdException w:name="toc 8" w:semiHidden="1" w:unhideWhenUsed="1"/>
-    <w:lsdException w:name="toc 9" w:semiHidden="1" w:unhideWhenUsed="1"/>
-    <w:lsdException w:name="Normal Indent" w:semiHidden="1" w:unhideWhenUsed="1"/>
-    <w:lsdException w:name="footnote text" w:semiHidden="1" w:unhideWhenUsed="1"/>
-    <w:lsdException w:name="annotation text" w:semiHidden="1" w:unhideWhenUsed="1"/>
-    <w:lsdException w:name="header" w:semiHidden="1" w:unhideWhenUsed="1"/>
-    <w:lsdException w:name="footer" w:semiHidden="1" w:unhideWhenUsed="1"/>
-    <w:lsdException w:name="index heading" w:semiHidden="1" w:unhideWhenUsed="1"/>
-    <w:lsdException w:name="caption" w:semiHidden="1" w:unhideWhenUsed="1" w:qFormat="1"/>
-    <w:lsdException w:name="table of figures" w:semiHidden="1" w:unhideWhenUsed="1"/>
-    <w:lsdException w:name="envelope address" w:semiHidden="1" w:unhideWhenUsed="1"/>
-    <w:lsdException w:name="envelope return" w:semiHidden="1" w:unhideWhenUsed="1"/>
-    <w:lsdException w:name="footnote reference" w:semiHidden="1" w:unhideWhenUsed="1"/>
-    <w:lsdException w:name="annotation reference" w:semiHidden="1" w:unhideWhenUsed="1"/>
-    <w:lsdException w:name="line number" w:semiHidden="1" w:unhideWhenUsed="1"/>
-    <w:lsdException w:name="page number" w:semiHidden="1" w:unhideWhenUsed="1"/>
-    <w:lsdException w:name="endnote reference" w:semiHidden="1" w:unhideWhenUsed="1"/>
-    <w:lsdException w:name="endnote text" w:semiHidden="1" w:unhideWhenUsed="1"/>
-    <w:lsdException w:name="table of authorities" w:semiHidden="1" w:unhideWhenUsed="1"/>
-    <w:lsdException w:name="macro" w:semiHidden="1" w:unhideWhenUsed="1"/>
-    <w:lsdException w:name="toa heading" w:semiHidden="1" w:unhideWhenUsed="1"/>
-    <w:lsdException w:name="List" w:semiHidden="1" w:unhideWhenUsed="1"/>
-    <w:lsdException w:name="List Bullet" w:semiHidden="1" w:unhideWhenUsed="1"/>
-    <w:lsdException w:name="List 2" w:semiHidden="1" w:unhideWhenUsed="1"/>
-    <w:lsdException w:name="List 3" w:semiHidden="1" w:unhideWhenUsed="1"/>
-    <w:lsdException w:name="List Bullet 2" w:semiHidden="1" w:unhideWhenUsed="1"/>
-    <w:lsdException w:name="List Bullet 3" w:semiHidden="1" w:unhideWhenUsed="1"/>
-    <w:lsdException w:name="List Bullet 4" w:semiHidden="1" w:unhideWhenUsed="1"/>
-    <w:lsdException w:name="List Bullet 5" w:semiHidden="1" w:unhideWhenUsed="1"/>
-    <w:lsdException w:name="List Number 2" w:semiHidden="1" w:unhideWhenUsed="1"/>
-    <w:lsdException w:name="List Number 3" w:semiHidden="1" w:unhideWhenUsed="1"/>
-    <w:lsdException w:name="List Number 4" w:semiHidden="1" w:unhideWhenUsed="1"/>
-    <w:lsdException w:name="List Number 5" w:semiHidden="1" w:unhideWhenUsed="1"/>
-    <w:lsdException w:name="Title" w:qFormat="1"/>
-    <w:lsdException w:name="Closing" w:semiHidden="1" w:unhideWhenUsed="1"/>
-    <w:lsdException w:name="Signature" w:semiHidden="1" w:unhideWhenUsed="1"/>
-    <w:lsdException w:name="Default Paragraph Font" w:semiHidden="1" w:unhideWhenUsed="1"/>
-    <w:lsdException w:name="Body Text" w:semiHidden="1" w:unhideWhenUsed="1"/>
-    <w:lsdException w:name="Body Text Indent" w:semiHidden="1" w:unhideWhenUsed="1"/>
-    <w:lsdException w:name="List Continue" w:semiHidden="1" w:unhideWhenUsed="1"/>
-    <w:lsdException w:name="List Continue 2" w:semiHidden="1" w:unhideWhenUsed="1"/>
-    <w:lsdException w:name="List Continue 3" w:semiHidden="1" w:unhideWhenUsed="1"/>
-    <w:lsdException w:name="List Continue 4" w:semiHidden="1" w:unhideWhenUsed="1"/>
-    <w:lsdException w:name="List Continue 5" w:semiHidden="1" w:unhideWhenUsed="1"/>
-    <w:lsdException w:name="Message Header" w:semiHidden="1" w:unhideWhenUsed="1"/>
-    <w:lsdException w:name="Subtitle" w:qFormat="1"/>
-    <w:lsdException w:name="Body Text First Indent 2" w:semiHidden="1" w:unhideWhenUsed="1"/>
-    <w:lsdException w:name="Note Heading" w:semiHidden="1" w:unhideWhenUsed="1"/>
-    <w:lsdException w:name="Body Text 2" w:semiHidden="1" w:unhideWhenUsed="1"/>
-    <w:lsdException w:name="Body Text 3" w:semiHidden="1" w:unhideWhenUsed="1"/>
-    <w:lsdException w:name="Body Text Indent 2" w:semiHidden="1" w:unhideWhenUsed="1"/>
-    <w:lsdException w:name="Body Text Indent 3" w:semiHidden="1" w:unhideWhenUsed="1"/>
-    <w:lsdException w:name="Block Text" w:semiHidden="1" w:unhideWhenUsed="1"/>
-    <w:lsdException w:name="Hyperlink" w:semiHidden="1" w:uiPriority="99" w:unhideWhenUsed="1"/>
-    <w:lsdException w:name="FollowedHyperlink" w:semiHidden="1" w:unhideWhenUsed="1"/>
-    <w:lsdException w:name="Strong" w:qFormat="1"/>
-    <w:lsdException w:name="Emphasis" w:qFormat="1"/>
-    <w:lsdException w:name="Document Map" w:semiHidden="1" w:unhideWhenUsed="1"/>
-    <w:lsdException w:name="Plain Text" w:semiHidden="1" w:unhideWhenUsed="1"/>
-    <w:lsdException w:name="E-mail Signature" w:semiHidden="1" w:unhideWhenUsed="1"/>
-    <w:lsdException w:name="HTML Top of Form" w:semiHidden="1" w:unhideWhenUsed="1"/>
-    <w:lsdException w:name="HTML Bottom of Form" w:semiHidden="1" w:unhideWhenUsed="1"/>
-    <w:lsdException w:name="Normal (Web)" w:semiHidden="1" w:unhideWhenUsed="1"/>
-    <w:lsdException w:name="HTML Acronym" w:semiHidden="1" w:unhideWhenUsed="1"/>
-    <w:lsdException w:name="HTML Address" w:semiHidden="1" w:unhideWhenUsed="1"/>
-    <w:lsdException w:name="HTML Cite" w:semiHidden="1" w:unhideWhenUsed="1"/>
-    <w:lsdException w:name="HTML Code" w:semiHidden="1" w:unhideWhenUsed="1"/>
-    <w:lsdException w:name="HTML Definition" w:semiHidden="1" w:unhideWhenUsed="1"/>
-    <w:lsdException w:name="HTML Keyboard" w:semiHidden="1" w:unhideWhenUsed="1"/>
-    <w:lsdException w:name="HTML Preformatted" w:semiHidden="1" w:unhideWhenUsed="1"/>
-    <w:lsdException w:name="HTML Sample" w:semiHidden="1" w:unhideWhenUsed="1"/>
-    <w:lsdException w:name="HTML Typewriter" w:semiHidden="1" w:unhideWhenUsed="1"/>
-    <w:lsdException w:name="HTML Variable" w:semiHidden="1" w:unhideWhenUsed="1"/>
-    <w:lsdException w:name="Normal Table" w:semiHidden="1" w:unhideWhenUsed="1"/>
-    <w:lsdException w:name="annotation subject" w:semiHidden="1" w:unhideWhenUsed="1"/>
-    <w:lsdException w:name="No List" w:semiHidden="1" w:unhideWhenUsed="1"/>
-    <w:lsdException w:name="Outline List 1" w:semiHidden="1" w:unhideWhenUsed="1"/>
-    <w:lsdException w:name="Outline List 2" w:semiHidden="1" w:unhideWhenUsed="1"/>
-    <w:lsdException w:name="Outline List 3" w:semiHidden="1" w:unhideWhenUsed="1"/>
-    <w:lsdException w:name="Table Simple 1" w:semiHidden="1" w:unhideWhenUsed="1"/>
-    <w:lsdException w:name="Table Simple 2" w:semiHidden="1" w:unhideWhenUsed="1"/>
-    <w:lsdException w:name="Table Simple 3" w:semiHidden="1" w:unhideWhenUsed="1"/>
-    <w:lsdException w:name="Table Classic 1" w:semiHidden="1" w:unhideWhenUsed="1"/>
-    <w:lsdException w:name="Table Classic 2" w:semiHidden="1" w:unhideWhenUsed="1"/>
-    <w:lsdException w:name="Table Classic 3" w:semiHidden="1" w:unhideWhenUsed="1"/>
-    <w:lsdException w:name="Table Classic 4" w:semiHidden="1" w:unhideWhenUsed="1"/>
-    <w:lsdException w:name="Table Colorful 1" w:semiHidden="1" w:unhideWhenUsed="1"/>
-    <w:lsdException w:name="Table Colorful 2" w:semiHidden="1" w:unhideWhenUsed="1"/>
-    <w:lsdException w:name="Table Colorful 3" w:semiHidden="1" w:unhideWhenUsed="1"/>
-    <w:lsdException w:name="Table Columns 1" w:semiHidden="1" w:unhideWhenUsed="1"/>
-    <w:lsdException w:name="Table Columns 2" w:semiHidden="1" w:unhideWhenUsed="1"/>
-    <w:lsdException w:name="Table Columns 3" w:semiHidden="1" w:unhideWhenUsed="1"/>
-    <w:lsdException w:name="Table Columns 4" w:semiHidden="1" w:unhideWhenUsed="1"/>
-    <w:lsdException w:name="Table Columns 5" w:semiHidden="1" w:unhideWhenUsed="1"/>
-    <w:lsdException w:name="Table Grid 1" w:semiHidden="1" w:unhideWhenUsed="1"/>
-    <w:lsdException w:name="Table Grid 2" w:semiHidden="1" w:unhideWhenUsed="1"/>
-    <w:lsdException w:name="Table Grid 3" w:semiHidden="1" w:unhideWhenUsed="1"/>
-    <w:lsdException w:name="Table Grid 4" w:semiHidden="1" w:unhideWhenUsed="1"/>
-    <w:lsdException w:name="Table Grid 5" w:semiHidden="1" w:unhideWhenUsed="1"/>
-    <w:lsdException w:name="Table Grid 6" w:semiHidden="1" w:unhideWhenUsed="1"/>
-    <w:lsdException w:name="Table Grid 7" w:semiHidden="1" w:unhideWhenUsed="1"/>
-    <w:lsdException w:name="Table Grid 8" w:semiHidden="1" w:unhideWhenUsed="1"/>
-    <w:lsdException w:name="Table List 1" w:semiHidden="1" w:unhideWhenUsed="1"/>
-    <w:lsdException w:name="Table List 2" w:semiHidden="1" w:unhideWhenUsed="1"/>
-    <w:lsdException w:name="Table List 3" w:semiHidden="1" w:unhideWhenUsed="1"/>
-    <w:lsdException w:name="Table List 4" w:semiHidden="1" w:unhideWhenUsed="1"/>
-    <w:lsdException w:name="Table List 5" w:semiHidden="1" w:unhideWhenUsed="1"/>
-    <w:lsdException w:name="Table List 6" w:semiHidden="1" w:unhideWhenUsed="1"/>
-    <w:lsdException w:name="Table List 7" w:semiHidden="1" w:unhideWhenUsed="1"/>
-    <w:lsdException w:name="Table List 8" w:semiHidden="1" w:unhideWhenUsed="1"/>
-    <w:lsdException w:name="Table 3D effects 1" w:semiHidden="1" w:unhideWhenUsed="1"/>
-    <w:lsdException w:name="Table 3D effects 2" w:semiHidden="1" w:unhideWhenUsed="1"/>
-    <w:lsdException w:name="Table 3D effects 3" w:semiHidden="1" w:unhideWhenUsed="1"/>
-    <w:lsdException w:name="Table Contemporary" w:semiHidden="1" w:unhideWhenUsed="1"/>
-    <w:lsdException w:name="Table Elegant" w:semiHidden="1" w:unhideWhenUsed="1"/>
-    <w:lsdException w:name="Table Professional" w:semiHidden="1" w:unhideWhenUsed="1"/>
-    <w:lsdException w:name="Table Subtle 1" w:semiHidden="1" w:unhideWhenUsed="1"/>
-    <w:lsdException w:name="Table Subtle 2" w:semiHidden="1" w:unhideWhenUsed="1"/>
-    <w:lsdException w:name="Table Web 1" w:semiHidden="1" w:unhideWhenUsed="1"/>
-    <w:lsdException w:name="Table Web 2" w:semiHidden="1" w:unhideWhenUsed="1"/>
-    <w:lsdException w:name="Table Web 3" w:semiHidden="1" w:unhideWhenUsed="1"/>
-    <w:lsdException w:name="Balloon Text" w:semiHidden="1" w:unhideWhenUsed="1"/>
-    <w:lsdException w:name="Table Grid" w:semiHidden="1" w:unhideWhenUsed="1"/>
-    <w:lsdException w:name="Table Theme" w:semiHidden="1" w:unhideWhenUsed="1"/>
-    <w:lsdException w:name="Light Shading"/>
-    <w:lsdException w:name="Light List"/>
-    <w:lsdException w:name="Light Grid"/>
-    <w:lsdException w:name="Medium Shading 1"/>
-    <w:lsdException w:name="Medium Shading 2"/>
-    <w:lsdException w:name="Medium List 1"/>
-    <w:lsdException w:name="Medium List 2"/>
-    <w:lsdException w:name="Medium Grid 1"/>
-    <w:lsdException w:name="Medium Grid 2"/>
-    <w:lsdException w:name="Medium Grid 3"/>
-    <w:lsdException w:name="Dark List"/>
-    <w:lsdException w:name="Colorful Shading"/>
-    <w:lsdException w:name="Colorful List" w:qFormat="1"/>
-    <w:lsdException w:name="Colorful Grid" w:qFormat="1"/>
-    <w:lsdException w:name="Light Shading Accent 1" w:qFormat="1"/>
-    <w:lsdException w:name="Light List Accent 1"/>
-    <w:lsdException w:name="Light Grid Accent 1"/>
-    <w:lsdException w:name="Medium Shading 1 Accent 1"/>
-    <w:lsdException w:name="Medium Shading 2 Accent 1"/>
-    <w:lsdException w:name="Medium List 1 Accent 1"/>
-    <w:lsdException w:name="Revision" w:semiHidden="1"/>
-    <w:lsdException w:name="Medium List 2 Accent 1"/>
-    <w:lsdException w:name="Medium Grid 1 Accent 1"/>
-    <w:lsdException w:name="Medium Grid 2 Accent 1"/>
-    <w:lsdException w:name="Medium Grid 3 Accent 1"/>
-    <w:lsdException w:name="Dark List Accent 1"/>
-    <w:lsdException w:name="Colorful Shading Accent 1"/>
-    <w:lsdException w:name="Colorful List Accent 1"/>
-    <w:lsdException w:name="Colorful Grid Accent 1"/>
-    <w:lsdException w:name="Light Shading Accent 2"/>
-    <w:lsdException w:name="Light List Accent 2"/>
-    <w:lsdException w:name="Light Grid Accent 2"/>
-    <w:lsdException w:name="Medium Shading 1 Accent 2"/>
-    <w:lsdException w:name="Medium Shading 2 Accent 2"/>
-    <w:lsdException w:name="Medium List 1 Accent 2"/>
-    <w:lsdException w:name="Medium List 2 Accent 2"/>
-    <w:lsdException w:name="Medium Grid 1 Accent 2"/>
-    <w:lsdException w:name="Medium Grid 2 Accent 2"/>
-    <w:lsdException w:name="Medium Grid 3 Accent 2"/>
-    <w:lsdException w:name="Dark List Accent 2"/>
-    <w:lsdException w:name="Colorful Shading Accent 2"/>
-    <w:lsdException w:name="Colorful List Accent 2"/>
-    <w:lsdException w:name="Colorful Grid Accent 2"/>
-    <w:lsdException w:name="Light Shading Accent 3"/>
-    <w:lsdException w:name="Light List Accent 3"/>
-    <w:lsdException w:name="Light Grid Accent 3"/>
-    <w:lsdException w:name="Medium Shading 1 Accent 3"/>
-    <w:lsdException w:name="Medium Shading 2 Accent 3"/>
-    <w:lsdException w:name="Medium List 1 Accent 3"/>
-    <w:lsdException w:name="Medium List 2 Accent 3"/>
-    <w:lsdException w:name="Medium Grid 1 Accent 3"/>
-    <w:lsdException w:name="Medium Grid 2 Accent 3"/>
-    <w:lsdException w:name="Medium Grid 3 Accent 3"/>
-    <w:lsdException w:name="Dark List Accent 3"/>
-    <w:lsdException w:name="Colorful Shading Accent 3"/>
-    <w:lsdException w:name="Colorful List Accent 3"/>
-    <w:lsdException w:name="Colorful Grid Accent 3"/>
-    <w:lsdException w:name="Light Shading Accent 4"/>
-    <w:lsdException w:name="Light List Accent 4"/>
-    <w:lsdException w:name="Light Grid Accent 4"/>
-    <w:lsdException w:name="Medium Shading 1 Accent 4"/>
-    <w:lsdException w:name="Medium Shading 2 Accent 4"/>
-    <w:lsdException w:name="Medium List 1 Accent 4"/>
-    <w:lsdException w:name="Medium List 2 Accent 4"/>
-    <w:lsdException w:name="Medium Grid 1 Accent 4"/>
-    <w:lsdException w:name="Medium Grid 2 Accent 4"/>
-    <w:lsdException w:name="Medium Grid 3 Accent 4"/>
-    <w:lsdException w:name="Dark List Accent 4"/>
-    <w:lsdException w:name="Colorful Shading Accent 4"/>
-    <w:lsdException w:name="Colorful List Accent 4"/>
-    <w:lsdException w:name="Colorful Grid Accent 4"/>
-    <w:lsdException w:name="Light Shading Accent 5"/>
-    <w:lsdException w:name="Light List Accent 5"/>
-    <w:lsdException w:name="Light Grid Accent 5"/>
-    <w:lsdException w:name="Medium Shading 1 Accent 5"/>
-    <w:lsdException w:name="Medium Shading 2 Accent 5"/>
-    <w:lsdException w:name="Medium List 1 Accent 5"/>
-    <w:lsdException w:name="Medium List 2 Accent 5"/>
-    <w:lsdException w:name="Medium Grid 1 Accent 5"/>
-    <w:lsdException w:name="Medium Grid 2 Accent 5"/>
-    <w:lsdException w:name="Medium Grid 3 Accent 5"/>
-    <w:lsdException w:name="Dark List Accent 5"/>
-    <w:lsdException w:name="Colorful Shading Accent 5"/>
-    <w:lsdException w:name="Colorful List Accent 5"/>
-    <w:lsdException w:name="Colorful Grid Accent 5"/>
-    <w:lsdException w:name="Light Shading Accent 6"/>
-    <w:lsdException w:name="Light List Accent 6"/>
-    <w:lsdException w:name="Light Grid Accent 6"/>
-    <w:lsdException w:name="Medium Shading 1 Accent 6"/>
-    <w:lsdException w:name="Medium Shading 2 Accent 6"/>
-    <w:lsdException w:name="Medium List 1 Accent 6" w:qFormat="1"/>
-    <w:lsdException w:name="Medium List 2 Accent 6" w:qFormat="1"/>
-    <w:lsdException w:name="Medium Grid 1 Accent 6" w:qFormat="1"/>
-    <w:lsdException w:name="Medium Grid 2 Accent 6" w:qFormat="1"/>
-    <w:lsdException w:name="Medium Grid 3 Accent 6" w:qFormat="1"/>
-    <w:lsdException w:name="Dark List Accent 6"/>
-    <w:lsdException w:name="Colorful Shading Accent 6" w:qFormat="1"/>
-    <w:lsdException w:name="Colorful List Accent 6"/>
-    <w:lsdException w:name="Colorful Grid Accent 6"/>
-    <w:lsdException w:name="Bibliography" w:semiHidden="1" w:unhideWhenUsed="1"/>
-    <w:lsdException w:name="TOC Heading" w:semiHidden="1" w:unhideWhenUsed="1"/>
-    <w:lsdException w:name="Plain Table 1" w:uiPriority="41"/>
-    <w:lsdException w:name="Plain Table 2" w:uiPriority="42"/>
-    <w:lsdException w:name="Plain Table 3" w:uiPriority="43"/>
-    <w:lsdException w:name="Plain Table 4" w:uiPriority="44"/>
-    <w:lsdException w:name="Plain Table 5" w:uiPriority="45"/>
-    <w:lsdException w:name="Grid Table Light" w:uiPriority="40"/>
-    <w:lsdException w:name="Grid Table 1 Light" w:uiPriority="46"/>
-    <w:lsdException w:name="Grid Table 2" w:uiPriority="47"/>
-    <w:lsdException w:name="Grid Table 3" w:uiPriority="48"/>
-    <w:lsdException w:name="Grid Table 4" w:uiPriority="49"/>
-    <w:lsdException w:name="Grid Table 5 Dark" w:uiPriority="50"/>
-    <w:lsdException w:name="Grid Table 6 Colorful" w:uiPriority="51"/>
-    <w:lsdException w:name="Grid Table 7 Colorful" w:uiPriority="52"/>
-    <w:lsdException w:name="Grid Table 1 Light Accent 1" w:uiPriority="46"/>
-    <w:lsdException w:name="Grid Table 2 Accent 1" w:uiPriority="47"/>
-    <w:lsdException w:name="Grid Table 3 Accent 1" w:uiPriority="48"/>
-    <w:lsdException w:name="Grid Table 4 Accent 1" w:uiPriority="49"/>
-    <w:lsdException w:name="Grid Table 5 Dark Accent 1" w:uiPriority="50"/>
-    <w:lsdException w:name="Grid Table 6 Colorful Accent 1" w:uiPriority="51"/>
-    <w:lsdException w:name="Grid Table 7 Colorful Accent 1" w:uiPriority="52"/>
-    <w:lsdException w:name="Grid Table 1 Light Accent 2" w:uiPriority="46"/>
-    <w:lsdException w:name="Grid Table 2 Accent 2" w:uiPriority="47"/>
-    <w:lsdException w:name="Grid Table 3 Accent 2" w:uiPriority="48"/>
-    <w:lsdException w:name="Grid Table 4 Accent 2" w:uiPriority="49"/>
-    <w:lsdException w:name="Grid Table 5 Dark Accent 2" w:uiPriority="50"/>
-    <w:lsdException w:name="Grid Table 6 Colorful Accent 2" w:uiPriority="51"/>
-    <w:lsdException w:name="Grid Table 7 Colorful Accent 2" w:uiPriority="52"/>
-    <w:lsdException w:name="Grid Table 1 Light Accent 3" w:uiPriority="46"/>
-    <w:lsdException w:name="Grid Table 2 Accent 3" w:uiPriority="47"/>
-    <w:lsdException w:name="Grid Table 3 Accent 3" w:uiPriority="48"/>
-    <w:lsdException w:name="Grid Table 4 Accent 3" w:uiPriority="49"/>
-    <w:lsdException w:name="Grid Table 5 Dark Accent 3" w:uiPriority="50"/>
-    <w:lsdException w:name="Grid Table 6 Colorful Accent 3" w:uiPriority="51"/>
-    <w:lsdException w:name="Grid Table 7 Colorful Accent 3" w:uiPriority="52"/>
-    <w:lsdException w:name="Grid Table 1 Light Accent 4" w:uiPriority="46"/>
-    <w:lsdException w:name="Grid Table 2 Accent 4" w:uiPriority="47"/>
-    <w:lsdException w:name="Grid Table 3 Accent 4" w:uiPriority="48"/>
-    <w:lsdException w:name="Grid Table 4 Accent 4" w:uiPriority="49"/>
-    <w:lsdException w:name="Grid Table 5 Dark Accent 4" w:uiPriority="50"/>
-    <w:lsdException w:name="Grid Table 6 Colorful Accent 4" w:uiPriority="51"/>
-    <w:lsdException w:name="Grid Table 7 Colorful Accent 4" w:uiPriority="52"/>
-    <w:lsdException w:name="Grid Table 1 Light Accent 5" w:uiPriority="46"/>
-    <w:lsdException w:name="Grid Table 2 Accent 5" w:uiPriority="47"/>
-    <w:lsdException w:name="Grid Table 3 Accent 5" w:uiPriority="48"/>
-    <w:lsdException w:name="Grid Table 4 Accent 5" w:uiPriority="49"/>
-    <w:lsdException w:name="Grid Table 5 Dark Accent 5" w:uiPriority="50"/>
-    <w:lsdException w:name="Grid Table 6 Colorful Accent 5" w:uiPriority="51"/>
-    <w:lsdException w:name="Grid Table 7 Colorful Accent 5" w:uiPriority="52"/>
-    <w:lsdException w:name="Grid Table 1 Light Accent 6" w:uiPriority="46"/>
-    <w:lsdException w:name="Grid Table 2 Accent 6" w:uiPriority="47"/>
-    <w:lsdException w:name="Grid Table 3 Accent 6" w:uiPriority="48"/>
-    <w:lsdException w:name="Grid Table 4 Accent 6" w:uiPriority="49"/>
-    <w:lsdException w:name="Grid Table 5 Dark Accent 6" w:uiPriority="50"/>
-    <w:lsdException w:name="Grid Table 6 Colorful Accent 6" w:uiPriority="51"/>
-    <w:lsdException w:name="Grid Table 7 Colorful Accent 6" w:uiPriority="52"/>
-    <w:lsdException w:name="List Table 1 Light" w:uiPriority="46"/>
-    <w:lsdException w:name="List Table 2" w:uiPriority="47"/>
-    <w:lsdException w:name="List Table 3" w:uiPriority="48"/>
-    <w:lsdException w:name="List Table 4" w:uiPriority="49"/>
-    <w:lsdException w:name="List Table 5 Dark" w:uiPriority="50"/>
-    <w:lsdException w:name="List Table 6 Colorful" w:uiPriority="51"/>
-    <w:lsdException w:name="List Table 7 Colorful" w:uiPriority="52"/>
-    <w:lsdException w:name="List Table 1 Light Accent 1" w:uiPriority="46"/>
-    <w:lsdException w:name="List Table 2 Accent 1" w:uiPriority="47"/>
-    <w:lsdException w:name="List Table 3 Accent 1" w:uiPriority="48"/>
-    <w:lsdException w:name="List Table 4 Accent 1" w:uiPriority="49"/>
-    <w:lsdException w:name="List Table 5 Dark Accent 1" w:uiPriority="50"/>
-    <w:lsdException w:name="List Table 6 Colorful Accent 1" w:uiPriority="51"/>
-    <w:lsdException w:name="List Table 7 Colorful Accent 1" w:uiPriority="52"/>
-    <w:lsdException w:name="List Table 1 Light Accent 2" w:uiPriority="46"/>
-    <w:lsdException w:name="List Table 2 Accent 2" w:uiPriority="47"/>
-    <w:lsdException w:name="List Table 3 Accent 2" w:uiPriority="48"/>
-    <w:lsdException w:name="List Table 4 Accent 2" w:uiPriority="49"/>
-    <w:lsdException w:name="List Table 5 Dark Accent 2" w:uiPriority="50"/>
-    <w:lsdException w:name="List Table 6 Colorful Accent 2" w:uiPriority="51"/>
-    <w:lsdException w:name="List Table 7 Colorful Accent 2" w:uiPriority="52"/>
-    <w:lsdException w:name="List Table 1 Light Accent 3" w:uiPriority="46"/>
-    <w:lsdException w:name="List Table 2 Accent 3" w:uiPriority="47"/>
-    <w:lsdException w:name="List Table 3 Accent 3" w:uiPriority="48"/>
-    <w:lsdException w:name="List Table 4 Accent 3" w:uiPriority="49"/>
-    <w:lsdException w:name="List Table 5 Dark Accent 3" w:uiPriority="50"/>
-    <w:lsdException w:name="List Table 6 Colorful Accent 3" w:uiPriority="51"/>
-    <w:lsdException w:name="List Table 7 Colorful Accent 3" w:uiPriority="52"/>
-    <w:lsdException w:name="List Table 1 Light Accent 4" w:uiPriority="46"/>
-    <w:lsdException w:name="List Table 2 Accent 4" w:uiPriority="47"/>
-    <w:lsdException w:name="List Table 3 Accent 4" w:uiPriority="48"/>
-    <w:lsdException w:name="List Table 4 Accent 4" w:uiPriority="49"/>
-    <w:lsdException w:name="List Table 5 Dark Accent 4" w:uiPriority="50"/>
-    <w:lsdException w:name="List Table 6 Colorful Accent 4" w:uiPriority="51"/>
-    <w:lsdException w:name="List Table 7 Colorful Accent 4" w:uiPriority="52"/>
-    <w:lsdException w:name="List Table 1 Light Accent 5" w:uiPriority="46"/>
-    <w:lsdException w:name="List Table 2 Accent 5" w:uiPriority="47"/>
-    <w:lsdException w:name="List Table 3 Accent 5" w:uiPriority="48"/>
-    <w:lsdException w:name="List Table 4 Accent 5" w:uiPriority="49"/>
-    <w:lsdException w:name="List Table 5 Dark Accent 5" w:uiPriority="50"/>
-    <w:lsdException w:name="List Table 6 Colorful Accent 5" w:uiPriority="51"/>
-    <w:lsdException w:name="List Table 7 Colorful Accent 5" w:uiPriority="52"/>
-    <w:lsdException w:name="List Table 1 Light Accent 6" w:uiPriority="46"/>
-    <w:lsdException w:name="List Table 2 Accent 6" w:uiPriority="47"/>
-    <w:lsdException w:name="List Table 3 Accent 6" w:uiPriority="48"/>
-    <w:lsdException w:name="List Table 4 Accent 6" w:uiPriority="49"/>
-    <w:lsdException w:name="List Table 5 Dark Accent 6" w:uiPriority="50"/>
-    <w:lsdException w:name="List Table 6 Colorful Accent 6" w:uiPriority="51"/>
-    <w:lsdException w:name="List Table 7 Colorful Accent 6" w:uiPriority="52"/>
-    <w:lsdException w:name="Mention" w:semiHidden="1" w:uiPriority="99" w:unhideWhenUsed="1"/>
-    <w:lsdException w:name="Smart Hyperlink" w:semiHidden="1" w:uiPriority="99" w:unhideWhenUsed="1"/>
-    <w:lsdException w:name="Hashtag" w:semiHidden="1" w:uiPriority="99" w:unhideWhenUsed="1"/>
+  <w:latentStyles w:defLockedState="0" w:defUIPriority="0" w:defSemiHidden="1" w:defUnhideWhenUsed="1" w:defQFormat="0" w:count="267">
+    <w:lsdException w:name="Normal" w:semiHidden="0" w:unhideWhenUsed="0" w:qFormat="1"/>
+    <w:lsdException w:name="heading 1" w:semiHidden="0" w:unhideWhenUsed="0" w:qFormat="1"/>
+    <w:lsdException w:name="heading 2" w:semiHidden="0" w:unhideWhenUsed="0" w:qFormat="1"/>
+    <w:lsdException w:name="heading 3" w:qFormat="1"/>
+    <w:lsdException w:name="heading 4" w:qFormat="1"/>
+    <w:lsdException w:name="heading 5" w:qFormat="1"/>
+    <w:lsdException w:name="heading 6" w:qFormat="1"/>
+    <w:lsdException w:name="heading 7" w:qFormat="1"/>
+    <w:lsdException w:name="heading 8" w:qFormat="1"/>
+    <w:lsdException w:name="heading 9" w:qFormat="1"/>
+    <w:lsdException w:name="caption" w:qFormat="1"/>
+    <w:lsdException w:name="List Number" w:semiHidden="0" w:unhideWhenUsed="0"/>
+    <w:lsdException w:name="List 4" w:semiHidden="0" w:unhideWhenUsed="0"/>
+    <w:lsdException w:name="List 5" w:semiHidden="0" w:unhideWhenUsed="0"/>
+    <w:lsdException w:name="Title" w:semiHidden="0" w:unhideWhenUsed="0" w:qFormat="1"/>
+    <w:lsdException w:name="Subtitle" w:semiHidden="0" w:unhideWhenUsed="0" w:qFormat="1"/>
+    <w:lsdException w:name="Salutation" w:semiHidden="0" w:unhideWhenUsed="0"/>
+    <w:lsdException w:name="Date" w:semiHidden="0" w:unhideWhenUsed="0"/>
+    <w:lsdException w:name="Body Text First Indent" w:semiHidden="0" w:unhideWhenUsed="0"/>
+    <w:lsdException w:name="Hyperlink" w:uiPriority="99"/>
+    <w:lsdException w:name="Strong" w:semiHidden="0" w:unhideWhenUsed="0" w:qFormat="1"/>
+    <w:lsdException w:name="Emphasis" w:semiHidden="0" w:unhideWhenUsed="0" w:qFormat="1"/>
+    <w:lsdException w:name="Placeholder Text" w:semiHidden="0" w:unhideWhenUsed="0"/>
+    <w:lsdException w:name="No Spacing" w:semiHidden="0" w:unhideWhenUsed="0"/>
+    <w:lsdException w:name="Light Shading" w:semiHidden="0" w:unhideWhenUsed="0"/>
+    <w:lsdException w:name="Light List" w:semiHidden="0" w:unhideWhenUsed="0"/>
+    <w:lsdException w:name="Light Grid" w:semiHidden="0" w:unhideWhenUsed="0"/>
+    <w:lsdException w:name="Medium Shading 1" w:semiHidden="0" w:unhideWhenUsed="0"/>
+    <w:lsdException w:name="Medium Shading 2" w:semiHidden="0" w:unhideWhenUsed="0"/>
+    <w:lsdException w:name="Medium List 1" w:semiHidden="0" w:unhideWhenUsed="0"/>
+    <w:lsdException w:name="Medium List 2" w:semiHidden="0" w:unhideWhenUsed="0"/>
+    <w:lsdException w:name="Medium Grid 1" w:semiHidden="0" w:unhideWhenUsed="0"/>
+    <w:lsdException w:name="Medium Grid 2" w:semiHidden="0" w:unhideWhenUsed="0"/>
+    <w:lsdException w:name="Medium Grid 3" w:semiHidden="0" w:unhideWhenUsed="0"/>
+    <w:lsdException w:name="Dark List" w:semiHidden="0" w:unhideWhenUsed="0"/>
+    <w:lsdException w:name="Colorful Shading" w:semiHidden="0" w:unhideWhenUsed="0"/>
+    <w:lsdException w:name="Colorful List" w:semiHidden="0" w:unhideWhenUsed="0" w:qFormat="1"/>
+    <w:lsdException w:name="Colorful Grid" w:semiHidden="0" w:unhideWhenUsed="0" w:qFormat="1"/>
+    <w:lsdException w:name="Light Shading Accent 1" w:semiHidden="0" w:unhideWhenUsed="0" w:qFormat="1"/>
+    <w:lsdException w:name="Light List Accent 1" w:semiHidden="0" w:unhideWhenUsed="0"/>
+    <w:lsdException w:name="Light Grid Accent 1" w:semiHidden="0" w:unhideWhenUsed="0"/>
+    <w:lsdException w:name="Medium Shading 1 Accent 1" w:semiHidden="0" w:unhideWhenUsed="0"/>
+    <w:lsdException w:name="Medium Shading 2 Accent 1" w:semiHidden="0" w:unhideWhenUsed="0"/>
+    <w:lsdException w:name="Medium List 1 Accent 1" w:semiHidden="0" w:unhideWhenUsed="0"/>
+    <w:lsdException w:name="Revision" w:unhideWhenUsed="0"/>
+    <w:lsdException w:name="List Paragraph" w:semiHidden="0" w:unhideWhenUsed="0"/>
+    <w:lsdException w:name="Quote" w:semiHidden="0" w:unhideWhenUsed="0"/>
+    <w:lsdException w:name="Intense Quote" w:semiHidden="0" w:unhideWhenUsed="0"/>
+    <w:lsdException w:name="Medium List 2 Accent 1" w:semiHidden="0" w:unhideWhenUsed="0"/>
+    <w:lsdException w:name="Medium Grid 1 Accent 1" w:semiHidden="0" w:unhideWhenUsed="0"/>
+    <w:lsdException w:name="Medium Grid 2 Accent 1" w:semiHidden="0" w:unhideWhenUsed="0"/>
+    <w:lsdException w:name="Medium Grid 3 Accent 1" w:semiHidden="0" w:unhideWhenUsed="0"/>
+    <w:lsdException w:name="Dark List Accent 1" w:semiHidden="0" w:unhideWhenUsed="0"/>
+    <w:lsdException w:name="Colorful Shading Accent 1" w:semiHidden="0" w:unhideWhenUsed="0"/>
+    <w:lsdException w:name="Colorful List Accent 1" w:semiHidden="0" w:unhideWhenUsed="0"/>
+    <w:lsdException w:name="Colorful Grid Accent 1" w:semiHidden="0" w:unhideWhenUsed="0"/>
+    <w:lsdException w:name="Light Shading Accent 2" w:semiHidden="0" w:unhideWhenUsed="0"/>
+    <w:lsdException w:name="Light List Accent 2" w:semiHidden="0" w:unhideWhenUsed="0"/>
+    <w:lsdException w:name="Light Grid Accent 2" w:semiHidden="0" w:unhideWhenUsed="0"/>
+    <w:lsdException w:name="Medium Shading 1 Accent 2" w:semiHidden="0" w:unhideWhenUsed="0"/>
+    <w:lsdException w:name="Medium Shading 2 Accent 2" w:semiHidden="0" w:unhideWhenUsed="0"/>
+    <w:lsdException w:name="Medium List 1 Accent 2" w:semiHidden="0" w:unhideWhenUsed="0"/>
+    <w:lsdException w:name="Medium List 2 Accent 2" w:semiHidden="0" w:unhideWhenUsed="0"/>
+    <w:lsdException w:name="Medium Grid 1 Accent 2" w:semiHidden="0" w:unhideWhenUsed="0"/>
+    <w:lsdException w:name="Medium Grid 2 Accent 2" w:semiHidden="0" w:unhideWhenUsed="0"/>
+    <w:lsdException w:name="Medium Grid 3 Accent 2" w:semiHidden="0" w:unhideWhenUsed="0"/>
+    <w:lsdException w:name="Dark List Accent 2" w:semiHidden="0" w:unhideWhenUsed="0"/>
+    <w:lsdException w:name="Colorful Shading Accent 2" w:semiHidden="0" w:unhideWhenUsed="0"/>
+    <w:lsdException w:name="Colorful List Accent 2" w:semiHidden="0" w:unhideWhenUsed="0"/>
+    <w:lsdException w:name="Colorful Grid Accent 2" w:semiHidden="0" w:unhideWhenUsed="0"/>
+    <w:lsdException w:name="Light Shading Accent 3" w:semiHidden="0" w:unhideWhenUsed="0"/>
+    <w:lsdException w:name="Light List Accent 3" w:semiHidden="0" w:unhideWhenUsed="0"/>
+    <w:lsdException w:name="Light Grid Accent 3" w:semiHidden="0" w:unhideWhenUsed="0"/>
+    <w:lsdException w:name="Medium Shading 1 Accent 3" w:semiHidden="0" w:unhideWhenUsed="0"/>
+    <w:lsdException w:name="Medium Shading 2 Accent 3" w:semiHidden="0" w:unhideWhenUsed="0"/>
+    <w:lsdException w:name="Medium List 1 Accent 3" w:semiHidden="0" w:unhideWhenUsed="0"/>
+    <w:lsdException w:name="Medium List 2 Accent 3" w:semiHidden="0" w:unhideWhenUsed="0"/>
+    <w:lsdException w:name="Medium Grid 1 Accent 3" w:semiHidden="0" w:unhideWhenUsed="0"/>
+    <w:lsdException w:name="Medium Grid 2 Accent 3" w:semiHidden="0" w:unhideWhenUsed="0"/>
+    <w:lsdException w:name="Medium Grid 3 Accent 3" w:semiHidden="0" w:unhideWhenUsed="0"/>
+    <w:lsdException w:name="Dark List Accent 3" w:semiHidden="0" w:unhideWhenUsed="0"/>
+    <w:lsdException w:name="Colorful Shading Accent 3" w:semiHidden="0" w:unhideWhenUsed="0"/>
+    <w:lsdException w:name="Colorful List Accent 3" w:semiHidden="0" w:unhideWhenUsed="0"/>
+    <w:lsdException w:name="Colorful Grid Accent 3" w:semiHidden="0" w:unhideWhenUsed="0"/>
+    <w:lsdException w:name="Light Shading Accent 4" w:semiHidden="0" w:unhideWhenUsed="0"/>
+    <w:lsdException w:name="Light List Accent 4" w:semiHidden="0" w:unhideWhenUsed="0"/>
+    <w:lsdException w:name="Light Grid Accent 4" w:semiHidden="0" w:unhideWhenUsed="0"/>
+    <w:lsdException w:name="Medium Shading 1 Accent 4" w:semiHidden="0" w:unhideWhenUsed="0"/>
+    <w:lsdException w:name="Medium Shading 2 Accent 4" w:semiHidden="0" w:unhideWhenUsed="0"/>
+    <w:lsdException w:name="Medium List 1 Accent 4" w:semiHidden="0" w:unhideWhenUsed="0"/>
+    <w:lsdException w:name="Medium List 2 Accent 4" w:semiHidden="0" w:unhideWhenUsed="0"/>
+    <w:lsdException w:name="Medium Grid 1 Accent 4" w:semiHidden="0" w:unhideWhenUsed="0"/>
+    <w:lsdException w:name="Medium Grid 2 Accent 4" w:semiHidden="0" w:unhideWhenUsed="0"/>
+    <w:lsdException w:name="Medium Grid 3 Accent 4" w:semiHidden="0" w:unhideWhenUsed="0"/>
+    <w:lsdException w:name="Dark List Accent 4" w:semiHidden="0" w:unhideWhenUsed="0"/>
+    <w:lsdException w:name="Colorful Shading Accent 4" w:semiHidden="0" w:unhideWhenUsed="0"/>
+    <w:lsdException w:name="Colorful List Accent 4" w:semiHidden="0" w:unhideWhenUsed="0"/>
+    <w:lsdException w:name="Colorful Grid Accent 4" w:semiHidden="0" w:unhideWhenUsed="0"/>
+    <w:lsdException w:name="Light Shading Accent 5" w:semiHidden="0" w:unhideWhenUsed="0"/>
+    <w:lsdException w:name="Light List Accent 5" w:semiHidden="0" w:unhideWhenUsed="0"/>
+    <w:lsdException w:name="Light Grid Accent 5" w:semiHidden="0" w:unhideWhenUsed="0"/>
+    <w:lsdException w:name="Medium Shading 1 Accent 5" w:semiHidden="0" w:unhideWhenUsed="0"/>
+    <w:lsdException w:name="Medium Shading 2 Accent 5" w:semiHidden="0" w:unhideWhenUsed="0"/>
+    <w:lsdException w:name="Medium List 1 Accent 5" w:semiHidden="0" w:unhideWhenUsed="0"/>
+    <w:lsdException w:name="Medium List 2 Accent 5" w:semiHidden="0" w:unhideWhenUsed="0"/>
+    <w:lsdException w:name="Medium Grid 1 Accent 5" w:semiHidden="0" w:unhideWhenUsed="0"/>
+    <w:lsdException w:name="Medium Grid 2 Accent 5" w:semiHidden="0" w:unhideWhenUsed="0"/>
+    <w:lsdException w:name="Medium Grid 3 Accent 5" w:semiHidden="0" w:unhideWhenUsed="0"/>
+    <w:lsdException w:name="Dark List Accent 5" w:semiHidden="0" w:unhideWhenUsed="0"/>
+    <w:lsdException w:name="Colorful Shading Accent 5" w:semiHidden="0" w:unhideWhenUsed="0"/>
+    <w:lsdException w:name="Colorful List Accent 5" w:semiHidden="0" w:unhideWhenUsed="0"/>
+    <w:lsdException w:name="Colorful Grid Accent 5" w:semiHidden="0" w:unhideWhenUsed="0"/>
+    <w:lsdException w:name="Light Shading Accent 6" w:semiHidden="0" w:unhideWhenUsed="0"/>
+    <w:lsdException w:name="Light List Accent 6" w:semiHidden="0" w:unhideWhenUsed="0"/>
+    <w:lsdException w:name="Light Grid Accent 6" w:semiHidden="0" w:unhideWhenUsed="0"/>
+    <w:lsdException w:name="Medium Shading 1 Accent 6" w:semiHidden="0" w:unhideWhenUsed="0"/>
+    <w:lsdException w:name="Medium Shading 2 Accent 6" w:semiHidden="0" w:unhideWhenUsed="0"/>
+    <w:lsdException w:name="Medium List 1 Accent 6" w:semiHidden="0" w:unhideWhenUsed="0" w:qFormat="1"/>
+    <w:lsdException w:name="Medium List 2 Accent 6" w:semiHidden="0" w:unhideWhenUsed="0" w:qFormat="1"/>
+    <w:lsdException w:name="Medium Grid 1 Accent 6" w:semiHidden="0" w:unhideWhenUsed="0" w:qFormat="1"/>
+    <w:lsdException w:name="Medium Grid 2 Accent 6" w:semiHidden="0" w:unhideWhenUsed="0" w:qFormat="1"/>
+    <w:lsdException w:name="Medium Grid 3 Accent 6" w:semiHidden="0" w:unhideWhenUsed="0" w:qFormat="1"/>
+    <w:lsdException w:name="Dark List Accent 6" w:semiHidden="0" w:unhideWhenUsed="0"/>
+    <w:lsdException w:name="Colorful Shading Accent 6" w:semiHidden="0" w:unhideWhenUsed="0" w:qFormat="1"/>
+    <w:lsdException w:name="Colorful List Accent 6" w:semiHidden="0" w:unhideWhenUsed="0"/>
+    <w:lsdException w:name="Colorful Grid Accent 6" w:semiHidden="0" w:unhideWhenUsed="0"/>
+    <w:lsdException w:name="Subtle Emphasis" w:semiHidden="0" w:unhideWhenUsed="0"/>
+    <w:lsdException w:name="Intense Emphasis" w:semiHidden="0" w:unhideWhenUsed="0"/>
+    <w:lsdException w:name="Subtle Reference" w:semiHidden="0" w:unhideWhenUsed="0"/>
+    <w:lsdException w:name="Intense Reference" w:semiHidden="0" w:unhideWhenUsed="0"/>
+    <w:lsdException w:name="Book Title" w:semiHidden="0" w:unhideWhenUsed="0"/>
   </w:latentStyles>
   <w:style w:type="paragraph" w:default="1" w:styleId="Normal">
     <w:name w:val="Normal"/>
@@ -6089,11 +6074,11 @@
       <w:szCs w:val="24"/>
     </w:rPr>
   </w:style>
-  <w:style w:type="paragraph" w:styleId="Cabealho1">
+  <w:style w:type="paragraph" w:styleId="Ttulo1">
     <w:name w:val="heading 1"/>
     <w:basedOn w:val="Normal"/>
     <w:next w:val="Normal"/>
-    <w:link w:val="Cabealho1Carter"/>
+    <w:link w:val="Ttulo1Carcter"/>
     <w:qFormat/>
     <w:rsid w:val="00F053A3"/>
     <w:pPr>
@@ -6111,11 +6096,11 @@
       <w:szCs w:val="32"/>
     </w:rPr>
   </w:style>
-  <w:style w:type="paragraph" w:styleId="Cabealho2">
+  <w:style w:type="paragraph" w:styleId="Ttulo2">
     <w:name w:val="heading 2"/>
     <w:basedOn w:val="Normal"/>
     <w:next w:val="Normal"/>
-    <w:link w:val="Cabealho2Carter"/>
+    <w:link w:val="Ttulo2Carcter"/>
     <w:qFormat/>
     <w:rsid w:val="00F053A3"/>
     <w:pPr>
@@ -6144,6 +6129,7 @@
     <w:uiPriority w:val="99"/>
     <w:semiHidden/>
     <w:unhideWhenUsed/>
+    <w:qFormat/>
     <w:tblPr>
       <w:tblInd w:w="0" w:type="dxa"/>
       <w:tblCellMar>
@@ -6160,9 +6146,9 @@
     <w:semiHidden/>
     <w:unhideWhenUsed/>
   </w:style>
-  <w:style w:type="character" w:customStyle="1" w:styleId="Cabealho2Carter">
-    <w:name w:val="Cabeçalho 2 Caráter"/>
-    <w:link w:val="Cabealho2"/>
+  <w:style w:type="character" w:customStyle="1" w:styleId="Ttulo2Carcter">
+    <w:name w:val="Título 2 Carácter"/>
+    <w:link w:val="Ttulo2"/>
     <w:rsid w:val="00F053A3"/>
     <w:rPr>
       <w:rFonts w:ascii="Calibri" w:eastAsia="Times New Roman" w:hAnsi="Calibri" w:cs="Times New Roman"/>
@@ -6173,9 +6159,9 @@
       <w:szCs w:val="26"/>
     </w:rPr>
   </w:style>
-  <w:style w:type="character" w:customStyle="1" w:styleId="Cabealho1Carter">
-    <w:name w:val="Cabeçalho 1 Caráter"/>
-    <w:link w:val="Cabealho1"/>
+  <w:style w:type="character" w:customStyle="1" w:styleId="Ttulo1Carcter">
+    <w:name w:val="Título 1 Carácter"/>
+    <w:link w:val="Ttulo1"/>
     <w:rsid w:val="00F053A3"/>
     <w:rPr>
       <w:rFonts w:ascii="Calibri" w:eastAsia="Times New Roman" w:hAnsi="Calibri" w:cs="Times New Roman"/>
@@ -6189,7 +6175,7 @@
   <w:style w:type="paragraph" w:styleId="Textodebalo">
     <w:name w:val="Balloon Text"/>
     <w:basedOn w:val="Normal"/>
-    <w:link w:val="TextodebaloCarter"/>
+    <w:link w:val="TextodebaloCarcter"/>
     <w:rsid w:val="00BA2C6B"/>
     <w:pPr>
       <w:spacing w:after="0"/>
@@ -6200,8 +6186,8 @@
       <w:szCs w:val="18"/>
     </w:rPr>
   </w:style>
-  <w:style w:type="character" w:customStyle="1" w:styleId="TextodebaloCarter">
-    <w:name w:val="Texto de balão Caráter"/>
+  <w:style w:type="character" w:customStyle="1" w:styleId="TextodebaloCarcter">
+    <w:name w:val="Texto de balão Carácter"/>
     <w:link w:val="Textodebalo"/>
     <w:rsid w:val="00BA2C6B"/>
     <w:rPr>
@@ -6234,6 +6220,7 @@
     <w:basedOn w:val="Tabelanormal"/>
     <w:rsid w:val="009E410D"/>
     <w:tblPr>
+      <w:tblInd w:w="0" w:type="dxa"/>
       <w:tblBorders>
         <w:top w:val="single" w:sz="4" w:space="0" w:color="auto"/>
         <w:left w:val="single" w:sz="4" w:space="0" w:color="auto"/>
@@ -6242,6 +6229,12 @@
         <w:insideH w:val="single" w:sz="4" w:space="0" w:color="auto"/>
         <w:insideV w:val="single" w:sz="4" w:space="0" w:color="auto"/>
       </w:tblBorders>
+      <w:tblCellMar>
+        <w:top w:w="0" w:type="dxa"/>
+        <w:left w:w="108" w:type="dxa"/>
+        <w:bottom w:w="0" w:type="dxa"/>
+        <w:right w:w="108" w:type="dxa"/>
+      </w:tblCellMar>
     </w:tblPr>
   </w:style>
   <w:style w:type="table" w:customStyle="1" w:styleId="GrelhaClara1">
@@ -6251,6 +6244,7 @@
     <w:tblPr>
       <w:tblStyleRowBandSize w:val="1"/>
       <w:tblStyleColBandSize w:val="1"/>
+      <w:tblInd w:w="0" w:type="dxa"/>
       <w:tblBorders>
         <w:top w:val="single" w:sz="8" w:space="0" w:color="000000" w:themeColor="text1"/>
         <w:left w:val="single" w:sz="8" w:space="0" w:color="000000" w:themeColor="text1"/>
@@ -6259,6 +6253,12 @@
         <w:insideH w:val="single" w:sz="8" w:space="0" w:color="000000" w:themeColor="text1"/>
         <w:insideV w:val="single" w:sz="8" w:space="0" w:color="000000" w:themeColor="text1"/>
       </w:tblBorders>
+      <w:tblCellMar>
+        <w:top w:w="0" w:type="dxa"/>
+        <w:left w:w="108" w:type="dxa"/>
+        <w:bottom w:w="0" w:type="dxa"/>
+        <w:right w:w="108" w:type="dxa"/>
+      </w:tblCellMar>
     </w:tblPr>
     <w:tblStylePr w:type="firstRow">
       <w:pPr>
@@ -7513,6 +7513,13 @@
         </dgm:presLayoutVars>
       </dgm:prSet>
       <dgm:spPr/>
+      <dgm:t>
+        <a:bodyPr/>
+        <a:lstStyle/>
+        <a:p>
+          <a:endParaRPr lang="pt-PT"/>
+        </a:p>
+      </dgm:t>
     </dgm:pt>
     <dgm:pt modelId="{56A71DB3-12D0-429D-A5A7-C16095FA04B9}" type="pres">
       <dgm:prSet presAssocID="{D423077D-4649-4E08-B025-9BD4EA27D460}" presName="hierRoot1" presStyleCnt="0"/>
@@ -7533,6 +7540,13 @@
         </dgm:presLayoutVars>
       </dgm:prSet>
       <dgm:spPr/>
+      <dgm:t>
+        <a:bodyPr/>
+        <a:lstStyle/>
+        <a:p>
+          <a:endParaRPr lang="pt-PT"/>
+        </a:p>
+      </dgm:t>
     </dgm:pt>
     <dgm:pt modelId="{77BC7E2E-0669-4490-9F07-70833FBE35BC}" type="pres">
       <dgm:prSet presAssocID="{D423077D-4649-4E08-B025-9BD4EA27D460}" presName="hierChild2" presStyleCnt="0"/>
@@ -7541,6 +7555,13 @@
     <dgm:pt modelId="{00B981D8-719D-42DA-9671-4DD5D31355EE}" type="pres">
       <dgm:prSet presAssocID="{6DC034BA-11FC-4AC7-A1EF-199D5226DAB0}" presName="Name10" presStyleLbl="parChTrans1D2" presStyleIdx="0" presStyleCnt="2"/>
       <dgm:spPr/>
+      <dgm:t>
+        <a:bodyPr/>
+        <a:lstStyle/>
+        <a:p>
+          <a:endParaRPr lang="pt-PT"/>
+        </a:p>
+      </dgm:t>
     </dgm:pt>
     <dgm:pt modelId="{3973A9C2-0554-4ABF-A435-8F3568EF6F2D}" type="pres">
       <dgm:prSet presAssocID="{F6667212-40F7-46FE-8FEC-CFCD9F59D63A}" presName="hierRoot2" presStyleCnt="0"/>
@@ -7561,6 +7582,13 @@
         </dgm:presLayoutVars>
       </dgm:prSet>
       <dgm:spPr/>
+      <dgm:t>
+        <a:bodyPr/>
+        <a:lstStyle/>
+        <a:p>
+          <a:endParaRPr lang="pt-PT"/>
+        </a:p>
+      </dgm:t>
     </dgm:pt>
     <dgm:pt modelId="{6B04A410-7E51-4DC8-92E5-5F91771F7784}" type="pres">
       <dgm:prSet presAssocID="{F6667212-40F7-46FE-8FEC-CFCD9F59D63A}" presName="hierChild3" presStyleCnt="0"/>
@@ -7569,6 +7597,13 @@
     <dgm:pt modelId="{8FFE521A-620A-4A01-AA42-73CA5F7A0E91}" type="pres">
       <dgm:prSet presAssocID="{9F3ADF51-DB27-46A8-A4A2-7A481FFB725D}" presName="Name17" presStyleLbl="parChTrans1D3" presStyleIdx="0" presStyleCnt="3"/>
       <dgm:spPr/>
+      <dgm:t>
+        <a:bodyPr/>
+        <a:lstStyle/>
+        <a:p>
+          <a:endParaRPr lang="pt-PT"/>
+        </a:p>
+      </dgm:t>
     </dgm:pt>
     <dgm:pt modelId="{5706FE64-AEBA-4984-A160-7B5B28B0D5B2}" type="pres">
       <dgm:prSet presAssocID="{F8E2B6A7-3A75-404E-AA98-5365AC286EFA}" presName="hierRoot3" presStyleCnt="0"/>
@@ -7589,6 +7624,13 @@
         </dgm:presLayoutVars>
       </dgm:prSet>
       <dgm:spPr/>
+      <dgm:t>
+        <a:bodyPr/>
+        <a:lstStyle/>
+        <a:p>
+          <a:endParaRPr lang="pt-PT"/>
+        </a:p>
+      </dgm:t>
     </dgm:pt>
     <dgm:pt modelId="{C2D075F9-5120-4DB1-8D52-D7F057DBBFED}" type="pres">
       <dgm:prSet presAssocID="{F8E2B6A7-3A75-404E-AA98-5365AC286EFA}" presName="hierChild4" presStyleCnt="0"/>
@@ -7597,6 +7639,13 @@
     <dgm:pt modelId="{42DD42A5-5A1F-462A-9823-2548FB4822C6}" type="pres">
       <dgm:prSet presAssocID="{5DFB7B5C-C31A-4F6A-9CC0-CEC22335FA46}" presName="Name23" presStyleLbl="parChTrans1D4" presStyleIdx="0" presStyleCnt="3"/>
       <dgm:spPr/>
+      <dgm:t>
+        <a:bodyPr/>
+        <a:lstStyle/>
+        <a:p>
+          <a:endParaRPr lang="pt-PT"/>
+        </a:p>
+      </dgm:t>
     </dgm:pt>
     <dgm:pt modelId="{768BEF78-3632-4B32-9D06-90FCF50502E0}" type="pres">
       <dgm:prSet presAssocID="{54B16CF8-400C-45B9-AE32-2C7744EEAC25}" presName="hierRoot4" presStyleCnt="0"/>
@@ -7617,6 +7666,13 @@
         </dgm:presLayoutVars>
       </dgm:prSet>
       <dgm:spPr/>
+      <dgm:t>
+        <a:bodyPr/>
+        <a:lstStyle/>
+        <a:p>
+          <a:endParaRPr lang="pt-PT"/>
+        </a:p>
+      </dgm:t>
     </dgm:pt>
     <dgm:pt modelId="{E99E6CA6-55CC-48B9-890C-4DFB921F89F9}" type="pres">
       <dgm:prSet presAssocID="{54B16CF8-400C-45B9-AE32-2C7744EEAC25}" presName="hierChild5" presStyleCnt="0"/>
@@ -7625,6 +7681,13 @@
     <dgm:pt modelId="{8E4D10EE-683B-4E1C-B2DD-E3CA1B1C8E20}" type="pres">
       <dgm:prSet presAssocID="{10B1A3DC-FEE2-48C6-8BE5-5A818A945F73}" presName="Name17" presStyleLbl="parChTrans1D3" presStyleIdx="1" presStyleCnt="3"/>
       <dgm:spPr/>
+      <dgm:t>
+        <a:bodyPr/>
+        <a:lstStyle/>
+        <a:p>
+          <a:endParaRPr lang="pt-PT"/>
+        </a:p>
+      </dgm:t>
     </dgm:pt>
     <dgm:pt modelId="{6C938946-6B1D-4EDA-99F3-DCCED8B96755}" type="pres">
       <dgm:prSet presAssocID="{47814530-EC67-41CB-BFAF-1CFAFE86FD13}" presName="hierRoot3" presStyleCnt="0"/>
@@ -7645,6 +7708,13 @@
         </dgm:presLayoutVars>
       </dgm:prSet>
       <dgm:spPr/>
+      <dgm:t>
+        <a:bodyPr/>
+        <a:lstStyle/>
+        <a:p>
+          <a:endParaRPr lang="pt-PT"/>
+        </a:p>
+      </dgm:t>
     </dgm:pt>
     <dgm:pt modelId="{392504E0-BB70-403F-89ED-1850400DC9C4}" type="pres">
       <dgm:prSet presAssocID="{47814530-EC67-41CB-BFAF-1CFAFE86FD13}" presName="hierChild4" presStyleCnt="0"/>
@@ -7653,6 +7723,13 @@
     <dgm:pt modelId="{1795C6C2-4187-4BA5-A4E2-064160A89802}" type="pres">
       <dgm:prSet presAssocID="{525B70B2-5567-43C7-8A35-4A20645F11D6}" presName="Name23" presStyleLbl="parChTrans1D4" presStyleIdx="1" presStyleCnt="3"/>
       <dgm:spPr/>
+      <dgm:t>
+        <a:bodyPr/>
+        <a:lstStyle/>
+        <a:p>
+          <a:endParaRPr lang="pt-PT"/>
+        </a:p>
+      </dgm:t>
     </dgm:pt>
     <dgm:pt modelId="{D029B127-4957-4A8D-8135-A9CF3059422F}" type="pres">
       <dgm:prSet presAssocID="{1BAF0743-9A0C-4061-BD64-5BA001FF4A42}" presName="hierRoot4" presStyleCnt="0"/>
@@ -7673,6 +7750,13 @@
         </dgm:presLayoutVars>
       </dgm:prSet>
       <dgm:spPr/>
+      <dgm:t>
+        <a:bodyPr/>
+        <a:lstStyle/>
+        <a:p>
+          <a:endParaRPr lang="pt-PT"/>
+        </a:p>
+      </dgm:t>
     </dgm:pt>
     <dgm:pt modelId="{D4686997-AF75-472A-A07E-4D2A6CAB47E0}" type="pres">
       <dgm:prSet presAssocID="{1BAF0743-9A0C-4061-BD64-5BA001FF4A42}" presName="hierChild5" presStyleCnt="0"/>
@@ -7681,6 +7765,13 @@
     <dgm:pt modelId="{EF0C2885-46D3-42CC-8FDC-D022079B48EE}" type="pres">
       <dgm:prSet presAssocID="{0BEA2B50-37BC-4732-AB70-B2C1D250955D}" presName="Name10" presStyleLbl="parChTrans1D2" presStyleIdx="1" presStyleCnt="2"/>
       <dgm:spPr/>
+      <dgm:t>
+        <a:bodyPr/>
+        <a:lstStyle/>
+        <a:p>
+          <a:endParaRPr lang="pt-PT"/>
+        </a:p>
+      </dgm:t>
     </dgm:pt>
     <dgm:pt modelId="{80E3B285-41B5-45F2-A19F-332F2BE3BCD1}" type="pres">
       <dgm:prSet presAssocID="{96947174-08A9-42E1-8F9F-1E3987379006}" presName="hierRoot2" presStyleCnt="0"/>
@@ -7701,6 +7792,13 @@
         </dgm:presLayoutVars>
       </dgm:prSet>
       <dgm:spPr/>
+      <dgm:t>
+        <a:bodyPr/>
+        <a:lstStyle/>
+        <a:p>
+          <a:endParaRPr lang="pt-PT"/>
+        </a:p>
+      </dgm:t>
     </dgm:pt>
     <dgm:pt modelId="{5D5DF612-B8E3-42A9-A3C7-FB64174E078F}" type="pres">
       <dgm:prSet presAssocID="{96947174-08A9-42E1-8F9F-1E3987379006}" presName="hierChild3" presStyleCnt="0"/>
@@ -7709,6 +7807,13 @@
     <dgm:pt modelId="{C91A0655-5314-47F3-8329-1ED2EC74CC32}" type="pres">
       <dgm:prSet presAssocID="{5162CF76-5AEE-47FC-9DC0-E59045325207}" presName="Name17" presStyleLbl="parChTrans1D3" presStyleIdx="2" presStyleCnt="3"/>
       <dgm:spPr/>
+      <dgm:t>
+        <a:bodyPr/>
+        <a:lstStyle/>
+        <a:p>
+          <a:endParaRPr lang="pt-PT"/>
+        </a:p>
+      </dgm:t>
     </dgm:pt>
     <dgm:pt modelId="{18ACDFB3-324D-471D-A58C-FF711937A5AF}" type="pres">
       <dgm:prSet presAssocID="{5FC1788C-6822-46AE-9A4B-0E442C7CC695}" presName="hierRoot3" presStyleCnt="0"/>
@@ -7729,6 +7834,13 @@
         </dgm:presLayoutVars>
       </dgm:prSet>
       <dgm:spPr/>
+      <dgm:t>
+        <a:bodyPr/>
+        <a:lstStyle/>
+        <a:p>
+          <a:endParaRPr lang="pt-PT"/>
+        </a:p>
+      </dgm:t>
     </dgm:pt>
     <dgm:pt modelId="{D30D6F74-3C7E-4A49-B7D6-C756183DC721}" type="pres">
       <dgm:prSet presAssocID="{5FC1788C-6822-46AE-9A4B-0E442C7CC695}" presName="hierChild4" presStyleCnt="0"/>
@@ -7737,6 +7849,13 @@
     <dgm:pt modelId="{8D9BFED9-4EA8-4F9B-9CEA-CC78336B282E}" type="pres">
       <dgm:prSet presAssocID="{EFE7464F-6A28-4FAF-92A3-9864D8C1CA2A}" presName="Name23" presStyleLbl="parChTrans1D4" presStyleIdx="2" presStyleCnt="3"/>
       <dgm:spPr/>
+      <dgm:t>
+        <a:bodyPr/>
+        <a:lstStyle/>
+        <a:p>
+          <a:endParaRPr lang="pt-PT"/>
+        </a:p>
+      </dgm:t>
     </dgm:pt>
     <dgm:pt modelId="{5817D1B3-D7FE-4E43-AA61-0F5D425D18C4}" type="pres">
       <dgm:prSet presAssocID="{DCA3B31A-3F32-42A4-951D-7C4BBE6B81BD}" presName="hierRoot4" presStyleCnt="0"/>
@@ -7757,6 +7876,13 @@
         </dgm:presLayoutVars>
       </dgm:prSet>
       <dgm:spPr/>
+      <dgm:t>
+        <a:bodyPr/>
+        <a:lstStyle/>
+        <a:p>
+          <a:endParaRPr lang="pt-PT"/>
+        </a:p>
+      </dgm:t>
     </dgm:pt>
     <dgm:pt modelId="{1C442BB1-BA98-4C9D-9DCD-51344394AFD8}" type="pres">
       <dgm:prSet presAssocID="{DCA3B31A-3F32-42A4-951D-7C4BBE6B81BD}" presName="hierChild5" presStyleCnt="0"/>
@@ -7764,99 +7890,99 @@
     </dgm:pt>
   </dgm:ptLst>
   <dgm:cxnLst>
-    <dgm:cxn modelId="{99B913BB-12C6-48F9-9C9A-86EDA0A468A0}" type="presOf" srcId="{5DFB7B5C-C31A-4F6A-9CC0-CEC22335FA46}" destId="{42DD42A5-5A1F-462A-9823-2548FB4822C6}" srcOrd="0" destOrd="0" presId="urn:microsoft.com/office/officeart/2005/8/layout/hierarchy1"/>
-    <dgm:cxn modelId="{92D08048-EBAC-4106-A91A-A3447F09FD0F}" type="presOf" srcId="{54B16CF8-400C-45B9-AE32-2C7744EEAC25}" destId="{A10C3314-6B70-4E91-8622-2A73A419E87C}" srcOrd="0" destOrd="0" presId="urn:microsoft.com/office/officeart/2005/8/layout/hierarchy1"/>
+    <dgm:cxn modelId="{9F62A3FC-C537-4FCF-8157-C61D474BDAEE}" type="presOf" srcId="{54B16CF8-400C-45B9-AE32-2C7744EEAC25}" destId="{A10C3314-6B70-4E91-8622-2A73A419E87C}" srcOrd="0" destOrd="0" presId="urn:microsoft.com/office/officeart/2005/8/layout/hierarchy1"/>
+    <dgm:cxn modelId="{B1FEC51C-53BD-4155-AFA2-BDC7FBE7769E}" type="presOf" srcId="{D423077D-4649-4E08-B025-9BD4EA27D460}" destId="{439D274B-AC3F-4AA5-8BFB-93AA8AAFC9EA}" srcOrd="0" destOrd="0" presId="urn:microsoft.com/office/officeart/2005/8/layout/hierarchy1"/>
+    <dgm:cxn modelId="{CC2ED455-8AAA-4BB6-BBCE-2A6D250CD710}" srcId="{D423077D-4649-4E08-B025-9BD4EA27D460}" destId="{F6667212-40F7-46FE-8FEC-CFCD9F59D63A}" srcOrd="0" destOrd="0" parTransId="{6DC034BA-11FC-4AC7-A1EF-199D5226DAB0}" sibTransId="{9DFDBBCE-73A1-4AC4-A386-109C52F57371}"/>
+    <dgm:cxn modelId="{A6CE553B-8DC2-4F41-A0BA-6A6103A22D3E}" type="presOf" srcId="{0A02A2B3-F6BF-46AA-A46B-0215EFA778EC}" destId="{76534FD4-C76B-469B-9D7A-C4E57536D4CD}" srcOrd="0" destOrd="0" presId="urn:microsoft.com/office/officeart/2005/8/layout/hierarchy1"/>
+    <dgm:cxn modelId="{95F8E298-5FF8-4AA4-A3CD-A18DC51EFD91}" type="presOf" srcId="{6DC034BA-11FC-4AC7-A1EF-199D5226DAB0}" destId="{00B981D8-719D-42DA-9671-4DD5D31355EE}" srcOrd="0" destOrd="0" presId="urn:microsoft.com/office/officeart/2005/8/layout/hierarchy1"/>
     <dgm:cxn modelId="{EF7E1B66-0FDA-4BE3-A693-EDDFBFD2C9C2}" srcId="{D423077D-4649-4E08-B025-9BD4EA27D460}" destId="{96947174-08A9-42E1-8F9F-1E3987379006}" srcOrd="1" destOrd="0" parTransId="{0BEA2B50-37BC-4732-AB70-B2C1D250955D}" sibTransId="{2F1E847D-5CC0-4632-8061-10F5EB541844}"/>
+    <dgm:cxn modelId="{73F1733C-8B1A-423B-A07D-DBFC28713E4B}" type="presOf" srcId="{10B1A3DC-FEE2-48C6-8BE5-5A818A945F73}" destId="{8E4D10EE-683B-4E1C-B2DD-E3CA1B1C8E20}" srcOrd="0" destOrd="0" presId="urn:microsoft.com/office/officeart/2005/8/layout/hierarchy1"/>
+    <dgm:cxn modelId="{8A9C8CB1-CB1D-497D-929B-3BE7E247C0EB}" type="presOf" srcId="{F8E2B6A7-3A75-404E-AA98-5365AC286EFA}" destId="{8233A00B-E859-40D5-8BF4-7F2602991370}" srcOrd="0" destOrd="0" presId="urn:microsoft.com/office/officeart/2005/8/layout/hierarchy1"/>
+    <dgm:cxn modelId="{D7FEAC6D-51FA-45F5-86D7-8A806FAC8B05}" type="presOf" srcId="{525B70B2-5567-43C7-8A35-4A20645F11D6}" destId="{1795C6C2-4187-4BA5-A4E2-064160A89802}" srcOrd="0" destOrd="0" presId="urn:microsoft.com/office/officeart/2005/8/layout/hierarchy1"/>
+    <dgm:cxn modelId="{03CAF80C-5BF9-4DA6-8FF7-E01640292CF9}" type="presOf" srcId="{47814530-EC67-41CB-BFAF-1CFAFE86FD13}" destId="{3A306324-92FA-418E-87C5-4D4BE163A295}" srcOrd="0" destOrd="0" presId="urn:microsoft.com/office/officeart/2005/8/layout/hierarchy1"/>
     <dgm:cxn modelId="{523FE635-D51F-4607-924B-B1AF67DC559C}" srcId="{5FC1788C-6822-46AE-9A4B-0E442C7CC695}" destId="{DCA3B31A-3F32-42A4-951D-7C4BBE6B81BD}" srcOrd="0" destOrd="0" parTransId="{EFE7464F-6A28-4FAF-92A3-9864D8C1CA2A}" sibTransId="{276EC3DD-0CC6-4F56-BEBC-11C6D9F0E5B6}"/>
+    <dgm:cxn modelId="{A34D1974-51DD-4CD8-8E36-2D42674885D5}" type="presOf" srcId="{5DFB7B5C-C31A-4F6A-9CC0-CEC22335FA46}" destId="{42DD42A5-5A1F-462A-9823-2548FB4822C6}" srcOrd="0" destOrd="0" presId="urn:microsoft.com/office/officeart/2005/8/layout/hierarchy1"/>
+    <dgm:cxn modelId="{A0B2D425-1748-48F6-9CC7-E2DC1687798D}" srcId="{F8E2B6A7-3A75-404E-AA98-5365AC286EFA}" destId="{54B16CF8-400C-45B9-AE32-2C7744EEAC25}" srcOrd="0" destOrd="0" parTransId="{5DFB7B5C-C31A-4F6A-9CC0-CEC22335FA46}" sibTransId="{12E7B8EF-7159-47F6-AF50-F53EDC22E6B6}"/>
+    <dgm:cxn modelId="{AFDC43F6-C3E3-458D-8212-AB511547E21B}" type="presOf" srcId="{EFE7464F-6A28-4FAF-92A3-9864D8C1CA2A}" destId="{8D9BFED9-4EA8-4F9B-9CEA-CC78336B282E}" srcOrd="0" destOrd="0" presId="urn:microsoft.com/office/officeart/2005/8/layout/hierarchy1"/>
+    <dgm:cxn modelId="{1A9AE746-1E66-4E80-8741-E24C895F962E}" srcId="{47814530-EC67-41CB-BFAF-1CFAFE86FD13}" destId="{1BAF0743-9A0C-4061-BD64-5BA001FF4A42}" srcOrd="0" destOrd="0" parTransId="{525B70B2-5567-43C7-8A35-4A20645F11D6}" sibTransId="{4CC30E13-CC1A-44AD-982E-4F081AD5A764}"/>
+    <dgm:cxn modelId="{54D18925-A399-4CCD-8BCC-3DBAC7AF5B3E}" type="presOf" srcId="{DCA3B31A-3F32-42A4-951D-7C4BBE6B81BD}" destId="{D85E5D04-E376-4ED2-ABC6-0643202AB2B2}" srcOrd="0" destOrd="0" presId="urn:microsoft.com/office/officeart/2005/8/layout/hierarchy1"/>
+    <dgm:cxn modelId="{9C950960-9C30-4D54-89AB-D3E17965D4F4}" type="presOf" srcId="{F6667212-40F7-46FE-8FEC-CFCD9F59D63A}" destId="{05BE4FB4-1BE5-40F3-A752-AE2D38B7C34B}" srcOrd="0" destOrd="0" presId="urn:microsoft.com/office/officeart/2005/8/layout/hierarchy1"/>
+    <dgm:cxn modelId="{F89E67DC-293C-4284-992E-013A6E4C63B2}" srcId="{F6667212-40F7-46FE-8FEC-CFCD9F59D63A}" destId="{F8E2B6A7-3A75-404E-AA98-5365AC286EFA}" srcOrd="0" destOrd="0" parTransId="{9F3ADF51-DB27-46A8-A4A2-7A481FFB725D}" sibTransId="{92DB89A5-36F2-4041-8476-B1E511A4135E}"/>
+    <dgm:cxn modelId="{3F04CC2C-14EA-486F-9514-D85A63062F32}" type="presOf" srcId="{96947174-08A9-42E1-8F9F-1E3987379006}" destId="{083B9EE5-98FE-4760-945A-55685DC204B4}" srcOrd="0" destOrd="0" presId="urn:microsoft.com/office/officeart/2005/8/layout/hierarchy1"/>
+    <dgm:cxn modelId="{C74EBDA9-D55C-4D51-A554-40018B241FF1}" type="presOf" srcId="{1BAF0743-9A0C-4061-BD64-5BA001FF4A42}" destId="{319412C6-DC16-42B7-873D-94369A42A01B}" srcOrd="0" destOrd="0" presId="urn:microsoft.com/office/officeart/2005/8/layout/hierarchy1"/>
+    <dgm:cxn modelId="{C4C60BA3-454E-417A-9753-4D70FE7ADFBF}" type="presOf" srcId="{5162CF76-5AEE-47FC-9DC0-E59045325207}" destId="{C91A0655-5314-47F3-8329-1ED2EC74CC32}" srcOrd="0" destOrd="0" presId="urn:microsoft.com/office/officeart/2005/8/layout/hierarchy1"/>
+    <dgm:cxn modelId="{DCCFD4EB-0E99-49DC-98D3-AC11FCA34FBB}" type="presOf" srcId="{0BEA2B50-37BC-4732-AB70-B2C1D250955D}" destId="{EF0C2885-46D3-42CC-8FDC-D022079B48EE}" srcOrd="0" destOrd="0" presId="urn:microsoft.com/office/officeart/2005/8/layout/hierarchy1"/>
+    <dgm:cxn modelId="{3925E632-B3F2-44A8-8F2C-5AA6BB4E5DD4}" type="presOf" srcId="{9F3ADF51-DB27-46A8-A4A2-7A481FFB725D}" destId="{8FFE521A-620A-4A01-AA42-73CA5F7A0E91}" srcOrd="0" destOrd="0" presId="urn:microsoft.com/office/officeart/2005/8/layout/hierarchy1"/>
+    <dgm:cxn modelId="{BE4FFA74-A182-482C-89ED-B2CDE2895443}" type="presOf" srcId="{5FC1788C-6822-46AE-9A4B-0E442C7CC695}" destId="{0A4FA0D3-B41F-46C9-8978-AD26B06320ED}" srcOrd="0" destOrd="0" presId="urn:microsoft.com/office/officeart/2005/8/layout/hierarchy1"/>
     <dgm:cxn modelId="{43BF693C-B6AA-4602-A0CD-0C40CB4191F0}" srcId="{96947174-08A9-42E1-8F9F-1E3987379006}" destId="{5FC1788C-6822-46AE-9A4B-0E442C7CC695}" srcOrd="0" destOrd="0" parTransId="{5162CF76-5AEE-47FC-9DC0-E59045325207}" sibTransId="{25091856-AD6C-4939-9282-68AB8E0ECD0B}"/>
-    <dgm:cxn modelId="{98EF2427-B168-4C84-8706-05903C79CE35}" type="presOf" srcId="{5FC1788C-6822-46AE-9A4B-0E442C7CC695}" destId="{0A4FA0D3-B41F-46C9-8978-AD26B06320ED}" srcOrd="0" destOrd="0" presId="urn:microsoft.com/office/officeart/2005/8/layout/hierarchy1"/>
-    <dgm:cxn modelId="{2F5E0F21-A689-4C1D-B8EC-D686171A1186}" type="presOf" srcId="{EFE7464F-6A28-4FAF-92A3-9864D8C1CA2A}" destId="{8D9BFED9-4EA8-4F9B-9CEA-CC78336B282E}" srcOrd="0" destOrd="0" presId="urn:microsoft.com/office/officeart/2005/8/layout/hierarchy1"/>
-    <dgm:cxn modelId="{CC2ED455-8AAA-4BB6-BBCE-2A6D250CD710}" srcId="{D423077D-4649-4E08-B025-9BD4EA27D460}" destId="{F6667212-40F7-46FE-8FEC-CFCD9F59D63A}" srcOrd="0" destOrd="0" parTransId="{6DC034BA-11FC-4AC7-A1EF-199D5226DAB0}" sibTransId="{9DFDBBCE-73A1-4AC4-A386-109C52F57371}"/>
-    <dgm:cxn modelId="{F89E67DC-293C-4284-992E-013A6E4C63B2}" srcId="{F6667212-40F7-46FE-8FEC-CFCD9F59D63A}" destId="{F8E2B6A7-3A75-404E-AA98-5365AC286EFA}" srcOrd="0" destOrd="0" parTransId="{9F3ADF51-DB27-46A8-A4A2-7A481FFB725D}" sibTransId="{92DB89A5-36F2-4041-8476-B1E511A4135E}"/>
-    <dgm:cxn modelId="{232B34A7-2E0E-463D-85F5-5B33F06FBA73}" type="presOf" srcId="{96947174-08A9-42E1-8F9F-1E3987379006}" destId="{083B9EE5-98FE-4760-945A-55685DC204B4}" srcOrd="0" destOrd="0" presId="urn:microsoft.com/office/officeart/2005/8/layout/hierarchy1"/>
+    <dgm:cxn modelId="{6DD21442-4566-4F0D-A520-3E5A01766B65}" srcId="{F6667212-40F7-46FE-8FEC-CFCD9F59D63A}" destId="{47814530-EC67-41CB-BFAF-1CFAFE86FD13}" srcOrd="1" destOrd="0" parTransId="{10B1A3DC-FEE2-48C6-8BE5-5A818A945F73}" sibTransId="{238894CD-1B2B-45CE-8D47-ED8363AAE9F1}"/>
     <dgm:cxn modelId="{6D900468-2A44-45ED-9645-C2239F39D6A3}" srcId="{0A02A2B3-F6BF-46AA-A46B-0215EFA778EC}" destId="{D423077D-4649-4E08-B025-9BD4EA27D460}" srcOrd="0" destOrd="0" parTransId="{6DEC946A-B330-457E-AF1A-2AE292165F76}" sibTransId="{A91ADAB4-A2C7-42BE-9634-F2CC91FB9B29}"/>
-    <dgm:cxn modelId="{6DD21442-4566-4F0D-A520-3E5A01766B65}" srcId="{F6667212-40F7-46FE-8FEC-CFCD9F59D63A}" destId="{47814530-EC67-41CB-BFAF-1CFAFE86FD13}" srcOrd="1" destOrd="0" parTransId="{10B1A3DC-FEE2-48C6-8BE5-5A818A945F73}" sibTransId="{238894CD-1B2B-45CE-8D47-ED8363AAE9F1}"/>
-    <dgm:cxn modelId="{3142C7DB-5529-48C1-9C22-D6B649F7C45E}" type="presOf" srcId="{10B1A3DC-FEE2-48C6-8BE5-5A818A945F73}" destId="{8E4D10EE-683B-4E1C-B2DD-E3CA1B1C8E20}" srcOrd="0" destOrd="0" presId="urn:microsoft.com/office/officeart/2005/8/layout/hierarchy1"/>
-    <dgm:cxn modelId="{88D9BB42-9F0B-4632-8D20-22FBFE6D1A9E}" type="presOf" srcId="{5162CF76-5AEE-47FC-9DC0-E59045325207}" destId="{C91A0655-5314-47F3-8329-1ED2EC74CC32}" srcOrd="0" destOrd="0" presId="urn:microsoft.com/office/officeart/2005/8/layout/hierarchy1"/>
-    <dgm:cxn modelId="{F74A7427-6FD8-4B48-B7B7-252BC8D927F0}" type="presOf" srcId="{47814530-EC67-41CB-BFAF-1CFAFE86FD13}" destId="{3A306324-92FA-418E-87C5-4D4BE163A295}" srcOrd="0" destOrd="0" presId="urn:microsoft.com/office/officeart/2005/8/layout/hierarchy1"/>
-    <dgm:cxn modelId="{5C5707AC-AC0E-4FBC-B325-7330B880EF18}" type="presOf" srcId="{DCA3B31A-3F32-42A4-951D-7C4BBE6B81BD}" destId="{D85E5D04-E376-4ED2-ABC6-0643202AB2B2}" srcOrd="0" destOrd="0" presId="urn:microsoft.com/office/officeart/2005/8/layout/hierarchy1"/>
-    <dgm:cxn modelId="{5BEA2130-3D21-4F53-B881-BCD1B5635855}" type="presOf" srcId="{F6667212-40F7-46FE-8FEC-CFCD9F59D63A}" destId="{05BE4FB4-1BE5-40F3-A752-AE2D38B7C34B}" srcOrd="0" destOrd="0" presId="urn:microsoft.com/office/officeart/2005/8/layout/hierarchy1"/>
-    <dgm:cxn modelId="{88B1E1F5-07D9-4843-AFE4-ED0554FA14A1}" type="presOf" srcId="{1BAF0743-9A0C-4061-BD64-5BA001FF4A42}" destId="{319412C6-DC16-42B7-873D-94369A42A01B}" srcOrd="0" destOrd="0" presId="urn:microsoft.com/office/officeart/2005/8/layout/hierarchy1"/>
-    <dgm:cxn modelId="{1BA51A7C-1F0E-4F24-AD3F-80654124F8D9}" type="presOf" srcId="{D423077D-4649-4E08-B025-9BD4EA27D460}" destId="{439D274B-AC3F-4AA5-8BFB-93AA8AAFC9EA}" srcOrd="0" destOrd="0" presId="urn:microsoft.com/office/officeart/2005/8/layout/hierarchy1"/>
-    <dgm:cxn modelId="{0739E07D-299F-4EC3-B7A9-31DC9082740C}" type="presOf" srcId="{0A02A2B3-F6BF-46AA-A46B-0215EFA778EC}" destId="{76534FD4-C76B-469B-9D7A-C4E57536D4CD}" srcOrd="0" destOrd="0" presId="urn:microsoft.com/office/officeart/2005/8/layout/hierarchy1"/>
-    <dgm:cxn modelId="{2BED4E89-318B-47EA-AB44-3B132AA2DCC6}" type="presOf" srcId="{F8E2B6A7-3A75-404E-AA98-5365AC286EFA}" destId="{8233A00B-E859-40D5-8BF4-7F2602991370}" srcOrd="0" destOrd="0" presId="urn:microsoft.com/office/officeart/2005/8/layout/hierarchy1"/>
-    <dgm:cxn modelId="{73C17553-DAC0-4072-82FA-C4A96173821E}" type="presOf" srcId="{525B70B2-5567-43C7-8A35-4A20645F11D6}" destId="{1795C6C2-4187-4BA5-A4E2-064160A89802}" srcOrd="0" destOrd="0" presId="urn:microsoft.com/office/officeart/2005/8/layout/hierarchy1"/>
-    <dgm:cxn modelId="{A0B2D425-1748-48F6-9CC7-E2DC1687798D}" srcId="{F8E2B6A7-3A75-404E-AA98-5365AC286EFA}" destId="{54B16CF8-400C-45B9-AE32-2C7744EEAC25}" srcOrd="0" destOrd="0" parTransId="{5DFB7B5C-C31A-4F6A-9CC0-CEC22335FA46}" sibTransId="{12E7B8EF-7159-47F6-AF50-F53EDC22E6B6}"/>
-    <dgm:cxn modelId="{1A9AE746-1E66-4E80-8741-E24C895F962E}" srcId="{47814530-EC67-41CB-BFAF-1CFAFE86FD13}" destId="{1BAF0743-9A0C-4061-BD64-5BA001FF4A42}" srcOrd="0" destOrd="0" parTransId="{525B70B2-5567-43C7-8A35-4A20645F11D6}" sibTransId="{4CC30E13-CC1A-44AD-982E-4F081AD5A764}"/>
-    <dgm:cxn modelId="{C1690753-B1DF-4B21-BD3B-30C1C4D9D2DE}" type="presOf" srcId="{9F3ADF51-DB27-46A8-A4A2-7A481FFB725D}" destId="{8FFE521A-620A-4A01-AA42-73CA5F7A0E91}" srcOrd="0" destOrd="0" presId="urn:microsoft.com/office/officeart/2005/8/layout/hierarchy1"/>
-    <dgm:cxn modelId="{28517FF4-434D-4D7D-ABCA-EAA2C363D3B1}" type="presOf" srcId="{0BEA2B50-37BC-4732-AB70-B2C1D250955D}" destId="{EF0C2885-46D3-42CC-8FDC-D022079B48EE}" srcOrd="0" destOrd="0" presId="urn:microsoft.com/office/officeart/2005/8/layout/hierarchy1"/>
-    <dgm:cxn modelId="{EA5C1FC7-0EA2-44D0-B0E6-BBB37580E03C}" type="presOf" srcId="{6DC034BA-11FC-4AC7-A1EF-199D5226DAB0}" destId="{00B981D8-719D-42DA-9671-4DD5D31355EE}" srcOrd="0" destOrd="0" presId="urn:microsoft.com/office/officeart/2005/8/layout/hierarchy1"/>
-    <dgm:cxn modelId="{44E5E4BC-DD2D-47D8-A592-12B7F6ADFC36}" type="presParOf" srcId="{76534FD4-C76B-469B-9D7A-C4E57536D4CD}" destId="{56A71DB3-12D0-429D-A5A7-C16095FA04B9}" srcOrd="0" destOrd="0" presId="urn:microsoft.com/office/officeart/2005/8/layout/hierarchy1"/>
-    <dgm:cxn modelId="{15BC21CC-B8E3-4E36-BD71-5B5B481A013A}" type="presParOf" srcId="{56A71DB3-12D0-429D-A5A7-C16095FA04B9}" destId="{004CF0A6-59C3-4AD1-9127-B3F97820E2F5}" srcOrd="0" destOrd="0" presId="urn:microsoft.com/office/officeart/2005/8/layout/hierarchy1"/>
-    <dgm:cxn modelId="{2263A5A8-E14B-4334-A687-EAB0332C191A}" type="presParOf" srcId="{004CF0A6-59C3-4AD1-9127-B3F97820E2F5}" destId="{6C35D940-2FAE-4A71-A6E5-14F9BF28ED2A}" srcOrd="0" destOrd="0" presId="urn:microsoft.com/office/officeart/2005/8/layout/hierarchy1"/>
-    <dgm:cxn modelId="{005A0F12-808B-443D-B8D2-B178BE99EDF3}" type="presParOf" srcId="{004CF0A6-59C3-4AD1-9127-B3F97820E2F5}" destId="{439D274B-AC3F-4AA5-8BFB-93AA8AAFC9EA}" srcOrd="1" destOrd="0" presId="urn:microsoft.com/office/officeart/2005/8/layout/hierarchy1"/>
-    <dgm:cxn modelId="{4606FE9D-7400-46A4-9EAA-5332A8A8BB24}" type="presParOf" srcId="{56A71DB3-12D0-429D-A5A7-C16095FA04B9}" destId="{77BC7E2E-0669-4490-9F07-70833FBE35BC}" srcOrd="1" destOrd="0" presId="urn:microsoft.com/office/officeart/2005/8/layout/hierarchy1"/>
-    <dgm:cxn modelId="{1F23494D-66A4-46EF-B14E-87F47882E5F7}" type="presParOf" srcId="{77BC7E2E-0669-4490-9F07-70833FBE35BC}" destId="{00B981D8-719D-42DA-9671-4DD5D31355EE}" srcOrd="0" destOrd="0" presId="urn:microsoft.com/office/officeart/2005/8/layout/hierarchy1"/>
-    <dgm:cxn modelId="{27112498-0EBB-47D0-AA54-193513ADB694}" type="presParOf" srcId="{77BC7E2E-0669-4490-9F07-70833FBE35BC}" destId="{3973A9C2-0554-4ABF-A435-8F3568EF6F2D}" srcOrd="1" destOrd="0" presId="urn:microsoft.com/office/officeart/2005/8/layout/hierarchy1"/>
-    <dgm:cxn modelId="{F8488A3D-F366-46F7-BD5D-23226921CB3D}" type="presParOf" srcId="{3973A9C2-0554-4ABF-A435-8F3568EF6F2D}" destId="{57152319-A042-4BFA-BD2A-53F4AD4BBFF1}" srcOrd="0" destOrd="0" presId="urn:microsoft.com/office/officeart/2005/8/layout/hierarchy1"/>
-    <dgm:cxn modelId="{134A3609-5453-4427-A082-49E06C95053A}" type="presParOf" srcId="{57152319-A042-4BFA-BD2A-53F4AD4BBFF1}" destId="{95ACB0DB-8F08-44A1-92EE-11EC7454EB5D}" srcOrd="0" destOrd="0" presId="urn:microsoft.com/office/officeart/2005/8/layout/hierarchy1"/>
-    <dgm:cxn modelId="{33FCCC0D-2029-410D-BFE2-1630703040E6}" type="presParOf" srcId="{57152319-A042-4BFA-BD2A-53F4AD4BBFF1}" destId="{05BE4FB4-1BE5-40F3-A752-AE2D38B7C34B}" srcOrd="1" destOrd="0" presId="urn:microsoft.com/office/officeart/2005/8/layout/hierarchy1"/>
-    <dgm:cxn modelId="{A5660010-04B6-4381-9C15-AB38D5F8141C}" type="presParOf" srcId="{3973A9C2-0554-4ABF-A435-8F3568EF6F2D}" destId="{6B04A410-7E51-4DC8-92E5-5F91771F7784}" srcOrd="1" destOrd="0" presId="urn:microsoft.com/office/officeart/2005/8/layout/hierarchy1"/>
-    <dgm:cxn modelId="{156DD835-AE9C-4A16-83CD-5719E5F967BE}" type="presParOf" srcId="{6B04A410-7E51-4DC8-92E5-5F91771F7784}" destId="{8FFE521A-620A-4A01-AA42-73CA5F7A0E91}" srcOrd="0" destOrd="0" presId="urn:microsoft.com/office/officeart/2005/8/layout/hierarchy1"/>
-    <dgm:cxn modelId="{1D75B344-B3DF-4F98-A7C6-586636044C5C}" type="presParOf" srcId="{6B04A410-7E51-4DC8-92E5-5F91771F7784}" destId="{5706FE64-AEBA-4984-A160-7B5B28B0D5B2}" srcOrd="1" destOrd="0" presId="urn:microsoft.com/office/officeart/2005/8/layout/hierarchy1"/>
-    <dgm:cxn modelId="{E5B93B5A-E226-44AD-A2ED-BC353CFE28FA}" type="presParOf" srcId="{5706FE64-AEBA-4984-A160-7B5B28B0D5B2}" destId="{3CC6021D-96BE-43A7-B93F-463C666BA6F8}" srcOrd="0" destOrd="0" presId="urn:microsoft.com/office/officeart/2005/8/layout/hierarchy1"/>
-    <dgm:cxn modelId="{1C5368F1-267C-4DE7-AF34-D3CDC0733E76}" type="presParOf" srcId="{3CC6021D-96BE-43A7-B93F-463C666BA6F8}" destId="{4552F67C-1DCE-4436-B941-3027CE583656}" srcOrd="0" destOrd="0" presId="urn:microsoft.com/office/officeart/2005/8/layout/hierarchy1"/>
-    <dgm:cxn modelId="{3FAFE84A-3525-4143-AB82-F14FA94B17B2}" type="presParOf" srcId="{3CC6021D-96BE-43A7-B93F-463C666BA6F8}" destId="{8233A00B-E859-40D5-8BF4-7F2602991370}" srcOrd="1" destOrd="0" presId="urn:microsoft.com/office/officeart/2005/8/layout/hierarchy1"/>
-    <dgm:cxn modelId="{C6D11D94-F40D-4879-A823-694F657868D8}" type="presParOf" srcId="{5706FE64-AEBA-4984-A160-7B5B28B0D5B2}" destId="{C2D075F9-5120-4DB1-8D52-D7F057DBBFED}" srcOrd="1" destOrd="0" presId="urn:microsoft.com/office/officeart/2005/8/layout/hierarchy1"/>
-    <dgm:cxn modelId="{04B82097-0DDA-44E6-8CAA-241465956143}" type="presParOf" srcId="{C2D075F9-5120-4DB1-8D52-D7F057DBBFED}" destId="{42DD42A5-5A1F-462A-9823-2548FB4822C6}" srcOrd="0" destOrd="0" presId="urn:microsoft.com/office/officeart/2005/8/layout/hierarchy1"/>
-    <dgm:cxn modelId="{5AA74A91-463F-4325-8ECE-A66211800EF8}" type="presParOf" srcId="{C2D075F9-5120-4DB1-8D52-D7F057DBBFED}" destId="{768BEF78-3632-4B32-9D06-90FCF50502E0}" srcOrd="1" destOrd="0" presId="urn:microsoft.com/office/officeart/2005/8/layout/hierarchy1"/>
-    <dgm:cxn modelId="{09B438B5-5538-4AAB-A632-D55869297B34}" type="presParOf" srcId="{768BEF78-3632-4B32-9D06-90FCF50502E0}" destId="{14CB2B90-265B-4444-8629-018A8CE11DFF}" srcOrd="0" destOrd="0" presId="urn:microsoft.com/office/officeart/2005/8/layout/hierarchy1"/>
-    <dgm:cxn modelId="{D4ADC5C7-04A6-47AF-9EDB-15A761E12750}" type="presParOf" srcId="{14CB2B90-265B-4444-8629-018A8CE11DFF}" destId="{A5766771-E388-42A5-B782-AEA572AC0664}" srcOrd="0" destOrd="0" presId="urn:microsoft.com/office/officeart/2005/8/layout/hierarchy1"/>
-    <dgm:cxn modelId="{B8D336BF-8D3A-4868-B8D4-0A99E54AAD54}" type="presParOf" srcId="{14CB2B90-265B-4444-8629-018A8CE11DFF}" destId="{A10C3314-6B70-4E91-8622-2A73A419E87C}" srcOrd="1" destOrd="0" presId="urn:microsoft.com/office/officeart/2005/8/layout/hierarchy1"/>
-    <dgm:cxn modelId="{2A2DBAC7-FFB8-4DF8-B90C-A9F3C22B9399}" type="presParOf" srcId="{768BEF78-3632-4B32-9D06-90FCF50502E0}" destId="{E99E6CA6-55CC-48B9-890C-4DFB921F89F9}" srcOrd="1" destOrd="0" presId="urn:microsoft.com/office/officeart/2005/8/layout/hierarchy1"/>
-    <dgm:cxn modelId="{67A41375-900E-4F94-9460-2098B740EB7B}" type="presParOf" srcId="{6B04A410-7E51-4DC8-92E5-5F91771F7784}" destId="{8E4D10EE-683B-4E1C-B2DD-E3CA1B1C8E20}" srcOrd="2" destOrd="0" presId="urn:microsoft.com/office/officeart/2005/8/layout/hierarchy1"/>
-    <dgm:cxn modelId="{E18257DC-A424-497E-893E-F2D95DC9ED39}" type="presParOf" srcId="{6B04A410-7E51-4DC8-92E5-5F91771F7784}" destId="{6C938946-6B1D-4EDA-99F3-DCCED8B96755}" srcOrd="3" destOrd="0" presId="urn:microsoft.com/office/officeart/2005/8/layout/hierarchy1"/>
-    <dgm:cxn modelId="{A8104268-5CA3-430D-8313-0B2BB923DF63}" type="presParOf" srcId="{6C938946-6B1D-4EDA-99F3-DCCED8B96755}" destId="{1C8DC849-1974-495D-BE16-7839C29B0A27}" srcOrd="0" destOrd="0" presId="urn:microsoft.com/office/officeart/2005/8/layout/hierarchy1"/>
-    <dgm:cxn modelId="{CA1AFD72-66AC-43BE-91A8-37086A40AB24}" type="presParOf" srcId="{1C8DC849-1974-495D-BE16-7839C29B0A27}" destId="{295FEDC6-0F0E-41E3-8364-1810821F6099}" srcOrd="0" destOrd="0" presId="urn:microsoft.com/office/officeart/2005/8/layout/hierarchy1"/>
-    <dgm:cxn modelId="{6B5142C0-3971-439A-AC51-C7D293D01031}" type="presParOf" srcId="{1C8DC849-1974-495D-BE16-7839C29B0A27}" destId="{3A306324-92FA-418E-87C5-4D4BE163A295}" srcOrd="1" destOrd="0" presId="urn:microsoft.com/office/officeart/2005/8/layout/hierarchy1"/>
-    <dgm:cxn modelId="{45CE5F01-D44F-4CAF-A51D-D7764CAF69BB}" type="presParOf" srcId="{6C938946-6B1D-4EDA-99F3-DCCED8B96755}" destId="{392504E0-BB70-403F-89ED-1850400DC9C4}" srcOrd="1" destOrd="0" presId="urn:microsoft.com/office/officeart/2005/8/layout/hierarchy1"/>
-    <dgm:cxn modelId="{8AA36A77-212F-4CE8-A692-CE5FAF89B22F}" type="presParOf" srcId="{392504E0-BB70-403F-89ED-1850400DC9C4}" destId="{1795C6C2-4187-4BA5-A4E2-064160A89802}" srcOrd="0" destOrd="0" presId="urn:microsoft.com/office/officeart/2005/8/layout/hierarchy1"/>
-    <dgm:cxn modelId="{1139885A-908C-49EF-B0A8-6BD89564866E}" type="presParOf" srcId="{392504E0-BB70-403F-89ED-1850400DC9C4}" destId="{D029B127-4957-4A8D-8135-A9CF3059422F}" srcOrd="1" destOrd="0" presId="urn:microsoft.com/office/officeart/2005/8/layout/hierarchy1"/>
-    <dgm:cxn modelId="{5962CD1D-AA10-419F-ADCC-D7A00F2C6AEF}" type="presParOf" srcId="{D029B127-4957-4A8D-8135-A9CF3059422F}" destId="{66756F30-1EEC-4495-A107-D8790BEA352C}" srcOrd="0" destOrd="0" presId="urn:microsoft.com/office/officeart/2005/8/layout/hierarchy1"/>
-    <dgm:cxn modelId="{F2B437C5-D095-40ED-B5FD-2706B045D3F6}" type="presParOf" srcId="{66756F30-1EEC-4495-A107-D8790BEA352C}" destId="{EC949CF5-06C3-4918-93E1-D3E0744B2EEE}" srcOrd="0" destOrd="0" presId="urn:microsoft.com/office/officeart/2005/8/layout/hierarchy1"/>
-    <dgm:cxn modelId="{9042E39C-B258-4DA2-9D2D-3FAAFB2CD15D}" type="presParOf" srcId="{66756F30-1EEC-4495-A107-D8790BEA352C}" destId="{319412C6-DC16-42B7-873D-94369A42A01B}" srcOrd="1" destOrd="0" presId="urn:microsoft.com/office/officeart/2005/8/layout/hierarchy1"/>
-    <dgm:cxn modelId="{9CDCF74A-F357-4FF1-A2C2-CF91EB75E3D3}" type="presParOf" srcId="{D029B127-4957-4A8D-8135-A9CF3059422F}" destId="{D4686997-AF75-472A-A07E-4D2A6CAB47E0}" srcOrd="1" destOrd="0" presId="urn:microsoft.com/office/officeart/2005/8/layout/hierarchy1"/>
-    <dgm:cxn modelId="{1DB6089A-A330-4DA2-B46D-32E99A854098}" type="presParOf" srcId="{77BC7E2E-0669-4490-9F07-70833FBE35BC}" destId="{EF0C2885-46D3-42CC-8FDC-D022079B48EE}" srcOrd="2" destOrd="0" presId="urn:microsoft.com/office/officeart/2005/8/layout/hierarchy1"/>
-    <dgm:cxn modelId="{20979B24-D4C3-4372-AB8A-783B686D544A}" type="presParOf" srcId="{77BC7E2E-0669-4490-9F07-70833FBE35BC}" destId="{80E3B285-41B5-45F2-A19F-332F2BE3BCD1}" srcOrd="3" destOrd="0" presId="urn:microsoft.com/office/officeart/2005/8/layout/hierarchy1"/>
-    <dgm:cxn modelId="{D3F52DD0-6ACA-46A8-95BD-65FC6042A2BA}" type="presParOf" srcId="{80E3B285-41B5-45F2-A19F-332F2BE3BCD1}" destId="{57EC4EDA-0932-41D2-A9BB-EB8ABE3EC6C0}" srcOrd="0" destOrd="0" presId="urn:microsoft.com/office/officeart/2005/8/layout/hierarchy1"/>
-    <dgm:cxn modelId="{5A609E9A-4ECC-43C1-B4A4-6C8911FBD4D7}" type="presParOf" srcId="{57EC4EDA-0932-41D2-A9BB-EB8ABE3EC6C0}" destId="{5905F73C-58AB-413A-8946-0DC4776E7B32}" srcOrd="0" destOrd="0" presId="urn:microsoft.com/office/officeart/2005/8/layout/hierarchy1"/>
-    <dgm:cxn modelId="{9F74D25D-F707-4A7B-8005-05852DEA58D3}" type="presParOf" srcId="{57EC4EDA-0932-41D2-A9BB-EB8ABE3EC6C0}" destId="{083B9EE5-98FE-4760-945A-55685DC204B4}" srcOrd="1" destOrd="0" presId="urn:microsoft.com/office/officeart/2005/8/layout/hierarchy1"/>
-    <dgm:cxn modelId="{4E0F9F40-7C6E-488C-AD1A-32E2BC2F811C}" type="presParOf" srcId="{80E3B285-41B5-45F2-A19F-332F2BE3BCD1}" destId="{5D5DF612-B8E3-42A9-A3C7-FB64174E078F}" srcOrd="1" destOrd="0" presId="urn:microsoft.com/office/officeart/2005/8/layout/hierarchy1"/>
-    <dgm:cxn modelId="{33F1254C-589C-4D78-83EC-A290C0D53A38}" type="presParOf" srcId="{5D5DF612-B8E3-42A9-A3C7-FB64174E078F}" destId="{C91A0655-5314-47F3-8329-1ED2EC74CC32}" srcOrd="0" destOrd="0" presId="urn:microsoft.com/office/officeart/2005/8/layout/hierarchy1"/>
-    <dgm:cxn modelId="{E8DB6BBB-0E9B-4762-A900-FA407FE2C6C6}" type="presParOf" srcId="{5D5DF612-B8E3-42A9-A3C7-FB64174E078F}" destId="{18ACDFB3-324D-471D-A58C-FF711937A5AF}" srcOrd="1" destOrd="0" presId="urn:microsoft.com/office/officeart/2005/8/layout/hierarchy1"/>
-    <dgm:cxn modelId="{C29374CC-9887-45A7-BBE5-419B0F4C219D}" type="presParOf" srcId="{18ACDFB3-324D-471D-A58C-FF711937A5AF}" destId="{47AF4D20-0D92-41C1-B776-9B01BBE2E8DE}" srcOrd="0" destOrd="0" presId="urn:microsoft.com/office/officeart/2005/8/layout/hierarchy1"/>
-    <dgm:cxn modelId="{E8007960-11F2-4742-92BE-B820C52D7F4D}" type="presParOf" srcId="{47AF4D20-0D92-41C1-B776-9B01BBE2E8DE}" destId="{45FA9773-AF1C-4A24-9528-2C4BA25BCBBB}" srcOrd="0" destOrd="0" presId="urn:microsoft.com/office/officeart/2005/8/layout/hierarchy1"/>
-    <dgm:cxn modelId="{A1B809E8-A2F3-4FE8-AEFF-FBF336A718C8}" type="presParOf" srcId="{47AF4D20-0D92-41C1-B776-9B01BBE2E8DE}" destId="{0A4FA0D3-B41F-46C9-8978-AD26B06320ED}" srcOrd="1" destOrd="0" presId="urn:microsoft.com/office/officeart/2005/8/layout/hierarchy1"/>
-    <dgm:cxn modelId="{7587AF30-CAAE-4A85-BDA3-E0F87EDD87CB}" type="presParOf" srcId="{18ACDFB3-324D-471D-A58C-FF711937A5AF}" destId="{D30D6F74-3C7E-4A49-B7D6-C756183DC721}" srcOrd="1" destOrd="0" presId="urn:microsoft.com/office/officeart/2005/8/layout/hierarchy1"/>
-    <dgm:cxn modelId="{4B4B2505-E316-4AFF-BE09-EA99A885C5CB}" type="presParOf" srcId="{D30D6F74-3C7E-4A49-B7D6-C756183DC721}" destId="{8D9BFED9-4EA8-4F9B-9CEA-CC78336B282E}" srcOrd="0" destOrd="0" presId="urn:microsoft.com/office/officeart/2005/8/layout/hierarchy1"/>
-    <dgm:cxn modelId="{8C623562-919D-4F2B-8A67-1223417B80B5}" type="presParOf" srcId="{D30D6F74-3C7E-4A49-B7D6-C756183DC721}" destId="{5817D1B3-D7FE-4E43-AA61-0F5D425D18C4}" srcOrd="1" destOrd="0" presId="urn:microsoft.com/office/officeart/2005/8/layout/hierarchy1"/>
-    <dgm:cxn modelId="{7833DA2A-739A-4460-8A1C-C8428BA93004}" type="presParOf" srcId="{5817D1B3-D7FE-4E43-AA61-0F5D425D18C4}" destId="{733E1A5C-DD93-4691-B1B2-183FEA604C69}" srcOrd="0" destOrd="0" presId="urn:microsoft.com/office/officeart/2005/8/layout/hierarchy1"/>
-    <dgm:cxn modelId="{51813E34-C6FA-4207-8321-A33F2A35E53F}" type="presParOf" srcId="{733E1A5C-DD93-4691-B1B2-183FEA604C69}" destId="{7DBE4D2A-1FE4-4140-8EEC-7F3E61026E1E}" srcOrd="0" destOrd="0" presId="urn:microsoft.com/office/officeart/2005/8/layout/hierarchy1"/>
-    <dgm:cxn modelId="{0F8B267A-F49B-40C5-8EE9-7631B38F2C34}" type="presParOf" srcId="{733E1A5C-DD93-4691-B1B2-183FEA604C69}" destId="{D85E5D04-E376-4ED2-ABC6-0643202AB2B2}" srcOrd="1" destOrd="0" presId="urn:microsoft.com/office/officeart/2005/8/layout/hierarchy1"/>
-    <dgm:cxn modelId="{8BEA96B4-F9B8-4847-A1C2-454C19BF2FD9}" type="presParOf" srcId="{5817D1B3-D7FE-4E43-AA61-0F5D425D18C4}" destId="{1C442BB1-BA98-4C9D-9DCD-51344394AFD8}" srcOrd="1" destOrd="0" presId="urn:microsoft.com/office/officeart/2005/8/layout/hierarchy1"/>
+    <dgm:cxn modelId="{8E3F7144-CFE1-468E-9360-7AEFC72FE17B}" type="presParOf" srcId="{76534FD4-C76B-469B-9D7A-C4E57536D4CD}" destId="{56A71DB3-12D0-429D-A5A7-C16095FA04B9}" srcOrd="0" destOrd="0" presId="urn:microsoft.com/office/officeart/2005/8/layout/hierarchy1"/>
+    <dgm:cxn modelId="{877DC239-7350-4CEE-9594-90B8B75DD00E}" type="presParOf" srcId="{56A71DB3-12D0-429D-A5A7-C16095FA04B9}" destId="{004CF0A6-59C3-4AD1-9127-B3F97820E2F5}" srcOrd="0" destOrd="0" presId="urn:microsoft.com/office/officeart/2005/8/layout/hierarchy1"/>
+    <dgm:cxn modelId="{01F87AD1-4472-4EC8-865C-2E1A6C7334D8}" type="presParOf" srcId="{004CF0A6-59C3-4AD1-9127-B3F97820E2F5}" destId="{6C35D940-2FAE-4A71-A6E5-14F9BF28ED2A}" srcOrd="0" destOrd="0" presId="urn:microsoft.com/office/officeart/2005/8/layout/hierarchy1"/>
+    <dgm:cxn modelId="{4AF10900-AD89-47AD-8955-476BE176FCB1}" type="presParOf" srcId="{004CF0A6-59C3-4AD1-9127-B3F97820E2F5}" destId="{439D274B-AC3F-4AA5-8BFB-93AA8AAFC9EA}" srcOrd="1" destOrd="0" presId="urn:microsoft.com/office/officeart/2005/8/layout/hierarchy1"/>
+    <dgm:cxn modelId="{0A6EF969-C283-47A0-BC0F-3335EC6D35E6}" type="presParOf" srcId="{56A71DB3-12D0-429D-A5A7-C16095FA04B9}" destId="{77BC7E2E-0669-4490-9F07-70833FBE35BC}" srcOrd="1" destOrd="0" presId="urn:microsoft.com/office/officeart/2005/8/layout/hierarchy1"/>
+    <dgm:cxn modelId="{A9FC92AA-1C90-41F1-982D-E27BD8CDA6FF}" type="presParOf" srcId="{77BC7E2E-0669-4490-9F07-70833FBE35BC}" destId="{00B981D8-719D-42DA-9671-4DD5D31355EE}" srcOrd="0" destOrd="0" presId="urn:microsoft.com/office/officeart/2005/8/layout/hierarchy1"/>
+    <dgm:cxn modelId="{E7E1B83E-16F8-41BE-B0BF-C4C0DE3DE271}" type="presParOf" srcId="{77BC7E2E-0669-4490-9F07-70833FBE35BC}" destId="{3973A9C2-0554-4ABF-A435-8F3568EF6F2D}" srcOrd="1" destOrd="0" presId="urn:microsoft.com/office/officeart/2005/8/layout/hierarchy1"/>
+    <dgm:cxn modelId="{5EF335E8-87BE-430B-8F61-A34335084158}" type="presParOf" srcId="{3973A9C2-0554-4ABF-A435-8F3568EF6F2D}" destId="{57152319-A042-4BFA-BD2A-53F4AD4BBFF1}" srcOrd="0" destOrd="0" presId="urn:microsoft.com/office/officeart/2005/8/layout/hierarchy1"/>
+    <dgm:cxn modelId="{36B99764-BD81-4E5D-A168-78D0B96C0059}" type="presParOf" srcId="{57152319-A042-4BFA-BD2A-53F4AD4BBFF1}" destId="{95ACB0DB-8F08-44A1-92EE-11EC7454EB5D}" srcOrd="0" destOrd="0" presId="urn:microsoft.com/office/officeart/2005/8/layout/hierarchy1"/>
+    <dgm:cxn modelId="{A4AAC3A6-3C5D-4C11-8C02-32308481F8E3}" type="presParOf" srcId="{57152319-A042-4BFA-BD2A-53F4AD4BBFF1}" destId="{05BE4FB4-1BE5-40F3-A752-AE2D38B7C34B}" srcOrd="1" destOrd="0" presId="urn:microsoft.com/office/officeart/2005/8/layout/hierarchy1"/>
+    <dgm:cxn modelId="{485B0863-9155-4652-B918-DA9C017DBE71}" type="presParOf" srcId="{3973A9C2-0554-4ABF-A435-8F3568EF6F2D}" destId="{6B04A410-7E51-4DC8-92E5-5F91771F7784}" srcOrd="1" destOrd="0" presId="urn:microsoft.com/office/officeart/2005/8/layout/hierarchy1"/>
+    <dgm:cxn modelId="{BB942BD1-B6E4-414E-998E-FCA77FC4DEF9}" type="presParOf" srcId="{6B04A410-7E51-4DC8-92E5-5F91771F7784}" destId="{8FFE521A-620A-4A01-AA42-73CA5F7A0E91}" srcOrd="0" destOrd="0" presId="urn:microsoft.com/office/officeart/2005/8/layout/hierarchy1"/>
+    <dgm:cxn modelId="{B85E218C-0C02-492F-83A8-8EA4D3B71738}" type="presParOf" srcId="{6B04A410-7E51-4DC8-92E5-5F91771F7784}" destId="{5706FE64-AEBA-4984-A160-7B5B28B0D5B2}" srcOrd="1" destOrd="0" presId="urn:microsoft.com/office/officeart/2005/8/layout/hierarchy1"/>
+    <dgm:cxn modelId="{9C781089-61F0-4D16-B0DE-158A17D8CF46}" type="presParOf" srcId="{5706FE64-AEBA-4984-A160-7B5B28B0D5B2}" destId="{3CC6021D-96BE-43A7-B93F-463C666BA6F8}" srcOrd="0" destOrd="0" presId="urn:microsoft.com/office/officeart/2005/8/layout/hierarchy1"/>
+    <dgm:cxn modelId="{656FD745-F0D8-4310-BF69-AD6238504AB7}" type="presParOf" srcId="{3CC6021D-96BE-43A7-B93F-463C666BA6F8}" destId="{4552F67C-1DCE-4436-B941-3027CE583656}" srcOrd="0" destOrd="0" presId="urn:microsoft.com/office/officeart/2005/8/layout/hierarchy1"/>
+    <dgm:cxn modelId="{C0FAFF6D-6A6E-4E69-82B6-21C6064CF11F}" type="presParOf" srcId="{3CC6021D-96BE-43A7-B93F-463C666BA6F8}" destId="{8233A00B-E859-40D5-8BF4-7F2602991370}" srcOrd="1" destOrd="0" presId="urn:microsoft.com/office/officeart/2005/8/layout/hierarchy1"/>
+    <dgm:cxn modelId="{8DBB15D3-05B2-45C4-8EE1-C3FFABC17312}" type="presParOf" srcId="{5706FE64-AEBA-4984-A160-7B5B28B0D5B2}" destId="{C2D075F9-5120-4DB1-8D52-D7F057DBBFED}" srcOrd="1" destOrd="0" presId="urn:microsoft.com/office/officeart/2005/8/layout/hierarchy1"/>
+    <dgm:cxn modelId="{27B3E390-E806-482A-B427-C74003383AC0}" type="presParOf" srcId="{C2D075F9-5120-4DB1-8D52-D7F057DBBFED}" destId="{42DD42A5-5A1F-462A-9823-2548FB4822C6}" srcOrd="0" destOrd="0" presId="urn:microsoft.com/office/officeart/2005/8/layout/hierarchy1"/>
+    <dgm:cxn modelId="{AE560CB5-96D5-47E5-B5F1-06F8A40D1CAD}" type="presParOf" srcId="{C2D075F9-5120-4DB1-8D52-D7F057DBBFED}" destId="{768BEF78-3632-4B32-9D06-90FCF50502E0}" srcOrd="1" destOrd="0" presId="urn:microsoft.com/office/officeart/2005/8/layout/hierarchy1"/>
+    <dgm:cxn modelId="{0320A805-FDD1-4E55-9DCA-2836BB000F89}" type="presParOf" srcId="{768BEF78-3632-4B32-9D06-90FCF50502E0}" destId="{14CB2B90-265B-4444-8629-018A8CE11DFF}" srcOrd="0" destOrd="0" presId="urn:microsoft.com/office/officeart/2005/8/layout/hierarchy1"/>
+    <dgm:cxn modelId="{72FCB721-D558-4384-9707-A525B2FA87DE}" type="presParOf" srcId="{14CB2B90-265B-4444-8629-018A8CE11DFF}" destId="{A5766771-E388-42A5-B782-AEA572AC0664}" srcOrd="0" destOrd="0" presId="urn:microsoft.com/office/officeart/2005/8/layout/hierarchy1"/>
+    <dgm:cxn modelId="{71E7C9ED-D26C-4111-A7F4-4982D8BFE9A8}" type="presParOf" srcId="{14CB2B90-265B-4444-8629-018A8CE11DFF}" destId="{A10C3314-6B70-4E91-8622-2A73A419E87C}" srcOrd="1" destOrd="0" presId="urn:microsoft.com/office/officeart/2005/8/layout/hierarchy1"/>
+    <dgm:cxn modelId="{C88205C3-D0D4-4040-BDF6-D4B02175E1CF}" type="presParOf" srcId="{768BEF78-3632-4B32-9D06-90FCF50502E0}" destId="{E99E6CA6-55CC-48B9-890C-4DFB921F89F9}" srcOrd="1" destOrd="0" presId="urn:microsoft.com/office/officeart/2005/8/layout/hierarchy1"/>
+    <dgm:cxn modelId="{952B26A2-6D5B-4C71-814F-AEB6735C7949}" type="presParOf" srcId="{6B04A410-7E51-4DC8-92E5-5F91771F7784}" destId="{8E4D10EE-683B-4E1C-B2DD-E3CA1B1C8E20}" srcOrd="2" destOrd="0" presId="urn:microsoft.com/office/officeart/2005/8/layout/hierarchy1"/>
+    <dgm:cxn modelId="{6D9C9F5D-DB14-45F1-9CE3-6C4EAB3C02B5}" type="presParOf" srcId="{6B04A410-7E51-4DC8-92E5-5F91771F7784}" destId="{6C938946-6B1D-4EDA-99F3-DCCED8B96755}" srcOrd="3" destOrd="0" presId="urn:microsoft.com/office/officeart/2005/8/layout/hierarchy1"/>
+    <dgm:cxn modelId="{08BB573C-0904-4C47-A584-6AB0E3FA194B}" type="presParOf" srcId="{6C938946-6B1D-4EDA-99F3-DCCED8B96755}" destId="{1C8DC849-1974-495D-BE16-7839C29B0A27}" srcOrd="0" destOrd="0" presId="urn:microsoft.com/office/officeart/2005/8/layout/hierarchy1"/>
+    <dgm:cxn modelId="{FA6D9B9A-0EBC-498B-941B-347C35B1D742}" type="presParOf" srcId="{1C8DC849-1974-495D-BE16-7839C29B0A27}" destId="{295FEDC6-0F0E-41E3-8364-1810821F6099}" srcOrd="0" destOrd="0" presId="urn:microsoft.com/office/officeart/2005/8/layout/hierarchy1"/>
+    <dgm:cxn modelId="{69252731-5551-4BCA-ABB1-C981D484A622}" type="presParOf" srcId="{1C8DC849-1974-495D-BE16-7839C29B0A27}" destId="{3A306324-92FA-418E-87C5-4D4BE163A295}" srcOrd="1" destOrd="0" presId="urn:microsoft.com/office/officeart/2005/8/layout/hierarchy1"/>
+    <dgm:cxn modelId="{F147505F-7F10-4193-BC44-0C2E1281959E}" type="presParOf" srcId="{6C938946-6B1D-4EDA-99F3-DCCED8B96755}" destId="{392504E0-BB70-403F-89ED-1850400DC9C4}" srcOrd="1" destOrd="0" presId="urn:microsoft.com/office/officeart/2005/8/layout/hierarchy1"/>
+    <dgm:cxn modelId="{FDD1A3AC-ED88-4BB6-8F6B-A7348D740189}" type="presParOf" srcId="{392504E0-BB70-403F-89ED-1850400DC9C4}" destId="{1795C6C2-4187-4BA5-A4E2-064160A89802}" srcOrd="0" destOrd="0" presId="urn:microsoft.com/office/officeart/2005/8/layout/hierarchy1"/>
+    <dgm:cxn modelId="{8DC22052-C655-4661-AF2D-F9D12D88C123}" type="presParOf" srcId="{392504E0-BB70-403F-89ED-1850400DC9C4}" destId="{D029B127-4957-4A8D-8135-A9CF3059422F}" srcOrd="1" destOrd="0" presId="urn:microsoft.com/office/officeart/2005/8/layout/hierarchy1"/>
+    <dgm:cxn modelId="{BA792136-B2AC-404F-A12B-CC0EE09DDAF2}" type="presParOf" srcId="{D029B127-4957-4A8D-8135-A9CF3059422F}" destId="{66756F30-1EEC-4495-A107-D8790BEA352C}" srcOrd="0" destOrd="0" presId="urn:microsoft.com/office/officeart/2005/8/layout/hierarchy1"/>
+    <dgm:cxn modelId="{56696196-2EAB-444B-BAAA-340AB18D8F60}" type="presParOf" srcId="{66756F30-1EEC-4495-A107-D8790BEA352C}" destId="{EC949CF5-06C3-4918-93E1-D3E0744B2EEE}" srcOrd="0" destOrd="0" presId="urn:microsoft.com/office/officeart/2005/8/layout/hierarchy1"/>
+    <dgm:cxn modelId="{44AC9B00-BF12-4738-938F-92C19D6B552C}" type="presParOf" srcId="{66756F30-1EEC-4495-A107-D8790BEA352C}" destId="{319412C6-DC16-42B7-873D-94369A42A01B}" srcOrd="1" destOrd="0" presId="urn:microsoft.com/office/officeart/2005/8/layout/hierarchy1"/>
+    <dgm:cxn modelId="{B0FEB50F-96FE-470F-99FC-C24140BF9D9E}" type="presParOf" srcId="{D029B127-4957-4A8D-8135-A9CF3059422F}" destId="{D4686997-AF75-472A-A07E-4D2A6CAB47E0}" srcOrd="1" destOrd="0" presId="urn:microsoft.com/office/officeart/2005/8/layout/hierarchy1"/>
+    <dgm:cxn modelId="{6328012B-8214-4571-888C-400596150ED7}" type="presParOf" srcId="{77BC7E2E-0669-4490-9F07-70833FBE35BC}" destId="{EF0C2885-46D3-42CC-8FDC-D022079B48EE}" srcOrd="2" destOrd="0" presId="urn:microsoft.com/office/officeart/2005/8/layout/hierarchy1"/>
+    <dgm:cxn modelId="{7AF70CFC-5EFF-4F8B-817C-C8765F10C8B8}" type="presParOf" srcId="{77BC7E2E-0669-4490-9F07-70833FBE35BC}" destId="{80E3B285-41B5-45F2-A19F-332F2BE3BCD1}" srcOrd="3" destOrd="0" presId="urn:microsoft.com/office/officeart/2005/8/layout/hierarchy1"/>
+    <dgm:cxn modelId="{D0837FA2-85B6-488F-B762-F0272589A3F3}" type="presParOf" srcId="{80E3B285-41B5-45F2-A19F-332F2BE3BCD1}" destId="{57EC4EDA-0932-41D2-A9BB-EB8ABE3EC6C0}" srcOrd="0" destOrd="0" presId="urn:microsoft.com/office/officeart/2005/8/layout/hierarchy1"/>
+    <dgm:cxn modelId="{0025418B-1BD3-42CC-961A-7E99581C83A7}" type="presParOf" srcId="{57EC4EDA-0932-41D2-A9BB-EB8ABE3EC6C0}" destId="{5905F73C-58AB-413A-8946-0DC4776E7B32}" srcOrd="0" destOrd="0" presId="urn:microsoft.com/office/officeart/2005/8/layout/hierarchy1"/>
+    <dgm:cxn modelId="{5B3F8359-6CFA-40CF-BE79-F4384163371E}" type="presParOf" srcId="{57EC4EDA-0932-41D2-A9BB-EB8ABE3EC6C0}" destId="{083B9EE5-98FE-4760-945A-55685DC204B4}" srcOrd="1" destOrd="0" presId="urn:microsoft.com/office/officeart/2005/8/layout/hierarchy1"/>
+    <dgm:cxn modelId="{FA5A7F27-89F1-451F-BE5F-9777BBE86750}" type="presParOf" srcId="{80E3B285-41B5-45F2-A19F-332F2BE3BCD1}" destId="{5D5DF612-B8E3-42A9-A3C7-FB64174E078F}" srcOrd="1" destOrd="0" presId="urn:microsoft.com/office/officeart/2005/8/layout/hierarchy1"/>
+    <dgm:cxn modelId="{1332D269-A4F8-42C7-9BF2-DDE42F9AD9CB}" type="presParOf" srcId="{5D5DF612-B8E3-42A9-A3C7-FB64174E078F}" destId="{C91A0655-5314-47F3-8329-1ED2EC74CC32}" srcOrd="0" destOrd="0" presId="urn:microsoft.com/office/officeart/2005/8/layout/hierarchy1"/>
+    <dgm:cxn modelId="{A1CA6B69-49E8-4FBE-97CD-E02716843122}" type="presParOf" srcId="{5D5DF612-B8E3-42A9-A3C7-FB64174E078F}" destId="{18ACDFB3-324D-471D-A58C-FF711937A5AF}" srcOrd="1" destOrd="0" presId="urn:microsoft.com/office/officeart/2005/8/layout/hierarchy1"/>
+    <dgm:cxn modelId="{24A87B21-8A85-42D9-AE75-21E94B415240}" type="presParOf" srcId="{18ACDFB3-324D-471D-A58C-FF711937A5AF}" destId="{47AF4D20-0D92-41C1-B776-9B01BBE2E8DE}" srcOrd="0" destOrd="0" presId="urn:microsoft.com/office/officeart/2005/8/layout/hierarchy1"/>
+    <dgm:cxn modelId="{DAEBD88E-C1DB-4EB5-AC7A-58285A968892}" type="presParOf" srcId="{47AF4D20-0D92-41C1-B776-9B01BBE2E8DE}" destId="{45FA9773-AF1C-4A24-9528-2C4BA25BCBBB}" srcOrd="0" destOrd="0" presId="urn:microsoft.com/office/officeart/2005/8/layout/hierarchy1"/>
+    <dgm:cxn modelId="{6631AA26-76B4-4B85-AC60-3589CFFCAAA6}" type="presParOf" srcId="{47AF4D20-0D92-41C1-B776-9B01BBE2E8DE}" destId="{0A4FA0D3-B41F-46C9-8978-AD26B06320ED}" srcOrd="1" destOrd="0" presId="urn:microsoft.com/office/officeart/2005/8/layout/hierarchy1"/>
+    <dgm:cxn modelId="{03B8EA52-E8AA-485D-A040-CC4088C4E36F}" type="presParOf" srcId="{18ACDFB3-324D-471D-A58C-FF711937A5AF}" destId="{D30D6F74-3C7E-4A49-B7D6-C756183DC721}" srcOrd="1" destOrd="0" presId="urn:microsoft.com/office/officeart/2005/8/layout/hierarchy1"/>
+    <dgm:cxn modelId="{DDDA69AB-E87C-4EDF-85B0-BB78EC08DE1B}" type="presParOf" srcId="{D30D6F74-3C7E-4A49-B7D6-C756183DC721}" destId="{8D9BFED9-4EA8-4F9B-9CEA-CC78336B282E}" srcOrd="0" destOrd="0" presId="urn:microsoft.com/office/officeart/2005/8/layout/hierarchy1"/>
+    <dgm:cxn modelId="{793D5D4D-AAD0-4BCC-BA0C-76FF9F7AC25A}" type="presParOf" srcId="{D30D6F74-3C7E-4A49-B7D6-C756183DC721}" destId="{5817D1B3-D7FE-4E43-AA61-0F5D425D18C4}" srcOrd="1" destOrd="0" presId="urn:microsoft.com/office/officeart/2005/8/layout/hierarchy1"/>
+    <dgm:cxn modelId="{A0453782-D382-4E8B-9921-34929778303C}" type="presParOf" srcId="{5817D1B3-D7FE-4E43-AA61-0F5D425D18C4}" destId="{733E1A5C-DD93-4691-B1B2-183FEA604C69}" srcOrd="0" destOrd="0" presId="urn:microsoft.com/office/officeart/2005/8/layout/hierarchy1"/>
+    <dgm:cxn modelId="{23EC8A3C-76FF-4DA3-9C0B-68DF46E5FABE}" type="presParOf" srcId="{733E1A5C-DD93-4691-B1B2-183FEA604C69}" destId="{7DBE4D2A-1FE4-4140-8EEC-7F3E61026E1E}" srcOrd="0" destOrd="0" presId="urn:microsoft.com/office/officeart/2005/8/layout/hierarchy1"/>
+    <dgm:cxn modelId="{A617A074-1FAF-4D91-B641-C0158ABE5B96}" type="presParOf" srcId="{733E1A5C-DD93-4691-B1B2-183FEA604C69}" destId="{D85E5D04-E376-4ED2-ABC6-0643202AB2B2}" srcOrd="1" destOrd="0" presId="urn:microsoft.com/office/officeart/2005/8/layout/hierarchy1"/>
+    <dgm:cxn modelId="{B9B61A80-BAB2-448C-9DF3-0579A64C66DA}" type="presParOf" srcId="{5817D1B3-D7FE-4E43-AA61-0F5D425D18C4}" destId="{1C442BB1-BA98-4C9D-9DCD-51344394AFD8}" srcOrd="1" destOrd="0" presId="urn:microsoft.com/office/officeart/2005/8/layout/hierarchy1"/>
   </dgm:cxnLst>
   <dgm:bg/>
   <dgm:whole/>
   <dgm:extLst>
     <a:ext uri="http://schemas.microsoft.com/office/drawing/2008/diagram">
-      <dsp:dataModelExt xmlns:dsp="http://schemas.microsoft.com/office/drawing/2008/diagram" relId="rId11" minVer="http://schemas.openxmlformats.org/drawingml/2006/diagram"/>
+      <dsp:dataModelExt xmlns:dsp="http://schemas.microsoft.com/office/drawing/2008/diagram" xmlns="" relId="rId11" minVer="http://schemas.openxmlformats.org/drawingml/2006/diagram"/>
     </a:ext>
   </dgm:extLst>
 </dgm:dataModel>
 </file>
 
 <file path=word/diagrams/drawing1.xml><?xml version="1.0" encoding="utf-8"?>
-<dsp:drawing xmlns:dgm="http://schemas.openxmlformats.org/drawingml/2006/diagram" xmlns:dsp="http://schemas.microsoft.com/office/drawing/2008/diagram" xmlns:a="http://schemas.openxmlformats.org/drawingml/2006/main">
+<dsp:drawing xmlns:dgm="http://schemas.openxmlformats.org/drawingml/2006/diagram" xmlns:a="http://schemas.openxmlformats.org/drawingml/2006/main" xmlns:dsp="http://schemas.microsoft.com/office/drawing/2008/diagram">
   <dsp:spTree>
     <dsp:nvGrpSpPr>
       <dsp:cNvPr id="0" name=""/>
@@ -8439,7 +8565,7 @@
         </a:bodyPr>
         <a:lstStyle/>
         <a:p>
-          <a:pPr marL="0" lvl="0" indent="0" algn="ctr" defTabSz="266700">
+          <a:pPr lvl="0" algn="ctr" defTabSz="266700">
             <a:lnSpc>
               <a:spcPct val="90000"/>
             </a:lnSpc>
@@ -8449,7 +8575,6 @@
             <a:spcAft>
               <a:spcPct val="35000"/>
             </a:spcAft>
-            <a:buNone/>
           </a:pPr>
           <a:r>
             <a:rPr lang="pt-PT" sz="600" kern="1200"/>
@@ -8457,7 +8582,7 @@
           </a:r>
         </a:p>
         <a:p>
-          <a:pPr marL="0" lvl="0" indent="0" algn="ctr" defTabSz="266700">
+          <a:pPr lvl="0" algn="ctr" defTabSz="266700">
             <a:lnSpc>
               <a:spcPct val="90000"/>
             </a:lnSpc>
@@ -8467,7 +8592,6 @@
             <a:spcAft>
               <a:spcPct val="35000"/>
             </a:spcAft>
-            <a:buNone/>
           </a:pPr>
           <a:r>
             <a:rPr lang="pt-PT" sz="600" kern="1200"/>
@@ -8476,8 +8600,8 @@
         </a:p>
       </dsp:txBody>
       <dsp:txXfrm>
-        <a:off x="944733" y="11342"/>
-        <a:ext cx="587128" cy="364547"/>
+        <a:off x="933391" y="0"/>
+        <a:ext cx="609812" cy="387231"/>
       </dsp:txXfrm>
     </dsp:sp>
     <dsp:sp modelId="{95ACB0DB-8F08-44A1-92EE-11EC7454EB5D}">
@@ -8586,7 +8710,7 @@
         </a:bodyPr>
         <a:lstStyle/>
         <a:p>
-          <a:pPr marL="0" lvl="0" indent="0" algn="ctr" defTabSz="266700">
+          <a:pPr lvl="0" algn="ctr" defTabSz="266700">
             <a:lnSpc>
               <a:spcPct val="90000"/>
             </a:lnSpc>
@@ -8596,7 +8720,6 @@
             <a:spcAft>
               <a:spcPct val="35000"/>
             </a:spcAft>
-            <a:buNone/>
           </a:pPr>
           <a:r>
             <a:rPr lang="pt-PT" sz="600" kern="1200"/>
@@ -8604,7 +8727,7 @@
           </a:r>
         </a:p>
         <a:p>
-          <a:pPr marL="0" lvl="0" indent="0" algn="ctr" defTabSz="266700">
+          <a:pPr lvl="0" algn="ctr" defTabSz="266700">
             <a:lnSpc>
               <a:spcPct val="90000"/>
             </a:lnSpc>
@@ -8614,7 +8737,6 @@
             <a:spcAft>
               <a:spcPct val="35000"/>
             </a:spcAft>
-            <a:buNone/>
           </a:pPr>
           <a:r>
             <a:rPr lang="pt-PT" sz="600" kern="1200"/>
@@ -8623,8 +8745,8 @@
         </a:p>
       </dsp:txBody>
       <dsp:txXfrm>
-        <a:off x="423559" y="588836"/>
-        <a:ext cx="587128" cy="364547"/>
+        <a:off x="412217" y="577494"/>
+        <a:ext cx="609812" cy="387231"/>
       </dsp:txXfrm>
     </dsp:sp>
     <dsp:sp modelId="{4552F67C-1DCE-4436-B941-3027CE583656}">
@@ -8733,7 +8855,7 @@
         </a:bodyPr>
         <a:lstStyle/>
         <a:p>
-          <a:pPr marL="0" lvl="0" indent="0" algn="ctr" defTabSz="266700">
+          <a:pPr lvl="0" algn="ctr" defTabSz="266700">
             <a:lnSpc>
               <a:spcPct val="90000"/>
             </a:lnSpc>
@@ -8743,7 +8865,6 @@
             <a:spcAft>
               <a:spcPct val="35000"/>
             </a:spcAft>
-            <a:buNone/>
           </a:pPr>
           <a:r>
             <a:rPr lang="pt-PT" sz="600" kern="1200"/>
@@ -8751,7 +8872,7 @@
           </a:r>
         </a:p>
         <a:p>
-          <a:pPr marL="0" lvl="0" indent="0" algn="ctr" defTabSz="266700">
+          <a:pPr lvl="0" algn="ctr" defTabSz="266700">
             <a:lnSpc>
               <a:spcPct val="90000"/>
             </a:lnSpc>
@@ -8761,7 +8882,6 @@
             <a:spcAft>
               <a:spcPct val="35000"/>
             </a:spcAft>
-            <a:buNone/>
           </a:pPr>
           <a:r>
             <a:rPr lang="pt-PT" sz="600" kern="1200"/>
@@ -8770,8 +8890,8 @@
         </a:p>
       </dsp:txBody>
       <dsp:txXfrm>
-        <a:off x="85917" y="1205988"/>
-        <a:ext cx="587128" cy="364547"/>
+        <a:off x="74575" y="1194646"/>
+        <a:ext cx="609812" cy="387231"/>
       </dsp:txXfrm>
     </dsp:sp>
     <dsp:sp modelId="{A5766771-E388-42A5-B782-AEA572AC0664}">
@@ -8880,7 +9000,7 @@
         </a:bodyPr>
         <a:lstStyle/>
         <a:p>
-          <a:pPr marL="0" lvl="0" indent="0" algn="ctr" defTabSz="266700">
+          <a:pPr lvl="0" algn="ctr" defTabSz="266700">
             <a:lnSpc>
               <a:spcPct val="90000"/>
             </a:lnSpc>
@@ -8890,7 +9010,6 @@
             <a:spcAft>
               <a:spcPct val="35000"/>
             </a:spcAft>
-            <a:buNone/>
           </a:pPr>
           <a:r>
             <a:rPr lang="pt-PT" sz="600" kern="1200"/>
@@ -8899,8 +9018,8 @@
         </a:p>
       </dsp:txBody>
       <dsp:txXfrm>
-        <a:off x="85917" y="1770573"/>
-        <a:ext cx="587128" cy="364547"/>
+        <a:off x="74575" y="1759231"/>
+        <a:ext cx="609812" cy="387231"/>
       </dsp:txXfrm>
     </dsp:sp>
     <dsp:sp modelId="{295FEDC6-0F0E-41E3-8364-1810821F6099}">
@@ -9009,7 +9128,7 @@
         </a:bodyPr>
         <a:lstStyle/>
         <a:p>
-          <a:pPr marL="0" lvl="0" indent="0" algn="ctr" defTabSz="266700">
+          <a:pPr lvl="0" algn="ctr" defTabSz="266700">
             <a:lnSpc>
               <a:spcPct val="90000"/>
             </a:lnSpc>
@@ -9019,7 +9138,6 @@
             <a:spcAft>
               <a:spcPct val="35000"/>
             </a:spcAft>
-            <a:buNone/>
           </a:pPr>
           <a:r>
             <a:rPr lang="pt-PT" sz="600" kern="1200"/>
@@ -9027,7 +9145,7 @@
           </a:r>
         </a:p>
         <a:p>
-          <a:pPr marL="0" lvl="0" indent="0" algn="ctr" defTabSz="266700">
+          <a:pPr lvl="0" algn="ctr" defTabSz="266700">
             <a:lnSpc>
               <a:spcPct val="90000"/>
             </a:lnSpc>
@@ -9037,7 +9155,6 @@
             <a:spcAft>
               <a:spcPct val="35000"/>
             </a:spcAft>
-            <a:buNone/>
           </a:pPr>
           <a:r>
             <a:rPr lang="pt-PT" sz="600" kern="1200"/>
@@ -9046,8 +9163,8 @@
         </a:p>
       </dsp:txBody>
       <dsp:txXfrm>
-        <a:off x="831244" y="1205988"/>
-        <a:ext cx="587128" cy="364547"/>
+        <a:off x="819902" y="1194646"/>
+        <a:ext cx="609812" cy="387231"/>
       </dsp:txXfrm>
     </dsp:sp>
     <dsp:sp modelId="{EC949CF5-06C3-4918-93E1-D3E0744B2EEE}">
@@ -9156,7 +9273,7 @@
         </a:bodyPr>
         <a:lstStyle/>
         <a:p>
-          <a:pPr marL="0" lvl="0" indent="0" algn="ctr" defTabSz="266700">
+          <a:pPr lvl="0" algn="ctr" defTabSz="266700">
             <a:lnSpc>
               <a:spcPct val="90000"/>
             </a:lnSpc>
@@ -9166,7 +9283,6 @@
             <a:spcAft>
               <a:spcPct val="35000"/>
             </a:spcAft>
-            <a:buNone/>
           </a:pPr>
           <a:r>
             <a:rPr lang="pt-PT" sz="600" kern="1200"/>
@@ -9175,8 +9291,8 @@
         </a:p>
       </dsp:txBody>
       <dsp:txXfrm>
-        <a:off x="831244" y="1770573"/>
-        <a:ext cx="587128" cy="364547"/>
+        <a:off x="819902" y="1759231"/>
+        <a:ext cx="609812" cy="387231"/>
       </dsp:txXfrm>
     </dsp:sp>
     <dsp:sp modelId="{5905F73C-58AB-413A-8946-0DC4776E7B32}">
@@ -9285,7 +9401,7 @@
         </a:bodyPr>
         <a:lstStyle/>
         <a:p>
-          <a:pPr marL="0" lvl="0" indent="0" algn="ctr" defTabSz="266700">
+          <a:pPr lvl="0" algn="ctr" defTabSz="266700">
             <a:lnSpc>
               <a:spcPct val="90000"/>
             </a:lnSpc>
@@ -9295,7 +9411,6 @@
             <a:spcAft>
               <a:spcPct val="35000"/>
             </a:spcAft>
-            <a:buNone/>
           </a:pPr>
           <a:r>
             <a:rPr lang="pt-PT" sz="600" kern="1200"/>
@@ -9303,7 +9418,7 @@
           </a:r>
         </a:p>
         <a:p>
-          <a:pPr marL="0" lvl="0" indent="0" algn="ctr" defTabSz="266700">
+          <a:pPr lvl="0" algn="ctr" defTabSz="266700">
             <a:lnSpc>
               <a:spcPct val="90000"/>
             </a:lnSpc>
@@ -9313,7 +9428,6 @@
             <a:spcAft>
               <a:spcPct val="35000"/>
             </a:spcAft>
-            <a:buNone/>
           </a:pPr>
           <a:r>
             <a:rPr lang="pt-PT" sz="600" kern="1200"/>
@@ -9322,8 +9436,8 @@
         </a:p>
       </dsp:txBody>
       <dsp:txXfrm>
-        <a:off x="1576522" y="583132"/>
-        <a:ext cx="587128" cy="364547"/>
+        <a:off x="1565180" y="571790"/>
+        <a:ext cx="609812" cy="387231"/>
       </dsp:txXfrm>
     </dsp:sp>
     <dsp:sp modelId="{45FA9773-AF1C-4A24-9528-2C4BA25BCBBB}">
@@ -9432,7 +9546,7 @@
         </a:bodyPr>
         <a:lstStyle/>
         <a:p>
-          <a:pPr marL="0" lvl="0" indent="0" algn="ctr" defTabSz="266700">
+          <a:pPr lvl="0" algn="ctr" defTabSz="266700">
             <a:lnSpc>
               <a:spcPct val="90000"/>
             </a:lnSpc>
@@ -9442,7 +9556,6 @@
             <a:spcAft>
               <a:spcPct val="35000"/>
             </a:spcAft>
-            <a:buNone/>
           </a:pPr>
           <a:r>
             <a:rPr lang="pt-PT" sz="600" kern="1200"/>
@@ -9450,7 +9563,7 @@
           </a:r>
         </a:p>
         <a:p>
-          <a:pPr marL="0" lvl="0" indent="0" algn="ctr" defTabSz="266700">
+          <a:pPr lvl="0" algn="ctr" defTabSz="266700">
             <a:lnSpc>
               <a:spcPct val="90000"/>
             </a:lnSpc>
@@ -9460,7 +9573,6 @@
             <a:spcAft>
               <a:spcPct val="35000"/>
             </a:spcAft>
-            <a:buNone/>
           </a:pPr>
           <a:r>
             <a:rPr lang="pt-PT" sz="600" kern="1200"/>
@@ -9469,8 +9581,8 @@
         </a:p>
       </dsp:txBody>
       <dsp:txXfrm>
-        <a:off x="1576570" y="1205988"/>
-        <a:ext cx="587128" cy="364547"/>
+        <a:off x="1565228" y="1194646"/>
+        <a:ext cx="609812" cy="387231"/>
       </dsp:txXfrm>
     </dsp:sp>
     <dsp:sp modelId="{7DBE4D2A-1FE4-4140-8EEC-7F3E61026E1E}">
@@ -9579,7 +9691,7 @@
         </a:bodyPr>
         <a:lstStyle/>
         <a:p>
-          <a:pPr marL="0" lvl="0" indent="0" algn="ctr" defTabSz="266700">
+          <a:pPr lvl="0" algn="ctr" defTabSz="266700">
             <a:lnSpc>
               <a:spcPct val="90000"/>
             </a:lnSpc>
@@ -9589,7 +9701,6 @@
             <a:spcAft>
               <a:spcPct val="35000"/>
             </a:spcAft>
-            <a:buNone/>
           </a:pPr>
           <a:r>
             <a:rPr lang="pt-PT" sz="600" kern="1200"/>
@@ -9598,8 +9709,8 @@
         </a:p>
       </dsp:txBody>
       <dsp:txXfrm>
-        <a:off x="1576570" y="1770573"/>
-        <a:ext cx="587128" cy="364547"/>
+        <a:off x="1565228" y="1759231"/>
+        <a:ext cx="609812" cy="387231"/>
       </dsp:txXfrm>
     </dsp:sp>
   </dsp:spTree>

--- a/II-Checkpoint/II-Checkpoint Report.docx
+++ b/II-Checkpoint/II-Checkpoint Report.docx
@@ -1,10 +1,10 @@
 
 <file path=word/document.xml><?xml version="1.0" encoding="utf-8"?>
-<w:document xmlns:ve="http://schemas.openxmlformats.org/markup-compatibility/2006" xmlns:o="urn:schemas-microsoft-com:office:office" xmlns:r="http://schemas.openxmlformats.org/officeDocument/2006/relationships" xmlns:m="http://schemas.openxmlformats.org/officeDocument/2006/math" xmlns:v="urn:schemas-microsoft-com:vml" xmlns:wp="http://schemas.openxmlformats.org/drawingml/2006/wordprocessingDrawing" xmlns:w10="urn:schemas-microsoft-com:office:word" xmlns:w="http://schemas.openxmlformats.org/wordprocessingml/2006/main" xmlns:wne="http://schemas.microsoft.com/office/word/2006/wordml">
+<w:document xmlns:wpc="http://schemas.microsoft.com/office/word/2010/wordprocessingCanvas" xmlns:cx="http://schemas.microsoft.com/office/drawing/2014/chartex" xmlns:cx1="http://schemas.microsoft.com/office/drawing/2015/9/8/chartex" xmlns:cx2="http://schemas.microsoft.com/office/drawing/2015/10/21/chartex" xmlns:cx3="http://schemas.microsoft.com/office/drawing/2016/5/9/chartex" xmlns:cx4="http://schemas.microsoft.com/office/drawing/2016/5/10/chartex" xmlns:cx5="http://schemas.microsoft.com/office/drawing/2016/5/11/chartex" xmlns:mc="http://schemas.openxmlformats.org/markup-compatibility/2006" xmlns:o="urn:schemas-microsoft-com:office:office" xmlns:r="http://schemas.openxmlformats.org/officeDocument/2006/relationships" xmlns:m="http://schemas.openxmlformats.org/officeDocument/2006/math" xmlns:v="urn:schemas-microsoft-com:vml" xmlns:wp14="http://schemas.microsoft.com/office/word/2010/wordprocessingDrawing" xmlns:wp="http://schemas.openxmlformats.org/drawingml/2006/wordprocessingDrawing" xmlns:w10="urn:schemas-microsoft-com:office:word" xmlns:w="http://schemas.openxmlformats.org/wordprocessingml/2006/main" xmlns:w14="http://schemas.microsoft.com/office/word/2010/wordml" xmlns:w15="http://schemas.microsoft.com/office/word/2012/wordml" xmlns:w16se="http://schemas.microsoft.com/office/word/2015/wordml/symex" xmlns:wpg="http://schemas.microsoft.com/office/word/2010/wordprocessingGroup" xmlns:wpi="http://schemas.microsoft.com/office/word/2010/wordprocessingInk" xmlns:wne="http://schemas.microsoft.com/office/word/2006/wordml" xmlns:wps="http://schemas.microsoft.com/office/word/2010/wordprocessingShape" mc:Ignorable="w14 w15 w16se wp14">
   <w:body>
     <w:p>
       <w:pPr>
-        <w:pStyle w:val="Ttulo1"/>
+        <w:pStyle w:val="Cabealho1"/>
         <w:jc w:val="center"/>
         <w:rPr>
           <w:rFonts w:ascii="Arial" w:eastAsia="DejaVu Sans Condensed" w:hAnsi="Arial"/>
@@ -27,7 +27,7 @@
     </w:p>
     <w:p>
       <w:pPr>
-        <w:pStyle w:val="Ttulo1"/>
+        <w:pStyle w:val="Cabealho1"/>
         <w:spacing w:before="0"/>
         <w:jc w:val="center"/>
         <w:rPr>
@@ -494,7 +494,7 @@
               <wp:posOffset>432435</wp:posOffset>
             </wp:positionV>
             <wp:extent cx="2181860" cy="2147570"/>
-            <wp:effectExtent l="19050" t="57150" r="8890" b="5080"/>
+            <wp:effectExtent l="0" t="57150" r="0" b="5080"/>
             <wp:wrapSquare wrapText="bothSides"/>
             <wp:docPr id="3" name="Diagrama 3"/>
             <wp:cNvGraphicFramePr/>
@@ -1897,23 +1897,7 @@
           <w:rFonts w:ascii="Calibri" w:eastAsia="DejaVu Sans Condensed" w:hAnsi="Calibri"/>
           <w:lang w:val="en-GB"/>
         </w:rPr>
-        <w:t xml:space="preserve"> </w:t>
-      </w:r>
-      <w:proofErr w:type="gramStart"/>
-      <w:r>
-        <w:rPr>
-          <w:rFonts w:ascii="Calibri" w:eastAsia="DejaVu Sans Condensed" w:hAnsi="Calibri"/>
-          <w:lang w:val="en-GB"/>
-        </w:rPr>
-        <w:t>If</w:t>
-      </w:r>
-      <w:proofErr w:type="gramEnd"/>
-      <w:r>
-        <w:rPr>
-          <w:rFonts w:ascii="Calibri" w:eastAsia="DejaVu Sans Condensed" w:hAnsi="Calibri"/>
-          <w:lang w:val="en-GB"/>
-        </w:rPr>
-        <w:t xml:space="preserve"> the course is Bachelor’s, Masters...</w:t>
+        <w:t xml:space="preserve"> If the course is Bachelor’s, Masters...</w:t>
       </w:r>
     </w:p>
     <w:p>
@@ -3188,8 +3172,6 @@
         </w:rPr>
         <w:t>(Task 4)</w:t>
       </w:r>
-      <w:bookmarkStart w:id="0" w:name="_GoBack"/>
-      <w:bookmarkEnd w:id="0"/>
     </w:p>
     <w:p>
       <w:pPr>
@@ -3242,7 +3224,15 @@
           <w:bCs/>
           <w:lang w:val="en-GB"/>
         </w:rPr>
-        <w:t xml:space="preserve"> by Area</w:t>
+        <w:t xml:space="preserve"> by </w:t>
+      </w:r>
+      <w:r>
+        <w:rPr>
+          <w:rFonts w:ascii="Calibri" w:eastAsia="DejaVu Sans Condensed" w:hAnsi="Calibri" w:cs="DejaVu Sans Condensed"/>
+          <w:bCs/>
+          <w:lang w:val="en-GB"/>
+        </w:rPr>
+        <w:t>Course</w:t>
       </w:r>
       <w:r>
         <w:rPr>
@@ -3367,7 +3357,7 @@
                     <a:blip r:embed="rId12">
                       <a:extLst>
                         <a:ext uri="{28A0092B-C50C-407E-A947-70E740481C1C}">
-                          <a14:useLocalDpi xmlns:a14="http://schemas.microsoft.com/office/drawing/2010/main" xmlns:wps="http://schemas.microsoft.com/office/word/2010/wordprocessingShape" xmlns:wpi="http://schemas.microsoft.com/office/word/2010/wordprocessingInk" xmlns:wpg="http://schemas.microsoft.com/office/word/2010/wordprocessingGroup" xmlns:w16se="http://schemas.microsoft.com/office/word/2015/wordml/symex" xmlns:w15="http://schemas.microsoft.com/office/word/2012/wordml" xmlns:w14="http://schemas.microsoft.com/office/word/2010/wordml" xmlns:w="http://schemas.openxmlformats.org/wordprocessingml/2006/main" xmlns:w10="urn:schemas-microsoft-com:office:word" xmlns:wp14="http://schemas.microsoft.com/office/word/2010/wordprocessingDrawing" xmlns:v="urn:schemas-microsoft-com:vml" xmlns:o="urn:schemas-microsoft-com:office:office" xmlns:mc="http://schemas.openxmlformats.org/markup-compatibility/2006" xmlns:cx5="http://schemas.microsoft.com/office/drawing/2016/5/11/chartex" xmlns:cx4="http://schemas.microsoft.com/office/drawing/2016/5/10/chartex" xmlns:cx3="http://schemas.microsoft.com/office/drawing/2016/5/9/chartex" xmlns:cx2="http://schemas.microsoft.com/office/drawing/2015/10/21/chartex" xmlns:cx1="http://schemas.microsoft.com/office/drawing/2015/9/8/chartex" xmlns:cx="http://schemas.microsoft.com/office/drawing/2014/chartex" xmlns:wpc="http://schemas.microsoft.com/office/word/2010/wordprocessingCanvas" xmlns="" val="0"/>
+                          <a14:useLocalDpi xmlns:a14="http://schemas.microsoft.com/office/drawing/2010/main" val="0"/>
                         </a:ext>
                       </a:extLst>
                     </a:blip>
@@ -3444,33 +3434,26 @@
           <w:bCs/>
           <w:lang w:val="en-GB"/>
         </w:rPr>
-        <w:t>Course Area Name, % Unemployment)</w:t>
-      </w:r>
-    </w:p>
-    <w:p>
-      <w:pPr>
-        <w:widowControl w:val="0"/>
-        <w:suppressAutoHyphens/>
-        <w:spacing w:after="240"/>
-        <w:jc w:val="both"/>
-        <w:rPr>
-          <w:rFonts w:ascii="Calibri" w:eastAsia="DejaVu Sans Condensed" w:hAnsi="Calibri"/>
-          <w:lang w:val="en-GB"/>
-        </w:rPr>
-      </w:pPr>
-    </w:p>
-    <w:p>
-      <w:pPr>
-        <w:widowControl w:val="0"/>
-        <w:suppressAutoHyphens/>
-        <w:spacing w:after="240"/>
-        <w:jc w:val="both"/>
-        <w:rPr>
-          <w:rFonts w:ascii="Calibri" w:eastAsia="DejaVu Sans Condensed" w:hAnsi="Calibri"/>
-          <w:color w:val="0D0D0D" w:themeColor="text1" w:themeTint="F2"/>
-          <w:lang w:val="en-GB"/>
-        </w:rPr>
-      </w:pPr>
+        <w:t>Course Area Name, % Unemployment</w:t>
+      </w:r>
+      <w:r>
+        <w:rPr>
+          <w:rFonts w:ascii="Calibri" w:eastAsia="DejaVu Sans Condensed" w:hAnsi="Calibri" w:cs="DejaVu Sans Condensed"/>
+          <w:bCs/>
+          <w:lang w:val="en-GB"/>
+        </w:rPr>
+        <w:t xml:space="preserve"> by Area</w:t>
+      </w:r>
+      <w:bookmarkStart w:id="0" w:name="_GoBack"/>
+      <w:bookmarkEnd w:id="0"/>
+      <w:r>
+        <w:rPr>
+          <w:rFonts w:ascii="Calibri" w:eastAsia="DejaVu Sans Condensed" w:hAnsi="Calibri" w:cs="DejaVu Sans Condensed"/>
+          <w:bCs/>
+          <w:lang w:val="en-GB"/>
+        </w:rPr>
+        <w:t>)</w:t>
+      </w:r>
     </w:p>
     <w:sectPr>
       <w:pgSz w:w="11900" w:h="16840"/>
@@ -3482,8 +3465,8 @@
 </file>
 
 <file path=word/numbering.xml><?xml version="1.0" encoding="utf-8"?>
-<w:numbering xmlns:ve="http://schemas.openxmlformats.org/markup-compatibility/2006" xmlns:o="urn:schemas-microsoft-com:office:office" xmlns:r="http://schemas.openxmlformats.org/officeDocument/2006/relationships" xmlns:m="http://schemas.openxmlformats.org/officeDocument/2006/math" xmlns:v="urn:schemas-microsoft-com:vml" xmlns:wp="http://schemas.openxmlformats.org/drawingml/2006/wordprocessingDrawing" xmlns:w10="urn:schemas-microsoft-com:office:word" xmlns:w="http://schemas.openxmlformats.org/wordprocessingml/2006/main" xmlns:wne="http://schemas.microsoft.com/office/word/2006/wordml">
-  <w:abstractNum w:abstractNumId="0">
+<w:numbering xmlns:wpc="http://schemas.microsoft.com/office/word/2010/wordprocessingCanvas" xmlns:cx="http://schemas.microsoft.com/office/drawing/2014/chartex" xmlns:cx1="http://schemas.microsoft.com/office/drawing/2015/9/8/chartex" xmlns:cx2="http://schemas.microsoft.com/office/drawing/2015/10/21/chartex" xmlns:cx3="http://schemas.microsoft.com/office/drawing/2016/5/9/chartex" xmlns:cx4="http://schemas.microsoft.com/office/drawing/2016/5/10/chartex" xmlns:cx5="http://schemas.microsoft.com/office/drawing/2016/5/11/chartex" xmlns:mc="http://schemas.openxmlformats.org/markup-compatibility/2006" xmlns:o="urn:schemas-microsoft-com:office:office" xmlns:r="http://schemas.openxmlformats.org/officeDocument/2006/relationships" xmlns:m="http://schemas.openxmlformats.org/officeDocument/2006/math" xmlns:v="urn:schemas-microsoft-com:vml" xmlns:wp14="http://schemas.microsoft.com/office/word/2010/wordprocessingDrawing" xmlns:wp="http://schemas.openxmlformats.org/drawingml/2006/wordprocessingDrawing" xmlns:w10="urn:schemas-microsoft-com:office:word" xmlns:w="http://schemas.openxmlformats.org/wordprocessingml/2006/main" xmlns:w14="http://schemas.microsoft.com/office/word/2010/wordml" xmlns:w15="http://schemas.microsoft.com/office/word/2012/wordml" xmlns:w16se="http://schemas.microsoft.com/office/word/2015/wordml/symex" xmlns:wpg="http://schemas.microsoft.com/office/word/2010/wordprocessingGroup" xmlns:wpi="http://schemas.microsoft.com/office/word/2010/wordprocessingInk" xmlns:wne="http://schemas.microsoft.com/office/word/2006/wordml" xmlns:wps="http://schemas.microsoft.com/office/word/2010/wordprocessingShape" mc:Ignorable="w14 w15 w16se wp14">
+  <w:abstractNum w:abstractNumId="0" w15:restartNumberingAfterBreak="0">
     <w:nsid w:val="FFFFFF1D"/>
     <w:multiLevelType w:val="multilevel"/>
     <w:tmpl w:val="0FFCAE64"/>
@@ -3623,7 +3606,7 @@
       </w:rPr>
     </w:lvl>
   </w:abstractNum>
-  <w:abstractNum w:abstractNumId="1">
+  <w:abstractNum w:abstractNumId="1" w15:restartNumberingAfterBreak="0">
     <w:nsid w:val="00000001"/>
     <w:multiLevelType w:val="multilevel"/>
     <w:tmpl w:val="00000001"/>
@@ -3745,7 +3728,7 @@
       </w:pPr>
     </w:lvl>
   </w:abstractNum>
-  <w:abstractNum w:abstractNumId="2">
+  <w:abstractNum w:abstractNumId="2" w15:restartNumberingAfterBreak="0">
     <w:nsid w:val="00000002"/>
     <w:multiLevelType w:val="multilevel"/>
     <w:tmpl w:val="00000002"/>
@@ -3859,7 +3842,7 @@
       </w:pPr>
     </w:lvl>
   </w:abstractNum>
-  <w:abstractNum w:abstractNumId="3">
+  <w:abstractNum w:abstractNumId="3" w15:restartNumberingAfterBreak="0">
     <w:nsid w:val="00000003"/>
     <w:multiLevelType w:val="multilevel"/>
     <w:tmpl w:val="00000003"/>
@@ -4035,7 +4018,7 @@
       </w:rPr>
     </w:lvl>
   </w:abstractNum>
-  <w:abstractNum w:abstractNumId="4">
+  <w:abstractNum w:abstractNumId="4" w15:restartNumberingAfterBreak="0">
     <w:nsid w:val="00000004"/>
     <w:multiLevelType w:val="multilevel"/>
     <w:tmpl w:val="00000004"/>
@@ -4211,7 +4194,7 @@
       </w:rPr>
     </w:lvl>
   </w:abstractNum>
-  <w:abstractNum w:abstractNumId="5">
+  <w:abstractNum w:abstractNumId="5" w15:restartNumberingAfterBreak="0">
     <w:nsid w:val="06B4650E"/>
     <w:multiLevelType w:val="hybridMultilevel"/>
     <w:tmpl w:val="070A59C6"/>
@@ -4324,7 +4307,7 @@
       </w:rPr>
     </w:lvl>
   </w:abstractNum>
-  <w:abstractNum w:abstractNumId="6">
+  <w:abstractNum w:abstractNumId="6" w15:restartNumberingAfterBreak="0">
     <w:nsid w:val="10084559"/>
     <w:multiLevelType w:val="hybridMultilevel"/>
     <w:tmpl w:val="7402D0E8"/>
@@ -4464,7 +4447,7 @@
       </w:rPr>
     </w:lvl>
   </w:abstractNum>
-  <w:abstractNum w:abstractNumId="7">
+  <w:abstractNum w:abstractNumId="7" w15:restartNumberingAfterBreak="0">
     <w:nsid w:val="144834EB"/>
     <w:multiLevelType w:val="hybridMultilevel"/>
     <w:tmpl w:val="98D843C6"/>
@@ -4550,7 +4533,7 @@
       </w:pPr>
     </w:lvl>
   </w:abstractNum>
-  <w:abstractNum w:abstractNumId="8">
+  <w:abstractNum w:abstractNumId="8" w15:restartNumberingAfterBreak="0">
     <w:nsid w:val="1DDA5F1C"/>
     <w:multiLevelType w:val="hybridMultilevel"/>
     <w:tmpl w:val="705CFC0A"/>
@@ -4663,7 +4646,7 @@
       </w:rPr>
     </w:lvl>
   </w:abstractNum>
-  <w:abstractNum w:abstractNumId="9">
+  <w:abstractNum w:abstractNumId="9" w15:restartNumberingAfterBreak="0">
     <w:nsid w:val="3C264F0A"/>
     <w:multiLevelType w:val="hybridMultilevel"/>
     <w:tmpl w:val="53545426"/>
@@ -4776,7 +4759,7 @@
       </w:rPr>
     </w:lvl>
   </w:abstractNum>
-  <w:abstractNum w:abstractNumId="10">
+  <w:abstractNum w:abstractNumId="10" w15:restartNumberingAfterBreak="0">
     <w:nsid w:val="4CAF190F"/>
     <w:multiLevelType w:val="hybridMultilevel"/>
     <w:tmpl w:val="C6DEAE7C"/>
@@ -4889,7 +4872,7 @@
       </w:rPr>
     </w:lvl>
   </w:abstractNum>
-  <w:abstractNum w:abstractNumId="11">
+  <w:abstractNum w:abstractNumId="11" w15:restartNumberingAfterBreak="0">
     <w:nsid w:val="52902555"/>
     <w:multiLevelType w:val="hybridMultilevel"/>
     <w:tmpl w:val="E3E8FE72"/>
@@ -5002,7 +4985,7 @@
       </w:rPr>
     </w:lvl>
   </w:abstractNum>
-  <w:abstractNum w:abstractNumId="12">
+  <w:abstractNum w:abstractNumId="12" w15:restartNumberingAfterBreak="0">
     <w:nsid w:val="56897ACC"/>
     <w:multiLevelType w:val="hybridMultilevel"/>
     <w:tmpl w:val="842AC0C6"/>
@@ -5115,7 +5098,7 @@
       </w:rPr>
     </w:lvl>
   </w:abstractNum>
-  <w:abstractNum w:abstractNumId="13">
+  <w:abstractNum w:abstractNumId="13" w15:restartNumberingAfterBreak="0">
     <w:nsid w:val="637C48B2"/>
     <w:multiLevelType w:val="multilevel"/>
     <w:tmpl w:val="B03C9470"/>
@@ -5239,7 +5222,7 @@
       </w:pPr>
     </w:lvl>
   </w:abstractNum>
-  <w:abstractNum w:abstractNumId="14">
+  <w:abstractNum w:abstractNumId="14" w15:restartNumberingAfterBreak="0">
     <w:nsid w:val="694A0B31"/>
     <w:multiLevelType w:val="hybridMultilevel"/>
     <w:tmpl w:val="EFD8EBD8"/>
@@ -5379,7 +5362,7 @@
       </w:rPr>
     </w:lvl>
   </w:abstractNum>
-  <w:abstractNum w:abstractNumId="15">
+  <w:abstractNum w:abstractNumId="15" w15:restartNumberingAfterBreak="0">
     <w:nsid w:val="73F30C75"/>
     <w:multiLevelType w:val="hybridMultilevel"/>
     <w:tmpl w:val="284EBCC8"/>
@@ -5492,7 +5475,7 @@
       </w:rPr>
     </w:lvl>
   </w:abstractNum>
-  <w:abstractNum w:abstractNumId="16">
+  <w:abstractNum w:abstractNumId="16" w15:restartNumberingAfterBreak="0">
     <w:nsid w:val="750B66D7"/>
     <w:multiLevelType w:val="hybridMultilevel"/>
     <w:tmpl w:val="0C8CDCFE"/>
@@ -5605,7 +5588,7 @@
       </w:rPr>
     </w:lvl>
   </w:abstractNum>
-  <w:abstractNum w:abstractNumId="17">
+  <w:abstractNum w:abstractNumId="17" w15:restartNumberingAfterBreak="0">
     <w:nsid w:val="78E37C06"/>
     <w:multiLevelType w:val="hybridMultilevel"/>
     <w:tmpl w:val="ADDA3090"/>
@@ -5718,7 +5701,7 @@
       </w:rPr>
     </w:lvl>
   </w:abstractNum>
-  <w:abstractNum w:abstractNumId="18">
+  <w:abstractNum w:abstractNumId="18" w15:restartNumberingAfterBreak="0">
     <w:nsid w:val="7B9272D6"/>
     <w:multiLevelType w:val="hybridMultilevel"/>
     <w:tmpl w:val="BED47368"/>
@@ -5919,7 +5902,7 @@
 </file>
 
 <file path=word/styles.xml><?xml version="1.0" encoding="utf-8"?>
-<w:styles xmlns:r="http://schemas.openxmlformats.org/officeDocument/2006/relationships" xmlns:w="http://schemas.openxmlformats.org/wordprocessingml/2006/main">
+<w:styles xmlns:mc="http://schemas.openxmlformats.org/markup-compatibility/2006" xmlns:r="http://schemas.openxmlformats.org/officeDocument/2006/relationships" xmlns:w="http://schemas.openxmlformats.org/wordprocessingml/2006/main" xmlns:w14="http://schemas.microsoft.com/office/word/2010/wordml" xmlns:w15="http://schemas.microsoft.com/office/word/2012/wordml" xmlns:w16se="http://schemas.microsoft.com/office/word/2015/wordml/symex" mc:Ignorable="w14 w15 w16se">
   <w:docDefaults>
     <w:rPrDefault>
       <w:rPr>
@@ -5929,138 +5912,364 @@
     </w:rPrDefault>
     <w:pPrDefault/>
   </w:docDefaults>
-  <w:latentStyles w:defLockedState="0" w:defUIPriority="0" w:defSemiHidden="1" w:defUnhideWhenUsed="1" w:defQFormat="0" w:count="267">
-    <w:lsdException w:name="Normal" w:semiHidden="0" w:unhideWhenUsed="0" w:qFormat="1"/>
-    <w:lsdException w:name="heading 1" w:semiHidden="0" w:unhideWhenUsed="0" w:qFormat="1"/>
-    <w:lsdException w:name="heading 2" w:semiHidden="0" w:unhideWhenUsed="0" w:qFormat="1"/>
-    <w:lsdException w:name="heading 3" w:qFormat="1"/>
-    <w:lsdException w:name="heading 4" w:qFormat="1"/>
-    <w:lsdException w:name="heading 5" w:qFormat="1"/>
-    <w:lsdException w:name="heading 6" w:qFormat="1"/>
-    <w:lsdException w:name="heading 7" w:qFormat="1"/>
-    <w:lsdException w:name="heading 8" w:qFormat="1"/>
-    <w:lsdException w:name="heading 9" w:qFormat="1"/>
-    <w:lsdException w:name="caption" w:qFormat="1"/>
-    <w:lsdException w:name="List Number" w:semiHidden="0" w:unhideWhenUsed="0"/>
-    <w:lsdException w:name="List 4" w:semiHidden="0" w:unhideWhenUsed="0"/>
-    <w:lsdException w:name="List 5" w:semiHidden="0" w:unhideWhenUsed="0"/>
-    <w:lsdException w:name="Title" w:semiHidden="0" w:unhideWhenUsed="0" w:qFormat="1"/>
-    <w:lsdException w:name="Subtitle" w:semiHidden="0" w:unhideWhenUsed="0" w:qFormat="1"/>
-    <w:lsdException w:name="Salutation" w:semiHidden="0" w:unhideWhenUsed="0"/>
-    <w:lsdException w:name="Date" w:semiHidden="0" w:unhideWhenUsed="0"/>
-    <w:lsdException w:name="Body Text First Indent" w:semiHidden="0" w:unhideWhenUsed="0"/>
-    <w:lsdException w:name="Hyperlink" w:uiPriority="99"/>
-    <w:lsdException w:name="Strong" w:semiHidden="0" w:unhideWhenUsed="0" w:qFormat="1"/>
-    <w:lsdException w:name="Emphasis" w:semiHidden="0" w:unhideWhenUsed="0" w:qFormat="1"/>
-    <w:lsdException w:name="Placeholder Text" w:semiHidden="0" w:unhideWhenUsed="0"/>
-    <w:lsdException w:name="No Spacing" w:semiHidden="0" w:unhideWhenUsed="0"/>
-    <w:lsdException w:name="Light Shading" w:semiHidden="0" w:unhideWhenUsed="0"/>
-    <w:lsdException w:name="Light List" w:semiHidden="0" w:unhideWhenUsed="0"/>
-    <w:lsdException w:name="Light Grid" w:semiHidden="0" w:unhideWhenUsed="0"/>
-    <w:lsdException w:name="Medium Shading 1" w:semiHidden="0" w:unhideWhenUsed="0"/>
-    <w:lsdException w:name="Medium Shading 2" w:semiHidden="0" w:unhideWhenUsed="0"/>
-    <w:lsdException w:name="Medium List 1" w:semiHidden="0" w:unhideWhenUsed="0"/>
-    <w:lsdException w:name="Medium List 2" w:semiHidden="0" w:unhideWhenUsed="0"/>
-    <w:lsdException w:name="Medium Grid 1" w:semiHidden="0" w:unhideWhenUsed="0"/>
-    <w:lsdException w:name="Medium Grid 2" w:semiHidden="0" w:unhideWhenUsed="0"/>
-    <w:lsdException w:name="Medium Grid 3" w:semiHidden="0" w:unhideWhenUsed="0"/>
-    <w:lsdException w:name="Dark List" w:semiHidden="0" w:unhideWhenUsed="0"/>
-    <w:lsdException w:name="Colorful Shading" w:semiHidden="0" w:unhideWhenUsed="0"/>
-    <w:lsdException w:name="Colorful List" w:semiHidden="0" w:unhideWhenUsed="0" w:qFormat="1"/>
-    <w:lsdException w:name="Colorful Grid" w:semiHidden="0" w:unhideWhenUsed="0" w:qFormat="1"/>
-    <w:lsdException w:name="Light Shading Accent 1" w:semiHidden="0" w:unhideWhenUsed="0" w:qFormat="1"/>
-    <w:lsdException w:name="Light List Accent 1" w:semiHidden="0" w:unhideWhenUsed="0"/>
-    <w:lsdException w:name="Light Grid Accent 1" w:semiHidden="0" w:unhideWhenUsed="0"/>
-    <w:lsdException w:name="Medium Shading 1 Accent 1" w:semiHidden="0" w:unhideWhenUsed="0"/>
-    <w:lsdException w:name="Medium Shading 2 Accent 1" w:semiHidden="0" w:unhideWhenUsed="0"/>
-    <w:lsdException w:name="Medium List 1 Accent 1" w:semiHidden="0" w:unhideWhenUsed="0"/>
-    <w:lsdException w:name="Revision" w:unhideWhenUsed="0"/>
-    <w:lsdException w:name="List Paragraph" w:semiHidden="0" w:unhideWhenUsed="0"/>
-    <w:lsdException w:name="Quote" w:semiHidden="0" w:unhideWhenUsed="0"/>
-    <w:lsdException w:name="Intense Quote" w:semiHidden="0" w:unhideWhenUsed="0"/>
-    <w:lsdException w:name="Medium List 2 Accent 1" w:semiHidden="0" w:unhideWhenUsed="0"/>
-    <w:lsdException w:name="Medium Grid 1 Accent 1" w:semiHidden="0" w:unhideWhenUsed="0"/>
-    <w:lsdException w:name="Medium Grid 2 Accent 1" w:semiHidden="0" w:unhideWhenUsed="0"/>
-    <w:lsdException w:name="Medium Grid 3 Accent 1" w:semiHidden="0" w:unhideWhenUsed="0"/>
-    <w:lsdException w:name="Dark List Accent 1" w:semiHidden="0" w:unhideWhenUsed="0"/>
-    <w:lsdException w:name="Colorful Shading Accent 1" w:semiHidden="0" w:unhideWhenUsed="0"/>
-    <w:lsdException w:name="Colorful List Accent 1" w:semiHidden="0" w:unhideWhenUsed="0"/>
-    <w:lsdException w:name="Colorful Grid Accent 1" w:semiHidden="0" w:unhideWhenUsed="0"/>
-    <w:lsdException w:name="Light Shading Accent 2" w:semiHidden="0" w:unhideWhenUsed="0"/>
-    <w:lsdException w:name="Light List Accent 2" w:semiHidden="0" w:unhideWhenUsed="0"/>
-    <w:lsdException w:name="Light Grid Accent 2" w:semiHidden="0" w:unhideWhenUsed="0"/>
-    <w:lsdException w:name="Medium Shading 1 Accent 2" w:semiHidden="0" w:unhideWhenUsed="0"/>
-    <w:lsdException w:name="Medium Shading 2 Accent 2" w:semiHidden="0" w:unhideWhenUsed="0"/>
-    <w:lsdException w:name="Medium List 1 Accent 2" w:semiHidden="0" w:unhideWhenUsed="0"/>
-    <w:lsdException w:name="Medium List 2 Accent 2" w:semiHidden="0" w:unhideWhenUsed="0"/>
-    <w:lsdException w:name="Medium Grid 1 Accent 2" w:semiHidden="0" w:unhideWhenUsed="0"/>
-    <w:lsdException w:name="Medium Grid 2 Accent 2" w:semiHidden="0" w:unhideWhenUsed="0"/>
-    <w:lsdException w:name="Medium Grid 3 Accent 2" w:semiHidden="0" w:unhideWhenUsed="0"/>
-    <w:lsdException w:name="Dark List Accent 2" w:semiHidden="0" w:unhideWhenUsed="0"/>
-    <w:lsdException w:name="Colorful Shading Accent 2" w:semiHidden="0" w:unhideWhenUsed="0"/>
-    <w:lsdException w:name="Colorful List Accent 2" w:semiHidden="0" w:unhideWhenUsed="0"/>
-    <w:lsdException w:name="Colorful Grid Accent 2" w:semiHidden="0" w:unhideWhenUsed="0"/>
-    <w:lsdException w:name="Light Shading Accent 3" w:semiHidden="0" w:unhideWhenUsed="0"/>
-    <w:lsdException w:name="Light List Accent 3" w:semiHidden="0" w:unhideWhenUsed="0"/>
-    <w:lsdException w:name="Light Grid Accent 3" w:semiHidden="0" w:unhideWhenUsed="0"/>
-    <w:lsdException w:name="Medium Shading 1 Accent 3" w:semiHidden="0" w:unhideWhenUsed="0"/>
-    <w:lsdException w:name="Medium Shading 2 Accent 3" w:semiHidden="0" w:unhideWhenUsed="0"/>
-    <w:lsdException w:name="Medium List 1 Accent 3" w:semiHidden="0" w:unhideWhenUsed="0"/>
-    <w:lsdException w:name="Medium List 2 Accent 3" w:semiHidden="0" w:unhideWhenUsed="0"/>
-    <w:lsdException w:name="Medium Grid 1 Accent 3" w:semiHidden="0" w:unhideWhenUsed="0"/>
-    <w:lsdException w:name="Medium Grid 2 Accent 3" w:semiHidden="0" w:unhideWhenUsed="0"/>
-    <w:lsdException w:name="Medium Grid 3 Accent 3" w:semiHidden="0" w:unhideWhenUsed="0"/>
-    <w:lsdException w:name="Dark List Accent 3" w:semiHidden="0" w:unhideWhenUsed="0"/>
-    <w:lsdException w:name="Colorful Shading Accent 3" w:semiHidden="0" w:unhideWhenUsed="0"/>
-    <w:lsdException w:name="Colorful List Accent 3" w:semiHidden="0" w:unhideWhenUsed="0"/>
-    <w:lsdException w:name="Colorful Grid Accent 3" w:semiHidden="0" w:unhideWhenUsed="0"/>
-    <w:lsdException w:name="Light Shading Accent 4" w:semiHidden="0" w:unhideWhenUsed="0"/>
-    <w:lsdException w:name="Light List Accent 4" w:semiHidden="0" w:unhideWhenUsed="0"/>
-    <w:lsdException w:name="Light Grid Accent 4" w:semiHidden="0" w:unhideWhenUsed="0"/>
-    <w:lsdException w:name="Medium Shading 1 Accent 4" w:semiHidden="0" w:unhideWhenUsed="0"/>
-    <w:lsdException w:name="Medium Shading 2 Accent 4" w:semiHidden="0" w:unhideWhenUsed="0"/>
-    <w:lsdException w:name="Medium List 1 Accent 4" w:semiHidden="0" w:unhideWhenUsed="0"/>
-    <w:lsdException w:name="Medium List 2 Accent 4" w:semiHidden="0" w:unhideWhenUsed="0"/>
-    <w:lsdException w:name="Medium Grid 1 Accent 4" w:semiHidden="0" w:unhideWhenUsed="0"/>
-    <w:lsdException w:name="Medium Grid 2 Accent 4" w:semiHidden="0" w:unhideWhenUsed="0"/>
-    <w:lsdException w:name="Medium Grid 3 Accent 4" w:semiHidden="0" w:unhideWhenUsed="0"/>
-    <w:lsdException w:name="Dark List Accent 4" w:semiHidden="0" w:unhideWhenUsed="0"/>
-    <w:lsdException w:name="Colorful Shading Accent 4" w:semiHidden="0" w:unhideWhenUsed="0"/>
-    <w:lsdException w:name="Colorful List Accent 4" w:semiHidden="0" w:unhideWhenUsed="0"/>
-    <w:lsdException w:name="Colorful Grid Accent 4" w:semiHidden="0" w:unhideWhenUsed="0"/>
-    <w:lsdException w:name="Light Shading Accent 5" w:semiHidden="0" w:unhideWhenUsed="0"/>
-    <w:lsdException w:name="Light List Accent 5" w:semiHidden="0" w:unhideWhenUsed="0"/>
-    <w:lsdException w:name="Light Grid Accent 5" w:semiHidden="0" w:unhideWhenUsed="0"/>
-    <w:lsdException w:name="Medium Shading 1 Accent 5" w:semiHidden="0" w:unhideWhenUsed="0"/>
-    <w:lsdException w:name="Medium Shading 2 Accent 5" w:semiHidden="0" w:unhideWhenUsed="0"/>
-    <w:lsdException w:name="Medium List 1 Accent 5" w:semiHidden="0" w:unhideWhenUsed="0"/>
-    <w:lsdException w:name="Medium List 2 Accent 5" w:semiHidden="0" w:unhideWhenUsed="0"/>
-    <w:lsdException w:name="Medium Grid 1 Accent 5" w:semiHidden="0" w:unhideWhenUsed="0"/>
-    <w:lsdException w:name="Medium Grid 2 Accent 5" w:semiHidden="0" w:unhideWhenUsed="0"/>
-    <w:lsdException w:name="Medium Grid 3 Accent 5" w:semiHidden="0" w:unhideWhenUsed="0"/>
-    <w:lsdException w:name="Dark List Accent 5" w:semiHidden="0" w:unhideWhenUsed="0"/>
-    <w:lsdException w:name="Colorful Shading Accent 5" w:semiHidden="0" w:unhideWhenUsed="0"/>
-    <w:lsdException w:name="Colorful List Accent 5" w:semiHidden="0" w:unhideWhenUsed="0"/>
-    <w:lsdException w:name="Colorful Grid Accent 5" w:semiHidden="0" w:unhideWhenUsed="0"/>
-    <w:lsdException w:name="Light Shading Accent 6" w:semiHidden="0" w:unhideWhenUsed="0"/>
-    <w:lsdException w:name="Light List Accent 6" w:semiHidden="0" w:unhideWhenUsed="0"/>
-    <w:lsdException w:name="Light Grid Accent 6" w:semiHidden="0" w:unhideWhenUsed="0"/>
-    <w:lsdException w:name="Medium Shading 1 Accent 6" w:semiHidden="0" w:unhideWhenUsed="0"/>
-    <w:lsdException w:name="Medium Shading 2 Accent 6" w:semiHidden="0" w:unhideWhenUsed="0"/>
-    <w:lsdException w:name="Medium List 1 Accent 6" w:semiHidden="0" w:unhideWhenUsed="0" w:qFormat="1"/>
-    <w:lsdException w:name="Medium List 2 Accent 6" w:semiHidden="0" w:unhideWhenUsed="0" w:qFormat="1"/>
-    <w:lsdException w:name="Medium Grid 1 Accent 6" w:semiHidden="0" w:unhideWhenUsed="0" w:qFormat="1"/>
-    <w:lsdException w:name="Medium Grid 2 Accent 6" w:semiHidden="0" w:unhideWhenUsed="0" w:qFormat="1"/>
-    <w:lsdException w:name="Medium Grid 3 Accent 6" w:semiHidden="0" w:unhideWhenUsed="0" w:qFormat="1"/>
-    <w:lsdException w:name="Dark List Accent 6" w:semiHidden="0" w:unhideWhenUsed="0"/>
-    <w:lsdException w:name="Colorful Shading Accent 6" w:semiHidden="0" w:unhideWhenUsed="0" w:qFormat="1"/>
-    <w:lsdException w:name="Colorful List Accent 6" w:semiHidden="0" w:unhideWhenUsed="0"/>
-    <w:lsdException w:name="Colorful Grid Accent 6" w:semiHidden="0" w:unhideWhenUsed="0"/>
-    <w:lsdException w:name="Subtle Emphasis" w:semiHidden="0" w:unhideWhenUsed="0"/>
-    <w:lsdException w:name="Intense Emphasis" w:semiHidden="0" w:unhideWhenUsed="0"/>
-    <w:lsdException w:name="Subtle Reference" w:semiHidden="0" w:unhideWhenUsed="0"/>
-    <w:lsdException w:name="Intense Reference" w:semiHidden="0" w:unhideWhenUsed="0"/>
-    <w:lsdException w:name="Book Title" w:semiHidden="0" w:unhideWhenUsed="0"/>
+  <w:latentStyles w:defLockedState="0" w:defUIPriority="0" w:defSemiHidden="0" w:defUnhideWhenUsed="0" w:defQFormat="0" w:count="374">
+    <w:lsdException w:name="Normal" w:qFormat="1"/>
+    <w:lsdException w:name="heading 1" w:qFormat="1"/>
+    <w:lsdException w:name="heading 2" w:qFormat="1"/>
+    <w:lsdException w:name="heading 3" w:semiHidden="1" w:unhideWhenUsed="1" w:qFormat="1"/>
+    <w:lsdException w:name="heading 4" w:semiHidden="1" w:unhideWhenUsed="1" w:qFormat="1"/>
+    <w:lsdException w:name="heading 5" w:semiHidden="1" w:unhideWhenUsed="1" w:qFormat="1"/>
+    <w:lsdException w:name="heading 6" w:semiHidden="1" w:unhideWhenUsed="1" w:qFormat="1"/>
+    <w:lsdException w:name="heading 7" w:semiHidden="1" w:unhideWhenUsed="1" w:qFormat="1"/>
+    <w:lsdException w:name="heading 8" w:semiHidden="1" w:unhideWhenUsed="1" w:qFormat="1"/>
+    <w:lsdException w:name="heading 9" w:semiHidden="1" w:unhideWhenUsed="1" w:qFormat="1"/>
+    <w:lsdException w:name="index 1" w:semiHidden="1" w:unhideWhenUsed="1"/>
+    <w:lsdException w:name="index 2" w:semiHidden="1" w:unhideWhenUsed="1"/>
+    <w:lsdException w:name="index 3" w:semiHidden="1" w:unhideWhenUsed="1"/>
+    <w:lsdException w:name="index 4" w:semiHidden="1" w:unhideWhenUsed="1"/>
+    <w:lsdException w:name="index 5" w:semiHidden="1" w:unhideWhenUsed="1"/>
+    <w:lsdException w:name="index 6" w:semiHidden="1" w:unhideWhenUsed="1"/>
+    <w:lsdException w:name="index 7" w:semiHidden="1" w:unhideWhenUsed="1"/>
+    <w:lsdException w:name="index 8" w:semiHidden="1" w:unhideWhenUsed="1"/>
+    <w:lsdException w:name="index 9" w:semiHidden="1" w:unhideWhenUsed="1"/>
+    <w:lsdException w:name="toc 1" w:semiHidden="1" w:unhideWhenUsed="1"/>
+    <w:lsdException w:name="toc 2" w:semiHidden="1" w:unhideWhenUsed="1"/>
+    <w:lsdException w:name="toc 3" w:semiHidden="1" w:unhideWhenUsed="1"/>
+    <w:lsdException w:name="toc 4" w:semiHidden="1" w:unhideWhenUsed="1"/>
+    <w:lsdException w:name="toc 5" w:semiHidden="1" w:unhideWhenUsed="1"/>
+    <w:lsdException w:name="toc 6" w:semiHidden="1" w:unhideWhenUsed="1"/>
+    <w:lsdException w:name="toc 7" w:semiHidden="1" w:unhideWhenUsed="1"/>
+    <w:lsdException w:name="toc 8" w:semiHidden="1" w:unhideWhenUsed="1"/>
+    <w:lsdException w:name="toc 9" w:semiHidden="1" w:unhideWhenUsed="1"/>
+    <w:lsdException w:name="Normal Indent" w:semiHidden="1" w:unhideWhenUsed="1"/>
+    <w:lsdException w:name="footnote text" w:semiHidden="1" w:unhideWhenUsed="1"/>
+    <w:lsdException w:name="annotation text" w:semiHidden="1" w:unhideWhenUsed="1"/>
+    <w:lsdException w:name="header" w:semiHidden="1" w:unhideWhenUsed="1"/>
+    <w:lsdException w:name="footer" w:semiHidden="1" w:unhideWhenUsed="1"/>
+    <w:lsdException w:name="index heading" w:semiHidden="1" w:unhideWhenUsed="1"/>
+    <w:lsdException w:name="caption" w:semiHidden="1" w:unhideWhenUsed="1" w:qFormat="1"/>
+    <w:lsdException w:name="table of figures" w:semiHidden="1" w:unhideWhenUsed="1"/>
+    <w:lsdException w:name="envelope address" w:semiHidden="1" w:unhideWhenUsed="1"/>
+    <w:lsdException w:name="envelope return" w:semiHidden="1" w:unhideWhenUsed="1"/>
+    <w:lsdException w:name="footnote reference" w:semiHidden="1" w:unhideWhenUsed="1"/>
+    <w:lsdException w:name="annotation reference" w:semiHidden="1" w:unhideWhenUsed="1"/>
+    <w:lsdException w:name="line number" w:semiHidden="1" w:unhideWhenUsed="1"/>
+    <w:lsdException w:name="page number" w:semiHidden="1" w:unhideWhenUsed="1"/>
+    <w:lsdException w:name="endnote reference" w:semiHidden="1" w:unhideWhenUsed="1"/>
+    <w:lsdException w:name="endnote text" w:semiHidden="1" w:unhideWhenUsed="1"/>
+    <w:lsdException w:name="table of authorities" w:semiHidden="1" w:unhideWhenUsed="1"/>
+    <w:lsdException w:name="macro" w:semiHidden="1" w:unhideWhenUsed="1"/>
+    <w:lsdException w:name="toa heading" w:semiHidden="1" w:unhideWhenUsed="1"/>
+    <w:lsdException w:name="List" w:semiHidden="1" w:unhideWhenUsed="1"/>
+    <w:lsdException w:name="List Bullet" w:semiHidden="1" w:unhideWhenUsed="1"/>
+    <w:lsdException w:name="List 2" w:semiHidden="1" w:unhideWhenUsed="1"/>
+    <w:lsdException w:name="List 3" w:semiHidden="1" w:unhideWhenUsed="1"/>
+    <w:lsdException w:name="List Bullet 2" w:semiHidden="1" w:unhideWhenUsed="1"/>
+    <w:lsdException w:name="List Bullet 3" w:semiHidden="1" w:unhideWhenUsed="1"/>
+    <w:lsdException w:name="List Bullet 4" w:semiHidden="1" w:unhideWhenUsed="1"/>
+    <w:lsdException w:name="List Bullet 5" w:semiHidden="1" w:unhideWhenUsed="1"/>
+    <w:lsdException w:name="List Number 2" w:semiHidden="1" w:unhideWhenUsed="1"/>
+    <w:lsdException w:name="List Number 3" w:semiHidden="1" w:unhideWhenUsed="1"/>
+    <w:lsdException w:name="List Number 4" w:semiHidden="1" w:unhideWhenUsed="1"/>
+    <w:lsdException w:name="List Number 5" w:semiHidden="1" w:unhideWhenUsed="1"/>
+    <w:lsdException w:name="Title" w:qFormat="1"/>
+    <w:lsdException w:name="Closing" w:semiHidden="1" w:unhideWhenUsed="1"/>
+    <w:lsdException w:name="Signature" w:semiHidden="1" w:unhideWhenUsed="1"/>
+    <w:lsdException w:name="Default Paragraph Font" w:semiHidden="1" w:unhideWhenUsed="1"/>
+    <w:lsdException w:name="Body Text" w:semiHidden="1" w:unhideWhenUsed="1"/>
+    <w:lsdException w:name="Body Text Indent" w:semiHidden="1" w:unhideWhenUsed="1"/>
+    <w:lsdException w:name="List Continue" w:semiHidden="1" w:unhideWhenUsed="1"/>
+    <w:lsdException w:name="List Continue 2" w:semiHidden="1" w:unhideWhenUsed="1"/>
+    <w:lsdException w:name="List Continue 3" w:semiHidden="1" w:unhideWhenUsed="1"/>
+    <w:lsdException w:name="List Continue 4" w:semiHidden="1" w:unhideWhenUsed="1"/>
+    <w:lsdException w:name="List Continue 5" w:semiHidden="1" w:unhideWhenUsed="1"/>
+    <w:lsdException w:name="Message Header" w:semiHidden="1" w:unhideWhenUsed="1"/>
+    <w:lsdException w:name="Subtitle" w:qFormat="1"/>
+    <w:lsdException w:name="Body Text First Indent 2" w:semiHidden="1" w:unhideWhenUsed="1"/>
+    <w:lsdException w:name="Note Heading" w:semiHidden="1" w:unhideWhenUsed="1"/>
+    <w:lsdException w:name="Body Text 2" w:semiHidden="1" w:unhideWhenUsed="1"/>
+    <w:lsdException w:name="Body Text 3" w:semiHidden="1" w:unhideWhenUsed="1"/>
+    <w:lsdException w:name="Body Text Indent 2" w:semiHidden="1" w:unhideWhenUsed="1"/>
+    <w:lsdException w:name="Body Text Indent 3" w:semiHidden="1" w:unhideWhenUsed="1"/>
+    <w:lsdException w:name="Block Text" w:semiHidden="1" w:unhideWhenUsed="1"/>
+    <w:lsdException w:name="Hyperlink" w:semiHidden="1" w:uiPriority="99" w:unhideWhenUsed="1"/>
+    <w:lsdException w:name="FollowedHyperlink" w:semiHidden="1" w:unhideWhenUsed="1"/>
+    <w:lsdException w:name="Strong" w:qFormat="1"/>
+    <w:lsdException w:name="Emphasis" w:qFormat="1"/>
+    <w:lsdException w:name="Document Map" w:semiHidden="1" w:unhideWhenUsed="1"/>
+    <w:lsdException w:name="Plain Text" w:semiHidden="1" w:unhideWhenUsed="1"/>
+    <w:lsdException w:name="E-mail Signature" w:semiHidden="1" w:unhideWhenUsed="1"/>
+    <w:lsdException w:name="HTML Top of Form" w:semiHidden="1" w:unhideWhenUsed="1"/>
+    <w:lsdException w:name="HTML Bottom of Form" w:semiHidden="1" w:unhideWhenUsed="1"/>
+    <w:lsdException w:name="Normal (Web)" w:semiHidden="1" w:unhideWhenUsed="1"/>
+    <w:lsdException w:name="HTML Acronym" w:semiHidden="1" w:unhideWhenUsed="1"/>
+    <w:lsdException w:name="HTML Address" w:semiHidden="1" w:unhideWhenUsed="1"/>
+    <w:lsdException w:name="HTML Cite" w:semiHidden="1" w:unhideWhenUsed="1"/>
+    <w:lsdException w:name="HTML Code" w:semiHidden="1" w:unhideWhenUsed="1"/>
+    <w:lsdException w:name="HTML Definition" w:semiHidden="1" w:unhideWhenUsed="1"/>
+    <w:lsdException w:name="HTML Keyboard" w:semiHidden="1" w:unhideWhenUsed="1"/>
+    <w:lsdException w:name="HTML Preformatted" w:semiHidden="1" w:unhideWhenUsed="1"/>
+    <w:lsdException w:name="HTML Sample" w:semiHidden="1" w:unhideWhenUsed="1"/>
+    <w:lsdException w:name="HTML Typewriter" w:semiHidden="1" w:unhideWhenUsed="1"/>
+    <w:lsdException w:name="HTML Variable" w:semiHidden="1" w:unhideWhenUsed="1"/>
+    <w:lsdException w:name="Normal Table" w:semiHidden="1" w:unhideWhenUsed="1"/>
+    <w:lsdException w:name="annotation subject" w:semiHidden="1" w:unhideWhenUsed="1"/>
+    <w:lsdException w:name="No List" w:semiHidden="1" w:unhideWhenUsed="1"/>
+    <w:lsdException w:name="Outline List 1" w:semiHidden="1" w:unhideWhenUsed="1"/>
+    <w:lsdException w:name="Outline List 2" w:semiHidden="1" w:unhideWhenUsed="1"/>
+    <w:lsdException w:name="Outline List 3" w:semiHidden="1" w:unhideWhenUsed="1"/>
+    <w:lsdException w:name="Table Simple 1" w:semiHidden="1" w:unhideWhenUsed="1"/>
+    <w:lsdException w:name="Table Simple 2" w:semiHidden="1" w:unhideWhenUsed="1"/>
+    <w:lsdException w:name="Table Simple 3" w:semiHidden="1" w:unhideWhenUsed="1"/>
+    <w:lsdException w:name="Table Classic 1" w:semiHidden="1" w:unhideWhenUsed="1"/>
+    <w:lsdException w:name="Table Classic 2" w:semiHidden="1" w:unhideWhenUsed="1"/>
+    <w:lsdException w:name="Table Classic 3" w:semiHidden="1" w:unhideWhenUsed="1"/>
+    <w:lsdException w:name="Table Classic 4" w:semiHidden="1" w:unhideWhenUsed="1"/>
+    <w:lsdException w:name="Table Colorful 1" w:semiHidden="1" w:unhideWhenUsed="1"/>
+    <w:lsdException w:name="Table Colorful 2" w:semiHidden="1" w:unhideWhenUsed="1"/>
+    <w:lsdException w:name="Table Colorful 3" w:semiHidden="1" w:unhideWhenUsed="1"/>
+    <w:lsdException w:name="Table Columns 1" w:semiHidden="1" w:unhideWhenUsed="1"/>
+    <w:lsdException w:name="Table Columns 2" w:semiHidden="1" w:unhideWhenUsed="1"/>
+    <w:lsdException w:name="Table Columns 3" w:semiHidden="1" w:unhideWhenUsed="1"/>
+    <w:lsdException w:name="Table Columns 4" w:semiHidden="1" w:unhideWhenUsed="1"/>
+    <w:lsdException w:name="Table Columns 5" w:semiHidden="1" w:unhideWhenUsed="1"/>
+    <w:lsdException w:name="Table Grid 1" w:semiHidden="1" w:unhideWhenUsed="1"/>
+    <w:lsdException w:name="Table Grid 2" w:semiHidden="1" w:unhideWhenUsed="1"/>
+    <w:lsdException w:name="Table Grid 3" w:semiHidden="1" w:unhideWhenUsed="1"/>
+    <w:lsdException w:name="Table Grid 4" w:semiHidden="1" w:unhideWhenUsed="1"/>
+    <w:lsdException w:name="Table Grid 5" w:semiHidden="1" w:unhideWhenUsed="1"/>
+    <w:lsdException w:name="Table Grid 6" w:semiHidden="1" w:unhideWhenUsed="1"/>
+    <w:lsdException w:name="Table Grid 7" w:semiHidden="1" w:unhideWhenUsed="1"/>
+    <w:lsdException w:name="Table Grid 8" w:semiHidden="1" w:unhideWhenUsed="1"/>
+    <w:lsdException w:name="Table List 1" w:semiHidden="1" w:unhideWhenUsed="1"/>
+    <w:lsdException w:name="Table List 2" w:semiHidden="1" w:unhideWhenUsed="1"/>
+    <w:lsdException w:name="Table List 3" w:semiHidden="1" w:unhideWhenUsed="1"/>
+    <w:lsdException w:name="Table List 4" w:semiHidden="1" w:unhideWhenUsed="1"/>
+    <w:lsdException w:name="Table List 5" w:semiHidden="1" w:unhideWhenUsed="1"/>
+    <w:lsdException w:name="Table List 6" w:semiHidden="1" w:unhideWhenUsed="1"/>
+    <w:lsdException w:name="Table List 7" w:semiHidden="1" w:unhideWhenUsed="1"/>
+    <w:lsdException w:name="Table List 8" w:semiHidden="1" w:unhideWhenUsed="1"/>
+    <w:lsdException w:name="Table 3D effects 1" w:semiHidden="1" w:unhideWhenUsed="1"/>
+    <w:lsdException w:name="Table 3D effects 2" w:semiHidden="1" w:unhideWhenUsed="1"/>
+    <w:lsdException w:name="Table 3D effects 3" w:semiHidden="1" w:unhideWhenUsed="1"/>
+    <w:lsdException w:name="Table Contemporary" w:semiHidden="1" w:unhideWhenUsed="1"/>
+    <w:lsdException w:name="Table Elegant" w:semiHidden="1" w:unhideWhenUsed="1"/>
+    <w:lsdException w:name="Table Professional" w:semiHidden="1" w:unhideWhenUsed="1"/>
+    <w:lsdException w:name="Table Subtle 1" w:semiHidden="1" w:unhideWhenUsed="1"/>
+    <w:lsdException w:name="Table Subtle 2" w:semiHidden="1" w:unhideWhenUsed="1"/>
+    <w:lsdException w:name="Table Web 1" w:semiHidden="1" w:unhideWhenUsed="1"/>
+    <w:lsdException w:name="Table Web 2" w:semiHidden="1" w:unhideWhenUsed="1"/>
+    <w:lsdException w:name="Table Web 3" w:semiHidden="1" w:unhideWhenUsed="1"/>
+    <w:lsdException w:name="Balloon Text" w:semiHidden="1" w:unhideWhenUsed="1"/>
+    <w:lsdException w:name="Table Theme" w:semiHidden="1" w:unhideWhenUsed="1"/>
+    <w:lsdException w:name="Light Shading"/>
+    <w:lsdException w:name="Light List"/>
+    <w:lsdException w:name="Light Grid"/>
+    <w:lsdException w:name="Medium Shading 1"/>
+    <w:lsdException w:name="Medium Shading 2"/>
+    <w:lsdException w:name="Medium List 1"/>
+    <w:lsdException w:name="Medium List 2"/>
+    <w:lsdException w:name="Medium Grid 1"/>
+    <w:lsdException w:name="Medium Grid 2"/>
+    <w:lsdException w:name="Medium Grid 3"/>
+    <w:lsdException w:name="Dark List"/>
+    <w:lsdException w:name="Colorful Shading"/>
+    <w:lsdException w:name="Colorful List" w:qFormat="1"/>
+    <w:lsdException w:name="Colorful Grid" w:qFormat="1"/>
+    <w:lsdException w:name="Light Shading Accent 1" w:qFormat="1"/>
+    <w:lsdException w:name="Light List Accent 1"/>
+    <w:lsdException w:name="Light Grid Accent 1"/>
+    <w:lsdException w:name="Medium Shading 1 Accent 1"/>
+    <w:lsdException w:name="Medium Shading 2 Accent 1"/>
+    <w:lsdException w:name="Medium List 1 Accent 1"/>
+    <w:lsdException w:name="Revision" w:semiHidden="1"/>
+    <w:lsdException w:name="Medium List 2 Accent 1"/>
+    <w:lsdException w:name="Medium Grid 1 Accent 1"/>
+    <w:lsdException w:name="Medium Grid 2 Accent 1"/>
+    <w:lsdException w:name="Medium Grid 3 Accent 1"/>
+    <w:lsdException w:name="Dark List Accent 1"/>
+    <w:lsdException w:name="Colorful Shading Accent 1"/>
+    <w:lsdException w:name="Colorful List Accent 1"/>
+    <w:lsdException w:name="Colorful Grid Accent 1"/>
+    <w:lsdException w:name="Light Shading Accent 2"/>
+    <w:lsdException w:name="Light List Accent 2"/>
+    <w:lsdException w:name="Light Grid Accent 2"/>
+    <w:lsdException w:name="Medium Shading 1 Accent 2"/>
+    <w:lsdException w:name="Medium Shading 2 Accent 2"/>
+    <w:lsdException w:name="Medium List 1 Accent 2"/>
+    <w:lsdException w:name="Medium List 2 Accent 2"/>
+    <w:lsdException w:name="Medium Grid 1 Accent 2"/>
+    <w:lsdException w:name="Medium Grid 2 Accent 2"/>
+    <w:lsdException w:name="Medium Grid 3 Accent 2"/>
+    <w:lsdException w:name="Dark List Accent 2"/>
+    <w:lsdException w:name="Colorful Shading Accent 2"/>
+    <w:lsdException w:name="Colorful List Accent 2"/>
+    <w:lsdException w:name="Colorful Grid Accent 2"/>
+    <w:lsdException w:name="Light Shading Accent 3"/>
+    <w:lsdException w:name="Light List Accent 3"/>
+    <w:lsdException w:name="Light Grid Accent 3"/>
+    <w:lsdException w:name="Medium Shading 1 Accent 3"/>
+    <w:lsdException w:name="Medium Shading 2 Accent 3"/>
+    <w:lsdException w:name="Medium List 1 Accent 3"/>
+    <w:lsdException w:name="Medium List 2 Accent 3"/>
+    <w:lsdException w:name="Medium Grid 1 Accent 3"/>
+    <w:lsdException w:name="Medium Grid 2 Accent 3"/>
+    <w:lsdException w:name="Medium Grid 3 Accent 3"/>
+    <w:lsdException w:name="Dark List Accent 3"/>
+    <w:lsdException w:name="Colorful Shading Accent 3"/>
+    <w:lsdException w:name="Colorful List Accent 3"/>
+    <w:lsdException w:name="Colorful Grid Accent 3"/>
+    <w:lsdException w:name="Light Shading Accent 4"/>
+    <w:lsdException w:name="Light List Accent 4"/>
+    <w:lsdException w:name="Light Grid Accent 4"/>
+    <w:lsdException w:name="Medium Shading 1 Accent 4"/>
+    <w:lsdException w:name="Medium Shading 2 Accent 4"/>
+    <w:lsdException w:name="Medium List 1 Accent 4"/>
+    <w:lsdException w:name="Medium List 2 Accent 4"/>
+    <w:lsdException w:name="Medium Grid 1 Accent 4"/>
+    <w:lsdException w:name="Medium Grid 2 Accent 4"/>
+    <w:lsdException w:name="Medium Grid 3 Accent 4"/>
+    <w:lsdException w:name="Dark List Accent 4"/>
+    <w:lsdException w:name="Colorful Shading Accent 4"/>
+    <w:lsdException w:name="Colorful List Accent 4"/>
+    <w:lsdException w:name="Colorful Grid Accent 4"/>
+    <w:lsdException w:name="Light Shading Accent 5"/>
+    <w:lsdException w:name="Light List Accent 5"/>
+    <w:lsdException w:name="Light Grid Accent 5"/>
+    <w:lsdException w:name="Medium Shading 1 Accent 5"/>
+    <w:lsdException w:name="Medium Shading 2 Accent 5"/>
+    <w:lsdException w:name="Medium List 1 Accent 5"/>
+    <w:lsdException w:name="Medium List 2 Accent 5"/>
+    <w:lsdException w:name="Medium Grid 1 Accent 5"/>
+    <w:lsdException w:name="Medium Grid 2 Accent 5"/>
+    <w:lsdException w:name="Medium Grid 3 Accent 5"/>
+    <w:lsdException w:name="Dark List Accent 5"/>
+    <w:lsdException w:name="Colorful Shading Accent 5"/>
+    <w:lsdException w:name="Colorful List Accent 5"/>
+    <w:lsdException w:name="Colorful Grid Accent 5"/>
+    <w:lsdException w:name="Light Shading Accent 6"/>
+    <w:lsdException w:name="Light List Accent 6"/>
+    <w:lsdException w:name="Light Grid Accent 6"/>
+    <w:lsdException w:name="Medium Shading 1 Accent 6"/>
+    <w:lsdException w:name="Medium Shading 2 Accent 6"/>
+    <w:lsdException w:name="Medium List 1 Accent 6" w:qFormat="1"/>
+    <w:lsdException w:name="Medium List 2 Accent 6" w:qFormat="1"/>
+    <w:lsdException w:name="Medium Grid 1 Accent 6" w:qFormat="1"/>
+    <w:lsdException w:name="Medium Grid 2 Accent 6" w:qFormat="1"/>
+    <w:lsdException w:name="Medium Grid 3 Accent 6" w:qFormat="1"/>
+    <w:lsdException w:name="Dark List Accent 6"/>
+    <w:lsdException w:name="Colorful Shading Accent 6" w:qFormat="1"/>
+    <w:lsdException w:name="Colorful List Accent 6"/>
+    <w:lsdException w:name="Colorful Grid Accent 6"/>
+    <w:lsdException w:name="Bibliography" w:semiHidden="1" w:unhideWhenUsed="1"/>
+    <w:lsdException w:name="TOC Heading" w:semiHidden="1" w:unhideWhenUsed="1"/>
+    <w:lsdException w:name="Plain Table 1" w:uiPriority="41"/>
+    <w:lsdException w:name="Plain Table 2" w:uiPriority="42"/>
+    <w:lsdException w:name="Plain Table 3" w:uiPriority="43"/>
+    <w:lsdException w:name="Plain Table 4" w:uiPriority="44"/>
+    <w:lsdException w:name="Plain Table 5" w:uiPriority="45"/>
+    <w:lsdException w:name="Grid Table Light" w:uiPriority="40"/>
+    <w:lsdException w:name="Grid Table 1 Light" w:uiPriority="46"/>
+    <w:lsdException w:name="Grid Table 2" w:uiPriority="47"/>
+    <w:lsdException w:name="Grid Table 3" w:uiPriority="48"/>
+    <w:lsdException w:name="Grid Table 4" w:uiPriority="49"/>
+    <w:lsdException w:name="Grid Table 5 Dark" w:uiPriority="50"/>
+    <w:lsdException w:name="Grid Table 6 Colorful" w:uiPriority="51"/>
+    <w:lsdException w:name="Grid Table 7 Colorful" w:uiPriority="52"/>
+    <w:lsdException w:name="Grid Table 1 Light Accent 1" w:uiPriority="46"/>
+    <w:lsdException w:name="Grid Table 2 Accent 1" w:uiPriority="47"/>
+    <w:lsdException w:name="Grid Table 3 Accent 1" w:uiPriority="48"/>
+    <w:lsdException w:name="Grid Table 4 Accent 1" w:uiPriority="49"/>
+    <w:lsdException w:name="Grid Table 5 Dark Accent 1" w:uiPriority="50"/>
+    <w:lsdException w:name="Grid Table 6 Colorful Accent 1" w:uiPriority="51"/>
+    <w:lsdException w:name="Grid Table 7 Colorful Accent 1" w:uiPriority="52"/>
+    <w:lsdException w:name="Grid Table 1 Light Accent 2" w:uiPriority="46"/>
+    <w:lsdException w:name="Grid Table 2 Accent 2" w:uiPriority="47"/>
+    <w:lsdException w:name="Grid Table 3 Accent 2" w:uiPriority="48"/>
+    <w:lsdException w:name="Grid Table 4 Accent 2" w:uiPriority="49"/>
+    <w:lsdException w:name="Grid Table 5 Dark Accent 2" w:uiPriority="50"/>
+    <w:lsdException w:name="Grid Table 6 Colorful Accent 2" w:uiPriority="51"/>
+    <w:lsdException w:name="Grid Table 7 Colorful Accent 2" w:uiPriority="52"/>
+    <w:lsdException w:name="Grid Table 1 Light Accent 3" w:uiPriority="46"/>
+    <w:lsdException w:name="Grid Table 2 Accent 3" w:uiPriority="47"/>
+    <w:lsdException w:name="Grid Table 3 Accent 3" w:uiPriority="48"/>
+    <w:lsdException w:name="Grid Table 4 Accent 3" w:uiPriority="49"/>
+    <w:lsdException w:name="Grid Table 5 Dark Accent 3" w:uiPriority="50"/>
+    <w:lsdException w:name="Grid Table 6 Colorful Accent 3" w:uiPriority="51"/>
+    <w:lsdException w:name="Grid Table 7 Colorful Accent 3" w:uiPriority="52"/>
+    <w:lsdException w:name="Grid Table 1 Light Accent 4" w:uiPriority="46"/>
+    <w:lsdException w:name="Grid Table 2 Accent 4" w:uiPriority="47"/>
+    <w:lsdException w:name="Grid Table 3 Accent 4" w:uiPriority="48"/>
+    <w:lsdException w:name="Grid Table 4 Accent 4" w:uiPriority="49"/>
+    <w:lsdException w:name="Grid Table 5 Dark Accent 4" w:uiPriority="50"/>
+    <w:lsdException w:name="Grid Table 6 Colorful Accent 4" w:uiPriority="51"/>
+    <w:lsdException w:name="Grid Table 7 Colorful Accent 4" w:uiPriority="52"/>
+    <w:lsdException w:name="Grid Table 1 Light Accent 5" w:uiPriority="46"/>
+    <w:lsdException w:name="Grid Table 2 Accent 5" w:uiPriority="47"/>
+    <w:lsdException w:name="Grid Table 3 Accent 5" w:uiPriority="48"/>
+    <w:lsdException w:name="Grid Table 4 Accent 5" w:uiPriority="49"/>
+    <w:lsdException w:name="Grid Table 5 Dark Accent 5" w:uiPriority="50"/>
+    <w:lsdException w:name="Grid Table 6 Colorful Accent 5" w:uiPriority="51"/>
+    <w:lsdException w:name="Grid Table 7 Colorful Accent 5" w:uiPriority="52"/>
+    <w:lsdException w:name="Grid Table 1 Light Accent 6" w:uiPriority="46"/>
+    <w:lsdException w:name="Grid Table 2 Accent 6" w:uiPriority="47"/>
+    <w:lsdException w:name="Grid Table 3 Accent 6" w:uiPriority="48"/>
+    <w:lsdException w:name="Grid Table 4 Accent 6" w:uiPriority="49"/>
+    <w:lsdException w:name="Grid Table 5 Dark Accent 6" w:uiPriority="50"/>
+    <w:lsdException w:name="Grid Table 6 Colorful Accent 6" w:uiPriority="51"/>
+    <w:lsdException w:name="Grid Table 7 Colorful Accent 6" w:uiPriority="52"/>
+    <w:lsdException w:name="List Table 1 Light" w:uiPriority="46"/>
+    <w:lsdException w:name="List Table 2" w:uiPriority="47"/>
+    <w:lsdException w:name="List Table 3" w:uiPriority="48"/>
+    <w:lsdException w:name="List Table 4" w:uiPriority="49"/>
+    <w:lsdException w:name="List Table 5 Dark" w:uiPriority="50"/>
+    <w:lsdException w:name="List Table 6 Colorful" w:uiPriority="51"/>
+    <w:lsdException w:name="List Table 7 Colorful" w:uiPriority="52"/>
+    <w:lsdException w:name="List Table 1 Light Accent 1" w:uiPriority="46"/>
+    <w:lsdException w:name="List Table 2 Accent 1" w:uiPriority="47"/>
+    <w:lsdException w:name="List Table 3 Accent 1" w:uiPriority="48"/>
+    <w:lsdException w:name="List Table 4 Accent 1" w:uiPriority="49"/>
+    <w:lsdException w:name="List Table 5 Dark Accent 1" w:uiPriority="50"/>
+    <w:lsdException w:name="List Table 6 Colorful Accent 1" w:uiPriority="51"/>
+    <w:lsdException w:name="List Table 7 Colorful Accent 1" w:uiPriority="52"/>
+    <w:lsdException w:name="List Table 1 Light Accent 2" w:uiPriority="46"/>
+    <w:lsdException w:name="List Table 2 Accent 2" w:uiPriority="47"/>
+    <w:lsdException w:name="List Table 3 Accent 2" w:uiPriority="48"/>
+    <w:lsdException w:name="List Table 4 Accent 2" w:uiPriority="49"/>
+    <w:lsdException w:name="List Table 5 Dark Accent 2" w:uiPriority="50"/>
+    <w:lsdException w:name="List Table 6 Colorful Accent 2" w:uiPriority="51"/>
+    <w:lsdException w:name="List Table 7 Colorful Accent 2" w:uiPriority="52"/>
+    <w:lsdException w:name="List Table 1 Light Accent 3" w:uiPriority="46"/>
+    <w:lsdException w:name="List Table 2 Accent 3" w:uiPriority="47"/>
+    <w:lsdException w:name="List Table 3 Accent 3" w:uiPriority="48"/>
+    <w:lsdException w:name="List Table 4 Accent 3" w:uiPriority="49"/>
+    <w:lsdException w:name="List Table 5 Dark Accent 3" w:uiPriority="50"/>
+    <w:lsdException w:name="List Table 6 Colorful Accent 3" w:uiPriority="51"/>
+    <w:lsdException w:name="List Table 7 Colorful Accent 3" w:uiPriority="52"/>
+    <w:lsdException w:name="List Table 1 Light Accent 4" w:uiPriority="46"/>
+    <w:lsdException w:name="List Table 2 Accent 4" w:uiPriority="47"/>
+    <w:lsdException w:name="List Table 3 Accent 4" w:uiPriority="48"/>
+    <w:lsdException w:name="List Table 4 Accent 4" w:uiPriority="49"/>
+    <w:lsdException w:name="List Table 5 Dark Accent 4" w:uiPriority="50"/>
+    <w:lsdException w:name="List Table 6 Colorful Accent 4" w:uiPriority="51"/>
+    <w:lsdException w:name="List Table 7 Colorful Accent 4" w:uiPriority="52"/>
+    <w:lsdException w:name="List Table 1 Light Accent 5" w:uiPriority="46"/>
+    <w:lsdException w:name="List Table 2 Accent 5" w:uiPriority="47"/>
+    <w:lsdException w:name="List Table 3 Accent 5" w:uiPriority="48"/>
+    <w:lsdException w:name="List Table 4 Accent 5" w:uiPriority="49"/>
+    <w:lsdException w:name="List Table 5 Dark Accent 5" w:uiPriority="50"/>
+    <w:lsdException w:name="List Table 6 Colorful Accent 5" w:uiPriority="51"/>
+    <w:lsdException w:name="List Table 7 Colorful Accent 5" w:uiPriority="52"/>
+    <w:lsdException w:name="List Table 1 Light Accent 6" w:uiPriority="46"/>
+    <w:lsdException w:name="List Table 2 Accent 6" w:uiPriority="47"/>
+    <w:lsdException w:name="List Table 3 Accent 6" w:uiPriority="48"/>
+    <w:lsdException w:name="List Table 4 Accent 6" w:uiPriority="49"/>
+    <w:lsdException w:name="List Table 5 Dark Accent 6" w:uiPriority="50"/>
+    <w:lsdException w:name="List Table 6 Colorful Accent 6" w:uiPriority="51"/>
+    <w:lsdException w:name="List Table 7 Colorful Accent 6" w:uiPriority="52"/>
+    <w:lsdException w:name="Mention" w:semiHidden="1" w:uiPriority="99" w:unhideWhenUsed="1"/>
+    <w:lsdException w:name="Smart Hyperlink" w:semiHidden="1" w:uiPriority="99" w:unhideWhenUsed="1"/>
+    <w:lsdException w:name="Hashtag" w:semiHidden="1" w:uiPriority="99" w:unhideWhenUsed="1"/>
   </w:latentStyles>
   <w:style w:type="paragraph" w:default="1" w:styleId="Normal">
     <w:name w:val="Normal"/>
@@ -6074,11 +6283,11 @@
       <w:szCs w:val="24"/>
     </w:rPr>
   </w:style>
-  <w:style w:type="paragraph" w:styleId="Ttulo1">
+  <w:style w:type="paragraph" w:styleId="Cabealho1">
     <w:name w:val="heading 1"/>
     <w:basedOn w:val="Normal"/>
     <w:next w:val="Normal"/>
-    <w:link w:val="Ttulo1Carcter"/>
+    <w:link w:val="Cabealho1Carter"/>
     <w:qFormat/>
     <w:rsid w:val="00F053A3"/>
     <w:pPr>
@@ -6096,11 +6305,11 @@
       <w:szCs w:val="32"/>
     </w:rPr>
   </w:style>
-  <w:style w:type="paragraph" w:styleId="Ttulo2">
+  <w:style w:type="paragraph" w:styleId="Cabealho2">
     <w:name w:val="heading 2"/>
     <w:basedOn w:val="Normal"/>
     <w:next w:val="Normal"/>
-    <w:link w:val="Ttulo2Carcter"/>
+    <w:link w:val="Cabealho2Carter"/>
     <w:qFormat/>
     <w:rsid w:val="00F053A3"/>
     <w:pPr>
@@ -6129,7 +6338,6 @@
     <w:uiPriority w:val="99"/>
     <w:semiHidden/>
     <w:unhideWhenUsed/>
-    <w:qFormat/>
     <w:tblPr>
       <w:tblInd w:w="0" w:type="dxa"/>
       <w:tblCellMar>
@@ -6146,9 +6354,9 @@
     <w:semiHidden/>
     <w:unhideWhenUsed/>
   </w:style>
-  <w:style w:type="character" w:customStyle="1" w:styleId="Ttulo2Carcter">
-    <w:name w:val="Título 2 Carácter"/>
-    <w:link w:val="Ttulo2"/>
+  <w:style w:type="character" w:customStyle="1" w:styleId="Cabealho2Carter">
+    <w:name w:val="Cabeçalho 2 Caráter"/>
+    <w:link w:val="Cabealho2"/>
     <w:rsid w:val="00F053A3"/>
     <w:rPr>
       <w:rFonts w:ascii="Calibri" w:eastAsia="Times New Roman" w:hAnsi="Calibri" w:cs="Times New Roman"/>
@@ -6159,9 +6367,9 @@
       <w:szCs w:val="26"/>
     </w:rPr>
   </w:style>
-  <w:style w:type="character" w:customStyle="1" w:styleId="Ttulo1Carcter">
-    <w:name w:val="Título 1 Carácter"/>
-    <w:link w:val="Ttulo1"/>
+  <w:style w:type="character" w:customStyle="1" w:styleId="Cabealho1Carter">
+    <w:name w:val="Cabeçalho 1 Caráter"/>
+    <w:link w:val="Cabealho1"/>
     <w:rsid w:val="00F053A3"/>
     <w:rPr>
       <w:rFonts w:ascii="Calibri" w:eastAsia="Times New Roman" w:hAnsi="Calibri" w:cs="Times New Roman"/>
@@ -6175,7 +6383,7 @@
   <w:style w:type="paragraph" w:styleId="Textodebalo">
     <w:name w:val="Balloon Text"/>
     <w:basedOn w:val="Normal"/>
-    <w:link w:val="TextodebaloCarcter"/>
+    <w:link w:val="TextodebaloCarter"/>
     <w:rsid w:val="00BA2C6B"/>
     <w:pPr>
       <w:spacing w:after="0"/>
@@ -6186,8 +6394,8 @@
       <w:szCs w:val="18"/>
     </w:rPr>
   </w:style>
-  <w:style w:type="character" w:customStyle="1" w:styleId="TextodebaloCarcter">
-    <w:name w:val="Texto de balão Carácter"/>
+  <w:style w:type="character" w:customStyle="1" w:styleId="TextodebaloCarter">
+    <w:name w:val="Texto de balão Caráter"/>
     <w:link w:val="Textodebalo"/>
     <w:rsid w:val="00BA2C6B"/>
     <w:rPr>
@@ -6220,7 +6428,6 @@
     <w:basedOn w:val="Tabelanormal"/>
     <w:rsid w:val="009E410D"/>
     <w:tblPr>
-      <w:tblInd w:w="0" w:type="dxa"/>
       <w:tblBorders>
         <w:top w:val="single" w:sz="4" w:space="0" w:color="auto"/>
         <w:left w:val="single" w:sz="4" w:space="0" w:color="auto"/>
@@ -6229,12 +6436,6 @@
         <w:insideH w:val="single" w:sz="4" w:space="0" w:color="auto"/>
         <w:insideV w:val="single" w:sz="4" w:space="0" w:color="auto"/>
       </w:tblBorders>
-      <w:tblCellMar>
-        <w:top w:w="0" w:type="dxa"/>
-        <w:left w:w="108" w:type="dxa"/>
-        <w:bottom w:w="0" w:type="dxa"/>
-        <w:right w:w="108" w:type="dxa"/>
-      </w:tblCellMar>
     </w:tblPr>
   </w:style>
   <w:style w:type="table" w:customStyle="1" w:styleId="GrelhaClara1">
@@ -6244,7 +6445,6 @@
     <w:tblPr>
       <w:tblStyleRowBandSize w:val="1"/>
       <w:tblStyleColBandSize w:val="1"/>
-      <w:tblInd w:w="0" w:type="dxa"/>
       <w:tblBorders>
         <w:top w:val="single" w:sz="8" w:space="0" w:color="000000" w:themeColor="text1"/>
         <w:left w:val="single" w:sz="8" w:space="0" w:color="000000" w:themeColor="text1"/>
@@ -6253,12 +6453,6 @@
         <w:insideH w:val="single" w:sz="8" w:space="0" w:color="000000" w:themeColor="text1"/>
         <w:insideV w:val="single" w:sz="8" w:space="0" w:color="000000" w:themeColor="text1"/>
       </w:tblBorders>
-      <w:tblCellMar>
-        <w:top w:w="0" w:type="dxa"/>
-        <w:left w:w="108" w:type="dxa"/>
-        <w:bottom w:w="0" w:type="dxa"/>
-        <w:right w:w="108" w:type="dxa"/>
-      </w:tblCellMar>
     </w:tblPr>
     <w:tblStylePr w:type="firstRow">
       <w:pPr>
@@ -7513,13 +7707,6 @@
         </dgm:presLayoutVars>
       </dgm:prSet>
       <dgm:spPr/>
-      <dgm:t>
-        <a:bodyPr/>
-        <a:lstStyle/>
-        <a:p>
-          <a:endParaRPr lang="pt-PT"/>
-        </a:p>
-      </dgm:t>
     </dgm:pt>
     <dgm:pt modelId="{56A71DB3-12D0-429D-A5A7-C16095FA04B9}" type="pres">
       <dgm:prSet presAssocID="{D423077D-4649-4E08-B025-9BD4EA27D460}" presName="hierRoot1" presStyleCnt="0"/>
@@ -7540,13 +7727,6 @@
         </dgm:presLayoutVars>
       </dgm:prSet>
       <dgm:spPr/>
-      <dgm:t>
-        <a:bodyPr/>
-        <a:lstStyle/>
-        <a:p>
-          <a:endParaRPr lang="pt-PT"/>
-        </a:p>
-      </dgm:t>
     </dgm:pt>
     <dgm:pt modelId="{77BC7E2E-0669-4490-9F07-70833FBE35BC}" type="pres">
       <dgm:prSet presAssocID="{D423077D-4649-4E08-B025-9BD4EA27D460}" presName="hierChild2" presStyleCnt="0"/>
@@ -7555,13 +7735,6 @@
     <dgm:pt modelId="{00B981D8-719D-42DA-9671-4DD5D31355EE}" type="pres">
       <dgm:prSet presAssocID="{6DC034BA-11FC-4AC7-A1EF-199D5226DAB0}" presName="Name10" presStyleLbl="parChTrans1D2" presStyleIdx="0" presStyleCnt="2"/>
       <dgm:spPr/>
-      <dgm:t>
-        <a:bodyPr/>
-        <a:lstStyle/>
-        <a:p>
-          <a:endParaRPr lang="pt-PT"/>
-        </a:p>
-      </dgm:t>
     </dgm:pt>
     <dgm:pt modelId="{3973A9C2-0554-4ABF-A435-8F3568EF6F2D}" type="pres">
       <dgm:prSet presAssocID="{F6667212-40F7-46FE-8FEC-CFCD9F59D63A}" presName="hierRoot2" presStyleCnt="0"/>
@@ -7582,13 +7755,6 @@
         </dgm:presLayoutVars>
       </dgm:prSet>
       <dgm:spPr/>
-      <dgm:t>
-        <a:bodyPr/>
-        <a:lstStyle/>
-        <a:p>
-          <a:endParaRPr lang="pt-PT"/>
-        </a:p>
-      </dgm:t>
     </dgm:pt>
     <dgm:pt modelId="{6B04A410-7E51-4DC8-92E5-5F91771F7784}" type="pres">
       <dgm:prSet presAssocID="{F6667212-40F7-46FE-8FEC-CFCD9F59D63A}" presName="hierChild3" presStyleCnt="0"/>
@@ -7597,13 +7763,6 @@
     <dgm:pt modelId="{8FFE521A-620A-4A01-AA42-73CA5F7A0E91}" type="pres">
       <dgm:prSet presAssocID="{9F3ADF51-DB27-46A8-A4A2-7A481FFB725D}" presName="Name17" presStyleLbl="parChTrans1D3" presStyleIdx="0" presStyleCnt="3"/>
       <dgm:spPr/>
-      <dgm:t>
-        <a:bodyPr/>
-        <a:lstStyle/>
-        <a:p>
-          <a:endParaRPr lang="pt-PT"/>
-        </a:p>
-      </dgm:t>
     </dgm:pt>
     <dgm:pt modelId="{5706FE64-AEBA-4984-A160-7B5B28B0D5B2}" type="pres">
       <dgm:prSet presAssocID="{F8E2B6A7-3A75-404E-AA98-5365AC286EFA}" presName="hierRoot3" presStyleCnt="0"/>
@@ -7624,13 +7783,6 @@
         </dgm:presLayoutVars>
       </dgm:prSet>
       <dgm:spPr/>
-      <dgm:t>
-        <a:bodyPr/>
-        <a:lstStyle/>
-        <a:p>
-          <a:endParaRPr lang="pt-PT"/>
-        </a:p>
-      </dgm:t>
     </dgm:pt>
     <dgm:pt modelId="{C2D075F9-5120-4DB1-8D52-D7F057DBBFED}" type="pres">
       <dgm:prSet presAssocID="{F8E2B6A7-3A75-404E-AA98-5365AC286EFA}" presName="hierChild4" presStyleCnt="0"/>
@@ -7639,13 +7791,6 @@
     <dgm:pt modelId="{42DD42A5-5A1F-462A-9823-2548FB4822C6}" type="pres">
       <dgm:prSet presAssocID="{5DFB7B5C-C31A-4F6A-9CC0-CEC22335FA46}" presName="Name23" presStyleLbl="parChTrans1D4" presStyleIdx="0" presStyleCnt="3"/>
       <dgm:spPr/>
-      <dgm:t>
-        <a:bodyPr/>
-        <a:lstStyle/>
-        <a:p>
-          <a:endParaRPr lang="pt-PT"/>
-        </a:p>
-      </dgm:t>
     </dgm:pt>
     <dgm:pt modelId="{768BEF78-3632-4B32-9D06-90FCF50502E0}" type="pres">
       <dgm:prSet presAssocID="{54B16CF8-400C-45B9-AE32-2C7744EEAC25}" presName="hierRoot4" presStyleCnt="0"/>
@@ -7666,13 +7811,6 @@
         </dgm:presLayoutVars>
       </dgm:prSet>
       <dgm:spPr/>
-      <dgm:t>
-        <a:bodyPr/>
-        <a:lstStyle/>
-        <a:p>
-          <a:endParaRPr lang="pt-PT"/>
-        </a:p>
-      </dgm:t>
     </dgm:pt>
     <dgm:pt modelId="{E99E6CA6-55CC-48B9-890C-4DFB921F89F9}" type="pres">
       <dgm:prSet presAssocID="{54B16CF8-400C-45B9-AE32-2C7744EEAC25}" presName="hierChild5" presStyleCnt="0"/>
@@ -7681,13 +7819,6 @@
     <dgm:pt modelId="{8E4D10EE-683B-4E1C-B2DD-E3CA1B1C8E20}" type="pres">
       <dgm:prSet presAssocID="{10B1A3DC-FEE2-48C6-8BE5-5A818A945F73}" presName="Name17" presStyleLbl="parChTrans1D3" presStyleIdx="1" presStyleCnt="3"/>
       <dgm:spPr/>
-      <dgm:t>
-        <a:bodyPr/>
-        <a:lstStyle/>
-        <a:p>
-          <a:endParaRPr lang="pt-PT"/>
-        </a:p>
-      </dgm:t>
     </dgm:pt>
     <dgm:pt modelId="{6C938946-6B1D-4EDA-99F3-DCCED8B96755}" type="pres">
       <dgm:prSet presAssocID="{47814530-EC67-41CB-BFAF-1CFAFE86FD13}" presName="hierRoot3" presStyleCnt="0"/>
@@ -7708,13 +7839,6 @@
         </dgm:presLayoutVars>
       </dgm:prSet>
       <dgm:spPr/>
-      <dgm:t>
-        <a:bodyPr/>
-        <a:lstStyle/>
-        <a:p>
-          <a:endParaRPr lang="pt-PT"/>
-        </a:p>
-      </dgm:t>
     </dgm:pt>
     <dgm:pt modelId="{392504E0-BB70-403F-89ED-1850400DC9C4}" type="pres">
       <dgm:prSet presAssocID="{47814530-EC67-41CB-BFAF-1CFAFE86FD13}" presName="hierChild4" presStyleCnt="0"/>
@@ -7723,13 +7847,6 @@
     <dgm:pt modelId="{1795C6C2-4187-4BA5-A4E2-064160A89802}" type="pres">
       <dgm:prSet presAssocID="{525B70B2-5567-43C7-8A35-4A20645F11D6}" presName="Name23" presStyleLbl="parChTrans1D4" presStyleIdx="1" presStyleCnt="3"/>
       <dgm:spPr/>
-      <dgm:t>
-        <a:bodyPr/>
-        <a:lstStyle/>
-        <a:p>
-          <a:endParaRPr lang="pt-PT"/>
-        </a:p>
-      </dgm:t>
     </dgm:pt>
     <dgm:pt modelId="{D029B127-4957-4A8D-8135-A9CF3059422F}" type="pres">
       <dgm:prSet presAssocID="{1BAF0743-9A0C-4061-BD64-5BA001FF4A42}" presName="hierRoot4" presStyleCnt="0"/>
@@ -7750,13 +7867,6 @@
         </dgm:presLayoutVars>
       </dgm:prSet>
       <dgm:spPr/>
-      <dgm:t>
-        <a:bodyPr/>
-        <a:lstStyle/>
-        <a:p>
-          <a:endParaRPr lang="pt-PT"/>
-        </a:p>
-      </dgm:t>
     </dgm:pt>
     <dgm:pt modelId="{D4686997-AF75-472A-A07E-4D2A6CAB47E0}" type="pres">
       <dgm:prSet presAssocID="{1BAF0743-9A0C-4061-BD64-5BA001FF4A42}" presName="hierChild5" presStyleCnt="0"/>
@@ -7765,13 +7875,6 @@
     <dgm:pt modelId="{EF0C2885-46D3-42CC-8FDC-D022079B48EE}" type="pres">
       <dgm:prSet presAssocID="{0BEA2B50-37BC-4732-AB70-B2C1D250955D}" presName="Name10" presStyleLbl="parChTrans1D2" presStyleIdx="1" presStyleCnt="2"/>
       <dgm:spPr/>
-      <dgm:t>
-        <a:bodyPr/>
-        <a:lstStyle/>
-        <a:p>
-          <a:endParaRPr lang="pt-PT"/>
-        </a:p>
-      </dgm:t>
     </dgm:pt>
     <dgm:pt modelId="{80E3B285-41B5-45F2-A19F-332F2BE3BCD1}" type="pres">
       <dgm:prSet presAssocID="{96947174-08A9-42E1-8F9F-1E3987379006}" presName="hierRoot2" presStyleCnt="0"/>
@@ -7792,13 +7895,6 @@
         </dgm:presLayoutVars>
       </dgm:prSet>
       <dgm:spPr/>
-      <dgm:t>
-        <a:bodyPr/>
-        <a:lstStyle/>
-        <a:p>
-          <a:endParaRPr lang="pt-PT"/>
-        </a:p>
-      </dgm:t>
     </dgm:pt>
     <dgm:pt modelId="{5D5DF612-B8E3-42A9-A3C7-FB64174E078F}" type="pres">
       <dgm:prSet presAssocID="{96947174-08A9-42E1-8F9F-1E3987379006}" presName="hierChild3" presStyleCnt="0"/>
@@ -7807,13 +7903,6 @@
     <dgm:pt modelId="{C91A0655-5314-47F3-8329-1ED2EC74CC32}" type="pres">
       <dgm:prSet presAssocID="{5162CF76-5AEE-47FC-9DC0-E59045325207}" presName="Name17" presStyleLbl="parChTrans1D3" presStyleIdx="2" presStyleCnt="3"/>
       <dgm:spPr/>
-      <dgm:t>
-        <a:bodyPr/>
-        <a:lstStyle/>
-        <a:p>
-          <a:endParaRPr lang="pt-PT"/>
-        </a:p>
-      </dgm:t>
     </dgm:pt>
     <dgm:pt modelId="{18ACDFB3-324D-471D-A58C-FF711937A5AF}" type="pres">
       <dgm:prSet presAssocID="{5FC1788C-6822-46AE-9A4B-0E442C7CC695}" presName="hierRoot3" presStyleCnt="0"/>
@@ -7834,13 +7923,6 @@
         </dgm:presLayoutVars>
       </dgm:prSet>
       <dgm:spPr/>
-      <dgm:t>
-        <a:bodyPr/>
-        <a:lstStyle/>
-        <a:p>
-          <a:endParaRPr lang="pt-PT"/>
-        </a:p>
-      </dgm:t>
     </dgm:pt>
     <dgm:pt modelId="{D30D6F74-3C7E-4A49-B7D6-C756183DC721}" type="pres">
       <dgm:prSet presAssocID="{5FC1788C-6822-46AE-9A4B-0E442C7CC695}" presName="hierChild4" presStyleCnt="0"/>
@@ -7849,13 +7931,6 @@
     <dgm:pt modelId="{8D9BFED9-4EA8-4F9B-9CEA-CC78336B282E}" type="pres">
       <dgm:prSet presAssocID="{EFE7464F-6A28-4FAF-92A3-9864D8C1CA2A}" presName="Name23" presStyleLbl="parChTrans1D4" presStyleIdx="2" presStyleCnt="3"/>
       <dgm:spPr/>
-      <dgm:t>
-        <a:bodyPr/>
-        <a:lstStyle/>
-        <a:p>
-          <a:endParaRPr lang="pt-PT"/>
-        </a:p>
-      </dgm:t>
     </dgm:pt>
     <dgm:pt modelId="{5817D1B3-D7FE-4E43-AA61-0F5D425D18C4}" type="pres">
       <dgm:prSet presAssocID="{DCA3B31A-3F32-42A4-951D-7C4BBE6B81BD}" presName="hierRoot4" presStyleCnt="0"/>
@@ -7876,13 +7951,6 @@
         </dgm:presLayoutVars>
       </dgm:prSet>
       <dgm:spPr/>
-      <dgm:t>
-        <a:bodyPr/>
-        <a:lstStyle/>
-        <a:p>
-          <a:endParaRPr lang="pt-PT"/>
-        </a:p>
-      </dgm:t>
     </dgm:pt>
     <dgm:pt modelId="{1C442BB1-BA98-4C9D-9DCD-51344394AFD8}" type="pres">
       <dgm:prSet presAssocID="{DCA3B31A-3F32-42A4-951D-7C4BBE6B81BD}" presName="hierChild5" presStyleCnt="0"/>
@@ -7890,33 +7958,33 @@
     </dgm:pt>
   </dgm:ptLst>
   <dgm:cxnLst>
-    <dgm:cxn modelId="{9F62A3FC-C537-4FCF-8157-C61D474BDAEE}" type="presOf" srcId="{54B16CF8-400C-45B9-AE32-2C7744EEAC25}" destId="{A10C3314-6B70-4E91-8622-2A73A419E87C}" srcOrd="0" destOrd="0" presId="urn:microsoft.com/office/officeart/2005/8/layout/hierarchy1"/>
-    <dgm:cxn modelId="{B1FEC51C-53BD-4155-AFA2-BDC7FBE7769E}" type="presOf" srcId="{D423077D-4649-4E08-B025-9BD4EA27D460}" destId="{439D274B-AC3F-4AA5-8BFB-93AA8AAFC9EA}" srcOrd="0" destOrd="0" presId="urn:microsoft.com/office/officeart/2005/8/layout/hierarchy1"/>
-    <dgm:cxn modelId="{CC2ED455-8AAA-4BB6-BBCE-2A6D250CD710}" srcId="{D423077D-4649-4E08-B025-9BD4EA27D460}" destId="{F6667212-40F7-46FE-8FEC-CFCD9F59D63A}" srcOrd="0" destOrd="0" parTransId="{6DC034BA-11FC-4AC7-A1EF-199D5226DAB0}" sibTransId="{9DFDBBCE-73A1-4AC4-A386-109C52F57371}"/>
-    <dgm:cxn modelId="{A6CE553B-8DC2-4F41-A0BA-6A6103A22D3E}" type="presOf" srcId="{0A02A2B3-F6BF-46AA-A46B-0215EFA778EC}" destId="{76534FD4-C76B-469B-9D7A-C4E57536D4CD}" srcOrd="0" destOrd="0" presId="urn:microsoft.com/office/officeart/2005/8/layout/hierarchy1"/>
-    <dgm:cxn modelId="{95F8E298-5FF8-4AA4-A3CD-A18DC51EFD91}" type="presOf" srcId="{6DC034BA-11FC-4AC7-A1EF-199D5226DAB0}" destId="{00B981D8-719D-42DA-9671-4DD5D31355EE}" srcOrd="0" destOrd="0" presId="urn:microsoft.com/office/officeart/2005/8/layout/hierarchy1"/>
     <dgm:cxn modelId="{EF7E1B66-0FDA-4BE3-A693-EDDFBFD2C9C2}" srcId="{D423077D-4649-4E08-B025-9BD4EA27D460}" destId="{96947174-08A9-42E1-8F9F-1E3987379006}" srcOrd="1" destOrd="0" parTransId="{0BEA2B50-37BC-4732-AB70-B2C1D250955D}" sibTransId="{2F1E847D-5CC0-4632-8061-10F5EB541844}"/>
     <dgm:cxn modelId="{73F1733C-8B1A-423B-A07D-DBFC28713E4B}" type="presOf" srcId="{10B1A3DC-FEE2-48C6-8BE5-5A818A945F73}" destId="{8E4D10EE-683B-4E1C-B2DD-E3CA1B1C8E20}" srcOrd="0" destOrd="0" presId="urn:microsoft.com/office/officeart/2005/8/layout/hierarchy1"/>
+    <dgm:cxn modelId="{523FE635-D51F-4607-924B-B1AF67DC559C}" srcId="{5FC1788C-6822-46AE-9A4B-0E442C7CC695}" destId="{DCA3B31A-3F32-42A4-951D-7C4BBE6B81BD}" srcOrd="0" destOrd="0" parTransId="{EFE7464F-6A28-4FAF-92A3-9864D8C1CA2A}" sibTransId="{276EC3DD-0CC6-4F56-BEBC-11C6D9F0E5B6}"/>
+    <dgm:cxn modelId="{43BF693C-B6AA-4602-A0CD-0C40CB4191F0}" srcId="{96947174-08A9-42E1-8F9F-1E3987379006}" destId="{5FC1788C-6822-46AE-9A4B-0E442C7CC695}" srcOrd="0" destOrd="0" parTransId="{5162CF76-5AEE-47FC-9DC0-E59045325207}" sibTransId="{25091856-AD6C-4939-9282-68AB8E0ECD0B}"/>
+    <dgm:cxn modelId="{3925E632-B3F2-44A8-8F2C-5AA6BB4E5DD4}" type="presOf" srcId="{9F3ADF51-DB27-46A8-A4A2-7A481FFB725D}" destId="{8FFE521A-620A-4A01-AA42-73CA5F7A0E91}" srcOrd="0" destOrd="0" presId="urn:microsoft.com/office/officeart/2005/8/layout/hierarchy1"/>
     <dgm:cxn modelId="{8A9C8CB1-CB1D-497D-929B-3BE7E247C0EB}" type="presOf" srcId="{F8E2B6A7-3A75-404E-AA98-5365AC286EFA}" destId="{8233A00B-E859-40D5-8BF4-7F2602991370}" srcOrd="0" destOrd="0" presId="urn:microsoft.com/office/officeart/2005/8/layout/hierarchy1"/>
+    <dgm:cxn modelId="{54D18925-A399-4CCD-8BCC-3DBAC7AF5B3E}" type="presOf" srcId="{DCA3B31A-3F32-42A4-951D-7C4BBE6B81BD}" destId="{D85E5D04-E376-4ED2-ABC6-0643202AB2B2}" srcOrd="0" destOrd="0" presId="urn:microsoft.com/office/officeart/2005/8/layout/hierarchy1"/>
+    <dgm:cxn modelId="{CC2ED455-8AAA-4BB6-BBCE-2A6D250CD710}" srcId="{D423077D-4649-4E08-B025-9BD4EA27D460}" destId="{F6667212-40F7-46FE-8FEC-CFCD9F59D63A}" srcOrd="0" destOrd="0" parTransId="{6DC034BA-11FC-4AC7-A1EF-199D5226DAB0}" sibTransId="{9DFDBBCE-73A1-4AC4-A386-109C52F57371}"/>
+    <dgm:cxn modelId="{F89E67DC-293C-4284-992E-013A6E4C63B2}" srcId="{F6667212-40F7-46FE-8FEC-CFCD9F59D63A}" destId="{F8E2B6A7-3A75-404E-AA98-5365AC286EFA}" srcOrd="0" destOrd="0" parTransId="{9F3ADF51-DB27-46A8-A4A2-7A481FFB725D}" sibTransId="{92DB89A5-36F2-4041-8476-B1E511A4135E}"/>
+    <dgm:cxn modelId="{A6CE553B-8DC2-4F41-A0BA-6A6103A22D3E}" type="presOf" srcId="{0A02A2B3-F6BF-46AA-A46B-0215EFA778EC}" destId="{76534FD4-C76B-469B-9D7A-C4E57536D4CD}" srcOrd="0" destOrd="0" presId="urn:microsoft.com/office/officeart/2005/8/layout/hierarchy1"/>
+    <dgm:cxn modelId="{3F04CC2C-14EA-486F-9514-D85A63062F32}" type="presOf" srcId="{96947174-08A9-42E1-8F9F-1E3987379006}" destId="{083B9EE5-98FE-4760-945A-55685DC204B4}" srcOrd="0" destOrd="0" presId="urn:microsoft.com/office/officeart/2005/8/layout/hierarchy1"/>
+    <dgm:cxn modelId="{6D900468-2A44-45ED-9645-C2239F39D6A3}" srcId="{0A02A2B3-F6BF-46AA-A46B-0215EFA778EC}" destId="{D423077D-4649-4E08-B025-9BD4EA27D460}" srcOrd="0" destOrd="0" parTransId="{6DEC946A-B330-457E-AF1A-2AE292165F76}" sibTransId="{A91ADAB4-A2C7-42BE-9634-F2CC91FB9B29}"/>
+    <dgm:cxn modelId="{6DD21442-4566-4F0D-A520-3E5A01766B65}" srcId="{F6667212-40F7-46FE-8FEC-CFCD9F59D63A}" destId="{47814530-EC67-41CB-BFAF-1CFAFE86FD13}" srcOrd="1" destOrd="0" parTransId="{10B1A3DC-FEE2-48C6-8BE5-5A818A945F73}" sibTransId="{238894CD-1B2B-45CE-8D47-ED8363AAE9F1}"/>
+    <dgm:cxn modelId="{9F62A3FC-C537-4FCF-8157-C61D474BDAEE}" type="presOf" srcId="{54B16CF8-400C-45B9-AE32-2C7744EEAC25}" destId="{A10C3314-6B70-4E91-8622-2A73A419E87C}" srcOrd="0" destOrd="0" presId="urn:microsoft.com/office/officeart/2005/8/layout/hierarchy1"/>
+    <dgm:cxn modelId="{A34D1974-51DD-4CD8-8E36-2D42674885D5}" type="presOf" srcId="{5DFB7B5C-C31A-4F6A-9CC0-CEC22335FA46}" destId="{42DD42A5-5A1F-462A-9823-2548FB4822C6}" srcOrd="0" destOrd="0" presId="urn:microsoft.com/office/officeart/2005/8/layout/hierarchy1"/>
     <dgm:cxn modelId="{D7FEAC6D-51FA-45F5-86D7-8A806FAC8B05}" type="presOf" srcId="{525B70B2-5567-43C7-8A35-4A20645F11D6}" destId="{1795C6C2-4187-4BA5-A4E2-064160A89802}" srcOrd="0" destOrd="0" presId="urn:microsoft.com/office/officeart/2005/8/layout/hierarchy1"/>
-    <dgm:cxn modelId="{03CAF80C-5BF9-4DA6-8FF7-E01640292CF9}" type="presOf" srcId="{47814530-EC67-41CB-BFAF-1CFAFE86FD13}" destId="{3A306324-92FA-418E-87C5-4D4BE163A295}" srcOrd="0" destOrd="0" presId="urn:microsoft.com/office/officeart/2005/8/layout/hierarchy1"/>
-    <dgm:cxn modelId="{523FE635-D51F-4607-924B-B1AF67DC559C}" srcId="{5FC1788C-6822-46AE-9A4B-0E442C7CC695}" destId="{DCA3B31A-3F32-42A4-951D-7C4BBE6B81BD}" srcOrd="0" destOrd="0" parTransId="{EFE7464F-6A28-4FAF-92A3-9864D8C1CA2A}" sibTransId="{276EC3DD-0CC6-4F56-BEBC-11C6D9F0E5B6}"/>
-    <dgm:cxn modelId="{A34D1974-51DD-4CD8-8E36-2D42674885D5}" type="presOf" srcId="{5DFB7B5C-C31A-4F6A-9CC0-CEC22335FA46}" destId="{42DD42A5-5A1F-462A-9823-2548FB4822C6}" srcOrd="0" destOrd="0" presId="urn:microsoft.com/office/officeart/2005/8/layout/hierarchy1"/>
-    <dgm:cxn modelId="{A0B2D425-1748-48F6-9CC7-E2DC1687798D}" srcId="{F8E2B6A7-3A75-404E-AA98-5365AC286EFA}" destId="{54B16CF8-400C-45B9-AE32-2C7744EEAC25}" srcOrd="0" destOrd="0" parTransId="{5DFB7B5C-C31A-4F6A-9CC0-CEC22335FA46}" sibTransId="{12E7B8EF-7159-47F6-AF50-F53EDC22E6B6}"/>
+    <dgm:cxn modelId="{DCCFD4EB-0E99-49DC-98D3-AC11FCA34FBB}" type="presOf" srcId="{0BEA2B50-37BC-4732-AB70-B2C1D250955D}" destId="{EF0C2885-46D3-42CC-8FDC-D022079B48EE}" srcOrd="0" destOrd="0" presId="urn:microsoft.com/office/officeart/2005/8/layout/hierarchy1"/>
     <dgm:cxn modelId="{AFDC43F6-C3E3-458D-8212-AB511547E21B}" type="presOf" srcId="{EFE7464F-6A28-4FAF-92A3-9864D8C1CA2A}" destId="{8D9BFED9-4EA8-4F9B-9CEA-CC78336B282E}" srcOrd="0" destOrd="0" presId="urn:microsoft.com/office/officeart/2005/8/layout/hierarchy1"/>
-    <dgm:cxn modelId="{1A9AE746-1E66-4E80-8741-E24C895F962E}" srcId="{47814530-EC67-41CB-BFAF-1CFAFE86FD13}" destId="{1BAF0743-9A0C-4061-BD64-5BA001FF4A42}" srcOrd="0" destOrd="0" parTransId="{525B70B2-5567-43C7-8A35-4A20645F11D6}" sibTransId="{4CC30E13-CC1A-44AD-982E-4F081AD5A764}"/>
-    <dgm:cxn modelId="{54D18925-A399-4CCD-8BCC-3DBAC7AF5B3E}" type="presOf" srcId="{DCA3B31A-3F32-42A4-951D-7C4BBE6B81BD}" destId="{D85E5D04-E376-4ED2-ABC6-0643202AB2B2}" srcOrd="0" destOrd="0" presId="urn:microsoft.com/office/officeart/2005/8/layout/hierarchy1"/>
-    <dgm:cxn modelId="{9C950960-9C30-4D54-89AB-D3E17965D4F4}" type="presOf" srcId="{F6667212-40F7-46FE-8FEC-CFCD9F59D63A}" destId="{05BE4FB4-1BE5-40F3-A752-AE2D38B7C34B}" srcOrd="0" destOrd="0" presId="urn:microsoft.com/office/officeart/2005/8/layout/hierarchy1"/>
-    <dgm:cxn modelId="{F89E67DC-293C-4284-992E-013A6E4C63B2}" srcId="{F6667212-40F7-46FE-8FEC-CFCD9F59D63A}" destId="{F8E2B6A7-3A75-404E-AA98-5365AC286EFA}" srcOrd="0" destOrd="0" parTransId="{9F3ADF51-DB27-46A8-A4A2-7A481FFB725D}" sibTransId="{92DB89A5-36F2-4041-8476-B1E511A4135E}"/>
-    <dgm:cxn modelId="{3F04CC2C-14EA-486F-9514-D85A63062F32}" type="presOf" srcId="{96947174-08A9-42E1-8F9F-1E3987379006}" destId="{083B9EE5-98FE-4760-945A-55685DC204B4}" srcOrd="0" destOrd="0" presId="urn:microsoft.com/office/officeart/2005/8/layout/hierarchy1"/>
     <dgm:cxn modelId="{C74EBDA9-D55C-4D51-A554-40018B241FF1}" type="presOf" srcId="{1BAF0743-9A0C-4061-BD64-5BA001FF4A42}" destId="{319412C6-DC16-42B7-873D-94369A42A01B}" srcOrd="0" destOrd="0" presId="urn:microsoft.com/office/officeart/2005/8/layout/hierarchy1"/>
     <dgm:cxn modelId="{C4C60BA3-454E-417A-9753-4D70FE7ADFBF}" type="presOf" srcId="{5162CF76-5AEE-47FC-9DC0-E59045325207}" destId="{C91A0655-5314-47F3-8329-1ED2EC74CC32}" srcOrd="0" destOrd="0" presId="urn:microsoft.com/office/officeart/2005/8/layout/hierarchy1"/>
-    <dgm:cxn modelId="{DCCFD4EB-0E99-49DC-98D3-AC11FCA34FBB}" type="presOf" srcId="{0BEA2B50-37BC-4732-AB70-B2C1D250955D}" destId="{EF0C2885-46D3-42CC-8FDC-D022079B48EE}" srcOrd="0" destOrd="0" presId="urn:microsoft.com/office/officeart/2005/8/layout/hierarchy1"/>
-    <dgm:cxn modelId="{3925E632-B3F2-44A8-8F2C-5AA6BB4E5DD4}" type="presOf" srcId="{9F3ADF51-DB27-46A8-A4A2-7A481FFB725D}" destId="{8FFE521A-620A-4A01-AA42-73CA5F7A0E91}" srcOrd="0" destOrd="0" presId="urn:microsoft.com/office/officeart/2005/8/layout/hierarchy1"/>
     <dgm:cxn modelId="{BE4FFA74-A182-482C-89ED-B2CDE2895443}" type="presOf" srcId="{5FC1788C-6822-46AE-9A4B-0E442C7CC695}" destId="{0A4FA0D3-B41F-46C9-8978-AD26B06320ED}" srcOrd="0" destOrd="0" presId="urn:microsoft.com/office/officeart/2005/8/layout/hierarchy1"/>
-    <dgm:cxn modelId="{43BF693C-B6AA-4602-A0CD-0C40CB4191F0}" srcId="{96947174-08A9-42E1-8F9F-1E3987379006}" destId="{5FC1788C-6822-46AE-9A4B-0E442C7CC695}" srcOrd="0" destOrd="0" parTransId="{5162CF76-5AEE-47FC-9DC0-E59045325207}" sibTransId="{25091856-AD6C-4939-9282-68AB8E0ECD0B}"/>
-    <dgm:cxn modelId="{6DD21442-4566-4F0D-A520-3E5A01766B65}" srcId="{F6667212-40F7-46FE-8FEC-CFCD9F59D63A}" destId="{47814530-EC67-41CB-BFAF-1CFAFE86FD13}" srcOrd="1" destOrd="0" parTransId="{10B1A3DC-FEE2-48C6-8BE5-5A818A945F73}" sibTransId="{238894CD-1B2B-45CE-8D47-ED8363AAE9F1}"/>
-    <dgm:cxn modelId="{6D900468-2A44-45ED-9645-C2239F39D6A3}" srcId="{0A02A2B3-F6BF-46AA-A46B-0215EFA778EC}" destId="{D423077D-4649-4E08-B025-9BD4EA27D460}" srcOrd="0" destOrd="0" parTransId="{6DEC946A-B330-457E-AF1A-2AE292165F76}" sibTransId="{A91ADAB4-A2C7-42BE-9634-F2CC91FB9B29}"/>
+    <dgm:cxn modelId="{B1FEC51C-53BD-4155-AFA2-BDC7FBE7769E}" type="presOf" srcId="{D423077D-4649-4E08-B025-9BD4EA27D460}" destId="{439D274B-AC3F-4AA5-8BFB-93AA8AAFC9EA}" srcOrd="0" destOrd="0" presId="urn:microsoft.com/office/officeart/2005/8/layout/hierarchy1"/>
+    <dgm:cxn modelId="{A0B2D425-1748-48F6-9CC7-E2DC1687798D}" srcId="{F8E2B6A7-3A75-404E-AA98-5365AC286EFA}" destId="{54B16CF8-400C-45B9-AE32-2C7744EEAC25}" srcOrd="0" destOrd="0" parTransId="{5DFB7B5C-C31A-4F6A-9CC0-CEC22335FA46}" sibTransId="{12E7B8EF-7159-47F6-AF50-F53EDC22E6B6}"/>
+    <dgm:cxn modelId="{03CAF80C-5BF9-4DA6-8FF7-E01640292CF9}" type="presOf" srcId="{47814530-EC67-41CB-BFAF-1CFAFE86FD13}" destId="{3A306324-92FA-418E-87C5-4D4BE163A295}" srcOrd="0" destOrd="0" presId="urn:microsoft.com/office/officeart/2005/8/layout/hierarchy1"/>
+    <dgm:cxn modelId="{1A9AE746-1E66-4E80-8741-E24C895F962E}" srcId="{47814530-EC67-41CB-BFAF-1CFAFE86FD13}" destId="{1BAF0743-9A0C-4061-BD64-5BA001FF4A42}" srcOrd="0" destOrd="0" parTransId="{525B70B2-5567-43C7-8A35-4A20645F11D6}" sibTransId="{4CC30E13-CC1A-44AD-982E-4F081AD5A764}"/>
+    <dgm:cxn modelId="{95F8E298-5FF8-4AA4-A3CD-A18DC51EFD91}" type="presOf" srcId="{6DC034BA-11FC-4AC7-A1EF-199D5226DAB0}" destId="{00B981D8-719D-42DA-9671-4DD5D31355EE}" srcOrd="0" destOrd="0" presId="urn:microsoft.com/office/officeart/2005/8/layout/hierarchy1"/>
+    <dgm:cxn modelId="{9C950960-9C30-4D54-89AB-D3E17965D4F4}" type="presOf" srcId="{F6667212-40F7-46FE-8FEC-CFCD9F59D63A}" destId="{05BE4FB4-1BE5-40F3-A752-AE2D38B7C34B}" srcOrd="0" destOrd="0" presId="urn:microsoft.com/office/officeart/2005/8/layout/hierarchy1"/>
     <dgm:cxn modelId="{8E3F7144-CFE1-468E-9360-7AEFC72FE17B}" type="presParOf" srcId="{76534FD4-C76B-469B-9D7A-C4E57536D4CD}" destId="{56A71DB3-12D0-429D-A5A7-C16095FA04B9}" srcOrd="0" destOrd="0" presId="urn:microsoft.com/office/officeart/2005/8/layout/hierarchy1"/>
     <dgm:cxn modelId="{877DC239-7350-4CEE-9594-90B8B75DD00E}" type="presParOf" srcId="{56A71DB3-12D0-429D-A5A7-C16095FA04B9}" destId="{004CF0A6-59C3-4AD1-9127-B3F97820E2F5}" srcOrd="0" destOrd="0" presId="urn:microsoft.com/office/officeart/2005/8/layout/hierarchy1"/>
     <dgm:cxn modelId="{01F87AD1-4472-4EC8-865C-2E1A6C7334D8}" type="presParOf" srcId="{004CF0A6-59C3-4AD1-9127-B3F97820E2F5}" destId="{6C35D940-2FAE-4A71-A6E5-14F9BF28ED2A}" srcOrd="0" destOrd="0" presId="urn:microsoft.com/office/officeart/2005/8/layout/hierarchy1"/>
@@ -7975,14 +8043,14 @@
   <dgm:whole/>
   <dgm:extLst>
     <a:ext uri="http://schemas.microsoft.com/office/drawing/2008/diagram">
-      <dsp:dataModelExt xmlns:dsp="http://schemas.microsoft.com/office/drawing/2008/diagram" xmlns="" relId="rId11" minVer="http://schemas.openxmlformats.org/drawingml/2006/diagram"/>
+      <dsp:dataModelExt xmlns:dsp="http://schemas.microsoft.com/office/drawing/2008/diagram" relId="rId11" minVer="http://schemas.openxmlformats.org/drawingml/2006/diagram"/>
     </a:ext>
   </dgm:extLst>
 </dgm:dataModel>
 </file>
 
 <file path=word/diagrams/drawing1.xml><?xml version="1.0" encoding="utf-8"?>
-<dsp:drawing xmlns:dgm="http://schemas.openxmlformats.org/drawingml/2006/diagram" xmlns:a="http://schemas.openxmlformats.org/drawingml/2006/main" xmlns:dsp="http://schemas.microsoft.com/office/drawing/2008/diagram">
+<dsp:drawing xmlns:dgm="http://schemas.openxmlformats.org/drawingml/2006/diagram" xmlns:dsp="http://schemas.microsoft.com/office/drawing/2008/diagram" xmlns:a="http://schemas.openxmlformats.org/drawingml/2006/main">
   <dsp:spTree>
     <dsp:nvGrpSpPr>
       <dsp:cNvPr id="0" name=""/>
@@ -8565,7 +8633,7 @@
         </a:bodyPr>
         <a:lstStyle/>
         <a:p>
-          <a:pPr lvl="0" algn="ctr" defTabSz="266700">
+          <a:pPr marL="0" lvl="0" indent="0" algn="ctr" defTabSz="266700">
             <a:lnSpc>
               <a:spcPct val="90000"/>
             </a:lnSpc>
@@ -8575,6 +8643,7 @@
             <a:spcAft>
               <a:spcPct val="35000"/>
             </a:spcAft>
+            <a:buNone/>
           </a:pPr>
           <a:r>
             <a:rPr lang="pt-PT" sz="600" kern="1200"/>
@@ -8582,7 +8651,7 @@
           </a:r>
         </a:p>
         <a:p>
-          <a:pPr lvl="0" algn="ctr" defTabSz="266700">
+          <a:pPr marL="0" lvl="0" indent="0" algn="ctr" defTabSz="266700">
             <a:lnSpc>
               <a:spcPct val="90000"/>
             </a:lnSpc>
@@ -8592,6 +8661,7 @@
             <a:spcAft>
               <a:spcPct val="35000"/>
             </a:spcAft>
+            <a:buNone/>
           </a:pPr>
           <a:r>
             <a:rPr lang="pt-PT" sz="600" kern="1200"/>
@@ -8600,8 +8670,8 @@
         </a:p>
       </dsp:txBody>
       <dsp:txXfrm>
-        <a:off x="933391" y="0"/>
-        <a:ext cx="609812" cy="387231"/>
+        <a:off x="944733" y="11342"/>
+        <a:ext cx="587128" cy="364547"/>
       </dsp:txXfrm>
     </dsp:sp>
     <dsp:sp modelId="{95ACB0DB-8F08-44A1-92EE-11EC7454EB5D}">
@@ -8710,7 +8780,7 @@
         </a:bodyPr>
         <a:lstStyle/>
         <a:p>
-          <a:pPr lvl="0" algn="ctr" defTabSz="266700">
+          <a:pPr marL="0" lvl="0" indent="0" algn="ctr" defTabSz="266700">
             <a:lnSpc>
               <a:spcPct val="90000"/>
             </a:lnSpc>
@@ -8720,6 +8790,7 @@
             <a:spcAft>
               <a:spcPct val="35000"/>
             </a:spcAft>
+            <a:buNone/>
           </a:pPr>
           <a:r>
             <a:rPr lang="pt-PT" sz="600" kern="1200"/>
@@ -8727,7 +8798,7 @@
           </a:r>
         </a:p>
         <a:p>
-          <a:pPr lvl="0" algn="ctr" defTabSz="266700">
+          <a:pPr marL="0" lvl="0" indent="0" algn="ctr" defTabSz="266700">
             <a:lnSpc>
               <a:spcPct val="90000"/>
             </a:lnSpc>
@@ -8737,6 +8808,7 @@
             <a:spcAft>
               <a:spcPct val="35000"/>
             </a:spcAft>
+            <a:buNone/>
           </a:pPr>
           <a:r>
             <a:rPr lang="pt-PT" sz="600" kern="1200"/>
@@ -8745,8 +8817,8 @@
         </a:p>
       </dsp:txBody>
       <dsp:txXfrm>
-        <a:off x="412217" y="577494"/>
-        <a:ext cx="609812" cy="387231"/>
+        <a:off x="423559" y="588836"/>
+        <a:ext cx="587128" cy="364547"/>
       </dsp:txXfrm>
     </dsp:sp>
     <dsp:sp modelId="{4552F67C-1DCE-4436-B941-3027CE583656}">
@@ -8855,7 +8927,7 @@
         </a:bodyPr>
         <a:lstStyle/>
         <a:p>
-          <a:pPr lvl="0" algn="ctr" defTabSz="266700">
+          <a:pPr marL="0" lvl="0" indent="0" algn="ctr" defTabSz="266700">
             <a:lnSpc>
               <a:spcPct val="90000"/>
             </a:lnSpc>
@@ -8865,6 +8937,7 @@
             <a:spcAft>
               <a:spcPct val="35000"/>
             </a:spcAft>
+            <a:buNone/>
           </a:pPr>
           <a:r>
             <a:rPr lang="pt-PT" sz="600" kern="1200"/>
@@ -8872,7 +8945,7 @@
           </a:r>
         </a:p>
         <a:p>
-          <a:pPr lvl="0" algn="ctr" defTabSz="266700">
+          <a:pPr marL="0" lvl="0" indent="0" algn="ctr" defTabSz="266700">
             <a:lnSpc>
               <a:spcPct val="90000"/>
             </a:lnSpc>
@@ -8882,6 +8955,7 @@
             <a:spcAft>
               <a:spcPct val="35000"/>
             </a:spcAft>
+            <a:buNone/>
           </a:pPr>
           <a:r>
             <a:rPr lang="pt-PT" sz="600" kern="1200"/>
@@ -8890,8 +8964,8 @@
         </a:p>
       </dsp:txBody>
       <dsp:txXfrm>
-        <a:off x="74575" y="1194646"/>
-        <a:ext cx="609812" cy="387231"/>
+        <a:off x="85917" y="1205988"/>
+        <a:ext cx="587128" cy="364547"/>
       </dsp:txXfrm>
     </dsp:sp>
     <dsp:sp modelId="{A5766771-E388-42A5-B782-AEA572AC0664}">
@@ -9000,7 +9074,7 @@
         </a:bodyPr>
         <a:lstStyle/>
         <a:p>
-          <a:pPr lvl="0" algn="ctr" defTabSz="266700">
+          <a:pPr marL="0" lvl="0" indent="0" algn="ctr" defTabSz="266700">
             <a:lnSpc>
               <a:spcPct val="90000"/>
             </a:lnSpc>
@@ -9010,6 +9084,7 @@
             <a:spcAft>
               <a:spcPct val="35000"/>
             </a:spcAft>
+            <a:buNone/>
           </a:pPr>
           <a:r>
             <a:rPr lang="pt-PT" sz="600" kern="1200"/>
@@ -9018,8 +9093,8 @@
         </a:p>
       </dsp:txBody>
       <dsp:txXfrm>
-        <a:off x="74575" y="1759231"/>
-        <a:ext cx="609812" cy="387231"/>
+        <a:off x="85917" y="1770573"/>
+        <a:ext cx="587128" cy="364547"/>
       </dsp:txXfrm>
     </dsp:sp>
     <dsp:sp modelId="{295FEDC6-0F0E-41E3-8364-1810821F6099}">
@@ -9128,7 +9203,7 @@
         </a:bodyPr>
         <a:lstStyle/>
         <a:p>
-          <a:pPr lvl="0" algn="ctr" defTabSz="266700">
+          <a:pPr marL="0" lvl="0" indent="0" algn="ctr" defTabSz="266700">
             <a:lnSpc>
               <a:spcPct val="90000"/>
             </a:lnSpc>
@@ -9138,6 +9213,7 @@
             <a:spcAft>
               <a:spcPct val="35000"/>
             </a:spcAft>
+            <a:buNone/>
           </a:pPr>
           <a:r>
             <a:rPr lang="pt-PT" sz="600" kern="1200"/>
@@ -9145,7 +9221,7 @@
           </a:r>
         </a:p>
         <a:p>
-          <a:pPr lvl="0" algn="ctr" defTabSz="266700">
+          <a:pPr marL="0" lvl="0" indent="0" algn="ctr" defTabSz="266700">
             <a:lnSpc>
               <a:spcPct val="90000"/>
             </a:lnSpc>
@@ -9155,6 +9231,7 @@
             <a:spcAft>
               <a:spcPct val="35000"/>
             </a:spcAft>
+            <a:buNone/>
           </a:pPr>
           <a:r>
             <a:rPr lang="pt-PT" sz="600" kern="1200"/>
@@ -9163,8 +9240,8 @@
         </a:p>
       </dsp:txBody>
       <dsp:txXfrm>
-        <a:off x="819902" y="1194646"/>
-        <a:ext cx="609812" cy="387231"/>
+        <a:off x="831244" y="1205988"/>
+        <a:ext cx="587128" cy="364547"/>
       </dsp:txXfrm>
     </dsp:sp>
     <dsp:sp modelId="{EC949CF5-06C3-4918-93E1-D3E0744B2EEE}">
@@ -9273,7 +9350,7 @@
         </a:bodyPr>
         <a:lstStyle/>
         <a:p>
-          <a:pPr lvl="0" algn="ctr" defTabSz="266700">
+          <a:pPr marL="0" lvl="0" indent="0" algn="ctr" defTabSz="266700">
             <a:lnSpc>
               <a:spcPct val="90000"/>
             </a:lnSpc>
@@ -9283,6 +9360,7 @@
             <a:spcAft>
               <a:spcPct val="35000"/>
             </a:spcAft>
+            <a:buNone/>
           </a:pPr>
           <a:r>
             <a:rPr lang="pt-PT" sz="600" kern="1200"/>
@@ -9291,8 +9369,8 @@
         </a:p>
       </dsp:txBody>
       <dsp:txXfrm>
-        <a:off x="819902" y="1759231"/>
-        <a:ext cx="609812" cy="387231"/>
+        <a:off x="831244" y="1770573"/>
+        <a:ext cx="587128" cy="364547"/>
       </dsp:txXfrm>
     </dsp:sp>
     <dsp:sp modelId="{5905F73C-58AB-413A-8946-0DC4776E7B32}">
@@ -9401,7 +9479,7 @@
         </a:bodyPr>
         <a:lstStyle/>
         <a:p>
-          <a:pPr lvl="0" algn="ctr" defTabSz="266700">
+          <a:pPr marL="0" lvl="0" indent="0" algn="ctr" defTabSz="266700">
             <a:lnSpc>
               <a:spcPct val="90000"/>
             </a:lnSpc>
@@ -9411,6 +9489,7 @@
             <a:spcAft>
               <a:spcPct val="35000"/>
             </a:spcAft>
+            <a:buNone/>
           </a:pPr>
           <a:r>
             <a:rPr lang="pt-PT" sz="600" kern="1200"/>
@@ -9418,7 +9497,7 @@
           </a:r>
         </a:p>
         <a:p>
-          <a:pPr lvl="0" algn="ctr" defTabSz="266700">
+          <a:pPr marL="0" lvl="0" indent="0" algn="ctr" defTabSz="266700">
             <a:lnSpc>
               <a:spcPct val="90000"/>
             </a:lnSpc>
@@ -9428,6 +9507,7 @@
             <a:spcAft>
               <a:spcPct val="35000"/>
             </a:spcAft>
+            <a:buNone/>
           </a:pPr>
           <a:r>
             <a:rPr lang="pt-PT" sz="600" kern="1200"/>
@@ -9436,8 +9516,8 @@
         </a:p>
       </dsp:txBody>
       <dsp:txXfrm>
-        <a:off x="1565180" y="571790"/>
-        <a:ext cx="609812" cy="387231"/>
+        <a:off x="1576522" y="583132"/>
+        <a:ext cx="587128" cy="364547"/>
       </dsp:txXfrm>
     </dsp:sp>
     <dsp:sp modelId="{45FA9773-AF1C-4A24-9528-2C4BA25BCBBB}">
@@ -9546,7 +9626,7 @@
         </a:bodyPr>
         <a:lstStyle/>
         <a:p>
-          <a:pPr lvl="0" algn="ctr" defTabSz="266700">
+          <a:pPr marL="0" lvl="0" indent="0" algn="ctr" defTabSz="266700">
             <a:lnSpc>
               <a:spcPct val="90000"/>
             </a:lnSpc>
@@ -9556,6 +9636,7 @@
             <a:spcAft>
               <a:spcPct val="35000"/>
             </a:spcAft>
+            <a:buNone/>
           </a:pPr>
           <a:r>
             <a:rPr lang="pt-PT" sz="600" kern="1200"/>
@@ -9563,7 +9644,7 @@
           </a:r>
         </a:p>
         <a:p>
-          <a:pPr lvl="0" algn="ctr" defTabSz="266700">
+          <a:pPr marL="0" lvl="0" indent="0" algn="ctr" defTabSz="266700">
             <a:lnSpc>
               <a:spcPct val="90000"/>
             </a:lnSpc>
@@ -9573,6 +9654,7 @@
             <a:spcAft>
               <a:spcPct val="35000"/>
             </a:spcAft>
+            <a:buNone/>
           </a:pPr>
           <a:r>
             <a:rPr lang="pt-PT" sz="600" kern="1200"/>
@@ -9581,8 +9663,8 @@
         </a:p>
       </dsp:txBody>
       <dsp:txXfrm>
-        <a:off x="1565228" y="1194646"/>
-        <a:ext cx="609812" cy="387231"/>
+        <a:off x="1576570" y="1205988"/>
+        <a:ext cx="587128" cy="364547"/>
       </dsp:txXfrm>
     </dsp:sp>
     <dsp:sp modelId="{7DBE4D2A-1FE4-4140-8EEC-7F3E61026E1E}">
@@ -9691,7 +9773,7 @@
         </a:bodyPr>
         <a:lstStyle/>
         <a:p>
-          <a:pPr lvl="0" algn="ctr" defTabSz="266700">
+          <a:pPr marL="0" lvl="0" indent="0" algn="ctr" defTabSz="266700">
             <a:lnSpc>
               <a:spcPct val="90000"/>
             </a:lnSpc>
@@ -9701,6 +9783,7 @@
             <a:spcAft>
               <a:spcPct val="35000"/>
             </a:spcAft>
+            <a:buNone/>
           </a:pPr>
           <a:r>
             <a:rPr lang="pt-PT" sz="600" kern="1200"/>
@@ -9709,8 +9792,8 @@
         </a:p>
       </dsp:txBody>
       <dsp:txXfrm>
-        <a:off x="1565228" y="1759231"/>
-        <a:ext cx="609812" cy="387231"/>
+        <a:off x="1576570" y="1770573"/>
+        <a:ext cx="587128" cy="364547"/>
       </dsp:txXfrm>
     </dsp:sp>
   </dsp:spTree>

--- a/II-Checkpoint/II-Checkpoint Report.docx
+++ b/II-Checkpoint/II-Checkpoint Report.docx
@@ -1939,46 +1939,32 @@
         </w:rPr>
         <w:t>{</w:t>
       </w:r>
-      <w:proofErr w:type="spellStart"/>
-      <w:r>
-        <w:rPr>
-          <w:rFonts w:ascii="Calibri" w:eastAsia="DejaVu Sans Condensed" w:hAnsi="Calibri"/>
+      <w:bookmarkStart w:id="0" w:name="_GoBack"/>
+      <w:r>
+        <w:rPr>
+          <w:rFonts w:ascii="Calibri" w:eastAsia="DejaVu Sans Condensed" w:hAnsi="Calibri"/>
+          <w:highlight w:val="yellow"/>
           <w:u w:val="single"/>
           <w:lang w:val="en-GB"/>
         </w:rPr>
-        <w:t>Ratio|Sequential</w:t>
-      </w:r>
-      <w:r>
-        <w:rPr>
-          <w:rFonts w:ascii="Calibri" w:eastAsia="DejaVu Sans Condensed" w:hAnsi="Calibri"/>
+        <w:t>Ordinal</w:t>
+      </w:r>
+      <w:r>
+        <w:rPr>
+          <w:rFonts w:ascii="Calibri" w:eastAsia="DejaVu Sans Condensed" w:hAnsi="Calibri"/>
+          <w:highlight w:val="yellow"/>
           <w:u w:val="single"/>
           <w:lang w:val="en-GB"/>
         </w:rPr>
-        <w:t>|Not</w:t>
-      </w:r>
-      <w:proofErr w:type="spellEnd"/>
+        <w:t>| Hierarchical</w:t>
+      </w:r>
+      <w:bookmarkEnd w:id="0"/>
       <w:r>
         <w:rPr>
           <w:rFonts w:ascii="Calibri" w:eastAsia="DejaVu Sans Condensed" w:hAnsi="Calibri"/>
           <w:u w:val="single"/>
           <w:lang w:val="en-GB"/>
         </w:rPr>
-        <w:t xml:space="preserve"> </w:t>
-      </w:r>
-      <w:r>
-        <w:rPr>
-          <w:rFonts w:ascii="Calibri" w:eastAsia="DejaVu Sans Condensed" w:hAnsi="Calibri"/>
-          <w:u w:val="single"/>
-          <w:lang w:val="en-GB"/>
-        </w:rPr>
-        <w:t>Hierarchical</w:t>
-      </w:r>
-      <w:r>
-        <w:rPr>
-          <w:rFonts w:ascii="Calibri" w:eastAsia="DejaVu Sans Condensed" w:hAnsi="Calibri"/>
-          <w:u w:val="single"/>
-          <w:lang w:val="en-GB"/>
-        </w:rPr>
         <w:t>}</w:t>
       </w:r>
       <w:r>
@@ -1986,7 +1972,23 @@
           <w:rFonts w:ascii="Calibri" w:eastAsia="DejaVu Sans Condensed" w:hAnsi="Calibri"/>
           <w:lang w:val="en-GB"/>
         </w:rPr>
-        <w:t xml:space="preserve"> Entry grade for the bachelors course</w:t>
+        <w:t xml:space="preserve"> Entry grade for the </w:t>
+      </w:r>
+      <w:proofErr w:type="gramStart"/>
+      <w:r>
+        <w:rPr>
+          <w:rFonts w:ascii="Calibri" w:eastAsia="DejaVu Sans Condensed" w:hAnsi="Calibri"/>
+          <w:lang w:val="en-GB"/>
+        </w:rPr>
+        <w:t>bachelors</w:t>
+      </w:r>
+      <w:proofErr w:type="gramEnd"/>
+      <w:r>
+        <w:rPr>
+          <w:rFonts w:ascii="Calibri" w:eastAsia="DejaVu Sans Condensed" w:hAnsi="Calibri"/>
+          <w:lang w:val="en-GB"/>
+        </w:rPr>
+        <w:t xml:space="preserve"> course</w:t>
       </w:r>
     </w:p>
     <w:p>
@@ -2606,13 +2608,13 @@
           <w:tab w:val="left" w:pos="0"/>
         </w:tabs>
         <w:suppressAutoHyphens/>
-        <w:spacing w:after="0"/>
         <w:jc w:val="both"/>
         <w:outlineLvl w:val="3"/>
         <w:rPr>
           <w:rFonts w:ascii="Calibri" w:eastAsia="DejaVu Sans Condensed" w:hAnsi="Calibri" w:cs="DejaVu Sans Condensed"/>
           <w:b/>
           <w:bCs/>
+          <w:highlight w:val="yellow"/>
           <w:lang w:val="en-GB"/>
         </w:rPr>
       </w:pPr>
@@ -2645,9 +2647,75 @@
         <w:rPr>
           <w:rFonts w:ascii="Calibri" w:eastAsia="DejaVu Sans Condensed" w:hAnsi="Calibri" w:cs="DejaVu Sans Condensed"/>
           <w:bCs/>
-          <w:lang w:val="en-GB"/>
-        </w:rPr>
-        <w:t xml:space="preserve"> it with all the other tables to obtain all the information we need. We lost some records in 2007 with these due to the extinction of courses from </w:t>
+          <w:i/>
+          <w:lang w:val="en-GB"/>
+        </w:rPr>
+        <w:t xml:space="preserve"> </w:t>
+      </w:r>
+      <w:r>
+        <w:rPr>
+          <w:rFonts w:ascii="Calibri" w:eastAsia="DejaVu Sans Condensed" w:hAnsi="Calibri" w:cs="DejaVu Sans Condensed"/>
+          <w:bCs/>
+          <w:highlight w:val="yellow"/>
+          <w:lang w:val="en-GB"/>
+        </w:rPr>
+        <w:t>[by Course Code and University Code]</w:t>
+      </w:r>
+      <w:r>
+        <w:rPr>
+          <w:rFonts w:ascii="Calibri" w:eastAsia="DejaVu Sans Condensed" w:hAnsi="Calibri" w:cs="DejaVu Sans Condensed"/>
+          <w:bCs/>
+          <w:lang w:val="en-GB"/>
+        </w:rPr>
+        <w:t xml:space="preserve"> it with all the other tables</w:t>
+      </w:r>
+      <w:r>
+        <w:rPr>
+          <w:rFonts w:ascii="Calibri" w:eastAsia="DejaVu Sans Condensed" w:hAnsi="Calibri" w:cs="DejaVu Sans Condensed"/>
+          <w:bCs/>
+          <w:lang w:val="en-GB"/>
+        </w:rPr>
+        <w:t>.</w:t>
+      </w:r>
+      <w:r>
+        <w:rPr>
+          <w:rFonts w:ascii="Calibri" w:eastAsia="DejaVu Sans Condensed" w:hAnsi="Calibri" w:cs="DejaVu Sans Condensed"/>
+          <w:bCs/>
+          <w:lang w:val="en-GB"/>
+        </w:rPr>
+        <w:t xml:space="preserve"> </w:t>
+      </w:r>
+      <w:r>
+        <w:rPr>
+          <w:rFonts w:ascii="Calibri" w:eastAsia="DejaVu Sans Condensed" w:hAnsi="Calibri" w:cs="DejaVu Sans Condensed"/>
+          <w:bCs/>
+          <w:lang w:val="en-GB"/>
+        </w:rPr>
+        <w:t>Some</w:t>
+      </w:r>
+      <w:r>
+        <w:rPr>
+          <w:rFonts w:ascii="Calibri" w:eastAsia="DejaVu Sans Condensed" w:hAnsi="Calibri" w:cs="DejaVu Sans Condensed"/>
+          <w:bCs/>
+          <w:lang w:val="en-GB"/>
+        </w:rPr>
+        <w:t xml:space="preserve"> records </w:t>
+      </w:r>
+      <w:r>
+        <w:rPr>
+          <w:rFonts w:ascii="Calibri" w:eastAsia="DejaVu Sans Condensed" w:hAnsi="Calibri" w:cs="DejaVu Sans Condensed"/>
+          <w:bCs/>
+          <w:lang w:val="en-GB"/>
+        </w:rPr>
+        <w:t>were lost</w:t>
+      </w:r>
+      <w:r>
+        <w:rPr>
+          <w:rFonts w:ascii="Calibri" w:eastAsia="DejaVu Sans Condensed" w:hAnsi="Calibri" w:cs="DejaVu Sans Condensed"/>
+          <w:bCs/>
+          <w:lang w:val="en-GB"/>
+        </w:rPr>
+        <w:t xml:space="preserve"> due to the extinction of courses from </w:t>
       </w:r>
       <w:r>
         <w:rPr>
@@ -2681,7 +2749,16 @@
           <w:bCs/>
           <w:lang w:val="en-GB"/>
         </w:rPr>
-        <w:t>.</w:t>
+        <w:t xml:space="preserve"> and </w:t>
+      </w:r>
+      <w:r>
+        <w:rPr>
+          <w:rFonts w:ascii="Calibri" w:eastAsia="DejaVu Sans Condensed" w:hAnsi="Calibri" w:cs="DejaVu Sans Condensed"/>
+          <w:bCs/>
+          <w:highlight w:val="yellow"/>
+          <w:lang w:val="en-GB"/>
+        </w:rPr>
+        <w:t>restructurings (e.g. 2012 dataset had 5100 entries, resulting in X entries).</w:t>
       </w:r>
     </w:p>
     <w:p>
@@ -2696,7 +2773,6 @@
           <w:tab w:val="left" w:pos="0"/>
         </w:tabs>
         <w:suppressAutoHyphens/>
-        <w:spacing w:after="0"/>
         <w:jc w:val="both"/>
         <w:outlineLvl w:val="3"/>
         <w:rPr>
@@ -2823,12 +2899,12 @@
           <w:tab w:val="left" w:pos="0"/>
         </w:tabs>
         <w:suppressAutoHyphens/>
-        <w:spacing w:before="240" w:after="120"/>
+        <w:spacing w:before="240"/>
         <w:outlineLvl w:val="3"/>
         <w:rPr>
           <w:rFonts w:ascii="Calibri" w:eastAsia="DejaVu Sans Condensed" w:hAnsi="Calibri" w:cs="DejaVu Sans Condensed"/>
           <w:bCs/>
-          <w:lang w:val="pt-PT"/>
+          <w:lang w:val="en-GB"/>
         </w:rPr>
       </w:pPr>
       <w:r>
@@ -2857,21 +2933,32 @@
           <w:lang w:val="en-GB"/>
         </w:rPr>
         <w:t>Mapping (Data sample / Questions)</w:t>
+      </w:r>
+      <w:r>
+        <w:rPr>
+          <w:rFonts w:ascii="Calibri" w:eastAsia="DejaVu Sans Condensed" w:hAnsi="Calibri" w:cs="DejaVu Sans Condensed"/>
+          <w:b/>
+          <w:bCs/>
+          <w:lang w:val="en-GB"/>
+        </w:rPr>
+        <w:t xml:space="preserve"> </w:t>
+      </w:r>
+      <w:r>
+        <w:rPr>
+          <w:rFonts w:ascii="Calibri" w:eastAsia="DejaVu Sans Condensed" w:hAnsi="Calibri" w:cs="DejaVu Sans Condensed"/>
+          <w:b/>
+          <w:bCs/>
+          <w:highlight w:val="yellow"/>
+          <w:lang w:val="en-GB"/>
+        </w:rPr>
+        <w:t>[new layout]</w:t>
       </w:r>
     </w:p>
     <w:p>
       <w:pPr>
         <w:keepNext/>
         <w:widowControl w:val="0"/>
-        <w:numPr>
-          <w:ilvl w:val="3"/>
-          <w:numId w:val="1"/>
-        </w:numPr>
-        <w:tabs>
-          <w:tab w:val="left" w:pos="0"/>
-        </w:tabs>
         <w:suppressAutoHyphens/>
-        <w:spacing w:before="240" w:after="240"/>
         <w:outlineLvl w:val="3"/>
         <w:rPr>
           <w:rFonts w:ascii="Calibri" w:eastAsia="DejaVu Sans Condensed" w:hAnsi="Calibri" w:cs="DejaVu Sans Condensed"/>
@@ -2883,464 +2970,22 @@
         <w:rPr>
           <w:rFonts w:ascii="Calibri" w:eastAsia="DejaVu Sans Condensed" w:hAnsi="Calibri" w:cs="DejaVu Sans Condensed"/>
           <w:bCs/>
-          <w:lang w:val="en-GB"/>
-        </w:rPr>
-        <w:t xml:space="preserve">Does Computer Science graduates in IST have more unemployment, in 2015, than Computer Science in ISEL? And in 2007? </w:t>
-      </w:r>
-      <w:r>
-        <w:rPr>
-          <w:rFonts w:ascii="Calibri" w:eastAsia="DejaVu Sans Condensed" w:hAnsi="Calibri" w:cs="DejaVu Sans Condensed"/>
-          <w:b/>
-          <w:bCs/>
-          <w:lang w:val="en-GB"/>
-        </w:rPr>
-        <w:t>(Task 1)</w:t>
-      </w:r>
-      <w:r>
-        <w:rPr>
-          <w:rFonts w:ascii="Calibri" w:eastAsia="DejaVu Sans Condensed" w:hAnsi="Calibri" w:cs="DejaVu Sans Condensed"/>
-          <w:b/>
-          <w:bCs/>
-          <w:lang w:val="en-GB"/>
-        </w:rPr>
-        <w:t xml:space="preserve"> </w:t>
-      </w:r>
-      <w:r>
-        <w:rPr>
-          <w:rFonts w:ascii="Calibri" w:eastAsia="DejaVu Sans Condensed" w:hAnsi="Calibri" w:cs="DejaVu Sans Condensed"/>
-          <w:bCs/>
-          <w:lang w:val="en-GB"/>
-        </w:rPr>
-        <w:t xml:space="preserve">What was the year which had less unemployed people from Computer Science in IST? </w:t>
-      </w:r>
-      <w:r>
-        <w:rPr>
-          <w:rFonts w:ascii="Calibri" w:eastAsia="DejaVu Sans Condensed" w:hAnsi="Calibri" w:cs="DejaVu Sans Condensed"/>
-          <w:b/>
-          <w:bCs/>
-          <w:lang w:val="en-GB"/>
-        </w:rPr>
-        <w:t>(Task 2)</w:t>
-      </w:r>
-    </w:p>
-    <w:p>
-      <w:pPr>
-        <w:keepNext/>
-        <w:widowControl w:val="0"/>
-        <w:numPr>
-          <w:ilvl w:val="3"/>
-          <w:numId w:val="1"/>
-        </w:numPr>
-        <w:tabs>
-          <w:tab w:val="left" w:pos="0"/>
-        </w:tabs>
-        <w:suppressAutoHyphens/>
-        <w:spacing w:before="240" w:after="240"/>
-        <w:outlineLvl w:val="3"/>
-        <w:rPr>
-          <w:rFonts w:ascii="Calibri" w:eastAsia="DejaVu Sans Condensed" w:hAnsi="Calibri" w:cs="DejaVu Sans Condensed"/>
-          <w:bCs/>
-          <w:lang w:val="en-GB"/>
-        </w:rPr>
-      </w:pPr>
-      <w:r>
-        <w:rPr>
-          <w:rFonts w:ascii="Calibri" w:eastAsia="DejaVu Sans Condensed" w:hAnsi="Calibri" w:cs="DejaVu Sans Condensed"/>
-          <w:b/>
-          <w:bCs/>
-          <w:lang w:val="en-GB"/>
-        </w:rPr>
-        <w:t>Files:</w:t>
-      </w:r>
-      <w:r>
-        <w:rPr>
-          <w:rFonts w:ascii="Calibri" w:eastAsia="DejaVu Sans Condensed" w:hAnsi="Calibri" w:cs="DejaVu Sans Condensed"/>
-          <w:bCs/>
-          <w:lang w:val="en-GB"/>
-        </w:rPr>
-        <w:t xml:space="preserve"> Courses20XX.json (attributes: Course Name, University Name, % Unemployment</w:t>
-      </w:r>
-      <w:r>
-        <w:rPr>
-          <w:rFonts w:ascii="Calibri" w:eastAsia="DejaVu Sans Condensed" w:hAnsi="Calibri" w:cs="DejaVu Sans Condensed"/>
-          <w:bCs/>
-          <w:lang w:val="en-GB"/>
-        </w:rPr>
-        <w:t xml:space="preserve"> b</w:t>
-      </w:r>
-      <w:r>
-        <w:rPr>
-          <w:rFonts w:ascii="Calibri" w:eastAsia="DejaVu Sans Condensed" w:hAnsi="Calibri" w:cs="DejaVu Sans Condensed"/>
-          <w:bCs/>
-          <w:lang w:val="en-GB"/>
-        </w:rPr>
-        <w:t>y Cou</w:t>
-      </w:r>
-      <w:r>
-        <w:rPr>
-          <w:rFonts w:ascii="Calibri" w:eastAsia="DejaVu Sans Condensed" w:hAnsi="Calibri" w:cs="DejaVu Sans Condensed"/>
-          <w:bCs/>
-          <w:lang w:val="en-GB"/>
-        </w:rPr>
-        <w:t>r</w:t>
-      </w:r>
-      <w:r>
-        <w:rPr>
-          <w:rFonts w:ascii="Calibri" w:eastAsia="DejaVu Sans Condensed" w:hAnsi="Calibri" w:cs="DejaVu Sans Condensed"/>
-          <w:bCs/>
-          <w:lang w:val="en-GB"/>
-        </w:rPr>
-        <w:t>se</w:t>
-      </w:r>
-      <w:r>
-        <w:rPr>
-          <w:rFonts w:ascii="Calibri" w:eastAsia="DejaVu Sans Condensed" w:hAnsi="Calibri" w:cs="DejaVu Sans Condensed"/>
-          <w:bCs/>
-          <w:lang w:val="en-GB"/>
-        </w:rPr>
-        <w:t>)</w:t>
-      </w:r>
-    </w:p>
-    <w:p>
-      <w:pPr>
-        <w:keepNext/>
-        <w:widowControl w:val="0"/>
-        <w:numPr>
-          <w:ilvl w:val="3"/>
-          <w:numId w:val="1"/>
-        </w:numPr>
-        <w:tabs>
-          <w:tab w:val="left" w:pos="0"/>
-        </w:tabs>
-        <w:suppressAutoHyphens/>
-        <w:spacing w:before="240" w:after="240"/>
-        <w:outlineLvl w:val="3"/>
-        <w:rPr>
-          <w:rFonts w:ascii="Calibri" w:eastAsia="DejaVu Sans Condensed" w:hAnsi="Calibri" w:cs="DejaVu Sans Condensed"/>
-          <w:bCs/>
-          <w:lang w:val="en-GB"/>
-        </w:rPr>
-      </w:pPr>
-      <w:r>
-        <w:rPr>
-          <w:rFonts w:ascii="Calibri" w:eastAsia="DejaVu Sans Condensed" w:hAnsi="Calibri" w:cs="DejaVu Sans Condensed"/>
-          <w:bCs/>
-          <w:lang w:val="en-GB"/>
-        </w:rPr>
-        <w:t xml:space="preserve">What is the university with more unemployment? </w:t>
-      </w:r>
-      <w:r>
-        <w:rPr>
-          <w:rFonts w:ascii="Calibri" w:eastAsia="DejaVu Sans Condensed" w:hAnsi="Calibri" w:cs="DejaVu Sans Condensed"/>
-          <w:b/>
-          <w:bCs/>
-          <w:lang w:val="en-GB"/>
-        </w:rPr>
-        <w:t>(Task 3)</w:t>
-      </w:r>
-    </w:p>
-    <w:p>
-      <w:pPr>
-        <w:keepNext/>
-        <w:widowControl w:val="0"/>
-        <w:numPr>
-          <w:ilvl w:val="3"/>
-          <w:numId w:val="1"/>
-        </w:numPr>
-        <w:tabs>
-          <w:tab w:val="left" w:pos="0"/>
-        </w:tabs>
-        <w:suppressAutoHyphens/>
-        <w:spacing w:before="240" w:after="240"/>
-        <w:outlineLvl w:val="3"/>
-        <w:rPr>
-          <w:rFonts w:ascii="Calibri" w:eastAsia="DejaVu Sans Condensed" w:hAnsi="Calibri" w:cs="DejaVu Sans Condensed"/>
-          <w:bCs/>
-          <w:lang w:val="en-GB"/>
-        </w:rPr>
-      </w:pPr>
-      <w:r>
-        <w:rPr>
-          <w:rFonts w:ascii="Calibri" w:eastAsia="DejaVu Sans Condensed" w:hAnsi="Calibri" w:cs="DejaVu Sans Condensed"/>
-          <w:b/>
-          <w:bCs/>
-          <w:lang w:val="en-GB"/>
-        </w:rPr>
-        <w:t xml:space="preserve">Files: </w:t>
-      </w:r>
-      <w:r>
-        <w:rPr>
-          <w:rFonts w:ascii="Calibri" w:eastAsia="DejaVu Sans Condensed" w:hAnsi="Calibri" w:cs="DejaVu Sans Condensed"/>
-          <w:bCs/>
-          <w:lang w:val="en-GB"/>
-        </w:rPr>
-        <w:t>Universities</w:t>
-      </w:r>
-      <w:r>
-        <w:rPr>
-          <w:rFonts w:ascii="Calibri" w:eastAsia="DejaVu Sans Condensed" w:hAnsi="Calibri" w:cs="DejaVu Sans Condensed"/>
-          <w:bCs/>
-          <w:lang w:val="en-GB"/>
-        </w:rPr>
-        <w:t>20XX.json</w:t>
-      </w:r>
-      <w:r>
-        <w:rPr>
-          <w:rFonts w:ascii="Calibri" w:eastAsia="DejaVu Sans Condensed" w:hAnsi="Calibri" w:cs="DejaVu Sans Condensed"/>
-          <w:b/>
-          <w:bCs/>
-          <w:lang w:val="en-GB"/>
-        </w:rPr>
-        <w:t xml:space="preserve"> </w:t>
-      </w:r>
-      <w:r>
-        <w:rPr>
-          <w:rFonts w:ascii="Calibri" w:eastAsia="DejaVu Sans Condensed" w:hAnsi="Calibri" w:cs="DejaVu Sans Condensed"/>
-          <w:bCs/>
-          <w:lang w:val="en-GB"/>
-        </w:rPr>
-        <w:t>(attributes</w:t>
-      </w:r>
-      <w:r>
-        <w:rPr>
-          <w:rFonts w:ascii="Calibri" w:eastAsia="DejaVu Sans Condensed" w:hAnsi="Calibri" w:cs="DejaVu Sans Condensed"/>
-          <w:b/>
-          <w:bCs/>
-          <w:lang w:val="en-GB"/>
-        </w:rPr>
-        <w:t xml:space="preserve">: </w:t>
-      </w:r>
-      <w:r>
-        <w:rPr>
-          <w:rFonts w:ascii="Calibri" w:eastAsia="DejaVu Sans Condensed" w:hAnsi="Calibri" w:cs="DejaVu Sans Condensed"/>
-          <w:bCs/>
-          <w:lang w:val="en-GB"/>
-        </w:rPr>
-        <w:t>University Name, % Unemployment</w:t>
-      </w:r>
-      <w:r>
-        <w:rPr>
-          <w:rFonts w:ascii="Calibri" w:eastAsia="DejaVu Sans Condensed" w:hAnsi="Calibri" w:cs="DejaVu Sans Condensed"/>
-          <w:bCs/>
-          <w:lang w:val="en-GB"/>
-        </w:rPr>
-        <w:t xml:space="preserve"> by University</w:t>
-      </w:r>
-      <w:r>
-        <w:rPr>
-          <w:rFonts w:ascii="Calibri" w:eastAsia="DejaVu Sans Condensed" w:hAnsi="Calibri" w:cs="DejaVu Sans Condensed"/>
-          <w:bCs/>
-          <w:lang w:val="en-GB"/>
-        </w:rPr>
-        <w:t>)</w:t>
-      </w:r>
-    </w:p>
-    <w:p>
-      <w:pPr>
-        <w:keepNext/>
-        <w:widowControl w:val="0"/>
-        <w:numPr>
-          <w:ilvl w:val="3"/>
-          <w:numId w:val="1"/>
-        </w:numPr>
-        <w:tabs>
-          <w:tab w:val="left" w:pos="0"/>
-        </w:tabs>
-        <w:suppressAutoHyphens/>
-        <w:spacing w:before="240" w:after="240"/>
-        <w:outlineLvl w:val="3"/>
-        <w:rPr>
-          <w:rFonts w:ascii="Calibri" w:eastAsia="DejaVu Sans Condensed" w:hAnsi="Calibri" w:cs="DejaVu Sans Condensed"/>
-          <w:bCs/>
-          <w:lang w:val="en-GB"/>
-        </w:rPr>
-      </w:pPr>
-      <w:r>
-        <w:rPr>
-          <w:rFonts w:ascii="Calibri" w:eastAsia="DejaVu Sans Condensed" w:hAnsi="Calibri" w:cs="DejaVu Sans Condensed"/>
-          <w:bCs/>
-          <w:lang w:val="en-GB"/>
-        </w:rPr>
-        <w:t xml:space="preserve">Where the unemployment will be higher? In a course with 14 minimum entry grade or one with 17? </w:t>
-      </w:r>
-      <w:r>
-        <w:rPr>
-          <w:rFonts w:ascii="Calibri" w:eastAsia="DejaVu Sans Condensed" w:hAnsi="Calibri" w:cs="DejaVu Sans Condensed"/>
-          <w:b/>
-          <w:bCs/>
-          <w:lang w:val="en-GB"/>
-        </w:rPr>
-        <w:t>(Task 4)</w:t>
-      </w:r>
-    </w:p>
-    <w:p>
-      <w:pPr>
-        <w:keepNext/>
-        <w:widowControl w:val="0"/>
-        <w:numPr>
-          <w:ilvl w:val="3"/>
-          <w:numId w:val="1"/>
-        </w:numPr>
-        <w:tabs>
-          <w:tab w:val="left" w:pos="0"/>
-        </w:tabs>
-        <w:suppressAutoHyphens/>
-        <w:spacing w:before="240" w:after="240"/>
-        <w:outlineLvl w:val="3"/>
-        <w:rPr>
-          <w:rFonts w:ascii="Calibri" w:eastAsia="DejaVu Sans Condensed" w:hAnsi="Calibri" w:cs="DejaVu Sans Condensed"/>
-          <w:bCs/>
-          <w:lang w:val="en-GB"/>
-        </w:rPr>
-      </w:pPr>
-      <w:r>
-        <w:rPr>
-          <w:rFonts w:ascii="Calibri" w:eastAsia="DejaVu Sans Condensed" w:hAnsi="Calibri" w:cs="DejaVu Sans Condensed"/>
-          <w:b/>
-          <w:bCs/>
-          <w:lang w:val="en-GB"/>
-        </w:rPr>
-        <w:t xml:space="preserve">Files: </w:t>
-      </w:r>
-      <w:r>
-        <w:rPr>
-          <w:rFonts w:ascii="Calibri" w:eastAsia="DejaVu Sans Condensed" w:hAnsi="Calibri" w:cs="DejaVu Sans Condensed"/>
-          <w:bCs/>
-          <w:lang w:val="en-GB"/>
-        </w:rPr>
-        <w:t>EntryGrades2016</w:t>
-      </w:r>
-      <w:r>
-        <w:rPr>
-          <w:rFonts w:ascii="Calibri" w:eastAsia="DejaVu Sans Condensed" w:hAnsi="Calibri" w:cs="DejaVu Sans Condensed"/>
-          <w:bCs/>
-          <w:lang w:val="en-GB"/>
-        </w:rPr>
-        <w:t>.json (attributes: Grade, % Unemployment</w:t>
-      </w:r>
-      <w:r>
-        <w:rPr>
-          <w:rFonts w:ascii="Calibri" w:eastAsia="DejaVu Sans Condensed" w:hAnsi="Calibri" w:cs="DejaVu Sans Condensed"/>
-          <w:bCs/>
-          <w:lang w:val="en-GB"/>
-        </w:rPr>
-        <w:t xml:space="preserve"> by </w:t>
-      </w:r>
-      <w:r>
-        <w:rPr>
-          <w:rFonts w:ascii="Calibri" w:eastAsia="DejaVu Sans Condensed" w:hAnsi="Calibri" w:cs="DejaVu Sans Condensed"/>
-          <w:bCs/>
-          <w:lang w:val="en-GB"/>
-        </w:rPr>
-        <w:t>Course</w:t>
-      </w:r>
-      <w:r>
-        <w:rPr>
-          <w:rFonts w:ascii="Calibri" w:eastAsia="DejaVu Sans Condensed" w:hAnsi="Calibri" w:cs="DejaVu Sans Condensed"/>
-          <w:bCs/>
-          <w:lang w:val="en-GB"/>
-        </w:rPr>
-        <w:t>)</w:t>
-      </w:r>
-    </w:p>
-    <w:p>
-      <w:pPr>
-        <w:pStyle w:val="PargrafodaLista"/>
-        <w:widowControl w:val="0"/>
-        <w:numPr>
-          <w:ilvl w:val="0"/>
-          <w:numId w:val="1"/>
-        </w:numPr>
-        <w:suppressAutoHyphens/>
-        <w:spacing w:after="240"/>
-        <w:jc w:val="both"/>
-        <w:rPr>
-          <w:rFonts w:ascii="Calibri" w:eastAsia="DejaVu Sans Condensed" w:hAnsi="Calibri"/>
-          <w:color w:val="0D0D0D" w:themeColor="text1" w:themeTint="F2"/>
-          <w:lang w:val="en-GB"/>
-        </w:rPr>
-      </w:pPr>
-      <w:r>
-        <w:rPr>
-          <w:rFonts w:ascii="Calibri" w:eastAsia="DejaVu Sans Condensed" w:hAnsi="Calibri"/>
-          <w:color w:val="0D0D0D" w:themeColor="text1" w:themeTint="F2"/>
-          <w:lang w:val="en-GB"/>
-        </w:rPr>
-        <w:t xml:space="preserve">What is the graduation area with less/more unemployment? </w:t>
-      </w:r>
-      <w:r>
-        <w:rPr>
-          <w:rFonts w:ascii="Calibri" w:eastAsia="DejaVu Sans Condensed" w:hAnsi="Calibri"/>
-          <w:b/>
-          <w:color w:val="0D0D0D" w:themeColor="text1" w:themeTint="F2"/>
-          <w:lang w:val="en-GB"/>
-        </w:rPr>
-        <w:t>(Task 5)</w:t>
-      </w:r>
-    </w:p>
-    <w:p>
-      <w:pPr>
-        <w:pStyle w:val="PargrafodaLista"/>
-        <w:widowControl w:val="0"/>
-        <w:numPr>
-          <w:ilvl w:val="0"/>
-          <w:numId w:val="1"/>
-        </w:numPr>
-        <w:suppressAutoHyphens/>
-        <w:spacing w:after="240"/>
-        <w:jc w:val="both"/>
-        <w:rPr>
-          <w:rFonts w:ascii="Calibri" w:eastAsia="DejaVu Sans Condensed" w:hAnsi="Calibri"/>
-          <w:color w:val="0D0D0D" w:themeColor="text1" w:themeTint="F2"/>
-          <w:lang w:val="en-GB"/>
-        </w:rPr>
-      </w:pPr>
-    </w:p>
-    <w:p>
-      <w:pPr>
-        <w:pStyle w:val="PargrafodaLista"/>
-        <w:widowControl w:val="0"/>
-        <w:numPr>
-          <w:ilvl w:val="0"/>
-          <w:numId w:val="1"/>
-        </w:numPr>
-        <w:suppressAutoHyphens/>
-        <w:spacing w:after="240"/>
-        <w:jc w:val="both"/>
-        <w:rPr>
-          <w:rFonts w:ascii="Calibri" w:eastAsia="DejaVu Sans Condensed" w:hAnsi="Calibri"/>
-          <w:color w:val="0D0D0D" w:themeColor="text1" w:themeTint="F2"/>
-          <w:lang w:val="en-GB"/>
-        </w:rPr>
-      </w:pPr>
-      <w:r>
-        <w:rPr>
-          <w:rFonts w:ascii="Calibri" w:eastAsia="DejaVu Sans Condensed" w:hAnsi="Calibri"/>
           <w:noProof/>
-          <w:color w:val="0D0D0D" w:themeColor="text1" w:themeTint="F2"/>
           <w:lang w:val="pt-PT" w:eastAsia="pt-PT"/>
         </w:rPr>
         <w:drawing>
-          <wp:anchor distT="0" distB="0" distL="114300" distR="114300" simplePos="0" relativeHeight="251658240" behindDoc="1" locked="0" layoutInCell="1" allowOverlap="1">
+          <wp:anchor distT="0" distB="0" distL="114300" distR="114300" simplePos="0" relativeHeight="251650048" behindDoc="1" locked="0" layoutInCell="1" allowOverlap="1">
             <wp:simplePos x="0" y="0"/>
             <wp:positionH relativeFrom="column">
-              <wp:posOffset>-8018</wp:posOffset>
+              <wp:posOffset>3810</wp:posOffset>
             </wp:positionH>
             <wp:positionV relativeFrom="paragraph">
-              <wp:posOffset>257219</wp:posOffset>
+              <wp:posOffset>718820</wp:posOffset>
             </wp:positionV>
-            <wp:extent cx="6113780" cy="1371600"/>
+            <wp:extent cx="6105525" cy="361950"/>
             <wp:effectExtent l="0" t="0" r="0" b="0"/>
-            <wp:wrapTight wrapText="bothSides">
-              <wp:wrapPolygon edited="0">
-                <wp:start x="0" y="0"/>
-                <wp:lineTo x="0" y="21300"/>
-                <wp:lineTo x="21537" y="21300"/>
-                <wp:lineTo x="21537" y="0"/>
-                <wp:lineTo x="0" y="0"/>
-              </wp:wrapPolygon>
-            </wp:wrapTight>
-            <wp:docPr id="6" name="Imagem 6"/>
+            <wp:wrapNone/>
+            <wp:docPr id="9" name="Imagem 9"/>
             <wp:cNvGraphicFramePr>
               <a:graphicFrameLocks xmlns:a="http://schemas.openxmlformats.org/drawingml/2006/main" noChangeAspect="1"/>
             </wp:cNvGraphicFramePr>
@@ -3348,7 +2993,7 @@
               <a:graphicData uri="http://schemas.openxmlformats.org/drawingml/2006/picture">
                 <pic:pic xmlns:pic="http://schemas.openxmlformats.org/drawingml/2006/picture">
                   <pic:nvPicPr>
-                    <pic:cNvPr id="0" name="Picture 3"/>
+                    <pic:cNvPr id="0" name="Picture 5"/>
                     <pic:cNvPicPr>
                       <a:picLocks noChangeAspect="1" noChangeArrowheads="1"/>
                     </pic:cNvPicPr>
@@ -3369,7 +3014,278 @@
                   <pic:spPr bwMode="auto">
                     <a:xfrm>
                       <a:off x="0" y="0"/>
-                      <a:ext cx="6113780" cy="1371600"/>
+                      <a:ext cx="6105525" cy="361950"/>
+                    </a:xfrm>
+                    <a:prstGeom prst="rect">
+                      <a:avLst/>
+                    </a:prstGeom>
+                    <a:noFill/>
+                    <a:ln>
+                      <a:noFill/>
+                    </a:ln>
+                  </pic:spPr>
+                </pic:pic>
+              </a:graphicData>
+            </a:graphic>
+            <wp14:sizeRelH relativeFrom="page">
+              <wp14:pctWidth>0</wp14:pctWidth>
+            </wp14:sizeRelH>
+            <wp14:sizeRelV relativeFrom="page">
+              <wp14:pctHeight>0</wp14:pctHeight>
+            </wp14:sizeRelV>
+          </wp:anchor>
+        </w:drawing>
+      </w:r>
+      <w:r>
+        <w:rPr>
+          <w:rFonts w:ascii="Calibri" w:eastAsia="DejaVu Sans Condensed" w:hAnsi="Calibri" w:cs="DejaVu Sans Condensed"/>
+          <w:bCs/>
+          <w:lang w:val="en-GB"/>
+        </w:rPr>
+        <w:t xml:space="preserve">Does Computer Science graduates in IST have more unemployment, in 2015, than Computer Science in ISEL? And in 2007? </w:t>
+      </w:r>
+      <w:r>
+        <w:rPr>
+          <w:rFonts w:ascii="Calibri" w:eastAsia="DejaVu Sans Condensed" w:hAnsi="Calibri" w:cs="DejaVu Sans Condensed"/>
+          <w:b/>
+          <w:bCs/>
+          <w:lang w:val="en-GB"/>
+        </w:rPr>
+        <w:t>(Task 1)</w:t>
+      </w:r>
+      <w:r>
+        <w:rPr>
+          <w:rFonts w:ascii="Calibri" w:eastAsia="DejaVu Sans Condensed" w:hAnsi="Calibri" w:cs="DejaVu Sans Condensed"/>
+          <w:b/>
+          <w:bCs/>
+          <w:lang w:val="en-GB"/>
+        </w:rPr>
+        <w:t xml:space="preserve"> </w:t>
+      </w:r>
+      <w:r>
+        <w:rPr>
+          <w:rFonts w:ascii="Calibri" w:eastAsia="DejaVu Sans Condensed" w:hAnsi="Calibri" w:cs="DejaVu Sans Condensed"/>
+          <w:bCs/>
+          <w:lang w:val="en-GB"/>
+        </w:rPr>
+        <w:t xml:space="preserve">What was the year which had less unemployed people from Computer Science in IST? </w:t>
+      </w:r>
+      <w:r>
+        <w:rPr>
+          <w:rFonts w:ascii="Calibri" w:eastAsia="DejaVu Sans Condensed" w:hAnsi="Calibri" w:cs="DejaVu Sans Condensed"/>
+          <w:b/>
+          <w:bCs/>
+          <w:lang w:val="en-GB"/>
+        </w:rPr>
+        <w:t>(Task 2)</w:t>
+      </w:r>
+      <w:r>
+        <w:rPr>
+          <w:rFonts w:ascii="Calibri" w:eastAsia="DejaVu Sans Condensed" w:hAnsi="Calibri" w:cs="DejaVu Sans Condensed"/>
+          <w:b/>
+          <w:bCs/>
+          <w:lang w:val="en-GB"/>
+        </w:rPr>
+        <w:tab/>
+      </w:r>
+      <w:r>
+        <w:rPr>
+          <w:rFonts w:ascii="Calibri" w:eastAsia="DejaVu Sans Condensed" w:hAnsi="Calibri" w:cs="DejaVu Sans Condensed"/>
+          <w:b/>
+          <w:bCs/>
+          <w:lang w:val="en-GB"/>
+        </w:rPr>
+        <w:tab/>
+      </w:r>
+      <w:r>
+        <w:rPr>
+          <w:rFonts w:ascii="Calibri" w:eastAsia="DejaVu Sans Condensed" w:hAnsi="Calibri" w:cs="DejaVu Sans Condensed"/>
+          <w:b/>
+          <w:bCs/>
+          <w:lang w:val="en-GB"/>
+        </w:rPr>
+        <w:tab/>
+      </w:r>
+      <w:r>
+        <w:rPr>
+          <w:rFonts w:ascii="Calibri" w:eastAsia="DejaVu Sans Condensed" w:hAnsi="Calibri" w:cs="DejaVu Sans Condensed"/>
+          <w:b/>
+          <w:bCs/>
+          <w:lang w:val="en-GB"/>
+        </w:rPr>
+        <w:tab/>
+      </w:r>
+      <w:r>
+        <w:rPr>
+          <w:rFonts w:ascii="Calibri" w:eastAsia="DejaVu Sans Condensed" w:hAnsi="Calibri" w:cs="DejaVu Sans Condensed"/>
+          <w:b/>
+          <w:bCs/>
+          <w:lang w:val="en-GB"/>
+        </w:rPr>
+        <w:tab/>
+      </w:r>
+      <w:r>
+        <w:rPr>
+          <w:rFonts w:ascii="Calibri" w:eastAsia="DejaVu Sans Condensed" w:hAnsi="Calibri" w:cs="DejaVu Sans Condensed"/>
+          <w:b/>
+          <w:bCs/>
+          <w:lang w:val="en-GB"/>
+        </w:rPr>
+        <w:tab/>
+      </w:r>
+      <w:r>
+        <w:rPr>
+          <w:rFonts w:ascii="Calibri" w:eastAsia="DejaVu Sans Condensed" w:hAnsi="Calibri" w:cs="DejaVu Sans Condensed"/>
+          <w:b/>
+          <w:bCs/>
+          <w:lang w:val="en-GB"/>
+        </w:rPr>
+        <w:tab/>
+      </w:r>
+      <w:r>
+        <w:rPr>
+          <w:rFonts w:ascii="Calibri" w:eastAsia="DejaVu Sans Condensed" w:hAnsi="Calibri" w:cs="DejaVu Sans Condensed"/>
+          <w:b/>
+          <w:bCs/>
+          <w:lang w:val="en-GB"/>
+        </w:rPr>
+        <w:tab/>
+        <w:t xml:space="preserve">          </w:t>
+      </w:r>
+      <w:r>
+        <w:rPr>
+          <w:rFonts w:ascii="Calibri" w:eastAsia="DejaVu Sans Condensed" w:hAnsi="Calibri" w:cs="DejaVu Sans Condensed"/>
+          <w:b/>
+          <w:bCs/>
+          <w:lang w:val="en-GB"/>
+        </w:rPr>
+        <w:t>Files:</w:t>
+      </w:r>
+      <w:r>
+        <w:rPr>
+          <w:rFonts w:ascii="Calibri" w:eastAsia="DejaVu Sans Condensed" w:hAnsi="Calibri" w:cs="DejaVu Sans Condensed"/>
+          <w:bCs/>
+          <w:lang w:val="en-GB"/>
+        </w:rPr>
+        <w:t xml:space="preserve"> Courses20XX.json (attributes: Course Name, University Name, % Unemployment</w:t>
+      </w:r>
+      <w:r>
+        <w:rPr>
+          <w:rFonts w:ascii="Calibri" w:eastAsia="DejaVu Sans Condensed" w:hAnsi="Calibri" w:cs="DejaVu Sans Condensed"/>
+          <w:bCs/>
+          <w:lang w:val="en-GB"/>
+        </w:rPr>
+        <w:t xml:space="preserve"> b</w:t>
+      </w:r>
+      <w:r>
+        <w:rPr>
+          <w:rFonts w:ascii="Calibri" w:eastAsia="DejaVu Sans Condensed" w:hAnsi="Calibri" w:cs="DejaVu Sans Condensed"/>
+          <w:bCs/>
+          <w:lang w:val="en-GB"/>
+        </w:rPr>
+        <w:t>y Cou</w:t>
+      </w:r>
+      <w:r>
+        <w:rPr>
+          <w:rFonts w:ascii="Calibri" w:eastAsia="DejaVu Sans Condensed" w:hAnsi="Calibri" w:cs="DejaVu Sans Condensed"/>
+          <w:bCs/>
+          <w:lang w:val="en-GB"/>
+        </w:rPr>
+        <w:t>r</w:t>
+      </w:r>
+      <w:r>
+        <w:rPr>
+          <w:rFonts w:ascii="Calibri" w:eastAsia="DejaVu Sans Condensed" w:hAnsi="Calibri" w:cs="DejaVu Sans Condensed"/>
+          <w:bCs/>
+          <w:lang w:val="en-GB"/>
+        </w:rPr>
+        <w:t>se</w:t>
+      </w:r>
+      <w:r>
+        <w:rPr>
+          <w:rFonts w:ascii="Calibri" w:eastAsia="DejaVu Sans Condensed" w:hAnsi="Calibri" w:cs="DejaVu Sans Condensed"/>
+          <w:bCs/>
+          <w:lang w:val="en-GB"/>
+        </w:rPr>
+        <w:t>)</w:t>
+      </w:r>
+    </w:p>
+    <w:p>
+      <w:pPr>
+        <w:keepNext/>
+        <w:widowControl w:val="0"/>
+        <w:suppressAutoHyphens/>
+        <w:spacing w:before="240"/>
+        <w:outlineLvl w:val="3"/>
+        <w:rPr>
+          <w:rFonts w:ascii="Calibri" w:eastAsia="DejaVu Sans Condensed" w:hAnsi="Calibri" w:cs="DejaVu Sans Condensed"/>
+          <w:bCs/>
+          <w:lang w:val="en-GB"/>
+        </w:rPr>
+      </w:pPr>
+    </w:p>
+    <w:p>
+      <w:pPr>
+        <w:keepNext/>
+        <w:widowControl w:val="0"/>
+        <w:suppressAutoHyphens/>
+        <w:spacing w:before="240"/>
+        <w:outlineLvl w:val="3"/>
+        <w:rPr>
+          <w:rFonts w:ascii="Calibri" w:eastAsia="DejaVu Sans Condensed" w:hAnsi="Calibri" w:cs="DejaVu Sans Condensed"/>
+          <w:bCs/>
+          <w:lang w:val="en-GB"/>
+        </w:rPr>
+      </w:pPr>
+      <w:r>
+        <w:rPr>
+          <w:rFonts w:ascii="Calibri" w:eastAsia="DejaVu Sans Condensed" w:hAnsi="Calibri" w:cs="DejaVu Sans Condensed"/>
+          <w:bCs/>
+          <w:noProof/>
+          <w:lang w:val="pt-PT" w:eastAsia="pt-PT"/>
+        </w:rPr>
+        <w:drawing>
+          <wp:anchor distT="0" distB="0" distL="114300" distR="114300" simplePos="0" relativeHeight="251656192" behindDoc="1" locked="0" layoutInCell="1" allowOverlap="1">
+            <wp:simplePos x="0" y="0"/>
+            <wp:positionH relativeFrom="column">
+              <wp:posOffset>3810</wp:posOffset>
+            </wp:positionH>
+            <wp:positionV relativeFrom="paragraph">
+              <wp:posOffset>370205</wp:posOffset>
+            </wp:positionV>
+            <wp:extent cx="6105525" cy="276225"/>
+            <wp:effectExtent l="0" t="0" r="0" b="0"/>
+            <wp:wrapNone/>
+            <wp:docPr id="11" name="Imagem 11"/>
+            <wp:cNvGraphicFramePr>
+              <a:graphicFrameLocks xmlns:a="http://schemas.openxmlformats.org/drawingml/2006/main" noChangeAspect="1"/>
+            </wp:cNvGraphicFramePr>
+            <a:graphic xmlns:a="http://schemas.openxmlformats.org/drawingml/2006/main">
+              <a:graphicData uri="http://schemas.openxmlformats.org/drawingml/2006/picture">
+                <pic:pic xmlns:pic="http://schemas.openxmlformats.org/drawingml/2006/picture">
+                  <pic:nvPicPr>
+                    <pic:cNvPr id="0" name="Picture 7"/>
+                    <pic:cNvPicPr>
+                      <a:picLocks noChangeAspect="1" noChangeArrowheads="1"/>
+                    </pic:cNvPicPr>
+                  </pic:nvPicPr>
+                  <pic:blipFill>
+                    <a:blip r:embed="rId13">
+                      <a:extLst>
+                        <a:ext uri="{28A0092B-C50C-407E-A947-70E740481C1C}">
+                          <a14:useLocalDpi xmlns:a14="http://schemas.microsoft.com/office/drawing/2010/main" val="0"/>
+                        </a:ext>
+                      </a:extLst>
+                    </a:blip>
+                    <a:srcRect/>
+                    <a:stretch>
+                      <a:fillRect/>
+                    </a:stretch>
+                  </pic:blipFill>
+                  <pic:spPr bwMode="auto">
+                    <a:xfrm>
+                      <a:off x="0" y="0"/>
+                      <a:ext cx="6105525" cy="276225"/>
                     </a:xfrm>
                     <a:prstGeom prst="rect">
                       <a:avLst/>
@@ -3388,10 +3304,73 @@
       <w:r>
         <w:rPr>
           <w:rFonts w:ascii="Calibri" w:eastAsia="DejaVu Sans Condensed" w:hAnsi="Calibri" w:cs="DejaVu Sans Condensed"/>
+          <w:bCs/>
+          <w:lang w:val="en-GB"/>
+        </w:rPr>
+        <w:t xml:space="preserve">What is the university with more unemployment? </w:t>
+      </w:r>
+      <w:r>
+        <w:rPr>
+          <w:rFonts w:ascii="Calibri" w:eastAsia="DejaVu Sans Condensed" w:hAnsi="Calibri" w:cs="DejaVu Sans Condensed"/>
           <w:b/>
           <w:bCs/>
           <w:lang w:val="en-GB"/>
         </w:rPr>
+        <w:t>(Task 3)</w:t>
+      </w:r>
+      <w:r>
+        <w:rPr>
+          <w:rFonts w:ascii="Calibri" w:eastAsia="DejaVu Sans Condensed" w:hAnsi="Calibri" w:cs="DejaVu Sans Condensed"/>
+          <w:b/>
+          <w:bCs/>
+          <w:lang w:val="en-GB"/>
+        </w:rPr>
+        <w:tab/>
+      </w:r>
+      <w:r>
+        <w:rPr>
+          <w:rFonts w:ascii="Calibri" w:eastAsia="DejaVu Sans Condensed" w:hAnsi="Calibri" w:cs="DejaVu Sans Condensed"/>
+          <w:b/>
+          <w:bCs/>
+          <w:lang w:val="en-GB"/>
+        </w:rPr>
+        <w:tab/>
+      </w:r>
+      <w:r>
+        <w:rPr>
+          <w:rFonts w:ascii="Calibri" w:eastAsia="DejaVu Sans Condensed" w:hAnsi="Calibri" w:cs="DejaVu Sans Condensed"/>
+          <w:b/>
+          <w:bCs/>
+          <w:lang w:val="en-GB"/>
+        </w:rPr>
+        <w:tab/>
+      </w:r>
+      <w:r>
+        <w:rPr>
+          <w:rFonts w:ascii="Calibri" w:eastAsia="DejaVu Sans Condensed" w:hAnsi="Calibri" w:cs="DejaVu Sans Condensed"/>
+          <w:b/>
+          <w:bCs/>
+          <w:lang w:val="en-GB"/>
+        </w:rPr>
+        <w:tab/>
+      </w:r>
+      <w:r>
+        <w:rPr>
+          <w:rFonts w:ascii="Calibri" w:eastAsia="DejaVu Sans Condensed" w:hAnsi="Calibri" w:cs="DejaVu Sans Condensed"/>
+          <w:b/>
+          <w:bCs/>
+          <w:lang w:val="en-GB"/>
+        </w:rPr>
+        <w:tab/>
+        <w:t xml:space="preserve">          </w:t>
+      </w:r>
+      <w:r>
+        <w:rPr>
+          <w:rFonts w:ascii="Calibri" w:eastAsia="DejaVu Sans Condensed" w:hAnsi="Calibri" w:cs="DejaVu Sans Condensed"/>
+          <w:b/>
+          <w:bCs/>
+          <w:lang w:val="en-GB"/>
+        </w:rPr>
         <w:t xml:space="preserve">Files: </w:t>
       </w:r>
       <w:r>
@@ -3400,6 +3379,463 @@
           <w:bCs/>
           <w:lang w:val="en-GB"/>
         </w:rPr>
+        <w:t>Universities</w:t>
+      </w:r>
+      <w:r>
+        <w:rPr>
+          <w:rFonts w:ascii="Calibri" w:eastAsia="DejaVu Sans Condensed" w:hAnsi="Calibri" w:cs="DejaVu Sans Condensed"/>
+          <w:bCs/>
+          <w:lang w:val="en-GB"/>
+        </w:rPr>
+        <w:t>20XX.json</w:t>
+      </w:r>
+      <w:r>
+        <w:rPr>
+          <w:rFonts w:ascii="Calibri" w:eastAsia="DejaVu Sans Condensed" w:hAnsi="Calibri" w:cs="DejaVu Sans Condensed"/>
+          <w:b/>
+          <w:bCs/>
+          <w:lang w:val="en-GB"/>
+        </w:rPr>
+        <w:t xml:space="preserve"> </w:t>
+      </w:r>
+      <w:r>
+        <w:rPr>
+          <w:rFonts w:ascii="Calibri" w:eastAsia="DejaVu Sans Condensed" w:hAnsi="Calibri" w:cs="DejaVu Sans Condensed"/>
+          <w:bCs/>
+          <w:lang w:val="en-GB"/>
+        </w:rPr>
+        <w:t>(attributes</w:t>
+      </w:r>
+      <w:r>
+        <w:rPr>
+          <w:rFonts w:ascii="Calibri" w:eastAsia="DejaVu Sans Condensed" w:hAnsi="Calibri" w:cs="DejaVu Sans Condensed"/>
+          <w:b/>
+          <w:bCs/>
+          <w:lang w:val="en-GB"/>
+        </w:rPr>
+        <w:t xml:space="preserve">: </w:t>
+      </w:r>
+      <w:r>
+        <w:rPr>
+          <w:rFonts w:ascii="Calibri" w:eastAsia="DejaVu Sans Condensed" w:hAnsi="Calibri" w:cs="DejaVu Sans Condensed"/>
+          <w:bCs/>
+          <w:lang w:val="en-GB"/>
+        </w:rPr>
+        <w:t>University Name, % Unemployment</w:t>
+      </w:r>
+      <w:r>
+        <w:rPr>
+          <w:rFonts w:ascii="Calibri" w:eastAsia="DejaVu Sans Condensed" w:hAnsi="Calibri" w:cs="DejaVu Sans Condensed"/>
+          <w:bCs/>
+          <w:lang w:val="en-GB"/>
+        </w:rPr>
+        <w:t xml:space="preserve"> by University</w:t>
+      </w:r>
+      <w:r>
+        <w:rPr>
+          <w:rFonts w:ascii="Calibri" w:eastAsia="DejaVu Sans Condensed" w:hAnsi="Calibri" w:cs="DejaVu Sans Condensed"/>
+          <w:bCs/>
+          <w:lang w:val="en-GB"/>
+        </w:rPr>
+        <w:t>)</w:t>
+      </w:r>
+    </w:p>
+    <w:p>
+      <w:pPr>
+        <w:keepNext/>
+        <w:widowControl w:val="0"/>
+        <w:suppressAutoHyphens/>
+        <w:spacing w:before="240"/>
+        <w:outlineLvl w:val="3"/>
+        <w:rPr>
+          <w:rFonts w:ascii="Calibri" w:eastAsia="DejaVu Sans Condensed" w:hAnsi="Calibri" w:cs="DejaVu Sans Condensed"/>
+          <w:bCs/>
+          <w:lang w:val="en-GB"/>
+        </w:rPr>
+      </w:pPr>
+    </w:p>
+    <w:p>
+      <w:pPr>
+        <w:keepNext/>
+        <w:widowControl w:val="0"/>
+        <w:suppressAutoHyphens/>
+        <w:spacing w:before="240"/>
+        <w:outlineLvl w:val="3"/>
+        <w:rPr>
+          <w:rFonts w:ascii="Calibri" w:eastAsia="DejaVu Sans Condensed" w:hAnsi="Calibri" w:cs="DejaVu Sans Condensed"/>
+          <w:bCs/>
+          <w:lang w:val="en-GB"/>
+        </w:rPr>
+      </w:pPr>
+      <w:r>
+        <w:rPr>
+          <w:rFonts w:ascii="Calibri" w:eastAsia="DejaVu Sans Condensed" w:hAnsi="Calibri" w:cs="DejaVu Sans Condensed"/>
+          <w:bCs/>
+          <w:noProof/>
+          <w:lang w:val="pt-PT" w:eastAsia="pt-PT"/>
+        </w:rPr>
+        <w:drawing>
+          <wp:anchor distT="0" distB="0" distL="114300" distR="114300" simplePos="0" relativeHeight="251666432" behindDoc="1" locked="0" layoutInCell="1" allowOverlap="1">
+            <wp:simplePos x="0" y="0"/>
+            <wp:positionH relativeFrom="column">
+              <wp:posOffset>3810</wp:posOffset>
+            </wp:positionH>
+            <wp:positionV relativeFrom="paragraph">
+              <wp:posOffset>568960</wp:posOffset>
+            </wp:positionV>
+            <wp:extent cx="6105525" cy="352425"/>
+            <wp:effectExtent l="0" t="0" r="0" b="0"/>
+            <wp:wrapNone/>
+            <wp:docPr id="5" name="Imagem 5"/>
+            <wp:cNvGraphicFramePr>
+              <a:graphicFrameLocks xmlns:a="http://schemas.openxmlformats.org/drawingml/2006/main" noChangeAspect="1"/>
+            </wp:cNvGraphicFramePr>
+            <a:graphic xmlns:a="http://schemas.openxmlformats.org/drawingml/2006/main">
+              <a:graphicData uri="http://schemas.openxmlformats.org/drawingml/2006/picture">
+                <pic:pic xmlns:pic="http://schemas.openxmlformats.org/drawingml/2006/picture">
+                  <pic:nvPicPr>
+                    <pic:cNvPr id="0" name="Picture 3"/>
+                    <pic:cNvPicPr>
+                      <a:picLocks noChangeAspect="1" noChangeArrowheads="1"/>
+                    </pic:cNvPicPr>
+                  </pic:nvPicPr>
+                  <pic:blipFill>
+                    <a:blip r:embed="rId14">
+                      <a:extLst>
+                        <a:ext uri="{28A0092B-C50C-407E-A947-70E740481C1C}">
+                          <a14:useLocalDpi xmlns:a14="http://schemas.microsoft.com/office/drawing/2010/main" val="0"/>
+                        </a:ext>
+                      </a:extLst>
+                    </a:blip>
+                    <a:srcRect/>
+                    <a:stretch>
+                      <a:fillRect/>
+                    </a:stretch>
+                  </pic:blipFill>
+                  <pic:spPr bwMode="auto">
+                    <a:xfrm>
+                      <a:off x="0" y="0"/>
+                      <a:ext cx="6105525" cy="352425"/>
+                    </a:xfrm>
+                    <a:prstGeom prst="rect">
+                      <a:avLst/>
+                    </a:prstGeom>
+                    <a:noFill/>
+                    <a:ln>
+                      <a:noFill/>
+                    </a:ln>
+                  </pic:spPr>
+                </pic:pic>
+              </a:graphicData>
+            </a:graphic>
+          </wp:anchor>
+        </w:drawing>
+      </w:r>
+      <w:r>
+        <w:rPr>
+          <w:rFonts w:ascii="Calibri" w:eastAsia="DejaVu Sans Condensed" w:hAnsi="Calibri" w:cs="DejaVu Sans Condensed"/>
+          <w:bCs/>
+          <w:lang w:val="en-GB"/>
+        </w:rPr>
+        <w:t xml:space="preserve">Where the unemployment will be higher? In a course with 14 minimum entry grade or one with 17? </w:t>
+      </w:r>
+      <w:r>
+        <w:rPr>
+          <w:rFonts w:ascii="Calibri" w:eastAsia="DejaVu Sans Condensed" w:hAnsi="Calibri" w:cs="DejaVu Sans Condensed"/>
+          <w:b/>
+          <w:bCs/>
+          <w:lang w:val="en-GB"/>
+        </w:rPr>
+        <w:t>(Task 4)</w:t>
+      </w:r>
+      <w:r>
+        <w:rPr>
+          <w:rFonts w:ascii="Calibri" w:eastAsia="DejaVu Sans Condensed" w:hAnsi="Calibri" w:cs="DejaVu Sans Condensed"/>
+          <w:b/>
+          <w:bCs/>
+          <w:lang w:val="en-GB"/>
+        </w:rPr>
+        <w:t xml:space="preserve"> </w:t>
+      </w:r>
+      <w:r>
+        <w:rPr>
+          <w:rFonts w:ascii="Calibri" w:eastAsia="DejaVu Sans Condensed" w:hAnsi="Calibri" w:cs="DejaVu Sans Condensed"/>
+          <w:b/>
+          <w:bCs/>
+          <w:lang w:val="en-GB"/>
+        </w:rPr>
+        <w:tab/>
+      </w:r>
+      <w:r>
+        <w:rPr>
+          <w:rFonts w:ascii="Calibri" w:eastAsia="DejaVu Sans Condensed" w:hAnsi="Calibri" w:cs="DejaVu Sans Condensed"/>
+          <w:b/>
+          <w:bCs/>
+          <w:lang w:val="en-GB"/>
+        </w:rPr>
+        <w:tab/>
+      </w:r>
+      <w:r>
+        <w:rPr>
+          <w:rFonts w:ascii="Calibri" w:eastAsia="DejaVu Sans Condensed" w:hAnsi="Calibri" w:cs="DejaVu Sans Condensed"/>
+          <w:b/>
+          <w:bCs/>
+          <w:lang w:val="en-GB"/>
+        </w:rPr>
+        <w:tab/>
+      </w:r>
+      <w:r>
+        <w:rPr>
+          <w:rFonts w:ascii="Calibri" w:eastAsia="DejaVu Sans Condensed" w:hAnsi="Calibri" w:cs="DejaVu Sans Condensed"/>
+          <w:b/>
+          <w:bCs/>
+          <w:lang w:val="en-GB"/>
+        </w:rPr>
+        <w:tab/>
+      </w:r>
+      <w:r>
+        <w:rPr>
+          <w:rFonts w:ascii="Calibri" w:eastAsia="DejaVu Sans Condensed" w:hAnsi="Calibri" w:cs="DejaVu Sans Condensed"/>
+          <w:b/>
+          <w:bCs/>
+          <w:lang w:val="en-GB"/>
+        </w:rPr>
+        <w:tab/>
+      </w:r>
+      <w:r>
+        <w:rPr>
+          <w:rFonts w:ascii="Calibri" w:eastAsia="DejaVu Sans Condensed" w:hAnsi="Calibri" w:cs="DejaVu Sans Condensed"/>
+          <w:b/>
+          <w:bCs/>
+          <w:lang w:val="en-GB"/>
+        </w:rPr>
+        <w:tab/>
+      </w:r>
+      <w:r>
+        <w:rPr>
+          <w:rFonts w:ascii="Calibri" w:eastAsia="DejaVu Sans Condensed" w:hAnsi="Calibri" w:cs="DejaVu Sans Condensed"/>
+          <w:b/>
+          <w:bCs/>
+          <w:lang w:val="en-GB"/>
+        </w:rPr>
+        <w:tab/>
+      </w:r>
+      <w:r>
+        <w:rPr>
+          <w:rFonts w:ascii="Calibri" w:eastAsia="DejaVu Sans Condensed" w:hAnsi="Calibri" w:cs="DejaVu Sans Condensed"/>
+          <w:b/>
+          <w:bCs/>
+          <w:lang w:val="en-GB"/>
+        </w:rPr>
+        <w:tab/>
+      </w:r>
+      <w:r>
+        <w:rPr>
+          <w:rFonts w:ascii="Calibri" w:eastAsia="DejaVu Sans Condensed" w:hAnsi="Calibri" w:cs="DejaVu Sans Condensed"/>
+          <w:b/>
+          <w:bCs/>
+          <w:lang w:val="en-GB"/>
+        </w:rPr>
+        <w:tab/>
+      </w:r>
+      <w:r>
+        <w:rPr>
+          <w:rFonts w:ascii="Calibri" w:eastAsia="DejaVu Sans Condensed" w:hAnsi="Calibri" w:cs="DejaVu Sans Condensed"/>
+          <w:b/>
+          <w:bCs/>
+          <w:lang w:val="en-GB"/>
+        </w:rPr>
+        <w:tab/>
+      </w:r>
+      <w:r>
+        <w:rPr>
+          <w:rFonts w:ascii="Calibri" w:eastAsia="DejaVu Sans Condensed" w:hAnsi="Calibri" w:cs="DejaVu Sans Condensed"/>
+          <w:b/>
+          <w:bCs/>
+          <w:lang w:val="en-GB"/>
+        </w:rPr>
+        <w:tab/>
+        <w:t xml:space="preserve">          </w:t>
+      </w:r>
+      <w:r>
+        <w:rPr>
+          <w:rFonts w:ascii="Calibri" w:eastAsia="DejaVu Sans Condensed" w:hAnsi="Calibri" w:cs="DejaVu Sans Condensed"/>
+          <w:b/>
+          <w:bCs/>
+          <w:lang w:val="en-GB"/>
+        </w:rPr>
+        <w:t xml:space="preserve">Files: </w:t>
+      </w:r>
+      <w:r>
+        <w:rPr>
+          <w:rFonts w:ascii="Calibri" w:eastAsia="DejaVu Sans Condensed" w:hAnsi="Calibri" w:cs="DejaVu Sans Condensed"/>
+          <w:bCs/>
+          <w:lang w:val="en-GB"/>
+        </w:rPr>
+        <w:t>EntryGrades2016</w:t>
+      </w:r>
+      <w:r>
+        <w:rPr>
+          <w:rFonts w:ascii="Calibri" w:eastAsia="DejaVu Sans Condensed" w:hAnsi="Calibri" w:cs="DejaVu Sans Condensed"/>
+          <w:bCs/>
+          <w:lang w:val="en-GB"/>
+        </w:rPr>
+        <w:t>.json (attributes: Grade, % Unemployment</w:t>
+      </w:r>
+      <w:r>
+        <w:rPr>
+          <w:rFonts w:ascii="Calibri" w:eastAsia="DejaVu Sans Condensed" w:hAnsi="Calibri" w:cs="DejaVu Sans Condensed"/>
+          <w:bCs/>
+          <w:lang w:val="en-GB"/>
+        </w:rPr>
+        <w:t xml:space="preserve"> by </w:t>
+      </w:r>
+      <w:r>
+        <w:rPr>
+          <w:rFonts w:ascii="Calibri" w:eastAsia="DejaVu Sans Condensed" w:hAnsi="Calibri" w:cs="DejaVu Sans Condensed"/>
+          <w:bCs/>
+          <w:lang w:val="en-GB"/>
+        </w:rPr>
+        <w:t>Course</w:t>
+      </w:r>
+      <w:r>
+        <w:rPr>
+          <w:rFonts w:ascii="Calibri" w:eastAsia="DejaVu Sans Condensed" w:hAnsi="Calibri" w:cs="DejaVu Sans Condensed"/>
+          <w:bCs/>
+          <w:lang w:val="en-GB"/>
+        </w:rPr>
+        <w:t>)</w:t>
+      </w:r>
+    </w:p>
+    <w:p>
+      <w:pPr>
+        <w:keepNext/>
+        <w:widowControl w:val="0"/>
+        <w:suppressAutoHyphens/>
+        <w:spacing w:before="240"/>
+        <w:outlineLvl w:val="3"/>
+        <w:rPr>
+          <w:rFonts w:ascii="Calibri" w:eastAsia="DejaVu Sans Condensed" w:hAnsi="Calibri" w:cs="DejaVu Sans Condensed"/>
+          <w:bCs/>
+          <w:lang w:val="en-GB"/>
+        </w:rPr>
+      </w:pPr>
+    </w:p>
+    <w:p>
+      <w:pPr>
+        <w:widowControl w:val="0"/>
+        <w:suppressAutoHyphens/>
+        <w:jc w:val="both"/>
+        <w:rPr>
+          <w:rFonts w:ascii="Calibri" w:eastAsia="DejaVu Sans Condensed" w:hAnsi="Calibri"/>
+          <w:color w:val="0D0D0D" w:themeColor="text1" w:themeTint="F2"/>
+          <w:lang w:val="en-GB"/>
+        </w:rPr>
+      </w:pPr>
+      <w:r>
+        <w:rPr>
+          <w:noProof/>
+          <w:color w:val="0D0D0D" w:themeColor="text1" w:themeTint="F2"/>
+          <w:lang w:val="pt-PT" w:eastAsia="pt-PT"/>
+        </w:rPr>
+        <w:drawing>
+          <wp:anchor distT="0" distB="0" distL="114300" distR="114300" simplePos="0" relativeHeight="251672576" behindDoc="1" locked="0" layoutInCell="1" allowOverlap="1">
+            <wp:simplePos x="0" y="0"/>
+            <wp:positionH relativeFrom="column">
+              <wp:posOffset>13335</wp:posOffset>
+            </wp:positionH>
+            <wp:positionV relativeFrom="paragraph">
+              <wp:posOffset>300990</wp:posOffset>
+            </wp:positionV>
+            <wp:extent cx="5695950" cy="371475"/>
+            <wp:effectExtent l="0" t="0" r="0" b="0"/>
+            <wp:wrapNone/>
+            <wp:docPr id="2" name="Imagem 2"/>
+            <wp:cNvGraphicFramePr>
+              <a:graphicFrameLocks xmlns:a="http://schemas.openxmlformats.org/drawingml/2006/main" noChangeAspect="1"/>
+            </wp:cNvGraphicFramePr>
+            <a:graphic xmlns:a="http://schemas.openxmlformats.org/drawingml/2006/main">
+              <a:graphicData uri="http://schemas.openxmlformats.org/drawingml/2006/picture">
+                <pic:pic xmlns:pic="http://schemas.openxmlformats.org/drawingml/2006/picture">
+                  <pic:nvPicPr>
+                    <pic:cNvPr id="0" name="Picture 2"/>
+                    <pic:cNvPicPr>
+                      <a:picLocks noChangeAspect="1" noChangeArrowheads="1"/>
+                    </pic:cNvPicPr>
+                  </pic:nvPicPr>
+                  <pic:blipFill>
+                    <a:blip r:embed="rId15">
+                      <a:extLst>
+                        <a:ext uri="{28A0092B-C50C-407E-A947-70E740481C1C}">
+                          <a14:useLocalDpi xmlns:a14="http://schemas.microsoft.com/office/drawing/2010/main" val="0"/>
+                        </a:ext>
+                      </a:extLst>
+                    </a:blip>
+                    <a:srcRect/>
+                    <a:stretch>
+                      <a:fillRect/>
+                    </a:stretch>
+                  </pic:blipFill>
+                  <pic:spPr bwMode="auto">
+                    <a:xfrm>
+                      <a:off x="0" y="0"/>
+                      <a:ext cx="5695950" cy="371475"/>
+                    </a:xfrm>
+                    <a:prstGeom prst="rect">
+                      <a:avLst/>
+                    </a:prstGeom>
+                    <a:noFill/>
+                    <a:ln>
+                      <a:noFill/>
+                    </a:ln>
+                  </pic:spPr>
+                </pic:pic>
+              </a:graphicData>
+            </a:graphic>
+          </wp:anchor>
+        </w:drawing>
+      </w:r>
+      <w:r>
+        <w:rPr>
+          <w:rFonts w:ascii="Calibri" w:eastAsia="DejaVu Sans Condensed" w:hAnsi="Calibri"/>
+          <w:color w:val="0D0D0D" w:themeColor="text1" w:themeTint="F2"/>
+          <w:lang w:val="en-GB"/>
+        </w:rPr>
+        <w:t xml:space="preserve">What is the graduation area with less/more unemployment? </w:t>
+      </w:r>
+      <w:r>
+        <w:rPr>
+          <w:rFonts w:ascii="Calibri" w:eastAsia="DejaVu Sans Condensed" w:hAnsi="Calibri"/>
+          <w:b/>
+          <w:color w:val="0D0D0D" w:themeColor="text1" w:themeTint="F2"/>
+          <w:lang w:val="en-GB"/>
+        </w:rPr>
+        <w:t>(Task 5)</w:t>
+      </w:r>
+      <w:r>
+        <w:rPr>
+          <w:rFonts w:ascii="Calibri" w:eastAsia="DejaVu Sans Condensed" w:hAnsi="Calibri"/>
+          <w:b/>
+          <w:color w:val="0D0D0D" w:themeColor="text1" w:themeTint="F2"/>
+          <w:lang w:val="en-GB"/>
+        </w:rPr>
+        <w:t xml:space="preserve">                                                        </w:t>
+      </w:r>
+      <w:r>
+        <w:rPr>
+          <w:rFonts w:ascii="Calibri" w:eastAsia="DejaVu Sans Condensed" w:hAnsi="Calibri" w:cs="DejaVu Sans Condensed"/>
+          <w:b/>
+          <w:bCs/>
+          <w:lang w:val="en-GB"/>
+        </w:rPr>
+        <w:t xml:space="preserve">Files: </w:t>
+      </w:r>
+      <w:r>
+        <w:rPr>
+          <w:rFonts w:ascii="Calibri" w:eastAsia="DejaVu Sans Condensed" w:hAnsi="Calibri" w:cs="DejaVu Sans Condensed"/>
+          <w:bCs/>
+          <w:lang w:val="en-GB"/>
+        </w:rPr>
         <w:t>Areas20XX.json</w:t>
       </w:r>
       <w:r>
@@ -3444,8 +3880,6 @@
         </w:rPr>
         <w:t xml:space="preserve"> by Area</w:t>
       </w:r>
-      <w:bookmarkStart w:id="0" w:name="_GoBack"/>
-      <w:bookmarkEnd w:id="0"/>
       <w:r>
         <w:rPr>
           <w:rFonts w:ascii="Calibri" w:eastAsia="DejaVu Sans Condensed" w:hAnsi="Calibri" w:cs="DejaVu Sans Condensed"/>

--- a/II-Checkpoint/II-Checkpoint Report.docx
+++ b/II-Checkpoint/II-Checkpoint Report.docx
@@ -1939,7 +1939,6 @@
         </w:rPr>
         <w:t>{</w:t>
       </w:r>
-      <w:bookmarkStart w:id="0" w:name="_GoBack"/>
       <w:r>
         <w:rPr>
           <w:rFonts w:ascii="Calibri" w:eastAsia="DejaVu Sans Condensed" w:hAnsi="Calibri"/>
@@ -1956,15 +1955,34 @@
           <w:u w:val="single"/>
           <w:lang w:val="en-GB"/>
         </w:rPr>
-        <w:t>| Hierarchical</w:t>
-      </w:r>
+        <w:t>|</w:t>
+      </w:r>
+      <w:r>
+        <w:rPr>
+          <w:rFonts w:ascii="Calibri" w:eastAsia="DejaVu Sans Condensed" w:hAnsi="Calibri"/>
+          <w:highlight w:val="yellow"/>
+          <w:u w:val="single"/>
+          <w:lang w:val="en-GB"/>
+        </w:rPr>
+        <w:t>Not</w:t>
+      </w:r>
+      <w:bookmarkStart w:id="0" w:name="_GoBack"/>
       <w:bookmarkEnd w:id="0"/>
       <w:r>
         <w:rPr>
           <w:rFonts w:ascii="Calibri" w:eastAsia="DejaVu Sans Condensed" w:hAnsi="Calibri"/>
+          <w:highlight w:val="yellow"/>
           <w:u w:val="single"/>
           <w:lang w:val="en-GB"/>
         </w:rPr>
+        <w:t xml:space="preserve"> Hierarchical</w:t>
+      </w:r>
+      <w:r>
+        <w:rPr>
+          <w:rFonts w:ascii="Calibri" w:eastAsia="DejaVu Sans Condensed" w:hAnsi="Calibri"/>
+          <w:u w:val="single"/>
+          <w:lang w:val="en-GB"/>
+        </w:rPr>
         <w:t>}</w:t>
       </w:r>
       <w:r>
@@ -1972,23 +1990,7 @@
           <w:rFonts w:ascii="Calibri" w:eastAsia="DejaVu Sans Condensed" w:hAnsi="Calibri"/>
           <w:lang w:val="en-GB"/>
         </w:rPr>
-        <w:t xml:space="preserve"> Entry grade for the </w:t>
-      </w:r>
-      <w:proofErr w:type="gramStart"/>
-      <w:r>
-        <w:rPr>
-          <w:rFonts w:ascii="Calibri" w:eastAsia="DejaVu Sans Condensed" w:hAnsi="Calibri"/>
-          <w:lang w:val="en-GB"/>
-        </w:rPr>
-        <w:t>bachelors</w:t>
-      </w:r>
-      <w:proofErr w:type="gramEnd"/>
-      <w:r>
-        <w:rPr>
-          <w:rFonts w:ascii="Calibri" w:eastAsia="DejaVu Sans Condensed" w:hAnsi="Calibri"/>
-          <w:lang w:val="en-GB"/>
-        </w:rPr>
-        <w:t xml:space="preserve"> course</w:t>
+        <w:t xml:space="preserve"> Entry grade for the bachelors course</w:t>
       </w:r>
     </w:p>
     <w:p>
@@ -2758,7 +2760,25 @@
           <w:highlight w:val="yellow"/>
           <w:lang w:val="en-GB"/>
         </w:rPr>
-        <w:t>restructurings (e.g. 2012 dataset had 5100 entries, resulting in X entries).</w:t>
+        <w:t xml:space="preserve">restructurings (e.g. 2012 dataset had 5100 entries, resulting in </w:t>
+      </w:r>
+      <w:r>
+        <w:rPr>
+          <w:rFonts w:ascii="Calibri" w:eastAsia="DejaVu Sans Condensed" w:hAnsi="Calibri" w:cs="DejaVu Sans Condensed"/>
+          <w:bCs/>
+          <w:highlight w:val="yellow"/>
+          <w:lang w:val="en-GB"/>
+        </w:rPr>
+        <w:t>4933</w:t>
+      </w:r>
+      <w:r>
+        <w:rPr>
+          <w:rFonts w:ascii="Calibri" w:eastAsia="DejaVu Sans Condensed" w:hAnsi="Calibri" w:cs="DejaVu Sans Condensed"/>
+          <w:bCs/>
+          <w:highlight w:val="yellow"/>
+          <w:lang w:val="en-GB"/>
+        </w:rPr>
+        <w:t xml:space="preserve"> entries).</w:t>
       </w:r>
     </w:p>
     <w:p>

--- a/II-Checkpoint/II-Checkpoint Report.docx
+++ b/II-Checkpoint/II-Checkpoint Report.docx
@@ -1854,14 +1854,16 @@
       <w:r>
         <w:rPr>
           <w:rFonts w:ascii="Calibri" w:eastAsia="DejaVu Sans Condensed" w:hAnsi="Calibri"/>
+          <w:highlight w:val="yellow"/>
           <w:u w:val="single"/>
           <w:lang w:val="en-GB"/>
         </w:rPr>
-        <w:t>Nominal</w:t>
-      </w:r>
-      <w:r>
-        <w:rPr>
-          <w:rFonts w:ascii="Calibri" w:eastAsia="DejaVu Sans Condensed" w:hAnsi="Calibri"/>
+        <w:t>Ordinal</w:t>
+      </w:r>
+      <w:r>
+        <w:rPr>
+          <w:rFonts w:ascii="Calibri" w:eastAsia="DejaVu Sans Condensed" w:hAnsi="Calibri"/>
+          <w:highlight w:val="yellow"/>
           <w:u w:val="single"/>
           <w:lang w:val="en-GB"/>
         </w:rPr>
@@ -1871,18 +1873,11 @@
       <w:r>
         <w:rPr>
           <w:rFonts w:ascii="Calibri" w:eastAsia="DejaVu Sans Condensed" w:hAnsi="Calibri"/>
+          <w:highlight w:val="yellow"/>
           <w:u w:val="single"/>
           <w:lang w:val="en-GB"/>
         </w:rPr>
-        <w:t xml:space="preserve"> </w:t>
-      </w:r>
-      <w:r>
-        <w:rPr>
-          <w:rFonts w:ascii="Calibri" w:eastAsia="DejaVu Sans Condensed" w:hAnsi="Calibri"/>
-          <w:u w:val="single"/>
-          <w:lang w:val="en-GB"/>
-        </w:rPr>
-        <w:t>Hierarchical</w:t>
+        <w:t xml:space="preserve"> Hierarchical</w:t>
       </w:r>
       <w:r>
         <w:rPr>
@@ -1939,19 +1934,18 @@
         </w:rPr>
         <w:t>{</w:t>
       </w:r>
-      <w:r>
-        <w:rPr>
-          <w:rFonts w:ascii="Calibri" w:eastAsia="DejaVu Sans Condensed" w:hAnsi="Calibri"/>
-          <w:highlight w:val="yellow"/>
+      <w:proofErr w:type="spellStart"/>
+      <w:r>
+        <w:rPr>
+          <w:rFonts w:ascii="Calibri" w:eastAsia="DejaVu Sans Condensed" w:hAnsi="Calibri"/>
           <w:u w:val="single"/>
           <w:lang w:val="en-GB"/>
         </w:rPr>
-        <w:t>Ordinal</w:t>
-      </w:r>
-      <w:r>
-        <w:rPr>
-          <w:rFonts w:ascii="Calibri" w:eastAsia="DejaVu Sans Condensed" w:hAnsi="Calibri"/>
-          <w:highlight w:val="yellow"/>
+        <w:t>Ration|Sequencial</w:t>
+      </w:r>
+      <w:r>
+        <w:rPr>
+          <w:rFonts w:ascii="Calibri" w:eastAsia="DejaVu Sans Condensed" w:hAnsi="Calibri"/>
           <w:u w:val="single"/>
           <w:lang w:val="en-GB"/>
         </w:rPr>
@@ -1960,37 +1954,58 @@
       <w:r>
         <w:rPr>
           <w:rFonts w:ascii="Calibri" w:eastAsia="DejaVu Sans Condensed" w:hAnsi="Calibri"/>
-          <w:highlight w:val="yellow"/>
           <w:u w:val="single"/>
           <w:lang w:val="en-GB"/>
         </w:rPr>
         <w:t>Not</w:t>
+      </w:r>
+      <w:proofErr w:type="spellEnd"/>
+      <w:r>
+        <w:rPr>
+          <w:rFonts w:ascii="Calibri" w:eastAsia="DejaVu Sans Condensed" w:hAnsi="Calibri"/>
+          <w:u w:val="single"/>
+          <w:lang w:val="en-GB"/>
+        </w:rPr>
+        <w:t xml:space="preserve"> </w:t>
+      </w:r>
+      <w:r>
+        <w:rPr>
+          <w:rFonts w:ascii="Calibri" w:eastAsia="DejaVu Sans Condensed" w:hAnsi="Calibri"/>
+          <w:u w:val="single"/>
+          <w:lang w:val="en-GB"/>
+        </w:rPr>
+        <w:t>Hierarchical</w:t>
+      </w:r>
+      <w:r>
+        <w:rPr>
+          <w:rFonts w:ascii="Calibri" w:eastAsia="DejaVu Sans Condensed" w:hAnsi="Calibri"/>
+          <w:u w:val="single"/>
+          <w:lang w:val="en-GB"/>
+        </w:rPr>
+        <w:t>}</w:t>
+      </w:r>
+      <w:r>
+        <w:rPr>
+          <w:rFonts w:ascii="Calibri" w:eastAsia="DejaVu Sans Condensed" w:hAnsi="Calibri"/>
+          <w:lang w:val="en-GB"/>
+        </w:rPr>
+        <w:t xml:space="preserve"> Entry grade for the </w:t>
       </w:r>
       <w:bookmarkStart w:id="0" w:name="_GoBack"/>
       <w:bookmarkEnd w:id="0"/>
       <w:r>
         <w:rPr>
           <w:rFonts w:ascii="Calibri" w:eastAsia="DejaVu Sans Condensed" w:hAnsi="Calibri"/>
-          <w:highlight w:val="yellow"/>
-          <w:u w:val="single"/>
-          <w:lang w:val="en-GB"/>
-        </w:rPr>
-        <w:t xml:space="preserve"> Hierarchical</w:t>
-      </w:r>
-      <w:r>
-        <w:rPr>
-          <w:rFonts w:ascii="Calibri" w:eastAsia="DejaVu Sans Condensed" w:hAnsi="Calibri"/>
-          <w:u w:val="single"/>
-          <w:lang w:val="en-GB"/>
-        </w:rPr>
-        <w:t>}</w:t>
-      </w:r>
-      <w:r>
-        <w:rPr>
-          <w:rFonts w:ascii="Calibri" w:eastAsia="DejaVu Sans Condensed" w:hAnsi="Calibri"/>
-          <w:lang w:val="en-GB"/>
-        </w:rPr>
-        <w:t xml:space="preserve"> Entry grade for the bachelors course</w:t>
+          <w:lang w:val="en-GB"/>
+        </w:rPr>
+        <w:t>bachelors’</w:t>
+      </w:r>
+      <w:r>
+        <w:rPr>
+          <w:rFonts w:ascii="Calibri" w:eastAsia="DejaVu Sans Condensed" w:hAnsi="Calibri"/>
+          <w:lang w:val="en-GB"/>
+        </w:rPr>
+        <w:t xml:space="preserve"> course</w:t>
       </w:r>
     </w:p>
     <w:p>
